--- a/Attention.docx
+++ b/Attention.docx
@@ -7,34 +7,177 @@
         <w:rPr>
           <w:b/>
           <w:u w:val="single"/>
-          <w:lang w:val="en-US"/>
         </w:rPr>
       </w:pPr>
       <w:r>
         <w:rPr>
           <w:b/>
           <w:u w:val="single"/>
-          <w:lang w:val="en-US"/>
-        </w:rPr>
-        <w:t xml:space="preserve">AQ32 (FPV / </w:t>
+        </w:rPr>
+        <w:t>AQ32 (FPV / meiner):</w:t>
+      </w:r>
+    </w:p>
+    <w:p/>
+    <w:p>
+      <w:r>
+        <w:t>#</w:t>
       </w:r>
       <w:proofErr w:type="spellStart"/>
       <w:r>
+        <w:t>define</w:t>
+      </w:r>
+      <w:proofErr w:type="spellEnd"/>
+      <w:r>
+        <w:t xml:space="preserve"> BATT_ANALOG_INPUT</w:t>
+      </w:r>
+      <w:r>
+        <w:tab/>
+        <w:t>Port2Pin('C', 2)</w:t>
+      </w:r>
+    </w:p>
+    <w:p>
+      <w:pPr>
+        <w:rPr>
+          <w:lang w:val="en-US"/>
+        </w:rPr>
+      </w:pPr>
+      <w:r>
+        <w:rPr>
+          <w:lang w:val="en-US"/>
+        </w:rPr>
+        <w:t xml:space="preserve">#define </w:t>
+      </w:r>
+      <w:proofErr w:type="spellStart"/>
+      <w:r>
+        <w:rPr>
+          <w:lang w:val="en-US"/>
+        </w:rPr>
+        <w:t>BuzzerPin</w:t>
+      </w:r>
+      <w:proofErr w:type="spellEnd"/>
+      <w:r>
+        <w:rPr>
+          <w:lang w:val="en-US"/>
+        </w:rPr>
+        <w:t xml:space="preserve"> </w:t>
+      </w:r>
+      <w:proofErr w:type="gramStart"/>
+      <w:r>
+        <w:rPr>
+          <w:lang w:val="en-US"/>
+        </w:rPr>
+        <w:t>Port2Pin(</w:t>
+      </w:r>
+      <w:proofErr w:type="gramEnd"/>
+      <w:r>
+        <w:rPr>
+          <w:lang w:val="en-US"/>
+        </w:rPr>
+        <w:t>'A', 0)</w:t>
+      </w:r>
+    </w:p>
+    <w:p>
+      <w:pPr>
+        <w:rPr>
+          <w:lang w:val="en-US"/>
+        </w:rPr>
+      </w:pPr>
+      <w:r>
+        <w:rPr>
+          <w:lang w:val="en-US"/>
+        </w:rPr>
+        <w:t xml:space="preserve">#define BATT_R_HIGH       9.88   </w:t>
+      </w:r>
+      <w:r>
+        <w:rPr>
+          <w:lang w:val="en-US"/>
+        </w:rPr>
+        <w:tab/>
+      </w:r>
+    </w:p>
+    <w:p>
+      <w:pPr>
+        <w:rPr>
+          <w:lang w:val="en-US"/>
+        </w:rPr>
+      </w:pPr>
+      <w:r>
+        <w:rPr>
+          <w:lang w:val="en-US"/>
+        </w:rPr>
+        <w:t>#define BATT_R_LOW        1.48</w:t>
+      </w:r>
+      <w:r>
+        <w:rPr>
+          <w:lang w:val="en-US"/>
+        </w:rPr>
+        <w:tab/>
+      </w:r>
+    </w:p>
+    <w:p>
+      <w:pPr>
+        <w:rPr>
+          <w:lang w:val="en-US"/>
+        </w:rPr>
+      </w:pPr>
+      <w:r>
+        <w:rPr>
+          <w:lang w:val="en-US"/>
+        </w:rPr>
+        <w:t>#define BATT_DIODE_LOSS</w:t>
+      </w:r>
+      <w:r>
+        <w:rPr>
+          <w:lang w:val="en-US"/>
+        </w:rPr>
+        <w:tab/>
+        <w:t>0.8</w:t>
+      </w:r>
+      <w:r>
+        <w:rPr>
+          <w:lang w:val="en-US"/>
+        </w:rPr>
+        <w:tab/>
+      </w:r>
+    </w:p>
+    <w:p>
+      <w:pPr>
+        <w:rPr>
+          <w:lang w:val="en-US"/>
+        </w:rPr>
+      </w:pPr>
+    </w:p>
+    <w:p>
+      <w:pPr>
         <w:rPr>
           <w:b/>
           <w:u w:val="single"/>
           <w:lang w:val="en-US"/>
         </w:rPr>
-        <w:t>meiner</w:t>
-      </w:r>
-      <w:proofErr w:type="spellEnd"/>
+      </w:pPr>
       <w:r>
         <w:rPr>
           <w:b/>
           <w:u w:val="single"/>
           <w:lang w:val="en-US"/>
         </w:rPr>
-        <w:t>):</w:t>
+        <w:t>AQ32</w:t>
+      </w:r>
+      <w:r>
+        <w:rPr>
+          <w:b/>
+          <w:u w:val="single"/>
+          <w:lang w:val="en-US"/>
+        </w:rPr>
+        <w:t xml:space="preserve"> 4s</w:t>
+      </w:r>
+      <w:r>
+        <w:rPr>
+          <w:b/>
+          <w:u w:val="single"/>
+          <w:lang w:val="en-US"/>
+        </w:rPr>
+        <w:t xml:space="preserve"> (Papa):</w:t>
       </w:r>
     </w:p>
     <w:p>
@@ -128,7 +271,7 @@
         <w:rPr>
           <w:lang w:val="en-US"/>
         </w:rPr>
-        <w:t xml:space="preserve">#define BATT_R_HIGH       9.88   </w:t>
+        <w:t xml:space="preserve">#define BATT_R_HIGH       10.6  </w:t>
       </w:r>
       <w:r>
         <w:rPr>
@@ -147,7 +290,7 @@
         <w:rPr>
           <w:lang w:val="en-US"/>
         </w:rPr>
-        <w:t>#define BATT_R_LOW        1.48</w:t>
+        <w:t>#define BATT_R_LOW        1.55</w:t>
       </w:r>
       <w:r>
         <w:rPr>
@@ -197,90 +340,286 @@
           <w:lang w:val="en-US"/>
         </w:rPr>
       </w:pPr>
+      <w:r>
+        <w:rPr>
+          <w:b/>
+          <w:u w:val="single"/>
+          <w:lang w:val="en-US"/>
+        </w:rPr>
+        <w:t>AQ32</w:t>
+      </w:r>
+      <w:r>
+        <w:rPr>
+          <w:b/>
+          <w:u w:val="single"/>
+          <w:lang w:val="en-US"/>
+        </w:rPr>
+        <w:t xml:space="preserve"> 3s</w:t>
+      </w:r>
+      <w:r>
+        <w:rPr>
+          <w:b/>
+          <w:u w:val="single"/>
+          <w:lang w:val="en-US"/>
+        </w:rPr>
+        <w:t xml:space="preserve"> (Papa):</w:t>
+      </w:r>
+    </w:p>
+    <w:p>
+      <w:pPr>
+        <w:rPr>
+          <w:lang w:val="en-US"/>
+        </w:rPr>
+      </w:pPr>
+    </w:p>
+    <w:p>
+      <w:pPr>
+        <w:rPr>
+          <w:lang w:val="en-US"/>
+        </w:rPr>
+      </w:pPr>
+      <w:r>
+        <w:rPr>
+          <w:lang w:val="en-US"/>
+        </w:rPr>
+        <w:t>#define BATT_ANALOG_INPUT</w:t>
+      </w:r>
+      <w:r>
+        <w:rPr>
+          <w:lang w:val="en-US"/>
+        </w:rPr>
+        <w:tab/>
+      </w:r>
+      <w:proofErr w:type="gramStart"/>
+      <w:r>
+        <w:rPr>
+          <w:lang w:val="en-US"/>
+        </w:rPr>
+        <w:t>Port2Pin(</w:t>
+      </w:r>
+      <w:proofErr w:type="gramEnd"/>
+      <w:r>
+        <w:rPr>
+          <w:lang w:val="en-US"/>
+        </w:rPr>
+        <w:t xml:space="preserve">'C', </w:t>
+      </w:r>
+      <w:r>
+        <w:rPr>
+          <w:lang w:val="en-US"/>
+        </w:rPr>
+        <w:t>0</w:t>
+      </w:r>
+      <w:r>
+        <w:rPr>
+          <w:lang w:val="en-US"/>
+        </w:rPr>
+        <w:t>)</w:t>
+      </w:r>
+      <w:r>
+        <w:rPr>
+          <w:lang w:val="en-US"/>
+        </w:rPr>
+        <w:t xml:space="preserve"> //Standard</w:t>
+      </w:r>
+    </w:p>
+    <w:p>
+      <w:pPr>
+        <w:rPr>
+          <w:lang w:val="en-US"/>
+        </w:rPr>
+      </w:pPr>
+      <w:r>
+        <w:rPr>
+          <w:lang w:val="en-US"/>
+        </w:rPr>
+        <w:t xml:space="preserve">#define </w:t>
+      </w:r>
+      <w:proofErr w:type="spellStart"/>
+      <w:r>
+        <w:rPr>
+          <w:lang w:val="en-US"/>
+        </w:rPr>
+        <w:t>BuzzerPin</w:t>
+      </w:r>
+      <w:proofErr w:type="spellEnd"/>
+      <w:r>
+        <w:rPr>
+          <w:lang w:val="en-US"/>
+        </w:rPr>
+        <w:t xml:space="preserve"> </w:t>
+      </w:r>
+      <w:proofErr w:type="gramStart"/>
+      <w:r>
+        <w:rPr>
+          <w:lang w:val="en-US"/>
+        </w:rPr>
+        <w:t>Port2Pin(</w:t>
+      </w:r>
+      <w:proofErr w:type="gramEnd"/>
+      <w:r>
+        <w:rPr>
+          <w:lang w:val="en-US"/>
+        </w:rPr>
+        <w:t>'A', 0)</w:t>
+      </w:r>
+    </w:p>
+    <w:p>
+      <w:pPr>
+        <w:rPr>
+          <w:lang w:val="en-US"/>
+        </w:rPr>
+      </w:pPr>
       <w:bookmarkStart w:id="0" w:name="_GoBack"/>
       <w:bookmarkEnd w:id="0"/>
-      <w:r>
-        <w:rPr>
-          <w:b/>
-          <w:u w:val="single"/>
-          <w:lang w:val="en-US"/>
-        </w:rPr>
-        <w:t>AQ32</w:t>
-      </w:r>
-      <w:r>
-        <w:rPr>
-          <w:b/>
-          <w:u w:val="single"/>
-          <w:lang w:val="en-US"/>
-        </w:rPr>
-        <w:t xml:space="preserve"> 4s</w:t>
-      </w:r>
-      <w:r>
-        <w:rPr>
-          <w:b/>
-          <w:u w:val="single"/>
-          <w:lang w:val="en-US"/>
-        </w:rPr>
-        <w:t xml:space="preserve"> (Papa):</w:t>
-      </w:r>
-    </w:p>
-    <w:p>
-      <w:pPr>
-        <w:rPr>
-          <w:lang w:val="en-US"/>
-        </w:rPr>
-      </w:pPr>
-    </w:p>
-    <w:p>
-      <w:pPr>
-        <w:rPr>
-          <w:lang w:val="en-US"/>
-        </w:rPr>
-      </w:pPr>
-      <w:r>
-        <w:rPr>
-          <w:lang w:val="en-US"/>
-        </w:rPr>
-        <w:t>#define BATT_ANALOG_INPUT</w:t>
-      </w:r>
-      <w:r>
-        <w:rPr>
-          <w:lang w:val="en-US"/>
-        </w:rPr>
-        <w:tab/>
-      </w:r>
+    </w:p>
+    <w:p>
+      <w:pPr>
+        <w:rPr>
+          <w:lang w:val="en-US"/>
+        </w:rPr>
+      </w:pPr>
+      <w:proofErr w:type="spellStart"/>
+      <w:r>
+        <w:rPr>
+          <w:lang w:val="en-US"/>
+        </w:rPr>
+        <w:t>Bei</w:t>
+      </w:r>
+      <w:proofErr w:type="spellEnd"/>
+      <w:r>
+        <w:rPr>
+          <w:lang w:val="en-US"/>
+        </w:rPr>
+        <w:t xml:space="preserve"> </w:t>
+      </w:r>
+      <w:proofErr w:type="spellStart"/>
       <w:proofErr w:type="gramStart"/>
       <w:r>
         <w:rPr>
           <w:lang w:val="en-US"/>
         </w:rPr>
-        <w:t>Port2Pin(</w:t>
-      </w:r>
+        <w:t>allen</w:t>
+      </w:r>
+      <w:proofErr w:type="spellEnd"/>
       <w:proofErr w:type="gramEnd"/>
       <w:r>
         <w:rPr>
           <w:lang w:val="en-US"/>
         </w:rPr>
-        <w:t>'C', 2)</w:t>
-      </w:r>
-    </w:p>
-    <w:p>
-      <w:pPr>
-        <w:rPr>
-          <w:lang w:val="en-US"/>
-        </w:rPr>
-      </w:pPr>
-      <w:r>
-        <w:rPr>
-          <w:lang w:val="en-US"/>
-        </w:rPr>
-        <w:t xml:space="preserve">#define </w:t>
+        <w:t>:</w:t>
+      </w:r>
+    </w:p>
+    <w:p>
+      <w:pPr>
+        <w:rPr>
+          <w:lang w:val="en-US"/>
+        </w:rPr>
+      </w:pPr>
+    </w:p>
+    <w:p>
+      <w:pPr>
+        <w:rPr>
+          <w:lang w:val="en-US"/>
+        </w:rPr>
+      </w:pPr>
+      <w:r>
+        <w:rPr>
+          <w:lang w:val="en-US"/>
+        </w:rPr>
+        <w:t>#</w:t>
       </w:r>
       <w:proofErr w:type="spellStart"/>
       <w:r>
         <w:rPr>
           <w:lang w:val="en-US"/>
         </w:rPr>
+        <w:t>ifdef</w:t>
+      </w:r>
+      <w:proofErr w:type="spellEnd"/>
+      <w:r>
+        <w:rPr>
+          <w:lang w:val="en-US"/>
+        </w:rPr>
+        <w:t xml:space="preserve"> </w:t>
+      </w:r>
+      <w:proofErr w:type="spellStart"/>
+      <w:r>
+        <w:rPr>
+          <w:lang w:val="en-US"/>
+        </w:rPr>
+        <w:t>BattMonitor</w:t>
+      </w:r>
+      <w:proofErr w:type="spellEnd"/>
+    </w:p>
+    <w:p>
+      <w:pPr>
+        <w:rPr>
+          <w:lang w:val="en-US"/>
+        </w:rPr>
+      </w:pPr>
+      <w:r>
+        <w:rPr>
+          <w:lang w:val="en-US"/>
+        </w:rPr>
+        <w:t xml:space="preserve">  </w:t>
+      </w:r>
+      <w:proofErr w:type="spellStart"/>
+      <w:proofErr w:type="gramStart"/>
+      <w:r>
+        <w:rPr>
+          <w:lang w:val="en-US"/>
+        </w:rPr>
+        <w:t>pinMode</w:t>
+      </w:r>
+      <w:proofErr w:type="spellEnd"/>
+      <w:r>
+        <w:rPr>
+          <w:lang w:val="en-US"/>
+        </w:rPr>
+        <w:t>(</w:t>
+      </w:r>
+      <w:proofErr w:type="gramEnd"/>
+      <w:r>
+        <w:rPr>
+          <w:lang w:val="en-US"/>
+        </w:rPr>
+        <w:t>BATT_ANALOG_INPUT, INPUT_ANALOG);</w:t>
+      </w:r>
+    </w:p>
+    <w:p>
+      <w:pPr>
+        <w:rPr>
+          <w:lang w:val="en-US"/>
+        </w:rPr>
+      </w:pPr>
+      <w:r>
+        <w:rPr>
+          <w:lang w:val="en-US"/>
+        </w:rPr>
+        <w:t xml:space="preserve">  </w:t>
+      </w:r>
+      <w:proofErr w:type="spellStart"/>
+      <w:proofErr w:type="gramStart"/>
+      <w:r>
+        <w:rPr>
+          <w:lang w:val="en-US"/>
+        </w:rPr>
+        <w:t>pinMode</w:t>
+      </w:r>
+      <w:proofErr w:type="spellEnd"/>
+      <w:r>
+        <w:rPr>
+          <w:lang w:val="en-US"/>
+        </w:rPr>
+        <w:t>(</w:t>
+      </w:r>
+      <w:proofErr w:type="spellStart"/>
+      <w:proofErr w:type="gramEnd"/>
+      <w:r>
+        <w:rPr>
+          <w:lang w:val="en-US"/>
+        </w:rPr>
         <w:t>BuzzerPin</w:t>
       </w:r>
       <w:proofErr w:type="spellEnd"/>
@@ -288,225 +627,79 @@
         <w:rPr>
           <w:lang w:val="en-US"/>
         </w:rPr>
-        <w:t xml:space="preserve"> </w:t>
-      </w:r>
+        <w:t>, OUTPUT);</w:t>
+      </w:r>
+    </w:p>
+    <w:p>
+      <w:pPr>
+        <w:rPr>
+          <w:lang w:val="en-US"/>
+        </w:rPr>
+      </w:pPr>
+      <w:r>
+        <w:rPr>
+          <w:lang w:val="en-US"/>
+        </w:rPr>
+        <w:t xml:space="preserve">  </w:t>
+      </w:r>
+      <w:proofErr w:type="spellStart"/>
       <w:proofErr w:type="gramStart"/>
       <w:r>
         <w:rPr>
           <w:lang w:val="en-US"/>
         </w:rPr>
-        <w:t>Port2Pin(</w:t>
-      </w:r>
+        <w:t>digitalWrite</w:t>
+      </w:r>
+      <w:proofErr w:type="spellEnd"/>
+      <w:r>
+        <w:rPr>
+          <w:lang w:val="en-US"/>
+        </w:rPr>
+        <w:t>(</w:t>
+      </w:r>
+      <w:proofErr w:type="spellStart"/>
       <w:proofErr w:type="gramEnd"/>
       <w:r>
         <w:rPr>
           <w:lang w:val="en-US"/>
         </w:rPr>
-        <w:t>'A', 0)</w:t>
-      </w:r>
-    </w:p>
-    <w:p>
-      <w:pPr>
-        <w:rPr>
-          <w:lang w:val="en-US"/>
-        </w:rPr>
-      </w:pPr>
-      <w:r>
-        <w:rPr>
-          <w:lang w:val="en-US"/>
-        </w:rPr>
-        <w:t xml:space="preserve">#define BATT_R_HIGH       10.6  </w:t>
-      </w:r>
-      <w:r>
-        <w:rPr>
-          <w:lang w:val="en-US"/>
-        </w:rPr>
-        <w:tab/>
-      </w:r>
-    </w:p>
-    <w:p>
-      <w:pPr>
-        <w:rPr>
-          <w:lang w:val="en-US"/>
-        </w:rPr>
-      </w:pPr>
-      <w:r>
-        <w:rPr>
-          <w:lang w:val="en-US"/>
-        </w:rPr>
-        <w:t>#define BATT_R_LOW        1.55</w:t>
-      </w:r>
-      <w:r>
-        <w:rPr>
-          <w:lang w:val="en-US"/>
-        </w:rPr>
-        <w:tab/>
-      </w:r>
-    </w:p>
-    <w:p>
-      <w:pPr>
-        <w:rPr>
-          <w:lang w:val="en-US"/>
-        </w:rPr>
-      </w:pPr>
-      <w:r>
-        <w:rPr>
-          <w:lang w:val="en-US"/>
-        </w:rPr>
-        <w:t>#define BATT_DIODE_LOSS</w:t>
-      </w:r>
-      <w:r>
-        <w:rPr>
-          <w:lang w:val="en-US"/>
-        </w:rPr>
-        <w:tab/>
-        <w:t>0.8</w:t>
-      </w:r>
-      <w:r>
-        <w:rPr>
-          <w:lang w:val="en-US"/>
-        </w:rPr>
-        <w:tab/>
-      </w:r>
-    </w:p>
-    <w:p>
-      <w:pPr>
-        <w:rPr>
-          <w:lang w:val="en-US"/>
-        </w:rPr>
-      </w:pPr>
-    </w:p>
-    <w:p>
-      <w:pPr>
-        <w:rPr>
-          <w:b/>
-          <w:u w:val="single"/>
-          <w:lang w:val="en-US"/>
-        </w:rPr>
-      </w:pPr>
-      <w:r>
-        <w:rPr>
-          <w:b/>
-          <w:u w:val="single"/>
-          <w:lang w:val="en-US"/>
-        </w:rPr>
-        <w:t>AQ32</w:t>
-      </w:r>
-      <w:r>
-        <w:rPr>
-          <w:b/>
-          <w:u w:val="single"/>
-          <w:lang w:val="en-US"/>
-        </w:rPr>
-        <w:t xml:space="preserve"> 3s</w:t>
-      </w:r>
-      <w:r>
-        <w:rPr>
-          <w:b/>
-          <w:u w:val="single"/>
-          <w:lang w:val="en-US"/>
-        </w:rPr>
-        <w:t xml:space="preserve"> (Papa):</w:t>
-      </w:r>
-    </w:p>
-    <w:p>
-      <w:pPr>
-        <w:rPr>
-          <w:lang w:val="en-US"/>
-        </w:rPr>
-      </w:pPr>
-    </w:p>
-    <w:p>
-      <w:pPr>
-        <w:rPr>
-          <w:lang w:val="en-US"/>
-        </w:rPr>
-      </w:pPr>
-      <w:r>
-        <w:rPr>
-          <w:lang w:val="en-US"/>
-        </w:rPr>
-        <w:t>#define BATT_ANALOG_INPUT</w:t>
-      </w:r>
-      <w:r>
-        <w:rPr>
-          <w:lang w:val="en-US"/>
-        </w:rPr>
-        <w:tab/>
-      </w:r>
-      <w:proofErr w:type="gramStart"/>
-      <w:r>
-        <w:rPr>
-          <w:lang w:val="en-US"/>
-        </w:rPr>
-        <w:t>Port2Pin(</w:t>
-      </w:r>
-      <w:proofErr w:type="gramEnd"/>
-      <w:r>
-        <w:rPr>
-          <w:lang w:val="en-US"/>
-        </w:rPr>
-        <w:t xml:space="preserve">'C', </w:t>
-      </w:r>
-      <w:r>
-        <w:rPr>
-          <w:lang w:val="en-US"/>
-        </w:rPr>
-        <w:t>0</w:t>
-      </w:r>
-      <w:r>
-        <w:rPr>
-          <w:lang w:val="en-US"/>
-        </w:rPr>
-        <w:t>)</w:t>
-      </w:r>
-      <w:r>
-        <w:rPr>
-          <w:lang w:val="en-US"/>
-        </w:rPr>
-        <w:t xml:space="preserve"> //Standard</w:t>
-      </w:r>
-    </w:p>
-    <w:p>
-      <w:pPr>
-        <w:rPr>
-          <w:lang w:val="en-US"/>
-        </w:rPr>
-      </w:pPr>
-      <w:r>
-        <w:rPr>
-          <w:lang w:val="en-US"/>
-        </w:rPr>
-        <w:t xml:space="preserve">#define </w:t>
+        <w:t>BuzzerPin</w:t>
+      </w:r>
+      <w:proofErr w:type="spellEnd"/>
+      <w:r>
+        <w:rPr>
+          <w:lang w:val="en-US"/>
+        </w:rPr>
+        <w:t>, LOW);</w:t>
+      </w:r>
+    </w:p>
+    <w:p>
+      <w:pPr>
+        <w:rPr>
+          <w:lang w:val="en-US"/>
+        </w:rPr>
+      </w:pPr>
+      <w:r>
+        <w:rPr>
+          <w:lang w:val="en-US"/>
+        </w:rPr>
+        <w:t>#</w:t>
       </w:r>
       <w:proofErr w:type="spellStart"/>
       <w:r>
         <w:rPr>
           <w:lang w:val="en-US"/>
         </w:rPr>
-        <w:t>BuzzerPin</w:t>
+        <w:t>endif</w:t>
       </w:r>
       <w:proofErr w:type="spellEnd"/>
-      <w:r>
-        <w:rPr>
-          <w:lang w:val="en-US"/>
-        </w:rPr>
-        <w:t xml:space="preserve"> </w:t>
-      </w:r>
-      <w:proofErr w:type="gramStart"/>
-      <w:r>
-        <w:rPr>
-          <w:lang w:val="en-US"/>
-        </w:rPr>
-        <w:t>Port2Pin(</w:t>
-      </w:r>
-      <w:proofErr w:type="gramEnd"/>
-      <w:r>
-        <w:rPr>
-          <w:lang w:val="en-US"/>
-        </w:rPr>
-        <w:t>'A', 0)</w:t>
-      </w:r>
+    </w:p>
+    <w:p>
+      <w:pPr>
+        <w:rPr>
+          <w:lang w:val="en-US"/>
+        </w:rPr>
+      </w:pPr>
     </w:p>
     <w:sectPr>
       <w:pgSz w:w="11906" w:h="16838"/>

--- a/Attention.docx
+++ b/Attention.docx
@@ -1,6 +1,6 @@
 
 <file path=word/document.xml><?xml version="1.0" encoding="utf-8"?>
-<w:document xmlns:wpc="http://schemas.microsoft.com/office/word/2010/wordprocessingCanvas" xmlns:mc="http://schemas.openxmlformats.org/markup-compatibility/2006" xmlns:o="urn:schemas-microsoft-com:office:office" xmlns:r="http://schemas.openxmlformats.org/officeDocument/2006/relationships" xmlns:m="http://schemas.openxmlformats.org/officeDocument/2006/math" xmlns:v="urn:schemas-microsoft-com:vml" xmlns:wp14="http://schemas.microsoft.com/office/word/2010/wordprocessingDrawing" xmlns:wp="http://schemas.openxmlformats.org/drawingml/2006/wordprocessingDrawing" xmlns:w10="urn:schemas-microsoft-com:office:word" xmlns:w="http://schemas.openxmlformats.org/wordprocessingml/2006/main" xmlns:w14="http://schemas.microsoft.com/office/word/2010/wordml" xmlns:w15="http://schemas.microsoft.com/office/word/2012/wordml" xmlns:wpg="http://schemas.microsoft.com/office/word/2010/wordprocessingGroup" xmlns:wpi="http://schemas.microsoft.com/office/word/2010/wordprocessingInk" xmlns:wne="http://schemas.microsoft.com/office/word/2006/wordml" xmlns:wps="http://schemas.microsoft.com/office/word/2010/wordprocessingShape" mc:Ignorable="w14 w15 wp14">
+<w:document xmlns:wpc="http://schemas.microsoft.com/office/word/2010/wordprocessingCanvas" xmlns:mc="http://schemas.openxmlformats.org/markup-compatibility/2006" xmlns:o="urn:schemas-microsoft-com:office:office" xmlns:r="http://schemas.openxmlformats.org/officeDocument/2006/relationships" xmlns:m="http://schemas.openxmlformats.org/officeDocument/2006/math" xmlns:v="urn:schemas-microsoft-com:vml" xmlns:wp14="http://schemas.microsoft.com/office/word/2010/wordprocessingDrawing" xmlns:wp="http://schemas.openxmlformats.org/drawingml/2006/wordprocessingDrawing" xmlns:w10="urn:schemas-microsoft-com:office:word" xmlns:w="http://schemas.openxmlformats.org/wordprocessingml/2006/main" xmlns:w14="http://schemas.microsoft.com/office/word/2010/wordml" xmlns:wpg="http://schemas.microsoft.com/office/word/2010/wordprocessingGroup" xmlns:wpi="http://schemas.microsoft.com/office/word/2010/wordprocessingInk" xmlns:wne="http://schemas.microsoft.com/office/word/2006/wordml" xmlns:wps="http://schemas.microsoft.com/office/word/2010/wordprocessingShape" mc:Ignorable="w14 wp14">
   <w:body>
     <w:p>
       <w:pPr>
@@ -424,52 +424,33 @@
       </w:r>
     </w:p>
     <w:p>
-      <w:pPr>
-        <w:rPr>
-          <w:lang w:val="en-US"/>
-        </w:rPr>
-      </w:pPr>
-      <w:r>
-        <w:rPr>
-          <w:lang w:val="en-US"/>
-        </w:rPr>
-        <w:t xml:space="preserve">#define </w:t>
+      <w:r>
+        <w:t>#</w:t>
       </w:r>
       <w:proofErr w:type="spellStart"/>
       <w:r>
-        <w:rPr>
-          <w:lang w:val="en-US"/>
-        </w:rPr>
+        <w:t>define</w:t>
+      </w:r>
+      <w:proofErr w:type="spellEnd"/>
+      <w:r>
+        <w:t xml:space="preserve"> </w:t>
+      </w:r>
+      <w:proofErr w:type="spellStart"/>
+      <w:r>
         <w:t>BuzzerPin</w:t>
       </w:r>
       <w:proofErr w:type="spellEnd"/>
       <w:r>
-        <w:rPr>
-          <w:lang w:val="en-US"/>
-        </w:rPr>
-        <w:t xml:space="preserve"> </w:t>
-      </w:r>
-      <w:proofErr w:type="gramStart"/>
-      <w:r>
-        <w:rPr>
-          <w:lang w:val="en-US"/>
-        </w:rPr>
-        <w:t>Port2Pin(</w:t>
-      </w:r>
-      <w:proofErr w:type="gramEnd"/>
-      <w:r>
-        <w:rPr>
-          <w:lang w:val="en-US"/>
-        </w:rPr>
-        <w:t>'A', 0)</w:t>
-      </w:r>
-    </w:p>
-    <w:p>
-      <w:pPr>
-        <w:rPr>
-          <w:lang w:val="en-US"/>
-        </w:rPr>
-      </w:pPr>
+        <w:t xml:space="preserve"> Port2Pin('A', 0)</w:t>
+      </w:r>
+    </w:p>
+    <w:p/>
+    <w:p>
+      <w:r>
+        <w:t>Bei allen:</w:t>
+      </w:r>
+    </w:p>
+    <w:p>
       <w:bookmarkStart w:id="0" w:name="_GoBack"/>
       <w:bookmarkEnd w:id="0"/>
     </w:p>
@@ -479,12 +460,18 @@
           <w:lang w:val="en-US"/>
         </w:rPr>
       </w:pPr>
+      <w:r>
+        <w:rPr>
+          <w:lang w:val="en-US"/>
+        </w:rPr>
+        <w:t>#</w:t>
+      </w:r>
       <w:proofErr w:type="spellStart"/>
       <w:r>
         <w:rPr>
           <w:lang w:val="en-US"/>
         </w:rPr>
-        <w:t>Bei</w:t>
+        <w:t>ifdef</w:t>
       </w:r>
       <w:proofErr w:type="spellEnd"/>
       <w:r>
@@ -492,6 +479,27 @@
           <w:lang w:val="en-US"/>
         </w:rPr>
         <w:t xml:space="preserve"> </w:t>
+      </w:r>
+      <w:proofErr w:type="spellStart"/>
+      <w:r>
+        <w:rPr>
+          <w:lang w:val="en-US"/>
+        </w:rPr>
+        <w:t>BattMonitor</w:t>
+      </w:r>
+      <w:proofErr w:type="spellEnd"/>
+    </w:p>
+    <w:p>
+      <w:pPr>
+        <w:rPr>
+          <w:lang w:val="en-US"/>
+        </w:rPr>
+      </w:pPr>
+      <w:r>
+        <w:rPr>
+          <w:lang w:val="en-US"/>
+        </w:rPr>
+        <w:t xml:space="preserve">  </w:t>
       </w:r>
       <w:proofErr w:type="spellStart"/>
       <w:proofErr w:type="gramStart"/>
@@ -499,58 +507,22 @@
         <w:rPr>
           <w:lang w:val="en-US"/>
         </w:rPr>
-        <w:t>allen</w:t>
+        <w:t>pinMode</w:t>
       </w:r>
       <w:proofErr w:type="spellEnd"/>
+      <w:r>
+        <w:rPr>
+          <w:lang w:val="en-US"/>
+        </w:rPr>
+        <w:t>(</w:t>
+      </w:r>
       <w:proofErr w:type="gramEnd"/>
       <w:r>
         <w:rPr>
           <w:lang w:val="en-US"/>
         </w:rPr>
-        <w:t>:</w:t>
-      </w:r>
-    </w:p>
-    <w:p>
-      <w:pPr>
-        <w:rPr>
-          <w:lang w:val="en-US"/>
-        </w:rPr>
-      </w:pPr>
-    </w:p>
-    <w:p>
-      <w:pPr>
-        <w:rPr>
-          <w:lang w:val="en-US"/>
-        </w:rPr>
-      </w:pPr>
-      <w:r>
-        <w:rPr>
-          <w:lang w:val="en-US"/>
-        </w:rPr>
-        <w:t>#</w:t>
-      </w:r>
-      <w:proofErr w:type="spellStart"/>
-      <w:r>
-        <w:rPr>
-          <w:lang w:val="en-US"/>
-        </w:rPr>
-        <w:t>ifdef</w:t>
-      </w:r>
-      <w:proofErr w:type="spellEnd"/>
-      <w:r>
-        <w:rPr>
-          <w:lang w:val="en-US"/>
-        </w:rPr>
-        <w:t xml:space="preserve"> </w:t>
-      </w:r>
-      <w:proofErr w:type="spellStart"/>
-      <w:r>
-        <w:rPr>
-          <w:lang w:val="en-US"/>
-        </w:rPr>
-        <w:t>BattMonitor</w:t>
-      </w:r>
-      <w:proofErr w:type="spellEnd"/>
+        <w:t>BATT_ANALOG_INPUT, INPUT_ANALOG);</w:t>
+      </w:r>
     </w:p>
     <w:p>
       <w:pPr>
@@ -579,12 +551,20 @@
         </w:rPr>
         <w:t>(</w:t>
       </w:r>
+      <w:proofErr w:type="spellStart"/>
       <w:proofErr w:type="gramEnd"/>
       <w:r>
         <w:rPr>
           <w:lang w:val="en-US"/>
         </w:rPr>
-        <w:t>BATT_ANALOG_INPUT, INPUT_ANALOG);</w:t>
+        <w:t>BuzzerPin</w:t>
+      </w:r>
+      <w:proofErr w:type="spellEnd"/>
+      <w:r>
+        <w:rPr>
+          <w:lang w:val="en-US"/>
+        </w:rPr>
+        <w:t>, OUTPUT);</w:t>
       </w:r>
     </w:p>
     <w:p>
@@ -605,7 +585,7 @@
         <w:rPr>
           <w:lang w:val="en-US"/>
         </w:rPr>
-        <w:t>pinMode</w:t>
+        <w:t>digitalWrite</w:t>
       </w:r>
       <w:proofErr w:type="spellEnd"/>
       <w:r>
@@ -627,79 +607,101 @@
         <w:rPr>
           <w:lang w:val="en-US"/>
         </w:rPr>
-        <w:t>, OUTPUT);</w:t>
-      </w:r>
-    </w:p>
-    <w:p>
-      <w:pPr>
-        <w:rPr>
-          <w:lang w:val="en-US"/>
-        </w:rPr>
-      </w:pPr>
-      <w:r>
-        <w:rPr>
-          <w:lang w:val="en-US"/>
-        </w:rPr>
-        <w:t xml:space="preserve">  </w:t>
+        <w:t>, LOW);</w:t>
+      </w:r>
+    </w:p>
+    <w:p>
+      <w:pPr>
+        <w:rPr>
+          <w:lang w:val="en-US"/>
+        </w:rPr>
+      </w:pPr>
+      <w:r>
+        <w:rPr>
+          <w:lang w:val="en-US"/>
+        </w:rPr>
+        <w:t>#</w:t>
       </w:r>
       <w:proofErr w:type="spellStart"/>
+      <w:r>
+        <w:rPr>
+          <w:lang w:val="en-US"/>
+        </w:rPr>
+        <w:t>endif</w:t>
+      </w:r>
+      <w:proofErr w:type="spellEnd"/>
+    </w:p>
+    <w:p>
+      <w:pPr>
+        <w:rPr>
+          <w:lang w:val="en-US"/>
+        </w:rPr>
+      </w:pPr>
+    </w:p>
+    <w:p>
+      <w:pPr>
+        <w:rPr>
+          <w:b/>
+          <w:u w:val="single"/>
+          <w:lang w:val="en-US"/>
+        </w:rPr>
+      </w:pPr>
+      <w:r>
+        <w:rPr>
+          <w:b/>
+          <w:u w:val="single"/>
+          <w:lang w:val="en-US"/>
+        </w:rPr>
+        <w:t>AQ Mini Shield (Papa):</w:t>
+      </w:r>
+    </w:p>
+    <w:p>
+      <w:pPr>
+        <w:rPr>
+          <w:lang w:val="en-US"/>
+        </w:rPr>
+      </w:pPr>
+    </w:p>
+    <w:p>
+      <w:pPr>
+        <w:rPr>
+          <w:lang w:val="en-US"/>
+        </w:rPr>
+      </w:pPr>
+      <w:r>
+        <w:rPr>
+          <w:lang w:val="en-US"/>
+        </w:rPr>
+        <w:t xml:space="preserve">#define </w:t>
+      </w:r>
+      <w:proofErr w:type="spellStart"/>
+      <w:r>
+        <w:rPr>
+          <w:lang w:val="en-US"/>
+        </w:rPr>
+        <w:t>BattCustomConfig</w:t>
+      </w:r>
+      <w:proofErr w:type="spellEnd"/>
+      <w:r>
+        <w:rPr>
+          <w:lang w:val="en-US"/>
+        </w:rPr>
+        <w:t xml:space="preserve"> DEFINE_</w:t>
+      </w:r>
       <w:proofErr w:type="gramStart"/>
       <w:r>
         <w:rPr>
           <w:lang w:val="en-US"/>
         </w:rPr>
-        <w:t>digitalWrite</w:t>
-      </w:r>
-      <w:proofErr w:type="spellEnd"/>
-      <w:r>
-        <w:rPr>
-          <w:lang w:val="en-US"/>
-        </w:rPr>
-        <w:t>(</w:t>
-      </w:r>
-      <w:proofErr w:type="spellStart"/>
+        <w:t>BATTERY(</w:t>
+      </w:r>
       <w:proofErr w:type="gramEnd"/>
       <w:r>
         <w:rPr>
           <w:lang w:val="en-US"/>
         </w:rPr>
-        <w:t>BuzzerPin</w:t>
-      </w:r>
-      <w:proofErr w:type="spellEnd"/>
-      <w:r>
-        <w:rPr>
-          <w:lang w:val="en-US"/>
-        </w:rPr>
-        <w:t>, LOW);</w:t>
-      </w:r>
-    </w:p>
-    <w:p>
-      <w:pPr>
-        <w:rPr>
-          <w:lang w:val="en-US"/>
-        </w:rPr>
-      </w:pPr>
-      <w:r>
-        <w:rPr>
-          <w:lang w:val="en-US"/>
-        </w:rPr>
-        <w:t>#</w:t>
-      </w:r>
-      <w:proofErr w:type="spellStart"/>
-      <w:r>
-        <w:rPr>
-          <w:lang w:val="en-US"/>
-        </w:rPr>
-        <w:t>endif</w:t>
-      </w:r>
-      <w:proofErr w:type="spellEnd"/>
-    </w:p>
-    <w:p>
-      <w:pPr>
-        <w:rPr>
-          <w:lang w:val="en-US"/>
-        </w:rPr>
-      </w:pPr>
+        <w:t>0,0,14.76,0.53,BM_NOPIN,0,0)</w:t>
+      </w:r>
     </w:p>
     <w:sectPr>
       <w:pgSz w:w="11906" w:h="16838"/>
@@ -712,7 +714,7 @@
 </file>
 
 <file path=word/styles.xml><?xml version="1.0" encoding="utf-8"?>
-<w:styles xmlns:mc="http://schemas.openxmlformats.org/markup-compatibility/2006" xmlns:r="http://schemas.openxmlformats.org/officeDocument/2006/relationships" xmlns:w="http://schemas.openxmlformats.org/wordprocessingml/2006/main" xmlns:w14="http://schemas.microsoft.com/office/word/2010/wordml" xmlns:w15="http://schemas.microsoft.com/office/word/2012/wordml" mc:Ignorable="w14 w15">
+<w:styles xmlns:mc="http://schemas.openxmlformats.org/markup-compatibility/2006" xmlns:r="http://schemas.openxmlformats.org/officeDocument/2006/relationships" xmlns:w="http://schemas.openxmlformats.org/wordprocessingml/2006/main" xmlns:w14="http://schemas.microsoft.com/office/word/2010/wordml" mc:Ignorable="w14">
   <w:docDefaults>
     <w:rPrDefault>
       <w:rPr>
@@ -728,378 +730,334 @@
       </w:pPr>
     </w:pPrDefault>
   </w:docDefaults>
-  <w:latentStyles w:defLockedState="0" w:defUIPriority="99" w:defSemiHidden="0" w:defUnhideWhenUsed="0" w:defQFormat="0" w:count="371">
-    <w:lsdException w:name="Normal" w:uiPriority="0" w:qFormat="1"/>
-    <w:lsdException w:name="heading 1" w:uiPriority="9" w:qFormat="1"/>
-    <w:lsdException w:name="heading 2" w:semiHidden="1" w:uiPriority="9" w:unhideWhenUsed="1" w:qFormat="1"/>
-    <w:lsdException w:name="heading 3" w:semiHidden="1" w:uiPriority="9" w:unhideWhenUsed="1" w:qFormat="1"/>
-    <w:lsdException w:name="heading 4" w:semiHidden="1" w:uiPriority="9" w:unhideWhenUsed="1" w:qFormat="1"/>
-    <w:lsdException w:name="heading 5" w:semiHidden="1" w:uiPriority="9" w:unhideWhenUsed="1" w:qFormat="1"/>
-    <w:lsdException w:name="heading 6" w:semiHidden="1" w:uiPriority="9" w:unhideWhenUsed="1" w:qFormat="1"/>
-    <w:lsdException w:name="heading 7" w:semiHidden="1" w:uiPriority="9" w:unhideWhenUsed="1" w:qFormat="1"/>
-    <w:lsdException w:name="heading 8" w:semiHidden="1" w:uiPriority="9" w:unhideWhenUsed="1" w:qFormat="1"/>
-    <w:lsdException w:name="heading 9" w:semiHidden="1" w:uiPriority="9" w:unhideWhenUsed="1" w:qFormat="1"/>
-    <w:lsdException w:name="index 1" w:semiHidden="1" w:unhideWhenUsed="1"/>
-    <w:lsdException w:name="index 2" w:semiHidden="1" w:unhideWhenUsed="1"/>
-    <w:lsdException w:name="index 3" w:semiHidden="1" w:unhideWhenUsed="1"/>
-    <w:lsdException w:name="index 4" w:semiHidden="1" w:unhideWhenUsed="1"/>
-    <w:lsdException w:name="index 5" w:semiHidden="1" w:unhideWhenUsed="1"/>
-    <w:lsdException w:name="index 6" w:semiHidden="1" w:unhideWhenUsed="1"/>
-    <w:lsdException w:name="index 7" w:semiHidden="1" w:unhideWhenUsed="1"/>
-    <w:lsdException w:name="index 8" w:semiHidden="1" w:unhideWhenUsed="1"/>
-    <w:lsdException w:name="index 9" w:semiHidden="1" w:unhideWhenUsed="1"/>
-    <w:lsdException w:name="toc 1" w:semiHidden="1" w:uiPriority="39" w:unhideWhenUsed="1"/>
-    <w:lsdException w:name="toc 2" w:semiHidden="1" w:uiPriority="39" w:unhideWhenUsed="1"/>
-    <w:lsdException w:name="toc 3" w:semiHidden="1" w:uiPriority="39" w:unhideWhenUsed="1"/>
-    <w:lsdException w:name="toc 4" w:semiHidden="1" w:uiPriority="39" w:unhideWhenUsed="1"/>
-    <w:lsdException w:name="toc 5" w:semiHidden="1" w:uiPriority="39" w:unhideWhenUsed="1"/>
-    <w:lsdException w:name="toc 6" w:semiHidden="1" w:uiPriority="39" w:unhideWhenUsed="1"/>
-    <w:lsdException w:name="toc 7" w:semiHidden="1" w:uiPriority="39" w:unhideWhenUsed="1"/>
-    <w:lsdException w:name="toc 8" w:semiHidden="1" w:uiPriority="39" w:unhideWhenUsed="1"/>
-    <w:lsdException w:name="toc 9" w:semiHidden="1" w:uiPriority="39" w:unhideWhenUsed="1"/>
-    <w:lsdException w:name="Normal Indent" w:semiHidden="1" w:unhideWhenUsed="1"/>
-    <w:lsdException w:name="footnote text" w:semiHidden="1" w:unhideWhenUsed="1"/>
-    <w:lsdException w:name="annotation text" w:semiHidden="1" w:unhideWhenUsed="1"/>
-    <w:lsdException w:name="header" w:semiHidden="1" w:unhideWhenUsed="1"/>
-    <w:lsdException w:name="footer" w:semiHidden="1" w:unhideWhenUsed="1"/>
-    <w:lsdException w:name="index heading" w:semiHidden="1" w:unhideWhenUsed="1"/>
-    <w:lsdException w:name="caption" w:semiHidden="1" w:uiPriority="35" w:unhideWhenUsed="1" w:qFormat="1"/>
-    <w:lsdException w:name="table of figures" w:semiHidden="1" w:unhideWhenUsed="1"/>
-    <w:lsdException w:name="envelope address" w:semiHidden="1" w:unhideWhenUsed="1"/>
-    <w:lsdException w:name="envelope return" w:semiHidden="1" w:unhideWhenUsed="1"/>
-    <w:lsdException w:name="footnote reference" w:semiHidden="1" w:unhideWhenUsed="1"/>
-    <w:lsdException w:name="annotation reference" w:semiHidden="1" w:unhideWhenUsed="1"/>
-    <w:lsdException w:name="line number" w:semiHidden="1" w:unhideWhenUsed="1"/>
-    <w:lsdException w:name="page number" w:semiHidden="1" w:unhideWhenUsed="1"/>
-    <w:lsdException w:name="endnote reference" w:semiHidden="1" w:unhideWhenUsed="1"/>
-    <w:lsdException w:name="endnote text" w:semiHidden="1" w:unhideWhenUsed="1"/>
-    <w:lsdException w:name="table of authorities" w:semiHidden="1" w:unhideWhenUsed="1"/>
-    <w:lsdException w:name="macro" w:semiHidden="1" w:unhideWhenUsed="1"/>
-    <w:lsdException w:name="toa heading" w:semiHidden="1" w:unhideWhenUsed="1"/>
-    <w:lsdException w:name="List" w:semiHidden="1" w:unhideWhenUsed="1"/>
-    <w:lsdException w:name="List Bullet" w:semiHidden="1" w:unhideWhenUsed="1"/>
-    <w:lsdException w:name="List Number" w:semiHidden="1" w:unhideWhenUsed="1"/>
-    <w:lsdException w:name="List 2" w:semiHidden="1" w:unhideWhenUsed="1"/>
-    <w:lsdException w:name="List 3" w:semiHidden="1" w:unhideWhenUsed="1"/>
-    <w:lsdException w:name="List 4" w:semiHidden="1" w:unhideWhenUsed="1"/>
-    <w:lsdException w:name="List 5" w:semiHidden="1" w:unhideWhenUsed="1"/>
-    <w:lsdException w:name="List Bullet 2" w:semiHidden="1" w:unhideWhenUsed="1"/>
-    <w:lsdException w:name="List Bullet 3" w:semiHidden="1" w:unhideWhenUsed="1"/>
-    <w:lsdException w:name="List Bullet 4" w:semiHidden="1" w:unhideWhenUsed="1"/>
-    <w:lsdException w:name="List Bullet 5" w:semiHidden="1" w:unhideWhenUsed="1"/>
-    <w:lsdException w:name="List Number 2" w:semiHidden="1" w:unhideWhenUsed="1"/>
-    <w:lsdException w:name="List Number 3" w:semiHidden="1" w:unhideWhenUsed="1"/>
-    <w:lsdException w:name="List Number 4" w:semiHidden="1" w:unhideWhenUsed="1"/>
-    <w:lsdException w:name="List Number 5" w:semiHidden="1" w:unhideWhenUsed="1"/>
-    <w:lsdException w:name="Title" w:uiPriority="10" w:qFormat="1"/>
-    <w:lsdException w:name="Closing" w:semiHidden="1" w:unhideWhenUsed="1"/>
-    <w:lsdException w:name="Signature" w:semiHidden="1" w:unhideWhenUsed="1"/>
-    <w:lsdException w:name="Default Paragraph Font" w:semiHidden="1" w:uiPriority="1" w:unhideWhenUsed="1"/>
-    <w:lsdException w:name="Body Text" w:semiHidden="1" w:unhideWhenUsed="1"/>
-    <w:lsdException w:name="Body Text Indent" w:semiHidden="1" w:unhideWhenUsed="1"/>
-    <w:lsdException w:name="List Continue" w:semiHidden="1" w:unhideWhenUsed="1"/>
-    <w:lsdException w:name="List Continue 2" w:semiHidden="1" w:unhideWhenUsed="1"/>
-    <w:lsdException w:name="List Continue 3" w:semiHidden="1" w:unhideWhenUsed="1"/>
-    <w:lsdException w:name="List Continue 4" w:semiHidden="1" w:unhideWhenUsed="1"/>
-    <w:lsdException w:name="List Continue 5" w:semiHidden="1" w:unhideWhenUsed="1"/>
-    <w:lsdException w:name="Message Header" w:semiHidden="1" w:unhideWhenUsed="1"/>
-    <w:lsdException w:name="Subtitle" w:uiPriority="11" w:qFormat="1"/>
-    <w:lsdException w:name="Salutation" w:semiHidden="1" w:unhideWhenUsed="1"/>
-    <w:lsdException w:name="Date" w:semiHidden="1" w:unhideWhenUsed="1"/>
-    <w:lsdException w:name="Body Text First Indent" w:semiHidden="1" w:unhideWhenUsed="1"/>
-    <w:lsdException w:name="Body Text First Indent 2" w:semiHidden="1" w:unhideWhenUsed="1"/>
-    <w:lsdException w:name="Note Heading" w:semiHidden="1" w:unhideWhenUsed="1"/>
-    <w:lsdException w:name="Body Text 2" w:semiHidden="1" w:unhideWhenUsed="1"/>
-    <w:lsdException w:name="Body Text 3" w:semiHidden="1" w:unhideWhenUsed="1"/>
-    <w:lsdException w:name="Body Text Indent 2" w:semiHidden="1" w:unhideWhenUsed="1"/>
-    <w:lsdException w:name="Body Text Indent 3" w:semiHidden="1" w:unhideWhenUsed="1"/>
-    <w:lsdException w:name="Block Text" w:semiHidden="1" w:unhideWhenUsed="1"/>
-    <w:lsdException w:name="Hyperlink" w:semiHidden="1" w:unhideWhenUsed="1"/>
-    <w:lsdException w:name="FollowedHyperlink" w:semiHidden="1" w:unhideWhenUsed="1"/>
-    <w:lsdException w:name="Strong" w:uiPriority="22" w:qFormat="1"/>
-    <w:lsdException w:name="Emphasis" w:uiPriority="20" w:qFormat="1"/>
-    <w:lsdException w:name="Document Map" w:semiHidden="1" w:unhideWhenUsed="1"/>
-    <w:lsdException w:name="Plain Text" w:semiHidden="1" w:unhideWhenUsed="1"/>
-    <w:lsdException w:name="E-mail Signature" w:semiHidden="1" w:unhideWhenUsed="1"/>
-    <w:lsdException w:name="HTML Top of Form" w:semiHidden="1" w:unhideWhenUsed="1"/>
-    <w:lsdException w:name="HTML Bottom of Form" w:semiHidden="1" w:unhideWhenUsed="1"/>
-    <w:lsdException w:name="Normal (Web)" w:semiHidden="1" w:unhideWhenUsed="1"/>
-    <w:lsdException w:name="HTML Acronym" w:semiHidden="1" w:unhideWhenUsed="1"/>
-    <w:lsdException w:name="HTML Address" w:semiHidden="1" w:unhideWhenUsed="1"/>
-    <w:lsdException w:name="HTML Cite" w:semiHidden="1" w:unhideWhenUsed="1"/>
-    <w:lsdException w:name="HTML Code" w:semiHidden="1" w:unhideWhenUsed="1"/>
-    <w:lsdException w:name="HTML Definition" w:semiHidden="1" w:unhideWhenUsed="1"/>
-    <w:lsdException w:name="HTML Keyboard" w:semiHidden="1" w:unhideWhenUsed="1"/>
-    <w:lsdException w:name="HTML Preformatted" w:semiHidden="1" w:unhideWhenUsed="1"/>
-    <w:lsdException w:name="HTML Sample" w:semiHidden="1" w:unhideWhenUsed="1"/>
-    <w:lsdException w:name="HTML Typewriter" w:semiHidden="1" w:unhideWhenUsed="1"/>
-    <w:lsdException w:name="HTML Variable" w:semiHidden="1" w:unhideWhenUsed="1"/>
-    <w:lsdException w:name="Normal Table" w:semiHidden="1" w:unhideWhenUsed="1"/>
-    <w:lsdException w:name="annotation subject" w:semiHidden="1" w:unhideWhenUsed="1"/>
-    <w:lsdException w:name="No List" w:semiHidden="1" w:unhideWhenUsed="1"/>
-    <w:lsdException w:name="Outline List 1" w:semiHidden="1" w:unhideWhenUsed="1"/>
-    <w:lsdException w:name="Outline List 2" w:semiHidden="1" w:unhideWhenUsed="1"/>
-    <w:lsdException w:name="Outline List 3" w:semiHidden="1" w:unhideWhenUsed="1"/>
-    <w:lsdException w:name="Table Simple 1" w:semiHidden="1" w:unhideWhenUsed="1"/>
-    <w:lsdException w:name="Table Simple 2" w:semiHidden="1" w:unhideWhenUsed="1"/>
-    <w:lsdException w:name="Table Simple 3" w:semiHidden="1" w:unhideWhenUsed="1"/>
-    <w:lsdException w:name="Table Classic 1" w:semiHidden="1" w:unhideWhenUsed="1"/>
-    <w:lsdException w:name="Table Classic 2" w:semiHidden="1" w:unhideWhenUsed="1"/>
-    <w:lsdException w:name="Table Classic 3" w:semiHidden="1" w:unhideWhenUsed="1"/>
-    <w:lsdException w:name="Table Classic 4" w:semiHidden="1" w:unhideWhenUsed="1"/>
-    <w:lsdException w:name="Table Colorful 1" w:semiHidden="1" w:unhideWhenUsed="1"/>
-    <w:lsdException w:name="Table Colorful 2" w:semiHidden="1" w:unhideWhenUsed="1"/>
-    <w:lsdException w:name="Table Colorful 3" w:semiHidden="1" w:unhideWhenUsed="1"/>
-    <w:lsdException w:name="Table Columns 1" w:semiHidden="1" w:unhideWhenUsed="1"/>
-    <w:lsdException w:name="Table Columns 2" w:semiHidden="1" w:unhideWhenUsed="1"/>
-    <w:lsdException w:name="Table Columns 3" w:semiHidden="1" w:unhideWhenUsed="1"/>
-    <w:lsdException w:name="Table Columns 4" w:semiHidden="1" w:unhideWhenUsed="1"/>
-    <w:lsdException w:name="Table Columns 5" w:semiHidden="1" w:unhideWhenUsed="1"/>
-    <w:lsdException w:name="Table Grid 1" w:semiHidden="1" w:unhideWhenUsed="1"/>
-    <w:lsdException w:name="Table Grid 2" w:semiHidden="1" w:unhideWhenUsed="1"/>
-    <w:lsdException w:name="Table Grid 3" w:semiHidden="1" w:unhideWhenUsed="1"/>
-    <w:lsdException w:name="Table Grid 4" w:semiHidden="1" w:unhideWhenUsed="1"/>
-    <w:lsdException w:name="Table Grid 5" w:semiHidden="1" w:unhideWhenUsed="1"/>
-    <w:lsdException w:name="Table Grid 6" w:semiHidden="1" w:unhideWhenUsed="1"/>
-    <w:lsdException w:name="Table Grid 7" w:semiHidden="1" w:unhideWhenUsed="1"/>
-    <w:lsdException w:name="Table Grid 8" w:semiHidden="1" w:unhideWhenUsed="1"/>
-    <w:lsdException w:name="Table List 1" w:semiHidden="1" w:unhideWhenUsed="1"/>
-    <w:lsdException w:name="Table List 2" w:semiHidden="1" w:unhideWhenUsed="1"/>
-    <w:lsdException w:name="Table List 3" w:semiHidden="1" w:unhideWhenUsed="1"/>
-    <w:lsdException w:name="Table List 4" w:semiHidden="1" w:unhideWhenUsed="1"/>
-    <w:lsdException w:name="Table List 5" w:semiHidden="1" w:unhideWhenUsed="1"/>
-    <w:lsdException w:name="Table List 6" w:semiHidden="1" w:unhideWhenUsed="1"/>
-    <w:lsdException w:name="Table List 7" w:semiHidden="1" w:unhideWhenUsed="1"/>
-    <w:lsdException w:name="Table List 8" w:semiHidden="1" w:unhideWhenUsed="1"/>
-    <w:lsdException w:name="Table 3D effects 1" w:semiHidden="1" w:unhideWhenUsed="1"/>
-    <w:lsdException w:name="Table 3D effects 2" w:semiHidden="1" w:unhideWhenUsed="1"/>
-    <w:lsdException w:name="Table 3D effects 3" w:semiHidden="1" w:unhideWhenUsed="1"/>
-    <w:lsdException w:name="Table Contemporary" w:semiHidden="1" w:unhideWhenUsed="1"/>
-    <w:lsdException w:name="Table Elegant" w:semiHidden="1" w:unhideWhenUsed="1"/>
-    <w:lsdException w:name="Table Professional" w:semiHidden="1" w:unhideWhenUsed="1"/>
-    <w:lsdException w:name="Table Subtle 1" w:semiHidden="1" w:unhideWhenUsed="1"/>
-    <w:lsdException w:name="Table Subtle 2" w:semiHidden="1" w:unhideWhenUsed="1"/>
-    <w:lsdException w:name="Table Web 1" w:semiHidden="1" w:unhideWhenUsed="1"/>
-    <w:lsdException w:name="Table Web 2" w:semiHidden="1" w:unhideWhenUsed="1"/>
-    <w:lsdException w:name="Table Web 3" w:semiHidden="1" w:unhideWhenUsed="1"/>
-    <w:lsdException w:name="Balloon Text" w:semiHidden="1" w:unhideWhenUsed="1"/>
-    <w:lsdException w:name="Table Grid" w:uiPriority="59"/>
-    <w:lsdException w:name="Table Theme" w:semiHidden="1" w:unhideWhenUsed="1"/>
-    <w:lsdException w:name="Placeholder Text" w:semiHidden="1"/>
-    <w:lsdException w:name="No Spacing" w:uiPriority="1" w:qFormat="1"/>
-    <w:lsdException w:name="Light Shading" w:uiPriority="60"/>
-    <w:lsdException w:name="Light List" w:uiPriority="61"/>
-    <w:lsdException w:name="Light Grid" w:uiPriority="62"/>
-    <w:lsdException w:name="Medium Shading 1" w:uiPriority="63"/>
-    <w:lsdException w:name="Medium Shading 2" w:uiPriority="64"/>
-    <w:lsdException w:name="Medium List 1" w:uiPriority="65"/>
-    <w:lsdException w:name="Medium List 2" w:uiPriority="66"/>
-    <w:lsdException w:name="Medium Grid 1" w:uiPriority="67"/>
-    <w:lsdException w:name="Medium Grid 2" w:uiPriority="68"/>
-    <w:lsdException w:name="Medium Grid 3" w:uiPriority="69"/>
-    <w:lsdException w:name="Dark List" w:uiPriority="70"/>
-    <w:lsdException w:name="Colorful Shading" w:uiPriority="71"/>
-    <w:lsdException w:name="Colorful List" w:uiPriority="72"/>
-    <w:lsdException w:name="Colorful Grid" w:uiPriority="73"/>
-    <w:lsdException w:name="Light Shading Accent 1" w:uiPriority="60"/>
-    <w:lsdException w:name="Light List Accent 1" w:uiPriority="61"/>
-    <w:lsdException w:name="Light Grid Accent 1" w:uiPriority="62"/>
-    <w:lsdException w:name="Medium Shading 1 Accent 1" w:uiPriority="63"/>
-    <w:lsdException w:name="Medium Shading 2 Accent 1" w:uiPriority="64"/>
-    <w:lsdException w:name="Medium List 1 Accent 1" w:uiPriority="65"/>
-    <w:lsdException w:name="Revision" w:semiHidden="1"/>
-    <w:lsdException w:name="List Paragraph" w:uiPriority="34" w:qFormat="1"/>
-    <w:lsdException w:name="Quote" w:uiPriority="29" w:qFormat="1"/>
-    <w:lsdException w:name="Intense Quote" w:uiPriority="30" w:qFormat="1"/>
-    <w:lsdException w:name="Medium List 2 Accent 1" w:uiPriority="66"/>
-    <w:lsdException w:name="Medium Grid 1 Accent 1" w:uiPriority="67"/>
-    <w:lsdException w:name="Medium Grid 2 Accent 1" w:uiPriority="68"/>
-    <w:lsdException w:name="Medium Grid 3 Accent 1" w:uiPriority="69"/>
-    <w:lsdException w:name="Dark List Accent 1" w:uiPriority="70"/>
-    <w:lsdException w:name="Colorful Shading Accent 1" w:uiPriority="71"/>
-    <w:lsdException w:name="Colorful List Accent 1" w:uiPriority="72"/>
-    <w:lsdException w:name="Colorful Grid Accent 1" w:uiPriority="73"/>
-    <w:lsdException w:name="Light Shading Accent 2" w:uiPriority="60"/>
-    <w:lsdException w:name="Light List Accent 2" w:uiPriority="61"/>
-    <w:lsdException w:name="Light Grid Accent 2" w:uiPriority="62"/>
-    <w:lsdException w:name="Medium Shading 1 Accent 2" w:uiPriority="63"/>
-    <w:lsdException w:name="Medium Shading 2 Accent 2" w:uiPriority="64"/>
-    <w:lsdException w:name="Medium List 1 Accent 2" w:uiPriority="65"/>
-    <w:lsdException w:name="Medium List 2 Accent 2" w:uiPriority="66"/>
-    <w:lsdException w:name="Medium Grid 1 Accent 2" w:uiPriority="67"/>
-    <w:lsdException w:name="Medium Grid 2 Accent 2" w:uiPriority="68"/>
-    <w:lsdException w:name="Medium Grid 3 Accent 2" w:uiPriority="69"/>
-    <w:lsdException w:name="Dark List Accent 2" w:uiPriority="70"/>
-    <w:lsdException w:name="Colorful Shading Accent 2" w:uiPriority="71"/>
-    <w:lsdException w:name="Colorful List Accent 2" w:uiPriority="72"/>
-    <w:lsdException w:name="Colorful Grid Accent 2" w:uiPriority="73"/>
-    <w:lsdException w:name="Light Shading Accent 3" w:uiPriority="60"/>
-    <w:lsdException w:name="Light List Accent 3" w:uiPriority="61"/>
-    <w:lsdException w:name="Light Grid Accent 3" w:uiPriority="62"/>
-    <w:lsdException w:name="Medium Shading 1 Accent 3" w:uiPriority="63"/>
-    <w:lsdException w:name="Medium Shading 2 Accent 3" w:uiPriority="64"/>
-    <w:lsdException w:name="Medium List 1 Accent 3" w:uiPriority="65"/>
-    <w:lsdException w:name="Medium List 2 Accent 3" w:uiPriority="66"/>
-    <w:lsdException w:name="Medium Grid 1 Accent 3" w:uiPriority="67"/>
-    <w:lsdException w:name="Medium Grid 2 Accent 3" w:uiPriority="68"/>
-    <w:lsdException w:name="Medium Grid 3 Accent 3" w:uiPriority="69"/>
-    <w:lsdException w:name="Dark List Accent 3" w:uiPriority="70"/>
-    <w:lsdException w:name="Colorful Shading Accent 3" w:uiPriority="71"/>
-    <w:lsdException w:name="Colorful List Accent 3" w:uiPriority="72"/>
-    <w:lsdException w:name="Colorful Grid Accent 3" w:uiPriority="73"/>
-    <w:lsdException w:name="Light Shading Accent 4" w:uiPriority="60"/>
-    <w:lsdException w:name="Light List Accent 4" w:uiPriority="61"/>
-    <w:lsdException w:name="Light Grid Accent 4" w:uiPriority="62"/>
-    <w:lsdException w:name="Medium Shading 1 Accent 4" w:uiPriority="63"/>
-    <w:lsdException w:name="Medium Shading 2 Accent 4" w:uiPriority="64"/>
-    <w:lsdException w:name="Medium List 1 Accent 4" w:uiPriority="65"/>
-    <w:lsdException w:name="Medium List 2 Accent 4" w:uiPriority="66"/>
-    <w:lsdException w:name="Medium Grid 1 Accent 4" w:uiPriority="67"/>
-    <w:lsdException w:name="Medium Grid 2 Accent 4" w:uiPriority="68"/>
-    <w:lsdException w:name="Medium Grid 3 Accent 4" w:uiPriority="69"/>
-    <w:lsdException w:name="Dark List Accent 4" w:uiPriority="70"/>
-    <w:lsdException w:name="Colorful Shading Accent 4" w:uiPriority="71"/>
-    <w:lsdException w:name="Colorful List Accent 4" w:uiPriority="72"/>
-    <w:lsdException w:name="Colorful Grid Accent 4" w:uiPriority="73"/>
-    <w:lsdException w:name="Light Shading Accent 5" w:uiPriority="60"/>
-    <w:lsdException w:name="Light List Accent 5" w:uiPriority="61"/>
-    <w:lsdException w:name="Light Grid Accent 5" w:uiPriority="62"/>
-    <w:lsdException w:name="Medium Shading 1 Accent 5" w:uiPriority="63"/>
-    <w:lsdException w:name="Medium Shading 2 Accent 5" w:uiPriority="64"/>
-    <w:lsdException w:name="Medium List 1 Accent 5" w:uiPriority="65"/>
-    <w:lsdException w:name="Medium List 2 Accent 5" w:uiPriority="66"/>
-    <w:lsdException w:name="Medium Grid 1 Accent 5" w:uiPriority="67"/>
-    <w:lsdException w:name="Medium Grid 2 Accent 5" w:uiPriority="68"/>
-    <w:lsdException w:name="Medium Grid 3 Accent 5" w:uiPriority="69"/>
-    <w:lsdException w:name="Dark List Accent 5" w:uiPriority="70"/>
-    <w:lsdException w:name="Colorful Shading Accent 5" w:uiPriority="71"/>
-    <w:lsdException w:name="Colorful List Accent 5" w:uiPriority="72"/>
-    <w:lsdException w:name="Colorful Grid Accent 5" w:uiPriority="73"/>
-    <w:lsdException w:name="Light Shading Accent 6" w:uiPriority="60"/>
-    <w:lsdException w:name="Light List Accent 6" w:uiPriority="61"/>
-    <w:lsdException w:name="Light Grid Accent 6" w:uiPriority="62"/>
-    <w:lsdException w:name="Medium Shading 1 Accent 6" w:uiPriority="63"/>
-    <w:lsdException w:name="Medium Shading 2 Accent 6" w:uiPriority="64"/>
-    <w:lsdException w:name="Medium List 1 Accent 6" w:uiPriority="65"/>
-    <w:lsdException w:name="Medium List 2 Accent 6" w:uiPriority="66"/>
-    <w:lsdException w:name="Medium Grid 1 Accent 6" w:uiPriority="67"/>
-    <w:lsdException w:name="Medium Grid 2 Accent 6" w:uiPriority="68"/>
-    <w:lsdException w:name="Medium Grid 3 Accent 6" w:uiPriority="69"/>
-    <w:lsdException w:name="Dark List Accent 6" w:uiPriority="70"/>
-    <w:lsdException w:name="Colorful Shading Accent 6" w:uiPriority="71"/>
-    <w:lsdException w:name="Colorful List Accent 6" w:uiPriority="72"/>
-    <w:lsdException w:name="Colorful Grid Accent 6" w:uiPriority="73"/>
-    <w:lsdException w:name="Subtle Emphasis" w:uiPriority="19" w:qFormat="1"/>
-    <w:lsdException w:name="Intense Emphasis" w:uiPriority="21" w:qFormat="1"/>
-    <w:lsdException w:name="Subtle Reference" w:uiPriority="31" w:qFormat="1"/>
-    <w:lsdException w:name="Intense Reference" w:uiPriority="32" w:qFormat="1"/>
-    <w:lsdException w:name="Book Title" w:uiPriority="33" w:qFormat="1"/>
-    <w:lsdException w:name="Bibliography" w:semiHidden="1" w:uiPriority="37" w:unhideWhenUsed="1"/>
-    <w:lsdException w:name="TOC Heading" w:semiHidden="1" w:uiPriority="39" w:unhideWhenUsed="1" w:qFormat="1"/>
-    <w:lsdException w:name="Plain Table 1" w:uiPriority="41"/>
-    <w:lsdException w:name="Plain Table 2" w:uiPriority="42"/>
-    <w:lsdException w:name="Plain Table 3" w:uiPriority="43"/>
-    <w:lsdException w:name="Plain Table 4" w:uiPriority="44"/>
-    <w:lsdException w:name="Plain Table 5" w:uiPriority="45"/>
-    <w:lsdException w:name="Grid Table Light" w:uiPriority="40"/>
-    <w:lsdException w:name="Grid Table 1 Light" w:uiPriority="46"/>
-    <w:lsdException w:name="Grid Table 2" w:uiPriority="47"/>
-    <w:lsdException w:name="Grid Table 3" w:uiPriority="48"/>
-    <w:lsdException w:name="Grid Table 4" w:uiPriority="49"/>
-    <w:lsdException w:name="Grid Table 5 Dark" w:uiPriority="50"/>
-    <w:lsdException w:name="Grid Table 6 Colorful" w:uiPriority="51"/>
-    <w:lsdException w:name="Grid Table 7 Colorful" w:uiPriority="52"/>
-    <w:lsdException w:name="Grid Table 1 Light Accent 1" w:uiPriority="46"/>
-    <w:lsdException w:name="Grid Table 2 Accent 1" w:uiPriority="47"/>
-    <w:lsdException w:name="Grid Table 3 Accent 1" w:uiPriority="48"/>
-    <w:lsdException w:name="Grid Table 4 Accent 1" w:uiPriority="49"/>
-    <w:lsdException w:name="Grid Table 5 Dark Accent 1" w:uiPriority="50"/>
-    <w:lsdException w:name="Grid Table 6 Colorful Accent 1" w:uiPriority="51"/>
-    <w:lsdException w:name="Grid Table 7 Colorful Accent 1" w:uiPriority="52"/>
-    <w:lsdException w:name="Grid Table 1 Light Accent 2" w:uiPriority="46"/>
-    <w:lsdException w:name="Grid Table 2 Accent 2" w:uiPriority="47"/>
-    <w:lsdException w:name="Grid Table 3 Accent 2" w:uiPriority="48"/>
-    <w:lsdException w:name="Grid Table 4 Accent 2" w:uiPriority="49"/>
-    <w:lsdException w:name="Grid Table 5 Dark Accent 2" w:uiPriority="50"/>
-    <w:lsdException w:name="Grid Table 6 Colorful Accent 2" w:uiPriority="51"/>
-    <w:lsdException w:name="Grid Table 7 Colorful Accent 2" w:uiPriority="52"/>
-    <w:lsdException w:name="Grid Table 1 Light Accent 3" w:uiPriority="46"/>
-    <w:lsdException w:name="Grid Table 2 Accent 3" w:uiPriority="47"/>
-    <w:lsdException w:name="Grid Table 3 Accent 3" w:uiPriority="48"/>
-    <w:lsdException w:name="Grid Table 4 Accent 3" w:uiPriority="49"/>
-    <w:lsdException w:name="Grid Table 5 Dark Accent 3" w:uiPriority="50"/>
-    <w:lsdException w:name="Grid Table 6 Colorful Accent 3" w:uiPriority="51"/>
-    <w:lsdException w:name="Grid Table 7 Colorful Accent 3" w:uiPriority="52"/>
-    <w:lsdException w:name="Grid Table 1 Light Accent 4" w:uiPriority="46"/>
-    <w:lsdException w:name="Grid Table 2 Accent 4" w:uiPriority="47"/>
-    <w:lsdException w:name="Grid Table 3 Accent 4" w:uiPriority="48"/>
-    <w:lsdException w:name="Grid Table 4 Accent 4" w:uiPriority="49"/>
-    <w:lsdException w:name="Grid Table 5 Dark Accent 4" w:uiPriority="50"/>
-    <w:lsdException w:name="Grid Table 6 Colorful Accent 4" w:uiPriority="51"/>
-    <w:lsdException w:name="Grid Table 7 Colorful Accent 4" w:uiPriority="52"/>
-    <w:lsdException w:name="Grid Table 1 Light Accent 5" w:uiPriority="46"/>
-    <w:lsdException w:name="Grid Table 2 Accent 5" w:uiPriority="47"/>
-    <w:lsdException w:name="Grid Table 3 Accent 5" w:uiPriority="48"/>
-    <w:lsdException w:name="Grid Table 4 Accent 5" w:uiPriority="49"/>
-    <w:lsdException w:name="Grid Table 5 Dark Accent 5" w:uiPriority="50"/>
-    <w:lsdException w:name="Grid Table 6 Colorful Accent 5" w:uiPriority="51"/>
-    <w:lsdException w:name="Grid Table 7 Colorful Accent 5" w:uiPriority="52"/>
-    <w:lsdException w:name="Grid Table 1 Light Accent 6" w:uiPriority="46"/>
-    <w:lsdException w:name="Grid Table 2 Accent 6" w:uiPriority="47"/>
-    <w:lsdException w:name="Grid Table 3 Accent 6" w:uiPriority="48"/>
-    <w:lsdException w:name="Grid Table 4 Accent 6" w:uiPriority="49"/>
-    <w:lsdException w:name="Grid Table 5 Dark Accent 6" w:uiPriority="50"/>
-    <w:lsdException w:name="Grid Table 6 Colorful Accent 6" w:uiPriority="51"/>
-    <w:lsdException w:name="Grid Table 7 Colorful Accent 6" w:uiPriority="52"/>
-    <w:lsdException w:name="List Table 1 Light" w:uiPriority="46"/>
-    <w:lsdException w:name="List Table 2" w:uiPriority="47"/>
-    <w:lsdException w:name="List Table 3" w:uiPriority="48"/>
-    <w:lsdException w:name="List Table 4" w:uiPriority="49"/>
-    <w:lsdException w:name="List Table 5 Dark" w:uiPriority="50"/>
-    <w:lsdException w:name="List Table 6 Colorful" w:uiPriority="51"/>
-    <w:lsdException w:name="List Table 7 Colorful" w:uiPriority="52"/>
-    <w:lsdException w:name="List Table 1 Light Accent 1" w:uiPriority="46"/>
-    <w:lsdException w:name="List Table 2 Accent 1" w:uiPriority="47"/>
-    <w:lsdException w:name="List Table 3 Accent 1" w:uiPriority="48"/>
-    <w:lsdException w:name="List Table 4 Accent 1" w:uiPriority="49"/>
-    <w:lsdException w:name="List Table 5 Dark Accent 1" w:uiPriority="50"/>
-    <w:lsdException w:name="List Table 6 Colorful Accent 1" w:uiPriority="51"/>
-    <w:lsdException w:name="List Table 7 Colorful Accent 1" w:uiPriority="52"/>
-    <w:lsdException w:name="List Table 1 Light Accent 2" w:uiPriority="46"/>
-    <w:lsdException w:name="List Table 2 Accent 2" w:uiPriority="47"/>
-    <w:lsdException w:name="List Table 3 Accent 2" w:uiPriority="48"/>
-    <w:lsdException w:name="List Table 4 Accent 2" w:uiPriority="49"/>
-    <w:lsdException w:name="List Table 5 Dark Accent 2" w:uiPriority="50"/>
-    <w:lsdException w:name="List Table 6 Colorful Accent 2" w:uiPriority="51"/>
-    <w:lsdException w:name="List Table 7 Colorful Accent 2" w:uiPriority="52"/>
-    <w:lsdException w:name="List Table 1 Light Accent 3" w:uiPriority="46"/>
-    <w:lsdException w:name="List Table 2 Accent 3" w:uiPriority="47"/>
-    <w:lsdException w:name="List Table 3 Accent 3" w:uiPriority="48"/>
-    <w:lsdException w:name="List Table 4 Accent 3" w:uiPriority="49"/>
-    <w:lsdException w:name="List Table 5 Dark Accent 3" w:uiPriority="50"/>
-    <w:lsdException w:name="List Table 6 Colorful Accent 3" w:uiPriority="51"/>
-    <w:lsdException w:name="List Table 7 Colorful Accent 3" w:uiPriority="52"/>
-    <w:lsdException w:name="List Table 1 Light Accent 4" w:uiPriority="46"/>
-    <w:lsdException w:name="List Table 2 Accent 4" w:uiPriority="47"/>
-    <w:lsdException w:name="List Table 3 Accent 4" w:uiPriority="48"/>
-    <w:lsdException w:name="List Table 4 Accent 4" w:uiPriority="49"/>
-    <w:lsdException w:name="List Table 5 Dark Accent 4" w:uiPriority="50"/>
-    <w:lsdException w:name="List Table 6 Colorful Accent 4" w:uiPriority="51"/>
-    <w:lsdException w:name="List Table 7 Colorful Accent 4" w:uiPriority="52"/>
-    <w:lsdException w:name="List Table 1 Light Accent 5" w:uiPriority="46"/>
-    <w:lsdException w:name="List Table 2 Accent 5" w:uiPriority="47"/>
-    <w:lsdException w:name="List Table 3 Accent 5" w:uiPriority="48"/>
-    <w:lsdException w:name="List Table 4 Accent 5" w:uiPriority="49"/>
-    <w:lsdException w:name="List Table 5 Dark Accent 5" w:uiPriority="50"/>
-    <w:lsdException w:name="List Table 6 Colorful Accent 5" w:uiPriority="51"/>
-    <w:lsdException w:name="List Table 7 Colorful Accent 5" w:uiPriority="52"/>
-    <w:lsdException w:name="List Table 1 Light Accent 6" w:uiPriority="46"/>
-    <w:lsdException w:name="List Table 2 Accent 6" w:uiPriority="47"/>
-    <w:lsdException w:name="List Table 3 Accent 6" w:uiPriority="48"/>
-    <w:lsdException w:name="List Table 4 Accent 6" w:uiPriority="49"/>
-    <w:lsdException w:name="List Table 5 Dark Accent 6" w:uiPriority="50"/>
-    <w:lsdException w:name="List Table 6 Colorful Accent 6" w:uiPriority="51"/>
-    <w:lsdException w:name="List Table 7 Colorful Accent 6" w:uiPriority="52"/>
+  <w:latentStyles w:defLockedState="0" w:defUIPriority="99" w:defSemiHidden="1" w:defUnhideWhenUsed="1" w:defQFormat="0" w:count="267">
+    <w:lsdException w:name="Normal" w:semiHidden="0" w:uiPriority="0" w:unhideWhenUsed="0" w:qFormat="1"/>
+    <w:lsdException w:name="heading 1" w:semiHidden="0" w:uiPriority="9" w:unhideWhenUsed="0" w:qFormat="1"/>
+    <w:lsdException w:name="heading 2" w:uiPriority="9" w:qFormat="1"/>
+    <w:lsdException w:name="heading 3" w:uiPriority="9" w:qFormat="1"/>
+    <w:lsdException w:name="heading 4" w:uiPriority="9" w:qFormat="1"/>
+    <w:lsdException w:name="heading 5" w:uiPriority="9" w:qFormat="1"/>
+    <w:lsdException w:name="heading 6" w:uiPriority="9" w:qFormat="1"/>
+    <w:lsdException w:name="heading 7" w:uiPriority="9" w:qFormat="1"/>
+    <w:lsdException w:name="heading 8" w:uiPriority="9" w:qFormat="1"/>
+    <w:lsdException w:name="heading 9" w:uiPriority="9" w:qFormat="1"/>
+    <w:lsdException w:name="toc 1" w:uiPriority="39"/>
+    <w:lsdException w:name="toc 2" w:uiPriority="39"/>
+    <w:lsdException w:name="toc 3" w:uiPriority="39"/>
+    <w:lsdException w:name="toc 4" w:uiPriority="39"/>
+    <w:lsdException w:name="toc 5" w:uiPriority="39"/>
+    <w:lsdException w:name="toc 6" w:uiPriority="39"/>
+    <w:lsdException w:name="toc 7" w:uiPriority="39"/>
+    <w:lsdException w:name="toc 8" w:uiPriority="39"/>
+    <w:lsdException w:name="toc 9" w:uiPriority="39"/>
+    <w:lsdException w:name="caption" w:uiPriority="35" w:qFormat="1"/>
+    <w:lsdException w:name="Title" w:semiHidden="0" w:uiPriority="10" w:unhideWhenUsed="0" w:qFormat="1"/>
+    <w:lsdException w:name="Default Paragraph Font" w:uiPriority="1"/>
+    <w:lsdException w:name="Subtitle" w:semiHidden="0" w:uiPriority="11" w:unhideWhenUsed="0" w:qFormat="1"/>
+    <w:lsdException w:name="Strong" w:semiHidden="0" w:uiPriority="22" w:unhideWhenUsed="0" w:qFormat="1"/>
+    <w:lsdException w:name="Emphasis" w:semiHidden="0" w:uiPriority="20" w:unhideWhenUsed="0" w:qFormat="1"/>
+    <w:lsdException w:name="Table Grid" w:semiHidden="0" w:uiPriority="59" w:unhideWhenUsed="0"/>
+    <w:lsdException w:name="Placeholder Text" w:unhideWhenUsed="0"/>
+    <w:lsdException w:name="No Spacing" w:semiHidden="0" w:uiPriority="1" w:unhideWhenUsed="0" w:qFormat="1"/>
+    <w:lsdException w:name="Light Shading" w:semiHidden="0" w:uiPriority="60" w:unhideWhenUsed="0"/>
+    <w:lsdException w:name="Light List" w:semiHidden="0" w:uiPriority="61" w:unhideWhenUsed="0"/>
+    <w:lsdException w:name="Light Grid" w:semiHidden="0" w:uiPriority="62" w:unhideWhenUsed="0"/>
+    <w:lsdException w:name="Medium Shading 1" w:semiHidden="0" w:uiPriority="63" w:unhideWhenUsed="0"/>
+    <w:lsdException w:name="Medium Shading 2" w:semiHidden="0" w:uiPriority="64" w:unhideWhenUsed="0"/>
+    <w:lsdException w:name="Medium List 1" w:semiHidden="0" w:uiPriority="65" w:unhideWhenUsed="0"/>
+    <w:lsdException w:name="Medium List 2" w:semiHidden="0" w:uiPriority="66" w:unhideWhenUsed="0"/>
+    <w:lsdException w:name="Medium Grid 1" w:semiHidden="0" w:uiPriority="67" w:unhideWhenUsed="0"/>
+    <w:lsdException w:name="Medium Grid 2" w:semiHidden="0" w:uiPriority="68" w:unhideWhenUsed="0"/>
+    <w:lsdException w:name="Medium Grid 3" w:semiHidden="0" w:uiPriority="69" w:unhideWhenUsed="0"/>
+    <w:lsdException w:name="Dark List" w:semiHidden="0" w:uiPriority="70" w:unhideWhenUsed="0"/>
+    <w:lsdException w:name="Colorful Shading" w:semiHidden="0" w:uiPriority="71" w:unhideWhenUsed="0"/>
+    <w:lsdException w:name="Colorful List" w:semiHidden="0" w:uiPriority="72" w:unhideWhenUsed="0"/>
+    <w:lsdException w:name="Colorful Grid" w:semiHidden="0" w:uiPriority="73" w:unhideWhenUsed="0"/>
+    <w:lsdException w:name="Light Shading Accent 1" w:semiHidden="0" w:uiPriority="60" w:unhideWhenUsed="0"/>
+    <w:lsdException w:name="Light List Accent 1" w:semiHidden="0" w:uiPriority="61" w:unhideWhenUsed="0"/>
+    <w:lsdException w:name="Light Grid Accent 1" w:semiHidden="0" w:uiPriority="62" w:unhideWhenUsed="0"/>
+    <w:lsdException w:name="Medium Shading 1 Accent 1" w:semiHidden="0" w:uiPriority="63" w:unhideWhenUsed="0"/>
+    <w:lsdException w:name="Medium Shading 2 Accent 1" w:semiHidden="0" w:uiPriority="64" w:unhideWhenUsed="0"/>
+    <w:lsdException w:name="Medium List 1 Accent 1" w:semiHidden="0" w:uiPriority="65" w:unhideWhenUsed="0"/>
+    <w:lsdException w:name="Revision" w:unhideWhenUsed="0"/>
+    <w:lsdException w:name="List Paragraph" w:semiHidden="0" w:uiPriority="34" w:unhideWhenUsed="0" w:qFormat="1"/>
+    <w:lsdException w:name="Quote" w:semiHidden="0" w:uiPriority="29" w:unhideWhenUsed="0" w:qFormat="1"/>
+    <w:lsdException w:name="Intense Quote" w:semiHidden="0" w:uiPriority="30" w:unhideWhenUsed="0" w:qFormat="1"/>
+    <w:lsdException w:name="Medium List 2 Accent 1" w:semiHidden="0" w:uiPriority="66" w:unhideWhenUsed="0"/>
+    <w:lsdException w:name="Medium Grid 1 Accent 1" w:semiHidden="0" w:uiPriority="67" w:unhideWhenUsed="0"/>
+    <w:lsdException w:name="Medium Grid 2 Accent 1" w:semiHidden="0" w:uiPriority="68" w:unhideWhenUsed="0"/>
+    <w:lsdException w:name="Medium Grid 3 Accent 1" w:semiHidden="0" w:uiPriority="69" w:unhideWhenUsed="0"/>
+    <w:lsdException w:name="Dark List Accent 1" w:semiHidden="0" w:uiPriority="70" w:unhideWhenUsed="0"/>
+    <w:lsdException w:name="Colorful Shading Accent 1" w:semiHidden="0" w:uiPriority="71" w:unhideWhenUsed="0"/>
+    <w:lsdException w:name="Colorful List Accent 1" w:semiHidden="0" w:uiPriority="72" w:unhideWhenUsed="0"/>
+    <w:lsdException w:name="Colorful Grid Accent 1" w:semiHidden="0" w:uiPriority="73" w:unhideWhenUsed="0"/>
+    <w:lsdException w:name="Light Shading Accent 2" w:semiHidden="0" w:uiPriority="60" w:unhideWhenUsed="0"/>
+    <w:lsdException w:name="Light List Accent 2" w:semiHidden="0" w:uiPriority="61" w:unhideWhenUsed="0"/>
+    <w:lsdException w:name="Light Grid Accent 2" w:semiHidden="0" w:uiPriority="62" w:unhideWhenUsed="0"/>
+    <w:lsdException w:name="Medium Shading 1 Accent 2" w:semiHidden="0" w:uiPriority="63" w:unhideWhenUsed="0"/>
+    <w:lsdException w:name="Medium Shading 2 Accent 2" w:semiHidden="0" w:uiPriority="64" w:unhideWhenUsed="0"/>
+    <w:lsdException w:name="Medium List 1 Accent 2" w:semiHidden="0" w:uiPriority="65" w:unhideWhenUsed="0"/>
+    <w:lsdException w:name="Medium List 2 Accent 2" w:semiHidden="0" w:uiPriority="66" w:unhideWhenUsed="0"/>
+    <w:lsdException w:name="Medium Grid 1 Accent 2" w:semiHidden="0" w:uiPriority="67" w:unhideWhenUsed="0"/>
+    <w:lsdException w:name="Medium Grid 2 Accent 2" w:semiHidden="0" w:uiPriority="68" w:unhideWhenUsed="0"/>
+    <w:lsdException w:name="Medium Grid 3 Accent 2" w:semiHidden="0" w:uiPriority="69" w:unhideWhenUsed="0"/>
+    <w:lsdException w:name="Dark List Accent 2" w:semiHidden="0" w:uiPriority="70" w:unhideWhenUsed="0"/>
+    <w:lsdException w:name="Colorful Shading Accent 2" w:semiHidden="0" w:uiPriority="71" w:unhideWhenUsed="0"/>
+    <w:lsdException w:name="Colorful List Accent 2" w:semiHidden="0" w:uiPriority="72" w:unhideWhenUsed="0"/>
+    <w:lsdException w:name="Colorful Grid Accent 2" w:semiHidden="0" w:uiPriority="73" w:unhideWhenUsed="0"/>
+    <w:lsdException w:name="Light Shading Accent 3" w:semiHidden="0" w:uiPriority="60" w:unhideWhenUsed="0"/>
+    <w:lsdException w:name="Light List Accent 3" w:semiHidden="0" w:uiPriority="61" w:unhideWhenUsed="0"/>
+    <w:lsdException w:name="Light Grid Accent 3" w:semiHidden="0" w:uiPriority="62" w:unhideWhenUsed="0"/>
+    <w:lsdException w:name="Medium Shading 1 Accent 3" w:semiHidden="0" w:uiPriority="63" w:unhideWhenUsed="0"/>
+    <w:lsdException w:name="Medium Shading 2 Accent 3" w:semiHidden="0" w:uiPriority="64" w:unhideWhenUsed="0"/>
+    <w:lsdException w:name="Medium List 1 Accent 3" w:semiHidden="0" w:uiPriority="65" w:unhideWhenUsed="0"/>
+    <w:lsdException w:name="Medium List 2 Accent 3" w:semiHidden="0" w:uiPriority="66" w:unhideWhenUsed="0"/>
+    <w:lsdException w:name="Medium Grid 1 Accent 3" w:semiHidden="0" w:uiPriority="67" w:unhideWhenUsed="0"/>
+    <w:lsdException w:name="Medium Grid 2 Accent 3" w:semiHidden="0" w:uiPriority="68" w:unhideWhenUsed="0"/>
+    <w:lsdException w:name="Medium Grid 3 Accent 3" w:semiHidden="0" w:uiPriority="69" w:unhideWhenUsed="0"/>
+    <w:lsdException w:name="Dark List Accent 3" w:semiHidden="0" w:uiPriority="70" w:unhideWhenUsed="0"/>
+    <w:lsdException w:name="Colorful Shading Accent 3" w:semiHidden="0" w:uiPriority="71" w:unhideWhenUsed="0"/>
+    <w:lsdException w:name="Colorful List Accent 3" w:semiHidden="0" w:uiPriority="72" w:unhideWhenUsed="0"/>
+    <w:lsdException w:name="Colorful Grid Accent 3" w:semiHidden="0" w:uiPriority="73" w:unhideWhenUsed="0"/>
+    <w:lsdException w:name="Light Shading Accent 4" w:semiHidden="0" w:uiPriority="60" w:unhideWhenUsed="0"/>
+    <w:lsdException w:name="Light List Accent 4" w:semiHidden="0" w:uiPriority="61" w:unhideWhenUsed="0"/>
+    <w:lsdException w:name="Light Grid Accent 4" w:semiHidden="0" w:uiPriority="62" w:unhideWhenUsed="0"/>
+    <w:lsdException w:name="Medium Shading 1 Accent 4" w:semiHidden="0" w:uiPriority="63" w:unhideWhenUsed="0"/>
+    <w:lsdException w:name="Medium Shading 2 Accent 4" w:semiHidden="0" w:uiPriority="64" w:unhideWhenUsed="0"/>
+    <w:lsdException w:name="Medium List 1 Accent 4" w:semiHidden="0" w:uiPriority="65" w:unhideWhenUsed="0"/>
+    <w:lsdException w:name="Medium List 2 Accent 4" w:semiHidden="0" w:uiPriority="66" w:unhideWhenUsed="0"/>
+    <w:lsdException w:name="Medium Grid 1 Accent 4" w:semiHidden="0" w:uiPriority="67" w:unhideWhenUsed="0"/>
+    <w:lsdException w:name="Medium Grid 2 Accent 4" w:semiHidden="0" w:uiPriority="68" w:unhideWhenUsed="0"/>
+    <w:lsdException w:name="Medium Grid 3 Accent 4" w:semiHidden="0" w:uiPriority="69" w:unhideWhenUsed="0"/>
+    <w:lsdException w:name="Dark List Accent 4" w:semiHidden="0" w:uiPriority="70" w:unhideWhenUsed="0"/>
+    <w:lsdException w:name="Colorful Shading Accent 4" w:semiHidden="0" w:uiPriority="71" w:unhideWhenUsed="0"/>
+    <w:lsdException w:name="Colorful List Accent 4" w:semiHidden="0" w:uiPriority="72" w:unhideWhenUsed="0"/>
+    <w:lsdException w:name="Colorful Grid Accent 4" w:semiHidden="0" w:uiPriority="73" w:unhideWhenUsed="0"/>
+    <w:lsdException w:name="Light Shading Accent 5" w:semiHidden="0" w:uiPriority="60" w:unhideWhenUsed="0"/>
+    <w:lsdException w:name="Light List Accent 5" w:semiHidden="0" w:uiPriority="61" w:unhideWhenUsed="0"/>
+    <w:lsdException w:name="Light Grid Accent 5" w:semiHidden="0" w:uiPriority="62" w:unhideWhenUsed="0"/>
+    <w:lsdException w:name="Medium Shading 1 Accent 5" w:semiHidden="0" w:uiPriority="63" w:unhideWhenUsed="0"/>
+    <w:lsdException w:name="Medium Shading 2 Accent 5" w:semiHidden="0" w:uiPriority="64" w:unhideWhenUsed="0"/>
+    <w:lsdException w:name="Medium List 1 Accent 5" w:semiHidden="0" w:uiPriority="65" w:unhideWhenUsed="0"/>
+    <w:lsdException w:name="Medium List 2 Accent 5" w:semiHidden="0" w:uiPriority="66" w:unhideWhenUsed="0"/>
+    <w:lsdException w:name="Medium Grid 1 Accent 5" w:semiHidden="0" w:uiPriority="67" w:unhideWhenUsed="0"/>
+    <w:lsdException w:name="Medium Grid 2 Accent 5" w:semiHidden="0" w:uiPriority="68" w:unhideWhenUsed="0"/>
+    <w:lsdException w:name="Medium Grid 3 Accent 5" w:semiHidden="0" w:uiPriority="69" w:unhideWhenUsed="0"/>
+    <w:lsdException w:name="Dark List Accent 5" w:semiHidden="0" w:uiPriority="70" w:unhideWhenUsed="0"/>
+    <w:lsdException w:name="Colorful Shading Accent 5" w:semiHidden="0" w:uiPriority="71" w:unhideWhenUsed="0"/>
+    <w:lsdException w:name="Colorful List Accent 5" w:semiHidden="0" w:uiPriority="72" w:unhideWhenUsed="0"/>
+    <w:lsdException w:name="Colorful Grid Accent 5" w:semiHidden="0" w:uiPriority="73" w:unhideWhenUsed="0"/>
+    <w:lsdException w:name="Light Shading Accent 6" w:semiHidden="0" w:uiPriority="60" w:unhideWhenUsed="0"/>
+    <w:lsdException w:name="Light List Accent 6" w:semiHidden="0" w:uiPriority="61" w:unhideWhenUsed="0"/>
+    <w:lsdException w:name="Light Grid Accent 6" w:semiHidden="0" w:uiPriority="62" w:unhideWhenUsed="0"/>
+    <w:lsdException w:name="Medium Shading 1 Accent 6" w:semiHidden="0" w:uiPriority="63" w:unhideWhenUsed="0"/>
+    <w:lsdException w:name="Medium Shading 2 Accent 6" w:semiHidden="0" w:uiPriority="64" w:unhideWhenUsed="0"/>
+    <w:lsdException w:name="Medium List 1 Accent 6" w:semiHidden="0" w:uiPriority="65" w:unhideWhenUsed="0"/>
+    <w:lsdException w:name="Medium List 2 Accent 6" w:semiHidden="0" w:uiPriority="66" w:unhideWhenUsed="0"/>
+    <w:lsdException w:name="Medium Grid 1 Accent 6" w:semiHidden="0" w:uiPriority="67" w:unhideWhenUsed="0"/>
+    <w:lsdException w:name="Medium Grid 2 Accent 6" w:semiHidden="0" w:uiPriority="68" w:unhideWhenUsed="0"/>
+    <w:lsdException w:name="Medium Grid 3 Accent 6" w:semiHidden="0" w:uiPriority="69" w:unhideWhenUsed="0"/>
+    <w:lsdException w:name="Dark List Accent 6" w:semiHidden="0" w:uiPriority="70" w:unhideWhenUsed="0"/>
+    <w:lsdException w:name="Colorful Shading Accent 6" w:semiHidden="0" w:uiPriority="71" w:unhideWhenUsed="0"/>
+    <w:lsdException w:name="Colorful List Accent 6" w:semiHidden="0" w:uiPriority="72" w:unhideWhenUsed="0"/>
+    <w:lsdException w:name="Colorful Grid Accent 6" w:semiHidden="0" w:uiPriority="73" w:unhideWhenUsed="0"/>
+    <w:lsdException w:name="Subtle Emphasis" w:semiHidden="0" w:uiPriority="19" w:unhideWhenUsed="0" w:qFormat="1"/>
+    <w:lsdException w:name="Intense Emphasis" w:semiHidden="0" w:uiPriority="21" w:unhideWhenUsed="0" w:qFormat="1"/>
+    <w:lsdException w:name="Subtle Reference" w:semiHidden="0" w:uiPriority="31" w:unhideWhenUsed="0" w:qFormat="1"/>
+    <w:lsdException w:name="Intense Reference" w:semiHidden="0" w:uiPriority="32" w:unhideWhenUsed="0" w:qFormat="1"/>
+    <w:lsdException w:name="Book Title" w:semiHidden="0" w:uiPriority="33" w:unhideWhenUsed="0" w:qFormat="1"/>
+    <w:lsdException w:name="Bibliography" w:uiPriority="37"/>
+    <w:lsdException w:name="TOC Heading" w:uiPriority="39" w:qFormat="1"/>
+  </w:latentStyles>
+  <w:style w:type="paragraph" w:default="1" w:styleId="Standard">
+    <w:name w:val="Normal"/>
+    <w:qFormat/>
+  </w:style>
+  <w:style w:type="character" w:default="1" w:styleId="Absatz-Standardschriftart">
+    <w:name w:val="Default Paragraph Font"/>
+    <w:uiPriority w:val="1"/>
+    <w:semiHidden/>
+    <w:unhideWhenUsed/>
+  </w:style>
+  <w:style w:type="table" w:default="1" w:styleId="NormaleTabelle">
+    <w:name w:val="Normal Table"/>
+    <w:uiPriority w:val="99"/>
+    <w:semiHidden/>
+    <w:unhideWhenUsed/>
+    <w:tblPr>
+      <w:tblInd w:w="0" w:type="dxa"/>
+      <w:tblCellMar>
+        <w:top w:w="0" w:type="dxa"/>
+        <w:left w:w="108" w:type="dxa"/>
+        <w:bottom w:w="0" w:type="dxa"/>
+        <w:right w:w="108" w:type="dxa"/>
+      </w:tblCellMar>
+    </w:tblPr>
+  </w:style>
+  <w:style w:type="numbering" w:default="1" w:styleId="KeineListe">
+    <w:name w:val="No List"/>
+    <w:uiPriority w:val="99"/>
+    <w:semiHidden/>
+    <w:unhideWhenUsed/>
+  </w:style>
+</w:styles>
+</file>
+
+<file path=word/stylesWithEffects.xml><?xml version="1.0" encoding="utf-8"?>
+<w:styles xmlns:wpc="http://schemas.microsoft.com/office/word/2010/wordprocessingCanvas" xmlns:mc="http://schemas.openxmlformats.org/markup-compatibility/2006" xmlns:o="urn:schemas-microsoft-com:office:office" xmlns:r="http://schemas.openxmlformats.org/officeDocument/2006/relationships" xmlns:m="http://schemas.openxmlformats.org/officeDocument/2006/math" xmlns:v="urn:schemas-microsoft-com:vml" xmlns:wp14="http://schemas.microsoft.com/office/word/2010/wordprocessingDrawing" xmlns:wp="http://schemas.openxmlformats.org/drawingml/2006/wordprocessingDrawing" xmlns:w10="urn:schemas-microsoft-com:office:word" xmlns:w="http://schemas.openxmlformats.org/wordprocessingml/2006/main" xmlns:w14="http://schemas.microsoft.com/office/word/2010/wordml" xmlns:wpg="http://schemas.microsoft.com/office/word/2010/wordprocessingGroup" xmlns:wpi="http://schemas.microsoft.com/office/word/2010/wordprocessingInk" xmlns:wne="http://schemas.microsoft.com/office/word/2006/wordml" xmlns:wps="http://schemas.microsoft.com/office/word/2010/wordprocessingShape" mc:Ignorable="w14 wp14">
+  <w:docDefaults>
+    <w:rPrDefault>
+      <w:rPr>
+        <w:rFonts w:asciiTheme="minorHAnsi" w:eastAsiaTheme="minorHAnsi" w:hAnsiTheme="minorHAnsi" w:cstheme="minorBidi"/>
+        <w:sz w:val="22"/>
+        <w:szCs w:val="22"/>
+        <w:lang w:val="de-DE" w:eastAsia="en-US" w:bidi="ar-SA"/>
+      </w:rPr>
+    </w:rPrDefault>
+    <w:pPrDefault>
+      <w:pPr>
+        <w:spacing w:line="276" w:lineRule="auto"/>
+      </w:pPr>
+    </w:pPrDefault>
+  </w:docDefaults>
+  <w:latentStyles w:defLockedState="0" w:defUIPriority="99" w:defSemiHidden="1" w:defUnhideWhenUsed="1" w:defQFormat="0" w:count="267">
+    <w:lsdException w:name="Normal" w:semiHidden="0" w:uiPriority="0" w:unhideWhenUsed="0" w:qFormat="1"/>
+    <w:lsdException w:name="heading 1" w:semiHidden="0" w:uiPriority="9" w:unhideWhenUsed="0" w:qFormat="1"/>
+    <w:lsdException w:name="heading 2" w:uiPriority="9" w:qFormat="1"/>
+    <w:lsdException w:name="heading 3" w:uiPriority="9" w:qFormat="1"/>
+    <w:lsdException w:name="heading 4" w:uiPriority="9" w:qFormat="1"/>
+    <w:lsdException w:name="heading 5" w:uiPriority="9" w:qFormat="1"/>
+    <w:lsdException w:name="heading 6" w:uiPriority="9" w:qFormat="1"/>
+    <w:lsdException w:name="heading 7" w:uiPriority="9" w:qFormat="1"/>
+    <w:lsdException w:name="heading 8" w:uiPriority="9" w:qFormat="1"/>
+    <w:lsdException w:name="heading 9" w:uiPriority="9" w:qFormat="1"/>
+    <w:lsdException w:name="toc 1" w:uiPriority="39"/>
+    <w:lsdException w:name="toc 2" w:uiPriority="39"/>
+    <w:lsdException w:name="toc 3" w:uiPriority="39"/>
+    <w:lsdException w:name="toc 4" w:uiPriority="39"/>
+    <w:lsdException w:name="toc 5" w:uiPriority="39"/>
+    <w:lsdException w:name="toc 6" w:uiPriority="39"/>
+    <w:lsdException w:name="toc 7" w:uiPriority="39"/>
+    <w:lsdException w:name="toc 8" w:uiPriority="39"/>
+    <w:lsdException w:name="toc 9" w:uiPriority="39"/>
+    <w:lsdException w:name="caption" w:uiPriority="35" w:qFormat="1"/>
+    <w:lsdException w:name="Title" w:semiHidden="0" w:uiPriority="10" w:unhideWhenUsed="0" w:qFormat="1"/>
+    <w:lsdException w:name="Default Paragraph Font" w:uiPriority="1"/>
+    <w:lsdException w:name="Subtitle" w:semiHidden="0" w:uiPriority="11" w:unhideWhenUsed="0" w:qFormat="1"/>
+    <w:lsdException w:name="Strong" w:semiHidden="0" w:uiPriority="22" w:unhideWhenUsed="0" w:qFormat="1"/>
+    <w:lsdException w:name="Emphasis" w:semiHidden="0" w:uiPriority="20" w:unhideWhenUsed="0" w:qFormat="1"/>
+    <w:lsdException w:name="Table Grid" w:semiHidden="0" w:uiPriority="59" w:unhideWhenUsed="0"/>
+    <w:lsdException w:name="Placeholder Text" w:unhideWhenUsed="0"/>
+    <w:lsdException w:name="No Spacing" w:semiHidden="0" w:uiPriority="1" w:unhideWhenUsed="0" w:qFormat="1"/>
+    <w:lsdException w:name="Light Shading" w:semiHidden="0" w:uiPriority="60" w:unhideWhenUsed="0"/>
+    <w:lsdException w:name="Light List" w:semiHidden="0" w:uiPriority="61" w:unhideWhenUsed="0"/>
+    <w:lsdException w:name="Light Grid" w:semiHidden="0" w:uiPriority="62" w:unhideWhenUsed="0"/>
+    <w:lsdException w:name="Medium Shading 1" w:semiHidden="0" w:uiPriority="63" w:unhideWhenUsed="0"/>
+    <w:lsdException w:name="Medium Shading 2" w:semiHidden="0" w:uiPriority="64" w:unhideWhenUsed="0"/>
+    <w:lsdException w:name="Medium List 1" w:semiHidden="0" w:uiPriority="65" w:unhideWhenUsed="0"/>
+    <w:lsdException w:name="Medium List 2" w:semiHidden="0" w:uiPriority="66" w:unhideWhenUsed="0"/>
+    <w:lsdException w:name="Medium Grid 1" w:semiHidden="0" w:uiPriority="67" w:unhideWhenUsed="0"/>
+    <w:lsdException w:name="Medium Grid 2" w:semiHidden="0" w:uiPriority="68" w:unhideWhenUsed="0"/>
+    <w:lsdException w:name="Medium Grid 3" w:semiHidden="0" w:uiPriority="69" w:unhideWhenUsed="0"/>
+    <w:lsdException w:name="Dark List" w:semiHidden="0" w:uiPriority="70" w:unhideWhenUsed="0"/>
+    <w:lsdException w:name="Colorful Shading" w:semiHidden="0" w:uiPriority="71" w:unhideWhenUsed="0"/>
+    <w:lsdException w:name="Colorful List" w:semiHidden="0" w:uiPriority="72" w:unhideWhenUsed="0"/>
+    <w:lsdException w:name="Colorful Grid" w:semiHidden="0" w:uiPriority="73" w:unhideWhenUsed="0"/>
+    <w:lsdException w:name="Light Shading Accent 1" w:semiHidden="0" w:uiPriority="60" w:unhideWhenUsed="0"/>
+    <w:lsdException w:name="Light List Accent 1" w:semiHidden="0" w:uiPriority="61" w:unhideWhenUsed="0"/>
+    <w:lsdException w:name="Light Grid Accent 1" w:semiHidden="0" w:uiPriority="62" w:unhideWhenUsed="0"/>
+    <w:lsdException w:name="Medium Shading 1 Accent 1" w:semiHidden="0" w:uiPriority="63" w:unhideWhenUsed="0"/>
+    <w:lsdException w:name="Medium Shading 2 Accent 1" w:semiHidden="0" w:uiPriority="64" w:unhideWhenUsed="0"/>
+    <w:lsdException w:name="Medium List 1 Accent 1" w:semiHidden="0" w:uiPriority="65" w:unhideWhenUsed="0"/>
+    <w:lsdException w:name="Revision" w:unhideWhenUsed="0"/>
+    <w:lsdException w:name="List Paragraph" w:semiHidden="0" w:uiPriority="34" w:unhideWhenUsed="0" w:qFormat="1"/>
+    <w:lsdException w:name="Quote" w:semiHidden="0" w:uiPriority="29" w:unhideWhenUsed="0" w:qFormat="1"/>
+    <w:lsdException w:name="Intense Quote" w:semiHidden="0" w:uiPriority="30" w:unhideWhenUsed="0" w:qFormat="1"/>
+    <w:lsdException w:name="Medium List 2 Accent 1" w:semiHidden="0" w:uiPriority="66" w:unhideWhenUsed="0"/>
+    <w:lsdException w:name="Medium Grid 1 Accent 1" w:semiHidden="0" w:uiPriority="67" w:unhideWhenUsed="0"/>
+    <w:lsdException w:name="Medium Grid 2 Accent 1" w:semiHidden="0" w:uiPriority="68" w:unhideWhenUsed="0"/>
+    <w:lsdException w:name="Medium Grid 3 Accent 1" w:semiHidden="0" w:uiPriority="69" w:unhideWhenUsed="0"/>
+    <w:lsdException w:name="Dark List Accent 1" w:semiHidden="0" w:uiPriority="70" w:unhideWhenUsed="0"/>
+    <w:lsdException w:name="Colorful Shading Accent 1" w:semiHidden="0" w:uiPriority="71" w:unhideWhenUsed="0"/>
+    <w:lsdException w:name="Colorful List Accent 1" w:semiHidden="0" w:uiPriority="72" w:unhideWhenUsed="0"/>
+    <w:lsdException w:name="Colorful Grid Accent 1" w:semiHidden="0" w:uiPriority="73" w:unhideWhenUsed="0"/>
+    <w:lsdException w:name="Light Shading Accent 2" w:semiHidden="0" w:uiPriority="60" w:unhideWhenUsed="0"/>
+    <w:lsdException w:name="Light List Accent 2" w:semiHidden="0" w:uiPriority="61" w:unhideWhenUsed="0"/>
+    <w:lsdException w:name="Light Grid Accent 2" w:semiHidden="0" w:uiPriority="62" w:unhideWhenUsed="0"/>
+    <w:lsdException w:name="Medium Shading 1 Accent 2" w:semiHidden="0" w:uiPriority="63" w:unhideWhenUsed="0"/>
+    <w:lsdException w:name="Medium Shading 2 Accent 2" w:semiHidden="0" w:uiPriority="64" w:unhideWhenUsed="0"/>
+    <w:lsdException w:name="Medium List 1 Accent 2" w:semiHidden="0" w:uiPriority="65" w:unhideWhenUsed="0"/>
+    <w:lsdException w:name="Medium List 2 Accent 2" w:semiHidden="0" w:uiPriority="66" w:unhideWhenUsed="0"/>
+    <w:lsdException w:name="Medium Grid 1 Accent 2" w:semiHidden="0" w:uiPriority="67" w:unhideWhenUsed="0"/>
+    <w:lsdException w:name="Medium Grid 2 Accent 2" w:semiHidden="0" w:uiPriority="68" w:unhideWhenUsed="0"/>
+    <w:lsdException w:name="Medium Grid 3 Accent 2" w:semiHidden="0" w:uiPriority="69" w:unhideWhenUsed="0"/>
+    <w:lsdException w:name="Dark List Accent 2" w:semiHidden="0" w:uiPriority="70" w:unhideWhenUsed="0"/>
+    <w:lsdException w:name="Colorful Shading Accent 2" w:semiHidden="0" w:uiPriority="71" w:unhideWhenUsed="0"/>
+    <w:lsdException w:name="Colorful List Accent 2" w:semiHidden="0" w:uiPriority="72" w:unhideWhenUsed="0"/>
+    <w:lsdException w:name="Colorful Grid Accent 2" w:semiHidden="0" w:uiPriority="73" w:unhideWhenUsed="0"/>
+    <w:lsdException w:name="Light Shading Accent 3" w:semiHidden="0" w:uiPriority="60" w:unhideWhenUsed="0"/>
+    <w:lsdException w:name="Light List Accent 3" w:semiHidden="0" w:uiPriority="61" w:unhideWhenUsed="0"/>
+    <w:lsdException w:name="Light Grid Accent 3" w:semiHidden="0" w:uiPriority="62" w:unhideWhenUsed="0"/>
+    <w:lsdException w:name="Medium Shading 1 Accent 3" w:semiHidden="0" w:uiPriority="63" w:unhideWhenUsed="0"/>
+    <w:lsdException w:name="Medium Shading 2 Accent 3" w:semiHidden="0" w:uiPriority="64" w:unhideWhenUsed="0"/>
+    <w:lsdException w:name="Medium List 1 Accent 3" w:semiHidden="0" w:uiPriority="65" w:unhideWhenUsed="0"/>
+    <w:lsdException w:name="Medium List 2 Accent 3" w:semiHidden="0" w:uiPriority="66" w:unhideWhenUsed="0"/>
+    <w:lsdException w:name="Medium Grid 1 Accent 3" w:semiHidden="0" w:uiPriority="67" w:unhideWhenUsed="0"/>
+    <w:lsdException w:name="Medium Grid 2 Accent 3" w:semiHidden="0" w:uiPriority="68" w:unhideWhenUsed="0"/>
+    <w:lsdException w:name="Medium Grid 3 Accent 3" w:semiHidden="0" w:uiPriority="69" w:unhideWhenUsed="0"/>
+    <w:lsdException w:name="Dark List Accent 3" w:semiHidden="0" w:uiPriority="70" w:unhideWhenUsed="0"/>
+    <w:lsdException w:name="Colorful Shading Accent 3" w:semiHidden="0" w:uiPriority="71" w:unhideWhenUsed="0"/>
+    <w:lsdException w:name="Colorful List Accent 3" w:semiHidden="0" w:uiPriority="72" w:unhideWhenUsed="0"/>
+    <w:lsdException w:name="Colorful Grid Accent 3" w:semiHidden="0" w:uiPriority="73" w:unhideWhenUsed="0"/>
+    <w:lsdException w:name="Light Shading Accent 4" w:semiHidden="0" w:uiPriority="60" w:unhideWhenUsed="0"/>
+    <w:lsdException w:name="Light List Accent 4" w:semiHidden="0" w:uiPriority="61" w:unhideWhenUsed="0"/>
+    <w:lsdException w:name="Light Grid Accent 4" w:semiHidden="0" w:uiPriority="62" w:unhideWhenUsed="0"/>
+    <w:lsdException w:name="Medium Shading 1 Accent 4" w:semiHidden="0" w:uiPriority="63" w:unhideWhenUsed="0"/>
+    <w:lsdException w:name="Medium Shading 2 Accent 4" w:semiHidden="0" w:uiPriority="64" w:unhideWhenUsed="0"/>
+    <w:lsdException w:name="Medium List 1 Accent 4" w:semiHidden="0" w:uiPriority="65" w:unhideWhenUsed="0"/>
+    <w:lsdException w:name="Medium List 2 Accent 4" w:semiHidden="0" w:uiPriority="66" w:unhideWhenUsed="0"/>
+    <w:lsdException w:name="Medium Grid 1 Accent 4" w:semiHidden="0" w:uiPriority="67" w:unhideWhenUsed="0"/>
+    <w:lsdException w:name="Medium Grid 2 Accent 4" w:semiHidden="0" w:uiPriority="68" w:unhideWhenUsed="0"/>
+    <w:lsdException w:name="Medium Grid 3 Accent 4" w:semiHidden="0" w:uiPriority="69" w:unhideWhenUsed="0"/>
+    <w:lsdException w:name="Dark List Accent 4" w:semiHidden="0" w:uiPriority="70" w:unhideWhenUsed="0"/>
+    <w:lsdException w:name="Colorful Shading Accent 4" w:semiHidden="0" w:uiPriority="71" w:unhideWhenUsed="0"/>
+    <w:lsdException w:name="Colorful List Accent 4" w:semiHidden="0" w:uiPriority="72" w:unhideWhenUsed="0"/>
+    <w:lsdException w:name="Colorful Grid Accent 4" w:semiHidden="0" w:uiPriority="73" w:unhideWhenUsed="0"/>
+    <w:lsdException w:name="Light Shading Accent 5" w:semiHidden="0" w:uiPriority="60" w:unhideWhenUsed="0"/>
+    <w:lsdException w:name="Light List Accent 5" w:semiHidden="0" w:uiPriority="61" w:unhideWhenUsed="0"/>
+    <w:lsdException w:name="Light Grid Accent 5" w:semiHidden="0" w:uiPriority="62" w:unhideWhenUsed="0"/>
+    <w:lsdException w:name="Medium Shading 1 Accent 5" w:semiHidden="0" w:uiPriority="63" w:unhideWhenUsed="0"/>
+    <w:lsdException w:name="Medium Shading 2 Accent 5" w:semiHidden="0" w:uiPriority="64" w:unhideWhenUsed="0"/>
+    <w:lsdException w:name="Medium List 1 Accent 5" w:semiHidden="0" w:uiPriority="65" w:unhideWhenUsed="0"/>
+    <w:lsdException w:name="Medium List 2 Accent 5" w:semiHidden="0" w:uiPriority="66" w:unhideWhenUsed="0"/>
+    <w:lsdException w:name="Medium Grid 1 Accent 5" w:semiHidden="0" w:uiPriority="67" w:unhideWhenUsed="0"/>
+    <w:lsdException w:name="Medium Grid 2 Accent 5" w:semiHidden="0" w:uiPriority="68" w:unhideWhenUsed="0"/>
+    <w:lsdException w:name="Medium Grid 3 Accent 5" w:semiHidden="0" w:uiPriority="69" w:unhideWhenUsed="0"/>
+    <w:lsdException w:name="Dark List Accent 5" w:semiHidden="0" w:uiPriority="70" w:unhideWhenUsed="0"/>
+    <w:lsdException w:name="Colorful Shading Accent 5" w:semiHidden="0" w:uiPriority="71" w:unhideWhenUsed="0"/>
+    <w:lsdException w:name="Colorful List Accent 5" w:semiHidden="0" w:uiPriority="72" w:unhideWhenUsed="0"/>
+    <w:lsdException w:name="Colorful Grid Accent 5" w:semiHidden="0" w:uiPriority="73" w:unhideWhenUsed="0"/>
+    <w:lsdException w:name="Light Shading Accent 6" w:semiHidden="0" w:uiPriority="60" w:unhideWhenUsed="0"/>
+    <w:lsdException w:name="Light List Accent 6" w:semiHidden="0" w:uiPriority="61" w:unhideWhenUsed="0"/>
+    <w:lsdException w:name="Light Grid Accent 6" w:semiHidden="0" w:uiPriority="62" w:unhideWhenUsed="0"/>
+    <w:lsdException w:name="Medium Shading 1 Accent 6" w:semiHidden="0" w:uiPriority="63" w:unhideWhenUsed="0"/>
+    <w:lsdException w:name="Medium Shading 2 Accent 6" w:semiHidden="0" w:uiPriority="64" w:unhideWhenUsed="0"/>
+    <w:lsdException w:name="Medium List 1 Accent 6" w:semiHidden="0" w:uiPriority="65" w:unhideWhenUsed="0"/>
+    <w:lsdException w:name="Medium List 2 Accent 6" w:semiHidden="0" w:uiPriority="66" w:unhideWhenUsed="0"/>
+    <w:lsdException w:name="Medium Grid 1 Accent 6" w:semiHidden="0" w:uiPriority="67" w:unhideWhenUsed="0"/>
+    <w:lsdException w:name="Medium Grid 2 Accent 6" w:semiHidden="0" w:uiPriority="68" w:unhideWhenUsed="0"/>
+    <w:lsdException w:name="Medium Grid 3 Accent 6" w:semiHidden="0" w:uiPriority="69" w:unhideWhenUsed="0"/>
+    <w:lsdException w:name="Dark List Accent 6" w:semiHidden="0" w:uiPriority="70" w:unhideWhenUsed="0"/>
+    <w:lsdException w:name="Colorful Shading Accent 6" w:semiHidden="0" w:uiPriority="71" w:unhideWhenUsed="0"/>
+    <w:lsdException w:name="Colorful List Accent 6" w:semiHidden="0" w:uiPriority="72" w:unhideWhenUsed="0"/>
+    <w:lsdException w:name="Colorful Grid Accent 6" w:semiHidden="0" w:uiPriority="73" w:unhideWhenUsed="0"/>
+    <w:lsdException w:name="Subtle Emphasis" w:semiHidden="0" w:uiPriority="19" w:unhideWhenUsed="0" w:qFormat="1"/>
+    <w:lsdException w:name="Intense Emphasis" w:semiHidden="0" w:uiPriority="21" w:unhideWhenUsed="0" w:qFormat="1"/>
+    <w:lsdException w:name="Subtle Reference" w:semiHidden="0" w:uiPriority="31" w:unhideWhenUsed="0" w:qFormat="1"/>
+    <w:lsdException w:name="Intense Reference" w:semiHidden="0" w:uiPriority="32" w:unhideWhenUsed="0" w:qFormat="1"/>
+    <w:lsdException w:name="Book Title" w:semiHidden="0" w:uiPriority="33" w:unhideWhenUsed="0" w:qFormat="1"/>
+    <w:lsdException w:name="Bibliography" w:uiPriority="37"/>
+    <w:lsdException w:name="TOC Heading" w:uiPriority="39" w:qFormat="1"/>
   </w:latentStyles>
   <w:style w:type="paragraph" w:default="1" w:styleId="Standard">
     <w:name w:val="Normal"/>

--- a/Attention.docx
+++ b/Attention.docx
@@ -1,6 +1,6 @@
 
 <file path=word/document.xml><?xml version="1.0" encoding="utf-8"?>
-<w:document xmlns:wpc="http://schemas.microsoft.com/office/word/2010/wordprocessingCanvas" xmlns:mc="http://schemas.openxmlformats.org/markup-compatibility/2006" xmlns:o="urn:schemas-microsoft-com:office:office" xmlns:r="http://schemas.openxmlformats.org/officeDocument/2006/relationships" xmlns:m="http://schemas.openxmlformats.org/officeDocument/2006/math" xmlns:v="urn:schemas-microsoft-com:vml" xmlns:wp14="http://schemas.microsoft.com/office/word/2010/wordprocessingDrawing" xmlns:wp="http://schemas.openxmlformats.org/drawingml/2006/wordprocessingDrawing" xmlns:w10="urn:schemas-microsoft-com:office:word" xmlns:w="http://schemas.openxmlformats.org/wordprocessingml/2006/main" xmlns:w14="http://schemas.microsoft.com/office/word/2010/wordml" xmlns:wpg="http://schemas.microsoft.com/office/word/2010/wordprocessingGroup" xmlns:wpi="http://schemas.microsoft.com/office/word/2010/wordprocessingInk" xmlns:wne="http://schemas.microsoft.com/office/word/2006/wordml" xmlns:wps="http://schemas.microsoft.com/office/word/2010/wordprocessingShape" mc:Ignorable="w14 wp14">
+<w:document xmlns:wpc="http://schemas.microsoft.com/office/word/2010/wordprocessingCanvas" xmlns:mc="http://schemas.openxmlformats.org/markup-compatibility/2006" xmlns:o="urn:schemas-microsoft-com:office:office" xmlns:r="http://schemas.openxmlformats.org/officeDocument/2006/relationships" xmlns:m="http://schemas.openxmlformats.org/officeDocument/2006/math" xmlns:v="urn:schemas-microsoft-com:vml" xmlns:wp14="http://schemas.microsoft.com/office/word/2010/wordprocessingDrawing" xmlns:wp="http://schemas.openxmlformats.org/drawingml/2006/wordprocessingDrawing" xmlns:w10="urn:schemas-microsoft-com:office:word" xmlns:w="http://schemas.openxmlformats.org/wordprocessingml/2006/main" xmlns:w14="http://schemas.microsoft.com/office/word/2010/wordml" xmlns:w15="http://schemas.microsoft.com/office/word/2012/wordml" xmlns:wpg="http://schemas.microsoft.com/office/word/2010/wordprocessingGroup" xmlns:wpi="http://schemas.microsoft.com/office/word/2010/wordprocessingInk" xmlns:wne="http://schemas.microsoft.com/office/word/2006/wordml" xmlns:wps="http://schemas.microsoft.com/office/word/2010/wordprocessingShape" mc:Ignorable="w14 w15 wp14">
   <w:body>
     <w:p>
       <w:pPr>
@@ -150,6 +150,73 @@
     <w:p>
       <w:pPr>
         <w:rPr>
+          <w:lang w:val="en-US"/>
+        </w:rPr>
+      </w:pPr>
+      <w:proofErr w:type="gramStart"/>
+      <w:r>
+        <w:rPr>
+          <w:lang w:val="en-US"/>
+        </w:rPr>
+        <w:t>static</w:t>
+      </w:r>
+      <w:proofErr w:type="gramEnd"/>
+      <w:r>
+        <w:rPr>
+          <w:lang w:val="en-US"/>
+        </w:rPr>
+        <w:t xml:space="preserve"> byte </w:t>
+      </w:r>
+      <w:proofErr w:type="spellStart"/>
+      <w:r>
+        <w:rPr>
+          <w:lang w:val="en-US"/>
+        </w:rPr>
+        <w:t>receiverPinPPM</w:t>
+      </w:r>
+      <w:proofErr w:type="spellEnd"/>
+      <w:r>
+        <w:rPr>
+          <w:lang w:val="en-US"/>
+        </w:rPr>
+        <w:t xml:space="preserve"> = Port2Pin('D', 1</w:t>
+      </w:r>
+      <w:r>
+        <w:rPr>
+          <w:lang w:val="en-US"/>
+        </w:rPr>
+        <w:t>5</w:t>
+      </w:r>
+      <w:r>
+        <w:rPr>
+          <w:lang w:val="en-US"/>
+        </w:rPr>
+        <w:t>);</w:t>
+      </w:r>
+      <w:r>
+        <w:rPr>
+          <w:lang w:val="en-US"/>
+        </w:rPr>
+        <w:t xml:space="preserve"> //Standard</w:t>
+      </w:r>
+    </w:p>
+    <w:p>
+      <w:pPr>
+        <w:rPr>
+          <w:lang w:val="en-US"/>
+        </w:rPr>
+      </w:pPr>
+    </w:p>
+    <w:p>
+      <w:pPr>
+        <w:rPr>
+          <w:lang w:val="en-US"/>
+        </w:rPr>
+      </w:pPr>
+    </w:p>
+    <w:p>
+      <w:pPr>
+        <w:rPr>
           <w:b/>
           <w:u w:val="single"/>
           <w:lang w:val="en-US"/>
@@ -335,6 +402,73 @@
     <w:p>
       <w:pPr>
         <w:rPr>
+          <w:lang w:val="en-US"/>
+        </w:rPr>
+      </w:pPr>
+      <w:proofErr w:type="gramStart"/>
+      <w:r>
+        <w:rPr>
+          <w:lang w:val="en-US"/>
+        </w:rPr>
+        <w:t>static</w:t>
+      </w:r>
+      <w:proofErr w:type="gramEnd"/>
+      <w:r>
+        <w:rPr>
+          <w:lang w:val="en-US"/>
+        </w:rPr>
+        <w:t xml:space="preserve"> byte </w:t>
+      </w:r>
+      <w:proofErr w:type="spellStart"/>
+      <w:r>
+        <w:rPr>
+          <w:lang w:val="en-US"/>
+        </w:rPr>
+        <w:t>receiverPinPPM</w:t>
+      </w:r>
+      <w:proofErr w:type="spellEnd"/>
+      <w:r>
+        <w:rPr>
+          <w:lang w:val="en-US"/>
+        </w:rPr>
+        <w:t xml:space="preserve"> = Port2Pin('D', 1</w:t>
+      </w:r>
+      <w:r>
+        <w:rPr>
+          <w:lang w:val="en-US"/>
+        </w:rPr>
+        <w:t>5</w:t>
+      </w:r>
+      <w:r>
+        <w:rPr>
+          <w:lang w:val="en-US"/>
+        </w:rPr>
+        <w:t>);</w:t>
+      </w:r>
+      <w:r>
+        <w:rPr>
+          <w:lang w:val="en-US"/>
+        </w:rPr>
+        <w:t xml:space="preserve"> //Standard</w:t>
+      </w:r>
+    </w:p>
+    <w:p>
+      <w:pPr>
+        <w:rPr>
+          <w:lang w:val="en-US"/>
+        </w:rPr>
+      </w:pPr>
+    </w:p>
+    <w:p>
+      <w:pPr>
+        <w:rPr>
+          <w:lang w:val="en-US"/>
+        </w:rPr>
+      </w:pPr>
+    </w:p>
+    <w:p>
+      <w:pPr>
+        <w:rPr>
           <w:b/>
           <w:u w:val="single"/>
           <w:lang w:val="en-US"/>
@@ -424,33 +558,112 @@
       </w:r>
     </w:p>
     <w:p>
-      <w:r>
-        <w:t>#</w:t>
-      </w:r>
-      <w:proofErr w:type="spellStart"/>
-      <w:r>
-        <w:t>define</w:t>
-      </w:r>
-      <w:proofErr w:type="spellEnd"/>
-      <w:r>
+      <w:pPr>
+        <w:rPr>
+          <w:lang w:val="en-US"/>
+        </w:rPr>
+      </w:pPr>
+      <w:r>
+        <w:rPr>
+          <w:lang w:val="en-US"/>
+        </w:rPr>
+        <w:t xml:space="preserve">#define </w:t>
+      </w:r>
+      <w:proofErr w:type="spellStart"/>
+      <w:r>
+        <w:rPr>
+          <w:lang w:val="en-US"/>
+        </w:rPr>
+        <w:t>BuzzerPin</w:t>
+      </w:r>
+      <w:proofErr w:type="spellEnd"/>
+      <w:r>
+        <w:rPr>
+          <w:lang w:val="en-US"/>
+        </w:rPr>
         <w:t xml:space="preserve"> </w:t>
       </w:r>
-      <w:proofErr w:type="spellStart"/>
-      <w:r>
-        <w:t>BuzzerPin</w:t>
-      </w:r>
-      <w:proofErr w:type="spellEnd"/>
-      <w:r>
-        <w:t xml:space="preserve"> Port2Pin('A', 0)</w:t>
-      </w:r>
-    </w:p>
-    <w:p/>
-    <w:p>
-      <w:r>
-        <w:t>Bei allen:</w:t>
-      </w:r>
-    </w:p>
-    <w:p>
+      <w:proofErr w:type="gramStart"/>
+      <w:r>
+        <w:rPr>
+          <w:lang w:val="en-US"/>
+        </w:rPr>
+        <w:t>Port2Pin(</w:t>
+      </w:r>
+      <w:proofErr w:type="gramEnd"/>
+      <w:r>
+        <w:rPr>
+          <w:lang w:val="en-US"/>
+        </w:rPr>
+        <w:t>'A', 0)</w:t>
+      </w:r>
+    </w:p>
+    <w:p>
+      <w:pPr>
+        <w:rPr>
+          <w:lang w:val="en-US"/>
+        </w:rPr>
+      </w:pPr>
+    </w:p>
+    <w:p>
+      <w:pPr>
+        <w:rPr>
+          <w:lang w:val="en-US"/>
+        </w:rPr>
+      </w:pPr>
+      <w:proofErr w:type="gramStart"/>
+      <w:r>
+        <w:rPr>
+          <w:lang w:val="en-US"/>
+        </w:rPr>
+        <w:t>static</w:t>
+      </w:r>
+      <w:proofErr w:type="gramEnd"/>
+      <w:r>
+        <w:rPr>
+          <w:lang w:val="en-US"/>
+        </w:rPr>
+        <w:t xml:space="preserve"> byte </w:t>
+      </w:r>
+      <w:proofErr w:type="spellStart"/>
+      <w:r>
+        <w:rPr>
+          <w:lang w:val="en-US"/>
+        </w:rPr>
+        <w:t>receiverPinPPM</w:t>
+      </w:r>
+      <w:proofErr w:type="spellEnd"/>
+      <w:r>
+        <w:rPr>
+          <w:lang w:val="en-US"/>
+        </w:rPr>
+        <w:t xml:space="preserve"> = Port2Pin('D', 1</w:t>
+      </w:r>
+      <w:r>
+        <w:rPr>
+          <w:lang w:val="en-US"/>
+        </w:rPr>
+        <w:t>5</w:t>
+      </w:r>
+      <w:r>
+        <w:rPr>
+          <w:lang w:val="en-US"/>
+        </w:rPr>
+        <w:t>);</w:t>
+      </w:r>
+      <w:r>
+        <w:rPr>
+          <w:lang w:val="en-US"/>
+        </w:rPr>
+        <w:t xml:space="preserve"> //Standard</w:t>
+      </w:r>
+    </w:p>
+    <w:p>
+      <w:pPr>
+        <w:rPr>
+          <w:lang w:val="en-US"/>
+        </w:rPr>
+      </w:pPr>
       <w:bookmarkStart w:id="0" w:name="_GoBack"/>
       <w:bookmarkEnd w:id="0"/>
     </w:p>
@@ -460,183 +673,6 @@
           <w:lang w:val="en-US"/>
         </w:rPr>
       </w:pPr>
-      <w:r>
-        <w:rPr>
-          <w:lang w:val="en-US"/>
-        </w:rPr>
-        <w:t>#</w:t>
-      </w:r>
-      <w:proofErr w:type="spellStart"/>
-      <w:r>
-        <w:rPr>
-          <w:lang w:val="en-US"/>
-        </w:rPr>
-        <w:t>ifdef</w:t>
-      </w:r>
-      <w:proofErr w:type="spellEnd"/>
-      <w:r>
-        <w:rPr>
-          <w:lang w:val="en-US"/>
-        </w:rPr>
-        <w:t xml:space="preserve"> </w:t>
-      </w:r>
-      <w:proofErr w:type="spellStart"/>
-      <w:r>
-        <w:rPr>
-          <w:lang w:val="en-US"/>
-        </w:rPr>
-        <w:t>BattMonitor</w:t>
-      </w:r>
-      <w:proofErr w:type="spellEnd"/>
-    </w:p>
-    <w:p>
-      <w:pPr>
-        <w:rPr>
-          <w:lang w:val="en-US"/>
-        </w:rPr>
-      </w:pPr>
-      <w:r>
-        <w:rPr>
-          <w:lang w:val="en-US"/>
-        </w:rPr>
-        <w:t xml:space="preserve">  </w:t>
-      </w:r>
-      <w:proofErr w:type="spellStart"/>
-      <w:proofErr w:type="gramStart"/>
-      <w:r>
-        <w:rPr>
-          <w:lang w:val="en-US"/>
-        </w:rPr>
-        <w:t>pinMode</w:t>
-      </w:r>
-      <w:proofErr w:type="spellEnd"/>
-      <w:r>
-        <w:rPr>
-          <w:lang w:val="en-US"/>
-        </w:rPr>
-        <w:t>(</w:t>
-      </w:r>
-      <w:proofErr w:type="gramEnd"/>
-      <w:r>
-        <w:rPr>
-          <w:lang w:val="en-US"/>
-        </w:rPr>
-        <w:t>BATT_ANALOG_INPUT, INPUT_ANALOG);</w:t>
-      </w:r>
-    </w:p>
-    <w:p>
-      <w:pPr>
-        <w:rPr>
-          <w:lang w:val="en-US"/>
-        </w:rPr>
-      </w:pPr>
-      <w:r>
-        <w:rPr>
-          <w:lang w:val="en-US"/>
-        </w:rPr>
-        <w:t xml:space="preserve">  </w:t>
-      </w:r>
-      <w:proofErr w:type="spellStart"/>
-      <w:proofErr w:type="gramStart"/>
-      <w:r>
-        <w:rPr>
-          <w:lang w:val="en-US"/>
-        </w:rPr>
-        <w:t>pinMode</w:t>
-      </w:r>
-      <w:proofErr w:type="spellEnd"/>
-      <w:r>
-        <w:rPr>
-          <w:lang w:val="en-US"/>
-        </w:rPr>
-        <w:t>(</w:t>
-      </w:r>
-      <w:proofErr w:type="spellStart"/>
-      <w:proofErr w:type="gramEnd"/>
-      <w:r>
-        <w:rPr>
-          <w:lang w:val="en-US"/>
-        </w:rPr>
-        <w:t>BuzzerPin</w:t>
-      </w:r>
-      <w:proofErr w:type="spellEnd"/>
-      <w:r>
-        <w:rPr>
-          <w:lang w:val="en-US"/>
-        </w:rPr>
-        <w:t>, OUTPUT);</w:t>
-      </w:r>
-    </w:p>
-    <w:p>
-      <w:pPr>
-        <w:rPr>
-          <w:lang w:val="en-US"/>
-        </w:rPr>
-      </w:pPr>
-      <w:r>
-        <w:rPr>
-          <w:lang w:val="en-US"/>
-        </w:rPr>
-        <w:t xml:space="preserve">  </w:t>
-      </w:r>
-      <w:proofErr w:type="spellStart"/>
-      <w:proofErr w:type="gramStart"/>
-      <w:r>
-        <w:rPr>
-          <w:lang w:val="en-US"/>
-        </w:rPr>
-        <w:t>digitalWrite</w:t>
-      </w:r>
-      <w:proofErr w:type="spellEnd"/>
-      <w:r>
-        <w:rPr>
-          <w:lang w:val="en-US"/>
-        </w:rPr>
-        <w:t>(</w:t>
-      </w:r>
-      <w:proofErr w:type="spellStart"/>
-      <w:proofErr w:type="gramEnd"/>
-      <w:r>
-        <w:rPr>
-          <w:lang w:val="en-US"/>
-        </w:rPr>
-        <w:t>BuzzerPin</w:t>
-      </w:r>
-      <w:proofErr w:type="spellEnd"/>
-      <w:r>
-        <w:rPr>
-          <w:lang w:val="en-US"/>
-        </w:rPr>
-        <w:t>, LOW);</w:t>
-      </w:r>
-    </w:p>
-    <w:p>
-      <w:pPr>
-        <w:rPr>
-          <w:lang w:val="en-US"/>
-        </w:rPr>
-      </w:pPr>
-      <w:r>
-        <w:rPr>
-          <w:lang w:val="en-US"/>
-        </w:rPr>
-        <w:t>#</w:t>
-      </w:r>
-      <w:proofErr w:type="spellStart"/>
-      <w:r>
-        <w:rPr>
-          <w:lang w:val="en-US"/>
-        </w:rPr>
-        <w:t>endif</w:t>
-      </w:r>
-      <w:proofErr w:type="spellEnd"/>
-    </w:p>
-    <w:p>
-      <w:pPr>
-        <w:rPr>
-          <w:lang w:val="en-US"/>
-        </w:rPr>
-      </w:pPr>
     </w:p>
     <w:p>
       <w:pPr>
@@ -652,6 +688,496 @@
           <w:u w:val="single"/>
           <w:lang w:val="en-US"/>
         </w:rPr>
+        <w:t>AQ32 3S</w:t>
+      </w:r>
+      <w:r>
+        <w:rPr>
+          <w:b/>
+          <w:u w:val="single"/>
+          <w:lang w:val="en-US"/>
+        </w:rPr>
+        <w:t xml:space="preserve"> (Papa, </w:t>
+      </w:r>
+      <w:proofErr w:type="spellStart"/>
+      <w:r>
+        <w:rPr>
+          <w:b/>
+          <w:u w:val="single"/>
+          <w:lang w:val="en-US"/>
+        </w:rPr>
+        <w:t>Problemboard</w:t>
+      </w:r>
+      <w:proofErr w:type="spellEnd"/>
+      <w:r>
+        <w:rPr>
+          <w:b/>
+          <w:u w:val="single"/>
+          <w:lang w:val="en-US"/>
+        </w:rPr>
+        <w:t>):</w:t>
+      </w:r>
+    </w:p>
+    <w:p>
+      <w:pPr>
+        <w:rPr>
+          <w:b/>
+          <w:u w:val="single"/>
+          <w:lang w:val="en-US"/>
+        </w:rPr>
+      </w:pPr>
+    </w:p>
+    <w:p>
+      <w:pPr>
+        <w:rPr>
+          <w:lang w:val="en-US"/>
+        </w:rPr>
+      </w:pPr>
+      <w:r>
+        <w:rPr>
+          <w:lang w:val="en-US"/>
+        </w:rPr>
+        <w:t>#define BATT_ANALOG_INPUT</w:t>
+      </w:r>
+      <w:r>
+        <w:rPr>
+          <w:lang w:val="en-US"/>
+        </w:rPr>
+        <w:tab/>
+      </w:r>
+      <w:proofErr w:type="gramStart"/>
+      <w:r>
+        <w:rPr>
+          <w:lang w:val="en-US"/>
+        </w:rPr>
+        <w:t>Port2Pin(</w:t>
+      </w:r>
+      <w:proofErr w:type="gramEnd"/>
+      <w:r>
+        <w:rPr>
+          <w:lang w:val="en-US"/>
+        </w:rPr>
+        <w:t xml:space="preserve">'C', </w:t>
+      </w:r>
+      <w:r>
+        <w:rPr>
+          <w:lang w:val="en-US"/>
+        </w:rPr>
+        <w:t>0</w:t>
+      </w:r>
+      <w:r>
+        <w:rPr>
+          <w:lang w:val="en-US"/>
+        </w:rPr>
+        <w:t>)</w:t>
+      </w:r>
+      <w:r>
+        <w:rPr>
+          <w:lang w:val="en-US"/>
+        </w:rPr>
+        <w:t xml:space="preserve"> //Standard</w:t>
+      </w:r>
+    </w:p>
+    <w:p>
+      <w:pPr>
+        <w:rPr>
+          <w:lang w:val="en-US"/>
+        </w:rPr>
+      </w:pPr>
+      <w:r>
+        <w:rPr>
+          <w:lang w:val="en-US"/>
+        </w:rPr>
+        <w:t xml:space="preserve">#define </w:t>
+      </w:r>
+      <w:proofErr w:type="spellStart"/>
+      <w:r>
+        <w:rPr>
+          <w:lang w:val="en-US"/>
+        </w:rPr>
+        <w:t>BuzzerPin</w:t>
+      </w:r>
+      <w:proofErr w:type="spellEnd"/>
+      <w:r>
+        <w:rPr>
+          <w:lang w:val="en-US"/>
+        </w:rPr>
+        <w:t xml:space="preserve"> </w:t>
+      </w:r>
+      <w:proofErr w:type="gramStart"/>
+      <w:r>
+        <w:rPr>
+          <w:lang w:val="en-US"/>
+        </w:rPr>
+        <w:t>Port2Pin(</w:t>
+      </w:r>
+      <w:proofErr w:type="gramEnd"/>
+      <w:r>
+        <w:rPr>
+          <w:lang w:val="en-US"/>
+        </w:rPr>
+        <w:t>'A', 0)</w:t>
+      </w:r>
+    </w:p>
+    <w:p>
+      <w:pPr>
+        <w:rPr>
+          <w:lang w:val="en-US"/>
+        </w:rPr>
+      </w:pPr>
+      <w:r>
+        <w:rPr>
+          <w:lang w:val="en-US"/>
+        </w:rPr>
+        <w:t xml:space="preserve">#define </w:t>
+      </w:r>
+      <w:proofErr w:type="spellStart"/>
+      <w:r>
+        <w:rPr>
+          <w:lang w:val="en-US"/>
+        </w:rPr>
+        <w:t>BattCustomConfig</w:t>
+      </w:r>
+      <w:proofErr w:type="spellEnd"/>
+      <w:r>
+        <w:rPr>
+          <w:lang w:val="en-US"/>
+        </w:rPr>
+        <w:t xml:space="preserve"> DEFINE_</w:t>
+      </w:r>
+      <w:proofErr w:type="gramStart"/>
+      <w:r>
+        <w:rPr>
+          <w:lang w:val="en-US"/>
+        </w:rPr>
+        <w:t>BATTERY(</w:t>
+      </w:r>
+      <w:proofErr w:type="gramEnd"/>
+      <w:r>
+        <w:rPr>
+          <w:lang w:val="en-US"/>
+        </w:rPr>
+        <w:t>0, BATT_ANALOG_INPUT, 15.4, 0, BM_NOPIN, 0, 0</w:t>
+      </w:r>
+      <w:r>
+        <w:rPr>
+          <w:lang w:val="en-US"/>
+        </w:rPr>
+        <w:t>)</w:t>
+      </w:r>
+    </w:p>
+    <w:p>
+      <w:pPr>
+        <w:rPr>
+          <w:lang w:val="en-US"/>
+        </w:rPr>
+      </w:pPr>
+    </w:p>
+    <w:p>
+      <w:pPr>
+        <w:rPr>
+          <w:lang w:val="en-US"/>
+        </w:rPr>
+      </w:pPr>
+      <w:proofErr w:type="gramStart"/>
+      <w:r>
+        <w:rPr>
+          <w:lang w:val="en-US"/>
+        </w:rPr>
+        <w:t>static</w:t>
+      </w:r>
+      <w:proofErr w:type="gramEnd"/>
+      <w:r>
+        <w:rPr>
+          <w:lang w:val="en-US"/>
+        </w:rPr>
+        <w:t xml:space="preserve"> byte </w:t>
+      </w:r>
+      <w:proofErr w:type="spellStart"/>
+      <w:r>
+        <w:rPr>
+          <w:lang w:val="en-US"/>
+        </w:rPr>
+        <w:t>receiverPinPPM</w:t>
+      </w:r>
+      <w:proofErr w:type="spellEnd"/>
+      <w:r>
+        <w:rPr>
+          <w:lang w:val="en-US"/>
+        </w:rPr>
+        <w:t xml:space="preserve"> = Port2Pin('D', 14);</w:t>
+      </w:r>
+    </w:p>
+    <w:p>
+      <w:pPr>
+        <w:rPr>
+          <w:lang w:val="en-US"/>
+        </w:rPr>
+      </w:pPr>
+    </w:p>
+    <w:p>
+      <w:pPr>
+        <w:rPr>
+          <w:lang w:val="en-US"/>
+        </w:rPr>
+      </w:pPr>
+    </w:p>
+    <w:p>
+      <w:pPr>
+        <w:rPr>
+          <w:lang w:val="en-US"/>
+        </w:rPr>
+      </w:pPr>
+      <w:proofErr w:type="spellStart"/>
+      <w:r>
+        <w:rPr>
+          <w:lang w:val="en-US"/>
+        </w:rPr>
+        <w:t>Bei</w:t>
+      </w:r>
+      <w:proofErr w:type="spellEnd"/>
+      <w:r>
+        <w:rPr>
+          <w:lang w:val="en-US"/>
+        </w:rPr>
+        <w:t xml:space="preserve"> </w:t>
+      </w:r>
+      <w:proofErr w:type="spellStart"/>
+      <w:proofErr w:type="gramStart"/>
+      <w:r>
+        <w:rPr>
+          <w:lang w:val="en-US"/>
+        </w:rPr>
+        <w:t>allen</w:t>
+      </w:r>
+      <w:proofErr w:type="spellEnd"/>
+      <w:proofErr w:type="gramEnd"/>
+      <w:r>
+        <w:rPr>
+          <w:lang w:val="en-US"/>
+        </w:rPr>
+        <w:t>:</w:t>
+      </w:r>
+    </w:p>
+    <w:p>
+      <w:pPr>
+        <w:rPr>
+          <w:lang w:val="en-US"/>
+        </w:rPr>
+      </w:pPr>
+    </w:p>
+    <w:p>
+      <w:pPr>
+        <w:rPr>
+          <w:lang w:val="en-US"/>
+        </w:rPr>
+      </w:pPr>
+      <w:r>
+        <w:rPr>
+          <w:lang w:val="en-US"/>
+        </w:rPr>
+        <w:t>#</w:t>
+      </w:r>
+      <w:proofErr w:type="spellStart"/>
+      <w:r>
+        <w:rPr>
+          <w:lang w:val="en-US"/>
+        </w:rPr>
+        <w:t>ifdef</w:t>
+      </w:r>
+      <w:proofErr w:type="spellEnd"/>
+      <w:r>
+        <w:rPr>
+          <w:lang w:val="en-US"/>
+        </w:rPr>
+        <w:t xml:space="preserve"> </w:t>
+      </w:r>
+      <w:proofErr w:type="spellStart"/>
+      <w:r>
+        <w:rPr>
+          <w:lang w:val="en-US"/>
+        </w:rPr>
+        <w:t>BattMonitor</w:t>
+      </w:r>
+      <w:proofErr w:type="spellEnd"/>
+    </w:p>
+    <w:p>
+      <w:pPr>
+        <w:rPr>
+          <w:lang w:val="en-US"/>
+        </w:rPr>
+      </w:pPr>
+      <w:r>
+        <w:rPr>
+          <w:lang w:val="en-US"/>
+        </w:rPr>
+        <w:t xml:space="preserve">  </w:t>
+      </w:r>
+      <w:proofErr w:type="spellStart"/>
+      <w:proofErr w:type="gramStart"/>
+      <w:r>
+        <w:rPr>
+          <w:lang w:val="en-US"/>
+        </w:rPr>
+        <w:t>pinMode</w:t>
+      </w:r>
+      <w:proofErr w:type="spellEnd"/>
+      <w:r>
+        <w:rPr>
+          <w:lang w:val="en-US"/>
+        </w:rPr>
+        <w:t>(</w:t>
+      </w:r>
+      <w:proofErr w:type="gramEnd"/>
+      <w:r>
+        <w:rPr>
+          <w:lang w:val="en-US"/>
+        </w:rPr>
+        <w:t>BATT_ANALOG_INPUT, INPUT_ANALOG);</w:t>
+      </w:r>
+    </w:p>
+    <w:p>
+      <w:pPr>
+        <w:rPr>
+          <w:lang w:val="en-US"/>
+        </w:rPr>
+      </w:pPr>
+      <w:r>
+        <w:rPr>
+          <w:lang w:val="en-US"/>
+        </w:rPr>
+        <w:t xml:space="preserve">  </w:t>
+      </w:r>
+      <w:proofErr w:type="spellStart"/>
+      <w:proofErr w:type="gramStart"/>
+      <w:r>
+        <w:rPr>
+          <w:lang w:val="en-US"/>
+        </w:rPr>
+        <w:t>pinMode</w:t>
+      </w:r>
+      <w:proofErr w:type="spellEnd"/>
+      <w:r>
+        <w:rPr>
+          <w:lang w:val="en-US"/>
+        </w:rPr>
+        <w:t>(</w:t>
+      </w:r>
+      <w:proofErr w:type="spellStart"/>
+      <w:proofErr w:type="gramEnd"/>
+      <w:r>
+        <w:rPr>
+          <w:lang w:val="en-US"/>
+        </w:rPr>
+        <w:t>BuzzerPin</w:t>
+      </w:r>
+      <w:proofErr w:type="spellEnd"/>
+      <w:r>
+        <w:rPr>
+          <w:lang w:val="en-US"/>
+        </w:rPr>
+        <w:t>, OUTPUT);</w:t>
+      </w:r>
+    </w:p>
+    <w:p>
+      <w:pPr>
+        <w:rPr>
+          <w:lang w:val="en-US"/>
+        </w:rPr>
+      </w:pPr>
+      <w:r>
+        <w:rPr>
+          <w:lang w:val="en-US"/>
+        </w:rPr>
+        <w:t xml:space="preserve">  </w:t>
+      </w:r>
+      <w:proofErr w:type="spellStart"/>
+      <w:proofErr w:type="gramStart"/>
+      <w:r>
+        <w:rPr>
+          <w:lang w:val="en-US"/>
+        </w:rPr>
+        <w:t>digitalWrite</w:t>
+      </w:r>
+      <w:proofErr w:type="spellEnd"/>
+      <w:r>
+        <w:rPr>
+          <w:lang w:val="en-US"/>
+        </w:rPr>
+        <w:t>(</w:t>
+      </w:r>
+      <w:proofErr w:type="spellStart"/>
+      <w:proofErr w:type="gramEnd"/>
+      <w:r>
+        <w:rPr>
+          <w:lang w:val="en-US"/>
+        </w:rPr>
+        <w:t>BuzzerPin</w:t>
+      </w:r>
+      <w:proofErr w:type="spellEnd"/>
+      <w:r>
+        <w:rPr>
+          <w:lang w:val="en-US"/>
+        </w:rPr>
+        <w:t>, LOW);</w:t>
+      </w:r>
+    </w:p>
+    <w:p>
+      <w:pPr>
+        <w:rPr>
+          <w:lang w:val="en-US"/>
+        </w:rPr>
+      </w:pPr>
+      <w:r>
+        <w:rPr>
+          <w:lang w:val="en-US"/>
+        </w:rPr>
+        <w:t>#</w:t>
+      </w:r>
+      <w:proofErr w:type="spellStart"/>
+      <w:r>
+        <w:rPr>
+          <w:lang w:val="en-US"/>
+        </w:rPr>
+        <w:t>endif</w:t>
+      </w:r>
+      <w:proofErr w:type="spellEnd"/>
+    </w:p>
+    <w:p>
+      <w:pPr>
+        <w:rPr>
+          <w:lang w:val="en-US"/>
+        </w:rPr>
+      </w:pPr>
+    </w:p>
+    <w:p>
+      <w:pPr>
+        <w:rPr>
+          <w:lang w:val="en-US"/>
+        </w:rPr>
+      </w:pPr>
+    </w:p>
+    <w:p>
+      <w:pPr>
+        <w:rPr>
+          <w:lang w:val="en-US"/>
+        </w:rPr>
+      </w:pPr>
+    </w:p>
+    <w:p>
+      <w:pPr>
+        <w:rPr>
+          <w:b/>
+          <w:u w:val="single"/>
+          <w:lang w:val="en-US"/>
+        </w:rPr>
+      </w:pPr>
+      <w:r>
+        <w:rPr>
+          <w:b/>
+          <w:u w:val="single"/>
+          <w:lang w:val="en-US"/>
+        </w:rPr>
+        <w:lastRenderedPageBreak/>
         <w:t>AQ Mini Shield (Papa):</w:t>
       </w:r>
     </w:p>
@@ -705,7 +1231,7 @@
     </w:p>
     <w:sectPr>
       <w:pgSz w:w="11906" w:h="16838"/>
-      <w:pgMar w:top="1417" w:right="1417" w:bottom="1134" w:left="1417" w:header="708" w:footer="708" w:gutter="0"/>
+      <w:pgMar w:top="720" w:right="720" w:bottom="720" w:left="720" w:header="708" w:footer="708" w:gutter="0"/>
       <w:cols w:space="708"/>
       <w:docGrid w:linePitch="360"/>
     </w:sectPr>
@@ -714,7 +1240,7 @@
 </file>
 
 <file path=word/styles.xml><?xml version="1.0" encoding="utf-8"?>
-<w:styles xmlns:mc="http://schemas.openxmlformats.org/markup-compatibility/2006" xmlns:r="http://schemas.openxmlformats.org/officeDocument/2006/relationships" xmlns:w="http://schemas.openxmlformats.org/wordprocessingml/2006/main" xmlns:w14="http://schemas.microsoft.com/office/word/2010/wordml" mc:Ignorable="w14">
+<w:styles xmlns:mc="http://schemas.openxmlformats.org/markup-compatibility/2006" xmlns:r="http://schemas.openxmlformats.org/officeDocument/2006/relationships" xmlns:w="http://schemas.openxmlformats.org/wordprocessingml/2006/main" xmlns:w14="http://schemas.microsoft.com/office/word/2010/wordml" xmlns:w15="http://schemas.microsoft.com/office/word/2012/wordml" mc:Ignorable="w14 w15">
   <w:docDefaults>
     <w:rPrDefault>
       <w:rPr>
@@ -730,334 +1256,378 @@
       </w:pPr>
     </w:pPrDefault>
   </w:docDefaults>
-  <w:latentStyles w:defLockedState="0" w:defUIPriority="99" w:defSemiHidden="1" w:defUnhideWhenUsed="1" w:defQFormat="0" w:count="267">
-    <w:lsdException w:name="Normal" w:semiHidden="0" w:uiPriority="0" w:unhideWhenUsed="0" w:qFormat="1"/>
-    <w:lsdException w:name="heading 1" w:semiHidden="0" w:uiPriority="9" w:unhideWhenUsed="0" w:qFormat="1"/>
-    <w:lsdException w:name="heading 2" w:uiPriority="9" w:qFormat="1"/>
-    <w:lsdException w:name="heading 3" w:uiPriority="9" w:qFormat="1"/>
-    <w:lsdException w:name="heading 4" w:uiPriority="9" w:qFormat="1"/>
-    <w:lsdException w:name="heading 5" w:uiPriority="9" w:qFormat="1"/>
-    <w:lsdException w:name="heading 6" w:uiPriority="9" w:qFormat="1"/>
-    <w:lsdException w:name="heading 7" w:uiPriority="9" w:qFormat="1"/>
-    <w:lsdException w:name="heading 8" w:uiPriority="9" w:qFormat="1"/>
-    <w:lsdException w:name="heading 9" w:uiPriority="9" w:qFormat="1"/>
-    <w:lsdException w:name="toc 1" w:uiPriority="39"/>
-    <w:lsdException w:name="toc 2" w:uiPriority="39"/>
-    <w:lsdException w:name="toc 3" w:uiPriority="39"/>
-    <w:lsdException w:name="toc 4" w:uiPriority="39"/>
-    <w:lsdException w:name="toc 5" w:uiPriority="39"/>
-    <w:lsdException w:name="toc 6" w:uiPriority="39"/>
-    <w:lsdException w:name="toc 7" w:uiPriority="39"/>
-    <w:lsdException w:name="toc 8" w:uiPriority="39"/>
-    <w:lsdException w:name="toc 9" w:uiPriority="39"/>
-    <w:lsdException w:name="caption" w:uiPriority="35" w:qFormat="1"/>
-    <w:lsdException w:name="Title" w:semiHidden="0" w:uiPriority="10" w:unhideWhenUsed="0" w:qFormat="1"/>
-    <w:lsdException w:name="Default Paragraph Font" w:uiPriority="1"/>
-    <w:lsdException w:name="Subtitle" w:semiHidden="0" w:uiPriority="11" w:unhideWhenUsed="0" w:qFormat="1"/>
-    <w:lsdException w:name="Strong" w:semiHidden="0" w:uiPriority="22" w:unhideWhenUsed="0" w:qFormat="1"/>
-    <w:lsdException w:name="Emphasis" w:semiHidden="0" w:uiPriority="20" w:unhideWhenUsed="0" w:qFormat="1"/>
-    <w:lsdException w:name="Table Grid" w:semiHidden="0" w:uiPriority="59" w:unhideWhenUsed="0"/>
-    <w:lsdException w:name="Placeholder Text" w:unhideWhenUsed="0"/>
-    <w:lsdException w:name="No Spacing" w:semiHidden="0" w:uiPriority="1" w:unhideWhenUsed="0" w:qFormat="1"/>
-    <w:lsdException w:name="Light Shading" w:semiHidden="0" w:uiPriority="60" w:unhideWhenUsed="0"/>
-    <w:lsdException w:name="Light List" w:semiHidden="0" w:uiPriority="61" w:unhideWhenUsed="0"/>
-    <w:lsdException w:name="Light Grid" w:semiHidden="0" w:uiPriority="62" w:unhideWhenUsed="0"/>
-    <w:lsdException w:name="Medium Shading 1" w:semiHidden="0" w:uiPriority="63" w:unhideWhenUsed="0"/>
-    <w:lsdException w:name="Medium Shading 2" w:semiHidden="0" w:uiPriority="64" w:unhideWhenUsed="0"/>
-    <w:lsdException w:name="Medium List 1" w:semiHidden="0" w:uiPriority="65" w:unhideWhenUsed="0"/>
-    <w:lsdException w:name="Medium List 2" w:semiHidden="0" w:uiPriority="66" w:unhideWhenUsed="0"/>
-    <w:lsdException w:name="Medium Grid 1" w:semiHidden="0" w:uiPriority="67" w:unhideWhenUsed="0"/>
-    <w:lsdException w:name="Medium Grid 2" w:semiHidden="0" w:uiPriority="68" w:unhideWhenUsed="0"/>
-    <w:lsdException w:name="Medium Grid 3" w:semiHidden="0" w:uiPriority="69" w:unhideWhenUsed="0"/>
-    <w:lsdException w:name="Dark List" w:semiHidden="0" w:uiPriority="70" w:unhideWhenUsed="0"/>
-    <w:lsdException w:name="Colorful Shading" w:semiHidden="0" w:uiPriority="71" w:unhideWhenUsed="0"/>
-    <w:lsdException w:name="Colorful List" w:semiHidden="0" w:uiPriority="72" w:unhideWhenUsed="0"/>
-    <w:lsdException w:name="Colorful Grid" w:semiHidden="0" w:uiPriority="73" w:unhideWhenUsed="0"/>
-    <w:lsdException w:name="Light Shading Accent 1" w:semiHidden="0" w:uiPriority="60" w:unhideWhenUsed="0"/>
-    <w:lsdException w:name="Light List Accent 1" w:semiHidden="0" w:uiPriority="61" w:unhideWhenUsed="0"/>
-    <w:lsdException w:name="Light Grid Accent 1" w:semiHidden="0" w:uiPriority="62" w:unhideWhenUsed="0"/>
-    <w:lsdException w:name="Medium Shading 1 Accent 1" w:semiHidden="0" w:uiPriority="63" w:unhideWhenUsed="0"/>
-    <w:lsdException w:name="Medium Shading 2 Accent 1" w:semiHidden="0" w:uiPriority="64" w:unhideWhenUsed="0"/>
-    <w:lsdException w:name="Medium List 1 Accent 1" w:semiHidden="0" w:uiPriority="65" w:unhideWhenUsed="0"/>
-    <w:lsdException w:name="Revision" w:unhideWhenUsed="0"/>
-    <w:lsdException w:name="List Paragraph" w:semiHidden="0" w:uiPriority="34" w:unhideWhenUsed="0" w:qFormat="1"/>
-    <w:lsdException w:name="Quote" w:semiHidden="0" w:uiPriority="29" w:unhideWhenUsed="0" w:qFormat="1"/>
-    <w:lsdException w:name="Intense Quote" w:semiHidden="0" w:uiPriority="30" w:unhideWhenUsed="0" w:qFormat="1"/>
-    <w:lsdException w:name="Medium List 2 Accent 1" w:semiHidden="0" w:uiPriority="66" w:unhideWhenUsed="0"/>
-    <w:lsdException w:name="Medium Grid 1 Accent 1" w:semiHidden="0" w:uiPriority="67" w:unhideWhenUsed="0"/>
-    <w:lsdException w:name="Medium Grid 2 Accent 1" w:semiHidden="0" w:uiPriority="68" w:unhideWhenUsed="0"/>
-    <w:lsdException w:name="Medium Grid 3 Accent 1" w:semiHidden="0" w:uiPriority="69" w:unhideWhenUsed="0"/>
-    <w:lsdException w:name="Dark List Accent 1" w:semiHidden="0" w:uiPriority="70" w:unhideWhenUsed="0"/>
-    <w:lsdException w:name="Colorful Shading Accent 1" w:semiHidden="0" w:uiPriority="71" w:unhideWhenUsed="0"/>
-    <w:lsdException w:name="Colorful List Accent 1" w:semiHidden="0" w:uiPriority="72" w:unhideWhenUsed="0"/>
-    <w:lsdException w:name="Colorful Grid Accent 1" w:semiHidden="0" w:uiPriority="73" w:unhideWhenUsed="0"/>
-    <w:lsdException w:name="Light Shading Accent 2" w:semiHidden="0" w:uiPriority="60" w:unhideWhenUsed="0"/>
-    <w:lsdException w:name="Light List Accent 2" w:semiHidden="0" w:uiPriority="61" w:unhideWhenUsed="0"/>
-    <w:lsdException w:name="Light Grid Accent 2" w:semiHidden="0" w:uiPriority="62" w:unhideWhenUsed="0"/>
-    <w:lsdException w:name="Medium Shading 1 Accent 2" w:semiHidden="0" w:uiPriority="63" w:unhideWhenUsed="0"/>
-    <w:lsdException w:name="Medium Shading 2 Accent 2" w:semiHidden="0" w:uiPriority="64" w:unhideWhenUsed="0"/>
-    <w:lsdException w:name="Medium List 1 Accent 2" w:semiHidden="0" w:uiPriority="65" w:unhideWhenUsed="0"/>
-    <w:lsdException w:name="Medium List 2 Accent 2" w:semiHidden="0" w:uiPriority="66" w:unhideWhenUsed="0"/>
-    <w:lsdException w:name="Medium Grid 1 Accent 2" w:semiHidden="0" w:uiPriority="67" w:unhideWhenUsed="0"/>
-    <w:lsdException w:name="Medium Grid 2 Accent 2" w:semiHidden="0" w:uiPriority="68" w:unhideWhenUsed="0"/>
-    <w:lsdException w:name="Medium Grid 3 Accent 2" w:semiHidden="0" w:uiPriority="69" w:unhideWhenUsed="0"/>
-    <w:lsdException w:name="Dark List Accent 2" w:semiHidden="0" w:uiPriority="70" w:unhideWhenUsed="0"/>
-    <w:lsdException w:name="Colorful Shading Accent 2" w:semiHidden="0" w:uiPriority="71" w:unhideWhenUsed="0"/>
-    <w:lsdException w:name="Colorful List Accent 2" w:semiHidden="0" w:uiPriority="72" w:unhideWhenUsed="0"/>
-    <w:lsdException w:name="Colorful Grid Accent 2" w:semiHidden="0" w:uiPriority="73" w:unhideWhenUsed="0"/>
-    <w:lsdException w:name="Light Shading Accent 3" w:semiHidden="0" w:uiPriority="60" w:unhideWhenUsed="0"/>
-    <w:lsdException w:name="Light List Accent 3" w:semiHidden="0" w:uiPriority="61" w:unhideWhenUsed="0"/>
-    <w:lsdException w:name="Light Grid Accent 3" w:semiHidden="0" w:uiPriority="62" w:unhideWhenUsed="0"/>
-    <w:lsdException w:name="Medium Shading 1 Accent 3" w:semiHidden="0" w:uiPriority="63" w:unhideWhenUsed="0"/>
-    <w:lsdException w:name="Medium Shading 2 Accent 3" w:semiHidden="0" w:uiPriority="64" w:unhideWhenUsed="0"/>
-    <w:lsdException w:name="Medium List 1 Accent 3" w:semiHidden="0" w:uiPriority="65" w:unhideWhenUsed="0"/>
-    <w:lsdException w:name="Medium List 2 Accent 3" w:semiHidden="0" w:uiPriority="66" w:unhideWhenUsed="0"/>
-    <w:lsdException w:name="Medium Grid 1 Accent 3" w:semiHidden="0" w:uiPriority="67" w:unhideWhenUsed="0"/>
-    <w:lsdException w:name="Medium Grid 2 Accent 3" w:semiHidden="0" w:uiPriority="68" w:unhideWhenUsed="0"/>
-    <w:lsdException w:name="Medium Grid 3 Accent 3" w:semiHidden="0" w:uiPriority="69" w:unhideWhenUsed="0"/>
-    <w:lsdException w:name="Dark List Accent 3" w:semiHidden="0" w:uiPriority="70" w:unhideWhenUsed="0"/>
-    <w:lsdException w:name="Colorful Shading Accent 3" w:semiHidden="0" w:uiPriority="71" w:unhideWhenUsed="0"/>
-    <w:lsdException w:name="Colorful List Accent 3" w:semiHidden="0" w:uiPriority="72" w:unhideWhenUsed="0"/>
-    <w:lsdException w:name="Colorful Grid Accent 3" w:semiHidden="0" w:uiPriority="73" w:unhideWhenUsed="0"/>
-    <w:lsdException w:name="Light Shading Accent 4" w:semiHidden="0" w:uiPriority="60" w:unhideWhenUsed="0"/>
-    <w:lsdException w:name="Light List Accent 4" w:semiHidden="0" w:uiPriority="61" w:unhideWhenUsed="0"/>
-    <w:lsdException w:name="Light Grid Accent 4" w:semiHidden="0" w:uiPriority="62" w:unhideWhenUsed="0"/>
-    <w:lsdException w:name="Medium Shading 1 Accent 4" w:semiHidden="0" w:uiPriority="63" w:unhideWhenUsed="0"/>
-    <w:lsdException w:name="Medium Shading 2 Accent 4" w:semiHidden="0" w:uiPriority="64" w:unhideWhenUsed="0"/>
-    <w:lsdException w:name="Medium List 1 Accent 4" w:semiHidden="0" w:uiPriority="65" w:unhideWhenUsed="0"/>
-    <w:lsdException w:name="Medium List 2 Accent 4" w:semiHidden="0" w:uiPriority="66" w:unhideWhenUsed="0"/>
-    <w:lsdException w:name="Medium Grid 1 Accent 4" w:semiHidden="0" w:uiPriority="67" w:unhideWhenUsed="0"/>
-    <w:lsdException w:name="Medium Grid 2 Accent 4" w:semiHidden="0" w:uiPriority="68" w:unhideWhenUsed="0"/>
-    <w:lsdException w:name="Medium Grid 3 Accent 4" w:semiHidden="0" w:uiPriority="69" w:unhideWhenUsed="0"/>
-    <w:lsdException w:name="Dark List Accent 4" w:semiHidden="0" w:uiPriority="70" w:unhideWhenUsed="0"/>
-    <w:lsdException w:name="Colorful Shading Accent 4" w:semiHidden="0" w:uiPriority="71" w:unhideWhenUsed="0"/>
-    <w:lsdException w:name="Colorful List Accent 4" w:semiHidden="0" w:uiPriority="72" w:unhideWhenUsed="0"/>
-    <w:lsdException w:name="Colorful Grid Accent 4" w:semiHidden="0" w:uiPriority="73" w:unhideWhenUsed="0"/>
-    <w:lsdException w:name="Light Shading Accent 5" w:semiHidden="0" w:uiPriority="60" w:unhideWhenUsed="0"/>
-    <w:lsdException w:name="Light List Accent 5" w:semiHidden="0" w:uiPriority="61" w:unhideWhenUsed="0"/>
-    <w:lsdException w:name="Light Grid Accent 5" w:semiHidden="0" w:uiPriority="62" w:unhideWhenUsed="0"/>
-    <w:lsdException w:name="Medium Shading 1 Accent 5" w:semiHidden="0" w:uiPriority="63" w:unhideWhenUsed="0"/>
-    <w:lsdException w:name="Medium Shading 2 Accent 5" w:semiHidden="0" w:uiPriority="64" w:unhideWhenUsed="0"/>
-    <w:lsdException w:name="Medium List 1 Accent 5" w:semiHidden="0" w:uiPriority="65" w:unhideWhenUsed="0"/>
-    <w:lsdException w:name="Medium List 2 Accent 5" w:semiHidden="0" w:uiPriority="66" w:unhideWhenUsed="0"/>
-    <w:lsdException w:name="Medium Grid 1 Accent 5" w:semiHidden="0" w:uiPriority="67" w:unhideWhenUsed="0"/>
-    <w:lsdException w:name="Medium Grid 2 Accent 5" w:semiHidden="0" w:uiPriority="68" w:unhideWhenUsed="0"/>
-    <w:lsdException w:name="Medium Grid 3 Accent 5" w:semiHidden="0" w:uiPriority="69" w:unhideWhenUsed="0"/>
-    <w:lsdException w:name="Dark List Accent 5" w:semiHidden="0" w:uiPriority="70" w:unhideWhenUsed="0"/>
-    <w:lsdException w:name="Colorful Shading Accent 5" w:semiHidden="0" w:uiPriority="71" w:unhideWhenUsed="0"/>
-    <w:lsdException w:name="Colorful List Accent 5" w:semiHidden="0" w:uiPriority="72" w:unhideWhenUsed="0"/>
-    <w:lsdException w:name="Colorful Grid Accent 5" w:semiHidden="0" w:uiPriority="73" w:unhideWhenUsed="0"/>
-    <w:lsdException w:name="Light Shading Accent 6" w:semiHidden="0" w:uiPriority="60" w:unhideWhenUsed="0"/>
-    <w:lsdException w:name="Light List Accent 6" w:semiHidden="0" w:uiPriority="61" w:unhideWhenUsed="0"/>
-    <w:lsdException w:name="Light Grid Accent 6" w:semiHidden="0" w:uiPriority="62" w:unhideWhenUsed="0"/>
-    <w:lsdException w:name="Medium Shading 1 Accent 6" w:semiHidden="0" w:uiPriority="63" w:unhideWhenUsed="0"/>
-    <w:lsdException w:name="Medium Shading 2 Accent 6" w:semiHidden="0" w:uiPriority="64" w:unhideWhenUsed="0"/>
-    <w:lsdException w:name="Medium List 1 Accent 6" w:semiHidden="0" w:uiPriority="65" w:unhideWhenUsed="0"/>
-    <w:lsdException w:name="Medium List 2 Accent 6" w:semiHidden="0" w:uiPriority="66" w:unhideWhenUsed="0"/>
-    <w:lsdException w:name="Medium Grid 1 Accent 6" w:semiHidden="0" w:uiPriority="67" w:unhideWhenUsed="0"/>
-    <w:lsdException w:name="Medium Grid 2 Accent 6" w:semiHidden="0" w:uiPriority="68" w:unhideWhenUsed="0"/>
-    <w:lsdException w:name="Medium Grid 3 Accent 6" w:semiHidden="0" w:uiPriority="69" w:unhideWhenUsed="0"/>
-    <w:lsdException w:name="Dark List Accent 6" w:semiHidden="0" w:uiPriority="70" w:unhideWhenUsed="0"/>
-    <w:lsdException w:name="Colorful Shading Accent 6" w:semiHidden="0" w:uiPriority="71" w:unhideWhenUsed="0"/>
-    <w:lsdException w:name="Colorful List Accent 6" w:semiHidden="0" w:uiPriority="72" w:unhideWhenUsed="0"/>
-    <w:lsdException w:name="Colorful Grid Accent 6" w:semiHidden="0" w:uiPriority="73" w:unhideWhenUsed="0"/>
-    <w:lsdException w:name="Subtle Emphasis" w:semiHidden="0" w:uiPriority="19" w:unhideWhenUsed="0" w:qFormat="1"/>
-    <w:lsdException w:name="Intense Emphasis" w:semiHidden="0" w:uiPriority="21" w:unhideWhenUsed="0" w:qFormat="1"/>
-    <w:lsdException w:name="Subtle Reference" w:semiHidden="0" w:uiPriority="31" w:unhideWhenUsed="0" w:qFormat="1"/>
-    <w:lsdException w:name="Intense Reference" w:semiHidden="0" w:uiPriority="32" w:unhideWhenUsed="0" w:qFormat="1"/>
-    <w:lsdException w:name="Book Title" w:semiHidden="0" w:uiPriority="33" w:unhideWhenUsed="0" w:qFormat="1"/>
-    <w:lsdException w:name="Bibliography" w:uiPriority="37"/>
-    <w:lsdException w:name="TOC Heading" w:uiPriority="39" w:qFormat="1"/>
-  </w:latentStyles>
-  <w:style w:type="paragraph" w:default="1" w:styleId="Standard">
-    <w:name w:val="Normal"/>
-    <w:qFormat/>
-  </w:style>
-  <w:style w:type="character" w:default="1" w:styleId="Absatz-Standardschriftart">
-    <w:name w:val="Default Paragraph Font"/>
-    <w:uiPriority w:val="1"/>
-    <w:semiHidden/>
-    <w:unhideWhenUsed/>
-  </w:style>
-  <w:style w:type="table" w:default="1" w:styleId="NormaleTabelle">
-    <w:name w:val="Normal Table"/>
-    <w:uiPriority w:val="99"/>
-    <w:semiHidden/>
-    <w:unhideWhenUsed/>
-    <w:tblPr>
-      <w:tblInd w:w="0" w:type="dxa"/>
-      <w:tblCellMar>
-        <w:top w:w="0" w:type="dxa"/>
-        <w:left w:w="108" w:type="dxa"/>
-        <w:bottom w:w="0" w:type="dxa"/>
-        <w:right w:w="108" w:type="dxa"/>
-      </w:tblCellMar>
-    </w:tblPr>
-  </w:style>
-  <w:style w:type="numbering" w:default="1" w:styleId="KeineListe">
-    <w:name w:val="No List"/>
-    <w:uiPriority w:val="99"/>
-    <w:semiHidden/>
-    <w:unhideWhenUsed/>
-  </w:style>
-</w:styles>
-</file>
-
-<file path=word/stylesWithEffects.xml><?xml version="1.0" encoding="utf-8"?>
-<w:styles xmlns:wpc="http://schemas.microsoft.com/office/word/2010/wordprocessingCanvas" xmlns:mc="http://schemas.openxmlformats.org/markup-compatibility/2006" xmlns:o="urn:schemas-microsoft-com:office:office" xmlns:r="http://schemas.openxmlformats.org/officeDocument/2006/relationships" xmlns:m="http://schemas.openxmlformats.org/officeDocument/2006/math" xmlns:v="urn:schemas-microsoft-com:vml" xmlns:wp14="http://schemas.microsoft.com/office/word/2010/wordprocessingDrawing" xmlns:wp="http://schemas.openxmlformats.org/drawingml/2006/wordprocessingDrawing" xmlns:w10="urn:schemas-microsoft-com:office:word" xmlns:w="http://schemas.openxmlformats.org/wordprocessingml/2006/main" xmlns:w14="http://schemas.microsoft.com/office/word/2010/wordml" xmlns:wpg="http://schemas.microsoft.com/office/word/2010/wordprocessingGroup" xmlns:wpi="http://schemas.microsoft.com/office/word/2010/wordprocessingInk" xmlns:wne="http://schemas.microsoft.com/office/word/2006/wordml" xmlns:wps="http://schemas.microsoft.com/office/word/2010/wordprocessingShape" mc:Ignorable="w14 wp14">
-  <w:docDefaults>
-    <w:rPrDefault>
-      <w:rPr>
-        <w:rFonts w:asciiTheme="minorHAnsi" w:eastAsiaTheme="minorHAnsi" w:hAnsiTheme="minorHAnsi" w:cstheme="minorBidi"/>
-        <w:sz w:val="22"/>
-        <w:szCs w:val="22"/>
-        <w:lang w:val="de-DE" w:eastAsia="en-US" w:bidi="ar-SA"/>
-      </w:rPr>
-    </w:rPrDefault>
-    <w:pPrDefault>
-      <w:pPr>
-        <w:spacing w:line="276" w:lineRule="auto"/>
-      </w:pPr>
-    </w:pPrDefault>
-  </w:docDefaults>
-  <w:latentStyles w:defLockedState="0" w:defUIPriority="99" w:defSemiHidden="1" w:defUnhideWhenUsed="1" w:defQFormat="0" w:count="267">
-    <w:lsdException w:name="Normal" w:semiHidden="0" w:uiPriority="0" w:unhideWhenUsed="0" w:qFormat="1"/>
-    <w:lsdException w:name="heading 1" w:semiHidden="0" w:uiPriority="9" w:unhideWhenUsed="0" w:qFormat="1"/>
-    <w:lsdException w:name="heading 2" w:uiPriority="9" w:qFormat="1"/>
-    <w:lsdException w:name="heading 3" w:uiPriority="9" w:qFormat="1"/>
-    <w:lsdException w:name="heading 4" w:uiPriority="9" w:qFormat="1"/>
-    <w:lsdException w:name="heading 5" w:uiPriority="9" w:qFormat="1"/>
-    <w:lsdException w:name="heading 6" w:uiPriority="9" w:qFormat="1"/>
-    <w:lsdException w:name="heading 7" w:uiPriority="9" w:qFormat="1"/>
-    <w:lsdException w:name="heading 8" w:uiPriority="9" w:qFormat="1"/>
-    <w:lsdException w:name="heading 9" w:uiPriority="9" w:qFormat="1"/>
-    <w:lsdException w:name="toc 1" w:uiPriority="39"/>
-    <w:lsdException w:name="toc 2" w:uiPriority="39"/>
-    <w:lsdException w:name="toc 3" w:uiPriority="39"/>
-    <w:lsdException w:name="toc 4" w:uiPriority="39"/>
-    <w:lsdException w:name="toc 5" w:uiPriority="39"/>
-    <w:lsdException w:name="toc 6" w:uiPriority="39"/>
-    <w:lsdException w:name="toc 7" w:uiPriority="39"/>
-    <w:lsdException w:name="toc 8" w:uiPriority="39"/>
-    <w:lsdException w:name="toc 9" w:uiPriority="39"/>
-    <w:lsdException w:name="caption" w:uiPriority="35" w:qFormat="1"/>
-    <w:lsdException w:name="Title" w:semiHidden="0" w:uiPriority="10" w:unhideWhenUsed="0" w:qFormat="1"/>
-    <w:lsdException w:name="Default Paragraph Font" w:uiPriority="1"/>
-    <w:lsdException w:name="Subtitle" w:semiHidden="0" w:uiPriority="11" w:unhideWhenUsed="0" w:qFormat="1"/>
-    <w:lsdException w:name="Strong" w:semiHidden="0" w:uiPriority="22" w:unhideWhenUsed="0" w:qFormat="1"/>
-    <w:lsdException w:name="Emphasis" w:semiHidden="0" w:uiPriority="20" w:unhideWhenUsed="0" w:qFormat="1"/>
-    <w:lsdException w:name="Table Grid" w:semiHidden="0" w:uiPriority="59" w:unhideWhenUsed="0"/>
-    <w:lsdException w:name="Placeholder Text" w:unhideWhenUsed="0"/>
-    <w:lsdException w:name="No Spacing" w:semiHidden="0" w:uiPriority="1" w:unhideWhenUsed="0" w:qFormat="1"/>
-    <w:lsdException w:name="Light Shading" w:semiHidden="0" w:uiPriority="60" w:unhideWhenUsed="0"/>
-    <w:lsdException w:name="Light List" w:semiHidden="0" w:uiPriority="61" w:unhideWhenUsed="0"/>
-    <w:lsdException w:name="Light Grid" w:semiHidden="0" w:uiPriority="62" w:unhideWhenUsed="0"/>
-    <w:lsdException w:name="Medium Shading 1" w:semiHidden="0" w:uiPriority="63" w:unhideWhenUsed="0"/>
-    <w:lsdException w:name="Medium Shading 2" w:semiHidden="0" w:uiPriority="64" w:unhideWhenUsed="0"/>
-    <w:lsdException w:name="Medium List 1" w:semiHidden="0" w:uiPriority="65" w:unhideWhenUsed="0"/>
-    <w:lsdException w:name="Medium List 2" w:semiHidden="0" w:uiPriority="66" w:unhideWhenUsed="0"/>
-    <w:lsdException w:name="Medium Grid 1" w:semiHidden="0" w:uiPriority="67" w:unhideWhenUsed="0"/>
-    <w:lsdException w:name="Medium Grid 2" w:semiHidden="0" w:uiPriority="68" w:unhideWhenUsed="0"/>
-    <w:lsdException w:name="Medium Grid 3" w:semiHidden="0" w:uiPriority="69" w:unhideWhenUsed="0"/>
-    <w:lsdException w:name="Dark List" w:semiHidden="0" w:uiPriority="70" w:unhideWhenUsed="0"/>
-    <w:lsdException w:name="Colorful Shading" w:semiHidden="0" w:uiPriority="71" w:unhideWhenUsed="0"/>
-    <w:lsdException w:name="Colorful List" w:semiHidden="0" w:uiPriority="72" w:unhideWhenUsed="0"/>
-    <w:lsdException w:name="Colorful Grid" w:semiHidden="0" w:uiPriority="73" w:unhideWhenUsed="0"/>
-    <w:lsdException w:name="Light Shading Accent 1" w:semiHidden="0" w:uiPriority="60" w:unhideWhenUsed="0"/>
-    <w:lsdException w:name="Light List Accent 1" w:semiHidden="0" w:uiPriority="61" w:unhideWhenUsed="0"/>
-    <w:lsdException w:name="Light Grid Accent 1" w:semiHidden="0" w:uiPriority="62" w:unhideWhenUsed="0"/>
-    <w:lsdException w:name="Medium Shading 1 Accent 1" w:semiHidden="0" w:uiPriority="63" w:unhideWhenUsed="0"/>
-    <w:lsdException w:name="Medium Shading 2 Accent 1" w:semiHidden="0" w:uiPriority="64" w:unhideWhenUsed="0"/>
-    <w:lsdException w:name="Medium List 1 Accent 1" w:semiHidden="0" w:uiPriority="65" w:unhideWhenUsed="0"/>
-    <w:lsdException w:name="Revision" w:unhideWhenUsed="0"/>
-    <w:lsdException w:name="List Paragraph" w:semiHidden="0" w:uiPriority="34" w:unhideWhenUsed="0" w:qFormat="1"/>
-    <w:lsdException w:name="Quote" w:semiHidden="0" w:uiPriority="29" w:unhideWhenUsed="0" w:qFormat="1"/>
-    <w:lsdException w:name="Intense Quote" w:semiHidden="0" w:uiPriority="30" w:unhideWhenUsed="0" w:qFormat="1"/>
-    <w:lsdException w:name="Medium List 2 Accent 1" w:semiHidden="0" w:uiPriority="66" w:unhideWhenUsed="0"/>
-    <w:lsdException w:name="Medium Grid 1 Accent 1" w:semiHidden="0" w:uiPriority="67" w:unhideWhenUsed="0"/>
-    <w:lsdException w:name="Medium Grid 2 Accent 1" w:semiHidden="0" w:uiPriority="68" w:unhideWhenUsed="0"/>
-    <w:lsdException w:name="Medium Grid 3 Accent 1" w:semiHidden="0" w:uiPriority="69" w:unhideWhenUsed="0"/>
-    <w:lsdException w:name="Dark List Accent 1" w:semiHidden="0" w:uiPriority="70" w:unhideWhenUsed="0"/>
-    <w:lsdException w:name="Colorful Shading Accent 1" w:semiHidden="0" w:uiPriority="71" w:unhideWhenUsed="0"/>
-    <w:lsdException w:name="Colorful List Accent 1" w:semiHidden="0" w:uiPriority="72" w:unhideWhenUsed="0"/>
-    <w:lsdException w:name="Colorful Grid Accent 1" w:semiHidden="0" w:uiPriority="73" w:unhideWhenUsed="0"/>
-    <w:lsdException w:name="Light Shading Accent 2" w:semiHidden="0" w:uiPriority="60" w:unhideWhenUsed="0"/>
-    <w:lsdException w:name="Light List Accent 2" w:semiHidden="0" w:uiPriority="61" w:unhideWhenUsed="0"/>
-    <w:lsdException w:name="Light Grid Accent 2" w:semiHidden="0" w:uiPriority="62" w:unhideWhenUsed="0"/>
-    <w:lsdException w:name="Medium Shading 1 Accent 2" w:semiHidden="0" w:uiPriority="63" w:unhideWhenUsed="0"/>
-    <w:lsdException w:name="Medium Shading 2 Accent 2" w:semiHidden="0" w:uiPriority="64" w:unhideWhenUsed="0"/>
-    <w:lsdException w:name="Medium List 1 Accent 2" w:semiHidden="0" w:uiPriority="65" w:unhideWhenUsed="0"/>
-    <w:lsdException w:name="Medium List 2 Accent 2" w:semiHidden="0" w:uiPriority="66" w:unhideWhenUsed="0"/>
-    <w:lsdException w:name="Medium Grid 1 Accent 2" w:semiHidden="0" w:uiPriority="67" w:unhideWhenUsed="0"/>
-    <w:lsdException w:name="Medium Grid 2 Accent 2" w:semiHidden="0" w:uiPriority="68" w:unhideWhenUsed="0"/>
-    <w:lsdException w:name="Medium Grid 3 Accent 2" w:semiHidden="0" w:uiPriority="69" w:unhideWhenUsed="0"/>
-    <w:lsdException w:name="Dark List Accent 2" w:semiHidden="0" w:uiPriority="70" w:unhideWhenUsed="0"/>
-    <w:lsdException w:name="Colorful Shading Accent 2" w:semiHidden="0" w:uiPriority="71" w:unhideWhenUsed="0"/>
-    <w:lsdException w:name="Colorful List Accent 2" w:semiHidden="0" w:uiPriority="72" w:unhideWhenUsed="0"/>
-    <w:lsdException w:name="Colorful Grid Accent 2" w:semiHidden="0" w:uiPriority="73" w:unhideWhenUsed="0"/>
-    <w:lsdException w:name="Light Shading Accent 3" w:semiHidden="0" w:uiPriority="60" w:unhideWhenUsed="0"/>
-    <w:lsdException w:name="Light List Accent 3" w:semiHidden="0" w:uiPriority="61" w:unhideWhenUsed="0"/>
-    <w:lsdException w:name="Light Grid Accent 3" w:semiHidden="0" w:uiPriority="62" w:unhideWhenUsed="0"/>
-    <w:lsdException w:name="Medium Shading 1 Accent 3" w:semiHidden="0" w:uiPriority="63" w:unhideWhenUsed="0"/>
-    <w:lsdException w:name="Medium Shading 2 Accent 3" w:semiHidden="0" w:uiPriority="64" w:unhideWhenUsed="0"/>
-    <w:lsdException w:name="Medium List 1 Accent 3" w:semiHidden="0" w:uiPriority="65" w:unhideWhenUsed="0"/>
-    <w:lsdException w:name="Medium List 2 Accent 3" w:semiHidden="0" w:uiPriority="66" w:unhideWhenUsed="0"/>
-    <w:lsdException w:name="Medium Grid 1 Accent 3" w:semiHidden="0" w:uiPriority="67" w:unhideWhenUsed="0"/>
-    <w:lsdException w:name="Medium Grid 2 Accent 3" w:semiHidden="0" w:uiPriority="68" w:unhideWhenUsed="0"/>
-    <w:lsdException w:name="Medium Grid 3 Accent 3" w:semiHidden="0" w:uiPriority="69" w:unhideWhenUsed="0"/>
-    <w:lsdException w:name="Dark List Accent 3" w:semiHidden="0" w:uiPriority="70" w:unhideWhenUsed="0"/>
-    <w:lsdException w:name="Colorful Shading Accent 3" w:semiHidden="0" w:uiPriority="71" w:unhideWhenUsed="0"/>
-    <w:lsdException w:name="Colorful List Accent 3" w:semiHidden="0" w:uiPriority="72" w:unhideWhenUsed="0"/>
-    <w:lsdException w:name="Colorful Grid Accent 3" w:semiHidden="0" w:uiPriority="73" w:unhideWhenUsed="0"/>
-    <w:lsdException w:name="Light Shading Accent 4" w:semiHidden="0" w:uiPriority="60" w:unhideWhenUsed="0"/>
-    <w:lsdException w:name="Light List Accent 4" w:semiHidden="0" w:uiPriority="61" w:unhideWhenUsed="0"/>
-    <w:lsdException w:name="Light Grid Accent 4" w:semiHidden="0" w:uiPriority="62" w:unhideWhenUsed="0"/>
-    <w:lsdException w:name="Medium Shading 1 Accent 4" w:semiHidden="0" w:uiPriority="63" w:unhideWhenUsed="0"/>
-    <w:lsdException w:name="Medium Shading 2 Accent 4" w:semiHidden="0" w:uiPriority="64" w:unhideWhenUsed="0"/>
-    <w:lsdException w:name="Medium List 1 Accent 4" w:semiHidden="0" w:uiPriority="65" w:unhideWhenUsed="0"/>
-    <w:lsdException w:name="Medium List 2 Accent 4" w:semiHidden="0" w:uiPriority="66" w:unhideWhenUsed="0"/>
-    <w:lsdException w:name="Medium Grid 1 Accent 4" w:semiHidden="0" w:uiPriority="67" w:unhideWhenUsed="0"/>
-    <w:lsdException w:name="Medium Grid 2 Accent 4" w:semiHidden="0" w:uiPriority="68" w:unhideWhenUsed="0"/>
-    <w:lsdException w:name="Medium Grid 3 Accent 4" w:semiHidden="0" w:uiPriority="69" w:unhideWhenUsed="0"/>
-    <w:lsdException w:name="Dark List Accent 4" w:semiHidden="0" w:uiPriority="70" w:unhideWhenUsed="0"/>
-    <w:lsdException w:name="Colorful Shading Accent 4" w:semiHidden="0" w:uiPriority="71" w:unhideWhenUsed="0"/>
-    <w:lsdException w:name="Colorful List Accent 4" w:semiHidden="0" w:uiPriority="72" w:unhideWhenUsed="0"/>
-    <w:lsdException w:name="Colorful Grid Accent 4" w:semiHidden="0" w:uiPriority="73" w:unhideWhenUsed="0"/>
-    <w:lsdException w:name="Light Shading Accent 5" w:semiHidden="0" w:uiPriority="60" w:unhideWhenUsed="0"/>
-    <w:lsdException w:name="Light List Accent 5" w:semiHidden="0" w:uiPriority="61" w:unhideWhenUsed="0"/>
-    <w:lsdException w:name="Light Grid Accent 5" w:semiHidden="0" w:uiPriority="62" w:unhideWhenUsed="0"/>
-    <w:lsdException w:name="Medium Shading 1 Accent 5" w:semiHidden="0" w:uiPriority="63" w:unhideWhenUsed="0"/>
-    <w:lsdException w:name="Medium Shading 2 Accent 5" w:semiHidden="0" w:uiPriority="64" w:unhideWhenUsed="0"/>
-    <w:lsdException w:name="Medium List 1 Accent 5" w:semiHidden="0" w:uiPriority="65" w:unhideWhenUsed="0"/>
-    <w:lsdException w:name="Medium List 2 Accent 5" w:semiHidden="0" w:uiPriority="66" w:unhideWhenUsed="0"/>
-    <w:lsdException w:name="Medium Grid 1 Accent 5" w:semiHidden="0" w:uiPriority="67" w:unhideWhenUsed="0"/>
-    <w:lsdException w:name="Medium Grid 2 Accent 5" w:semiHidden="0" w:uiPriority="68" w:unhideWhenUsed="0"/>
-    <w:lsdException w:name="Medium Grid 3 Accent 5" w:semiHidden="0" w:uiPriority="69" w:unhideWhenUsed="0"/>
-    <w:lsdException w:name="Dark List Accent 5" w:semiHidden="0" w:uiPriority="70" w:unhideWhenUsed="0"/>
-    <w:lsdException w:name="Colorful Shading Accent 5" w:semiHidden="0" w:uiPriority="71" w:unhideWhenUsed="0"/>
-    <w:lsdException w:name="Colorful List Accent 5" w:semiHidden="0" w:uiPriority="72" w:unhideWhenUsed="0"/>
-    <w:lsdException w:name="Colorful Grid Accent 5" w:semiHidden="0" w:uiPriority="73" w:unhideWhenUsed="0"/>
-    <w:lsdException w:name="Light Shading Accent 6" w:semiHidden="0" w:uiPriority="60" w:unhideWhenUsed="0"/>
-    <w:lsdException w:name="Light List Accent 6" w:semiHidden="0" w:uiPriority="61" w:unhideWhenUsed="0"/>
-    <w:lsdException w:name="Light Grid Accent 6" w:semiHidden="0" w:uiPriority="62" w:unhideWhenUsed="0"/>
-    <w:lsdException w:name="Medium Shading 1 Accent 6" w:semiHidden="0" w:uiPriority="63" w:unhideWhenUsed="0"/>
-    <w:lsdException w:name="Medium Shading 2 Accent 6" w:semiHidden="0" w:uiPriority="64" w:unhideWhenUsed="0"/>
-    <w:lsdException w:name="Medium List 1 Accent 6" w:semiHidden="0" w:uiPriority="65" w:unhideWhenUsed="0"/>
-    <w:lsdException w:name="Medium List 2 Accent 6" w:semiHidden="0" w:uiPriority="66" w:unhideWhenUsed="0"/>
-    <w:lsdException w:name="Medium Grid 1 Accent 6" w:semiHidden="0" w:uiPriority="67" w:unhideWhenUsed="0"/>
-    <w:lsdException w:name="Medium Grid 2 Accent 6" w:semiHidden="0" w:uiPriority="68" w:unhideWhenUsed="0"/>
-    <w:lsdException w:name="Medium Grid 3 Accent 6" w:semiHidden="0" w:uiPriority="69" w:unhideWhenUsed="0"/>
-    <w:lsdException w:name="Dark List Accent 6" w:semiHidden="0" w:uiPriority="70" w:unhideWhenUsed="0"/>
-    <w:lsdException w:name="Colorful Shading Accent 6" w:semiHidden="0" w:uiPriority="71" w:unhideWhenUsed="0"/>
-    <w:lsdException w:name="Colorful List Accent 6" w:semiHidden="0" w:uiPriority="72" w:unhideWhenUsed="0"/>
-    <w:lsdException w:name="Colorful Grid Accent 6" w:semiHidden="0" w:uiPriority="73" w:unhideWhenUsed="0"/>
-    <w:lsdException w:name="Subtle Emphasis" w:semiHidden="0" w:uiPriority="19" w:unhideWhenUsed="0" w:qFormat="1"/>
-    <w:lsdException w:name="Intense Emphasis" w:semiHidden="0" w:uiPriority="21" w:unhideWhenUsed="0" w:qFormat="1"/>
-    <w:lsdException w:name="Subtle Reference" w:semiHidden="0" w:uiPriority="31" w:unhideWhenUsed="0" w:qFormat="1"/>
-    <w:lsdException w:name="Intense Reference" w:semiHidden="0" w:uiPriority="32" w:unhideWhenUsed="0" w:qFormat="1"/>
-    <w:lsdException w:name="Book Title" w:semiHidden="0" w:uiPriority="33" w:unhideWhenUsed="0" w:qFormat="1"/>
-    <w:lsdException w:name="Bibliography" w:uiPriority="37"/>
-    <w:lsdException w:name="TOC Heading" w:uiPriority="39" w:qFormat="1"/>
+  <w:latentStyles w:defLockedState="0" w:defUIPriority="99" w:defSemiHidden="0" w:defUnhideWhenUsed="0" w:defQFormat="0" w:count="371">
+    <w:lsdException w:name="Normal" w:uiPriority="0" w:qFormat="1"/>
+    <w:lsdException w:name="heading 1" w:uiPriority="9" w:qFormat="1"/>
+    <w:lsdException w:name="heading 2" w:semiHidden="1" w:uiPriority="9" w:unhideWhenUsed="1" w:qFormat="1"/>
+    <w:lsdException w:name="heading 3" w:semiHidden="1" w:uiPriority="9" w:unhideWhenUsed="1" w:qFormat="1"/>
+    <w:lsdException w:name="heading 4" w:semiHidden="1" w:uiPriority="9" w:unhideWhenUsed="1" w:qFormat="1"/>
+    <w:lsdException w:name="heading 5" w:semiHidden="1" w:uiPriority="9" w:unhideWhenUsed="1" w:qFormat="1"/>
+    <w:lsdException w:name="heading 6" w:semiHidden="1" w:uiPriority="9" w:unhideWhenUsed="1" w:qFormat="1"/>
+    <w:lsdException w:name="heading 7" w:semiHidden="1" w:uiPriority="9" w:unhideWhenUsed="1" w:qFormat="1"/>
+    <w:lsdException w:name="heading 8" w:semiHidden="1" w:uiPriority="9" w:unhideWhenUsed="1" w:qFormat="1"/>
+    <w:lsdException w:name="heading 9" w:semiHidden="1" w:uiPriority="9" w:unhideWhenUsed="1" w:qFormat="1"/>
+    <w:lsdException w:name="index 1" w:semiHidden="1" w:unhideWhenUsed="1"/>
+    <w:lsdException w:name="index 2" w:semiHidden="1" w:unhideWhenUsed="1"/>
+    <w:lsdException w:name="index 3" w:semiHidden="1" w:unhideWhenUsed="1"/>
+    <w:lsdException w:name="index 4" w:semiHidden="1" w:unhideWhenUsed="1"/>
+    <w:lsdException w:name="index 5" w:semiHidden="1" w:unhideWhenUsed="1"/>
+    <w:lsdException w:name="index 6" w:semiHidden="1" w:unhideWhenUsed="1"/>
+    <w:lsdException w:name="index 7" w:semiHidden="1" w:unhideWhenUsed="1"/>
+    <w:lsdException w:name="index 8" w:semiHidden="1" w:unhideWhenUsed="1"/>
+    <w:lsdException w:name="index 9" w:semiHidden="1" w:unhideWhenUsed="1"/>
+    <w:lsdException w:name="toc 1" w:semiHidden="1" w:uiPriority="39" w:unhideWhenUsed="1"/>
+    <w:lsdException w:name="toc 2" w:semiHidden="1" w:uiPriority="39" w:unhideWhenUsed="1"/>
+    <w:lsdException w:name="toc 3" w:semiHidden="1" w:uiPriority="39" w:unhideWhenUsed="1"/>
+    <w:lsdException w:name="toc 4" w:semiHidden="1" w:uiPriority="39" w:unhideWhenUsed="1"/>
+    <w:lsdException w:name="toc 5" w:semiHidden="1" w:uiPriority="39" w:unhideWhenUsed="1"/>
+    <w:lsdException w:name="toc 6" w:semiHidden="1" w:uiPriority="39" w:unhideWhenUsed="1"/>
+    <w:lsdException w:name="toc 7" w:semiHidden="1" w:uiPriority="39" w:unhideWhenUsed="1"/>
+    <w:lsdException w:name="toc 8" w:semiHidden="1" w:uiPriority="39" w:unhideWhenUsed="1"/>
+    <w:lsdException w:name="toc 9" w:semiHidden="1" w:uiPriority="39" w:unhideWhenUsed="1"/>
+    <w:lsdException w:name="Normal Indent" w:semiHidden="1" w:unhideWhenUsed="1"/>
+    <w:lsdException w:name="footnote text" w:semiHidden="1" w:unhideWhenUsed="1"/>
+    <w:lsdException w:name="annotation text" w:semiHidden="1" w:unhideWhenUsed="1"/>
+    <w:lsdException w:name="header" w:semiHidden="1" w:unhideWhenUsed="1"/>
+    <w:lsdException w:name="footer" w:semiHidden="1" w:unhideWhenUsed="1"/>
+    <w:lsdException w:name="index heading" w:semiHidden="1" w:unhideWhenUsed="1"/>
+    <w:lsdException w:name="caption" w:semiHidden="1" w:uiPriority="35" w:unhideWhenUsed="1" w:qFormat="1"/>
+    <w:lsdException w:name="table of figures" w:semiHidden="1" w:unhideWhenUsed="1"/>
+    <w:lsdException w:name="envelope address" w:semiHidden="1" w:unhideWhenUsed="1"/>
+    <w:lsdException w:name="envelope return" w:semiHidden="1" w:unhideWhenUsed="1"/>
+    <w:lsdException w:name="footnote reference" w:semiHidden="1" w:unhideWhenUsed="1"/>
+    <w:lsdException w:name="annotation reference" w:semiHidden="1" w:unhideWhenUsed="1"/>
+    <w:lsdException w:name="line number" w:semiHidden="1" w:unhideWhenUsed="1"/>
+    <w:lsdException w:name="page number" w:semiHidden="1" w:unhideWhenUsed="1"/>
+    <w:lsdException w:name="endnote reference" w:semiHidden="1" w:unhideWhenUsed="1"/>
+    <w:lsdException w:name="endnote text" w:semiHidden="1" w:unhideWhenUsed="1"/>
+    <w:lsdException w:name="table of authorities" w:semiHidden="1" w:unhideWhenUsed="1"/>
+    <w:lsdException w:name="macro" w:semiHidden="1" w:unhideWhenUsed="1"/>
+    <w:lsdException w:name="toa heading" w:semiHidden="1" w:unhideWhenUsed="1"/>
+    <w:lsdException w:name="List" w:semiHidden="1" w:unhideWhenUsed="1"/>
+    <w:lsdException w:name="List Bullet" w:semiHidden="1" w:unhideWhenUsed="1"/>
+    <w:lsdException w:name="List Number" w:semiHidden="1" w:unhideWhenUsed="1"/>
+    <w:lsdException w:name="List 2" w:semiHidden="1" w:unhideWhenUsed="1"/>
+    <w:lsdException w:name="List 3" w:semiHidden="1" w:unhideWhenUsed="1"/>
+    <w:lsdException w:name="List 4" w:semiHidden="1" w:unhideWhenUsed="1"/>
+    <w:lsdException w:name="List 5" w:semiHidden="1" w:unhideWhenUsed="1"/>
+    <w:lsdException w:name="List Bullet 2" w:semiHidden="1" w:unhideWhenUsed="1"/>
+    <w:lsdException w:name="List Bullet 3" w:semiHidden="1" w:unhideWhenUsed="1"/>
+    <w:lsdException w:name="List Bullet 4" w:semiHidden="1" w:unhideWhenUsed="1"/>
+    <w:lsdException w:name="List Bullet 5" w:semiHidden="1" w:unhideWhenUsed="1"/>
+    <w:lsdException w:name="List Number 2" w:semiHidden="1" w:unhideWhenUsed="1"/>
+    <w:lsdException w:name="List Number 3" w:semiHidden="1" w:unhideWhenUsed="1"/>
+    <w:lsdException w:name="List Number 4" w:semiHidden="1" w:unhideWhenUsed="1"/>
+    <w:lsdException w:name="List Number 5" w:semiHidden="1" w:unhideWhenUsed="1"/>
+    <w:lsdException w:name="Title" w:uiPriority="10" w:qFormat="1"/>
+    <w:lsdException w:name="Closing" w:semiHidden="1" w:unhideWhenUsed="1"/>
+    <w:lsdException w:name="Signature" w:semiHidden="1" w:unhideWhenUsed="1"/>
+    <w:lsdException w:name="Default Paragraph Font" w:semiHidden="1" w:uiPriority="1" w:unhideWhenUsed="1"/>
+    <w:lsdException w:name="Body Text" w:semiHidden="1" w:unhideWhenUsed="1"/>
+    <w:lsdException w:name="Body Text Indent" w:semiHidden="1" w:unhideWhenUsed="1"/>
+    <w:lsdException w:name="List Continue" w:semiHidden="1" w:unhideWhenUsed="1"/>
+    <w:lsdException w:name="List Continue 2" w:semiHidden="1" w:unhideWhenUsed="1"/>
+    <w:lsdException w:name="List Continue 3" w:semiHidden="1" w:unhideWhenUsed="1"/>
+    <w:lsdException w:name="List Continue 4" w:semiHidden="1" w:unhideWhenUsed="1"/>
+    <w:lsdException w:name="List Continue 5" w:semiHidden="1" w:unhideWhenUsed="1"/>
+    <w:lsdException w:name="Message Header" w:semiHidden="1" w:unhideWhenUsed="1"/>
+    <w:lsdException w:name="Subtitle" w:uiPriority="11" w:qFormat="1"/>
+    <w:lsdException w:name="Salutation" w:semiHidden="1" w:unhideWhenUsed="1"/>
+    <w:lsdException w:name="Date" w:semiHidden="1" w:unhideWhenUsed="1"/>
+    <w:lsdException w:name="Body Text First Indent" w:semiHidden="1" w:unhideWhenUsed="1"/>
+    <w:lsdException w:name="Body Text First Indent 2" w:semiHidden="1" w:unhideWhenUsed="1"/>
+    <w:lsdException w:name="Note Heading" w:semiHidden="1" w:unhideWhenUsed="1"/>
+    <w:lsdException w:name="Body Text 2" w:semiHidden="1" w:unhideWhenUsed="1"/>
+    <w:lsdException w:name="Body Text 3" w:semiHidden="1" w:unhideWhenUsed="1"/>
+    <w:lsdException w:name="Body Text Indent 2" w:semiHidden="1" w:unhideWhenUsed="1"/>
+    <w:lsdException w:name="Body Text Indent 3" w:semiHidden="1" w:unhideWhenUsed="1"/>
+    <w:lsdException w:name="Block Text" w:semiHidden="1" w:unhideWhenUsed="1"/>
+    <w:lsdException w:name="Hyperlink" w:semiHidden="1" w:unhideWhenUsed="1"/>
+    <w:lsdException w:name="FollowedHyperlink" w:semiHidden="1" w:unhideWhenUsed="1"/>
+    <w:lsdException w:name="Strong" w:uiPriority="22" w:qFormat="1"/>
+    <w:lsdException w:name="Emphasis" w:uiPriority="20" w:qFormat="1"/>
+    <w:lsdException w:name="Document Map" w:semiHidden="1" w:unhideWhenUsed="1"/>
+    <w:lsdException w:name="Plain Text" w:semiHidden="1" w:unhideWhenUsed="1"/>
+    <w:lsdException w:name="E-mail Signature" w:semiHidden="1" w:unhideWhenUsed="1"/>
+    <w:lsdException w:name="HTML Top of Form" w:semiHidden="1" w:unhideWhenUsed="1"/>
+    <w:lsdException w:name="HTML Bottom of Form" w:semiHidden="1" w:unhideWhenUsed="1"/>
+    <w:lsdException w:name="Normal (Web)" w:semiHidden="1" w:unhideWhenUsed="1"/>
+    <w:lsdException w:name="HTML Acronym" w:semiHidden="1" w:unhideWhenUsed="1"/>
+    <w:lsdException w:name="HTML Address" w:semiHidden="1" w:unhideWhenUsed="1"/>
+    <w:lsdException w:name="HTML Cite" w:semiHidden="1" w:unhideWhenUsed="1"/>
+    <w:lsdException w:name="HTML Code" w:semiHidden="1" w:unhideWhenUsed="1"/>
+    <w:lsdException w:name="HTML Definition" w:semiHidden="1" w:unhideWhenUsed="1"/>
+    <w:lsdException w:name="HTML Keyboard" w:semiHidden="1" w:unhideWhenUsed="1"/>
+    <w:lsdException w:name="HTML Preformatted" w:semiHidden="1" w:unhideWhenUsed="1"/>
+    <w:lsdException w:name="HTML Sample" w:semiHidden="1" w:unhideWhenUsed="1"/>
+    <w:lsdException w:name="HTML Typewriter" w:semiHidden="1" w:unhideWhenUsed="1"/>
+    <w:lsdException w:name="HTML Variable" w:semiHidden="1" w:unhideWhenUsed="1"/>
+    <w:lsdException w:name="Normal Table" w:semiHidden="1" w:unhideWhenUsed="1"/>
+    <w:lsdException w:name="annotation subject" w:semiHidden="1" w:unhideWhenUsed="1"/>
+    <w:lsdException w:name="No List" w:semiHidden="1" w:unhideWhenUsed="1"/>
+    <w:lsdException w:name="Outline List 1" w:semiHidden="1" w:unhideWhenUsed="1"/>
+    <w:lsdException w:name="Outline List 2" w:semiHidden="1" w:unhideWhenUsed="1"/>
+    <w:lsdException w:name="Outline List 3" w:semiHidden="1" w:unhideWhenUsed="1"/>
+    <w:lsdException w:name="Table Simple 1" w:semiHidden="1" w:unhideWhenUsed="1"/>
+    <w:lsdException w:name="Table Simple 2" w:semiHidden="1" w:unhideWhenUsed="1"/>
+    <w:lsdException w:name="Table Simple 3" w:semiHidden="1" w:unhideWhenUsed="1"/>
+    <w:lsdException w:name="Table Classic 1" w:semiHidden="1" w:unhideWhenUsed="1"/>
+    <w:lsdException w:name="Table Classic 2" w:semiHidden="1" w:unhideWhenUsed="1"/>
+    <w:lsdException w:name="Table Classic 3" w:semiHidden="1" w:unhideWhenUsed="1"/>
+    <w:lsdException w:name="Table Classic 4" w:semiHidden="1" w:unhideWhenUsed="1"/>
+    <w:lsdException w:name="Table Colorful 1" w:semiHidden="1" w:unhideWhenUsed="1"/>
+    <w:lsdException w:name="Table Colorful 2" w:semiHidden="1" w:unhideWhenUsed="1"/>
+    <w:lsdException w:name="Table Colorful 3" w:semiHidden="1" w:unhideWhenUsed="1"/>
+    <w:lsdException w:name="Table Columns 1" w:semiHidden="1" w:unhideWhenUsed="1"/>
+    <w:lsdException w:name="Table Columns 2" w:semiHidden="1" w:unhideWhenUsed="1"/>
+    <w:lsdException w:name="Table Columns 3" w:semiHidden="1" w:unhideWhenUsed="1"/>
+    <w:lsdException w:name="Table Columns 4" w:semiHidden="1" w:unhideWhenUsed="1"/>
+    <w:lsdException w:name="Table Columns 5" w:semiHidden="1" w:unhideWhenUsed="1"/>
+    <w:lsdException w:name="Table Grid 1" w:semiHidden="1" w:unhideWhenUsed="1"/>
+    <w:lsdException w:name="Table Grid 2" w:semiHidden="1" w:unhideWhenUsed="1"/>
+    <w:lsdException w:name="Table Grid 3" w:semiHidden="1" w:unhideWhenUsed="1"/>
+    <w:lsdException w:name="Table Grid 4" w:semiHidden="1" w:unhideWhenUsed="1"/>
+    <w:lsdException w:name="Table Grid 5" w:semiHidden="1" w:unhideWhenUsed="1"/>
+    <w:lsdException w:name="Table Grid 6" w:semiHidden="1" w:unhideWhenUsed="1"/>
+    <w:lsdException w:name="Table Grid 7" w:semiHidden="1" w:unhideWhenUsed="1"/>
+    <w:lsdException w:name="Table Grid 8" w:semiHidden="1" w:unhideWhenUsed="1"/>
+    <w:lsdException w:name="Table List 1" w:semiHidden="1" w:unhideWhenUsed="1"/>
+    <w:lsdException w:name="Table List 2" w:semiHidden="1" w:unhideWhenUsed="1"/>
+    <w:lsdException w:name="Table List 3" w:semiHidden="1" w:unhideWhenUsed="1"/>
+    <w:lsdException w:name="Table List 4" w:semiHidden="1" w:unhideWhenUsed="1"/>
+    <w:lsdException w:name="Table List 5" w:semiHidden="1" w:unhideWhenUsed="1"/>
+    <w:lsdException w:name="Table List 6" w:semiHidden="1" w:unhideWhenUsed="1"/>
+    <w:lsdException w:name="Table List 7" w:semiHidden="1" w:unhideWhenUsed="1"/>
+    <w:lsdException w:name="Table List 8" w:semiHidden="1" w:unhideWhenUsed="1"/>
+    <w:lsdException w:name="Table 3D effects 1" w:semiHidden="1" w:unhideWhenUsed="1"/>
+    <w:lsdException w:name="Table 3D effects 2" w:semiHidden="1" w:unhideWhenUsed="1"/>
+    <w:lsdException w:name="Table 3D effects 3" w:semiHidden="1" w:unhideWhenUsed="1"/>
+    <w:lsdException w:name="Table Contemporary" w:semiHidden="1" w:unhideWhenUsed="1"/>
+    <w:lsdException w:name="Table Elegant" w:semiHidden="1" w:unhideWhenUsed="1"/>
+    <w:lsdException w:name="Table Professional" w:semiHidden="1" w:unhideWhenUsed="1"/>
+    <w:lsdException w:name="Table Subtle 1" w:semiHidden="1" w:unhideWhenUsed="1"/>
+    <w:lsdException w:name="Table Subtle 2" w:semiHidden="1" w:unhideWhenUsed="1"/>
+    <w:lsdException w:name="Table Web 1" w:semiHidden="1" w:unhideWhenUsed="1"/>
+    <w:lsdException w:name="Table Web 2" w:semiHidden="1" w:unhideWhenUsed="1"/>
+    <w:lsdException w:name="Table Web 3" w:semiHidden="1" w:unhideWhenUsed="1"/>
+    <w:lsdException w:name="Balloon Text" w:semiHidden="1" w:unhideWhenUsed="1"/>
+    <w:lsdException w:name="Table Grid" w:uiPriority="59"/>
+    <w:lsdException w:name="Table Theme" w:semiHidden="1" w:unhideWhenUsed="1"/>
+    <w:lsdException w:name="Placeholder Text" w:semiHidden="1"/>
+    <w:lsdException w:name="No Spacing" w:uiPriority="1" w:qFormat="1"/>
+    <w:lsdException w:name="Light Shading" w:uiPriority="60"/>
+    <w:lsdException w:name="Light List" w:uiPriority="61"/>
+    <w:lsdException w:name="Light Grid" w:uiPriority="62"/>
+    <w:lsdException w:name="Medium Shading 1" w:uiPriority="63"/>
+    <w:lsdException w:name="Medium Shading 2" w:uiPriority="64"/>
+    <w:lsdException w:name="Medium List 1" w:uiPriority="65"/>
+    <w:lsdException w:name="Medium List 2" w:uiPriority="66"/>
+    <w:lsdException w:name="Medium Grid 1" w:uiPriority="67"/>
+    <w:lsdException w:name="Medium Grid 2" w:uiPriority="68"/>
+    <w:lsdException w:name="Medium Grid 3" w:uiPriority="69"/>
+    <w:lsdException w:name="Dark List" w:uiPriority="70"/>
+    <w:lsdException w:name="Colorful Shading" w:uiPriority="71"/>
+    <w:lsdException w:name="Colorful List" w:uiPriority="72"/>
+    <w:lsdException w:name="Colorful Grid" w:uiPriority="73"/>
+    <w:lsdException w:name="Light Shading Accent 1" w:uiPriority="60"/>
+    <w:lsdException w:name="Light List Accent 1" w:uiPriority="61"/>
+    <w:lsdException w:name="Light Grid Accent 1" w:uiPriority="62"/>
+    <w:lsdException w:name="Medium Shading 1 Accent 1" w:uiPriority="63"/>
+    <w:lsdException w:name="Medium Shading 2 Accent 1" w:uiPriority="64"/>
+    <w:lsdException w:name="Medium List 1 Accent 1" w:uiPriority="65"/>
+    <w:lsdException w:name="Revision" w:semiHidden="1"/>
+    <w:lsdException w:name="List Paragraph" w:uiPriority="34" w:qFormat="1"/>
+    <w:lsdException w:name="Quote" w:uiPriority="29" w:qFormat="1"/>
+    <w:lsdException w:name="Intense Quote" w:uiPriority="30" w:qFormat="1"/>
+    <w:lsdException w:name="Medium List 2 Accent 1" w:uiPriority="66"/>
+    <w:lsdException w:name="Medium Grid 1 Accent 1" w:uiPriority="67"/>
+    <w:lsdException w:name="Medium Grid 2 Accent 1" w:uiPriority="68"/>
+    <w:lsdException w:name="Medium Grid 3 Accent 1" w:uiPriority="69"/>
+    <w:lsdException w:name="Dark List Accent 1" w:uiPriority="70"/>
+    <w:lsdException w:name="Colorful Shading Accent 1" w:uiPriority="71"/>
+    <w:lsdException w:name="Colorful List Accent 1" w:uiPriority="72"/>
+    <w:lsdException w:name="Colorful Grid Accent 1" w:uiPriority="73"/>
+    <w:lsdException w:name="Light Shading Accent 2" w:uiPriority="60"/>
+    <w:lsdException w:name="Light List Accent 2" w:uiPriority="61"/>
+    <w:lsdException w:name="Light Grid Accent 2" w:uiPriority="62"/>
+    <w:lsdException w:name="Medium Shading 1 Accent 2" w:uiPriority="63"/>
+    <w:lsdException w:name="Medium Shading 2 Accent 2" w:uiPriority="64"/>
+    <w:lsdException w:name="Medium List 1 Accent 2" w:uiPriority="65"/>
+    <w:lsdException w:name="Medium List 2 Accent 2" w:uiPriority="66"/>
+    <w:lsdException w:name="Medium Grid 1 Accent 2" w:uiPriority="67"/>
+    <w:lsdException w:name="Medium Grid 2 Accent 2" w:uiPriority="68"/>
+    <w:lsdException w:name="Medium Grid 3 Accent 2" w:uiPriority="69"/>
+    <w:lsdException w:name="Dark List Accent 2" w:uiPriority="70"/>
+    <w:lsdException w:name="Colorful Shading Accent 2" w:uiPriority="71"/>
+    <w:lsdException w:name="Colorful List Accent 2" w:uiPriority="72"/>
+    <w:lsdException w:name="Colorful Grid Accent 2" w:uiPriority="73"/>
+    <w:lsdException w:name="Light Shading Accent 3" w:uiPriority="60"/>
+    <w:lsdException w:name="Light List Accent 3" w:uiPriority="61"/>
+    <w:lsdException w:name="Light Grid Accent 3" w:uiPriority="62"/>
+    <w:lsdException w:name="Medium Shading 1 Accent 3" w:uiPriority="63"/>
+    <w:lsdException w:name="Medium Shading 2 Accent 3" w:uiPriority="64"/>
+    <w:lsdException w:name="Medium List 1 Accent 3" w:uiPriority="65"/>
+    <w:lsdException w:name="Medium List 2 Accent 3" w:uiPriority="66"/>
+    <w:lsdException w:name="Medium Grid 1 Accent 3" w:uiPriority="67"/>
+    <w:lsdException w:name="Medium Grid 2 Accent 3" w:uiPriority="68"/>
+    <w:lsdException w:name="Medium Grid 3 Accent 3" w:uiPriority="69"/>
+    <w:lsdException w:name="Dark List Accent 3" w:uiPriority="70"/>
+    <w:lsdException w:name="Colorful Shading Accent 3" w:uiPriority="71"/>
+    <w:lsdException w:name="Colorful List Accent 3" w:uiPriority="72"/>
+    <w:lsdException w:name="Colorful Grid Accent 3" w:uiPriority="73"/>
+    <w:lsdException w:name="Light Shading Accent 4" w:uiPriority="60"/>
+    <w:lsdException w:name="Light List Accent 4" w:uiPriority="61"/>
+    <w:lsdException w:name="Light Grid Accent 4" w:uiPriority="62"/>
+    <w:lsdException w:name="Medium Shading 1 Accent 4" w:uiPriority="63"/>
+    <w:lsdException w:name="Medium Shading 2 Accent 4" w:uiPriority="64"/>
+    <w:lsdException w:name="Medium List 1 Accent 4" w:uiPriority="65"/>
+    <w:lsdException w:name="Medium List 2 Accent 4" w:uiPriority="66"/>
+    <w:lsdException w:name="Medium Grid 1 Accent 4" w:uiPriority="67"/>
+    <w:lsdException w:name="Medium Grid 2 Accent 4" w:uiPriority="68"/>
+    <w:lsdException w:name="Medium Grid 3 Accent 4" w:uiPriority="69"/>
+    <w:lsdException w:name="Dark List Accent 4" w:uiPriority="70"/>
+    <w:lsdException w:name="Colorful Shading Accent 4" w:uiPriority="71"/>
+    <w:lsdException w:name="Colorful List Accent 4" w:uiPriority="72"/>
+    <w:lsdException w:name="Colorful Grid Accent 4" w:uiPriority="73"/>
+    <w:lsdException w:name="Light Shading Accent 5" w:uiPriority="60"/>
+    <w:lsdException w:name="Light List Accent 5" w:uiPriority="61"/>
+    <w:lsdException w:name="Light Grid Accent 5" w:uiPriority="62"/>
+    <w:lsdException w:name="Medium Shading 1 Accent 5" w:uiPriority="63"/>
+    <w:lsdException w:name="Medium Shading 2 Accent 5" w:uiPriority="64"/>
+    <w:lsdException w:name="Medium List 1 Accent 5" w:uiPriority="65"/>
+    <w:lsdException w:name="Medium List 2 Accent 5" w:uiPriority="66"/>
+    <w:lsdException w:name="Medium Grid 1 Accent 5" w:uiPriority="67"/>
+    <w:lsdException w:name="Medium Grid 2 Accent 5" w:uiPriority="68"/>
+    <w:lsdException w:name="Medium Grid 3 Accent 5" w:uiPriority="69"/>
+    <w:lsdException w:name="Dark List Accent 5" w:uiPriority="70"/>
+    <w:lsdException w:name="Colorful Shading Accent 5" w:uiPriority="71"/>
+    <w:lsdException w:name="Colorful List Accent 5" w:uiPriority="72"/>
+    <w:lsdException w:name="Colorful Grid Accent 5" w:uiPriority="73"/>
+    <w:lsdException w:name="Light Shading Accent 6" w:uiPriority="60"/>
+    <w:lsdException w:name="Light List Accent 6" w:uiPriority="61"/>
+    <w:lsdException w:name="Light Grid Accent 6" w:uiPriority="62"/>
+    <w:lsdException w:name="Medium Shading 1 Accent 6" w:uiPriority="63"/>
+    <w:lsdException w:name="Medium Shading 2 Accent 6" w:uiPriority="64"/>
+    <w:lsdException w:name="Medium List 1 Accent 6" w:uiPriority="65"/>
+    <w:lsdException w:name="Medium List 2 Accent 6" w:uiPriority="66"/>
+    <w:lsdException w:name="Medium Grid 1 Accent 6" w:uiPriority="67"/>
+    <w:lsdException w:name="Medium Grid 2 Accent 6" w:uiPriority="68"/>
+    <w:lsdException w:name="Medium Grid 3 Accent 6" w:uiPriority="69"/>
+    <w:lsdException w:name="Dark List Accent 6" w:uiPriority="70"/>
+    <w:lsdException w:name="Colorful Shading Accent 6" w:uiPriority="71"/>
+    <w:lsdException w:name="Colorful List Accent 6" w:uiPriority="72"/>
+    <w:lsdException w:name="Colorful Grid Accent 6" w:uiPriority="73"/>
+    <w:lsdException w:name="Subtle Emphasis" w:uiPriority="19" w:qFormat="1"/>
+    <w:lsdException w:name="Intense Emphasis" w:uiPriority="21" w:qFormat="1"/>
+    <w:lsdException w:name="Subtle Reference" w:uiPriority="31" w:qFormat="1"/>
+    <w:lsdException w:name="Intense Reference" w:uiPriority="32" w:qFormat="1"/>
+    <w:lsdException w:name="Book Title" w:uiPriority="33" w:qFormat="1"/>
+    <w:lsdException w:name="Bibliography" w:semiHidden="1" w:uiPriority="37" w:unhideWhenUsed="1"/>
+    <w:lsdException w:name="TOC Heading" w:semiHidden="1" w:uiPriority="39" w:unhideWhenUsed="1" w:qFormat="1"/>
+    <w:lsdException w:name="Plain Table 1" w:uiPriority="41"/>
+    <w:lsdException w:name="Plain Table 2" w:uiPriority="42"/>
+    <w:lsdException w:name="Plain Table 3" w:uiPriority="43"/>
+    <w:lsdException w:name="Plain Table 4" w:uiPriority="44"/>
+    <w:lsdException w:name="Plain Table 5" w:uiPriority="45"/>
+    <w:lsdException w:name="Grid Table Light" w:uiPriority="40"/>
+    <w:lsdException w:name="Grid Table 1 Light" w:uiPriority="46"/>
+    <w:lsdException w:name="Grid Table 2" w:uiPriority="47"/>
+    <w:lsdException w:name="Grid Table 3" w:uiPriority="48"/>
+    <w:lsdException w:name="Grid Table 4" w:uiPriority="49"/>
+    <w:lsdException w:name="Grid Table 5 Dark" w:uiPriority="50"/>
+    <w:lsdException w:name="Grid Table 6 Colorful" w:uiPriority="51"/>
+    <w:lsdException w:name="Grid Table 7 Colorful" w:uiPriority="52"/>
+    <w:lsdException w:name="Grid Table 1 Light Accent 1" w:uiPriority="46"/>
+    <w:lsdException w:name="Grid Table 2 Accent 1" w:uiPriority="47"/>
+    <w:lsdException w:name="Grid Table 3 Accent 1" w:uiPriority="48"/>
+    <w:lsdException w:name="Grid Table 4 Accent 1" w:uiPriority="49"/>
+    <w:lsdException w:name="Grid Table 5 Dark Accent 1" w:uiPriority="50"/>
+    <w:lsdException w:name="Grid Table 6 Colorful Accent 1" w:uiPriority="51"/>
+    <w:lsdException w:name="Grid Table 7 Colorful Accent 1" w:uiPriority="52"/>
+    <w:lsdException w:name="Grid Table 1 Light Accent 2" w:uiPriority="46"/>
+    <w:lsdException w:name="Grid Table 2 Accent 2" w:uiPriority="47"/>
+    <w:lsdException w:name="Grid Table 3 Accent 2" w:uiPriority="48"/>
+    <w:lsdException w:name="Grid Table 4 Accent 2" w:uiPriority="49"/>
+    <w:lsdException w:name="Grid Table 5 Dark Accent 2" w:uiPriority="50"/>
+    <w:lsdException w:name="Grid Table 6 Colorful Accent 2" w:uiPriority="51"/>
+    <w:lsdException w:name="Grid Table 7 Colorful Accent 2" w:uiPriority="52"/>
+    <w:lsdException w:name="Grid Table 1 Light Accent 3" w:uiPriority="46"/>
+    <w:lsdException w:name="Grid Table 2 Accent 3" w:uiPriority="47"/>
+    <w:lsdException w:name="Grid Table 3 Accent 3" w:uiPriority="48"/>
+    <w:lsdException w:name="Grid Table 4 Accent 3" w:uiPriority="49"/>
+    <w:lsdException w:name="Grid Table 5 Dark Accent 3" w:uiPriority="50"/>
+    <w:lsdException w:name="Grid Table 6 Colorful Accent 3" w:uiPriority="51"/>
+    <w:lsdException w:name="Grid Table 7 Colorful Accent 3" w:uiPriority="52"/>
+    <w:lsdException w:name="Grid Table 1 Light Accent 4" w:uiPriority="46"/>
+    <w:lsdException w:name="Grid Table 2 Accent 4" w:uiPriority="47"/>
+    <w:lsdException w:name="Grid Table 3 Accent 4" w:uiPriority="48"/>
+    <w:lsdException w:name="Grid Table 4 Accent 4" w:uiPriority="49"/>
+    <w:lsdException w:name="Grid Table 5 Dark Accent 4" w:uiPriority="50"/>
+    <w:lsdException w:name="Grid Table 6 Colorful Accent 4" w:uiPriority="51"/>
+    <w:lsdException w:name="Grid Table 7 Colorful Accent 4" w:uiPriority="52"/>
+    <w:lsdException w:name="Grid Table 1 Light Accent 5" w:uiPriority="46"/>
+    <w:lsdException w:name="Grid Table 2 Accent 5" w:uiPriority="47"/>
+    <w:lsdException w:name="Grid Table 3 Accent 5" w:uiPriority="48"/>
+    <w:lsdException w:name="Grid Table 4 Accent 5" w:uiPriority="49"/>
+    <w:lsdException w:name="Grid Table 5 Dark Accent 5" w:uiPriority="50"/>
+    <w:lsdException w:name="Grid Table 6 Colorful Accent 5" w:uiPriority="51"/>
+    <w:lsdException w:name="Grid Table 7 Colorful Accent 5" w:uiPriority="52"/>
+    <w:lsdException w:name="Grid Table 1 Light Accent 6" w:uiPriority="46"/>
+    <w:lsdException w:name="Grid Table 2 Accent 6" w:uiPriority="47"/>
+    <w:lsdException w:name="Grid Table 3 Accent 6" w:uiPriority="48"/>
+    <w:lsdException w:name="Grid Table 4 Accent 6" w:uiPriority="49"/>
+    <w:lsdException w:name="Grid Table 5 Dark Accent 6" w:uiPriority="50"/>
+    <w:lsdException w:name="Grid Table 6 Colorful Accent 6" w:uiPriority="51"/>
+    <w:lsdException w:name="Grid Table 7 Colorful Accent 6" w:uiPriority="52"/>
+    <w:lsdException w:name="List Table 1 Light" w:uiPriority="46"/>
+    <w:lsdException w:name="List Table 2" w:uiPriority="47"/>
+    <w:lsdException w:name="List Table 3" w:uiPriority="48"/>
+    <w:lsdException w:name="List Table 4" w:uiPriority="49"/>
+    <w:lsdException w:name="List Table 5 Dark" w:uiPriority="50"/>
+    <w:lsdException w:name="List Table 6 Colorful" w:uiPriority="51"/>
+    <w:lsdException w:name="List Table 7 Colorful" w:uiPriority="52"/>
+    <w:lsdException w:name="List Table 1 Light Accent 1" w:uiPriority="46"/>
+    <w:lsdException w:name="List Table 2 Accent 1" w:uiPriority="47"/>
+    <w:lsdException w:name="List Table 3 Accent 1" w:uiPriority="48"/>
+    <w:lsdException w:name="List Table 4 Accent 1" w:uiPriority="49"/>
+    <w:lsdException w:name="List Table 5 Dark Accent 1" w:uiPriority="50"/>
+    <w:lsdException w:name="List Table 6 Colorful Accent 1" w:uiPriority="51"/>
+    <w:lsdException w:name="List Table 7 Colorful Accent 1" w:uiPriority="52"/>
+    <w:lsdException w:name="List Table 1 Light Accent 2" w:uiPriority="46"/>
+    <w:lsdException w:name="List Table 2 Accent 2" w:uiPriority="47"/>
+    <w:lsdException w:name="List Table 3 Accent 2" w:uiPriority="48"/>
+    <w:lsdException w:name="List Table 4 Accent 2" w:uiPriority="49"/>
+    <w:lsdException w:name="List Table 5 Dark Accent 2" w:uiPriority="50"/>
+    <w:lsdException w:name="List Table 6 Colorful Accent 2" w:uiPriority="51"/>
+    <w:lsdException w:name="List Table 7 Colorful Accent 2" w:uiPriority="52"/>
+    <w:lsdException w:name="List Table 1 Light Accent 3" w:uiPriority="46"/>
+    <w:lsdException w:name="List Table 2 Accent 3" w:uiPriority="47"/>
+    <w:lsdException w:name="List Table 3 Accent 3" w:uiPriority="48"/>
+    <w:lsdException w:name="List Table 4 Accent 3" w:uiPriority="49"/>
+    <w:lsdException w:name="List Table 5 Dark Accent 3" w:uiPriority="50"/>
+    <w:lsdException w:name="List Table 6 Colorful Accent 3" w:uiPriority="51"/>
+    <w:lsdException w:name="List Table 7 Colorful Accent 3" w:uiPriority="52"/>
+    <w:lsdException w:name="List Table 1 Light Accent 4" w:uiPriority="46"/>
+    <w:lsdException w:name="List Table 2 Accent 4" w:uiPriority="47"/>
+    <w:lsdException w:name="List Table 3 Accent 4" w:uiPriority="48"/>
+    <w:lsdException w:name="List Table 4 Accent 4" w:uiPriority="49"/>
+    <w:lsdException w:name="List Table 5 Dark Accent 4" w:uiPriority="50"/>
+    <w:lsdException w:name="List Table 6 Colorful Accent 4" w:uiPriority="51"/>
+    <w:lsdException w:name="List Table 7 Colorful Accent 4" w:uiPriority="52"/>
+    <w:lsdException w:name="List Table 1 Light Accent 5" w:uiPriority="46"/>
+    <w:lsdException w:name="List Table 2 Accent 5" w:uiPriority="47"/>
+    <w:lsdException w:name="List Table 3 Accent 5" w:uiPriority="48"/>
+    <w:lsdException w:name="List Table 4 Accent 5" w:uiPriority="49"/>
+    <w:lsdException w:name="List Table 5 Dark Accent 5" w:uiPriority="50"/>
+    <w:lsdException w:name="List Table 6 Colorful Accent 5" w:uiPriority="51"/>
+    <w:lsdException w:name="List Table 7 Colorful Accent 5" w:uiPriority="52"/>
+    <w:lsdException w:name="List Table 1 Light Accent 6" w:uiPriority="46"/>
+    <w:lsdException w:name="List Table 2 Accent 6" w:uiPriority="47"/>
+    <w:lsdException w:name="List Table 3 Accent 6" w:uiPriority="48"/>
+    <w:lsdException w:name="List Table 4 Accent 6" w:uiPriority="49"/>
+    <w:lsdException w:name="List Table 5 Dark Accent 6" w:uiPriority="50"/>
+    <w:lsdException w:name="List Table 6 Colorful Accent 6" w:uiPriority="51"/>
+    <w:lsdException w:name="List Table 7 Colorful Accent 6" w:uiPriority="52"/>
   </w:latentStyles>
   <w:style w:type="paragraph" w:default="1" w:styleId="Standard">
     <w:name w:val="Normal"/>
@@ -1376,4 +1946,16 @@
   <a:objectDefaults/>
   <a:extraClrSchemeLst/>
 </a:theme>
+</file>
+
+<file path=customXml/item1.xml><?xml version="1.0" encoding="utf-8"?>
+<b:Sources xmlns:b="http://schemas.openxmlformats.org/officeDocument/2006/bibliography" xmlns="http://schemas.openxmlformats.org/officeDocument/2006/bibliography" SelectedStyle="\APASixthEditionOfficeOnline.xsl" StyleName="APA" Version="6"/>
+</file>
+
+<file path=customXml/itemProps1.xml><?xml version="1.0" encoding="utf-8"?>
+<ds:datastoreItem xmlns:ds="http://schemas.openxmlformats.org/officeDocument/2006/customXml" ds:itemID="{451A134D-6FBB-4C44-A458-41E748E608F4}">
+  <ds:schemaRefs>
+    <ds:schemaRef ds:uri="http://schemas.openxmlformats.org/officeDocument/2006/bibliography"/>
+  </ds:schemaRefs>
+</ds:datastoreItem>
 </file>
--- a/Attention.docx
+++ b/Attention.docx
@@ -541,11 +541,19 @@
           <w:lang w:val="en-US"/>
         </w:rPr>
       </w:pPr>
-      <w:r>
-        <w:rPr>
-          <w:lang w:val="en-US"/>
-        </w:rPr>
-        <w:t xml:space="preserve">static byte </w:t>
+      <w:proofErr w:type="gramStart"/>
+      <w:r>
+        <w:rPr>
+          <w:lang w:val="en-US"/>
+        </w:rPr>
+        <w:t>static</w:t>
+      </w:r>
+      <w:proofErr w:type="gramEnd"/>
+      <w:r>
+        <w:rPr>
+          <w:lang w:val="en-US"/>
+        </w:rPr>
+        <w:t xml:space="preserve"> byte </w:t>
       </w:r>
       <w:proofErr w:type="spellStart"/>
       <w:r>
@@ -579,6 +587,167 @@
         </w:rPr>
         <w:t xml:space="preserve"> //Standard</w:t>
       </w:r>
+    </w:p>
+    <w:p>
+      <w:pPr>
+        <w:rPr>
+          <w:lang w:val="en-US"/>
+        </w:rPr>
+      </w:pPr>
+    </w:p>
+    <w:p>
+      <w:r>
+        <w:t xml:space="preserve">Bei </w:t>
+      </w:r>
+      <w:r>
+        <w:t>beiden</w:t>
+      </w:r>
+      <w:r>
+        <w:t>:</w:t>
+      </w:r>
+    </w:p>
+    <w:p/>
+    <w:p>
+      <w:r>
+        <w:t>#</w:t>
+      </w:r>
+      <w:proofErr w:type="spellStart"/>
+      <w:r>
+        <w:t>ifdef</w:t>
+      </w:r>
+      <w:proofErr w:type="spellEnd"/>
+      <w:r>
+        <w:t xml:space="preserve"> </w:t>
+      </w:r>
+      <w:proofErr w:type="spellStart"/>
+      <w:r>
+        <w:t>BattMonitor</w:t>
+      </w:r>
+      <w:proofErr w:type="spellEnd"/>
+    </w:p>
+    <w:p>
+      <w:r>
+        <w:t xml:space="preserve">  </w:t>
+      </w:r>
+      <w:proofErr w:type="spellStart"/>
+      <w:r>
+        <w:t>pinMode</w:t>
+      </w:r>
+      <w:proofErr w:type="spellEnd"/>
+      <w:r>
+        <w:t>(BATT_ANALOG_INPUT, INPUT_ANALOG);</w:t>
+      </w:r>
+    </w:p>
+    <w:p>
+      <w:pPr>
+        <w:rPr>
+          <w:lang w:val="en-US"/>
+        </w:rPr>
+      </w:pPr>
+      <w:r>
+        <w:t xml:space="preserve">  </w:t>
+      </w:r>
+      <w:proofErr w:type="spellStart"/>
+      <w:proofErr w:type="gramStart"/>
+      <w:r>
+        <w:rPr>
+          <w:lang w:val="en-US"/>
+        </w:rPr>
+        <w:t>pinMode</w:t>
+      </w:r>
+      <w:proofErr w:type="spellEnd"/>
+      <w:r>
+        <w:rPr>
+          <w:lang w:val="en-US"/>
+        </w:rPr>
+        <w:t>(</w:t>
+      </w:r>
+      <w:proofErr w:type="spellStart"/>
+      <w:proofErr w:type="gramEnd"/>
+      <w:r>
+        <w:rPr>
+          <w:lang w:val="en-US"/>
+        </w:rPr>
+        <w:t>BuzzerPin</w:t>
+      </w:r>
+      <w:proofErr w:type="spellEnd"/>
+      <w:r>
+        <w:rPr>
+          <w:lang w:val="en-US"/>
+        </w:rPr>
+        <w:t>, OUTPUT);</w:t>
+      </w:r>
+    </w:p>
+    <w:p>
+      <w:pPr>
+        <w:rPr>
+          <w:lang w:val="en-US"/>
+        </w:rPr>
+      </w:pPr>
+      <w:r>
+        <w:rPr>
+          <w:lang w:val="en-US"/>
+        </w:rPr>
+        <w:t xml:space="preserve">  </w:t>
+      </w:r>
+      <w:proofErr w:type="spellStart"/>
+      <w:proofErr w:type="gramStart"/>
+      <w:r>
+        <w:rPr>
+          <w:lang w:val="en-US"/>
+        </w:rPr>
+        <w:t>digitalWrite</w:t>
+      </w:r>
+      <w:proofErr w:type="spellEnd"/>
+      <w:r>
+        <w:rPr>
+          <w:lang w:val="en-US"/>
+        </w:rPr>
+        <w:t>(</w:t>
+      </w:r>
+      <w:proofErr w:type="spellStart"/>
+      <w:proofErr w:type="gramEnd"/>
+      <w:r>
+        <w:rPr>
+          <w:lang w:val="en-US"/>
+        </w:rPr>
+        <w:t>BuzzerPin</w:t>
+      </w:r>
+      <w:proofErr w:type="spellEnd"/>
+      <w:r>
+        <w:rPr>
+          <w:lang w:val="en-US"/>
+        </w:rPr>
+        <w:t>, LOW);</w:t>
+      </w:r>
+    </w:p>
+    <w:p>
+      <w:pPr>
+        <w:rPr>
+          <w:lang w:val="en-US"/>
+        </w:rPr>
+      </w:pPr>
+      <w:r>
+        <w:rPr>
+          <w:lang w:val="en-US"/>
+        </w:rPr>
+        <w:t>#</w:t>
+      </w:r>
+      <w:proofErr w:type="spellStart"/>
+      <w:r>
+        <w:rPr>
+          <w:lang w:val="en-US"/>
+        </w:rPr>
+        <w:t>endif</w:t>
+      </w:r>
+      <w:proofErr w:type="spellEnd"/>
+    </w:p>
+    <w:p>
+      <w:pPr>
+        <w:rPr>
+          <w:lang w:val="en-US"/>
+        </w:rPr>
+      </w:pPr>
     </w:p>
     <w:p>
       <w:pPr>
@@ -655,7 +824,20 @@
           <w:lang w:val="en-US"/>
         </w:rPr>
         <w:tab/>
-        <w:t xml:space="preserve">Port2Pin('C', </w:t>
+      </w:r>
+      <w:proofErr w:type="gramStart"/>
+      <w:r>
+        <w:rPr>
+          <w:lang w:val="en-US"/>
+        </w:rPr>
+        <w:t>Port2Pin(</w:t>
+      </w:r>
+      <w:proofErr w:type="gramEnd"/>
+      <w:r>
+        <w:rPr>
+          <w:lang w:val="en-US"/>
+        </w:rPr>
+        <w:t xml:space="preserve">'C', </w:t>
       </w:r>
       <w:r>
         <w:rPr>
@@ -693,33 +875,6 @@
         <w:rPr>
           <w:lang w:val="en-US"/>
         </w:rPr>
-        <w:t>BuzzerPin</w:t>
-      </w:r>
-      <w:proofErr w:type="spellEnd"/>
-      <w:r>
-        <w:rPr>
-          <w:lang w:val="en-US"/>
-        </w:rPr>
-        <w:t xml:space="preserve"> Port2Pin('A', 0)</w:t>
-      </w:r>
-    </w:p>
-    <w:p>
-      <w:pPr>
-        <w:rPr>
-          <w:lang w:val="en-US"/>
-        </w:rPr>
-      </w:pPr>
-      <w:r>
-        <w:rPr>
-          <w:lang w:val="en-US"/>
-        </w:rPr>
-        <w:t xml:space="preserve">#define </w:t>
-      </w:r>
-      <w:proofErr w:type="spellStart"/>
-      <w:r>
-        <w:rPr>
-          <w:lang w:val="en-US"/>
-        </w:rPr>
         <w:t>BattCustomConfig</w:t>
       </w:r>
       <w:proofErr w:type="spellEnd"/>
@@ -727,13 +882,33 @@
         <w:rPr>
           <w:lang w:val="en-US"/>
         </w:rPr>
-        <w:t xml:space="preserve"> DEFINE_BATTERY(</w:t>
-      </w:r>
-      <w:r>
-        <w:rPr>
-          <w:lang w:val="en-US"/>
-        </w:rPr>
-        <w:t>0, BATT_ANALOG_INPUT, 15.4, 0, BM_NOPIN, 0, 0</w:t>
+        <w:t xml:space="preserve"> DEFINE_</w:t>
+      </w:r>
+      <w:proofErr w:type="gramStart"/>
+      <w:r>
+        <w:rPr>
+          <w:lang w:val="en-US"/>
+        </w:rPr>
+        <w:t>BATTERY(</w:t>
+      </w:r>
+      <w:proofErr w:type="gramEnd"/>
+      <w:r>
+        <w:rPr>
+          <w:lang w:val="en-US"/>
+        </w:rPr>
+        <w:t>0, BATT_ANALOG_INPUT, 15.</w:t>
+      </w:r>
+      <w:r>
+        <w:rPr>
+          <w:lang w:val="en-US"/>
+        </w:rPr>
+        <w:t>8</w:t>
+      </w:r>
+      <w:r>
+        <w:rPr>
+          <w:lang w:val="en-US"/>
+        </w:rPr>
+        <w:t>, 0, BM_NOPIN, 0, 0</w:t>
       </w:r>
       <w:r>
         <w:rPr>
@@ -755,11 +930,19 @@
           <w:lang w:val="en-US"/>
         </w:rPr>
       </w:pPr>
-      <w:r>
-        <w:rPr>
-          <w:lang w:val="en-US"/>
-        </w:rPr>
-        <w:t xml:space="preserve">static byte </w:t>
+      <w:proofErr w:type="gramStart"/>
+      <w:r>
+        <w:rPr>
+          <w:lang w:val="en-US"/>
+        </w:rPr>
+        <w:t>static</w:t>
+      </w:r>
+      <w:proofErr w:type="gramEnd"/>
+      <w:r>
+        <w:rPr>
+          <w:lang w:val="en-US"/>
+        </w:rPr>
+        <w:t xml:space="preserve"> byte </w:t>
       </w:r>
       <w:proofErr w:type="spellStart"/>
       <w:r>
@@ -791,134 +974,13 @@
       </w:pPr>
     </w:p>
     <w:p>
-      <w:r>
-        <w:t>Bei allen:</w:t>
-      </w:r>
-    </w:p>
-    <w:p/>
-    <w:p>
-      <w:r>
-        <w:t>#ifdef BattMonitor</w:t>
-      </w:r>
-    </w:p>
-    <w:p>
-      <w:r>
-        <w:t xml:space="preserve">  pinMode(BATT_ANALOG_INPUT, INPUT_ANALOG);</w:t>
-      </w:r>
-    </w:p>
-    <w:p>
-      <w:pPr>
-        <w:rPr>
-          <w:lang w:val="en-US"/>
-        </w:rPr>
-      </w:pPr>
-      <w:r>
-        <w:t xml:space="preserve">  </w:t>
-      </w:r>
-      <w:proofErr w:type="spellStart"/>
-      <w:r>
-        <w:rPr>
-          <w:lang w:val="en-US"/>
-        </w:rPr>
-        <w:t>pinMode</w:t>
-      </w:r>
-      <w:proofErr w:type="spellEnd"/>
-      <w:r>
-        <w:rPr>
-          <w:lang w:val="en-US"/>
-        </w:rPr>
-        <w:t>(</w:t>
-      </w:r>
-      <w:proofErr w:type="spellStart"/>
-      <w:r>
-        <w:rPr>
-          <w:lang w:val="en-US"/>
-        </w:rPr>
-        <w:t>BuzzerPin</w:t>
-      </w:r>
-      <w:proofErr w:type="spellEnd"/>
-      <w:r>
-        <w:rPr>
-          <w:lang w:val="en-US"/>
-        </w:rPr>
-        <w:t>, OUTPUT);</w:t>
-      </w:r>
-    </w:p>
-    <w:p>
-      <w:pPr>
-        <w:rPr>
-          <w:lang w:val="en-US"/>
-        </w:rPr>
-      </w:pPr>
-      <w:r>
-        <w:rPr>
-          <w:lang w:val="en-US"/>
-        </w:rPr>
-        <w:t xml:space="preserve">  </w:t>
-      </w:r>
-      <w:proofErr w:type="spellStart"/>
-      <w:r>
-        <w:rPr>
-          <w:lang w:val="en-US"/>
-        </w:rPr>
-        <w:t>digitalWrite</w:t>
-      </w:r>
-      <w:proofErr w:type="spellEnd"/>
-      <w:r>
-        <w:rPr>
-          <w:lang w:val="en-US"/>
-        </w:rPr>
-        <w:t>(</w:t>
-      </w:r>
-      <w:proofErr w:type="spellStart"/>
-      <w:r>
-        <w:rPr>
-          <w:lang w:val="en-US"/>
-        </w:rPr>
-        <w:t>BuzzerPin</w:t>
-      </w:r>
-      <w:proofErr w:type="spellEnd"/>
-      <w:r>
-        <w:rPr>
-          <w:lang w:val="en-US"/>
-        </w:rPr>
-        <w:t>, LOW);</w:t>
-      </w:r>
-    </w:p>
-    <w:p>
-      <w:pPr>
-        <w:rPr>
-          <w:lang w:val="en-US"/>
-        </w:rPr>
-      </w:pPr>
-      <w:r>
-        <w:rPr>
-          <w:lang w:val="en-US"/>
-        </w:rPr>
-        <w:t>#</w:t>
-      </w:r>
-      <w:proofErr w:type="spellStart"/>
-      <w:r>
-        <w:rPr>
-          <w:lang w:val="en-US"/>
-        </w:rPr>
-        <w:t>endif</w:t>
-      </w:r>
-      <w:proofErr w:type="spellEnd"/>
-    </w:p>
-    <w:p>
-      <w:pPr>
-        <w:rPr>
-          <w:lang w:val="en-US"/>
-        </w:rPr>
-      </w:pPr>
-    </w:p>
-    <w:p>
-      <w:pPr>
-        <w:rPr>
-          <w:lang w:val="en-US"/>
-        </w:rPr>
-      </w:pPr>
+      <w:pPr>
+        <w:rPr>
+          <w:lang w:val="en-US"/>
+        </w:rPr>
+      </w:pPr>
+      <w:bookmarkStart w:id="0" w:name="_GoBack"/>
+      <w:bookmarkEnd w:id="0"/>
     </w:p>
     <w:p>
       <w:pPr>
@@ -984,8 +1046,6 @@
         </w:rPr>
         <w:t xml:space="preserve"> DEFINE_BATTERY(0,0,14.76,0.82</w:t>
       </w:r>
-      <w:bookmarkStart w:id="0" w:name="_GoBack"/>
-      <w:bookmarkEnd w:id="0"/>
       <w:r>
         <w:rPr>
           <w:lang w:val="en-US"/>
@@ -1673,7 +1733,7 @@
 </file>
 
 <file path=customXml/itemProps1.xml><?xml version="1.0" encoding="utf-8"?>
-<ds:datastoreItem xmlns:ds="http://schemas.openxmlformats.org/officeDocument/2006/customXml" ds:itemID="{872589C7-46F3-48D4-97DD-8DD28412DB98}">
+<ds:datastoreItem xmlns:ds="http://schemas.openxmlformats.org/officeDocument/2006/customXml" ds:itemID="{CA565787-D11E-462D-A89E-C21970684E0F}">
   <ds:schemaRefs>
     <ds:schemaRef ds:uri="http://schemas.openxmlformats.org/officeDocument/2006/bibliography"/>
   </ds:schemaRefs>

--- a/Attention.docx
+++ b/Attention.docx
@@ -7,30 +7,361 @@
         <w:rPr>
           <w:b/>
           <w:u w:val="single"/>
-        </w:rPr>
-      </w:pPr>
-      <w:r>
-        <w:rPr>
-          <w:b/>
-          <w:u w:val="single"/>
-        </w:rPr>
-        <w:t>AQ32 (FPV / meiner):</w:t>
-      </w:r>
-    </w:p>
-    <w:p/>
-    <w:p>
-      <w:r>
-        <w:t>#</w:t>
+          <w:lang w:val="en-US"/>
+        </w:rPr>
+      </w:pPr>
+      <w:r>
+        <w:rPr>
+          <w:b/>
+          <w:u w:val="single"/>
+          <w:lang w:val="en-US"/>
+        </w:rPr>
+        <w:t>AQ32</w:t>
+      </w:r>
+      <w:r>
+        <w:rPr>
+          <w:b/>
+          <w:u w:val="single"/>
+          <w:lang w:val="en-US"/>
+        </w:rPr>
+        <w:t xml:space="preserve"> 4s</w:t>
+      </w:r>
+      <w:r>
+        <w:rPr>
+          <w:b/>
+          <w:u w:val="single"/>
+          <w:lang w:val="en-US"/>
+        </w:rPr>
+        <w:t xml:space="preserve"> (</w:t>
+      </w:r>
+      <w:r>
+        <w:rPr>
+          <w:b/>
+          <w:u w:val="single"/>
+          <w:lang w:val="en-US"/>
+        </w:rPr>
+        <w:t xml:space="preserve">Quad </w:t>
+      </w:r>
+      <w:r>
+        <w:rPr>
+          <w:b/>
+          <w:u w:val="single"/>
+          <w:lang w:val="en-US"/>
+        </w:rPr>
+        <w:t xml:space="preserve">FPV / </w:t>
       </w:r>
       <w:proofErr w:type="spellStart"/>
       <w:r>
-        <w:t>define</w:t>
+        <w:rPr>
+          <w:b/>
+          <w:u w:val="single"/>
+          <w:lang w:val="en-US"/>
+        </w:rPr>
+        <w:t>meiner</w:t>
       </w:r>
       <w:proofErr w:type="spellEnd"/>
       <w:r>
-        <w:t xml:space="preserve"> BATT_ANALOG_INPUT</w:t>
-      </w:r>
-      <w:r>
+        <w:rPr>
+          <w:b/>
+          <w:u w:val="single"/>
+          <w:lang w:val="en-US"/>
+        </w:rPr>
+        <w:t>):</w:t>
+      </w:r>
+    </w:p>
+    <w:p>
+      <w:pPr>
+        <w:rPr>
+          <w:lang w:val="en-US"/>
+        </w:rPr>
+      </w:pPr>
+    </w:p>
+    <w:p>
+      <w:pPr>
+        <w:rPr>
+          <w:lang w:val="en-US"/>
+        </w:rPr>
+      </w:pPr>
+      <w:r>
+        <w:rPr>
+          <w:lang w:val="en-US"/>
+        </w:rPr>
+        <w:t>#define BATT_ANALOG_INPUT</w:t>
+      </w:r>
+      <w:r>
+        <w:rPr>
+          <w:lang w:val="en-US"/>
+        </w:rPr>
+        <w:tab/>
+      </w:r>
+      <w:proofErr w:type="gramStart"/>
+      <w:r>
+        <w:rPr>
+          <w:lang w:val="en-US"/>
+        </w:rPr>
+        <w:t>Port2Pin(</w:t>
+      </w:r>
+      <w:proofErr w:type="gramEnd"/>
+      <w:r>
+        <w:rPr>
+          <w:lang w:val="en-US"/>
+        </w:rPr>
+        <w:t>'C', 2)</w:t>
+      </w:r>
+    </w:p>
+    <w:p>
+      <w:pPr>
+        <w:rPr>
+          <w:lang w:val="en-US"/>
+        </w:rPr>
+      </w:pPr>
+      <w:r>
+        <w:rPr>
+          <w:lang w:val="en-US"/>
+        </w:rPr>
+        <w:t xml:space="preserve">#define </w:t>
+      </w:r>
+      <w:proofErr w:type="spellStart"/>
+      <w:r>
+        <w:rPr>
+          <w:lang w:val="en-US"/>
+        </w:rPr>
+        <w:t>BuzzerPin</w:t>
+      </w:r>
+      <w:proofErr w:type="spellEnd"/>
+      <w:r>
+        <w:rPr>
+          <w:lang w:val="en-US"/>
+        </w:rPr>
+        <w:t xml:space="preserve"> </w:t>
+      </w:r>
+      <w:proofErr w:type="gramStart"/>
+      <w:r>
+        <w:rPr>
+          <w:lang w:val="en-US"/>
+        </w:rPr>
+        <w:t>Port2Pin(</w:t>
+      </w:r>
+      <w:proofErr w:type="gramEnd"/>
+      <w:r>
+        <w:rPr>
+          <w:lang w:val="en-US"/>
+        </w:rPr>
+        <w:t>'A', 0)</w:t>
+      </w:r>
+    </w:p>
+    <w:p>
+      <w:pPr>
+        <w:rPr>
+          <w:lang w:val="en-US"/>
+        </w:rPr>
+      </w:pPr>
+      <w:r>
+        <w:rPr>
+          <w:lang w:val="en-US"/>
+        </w:rPr>
+        <w:t xml:space="preserve">#define BATT_R_HIGH       9.88   </w:t>
+      </w:r>
+      <w:r>
+        <w:rPr>
+          <w:lang w:val="en-US"/>
+        </w:rPr>
+        <w:tab/>
+      </w:r>
+    </w:p>
+    <w:p>
+      <w:pPr>
+        <w:rPr>
+          <w:lang w:val="en-US"/>
+        </w:rPr>
+      </w:pPr>
+      <w:r>
+        <w:rPr>
+          <w:lang w:val="en-US"/>
+        </w:rPr>
+        <w:t>#define BATT_R_LOW        1.48</w:t>
+      </w:r>
+      <w:r>
+        <w:rPr>
+          <w:lang w:val="en-US"/>
+        </w:rPr>
+        <w:tab/>
+      </w:r>
+    </w:p>
+    <w:p>
+      <w:pPr>
+        <w:rPr>
+          <w:lang w:val="en-US"/>
+        </w:rPr>
+      </w:pPr>
+      <w:r>
+        <w:rPr>
+          <w:lang w:val="en-US"/>
+        </w:rPr>
+        <w:t>#define BATT_DIODE_LOSS</w:t>
+      </w:r>
+      <w:r>
+        <w:rPr>
+          <w:lang w:val="en-US"/>
+        </w:rPr>
+        <w:tab/>
+        <w:t>0.8</w:t>
+      </w:r>
+      <w:r>
+        <w:rPr>
+          <w:lang w:val="en-US"/>
+        </w:rPr>
+        <w:tab/>
+      </w:r>
+    </w:p>
+    <w:p>
+      <w:pPr>
+        <w:rPr>
+          <w:lang w:val="en-US"/>
+        </w:rPr>
+      </w:pPr>
+    </w:p>
+    <w:p>
+      <w:pPr>
+        <w:rPr>
+          <w:lang w:val="en-US"/>
+        </w:rPr>
+      </w:pPr>
+      <w:r>
+        <w:rPr>
+          <w:lang w:val="en-US"/>
+        </w:rPr>
+        <w:t xml:space="preserve">static byte </w:t>
+      </w:r>
+      <w:proofErr w:type="spellStart"/>
+      <w:r>
+        <w:rPr>
+          <w:lang w:val="en-US"/>
+        </w:rPr>
+        <w:t>receiverPinPPM</w:t>
+      </w:r>
+      <w:proofErr w:type="spellEnd"/>
+      <w:r>
+        <w:rPr>
+          <w:lang w:val="en-US"/>
+        </w:rPr>
+        <w:t xml:space="preserve"> = Port2Pin('D', 1</w:t>
+      </w:r>
+      <w:r>
+        <w:rPr>
+          <w:lang w:val="en-US"/>
+        </w:rPr>
+        <w:t>5</w:t>
+      </w:r>
+      <w:r>
+        <w:rPr>
+          <w:lang w:val="en-US"/>
+        </w:rPr>
+        <w:t>);</w:t>
+      </w:r>
+      <w:r>
+        <w:rPr>
+          <w:lang w:val="en-US"/>
+        </w:rPr>
+        <w:t xml:space="preserve"> //Standard</w:t>
+      </w:r>
+    </w:p>
+    <w:p>
+      <w:pPr>
+        <w:rPr>
+          <w:lang w:val="en-US"/>
+        </w:rPr>
+      </w:pPr>
+    </w:p>
+    <w:p>
+      <w:pPr>
+        <w:rPr>
+          <w:lang w:val="en-US"/>
+        </w:rPr>
+      </w:pPr>
+    </w:p>
+    <w:p>
+      <w:pPr>
+        <w:rPr>
+          <w:b/>
+          <w:u w:val="single"/>
+          <w:lang w:val="en-US"/>
+        </w:rPr>
+      </w:pPr>
+      <w:r>
+        <w:rPr>
+          <w:b/>
+          <w:u w:val="single"/>
+          <w:lang w:val="en-US"/>
+        </w:rPr>
+        <w:t>AQ32</w:t>
+      </w:r>
+      <w:r>
+        <w:rPr>
+          <w:b/>
+          <w:u w:val="single"/>
+          <w:lang w:val="en-US"/>
+        </w:rPr>
+        <w:t xml:space="preserve"> 4s</w:t>
+      </w:r>
+      <w:r>
+        <w:rPr>
+          <w:b/>
+          <w:u w:val="single"/>
+          <w:lang w:val="en-US"/>
+        </w:rPr>
+        <w:t xml:space="preserve"> (</w:t>
+      </w:r>
+      <w:r>
+        <w:rPr>
+          <w:b/>
+          <w:u w:val="single"/>
+          <w:lang w:val="en-US"/>
+        </w:rPr>
+        <w:t xml:space="preserve">Quad, </w:t>
+      </w:r>
+      <w:proofErr w:type="spellStart"/>
+      <w:r>
+        <w:rPr>
+          <w:b/>
+          <w:u w:val="single"/>
+          <w:lang w:val="en-US"/>
+        </w:rPr>
+        <w:t>meiner</w:t>
+      </w:r>
+      <w:proofErr w:type="spellEnd"/>
+      <w:r>
+        <w:rPr>
+          <w:b/>
+          <w:u w:val="single"/>
+          <w:lang w:val="en-US"/>
+        </w:rPr>
+        <w:t>):</w:t>
+      </w:r>
+    </w:p>
+    <w:p>
+      <w:pPr>
+        <w:rPr>
+          <w:lang w:val="en-US"/>
+        </w:rPr>
+      </w:pPr>
+    </w:p>
+    <w:p>
+      <w:pPr>
+        <w:rPr>
+          <w:lang w:val="en-US"/>
+        </w:rPr>
+      </w:pPr>
+      <w:r>
+        <w:rPr>
+          <w:lang w:val="en-US"/>
+        </w:rPr>
+        <w:t>#define BATT_ANALOG_INPUT</w:t>
+      </w:r>
+      <w:r>
+        <w:rPr>
+          <w:lang w:val="en-US"/>
+        </w:rPr>
         <w:tab/>
         <w:t>Port2Pin('C', 2)</w:t>
       </w:r>
@@ -59,34 +390,20 @@
         <w:rPr>
           <w:lang w:val="en-US"/>
         </w:rPr>
-        <w:t xml:space="preserve"> </w:t>
-      </w:r>
-      <w:proofErr w:type="gramStart"/>
-      <w:r>
-        <w:rPr>
-          <w:lang w:val="en-US"/>
-        </w:rPr>
-        <w:t>Port2Pin(</w:t>
-      </w:r>
-      <w:proofErr w:type="gramEnd"/>
-      <w:r>
-        <w:rPr>
-          <w:lang w:val="en-US"/>
-        </w:rPr>
-        <w:t>'A', 0)</w:t>
-      </w:r>
-    </w:p>
-    <w:p>
-      <w:pPr>
-        <w:rPr>
-          <w:lang w:val="en-US"/>
-        </w:rPr>
-      </w:pPr>
-      <w:r>
-        <w:rPr>
-          <w:lang w:val="en-US"/>
-        </w:rPr>
-        <w:t xml:space="preserve">#define BATT_R_HIGH       9.88   </w:t>
+        <w:t xml:space="preserve"> Port2Pin('A', 0)</w:t>
+      </w:r>
+    </w:p>
+    <w:p>
+      <w:pPr>
+        <w:rPr>
+          <w:lang w:val="en-US"/>
+        </w:rPr>
+      </w:pPr>
+      <w:r>
+        <w:rPr>
+          <w:lang w:val="en-US"/>
+        </w:rPr>
+        <w:t xml:space="preserve">#define BATT_R_HIGH       10.6  </w:t>
       </w:r>
       <w:r>
         <w:rPr>
@@ -105,7 +422,7 @@
         <w:rPr>
           <w:lang w:val="en-US"/>
         </w:rPr>
-        <w:t>#define BATT_R_LOW        1.48</w:t>
+        <w:t>#define BATT_R_LOW        1.55</w:t>
       </w:r>
       <w:r>
         <w:rPr>
@@ -228,223 +545,6 @@
           <w:u w:val="single"/>
           <w:lang w:val="en-US"/>
         </w:rPr>
-        <w:t xml:space="preserve"> 4s</w:t>
-      </w:r>
-      <w:r>
-        <w:rPr>
-          <w:b/>
-          <w:u w:val="single"/>
-          <w:lang w:val="en-US"/>
-        </w:rPr>
-        <w:t xml:space="preserve"> (Papa):</w:t>
-      </w:r>
-    </w:p>
-    <w:p>
-      <w:pPr>
-        <w:rPr>
-          <w:lang w:val="en-US"/>
-        </w:rPr>
-      </w:pPr>
-    </w:p>
-    <w:p>
-      <w:pPr>
-        <w:rPr>
-          <w:lang w:val="en-US"/>
-        </w:rPr>
-      </w:pPr>
-      <w:r>
-        <w:rPr>
-          <w:lang w:val="en-US"/>
-        </w:rPr>
-        <w:t>#define BATT_ANALOG_INPUT</w:t>
-      </w:r>
-      <w:r>
-        <w:rPr>
-          <w:lang w:val="en-US"/>
-        </w:rPr>
-        <w:tab/>
-        <w:t>Port2Pin('C', 2)</w:t>
-      </w:r>
-    </w:p>
-    <w:p>
-      <w:pPr>
-        <w:rPr>
-          <w:lang w:val="en-US"/>
-        </w:rPr>
-      </w:pPr>
-      <w:r>
-        <w:rPr>
-          <w:lang w:val="en-US"/>
-        </w:rPr>
-        <w:t xml:space="preserve">#define </w:t>
-      </w:r>
-      <w:proofErr w:type="spellStart"/>
-      <w:r>
-        <w:rPr>
-          <w:lang w:val="en-US"/>
-        </w:rPr>
-        <w:t>BuzzerPin</w:t>
-      </w:r>
-      <w:proofErr w:type="spellEnd"/>
-      <w:r>
-        <w:rPr>
-          <w:lang w:val="en-US"/>
-        </w:rPr>
-        <w:t xml:space="preserve"> Port2Pin('A', 0)</w:t>
-      </w:r>
-    </w:p>
-    <w:p>
-      <w:pPr>
-        <w:rPr>
-          <w:lang w:val="en-US"/>
-        </w:rPr>
-      </w:pPr>
-      <w:r>
-        <w:rPr>
-          <w:lang w:val="en-US"/>
-        </w:rPr>
-        <w:t xml:space="preserve">#define BATT_R_HIGH       10.6  </w:t>
-      </w:r>
-      <w:r>
-        <w:rPr>
-          <w:lang w:val="en-US"/>
-        </w:rPr>
-        <w:tab/>
-      </w:r>
-    </w:p>
-    <w:p>
-      <w:pPr>
-        <w:rPr>
-          <w:lang w:val="en-US"/>
-        </w:rPr>
-      </w:pPr>
-      <w:r>
-        <w:rPr>
-          <w:lang w:val="en-US"/>
-        </w:rPr>
-        <w:t>#define BATT_R_LOW        1.55</w:t>
-      </w:r>
-      <w:r>
-        <w:rPr>
-          <w:lang w:val="en-US"/>
-        </w:rPr>
-        <w:tab/>
-      </w:r>
-    </w:p>
-    <w:p>
-      <w:pPr>
-        <w:rPr>
-          <w:lang w:val="en-US"/>
-        </w:rPr>
-      </w:pPr>
-      <w:r>
-        <w:rPr>
-          <w:lang w:val="en-US"/>
-        </w:rPr>
-        <w:t>#define BATT_DIODE_LOSS</w:t>
-      </w:r>
-      <w:r>
-        <w:rPr>
-          <w:lang w:val="en-US"/>
-        </w:rPr>
-        <w:tab/>
-        <w:t>0.8</w:t>
-      </w:r>
-      <w:r>
-        <w:rPr>
-          <w:lang w:val="en-US"/>
-        </w:rPr>
-        <w:tab/>
-      </w:r>
-    </w:p>
-    <w:p>
-      <w:pPr>
-        <w:rPr>
-          <w:lang w:val="en-US"/>
-        </w:rPr>
-      </w:pPr>
-    </w:p>
-    <w:p>
-      <w:pPr>
-        <w:rPr>
-          <w:lang w:val="en-US"/>
-        </w:rPr>
-      </w:pPr>
-      <w:r>
-        <w:rPr>
-          <w:lang w:val="en-US"/>
-        </w:rPr>
-        <w:t xml:space="preserve">static byte </w:t>
-      </w:r>
-      <w:proofErr w:type="spellStart"/>
-      <w:r>
-        <w:rPr>
-          <w:lang w:val="en-US"/>
-        </w:rPr>
-        <w:t>receiverPinPPM</w:t>
-      </w:r>
-      <w:proofErr w:type="spellEnd"/>
-      <w:r>
-        <w:rPr>
-          <w:lang w:val="en-US"/>
-        </w:rPr>
-        <w:t xml:space="preserve"> = Port2Pin('D', 1</w:t>
-      </w:r>
-      <w:r>
-        <w:rPr>
-          <w:lang w:val="en-US"/>
-        </w:rPr>
-        <w:t>5</w:t>
-      </w:r>
-      <w:r>
-        <w:rPr>
-          <w:lang w:val="en-US"/>
-        </w:rPr>
-        <w:t>);</w:t>
-      </w:r>
-      <w:r>
-        <w:rPr>
-          <w:lang w:val="en-US"/>
-        </w:rPr>
-        <w:t xml:space="preserve"> //Standard</w:t>
-      </w:r>
-    </w:p>
-    <w:p>
-      <w:pPr>
-        <w:rPr>
-          <w:lang w:val="en-US"/>
-        </w:rPr>
-      </w:pPr>
-    </w:p>
-    <w:p>
-      <w:pPr>
-        <w:rPr>
-          <w:lang w:val="en-US"/>
-        </w:rPr>
-      </w:pPr>
-    </w:p>
-    <w:p>
-      <w:pPr>
-        <w:rPr>
-          <w:b/>
-          <w:u w:val="single"/>
-          <w:lang w:val="en-US"/>
-        </w:rPr>
-      </w:pPr>
-      <w:r>
-        <w:rPr>
-          <w:b/>
-          <w:u w:val="single"/>
-          <w:lang w:val="en-US"/>
-        </w:rPr>
-        <w:t>AQ32</w:t>
-      </w:r>
-      <w:r>
-        <w:rPr>
-          <w:b/>
-          <w:u w:val="single"/>
-          <w:lang w:val="en-US"/>
-        </w:rPr>
         <w:t xml:space="preserve"> 3s</w:t>
       </w:r>
       <w:r>
@@ -453,7 +553,23 @@
           <w:u w:val="single"/>
           <w:lang w:val="en-US"/>
         </w:rPr>
-        <w:t xml:space="preserve"> (Papa):</w:t>
+        <w:t xml:space="preserve"> (</w:t>
+      </w:r>
+      <w:r>
+        <w:rPr>
+          <w:b/>
+          <w:u w:val="single"/>
+          <w:lang w:val="en-US"/>
+        </w:rPr>
+        <w:t xml:space="preserve">Y6, </w:t>
+      </w:r>
+      <w:r>
+        <w:rPr>
+          <w:b/>
+          <w:u w:val="single"/>
+          <w:lang w:val="en-US"/>
+        </w:rPr>
+        <w:t>Papa):</w:t>
       </w:r>
     </w:p>
     <w:p>
@@ -527,458 +643,6 @@
         </w:rPr>
         <w:t xml:space="preserve"> Port2Pin('A', 0)</w:t>
       </w:r>
-    </w:p>
-    <w:p>
-      <w:pPr>
-        <w:rPr>
-          <w:lang w:val="en-US"/>
-        </w:rPr>
-      </w:pPr>
-    </w:p>
-    <w:p>
-      <w:pPr>
-        <w:rPr>
-          <w:lang w:val="en-US"/>
-        </w:rPr>
-      </w:pPr>
-      <w:proofErr w:type="gramStart"/>
-      <w:r>
-        <w:rPr>
-          <w:lang w:val="en-US"/>
-        </w:rPr>
-        <w:t>static</w:t>
-      </w:r>
-      <w:proofErr w:type="gramEnd"/>
-      <w:r>
-        <w:rPr>
-          <w:lang w:val="en-US"/>
-        </w:rPr>
-        <w:t xml:space="preserve"> byte </w:t>
-      </w:r>
-      <w:proofErr w:type="spellStart"/>
-      <w:r>
-        <w:rPr>
-          <w:lang w:val="en-US"/>
-        </w:rPr>
-        <w:t>receiverPinPPM</w:t>
-      </w:r>
-      <w:proofErr w:type="spellEnd"/>
-      <w:r>
-        <w:rPr>
-          <w:lang w:val="en-US"/>
-        </w:rPr>
-        <w:t xml:space="preserve"> = Port2Pin('D', 1</w:t>
-      </w:r>
-      <w:r>
-        <w:rPr>
-          <w:lang w:val="en-US"/>
-        </w:rPr>
-        <w:t>5</w:t>
-      </w:r>
-      <w:r>
-        <w:rPr>
-          <w:lang w:val="en-US"/>
-        </w:rPr>
-        <w:t>);</w:t>
-      </w:r>
-      <w:r>
-        <w:rPr>
-          <w:lang w:val="en-US"/>
-        </w:rPr>
-        <w:t xml:space="preserve"> //Standard</w:t>
-      </w:r>
-    </w:p>
-    <w:p>
-      <w:pPr>
-        <w:rPr>
-          <w:lang w:val="en-US"/>
-        </w:rPr>
-      </w:pPr>
-    </w:p>
-    <w:p>
-      <w:r>
-        <w:t xml:space="preserve">Bei </w:t>
-      </w:r>
-      <w:r>
-        <w:t>beiden</w:t>
-      </w:r>
-      <w:r>
-        <w:t>:</w:t>
-      </w:r>
-    </w:p>
-    <w:p/>
-    <w:p>
-      <w:r>
-        <w:t>#</w:t>
-      </w:r>
-      <w:proofErr w:type="spellStart"/>
-      <w:r>
-        <w:t>ifdef</w:t>
-      </w:r>
-      <w:proofErr w:type="spellEnd"/>
-      <w:r>
-        <w:t xml:space="preserve"> </w:t>
-      </w:r>
-      <w:proofErr w:type="spellStart"/>
-      <w:r>
-        <w:t>BattMonitor</w:t>
-      </w:r>
-      <w:proofErr w:type="spellEnd"/>
-    </w:p>
-    <w:p>
-      <w:r>
-        <w:t xml:space="preserve">  </w:t>
-      </w:r>
-      <w:proofErr w:type="spellStart"/>
-      <w:r>
-        <w:t>pinMode</w:t>
-      </w:r>
-      <w:proofErr w:type="spellEnd"/>
-      <w:r>
-        <w:t>(BATT_ANALOG_INPUT, INPUT_ANALOG);</w:t>
-      </w:r>
-    </w:p>
-    <w:p>
-      <w:pPr>
-        <w:rPr>
-          <w:lang w:val="en-US"/>
-        </w:rPr>
-      </w:pPr>
-      <w:r>
-        <w:t xml:space="preserve">  </w:t>
-      </w:r>
-      <w:proofErr w:type="spellStart"/>
-      <w:proofErr w:type="gramStart"/>
-      <w:r>
-        <w:rPr>
-          <w:lang w:val="en-US"/>
-        </w:rPr>
-        <w:t>pinMode</w:t>
-      </w:r>
-      <w:proofErr w:type="spellEnd"/>
-      <w:r>
-        <w:rPr>
-          <w:lang w:val="en-US"/>
-        </w:rPr>
-        <w:t>(</w:t>
-      </w:r>
-      <w:proofErr w:type="spellStart"/>
-      <w:proofErr w:type="gramEnd"/>
-      <w:r>
-        <w:rPr>
-          <w:lang w:val="en-US"/>
-        </w:rPr>
-        <w:t>BuzzerPin</w:t>
-      </w:r>
-      <w:proofErr w:type="spellEnd"/>
-      <w:r>
-        <w:rPr>
-          <w:lang w:val="en-US"/>
-        </w:rPr>
-        <w:t>, OUTPUT);</w:t>
-      </w:r>
-    </w:p>
-    <w:p>
-      <w:pPr>
-        <w:rPr>
-          <w:lang w:val="en-US"/>
-        </w:rPr>
-      </w:pPr>
-      <w:r>
-        <w:rPr>
-          <w:lang w:val="en-US"/>
-        </w:rPr>
-        <w:t xml:space="preserve">  </w:t>
-      </w:r>
-      <w:proofErr w:type="spellStart"/>
-      <w:proofErr w:type="gramStart"/>
-      <w:r>
-        <w:rPr>
-          <w:lang w:val="en-US"/>
-        </w:rPr>
-        <w:t>digitalWrite</w:t>
-      </w:r>
-      <w:proofErr w:type="spellEnd"/>
-      <w:r>
-        <w:rPr>
-          <w:lang w:val="en-US"/>
-        </w:rPr>
-        <w:t>(</w:t>
-      </w:r>
-      <w:proofErr w:type="spellStart"/>
-      <w:proofErr w:type="gramEnd"/>
-      <w:r>
-        <w:rPr>
-          <w:lang w:val="en-US"/>
-        </w:rPr>
-        <w:t>BuzzerPin</w:t>
-      </w:r>
-      <w:proofErr w:type="spellEnd"/>
-      <w:r>
-        <w:rPr>
-          <w:lang w:val="en-US"/>
-        </w:rPr>
-        <w:t>, LOW);</w:t>
-      </w:r>
-    </w:p>
-    <w:p>
-      <w:pPr>
-        <w:rPr>
-          <w:lang w:val="en-US"/>
-        </w:rPr>
-      </w:pPr>
-      <w:r>
-        <w:rPr>
-          <w:lang w:val="en-US"/>
-        </w:rPr>
-        <w:t>#</w:t>
-      </w:r>
-      <w:proofErr w:type="spellStart"/>
-      <w:r>
-        <w:rPr>
-          <w:lang w:val="en-US"/>
-        </w:rPr>
-        <w:t>endif</w:t>
-      </w:r>
-      <w:proofErr w:type="spellEnd"/>
-    </w:p>
-    <w:p>
-      <w:pPr>
-        <w:rPr>
-          <w:lang w:val="en-US"/>
-        </w:rPr>
-      </w:pPr>
-    </w:p>
-    <w:p>
-      <w:pPr>
-        <w:rPr>
-          <w:lang w:val="en-US"/>
-        </w:rPr>
-      </w:pPr>
-    </w:p>
-    <w:p>
-      <w:pPr>
-        <w:rPr>
-          <w:lang w:val="en-US"/>
-        </w:rPr>
-      </w:pPr>
-    </w:p>
-    <w:p>
-      <w:pPr>
-        <w:rPr>
-          <w:b/>
-          <w:u w:val="single"/>
-          <w:lang w:val="en-US"/>
-        </w:rPr>
-      </w:pPr>
-      <w:r>
-        <w:rPr>
-          <w:b/>
-          <w:u w:val="single"/>
-          <w:lang w:val="en-US"/>
-        </w:rPr>
-        <w:t xml:space="preserve">AQ32 3S (Papa, </w:t>
-      </w:r>
-      <w:proofErr w:type="spellStart"/>
-      <w:r>
-        <w:rPr>
-          <w:b/>
-          <w:u w:val="single"/>
-          <w:lang w:val="en-US"/>
-        </w:rPr>
-        <w:t>Problemboard</w:t>
-      </w:r>
-      <w:proofErr w:type="spellEnd"/>
-      <w:r>
-        <w:rPr>
-          <w:b/>
-          <w:u w:val="single"/>
-          <w:lang w:val="en-US"/>
-        </w:rPr>
-        <w:t>):</w:t>
-      </w:r>
-    </w:p>
-    <w:p>
-      <w:pPr>
-        <w:rPr>
-          <w:b/>
-          <w:u w:val="single"/>
-          <w:lang w:val="en-US"/>
-        </w:rPr>
-      </w:pPr>
-    </w:p>
-    <w:p>
-      <w:pPr>
-        <w:rPr>
-          <w:lang w:val="en-US"/>
-        </w:rPr>
-      </w:pPr>
-      <w:r>
-        <w:rPr>
-          <w:lang w:val="en-US"/>
-        </w:rPr>
-        <w:t>#define BATT_ANALOG_INPUT</w:t>
-      </w:r>
-      <w:r>
-        <w:rPr>
-          <w:lang w:val="en-US"/>
-        </w:rPr>
-        <w:tab/>
-      </w:r>
-      <w:proofErr w:type="gramStart"/>
-      <w:r>
-        <w:rPr>
-          <w:lang w:val="en-US"/>
-        </w:rPr>
-        <w:t>Port2Pin(</w:t>
-      </w:r>
-      <w:proofErr w:type="gramEnd"/>
-      <w:r>
-        <w:rPr>
-          <w:lang w:val="en-US"/>
-        </w:rPr>
-        <w:t xml:space="preserve">'C', </w:t>
-      </w:r>
-      <w:r>
-        <w:rPr>
-          <w:lang w:val="en-US"/>
-        </w:rPr>
-        <w:t>0</w:t>
-      </w:r>
-      <w:r>
-        <w:rPr>
-          <w:lang w:val="en-US"/>
-        </w:rPr>
-        <w:t>)</w:t>
-      </w:r>
-      <w:r>
-        <w:rPr>
-          <w:lang w:val="en-US"/>
-        </w:rPr>
-        <w:t xml:space="preserve"> //Standard</w:t>
-      </w:r>
-    </w:p>
-    <w:p>
-      <w:pPr>
-        <w:rPr>
-          <w:lang w:val="en-US"/>
-        </w:rPr>
-      </w:pPr>
-      <w:r>
-        <w:rPr>
-          <w:lang w:val="en-US"/>
-        </w:rPr>
-        <w:t xml:space="preserve">#define </w:t>
-      </w:r>
-      <w:proofErr w:type="spellStart"/>
-      <w:r>
-        <w:rPr>
-          <w:lang w:val="en-US"/>
-        </w:rPr>
-        <w:t>BattCustomConfig</w:t>
-      </w:r>
-      <w:proofErr w:type="spellEnd"/>
-      <w:r>
-        <w:rPr>
-          <w:lang w:val="en-US"/>
-        </w:rPr>
-        <w:t xml:space="preserve"> DEFINE_</w:t>
-      </w:r>
-      <w:proofErr w:type="gramStart"/>
-      <w:r>
-        <w:rPr>
-          <w:lang w:val="en-US"/>
-        </w:rPr>
-        <w:t>BATTERY(</w:t>
-      </w:r>
-      <w:proofErr w:type="gramEnd"/>
-      <w:r>
-        <w:rPr>
-          <w:lang w:val="en-US"/>
-        </w:rPr>
-        <w:t>0, BATT_ANALOG_INPUT, 15.</w:t>
-      </w:r>
-      <w:r>
-        <w:rPr>
-          <w:lang w:val="en-US"/>
-        </w:rPr>
-        <w:t>8</w:t>
-      </w:r>
-      <w:r>
-        <w:rPr>
-          <w:lang w:val="en-US"/>
-        </w:rPr>
-        <w:t>, 0, BM_NOPIN, 0, 0</w:t>
-      </w:r>
-      <w:r>
-        <w:rPr>
-          <w:lang w:val="en-US"/>
-        </w:rPr>
-        <w:t>)</w:t>
-      </w:r>
-    </w:p>
-    <w:p>
-      <w:pPr>
-        <w:rPr>
-          <w:lang w:val="en-US"/>
-        </w:rPr>
-      </w:pPr>
-    </w:p>
-    <w:p>
-      <w:pPr>
-        <w:rPr>
-          <w:lang w:val="en-US"/>
-        </w:rPr>
-      </w:pPr>
-      <w:proofErr w:type="gramStart"/>
-      <w:r>
-        <w:rPr>
-          <w:lang w:val="en-US"/>
-        </w:rPr>
-        <w:t>static</w:t>
-      </w:r>
-      <w:proofErr w:type="gramEnd"/>
-      <w:r>
-        <w:rPr>
-          <w:lang w:val="en-US"/>
-        </w:rPr>
-        <w:t xml:space="preserve"> byte </w:t>
-      </w:r>
-      <w:proofErr w:type="spellStart"/>
-      <w:r>
-        <w:rPr>
-          <w:lang w:val="en-US"/>
-        </w:rPr>
-        <w:t>receiverPinPPM</w:t>
-      </w:r>
-      <w:proofErr w:type="spellEnd"/>
-      <w:r>
-        <w:rPr>
-          <w:lang w:val="en-US"/>
-        </w:rPr>
-        <w:t xml:space="preserve"> = Port2Pin('D', 14);</w:t>
-      </w:r>
-    </w:p>
-    <w:p>
-      <w:pPr>
-        <w:rPr>
-          <w:lang w:val="en-US"/>
-        </w:rPr>
-      </w:pPr>
-    </w:p>
-    <w:p>
-      <w:pPr>
-        <w:rPr>
-          <w:lang w:val="en-US"/>
-        </w:rPr>
-      </w:pPr>
-    </w:p>
-    <w:p>
-      <w:pPr>
-        <w:rPr>
-          <w:lang w:val="en-US"/>
-        </w:rPr>
-      </w:pPr>
       <w:bookmarkStart w:id="0" w:name="_GoBack"/>
       <w:bookmarkEnd w:id="0"/>
     </w:p>
@@ -988,23 +652,446 @@
           <w:lang w:val="en-US"/>
         </w:rPr>
       </w:pPr>
-    </w:p>
-    <w:p>
-      <w:pPr>
-        <w:rPr>
-          <w:b/>
-          <w:u w:val="single"/>
-          <w:lang w:val="en-US"/>
-        </w:rPr>
-      </w:pPr>
-      <w:r>
-        <w:rPr>
-          <w:b/>
-          <w:u w:val="single"/>
-          <w:lang w:val="en-US"/>
-        </w:rPr>
-        <w:lastRenderedPageBreak/>
-        <w:t>AQ Mini Shield (Papa):</w:t>
+      <w:r>
+        <w:rPr>
+          <w:lang w:val="en-US"/>
+        </w:rPr>
+        <w:t>#define BATT_R_HIGH       5</w:t>
+      </w:r>
+      <w:r>
+        <w:rPr>
+          <w:lang w:val="en-US"/>
+        </w:rPr>
+        <w:t xml:space="preserve">.6  </w:t>
+      </w:r>
+      <w:r>
+        <w:rPr>
+          <w:lang w:val="en-US"/>
+        </w:rPr>
+        <w:tab/>
+      </w:r>
+    </w:p>
+    <w:p>
+      <w:pPr>
+        <w:rPr>
+          <w:lang w:val="en-US"/>
+        </w:rPr>
+      </w:pPr>
+      <w:r>
+        <w:rPr>
+          <w:lang w:val="en-US"/>
+        </w:rPr>
+        <w:t>#define BATT_R_LOW        1.5</w:t>
+      </w:r>
+      <w:r>
+        <w:rPr>
+          <w:lang w:val="en-US"/>
+        </w:rPr>
+        <w:tab/>
+      </w:r>
+    </w:p>
+    <w:p>
+      <w:pPr>
+        <w:rPr>
+          <w:lang w:val="en-US"/>
+        </w:rPr>
+      </w:pPr>
+      <w:r>
+        <w:rPr>
+          <w:lang w:val="en-US"/>
+        </w:rPr>
+        <w:t>#define BATT_DIODE_LOSS</w:t>
+      </w:r>
+      <w:r>
+        <w:rPr>
+          <w:lang w:val="en-US"/>
+        </w:rPr>
+        <w:tab/>
+        <w:t>0.</w:t>
+      </w:r>
+      <w:r>
+        <w:rPr>
+          <w:lang w:val="en-US"/>
+        </w:rPr>
+        <w:t>0</w:t>
+      </w:r>
+      <w:r>
+        <w:rPr>
+          <w:lang w:val="en-US"/>
+        </w:rPr>
+        <w:tab/>
+      </w:r>
+    </w:p>
+    <w:p>
+      <w:pPr>
+        <w:rPr>
+          <w:lang w:val="en-US"/>
+        </w:rPr>
+      </w:pPr>
+    </w:p>
+    <w:p>
+      <w:pPr>
+        <w:rPr>
+          <w:lang w:val="en-US"/>
+        </w:rPr>
+      </w:pPr>
+      <w:proofErr w:type="gramStart"/>
+      <w:r>
+        <w:rPr>
+          <w:lang w:val="en-US"/>
+        </w:rPr>
+        <w:t>static</w:t>
+      </w:r>
+      <w:proofErr w:type="gramEnd"/>
+      <w:r>
+        <w:rPr>
+          <w:lang w:val="en-US"/>
+        </w:rPr>
+        <w:t xml:space="preserve"> byte </w:t>
+      </w:r>
+      <w:proofErr w:type="spellStart"/>
+      <w:r>
+        <w:rPr>
+          <w:lang w:val="en-US"/>
+        </w:rPr>
+        <w:t>receiverPinPPM</w:t>
+      </w:r>
+      <w:proofErr w:type="spellEnd"/>
+      <w:r>
+        <w:rPr>
+          <w:lang w:val="en-US"/>
+        </w:rPr>
+        <w:t xml:space="preserve"> = Port2Pin('D', 1</w:t>
+      </w:r>
+      <w:r>
+        <w:rPr>
+          <w:lang w:val="en-US"/>
+        </w:rPr>
+        <w:t>5</w:t>
+      </w:r>
+      <w:r>
+        <w:rPr>
+          <w:lang w:val="en-US"/>
+        </w:rPr>
+        <w:t>);</w:t>
+      </w:r>
+      <w:r>
+        <w:rPr>
+          <w:lang w:val="en-US"/>
+        </w:rPr>
+        <w:t xml:space="preserve"> //Standard</w:t>
+      </w:r>
+    </w:p>
+    <w:p>
+      <w:pPr>
+        <w:rPr>
+          <w:lang w:val="en-US"/>
+        </w:rPr>
+      </w:pPr>
+    </w:p>
+    <w:p>
+      <w:pPr>
+        <w:rPr>
+          <w:lang w:val="en-US"/>
+        </w:rPr>
+      </w:pPr>
+      <w:r>
+        <w:rPr>
+          <w:lang w:val="en-US"/>
+        </w:rPr>
+        <w:t>Failsafe Throttle: 1520</w:t>
+      </w:r>
+    </w:p>
+    <w:p>
+      <w:pPr>
+        <w:rPr>
+          <w:lang w:val="en-US"/>
+        </w:rPr>
+      </w:pPr>
+    </w:p>
+    <w:p>
+      <w:pPr>
+        <w:rPr>
+          <w:b/>
+          <w:u w:val="single"/>
+          <w:lang w:val="en-US"/>
+        </w:rPr>
+      </w:pPr>
+      <w:r>
+        <w:rPr>
+          <w:b/>
+          <w:u w:val="single"/>
+          <w:lang w:val="en-US"/>
+        </w:rPr>
+        <w:t>AQ32 3S (</w:t>
+      </w:r>
+      <w:proofErr w:type="spellStart"/>
+      <w:r>
+        <w:rPr>
+          <w:b/>
+          <w:u w:val="single"/>
+          <w:lang w:val="en-US"/>
+        </w:rPr>
+        <w:t>mein</w:t>
+      </w:r>
+      <w:proofErr w:type="spellEnd"/>
+      <w:r>
+        <w:rPr>
+          <w:b/>
+          <w:u w:val="single"/>
+          <w:lang w:val="en-US"/>
+        </w:rPr>
+        <w:t xml:space="preserve"> Mini</w:t>
+      </w:r>
+      <w:r>
+        <w:rPr>
+          <w:b/>
+          <w:u w:val="single"/>
+          <w:lang w:val="en-US"/>
+        </w:rPr>
+        <w:t xml:space="preserve">, </w:t>
+      </w:r>
+      <w:proofErr w:type="spellStart"/>
+      <w:r>
+        <w:rPr>
+          <w:b/>
+          <w:u w:val="single"/>
+          <w:lang w:val="en-US"/>
+        </w:rPr>
+        <w:t>Problemboard</w:t>
+      </w:r>
+      <w:proofErr w:type="spellEnd"/>
+      <w:r>
+        <w:rPr>
+          <w:b/>
+          <w:u w:val="single"/>
+          <w:lang w:val="en-US"/>
+        </w:rPr>
+        <w:t>):</w:t>
+      </w:r>
+    </w:p>
+    <w:p>
+      <w:pPr>
+        <w:rPr>
+          <w:b/>
+          <w:u w:val="single"/>
+          <w:lang w:val="en-US"/>
+        </w:rPr>
+      </w:pPr>
+    </w:p>
+    <w:p>
+      <w:pPr>
+        <w:rPr>
+          <w:lang w:val="en-US"/>
+        </w:rPr>
+      </w:pPr>
+      <w:r>
+        <w:rPr>
+          <w:lang w:val="en-US"/>
+        </w:rPr>
+        <w:t>#define BATT_ANALOG_INPUT</w:t>
+      </w:r>
+      <w:r>
+        <w:rPr>
+          <w:lang w:val="en-US"/>
+        </w:rPr>
+        <w:tab/>
+      </w:r>
+      <w:proofErr w:type="gramStart"/>
+      <w:r>
+        <w:rPr>
+          <w:lang w:val="en-US"/>
+        </w:rPr>
+        <w:t>Port2Pin(</w:t>
+      </w:r>
+      <w:proofErr w:type="gramEnd"/>
+      <w:r>
+        <w:rPr>
+          <w:lang w:val="en-US"/>
+        </w:rPr>
+        <w:t xml:space="preserve">'C', </w:t>
+      </w:r>
+      <w:r>
+        <w:rPr>
+          <w:lang w:val="en-US"/>
+        </w:rPr>
+        <w:t>0</w:t>
+      </w:r>
+      <w:r>
+        <w:rPr>
+          <w:lang w:val="en-US"/>
+        </w:rPr>
+        <w:t>)</w:t>
+      </w:r>
+      <w:r>
+        <w:rPr>
+          <w:lang w:val="en-US"/>
+        </w:rPr>
+        <w:t xml:space="preserve"> //Standard</w:t>
+      </w:r>
+    </w:p>
+    <w:p>
+      <w:pPr>
+        <w:rPr>
+          <w:lang w:val="en-US"/>
+        </w:rPr>
+      </w:pPr>
+      <w:r>
+        <w:rPr>
+          <w:lang w:val="en-US"/>
+        </w:rPr>
+        <w:t xml:space="preserve">#define </w:t>
+      </w:r>
+      <w:proofErr w:type="spellStart"/>
+      <w:r>
+        <w:rPr>
+          <w:lang w:val="en-US"/>
+        </w:rPr>
+        <w:t>BattCustomConfig</w:t>
+      </w:r>
+      <w:proofErr w:type="spellEnd"/>
+      <w:r>
+        <w:rPr>
+          <w:lang w:val="en-US"/>
+        </w:rPr>
+        <w:t xml:space="preserve"> DEFINE_</w:t>
+      </w:r>
+      <w:proofErr w:type="gramStart"/>
+      <w:r>
+        <w:rPr>
+          <w:lang w:val="en-US"/>
+        </w:rPr>
+        <w:t>BATTERY(</w:t>
+      </w:r>
+      <w:proofErr w:type="gramEnd"/>
+      <w:r>
+        <w:rPr>
+          <w:lang w:val="en-US"/>
+        </w:rPr>
+        <w:t>0, BATT_ANALOG_INPUT, 15.</w:t>
+      </w:r>
+      <w:r>
+        <w:rPr>
+          <w:lang w:val="en-US"/>
+        </w:rPr>
+        <w:t>8</w:t>
+      </w:r>
+      <w:r>
+        <w:rPr>
+          <w:lang w:val="en-US"/>
+        </w:rPr>
+        <w:t>, 0, BM_NOPIN, 0, 0</w:t>
+      </w:r>
+      <w:r>
+        <w:rPr>
+          <w:lang w:val="en-US"/>
+        </w:rPr>
+        <w:t>)</w:t>
+      </w:r>
+    </w:p>
+    <w:p>
+      <w:pPr>
+        <w:rPr>
+          <w:lang w:val="en-US"/>
+        </w:rPr>
+      </w:pPr>
+    </w:p>
+    <w:p>
+      <w:pPr>
+        <w:rPr>
+          <w:lang w:val="en-US"/>
+        </w:rPr>
+      </w:pPr>
+      <w:proofErr w:type="gramStart"/>
+      <w:r>
+        <w:rPr>
+          <w:lang w:val="en-US"/>
+        </w:rPr>
+        <w:t>static</w:t>
+      </w:r>
+      <w:proofErr w:type="gramEnd"/>
+      <w:r>
+        <w:rPr>
+          <w:lang w:val="en-US"/>
+        </w:rPr>
+        <w:t xml:space="preserve"> byte </w:t>
+      </w:r>
+      <w:proofErr w:type="spellStart"/>
+      <w:r>
+        <w:rPr>
+          <w:lang w:val="en-US"/>
+        </w:rPr>
+        <w:t>receiverPinPPM</w:t>
+      </w:r>
+      <w:proofErr w:type="spellEnd"/>
+      <w:r>
+        <w:rPr>
+          <w:lang w:val="en-US"/>
+        </w:rPr>
+        <w:t xml:space="preserve"> = Port2Pin('D', 14);</w:t>
+      </w:r>
+    </w:p>
+    <w:p>
+      <w:pPr>
+        <w:rPr>
+          <w:lang w:val="en-US"/>
+        </w:rPr>
+      </w:pPr>
+    </w:p>
+    <w:p>
+      <w:pPr>
+        <w:rPr>
+          <w:lang w:val="en-US"/>
+        </w:rPr>
+      </w:pPr>
+    </w:p>
+    <w:p>
+      <w:pPr>
+        <w:rPr>
+          <w:b/>
+          <w:u w:val="single"/>
+          <w:lang w:val="en-US"/>
+        </w:rPr>
+      </w:pPr>
+      <w:r>
+        <w:rPr>
+          <w:b/>
+          <w:u w:val="single"/>
+          <w:lang w:val="en-US"/>
+        </w:rPr>
+        <w:t>AQ Mini Shield</w:t>
+      </w:r>
+      <w:r>
+        <w:rPr>
+          <w:b/>
+          <w:u w:val="single"/>
+          <w:lang w:val="en-US"/>
+        </w:rPr>
+        <w:t xml:space="preserve"> 3s</w:t>
+      </w:r>
+      <w:r>
+        <w:rPr>
+          <w:b/>
+          <w:u w:val="single"/>
+          <w:lang w:val="en-US"/>
+        </w:rPr>
+        <w:t xml:space="preserve"> (</w:t>
+      </w:r>
+      <w:r>
+        <w:rPr>
+          <w:b/>
+          <w:u w:val="single"/>
+          <w:lang w:val="en-US"/>
+        </w:rPr>
+        <w:t xml:space="preserve">Mini Quad, </w:t>
+      </w:r>
+      <w:r>
+        <w:rPr>
+          <w:b/>
+          <w:u w:val="single"/>
+          <w:lang w:val="en-US"/>
+        </w:rPr>
+        <w:t>Papa):</w:t>
       </w:r>
     </w:p>
     <w:p>
@@ -1733,7 +1820,7 @@
 </file>
 
 <file path=customXml/itemProps1.xml><?xml version="1.0" encoding="utf-8"?>
-<ds:datastoreItem xmlns:ds="http://schemas.openxmlformats.org/officeDocument/2006/customXml" ds:itemID="{CA565787-D11E-462D-A89E-C21970684E0F}">
+<ds:datastoreItem xmlns:ds="http://schemas.openxmlformats.org/officeDocument/2006/customXml" ds:itemID="{C3A655C4-5E2F-4631-A146-54BB2A03198E}">
   <ds:schemaRefs>
     <ds:schemaRef ds:uri="http://schemas.openxmlformats.org/officeDocument/2006/bibliography"/>
   </ds:schemaRefs>

--- a/Attention.docx
+++ b/Attention.docx
@@ -403,7 +403,15 @@
         <w:rPr>
           <w:lang w:val="en-US"/>
         </w:rPr>
-        <w:t xml:space="preserve">#define BATT_R_HIGH       10.6  </w:t>
+        <w:t>#define BATT_R_HIGH       10.3</w:t>
+      </w:r>
+      <w:bookmarkStart w:id="0" w:name="_GoBack"/>
+      <w:bookmarkEnd w:id="0"/>
+      <w:r>
+        <w:rPr>
+          <w:lang w:val="en-US"/>
+        </w:rPr>
+        <w:t xml:space="preserve">  </w:t>
       </w:r>
       <w:r>
         <w:rPr>
@@ -643,8 +651,6 @@
         </w:rPr>
         <w:t xml:space="preserve"> Port2Pin('A', 0)</w:t>
       </w:r>
-      <w:bookmarkStart w:id="0" w:name="_GoBack"/>
-      <w:bookmarkEnd w:id="0"/>
     </w:p>
     <w:p>
       <w:pPr>
@@ -1820,7 +1826,7 @@
 </file>
 
 <file path=customXml/itemProps1.xml><?xml version="1.0" encoding="utf-8"?>
-<ds:datastoreItem xmlns:ds="http://schemas.openxmlformats.org/officeDocument/2006/customXml" ds:itemID="{C3A655C4-5E2F-4631-A146-54BB2A03198E}">
+<ds:datastoreItem xmlns:ds="http://schemas.openxmlformats.org/officeDocument/2006/customXml" ds:itemID="{276384AE-0A7B-4993-9E78-614E2C708B48}">
   <ds:schemaRefs>
     <ds:schemaRef ds:uri="http://schemas.openxmlformats.org/officeDocument/2006/bibliography"/>
   </ds:schemaRefs>

--- a/Attention.docx
+++ b/Attention.docx
@@ -40,7 +40,15 @@
           <w:u w:val="single"/>
           <w:lang w:val="en-US"/>
         </w:rPr>
-        <w:t xml:space="preserve">Quad </w:t>
+        <w:t>Y6</w:t>
+      </w:r>
+      <w:r>
+        <w:rPr>
+          <w:b/>
+          <w:u w:val="single"/>
+          <w:lang w:val="en-US"/>
+        </w:rPr>
+        <w:t xml:space="preserve"> </w:t>
       </w:r>
       <w:r>
         <w:rPr>
@@ -115,47 +123,8 @@
           <w:lang w:val="en-US"/>
         </w:rPr>
       </w:pPr>
-      <w:r>
-        <w:rPr>
-          <w:lang w:val="en-US"/>
-        </w:rPr>
-        <w:t xml:space="preserve">#define </w:t>
-      </w:r>
-      <w:proofErr w:type="spellStart"/>
-      <w:r>
-        <w:rPr>
-          <w:lang w:val="en-US"/>
-        </w:rPr>
-        <w:t>BuzzerPin</w:t>
-      </w:r>
-      <w:proofErr w:type="spellEnd"/>
-      <w:r>
-        <w:rPr>
-          <w:lang w:val="en-US"/>
-        </w:rPr>
-        <w:t xml:space="preserve"> </w:t>
-      </w:r>
-      <w:proofErr w:type="gramStart"/>
-      <w:r>
-        <w:rPr>
-          <w:lang w:val="en-US"/>
-        </w:rPr>
-        <w:t>Port2Pin(</w:t>
-      </w:r>
-      <w:proofErr w:type="gramEnd"/>
-      <w:r>
-        <w:rPr>
-          <w:lang w:val="en-US"/>
-        </w:rPr>
-        <w:t>'A', 0)</w:t>
-      </w:r>
-    </w:p>
-    <w:p>
-      <w:pPr>
-        <w:rPr>
-          <w:lang w:val="en-US"/>
-        </w:rPr>
-      </w:pPr>
+      <w:bookmarkStart w:id="0" w:name="_GoBack"/>
+      <w:bookmarkEnd w:id="0"/>
       <w:r>
         <w:rPr>
           <w:lang w:val="en-US"/>
@@ -405,8 +374,6 @@
         </w:rPr>
         <w:t>#define BATT_R_HIGH       10.3</w:t>
       </w:r>
-      <w:bookmarkStart w:id="0" w:name="_GoBack"/>
-      <w:bookmarkEnd w:id="0"/>
       <w:r>
         <w:rPr>
           <w:lang w:val="en-US"/>
@@ -1826,7 +1793,7 @@
 </file>
 
 <file path=customXml/itemProps1.xml><?xml version="1.0" encoding="utf-8"?>
-<ds:datastoreItem xmlns:ds="http://schemas.openxmlformats.org/officeDocument/2006/customXml" ds:itemID="{276384AE-0A7B-4993-9E78-614E2C708B48}">
+<ds:datastoreItem xmlns:ds="http://schemas.openxmlformats.org/officeDocument/2006/customXml" ds:itemID="{0A2CF5B3-DD06-4125-A5B2-8A8AC19D4D51}">
   <ds:schemaRefs>
     <ds:schemaRef ds:uri="http://schemas.openxmlformats.org/officeDocument/2006/bibliography"/>
   </ds:schemaRefs>

--- a/Attention.docx
+++ b/Attention.docx
@@ -123,13 +123,462 @@
           <w:lang w:val="en-US"/>
         </w:rPr>
       </w:pPr>
+      <w:r>
+        <w:rPr>
+          <w:lang w:val="en-US"/>
+        </w:rPr>
+        <w:t xml:space="preserve">#define BATT_R_HIGH       9.88   </w:t>
+      </w:r>
+      <w:r>
+        <w:rPr>
+          <w:lang w:val="en-US"/>
+        </w:rPr>
+        <w:tab/>
+      </w:r>
+    </w:p>
+    <w:p>
+      <w:pPr>
+        <w:rPr>
+          <w:lang w:val="en-US"/>
+        </w:rPr>
+      </w:pPr>
+      <w:r>
+        <w:rPr>
+          <w:lang w:val="en-US"/>
+        </w:rPr>
+        <w:t>#define BATT_R_LOW        1.48</w:t>
+      </w:r>
+      <w:r>
+        <w:rPr>
+          <w:lang w:val="en-US"/>
+        </w:rPr>
+        <w:tab/>
+      </w:r>
+    </w:p>
+    <w:p>
+      <w:pPr>
+        <w:rPr>
+          <w:lang w:val="en-US"/>
+        </w:rPr>
+      </w:pPr>
+      <w:r>
+        <w:rPr>
+          <w:lang w:val="en-US"/>
+        </w:rPr>
+        <w:t>#define BATT_DIODE_LOSS</w:t>
+      </w:r>
+      <w:r>
+        <w:rPr>
+          <w:lang w:val="en-US"/>
+        </w:rPr>
+        <w:tab/>
+        <w:t>0.8</w:t>
+      </w:r>
+      <w:r>
+        <w:rPr>
+          <w:lang w:val="en-US"/>
+        </w:rPr>
+        <w:tab/>
+      </w:r>
+    </w:p>
+    <w:p>
+      <w:pPr>
+        <w:rPr>
+          <w:lang w:val="en-US"/>
+        </w:rPr>
+      </w:pPr>
+    </w:p>
+    <w:p>
+      <w:pPr>
+        <w:rPr>
+          <w:lang w:val="en-US"/>
+        </w:rPr>
+      </w:pPr>
+      <w:r>
+        <w:rPr>
+          <w:lang w:val="en-US"/>
+        </w:rPr>
+        <w:t xml:space="preserve">static byte </w:t>
+      </w:r>
+      <w:proofErr w:type="spellStart"/>
+      <w:r>
+        <w:rPr>
+          <w:lang w:val="en-US"/>
+        </w:rPr>
+        <w:t>receiverPinPPM</w:t>
+      </w:r>
+      <w:proofErr w:type="spellEnd"/>
+      <w:r>
+        <w:rPr>
+          <w:lang w:val="en-US"/>
+        </w:rPr>
+        <w:t xml:space="preserve"> = Port2Pin('D', 1</w:t>
+      </w:r>
+      <w:r>
+        <w:rPr>
+          <w:lang w:val="en-US"/>
+        </w:rPr>
+        <w:t>5</w:t>
+      </w:r>
+      <w:r>
+        <w:rPr>
+          <w:lang w:val="en-US"/>
+        </w:rPr>
+        <w:t>);</w:t>
+      </w:r>
+      <w:r>
+        <w:rPr>
+          <w:lang w:val="en-US"/>
+        </w:rPr>
+        <w:t xml:space="preserve"> //Standard</w:t>
+      </w:r>
+    </w:p>
+    <w:p>
+      <w:pPr>
+        <w:rPr>
+          <w:lang w:val="en-US"/>
+        </w:rPr>
+      </w:pPr>
+    </w:p>
+    <w:p>
+      <w:pPr>
+        <w:rPr>
+          <w:lang w:val="en-US"/>
+        </w:rPr>
+      </w:pPr>
+    </w:p>
+    <w:p>
+      <w:pPr>
+        <w:rPr>
+          <w:b/>
+          <w:u w:val="single"/>
+          <w:lang w:val="en-US"/>
+        </w:rPr>
+      </w:pPr>
+      <w:r>
+        <w:rPr>
+          <w:b/>
+          <w:u w:val="single"/>
+          <w:lang w:val="en-US"/>
+        </w:rPr>
+        <w:t>AQ32</w:t>
+      </w:r>
+      <w:r>
+        <w:rPr>
+          <w:b/>
+          <w:u w:val="single"/>
+          <w:lang w:val="en-US"/>
+        </w:rPr>
+        <w:t xml:space="preserve"> 4s</w:t>
+      </w:r>
+      <w:r>
+        <w:rPr>
+          <w:b/>
+          <w:u w:val="single"/>
+          <w:lang w:val="en-US"/>
+        </w:rPr>
+        <w:t xml:space="preserve"> (</w:t>
+      </w:r>
+      <w:r>
+        <w:rPr>
+          <w:b/>
+          <w:u w:val="single"/>
+          <w:lang w:val="en-US"/>
+        </w:rPr>
+        <w:t xml:space="preserve">Quad, </w:t>
+      </w:r>
+      <w:proofErr w:type="spellStart"/>
+      <w:r>
+        <w:rPr>
+          <w:b/>
+          <w:u w:val="single"/>
+          <w:lang w:val="en-US"/>
+        </w:rPr>
+        <w:t>meiner</w:t>
+      </w:r>
+      <w:proofErr w:type="spellEnd"/>
+      <w:r>
+        <w:rPr>
+          <w:b/>
+          <w:u w:val="single"/>
+          <w:lang w:val="en-US"/>
+        </w:rPr>
+        <w:t>):</w:t>
+      </w:r>
+    </w:p>
+    <w:p>
+      <w:pPr>
+        <w:rPr>
+          <w:lang w:val="en-US"/>
+        </w:rPr>
+      </w:pPr>
+    </w:p>
+    <w:p>
+      <w:pPr>
+        <w:rPr>
+          <w:lang w:val="en-US"/>
+        </w:rPr>
+      </w:pPr>
+      <w:r>
+        <w:rPr>
+          <w:lang w:val="en-US"/>
+        </w:rPr>
+        <w:t>#define BATT_ANALOG_INPUT</w:t>
+      </w:r>
+      <w:r>
+        <w:rPr>
+          <w:lang w:val="en-US"/>
+        </w:rPr>
+        <w:tab/>
+        <w:t>Port2Pin('C', 2)</w:t>
+      </w:r>
+    </w:p>
+    <w:p>
+      <w:pPr>
+        <w:rPr>
+          <w:lang w:val="en-US"/>
+        </w:rPr>
+      </w:pPr>
+      <w:r>
+        <w:rPr>
+          <w:lang w:val="en-US"/>
+        </w:rPr>
+        <w:t xml:space="preserve">#define </w:t>
+      </w:r>
+      <w:proofErr w:type="spellStart"/>
+      <w:r>
+        <w:rPr>
+          <w:lang w:val="en-US"/>
+        </w:rPr>
+        <w:t>BuzzerPin</w:t>
+      </w:r>
+      <w:proofErr w:type="spellEnd"/>
+      <w:r>
+        <w:rPr>
+          <w:lang w:val="en-US"/>
+        </w:rPr>
+        <w:t xml:space="preserve"> Port2Pin('A', 0)</w:t>
+      </w:r>
+    </w:p>
+    <w:p>
+      <w:pPr>
+        <w:rPr>
+          <w:lang w:val="en-US"/>
+        </w:rPr>
+      </w:pPr>
+      <w:r>
+        <w:rPr>
+          <w:lang w:val="en-US"/>
+        </w:rPr>
+        <w:t>#define BATT_R_HIGH       10.3</w:t>
+      </w:r>
+      <w:r>
+        <w:rPr>
+          <w:lang w:val="en-US"/>
+        </w:rPr>
+        <w:t xml:space="preserve">  </w:t>
+      </w:r>
+      <w:r>
+        <w:rPr>
+          <w:lang w:val="en-US"/>
+        </w:rPr>
+        <w:tab/>
+      </w:r>
+    </w:p>
+    <w:p>
+      <w:pPr>
+        <w:rPr>
+          <w:lang w:val="en-US"/>
+        </w:rPr>
+      </w:pPr>
+      <w:r>
+        <w:rPr>
+          <w:lang w:val="en-US"/>
+        </w:rPr>
+        <w:t>#define BATT_R_LOW        1.55</w:t>
+      </w:r>
+      <w:r>
+        <w:rPr>
+          <w:lang w:val="en-US"/>
+        </w:rPr>
+        <w:tab/>
+      </w:r>
+    </w:p>
+    <w:p>
+      <w:pPr>
+        <w:rPr>
+          <w:lang w:val="en-US"/>
+        </w:rPr>
+      </w:pPr>
+      <w:r>
+        <w:rPr>
+          <w:lang w:val="en-US"/>
+        </w:rPr>
+        <w:t>#define BATT_DIODE_LOSS</w:t>
+      </w:r>
+      <w:r>
+        <w:rPr>
+          <w:lang w:val="en-US"/>
+        </w:rPr>
+        <w:tab/>
+        <w:t>0.8</w:t>
+      </w:r>
+      <w:r>
+        <w:rPr>
+          <w:lang w:val="en-US"/>
+        </w:rPr>
+        <w:tab/>
+      </w:r>
+    </w:p>
+    <w:p>
+      <w:pPr>
+        <w:rPr>
+          <w:lang w:val="en-US"/>
+        </w:rPr>
+      </w:pPr>
+    </w:p>
+    <w:p>
+      <w:pPr>
+        <w:rPr>
+          <w:lang w:val="en-US"/>
+        </w:rPr>
+      </w:pPr>
+      <w:r>
+        <w:rPr>
+          <w:lang w:val="en-US"/>
+        </w:rPr>
+        <w:t xml:space="preserve">static byte </w:t>
+      </w:r>
+      <w:proofErr w:type="spellStart"/>
+      <w:r>
+        <w:rPr>
+          <w:lang w:val="en-US"/>
+        </w:rPr>
+        <w:t>receive</w:t>
+      </w:r>
       <w:bookmarkStart w:id="0" w:name="_GoBack"/>
       <w:bookmarkEnd w:id="0"/>
       <w:r>
         <w:rPr>
           <w:lang w:val="en-US"/>
         </w:rPr>
-        <w:t xml:space="preserve">#define BATT_R_HIGH       9.88   </w:t>
+        <w:t>rPinPPM</w:t>
+      </w:r>
+      <w:proofErr w:type="spellEnd"/>
+      <w:r>
+        <w:rPr>
+          <w:lang w:val="en-US"/>
+        </w:rPr>
+        <w:t xml:space="preserve"> = Port2Pin('D', 1</w:t>
+      </w:r>
+      <w:r>
+        <w:rPr>
+          <w:lang w:val="en-US"/>
+        </w:rPr>
+        <w:t>5</w:t>
+      </w:r>
+      <w:r>
+        <w:rPr>
+          <w:lang w:val="en-US"/>
+        </w:rPr>
+        <w:t>);</w:t>
+      </w:r>
+      <w:r>
+        <w:rPr>
+          <w:lang w:val="en-US"/>
+        </w:rPr>
+        <w:t xml:space="preserve"> //Standard</w:t>
+      </w:r>
+    </w:p>
+    <w:p>
+      <w:pPr>
+        <w:rPr>
+          <w:lang w:val="en-US"/>
+        </w:rPr>
+      </w:pPr>
+    </w:p>
+    <w:p>
+      <w:pPr>
+        <w:rPr>
+          <w:lang w:val="en-US"/>
+        </w:rPr>
+      </w:pPr>
+    </w:p>
+    <w:p>
+      <w:pPr>
+        <w:rPr>
+          <w:b/>
+          <w:u w:val="single"/>
+          <w:lang w:val="en-US"/>
+        </w:rPr>
+      </w:pPr>
+      <w:r>
+        <w:rPr>
+          <w:b/>
+          <w:u w:val="single"/>
+          <w:lang w:val="en-US"/>
+        </w:rPr>
+        <w:t>AQ32</w:t>
+      </w:r>
+      <w:r>
+        <w:rPr>
+          <w:b/>
+          <w:u w:val="single"/>
+          <w:lang w:val="en-US"/>
+        </w:rPr>
+        <w:t xml:space="preserve"> 3s</w:t>
+      </w:r>
+      <w:r>
+        <w:rPr>
+          <w:b/>
+          <w:u w:val="single"/>
+          <w:lang w:val="en-US"/>
+        </w:rPr>
+        <w:t>/4s</w:t>
+      </w:r>
+      <w:r>
+        <w:rPr>
+          <w:b/>
+          <w:u w:val="single"/>
+          <w:lang w:val="en-US"/>
+        </w:rPr>
+        <w:t xml:space="preserve"> (</w:t>
+      </w:r>
+      <w:r>
+        <w:rPr>
+          <w:b/>
+          <w:u w:val="single"/>
+          <w:lang w:val="en-US"/>
+        </w:rPr>
+        <w:t xml:space="preserve">Y6, </w:t>
+      </w:r>
+      <w:r>
+        <w:rPr>
+          <w:b/>
+          <w:u w:val="single"/>
+          <w:lang w:val="en-US"/>
+        </w:rPr>
+        <w:t>Papa):</w:t>
+      </w:r>
+    </w:p>
+    <w:p>
+      <w:pPr>
+        <w:rPr>
+          <w:lang w:val="en-US"/>
+        </w:rPr>
+      </w:pPr>
+    </w:p>
+    <w:p>
+      <w:pPr>
+        <w:rPr>
+          <w:lang w:val="en-US"/>
+        </w:rPr>
+      </w:pPr>
+      <w:r>
+        <w:rPr>
+          <w:lang w:val="en-US"/>
+        </w:rPr>
+        <w:t>#define BATT_ANALOG_INPUT</w:t>
       </w:r>
       <w:r>
         <w:rPr>
@@ -137,18 +586,129 @@
         </w:rPr>
         <w:tab/>
       </w:r>
-    </w:p>
-    <w:p>
-      <w:pPr>
-        <w:rPr>
-          <w:lang w:val="en-US"/>
-        </w:rPr>
-      </w:pPr>
-      <w:r>
-        <w:rPr>
-          <w:lang w:val="en-US"/>
-        </w:rPr>
-        <w:t>#define BATT_R_LOW        1.48</w:t>
+      <w:proofErr w:type="gramStart"/>
+      <w:r>
+        <w:rPr>
+          <w:lang w:val="en-US"/>
+        </w:rPr>
+        <w:t>Port2Pin(</w:t>
+      </w:r>
+      <w:proofErr w:type="gramEnd"/>
+      <w:r>
+        <w:rPr>
+          <w:lang w:val="en-US"/>
+        </w:rPr>
+        <w:t>'C',</w:t>
+      </w:r>
+      <w:r>
+        <w:rPr>
+          <w:lang w:val="en-US"/>
+        </w:rPr>
+        <w:t>2</w:t>
+      </w:r>
+      <w:r>
+        <w:rPr>
+          <w:lang w:val="en-US"/>
+        </w:rPr>
+        <w:t>)</w:t>
+      </w:r>
+      <w:r>
+        <w:rPr>
+          <w:lang w:val="en-US"/>
+        </w:rPr>
+        <w:t xml:space="preserve"> </w:t>
+      </w:r>
+    </w:p>
+    <w:p>
+      <w:pPr>
+        <w:rPr>
+          <w:lang w:val="en-US"/>
+        </w:rPr>
+      </w:pPr>
+      <w:r>
+        <w:rPr>
+          <w:lang w:val="en-US"/>
+        </w:rPr>
+        <w:t xml:space="preserve">#define </w:t>
+      </w:r>
+      <w:proofErr w:type="spellStart"/>
+      <w:r>
+        <w:rPr>
+          <w:lang w:val="en-US"/>
+        </w:rPr>
+        <w:t>BuzzerPin</w:t>
+      </w:r>
+      <w:proofErr w:type="spellEnd"/>
+      <w:r>
+        <w:rPr>
+          <w:lang w:val="en-US"/>
+        </w:rPr>
+        <w:t xml:space="preserve"> </w:t>
+      </w:r>
+      <w:proofErr w:type="gramStart"/>
+      <w:r>
+        <w:rPr>
+          <w:lang w:val="en-US"/>
+        </w:rPr>
+        <w:t>Port2Pin(</w:t>
+      </w:r>
+      <w:proofErr w:type="gramEnd"/>
+      <w:r>
+        <w:rPr>
+          <w:lang w:val="en-US"/>
+        </w:rPr>
+        <w:t>'A', 0)</w:t>
+      </w:r>
+    </w:p>
+    <w:p>
+      <w:pPr>
+        <w:rPr>
+          <w:lang w:val="en-US"/>
+        </w:rPr>
+      </w:pPr>
+      <w:r>
+        <w:rPr>
+          <w:lang w:val="en-US"/>
+        </w:rPr>
+        <w:t xml:space="preserve">#define BATT_R_HIGH       </w:t>
+      </w:r>
+      <w:r>
+        <w:rPr>
+          <w:lang w:val="en-US"/>
+        </w:rPr>
+        <w:t xml:space="preserve"> 10.04                                    //</w:t>
+      </w:r>
+      <w:r>
+        <w:rPr>
+          <w:lang w:val="en-US"/>
+        </w:rPr>
+        <w:t>5</w:t>
+      </w:r>
+      <w:r>
+        <w:rPr>
+          <w:lang w:val="en-US"/>
+        </w:rPr>
+        <w:t>.6</w:t>
+      </w:r>
+      <w:r>
+        <w:rPr>
+          <w:lang w:val="en-US"/>
+        </w:rPr>
+        <w:t xml:space="preserve"> onboard </w:t>
+      </w:r>
+      <w:proofErr w:type="spellStart"/>
+      <w:r>
+        <w:rPr>
+          <w:lang w:val="en-US"/>
+        </w:rPr>
+        <w:t>Widerstand</w:t>
+      </w:r>
+      <w:proofErr w:type="spellEnd"/>
+      <w:r>
+        <w:rPr>
+          <w:lang w:val="en-US"/>
+        </w:rPr>
+        <w:t xml:space="preserve">  </w:t>
       </w:r>
       <w:r>
         <w:rPr>
@@ -167,495 +727,34 @@
         <w:rPr>
           <w:lang w:val="en-US"/>
         </w:rPr>
-        <w:t>#define BATT_DIODE_LOSS</w:t>
-      </w:r>
-      <w:r>
-        <w:rPr>
-          <w:lang w:val="en-US"/>
-        </w:rPr>
-        <w:tab/>
-        <w:t>0.8</w:t>
-      </w:r>
-      <w:r>
-        <w:rPr>
-          <w:lang w:val="en-US"/>
-        </w:rPr>
-        <w:tab/>
-      </w:r>
-    </w:p>
-    <w:p>
-      <w:pPr>
-        <w:rPr>
-          <w:lang w:val="en-US"/>
-        </w:rPr>
-      </w:pPr>
-    </w:p>
-    <w:p>
-      <w:pPr>
-        <w:rPr>
-          <w:lang w:val="en-US"/>
-        </w:rPr>
-      </w:pPr>
-      <w:r>
-        <w:rPr>
-          <w:lang w:val="en-US"/>
-        </w:rPr>
-        <w:t xml:space="preserve">static byte </w:t>
+        <w:t xml:space="preserve">#define BATT_R_LOW        </w:t>
+      </w:r>
+      <w:r>
+        <w:rPr>
+          <w:lang w:val="en-US"/>
+        </w:rPr>
+        <w:t xml:space="preserve"> 1.48                                             //</w:t>
+      </w:r>
+      <w:r>
+        <w:rPr>
+          <w:lang w:val="en-US"/>
+        </w:rPr>
+        <w:t>1.5</w:t>
+      </w:r>
+      <w:r>
+        <w:rPr>
+          <w:lang w:val="en-US"/>
+        </w:rPr>
+        <w:t xml:space="preserve"> onboard </w:t>
       </w:r>
       <w:proofErr w:type="spellStart"/>
       <w:r>
         <w:rPr>
           <w:lang w:val="en-US"/>
         </w:rPr>
-        <w:t>receiverPinPPM</w:t>
+        <w:t>Widerstand</w:t>
       </w:r>
       <w:proofErr w:type="spellEnd"/>
-      <w:r>
-        <w:rPr>
-          <w:lang w:val="en-US"/>
-        </w:rPr>
-        <w:t xml:space="preserve"> = Port2Pin('D', 1</w:t>
-      </w:r>
-      <w:r>
-        <w:rPr>
-          <w:lang w:val="en-US"/>
-        </w:rPr>
-        <w:t>5</w:t>
-      </w:r>
-      <w:r>
-        <w:rPr>
-          <w:lang w:val="en-US"/>
-        </w:rPr>
-        <w:t>);</w:t>
-      </w:r>
-      <w:r>
-        <w:rPr>
-          <w:lang w:val="en-US"/>
-        </w:rPr>
-        <w:t xml:space="preserve"> //Standard</w:t>
-      </w:r>
-    </w:p>
-    <w:p>
-      <w:pPr>
-        <w:rPr>
-          <w:lang w:val="en-US"/>
-        </w:rPr>
-      </w:pPr>
-    </w:p>
-    <w:p>
-      <w:pPr>
-        <w:rPr>
-          <w:lang w:val="en-US"/>
-        </w:rPr>
-      </w:pPr>
-    </w:p>
-    <w:p>
-      <w:pPr>
-        <w:rPr>
-          <w:b/>
-          <w:u w:val="single"/>
-          <w:lang w:val="en-US"/>
-        </w:rPr>
-      </w:pPr>
-      <w:r>
-        <w:rPr>
-          <w:b/>
-          <w:u w:val="single"/>
-          <w:lang w:val="en-US"/>
-        </w:rPr>
-        <w:t>AQ32</w:t>
-      </w:r>
-      <w:r>
-        <w:rPr>
-          <w:b/>
-          <w:u w:val="single"/>
-          <w:lang w:val="en-US"/>
-        </w:rPr>
-        <w:t xml:space="preserve"> 4s</w:t>
-      </w:r>
-      <w:r>
-        <w:rPr>
-          <w:b/>
-          <w:u w:val="single"/>
-          <w:lang w:val="en-US"/>
-        </w:rPr>
-        <w:t xml:space="preserve"> (</w:t>
-      </w:r>
-      <w:r>
-        <w:rPr>
-          <w:b/>
-          <w:u w:val="single"/>
-          <w:lang w:val="en-US"/>
-        </w:rPr>
-        <w:t xml:space="preserve">Quad, </w:t>
-      </w:r>
-      <w:proofErr w:type="spellStart"/>
-      <w:r>
-        <w:rPr>
-          <w:b/>
-          <w:u w:val="single"/>
-          <w:lang w:val="en-US"/>
-        </w:rPr>
-        <w:t>meiner</w:t>
-      </w:r>
-      <w:proofErr w:type="spellEnd"/>
-      <w:r>
-        <w:rPr>
-          <w:b/>
-          <w:u w:val="single"/>
-          <w:lang w:val="en-US"/>
-        </w:rPr>
-        <w:t>):</w:t>
-      </w:r>
-    </w:p>
-    <w:p>
-      <w:pPr>
-        <w:rPr>
-          <w:lang w:val="en-US"/>
-        </w:rPr>
-      </w:pPr>
-    </w:p>
-    <w:p>
-      <w:pPr>
-        <w:rPr>
-          <w:lang w:val="en-US"/>
-        </w:rPr>
-      </w:pPr>
-      <w:r>
-        <w:rPr>
-          <w:lang w:val="en-US"/>
-        </w:rPr>
-        <w:t>#define BATT_ANALOG_INPUT</w:t>
-      </w:r>
-      <w:r>
-        <w:rPr>
-          <w:lang w:val="en-US"/>
-        </w:rPr>
-        <w:tab/>
-        <w:t>Port2Pin('C', 2)</w:t>
-      </w:r>
-    </w:p>
-    <w:p>
-      <w:pPr>
-        <w:rPr>
-          <w:lang w:val="en-US"/>
-        </w:rPr>
-      </w:pPr>
-      <w:r>
-        <w:rPr>
-          <w:lang w:val="en-US"/>
-        </w:rPr>
-        <w:t xml:space="preserve">#define </w:t>
-      </w:r>
-      <w:proofErr w:type="spellStart"/>
-      <w:r>
-        <w:rPr>
-          <w:lang w:val="en-US"/>
-        </w:rPr>
-        <w:t>BuzzerPin</w:t>
-      </w:r>
-      <w:proofErr w:type="spellEnd"/>
-      <w:r>
-        <w:rPr>
-          <w:lang w:val="en-US"/>
-        </w:rPr>
-        <w:t xml:space="preserve"> Port2Pin('A', 0)</w:t>
-      </w:r>
-    </w:p>
-    <w:p>
-      <w:pPr>
-        <w:rPr>
-          <w:lang w:val="en-US"/>
-        </w:rPr>
-      </w:pPr>
-      <w:r>
-        <w:rPr>
-          <w:lang w:val="en-US"/>
-        </w:rPr>
-        <w:t>#define BATT_R_HIGH       10.3</w:t>
-      </w:r>
-      <w:r>
-        <w:rPr>
-          <w:lang w:val="en-US"/>
-        </w:rPr>
-        <w:t xml:space="preserve">  </w:t>
-      </w:r>
-      <w:r>
-        <w:rPr>
-          <w:lang w:val="en-US"/>
-        </w:rPr>
-        <w:tab/>
-      </w:r>
-    </w:p>
-    <w:p>
-      <w:pPr>
-        <w:rPr>
-          <w:lang w:val="en-US"/>
-        </w:rPr>
-      </w:pPr>
-      <w:r>
-        <w:rPr>
-          <w:lang w:val="en-US"/>
-        </w:rPr>
-        <w:t>#define BATT_R_LOW        1.55</w:t>
-      </w:r>
-      <w:r>
-        <w:rPr>
-          <w:lang w:val="en-US"/>
-        </w:rPr>
-        <w:tab/>
-      </w:r>
-    </w:p>
-    <w:p>
-      <w:pPr>
-        <w:rPr>
-          <w:lang w:val="en-US"/>
-        </w:rPr>
-      </w:pPr>
-      <w:r>
-        <w:rPr>
-          <w:lang w:val="en-US"/>
-        </w:rPr>
-        <w:t>#define BATT_DIODE_LOSS</w:t>
-      </w:r>
-      <w:r>
-        <w:rPr>
-          <w:lang w:val="en-US"/>
-        </w:rPr>
-        <w:tab/>
-        <w:t>0.8</w:t>
-      </w:r>
-      <w:r>
-        <w:rPr>
-          <w:lang w:val="en-US"/>
-        </w:rPr>
-        <w:tab/>
-      </w:r>
-    </w:p>
-    <w:p>
-      <w:pPr>
-        <w:rPr>
-          <w:lang w:val="en-US"/>
-        </w:rPr>
-      </w:pPr>
-    </w:p>
-    <w:p>
-      <w:pPr>
-        <w:rPr>
-          <w:lang w:val="en-US"/>
-        </w:rPr>
-      </w:pPr>
-      <w:r>
-        <w:rPr>
-          <w:lang w:val="en-US"/>
-        </w:rPr>
-        <w:t xml:space="preserve">static byte </w:t>
-      </w:r>
-      <w:proofErr w:type="spellStart"/>
-      <w:r>
-        <w:rPr>
-          <w:lang w:val="en-US"/>
-        </w:rPr>
-        <w:t>receiverPinPPM</w:t>
-      </w:r>
-      <w:proofErr w:type="spellEnd"/>
-      <w:r>
-        <w:rPr>
-          <w:lang w:val="en-US"/>
-        </w:rPr>
-        <w:t xml:space="preserve"> = Port2Pin('D', 1</w:t>
-      </w:r>
-      <w:r>
-        <w:rPr>
-          <w:lang w:val="en-US"/>
-        </w:rPr>
-        <w:t>5</w:t>
-      </w:r>
-      <w:r>
-        <w:rPr>
-          <w:lang w:val="en-US"/>
-        </w:rPr>
-        <w:t>);</w:t>
-      </w:r>
-      <w:r>
-        <w:rPr>
-          <w:lang w:val="en-US"/>
-        </w:rPr>
-        <w:t xml:space="preserve"> //Standard</w:t>
-      </w:r>
-    </w:p>
-    <w:p>
-      <w:pPr>
-        <w:rPr>
-          <w:lang w:val="en-US"/>
-        </w:rPr>
-      </w:pPr>
-    </w:p>
-    <w:p>
-      <w:pPr>
-        <w:rPr>
-          <w:lang w:val="en-US"/>
-        </w:rPr>
-      </w:pPr>
-    </w:p>
-    <w:p>
-      <w:pPr>
-        <w:rPr>
-          <w:b/>
-          <w:u w:val="single"/>
-          <w:lang w:val="en-US"/>
-        </w:rPr>
-      </w:pPr>
-      <w:r>
-        <w:rPr>
-          <w:b/>
-          <w:u w:val="single"/>
-          <w:lang w:val="en-US"/>
-        </w:rPr>
-        <w:t>AQ32</w:t>
-      </w:r>
-      <w:r>
-        <w:rPr>
-          <w:b/>
-          <w:u w:val="single"/>
-          <w:lang w:val="en-US"/>
-        </w:rPr>
-        <w:t xml:space="preserve"> 3s</w:t>
-      </w:r>
-      <w:r>
-        <w:rPr>
-          <w:b/>
-          <w:u w:val="single"/>
-          <w:lang w:val="en-US"/>
-        </w:rPr>
-        <w:t xml:space="preserve"> (</w:t>
-      </w:r>
-      <w:r>
-        <w:rPr>
-          <w:b/>
-          <w:u w:val="single"/>
-          <w:lang w:val="en-US"/>
-        </w:rPr>
-        <w:t xml:space="preserve">Y6, </w:t>
-      </w:r>
-      <w:r>
-        <w:rPr>
-          <w:b/>
-          <w:u w:val="single"/>
-          <w:lang w:val="en-US"/>
-        </w:rPr>
-        <w:t>Papa):</w:t>
-      </w:r>
-    </w:p>
-    <w:p>
-      <w:pPr>
-        <w:rPr>
-          <w:lang w:val="en-US"/>
-        </w:rPr>
-      </w:pPr>
-    </w:p>
-    <w:p>
-      <w:pPr>
-        <w:rPr>
-          <w:lang w:val="en-US"/>
-        </w:rPr>
-      </w:pPr>
-      <w:r>
-        <w:rPr>
-          <w:lang w:val="en-US"/>
-        </w:rPr>
-        <w:t>#define BATT_ANALOG_INPUT</w:t>
-      </w:r>
-      <w:r>
-        <w:rPr>
-          <w:lang w:val="en-US"/>
-        </w:rPr>
-        <w:tab/>
-        <w:t xml:space="preserve">Port2Pin('C', </w:t>
-      </w:r>
-      <w:r>
-        <w:rPr>
-          <w:lang w:val="en-US"/>
-        </w:rPr>
-        <w:t>0</w:t>
-      </w:r>
-      <w:r>
-        <w:rPr>
-          <w:lang w:val="en-US"/>
-        </w:rPr>
-        <w:t>)</w:t>
-      </w:r>
-      <w:r>
-        <w:rPr>
-          <w:lang w:val="en-US"/>
-        </w:rPr>
-        <w:t xml:space="preserve"> //Standard</w:t>
-      </w:r>
-    </w:p>
-    <w:p>
-      <w:pPr>
-        <w:rPr>
-          <w:lang w:val="en-US"/>
-        </w:rPr>
-      </w:pPr>
-      <w:r>
-        <w:rPr>
-          <w:lang w:val="en-US"/>
-        </w:rPr>
-        <w:t xml:space="preserve">#define </w:t>
-      </w:r>
-      <w:proofErr w:type="spellStart"/>
-      <w:r>
-        <w:rPr>
-          <w:lang w:val="en-US"/>
-        </w:rPr>
-        <w:t>BuzzerPin</w:t>
-      </w:r>
-      <w:proofErr w:type="spellEnd"/>
-      <w:r>
-        <w:rPr>
-          <w:lang w:val="en-US"/>
-        </w:rPr>
-        <w:t xml:space="preserve"> Port2Pin('A', 0)</w:t>
-      </w:r>
-    </w:p>
-    <w:p>
-      <w:pPr>
-        <w:rPr>
-          <w:lang w:val="en-US"/>
-        </w:rPr>
-      </w:pPr>
-      <w:r>
-        <w:rPr>
-          <w:lang w:val="en-US"/>
-        </w:rPr>
-        <w:t>#define BATT_R_HIGH       5</w:t>
-      </w:r>
-      <w:r>
-        <w:rPr>
-          <w:lang w:val="en-US"/>
-        </w:rPr>
-        <w:t xml:space="preserve">.6  </w:t>
-      </w:r>
-      <w:r>
-        <w:rPr>
-          <w:lang w:val="en-US"/>
-        </w:rPr>
-        <w:tab/>
-      </w:r>
-    </w:p>
-    <w:p>
-      <w:pPr>
-        <w:rPr>
-          <w:lang w:val="en-US"/>
-        </w:rPr>
-      </w:pPr>
-      <w:r>
-        <w:rPr>
-          <w:lang w:val="en-US"/>
-        </w:rPr>
-        <w:t>#define BATT_R_LOW        1.5</w:t>
-      </w:r>
       <w:r>
         <w:rPr>
           <w:lang w:val="en-US"/>
@@ -686,7 +785,7 @@
         <w:rPr>
           <w:lang w:val="en-US"/>
         </w:rPr>
-        <w:t>0</w:t>
+        <w:t>8</w:t>
       </w:r>
       <w:r>
         <w:rPr>
@@ -1793,7 +1892,7 @@
 </file>
 
 <file path=customXml/itemProps1.xml><?xml version="1.0" encoding="utf-8"?>
-<ds:datastoreItem xmlns:ds="http://schemas.openxmlformats.org/officeDocument/2006/customXml" ds:itemID="{0A2CF5B3-DD06-4125-A5B2-8A8AC19D4D51}">
+<ds:datastoreItem xmlns:ds="http://schemas.openxmlformats.org/officeDocument/2006/customXml" ds:itemID="{C0384F62-B789-436E-B424-A364DF918729}">
   <ds:schemaRefs>
     <ds:schemaRef ds:uri="http://schemas.openxmlformats.org/officeDocument/2006/bibliography"/>
   </ds:schemaRefs>

--- a/Attention.docx
+++ b/Attention.docx
@@ -454,103 +454,123 @@
         <w:rPr>
           <w:lang w:val="en-US"/>
         </w:rPr>
-        <w:t>receive</w:t>
+        <w:t>receiverPinPPM</w:t>
+      </w:r>
+      <w:proofErr w:type="spellEnd"/>
+      <w:r>
+        <w:rPr>
+          <w:lang w:val="en-US"/>
+        </w:rPr>
+        <w:t xml:space="preserve"> = Port2Pin('D', 1</w:t>
+      </w:r>
+      <w:r>
+        <w:rPr>
+          <w:lang w:val="en-US"/>
+        </w:rPr>
+        <w:t>5</w:t>
+      </w:r>
+      <w:r>
+        <w:rPr>
+          <w:lang w:val="en-US"/>
+        </w:rPr>
+        <w:t>);</w:t>
+      </w:r>
+      <w:r>
+        <w:rPr>
+          <w:lang w:val="en-US"/>
+        </w:rPr>
+        <w:t xml:space="preserve"> //Standard</w:t>
+      </w:r>
+    </w:p>
+    <w:p>
+      <w:pPr>
+        <w:rPr>
+          <w:lang w:val="en-US"/>
+        </w:rPr>
+      </w:pPr>
+    </w:p>
+    <w:p>
+      <w:pPr>
+        <w:rPr>
+          <w:lang w:val="en-US"/>
+        </w:rPr>
+      </w:pPr>
+    </w:p>
+    <w:p>
+      <w:pPr>
+        <w:rPr>
+          <w:b/>
+          <w:u w:val="single"/>
+          <w:lang w:val="en-US"/>
+        </w:rPr>
+      </w:pPr>
+      <w:r>
+        <w:rPr>
+          <w:b/>
+          <w:u w:val="single"/>
+          <w:lang w:val="en-US"/>
+        </w:rPr>
+        <w:t>AQ32</w:t>
+      </w:r>
+      <w:r>
+        <w:rPr>
+          <w:b/>
+          <w:u w:val="single"/>
+          <w:lang w:val="en-US"/>
+        </w:rPr>
+        <w:t xml:space="preserve"> FPV</w:t>
+      </w:r>
+      <w:r>
+        <w:rPr>
+          <w:b/>
+          <w:u w:val="single"/>
+          <w:lang w:val="en-US"/>
+        </w:rPr>
+        <w:t xml:space="preserve"> 3s</w:t>
+      </w:r>
+      <w:r>
+        <w:rPr>
+          <w:b/>
+          <w:u w:val="single"/>
+          <w:lang w:val="en-US"/>
+        </w:rPr>
+        <w:t>/4s</w:t>
+      </w:r>
+      <w:r>
+        <w:rPr>
+          <w:b/>
+          <w:u w:val="single"/>
+          <w:lang w:val="en-US"/>
+        </w:rPr>
+        <w:t xml:space="preserve"> </w:t>
       </w:r>
       <w:bookmarkStart w:id="0" w:name="_GoBack"/>
       <w:bookmarkEnd w:id="0"/>
       <w:r>
         <w:rPr>
-          <w:lang w:val="en-US"/>
-        </w:rPr>
-        <w:t>rPinPPM</w:t>
+          <w:b/>
+          <w:u w:val="single"/>
+          <w:lang w:val="en-US"/>
+        </w:rPr>
+        <w:t>(</w:t>
+      </w:r>
+      <w:proofErr w:type="spellStart"/>
+      <w:r>
+        <w:rPr>
+          <w:b/>
+          <w:u w:val="single"/>
+          <w:lang w:val="en-US"/>
+        </w:rPr>
+        <w:t>Hexa</w:t>
       </w:r>
       <w:proofErr w:type="spellEnd"/>
       <w:r>
         <w:rPr>
-          <w:lang w:val="en-US"/>
-        </w:rPr>
-        <w:t xml:space="preserve"> = Port2Pin('D', 1</w:t>
-      </w:r>
-      <w:r>
-        <w:rPr>
-          <w:lang w:val="en-US"/>
-        </w:rPr>
-        <w:t>5</w:t>
-      </w:r>
-      <w:r>
-        <w:rPr>
-          <w:lang w:val="en-US"/>
-        </w:rPr>
-        <w:t>);</w:t>
-      </w:r>
-      <w:r>
-        <w:rPr>
-          <w:lang w:val="en-US"/>
-        </w:rPr>
-        <w:t xml:space="preserve"> //Standard</w:t>
-      </w:r>
-    </w:p>
-    <w:p>
-      <w:pPr>
-        <w:rPr>
-          <w:lang w:val="en-US"/>
-        </w:rPr>
-      </w:pPr>
-    </w:p>
-    <w:p>
-      <w:pPr>
-        <w:rPr>
-          <w:lang w:val="en-US"/>
-        </w:rPr>
-      </w:pPr>
-    </w:p>
-    <w:p>
-      <w:pPr>
-        <w:rPr>
-          <w:b/>
-          <w:u w:val="single"/>
-          <w:lang w:val="en-US"/>
-        </w:rPr>
-      </w:pPr>
-      <w:r>
-        <w:rPr>
-          <w:b/>
-          <w:u w:val="single"/>
-          <w:lang w:val="en-US"/>
-        </w:rPr>
-        <w:t>AQ32</w:t>
-      </w:r>
-      <w:r>
-        <w:rPr>
-          <w:b/>
-          <w:u w:val="single"/>
-          <w:lang w:val="en-US"/>
-        </w:rPr>
-        <w:t xml:space="preserve"> 3s</w:t>
-      </w:r>
-      <w:r>
-        <w:rPr>
-          <w:b/>
-          <w:u w:val="single"/>
-          <w:lang w:val="en-US"/>
-        </w:rPr>
-        <w:t>/4s</w:t>
-      </w:r>
-      <w:r>
-        <w:rPr>
-          <w:b/>
-          <w:u w:val="single"/>
-          <w:lang w:val="en-US"/>
-        </w:rPr>
-        <w:t xml:space="preserve"> (</w:t>
-      </w:r>
-      <w:r>
-        <w:rPr>
-          <w:b/>
-          <w:u w:val="single"/>
-          <w:lang w:val="en-US"/>
-        </w:rPr>
-        <w:t xml:space="preserve">Y6, </w:t>
+          <w:b/>
+          <w:u w:val="single"/>
+          <w:lang w:val="en-US"/>
+        </w:rPr>
+        <w:t xml:space="preserve">, </w:t>
       </w:r>
       <w:r>
         <w:rPr>
@@ -1892,7 +1912,7 @@
 </file>
 
 <file path=customXml/itemProps1.xml><?xml version="1.0" encoding="utf-8"?>
-<ds:datastoreItem xmlns:ds="http://schemas.openxmlformats.org/officeDocument/2006/customXml" ds:itemID="{C0384F62-B789-436E-B424-A364DF918729}">
+<ds:datastoreItem xmlns:ds="http://schemas.openxmlformats.org/officeDocument/2006/customXml" ds:itemID="{29D677AF-F6F5-4350-8562-78499ECC42F9}">
   <ds:schemaRefs>
     <ds:schemaRef ds:uri="http://schemas.openxmlformats.org/officeDocument/2006/bibliography"/>
   </ds:schemaRefs>

--- a/Attention.docx
+++ b/Attention.docx
@@ -1,6 +1,6 @@
 
 <file path=word/document.xml><?xml version="1.0" encoding="utf-8"?>
-<w:document xmlns:wpc="http://schemas.microsoft.com/office/word/2010/wordprocessingCanvas" xmlns:mc="http://schemas.openxmlformats.org/markup-compatibility/2006" xmlns:o="urn:schemas-microsoft-com:office:office" xmlns:r="http://schemas.openxmlformats.org/officeDocument/2006/relationships" xmlns:m="http://schemas.openxmlformats.org/officeDocument/2006/math" xmlns:v="urn:schemas-microsoft-com:vml" xmlns:wp14="http://schemas.microsoft.com/office/word/2010/wordprocessingDrawing" xmlns:wp="http://schemas.openxmlformats.org/drawingml/2006/wordprocessingDrawing" xmlns:w10="urn:schemas-microsoft-com:office:word" xmlns:w="http://schemas.openxmlformats.org/wordprocessingml/2006/main" xmlns:w14="http://schemas.microsoft.com/office/word/2010/wordml" xmlns:wpg="http://schemas.microsoft.com/office/word/2010/wordprocessingGroup" xmlns:wpi="http://schemas.microsoft.com/office/word/2010/wordprocessingInk" xmlns:wne="http://schemas.microsoft.com/office/word/2006/wordml" xmlns:wps="http://schemas.microsoft.com/office/word/2010/wordprocessingShape" mc:Ignorable="w14 wp14">
+<w:document xmlns:wpc="http://schemas.microsoft.com/office/word/2010/wordprocessingCanvas" xmlns:mc="http://schemas.openxmlformats.org/markup-compatibility/2006" xmlns:o="urn:schemas-microsoft-com:office:office" xmlns:r="http://schemas.openxmlformats.org/officeDocument/2006/relationships" xmlns:m="http://schemas.openxmlformats.org/officeDocument/2006/math" xmlns:v="urn:schemas-microsoft-com:vml" xmlns:wp14="http://schemas.microsoft.com/office/word/2010/wordprocessingDrawing" xmlns:wp="http://schemas.openxmlformats.org/drawingml/2006/wordprocessingDrawing" xmlns:w10="urn:schemas-microsoft-com:office:word" xmlns:w="http://schemas.openxmlformats.org/wordprocessingml/2006/main" xmlns:w14="http://schemas.microsoft.com/office/word/2010/wordml" xmlns:w15="http://schemas.microsoft.com/office/word/2012/wordml" xmlns:wpg="http://schemas.microsoft.com/office/word/2010/wordprocessingGroup" xmlns:wpi="http://schemas.microsoft.com/office/word/2010/wordprocessingInk" xmlns:wne="http://schemas.microsoft.com/office/word/2006/wordml" xmlns:wps="http://schemas.microsoft.com/office/word/2010/wordprocessingShape" mc:Ignorable="w14 w15 wp14">
   <w:body>
     <w:p>
       <w:pPr>
@@ -448,33 +448,39 @@
           <w:lang w:val="en-US"/>
         </w:rPr>
       </w:pPr>
-      <w:proofErr w:type="gramStart"/>
-      <w:r>
-        <w:rPr>
-          <w:lang w:val="en-US"/>
-        </w:rPr>
-        <w:t>static</w:t>
-      </w:r>
-      <w:proofErr w:type="gramEnd"/>
-      <w:r>
-        <w:rPr>
-          <w:lang w:val="en-US"/>
-        </w:rPr>
-        <w:t xml:space="preserve"> byte </w:t>
+      <w:r>
+        <w:rPr>
+          <w:lang w:val="en-US"/>
+        </w:rPr>
+        <w:t xml:space="preserve">static byte </w:t>
       </w:r>
       <w:proofErr w:type="spellStart"/>
       <w:r>
         <w:rPr>
           <w:lang w:val="en-US"/>
         </w:rPr>
-        <w:t>receiverPinPPM</w:t>
+        <w:t>r</w:t>
+      </w:r>
+      <w:r>
+        <w:rPr>
+          <w:lang w:val="en-US"/>
+        </w:rPr>
+        <w:t>eceiverPinPPM</w:t>
       </w:r>
       <w:proofErr w:type="spellEnd"/>
       <w:r>
         <w:rPr>
           <w:lang w:val="en-US"/>
         </w:rPr>
-        <w:t xml:space="preserve"> = Port2Pin('D', 14);</w:t>
+        <w:t xml:space="preserve"> = Port2Pin('D', 13</w:t>
+      </w:r>
+      <w:bookmarkStart w:id="0" w:name="_GoBack"/>
+      <w:bookmarkEnd w:id="0"/>
+      <w:r>
+        <w:rPr>
+          <w:lang w:val="en-US"/>
+        </w:rPr>
+        <w:t>);</w:t>
       </w:r>
     </w:p>
     <w:p>
@@ -1220,15 +1226,7 @@
         <w:rPr>
           <w:lang w:val="en-US"/>
         </w:rPr>
-        <w:t>Attitude PIDs: P 40, I 0,</w:t>
-      </w:r>
-      <w:bookmarkStart w:id="0" w:name="_GoBack"/>
-      <w:bookmarkEnd w:id="0"/>
-      <w:r>
-        <w:rPr>
-          <w:lang w:val="en-US"/>
-        </w:rPr>
-        <w:t xml:space="preserve"> D -200</w:t>
+        <w:t>Attitude PIDs: P 40, I 0, D -200</w:t>
       </w:r>
     </w:p>
     <w:sectPr>
@@ -1242,7 +1240,7 @@
 </file>
 
 <file path=word/styles.xml><?xml version="1.0" encoding="utf-8"?>
-<w:styles xmlns:mc="http://schemas.openxmlformats.org/markup-compatibility/2006" xmlns:r="http://schemas.openxmlformats.org/officeDocument/2006/relationships" xmlns:w="http://schemas.openxmlformats.org/wordprocessingml/2006/main" xmlns:w14="http://schemas.microsoft.com/office/word/2010/wordml" mc:Ignorable="w14">
+<w:styles xmlns:mc="http://schemas.openxmlformats.org/markup-compatibility/2006" xmlns:r="http://schemas.openxmlformats.org/officeDocument/2006/relationships" xmlns:w="http://schemas.openxmlformats.org/wordprocessingml/2006/main" xmlns:w14="http://schemas.microsoft.com/office/word/2010/wordml" xmlns:w15="http://schemas.microsoft.com/office/word/2012/wordml" mc:Ignorable="w14 w15">
   <w:docDefaults>
     <w:rPrDefault>
       <w:rPr>
@@ -1258,334 +1256,378 @@
       </w:pPr>
     </w:pPrDefault>
   </w:docDefaults>
-  <w:latentStyles w:defLockedState="0" w:defUIPriority="99" w:defSemiHidden="1" w:defUnhideWhenUsed="1" w:defQFormat="0" w:count="267">
-    <w:lsdException w:name="Normal" w:semiHidden="0" w:uiPriority="0" w:unhideWhenUsed="0" w:qFormat="1"/>
-    <w:lsdException w:name="heading 1" w:semiHidden="0" w:uiPriority="9" w:unhideWhenUsed="0" w:qFormat="1"/>
-    <w:lsdException w:name="heading 2" w:uiPriority="9" w:qFormat="1"/>
-    <w:lsdException w:name="heading 3" w:uiPriority="9" w:qFormat="1"/>
-    <w:lsdException w:name="heading 4" w:uiPriority="9" w:qFormat="1"/>
-    <w:lsdException w:name="heading 5" w:uiPriority="9" w:qFormat="1"/>
-    <w:lsdException w:name="heading 6" w:uiPriority="9" w:qFormat="1"/>
-    <w:lsdException w:name="heading 7" w:uiPriority="9" w:qFormat="1"/>
-    <w:lsdException w:name="heading 8" w:uiPriority="9" w:qFormat="1"/>
-    <w:lsdException w:name="heading 9" w:uiPriority="9" w:qFormat="1"/>
-    <w:lsdException w:name="toc 1" w:uiPriority="39"/>
-    <w:lsdException w:name="toc 2" w:uiPriority="39"/>
-    <w:lsdException w:name="toc 3" w:uiPriority="39"/>
-    <w:lsdException w:name="toc 4" w:uiPriority="39"/>
-    <w:lsdException w:name="toc 5" w:uiPriority="39"/>
-    <w:lsdException w:name="toc 6" w:uiPriority="39"/>
-    <w:lsdException w:name="toc 7" w:uiPriority="39"/>
-    <w:lsdException w:name="toc 8" w:uiPriority="39"/>
-    <w:lsdException w:name="toc 9" w:uiPriority="39"/>
-    <w:lsdException w:name="caption" w:uiPriority="35" w:qFormat="1"/>
-    <w:lsdException w:name="Title" w:semiHidden="0" w:uiPriority="10" w:unhideWhenUsed="0" w:qFormat="1"/>
-    <w:lsdException w:name="Default Paragraph Font" w:uiPriority="1"/>
-    <w:lsdException w:name="Subtitle" w:semiHidden="0" w:uiPriority="11" w:unhideWhenUsed="0" w:qFormat="1"/>
-    <w:lsdException w:name="Strong" w:semiHidden="0" w:uiPriority="22" w:unhideWhenUsed="0" w:qFormat="1"/>
-    <w:lsdException w:name="Emphasis" w:semiHidden="0" w:uiPriority="20" w:unhideWhenUsed="0" w:qFormat="1"/>
-    <w:lsdException w:name="Table Grid" w:semiHidden="0" w:uiPriority="59" w:unhideWhenUsed="0"/>
-    <w:lsdException w:name="Placeholder Text" w:unhideWhenUsed="0"/>
-    <w:lsdException w:name="No Spacing" w:semiHidden="0" w:uiPriority="1" w:unhideWhenUsed="0" w:qFormat="1"/>
-    <w:lsdException w:name="Light Shading" w:semiHidden="0" w:uiPriority="60" w:unhideWhenUsed="0"/>
-    <w:lsdException w:name="Light List" w:semiHidden="0" w:uiPriority="61" w:unhideWhenUsed="0"/>
-    <w:lsdException w:name="Light Grid" w:semiHidden="0" w:uiPriority="62" w:unhideWhenUsed="0"/>
-    <w:lsdException w:name="Medium Shading 1" w:semiHidden="0" w:uiPriority="63" w:unhideWhenUsed="0"/>
-    <w:lsdException w:name="Medium Shading 2" w:semiHidden="0" w:uiPriority="64" w:unhideWhenUsed="0"/>
-    <w:lsdException w:name="Medium List 1" w:semiHidden="0" w:uiPriority="65" w:unhideWhenUsed="0"/>
-    <w:lsdException w:name="Medium List 2" w:semiHidden="0" w:uiPriority="66" w:unhideWhenUsed="0"/>
-    <w:lsdException w:name="Medium Grid 1" w:semiHidden="0" w:uiPriority="67" w:unhideWhenUsed="0"/>
-    <w:lsdException w:name="Medium Grid 2" w:semiHidden="0" w:uiPriority="68" w:unhideWhenUsed="0"/>
-    <w:lsdException w:name="Medium Grid 3" w:semiHidden="0" w:uiPriority="69" w:unhideWhenUsed="0"/>
-    <w:lsdException w:name="Dark List" w:semiHidden="0" w:uiPriority="70" w:unhideWhenUsed="0"/>
-    <w:lsdException w:name="Colorful Shading" w:semiHidden="0" w:uiPriority="71" w:unhideWhenUsed="0"/>
-    <w:lsdException w:name="Colorful List" w:semiHidden="0" w:uiPriority="72" w:unhideWhenUsed="0"/>
-    <w:lsdException w:name="Colorful Grid" w:semiHidden="0" w:uiPriority="73" w:unhideWhenUsed="0"/>
-    <w:lsdException w:name="Light Shading Accent 1" w:semiHidden="0" w:uiPriority="60" w:unhideWhenUsed="0"/>
-    <w:lsdException w:name="Light List Accent 1" w:semiHidden="0" w:uiPriority="61" w:unhideWhenUsed="0"/>
-    <w:lsdException w:name="Light Grid Accent 1" w:semiHidden="0" w:uiPriority="62" w:unhideWhenUsed="0"/>
-    <w:lsdException w:name="Medium Shading 1 Accent 1" w:semiHidden="0" w:uiPriority="63" w:unhideWhenUsed="0"/>
-    <w:lsdException w:name="Medium Shading 2 Accent 1" w:semiHidden="0" w:uiPriority="64" w:unhideWhenUsed="0"/>
-    <w:lsdException w:name="Medium List 1 Accent 1" w:semiHidden="0" w:uiPriority="65" w:unhideWhenUsed="0"/>
-    <w:lsdException w:name="Revision" w:unhideWhenUsed="0"/>
-    <w:lsdException w:name="List Paragraph" w:semiHidden="0" w:uiPriority="34" w:unhideWhenUsed="0" w:qFormat="1"/>
-    <w:lsdException w:name="Quote" w:semiHidden="0" w:uiPriority="29" w:unhideWhenUsed="0" w:qFormat="1"/>
-    <w:lsdException w:name="Intense Quote" w:semiHidden="0" w:uiPriority="30" w:unhideWhenUsed="0" w:qFormat="1"/>
-    <w:lsdException w:name="Medium List 2 Accent 1" w:semiHidden="0" w:uiPriority="66" w:unhideWhenUsed="0"/>
-    <w:lsdException w:name="Medium Grid 1 Accent 1" w:semiHidden="0" w:uiPriority="67" w:unhideWhenUsed="0"/>
-    <w:lsdException w:name="Medium Grid 2 Accent 1" w:semiHidden="0" w:uiPriority="68" w:unhideWhenUsed="0"/>
-    <w:lsdException w:name="Medium Grid 3 Accent 1" w:semiHidden="0" w:uiPriority="69" w:unhideWhenUsed="0"/>
-    <w:lsdException w:name="Dark List Accent 1" w:semiHidden="0" w:uiPriority="70" w:unhideWhenUsed="0"/>
-    <w:lsdException w:name="Colorful Shading Accent 1" w:semiHidden="0" w:uiPriority="71" w:unhideWhenUsed="0"/>
-    <w:lsdException w:name="Colorful List Accent 1" w:semiHidden="0" w:uiPriority="72" w:unhideWhenUsed="0"/>
-    <w:lsdException w:name="Colorful Grid Accent 1" w:semiHidden="0" w:uiPriority="73" w:unhideWhenUsed="0"/>
-    <w:lsdException w:name="Light Shading Accent 2" w:semiHidden="0" w:uiPriority="60" w:unhideWhenUsed="0"/>
-    <w:lsdException w:name="Light List Accent 2" w:semiHidden="0" w:uiPriority="61" w:unhideWhenUsed="0"/>
-    <w:lsdException w:name="Light Grid Accent 2" w:semiHidden="0" w:uiPriority="62" w:unhideWhenUsed="0"/>
-    <w:lsdException w:name="Medium Shading 1 Accent 2" w:semiHidden="0" w:uiPriority="63" w:unhideWhenUsed="0"/>
-    <w:lsdException w:name="Medium Shading 2 Accent 2" w:semiHidden="0" w:uiPriority="64" w:unhideWhenUsed="0"/>
-    <w:lsdException w:name="Medium List 1 Accent 2" w:semiHidden="0" w:uiPriority="65" w:unhideWhenUsed="0"/>
-    <w:lsdException w:name="Medium List 2 Accent 2" w:semiHidden="0" w:uiPriority="66" w:unhideWhenUsed="0"/>
-    <w:lsdException w:name="Medium Grid 1 Accent 2" w:semiHidden="0" w:uiPriority="67" w:unhideWhenUsed="0"/>
-    <w:lsdException w:name="Medium Grid 2 Accent 2" w:semiHidden="0" w:uiPriority="68" w:unhideWhenUsed="0"/>
-    <w:lsdException w:name="Medium Grid 3 Accent 2" w:semiHidden="0" w:uiPriority="69" w:unhideWhenUsed="0"/>
-    <w:lsdException w:name="Dark List Accent 2" w:semiHidden="0" w:uiPriority="70" w:unhideWhenUsed="0"/>
-    <w:lsdException w:name="Colorful Shading Accent 2" w:semiHidden="0" w:uiPriority="71" w:unhideWhenUsed="0"/>
-    <w:lsdException w:name="Colorful List Accent 2" w:semiHidden="0" w:uiPriority="72" w:unhideWhenUsed="0"/>
-    <w:lsdException w:name="Colorful Grid Accent 2" w:semiHidden="0" w:uiPriority="73" w:unhideWhenUsed="0"/>
-    <w:lsdException w:name="Light Shading Accent 3" w:semiHidden="0" w:uiPriority="60" w:unhideWhenUsed="0"/>
-    <w:lsdException w:name="Light List Accent 3" w:semiHidden="0" w:uiPriority="61" w:unhideWhenUsed="0"/>
-    <w:lsdException w:name="Light Grid Accent 3" w:semiHidden="0" w:uiPriority="62" w:unhideWhenUsed="0"/>
-    <w:lsdException w:name="Medium Shading 1 Accent 3" w:semiHidden="0" w:uiPriority="63" w:unhideWhenUsed="0"/>
-    <w:lsdException w:name="Medium Shading 2 Accent 3" w:semiHidden="0" w:uiPriority="64" w:unhideWhenUsed="0"/>
-    <w:lsdException w:name="Medium List 1 Accent 3" w:semiHidden="0" w:uiPriority="65" w:unhideWhenUsed="0"/>
-    <w:lsdException w:name="Medium List 2 Accent 3" w:semiHidden="0" w:uiPriority="66" w:unhideWhenUsed="0"/>
-    <w:lsdException w:name="Medium Grid 1 Accent 3" w:semiHidden="0" w:uiPriority="67" w:unhideWhenUsed="0"/>
-    <w:lsdException w:name="Medium Grid 2 Accent 3" w:semiHidden="0" w:uiPriority="68" w:unhideWhenUsed="0"/>
-    <w:lsdException w:name="Medium Grid 3 Accent 3" w:semiHidden="0" w:uiPriority="69" w:unhideWhenUsed="0"/>
-    <w:lsdException w:name="Dark List Accent 3" w:semiHidden="0" w:uiPriority="70" w:unhideWhenUsed="0"/>
-    <w:lsdException w:name="Colorful Shading Accent 3" w:semiHidden="0" w:uiPriority="71" w:unhideWhenUsed="0"/>
-    <w:lsdException w:name="Colorful List Accent 3" w:semiHidden="0" w:uiPriority="72" w:unhideWhenUsed="0"/>
-    <w:lsdException w:name="Colorful Grid Accent 3" w:semiHidden="0" w:uiPriority="73" w:unhideWhenUsed="0"/>
-    <w:lsdException w:name="Light Shading Accent 4" w:semiHidden="0" w:uiPriority="60" w:unhideWhenUsed="0"/>
-    <w:lsdException w:name="Light List Accent 4" w:semiHidden="0" w:uiPriority="61" w:unhideWhenUsed="0"/>
-    <w:lsdException w:name="Light Grid Accent 4" w:semiHidden="0" w:uiPriority="62" w:unhideWhenUsed="0"/>
-    <w:lsdException w:name="Medium Shading 1 Accent 4" w:semiHidden="0" w:uiPriority="63" w:unhideWhenUsed="0"/>
-    <w:lsdException w:name="Medium Shading 2 Accent 4" w:semiHidden="0" w:uiPriority="64" w:unhideWhenUsed="0"/>
-    <w:lsdException w:name="Medium List 1 Accent 4" w:semiHidden="0" w:uiPriority="65" w:unhideWhenUsed="0"/>
-    <w:lsdException w:name="Medium List 2 Accent 4" w:semiHidden="0" w:uiPriority="66" w:unhideWhenUsed="0"/>
-    <w:lsdException w:name="Medium Grid 1 Accent 4" w:semiHidden="0" w:uiPriority="67" w:unhideWhenUsed="0"/>
-    <w:lsdException w:name="Medium Grid 2 Accent 4" w:semiHidden="0" w:uiPriority="68" w:unhideWhenUsed="0"/>
-    <w:lsdException w:name="Medium Grid 3 Accent 4" w:semiHidden="0" w:uiPriority="69" w:unhideWhenUsed="0"/>
-    <w:lsdException w:name="Dark List Accent 4" w:semiHidden="0" w:uiPriority="70" w:unhideWhenUsed="0"/>
-    <w:lsdException w:name="Colorful Shading Accent 4" w:semiHidden="0" w:uiPriority="71" w:unhideWhenUsed="0"/>
-    <w:lsdException w:name="Colorful List Accent 4" w:semiHidden="0" w:uiPriority="72" w:unhideWhenUsed="0"/>
-    <w:lsdException w:name="Colorful Grid Accent 4" w:semiHidden="0" w:uiPriority="73" w:unhideWhenUsed="0"/>
-    <w:lsdException w:name="Light Shading Accent 5" w:semiHidden="0" w:uiPriority="60" w:unhideWhenUsed="0"/>
-    <w:lsdException w:name="Light List Accent 5" w:semiHidden="0" w:uiPriority="61" w:unhideWhenUsed="0"/>
-    <w:lsdException w:name="Light Grid Accent 5" w:semiHidden="0" w:uiPriority="62" w:unhideWhenUsed="0"/>
-    <w:lsdException w:name="Medium Shading 1 Accent 5" w:semiHidden="0" w:uiPriority="63" w:unhideWhenUsed="0"/>
-    <w:lsdException w:name="Medium Shading 2 Accent 5" w:semiHidden="0" w:uiPriority="64" w:unhideWhenUsed="0"/>
-    <w:lsdException w:name="Medium List 1 Accent 5" w:semiHidden="0" w:uiPriority="65" w:unhideWhenUsed="0"/>
-    <w:lsdException w:name="Medium List 2 Accent 5" w:semiHidden="0" w:uiPriority="66" w:unhideWhenUsed="0"/>
-    <w:lsdException w:name="Medium Grid 1 Accent 5" w:semiHidden="0" w:uiPriority="67" w:unhideWhenUsed="0"/>
-    <w:lsdException w:name="Medium Grid 2 Accent 5" w:semiHidden="0" w:uiPriority="68" w:unhideWhenUsed="0"/>
-    <w:lsdException w:name="Medium Grid 3 Accent 5" w:semiHidden="0" w:uiPriority="69" w:unhideWhenUsed="0"/>
-    <w:lsdException w:name="Dark List Accent 5" w:semiHidden="0" w:uiPriority="70" w:unhideWhenUsed="0"/>
-    <w:lsdException w:name="Colorful Shading Accent 5" w:semiHidden="0" w:uiPriority="71" w:unhideWhenUsed="0"/>
-    <w:lsdException w:name="Colorful List Accent 5" w:semiHidden="0" w:uiPriority="72" w:unhideWhenUsed="0"/>
-    <w:lsdException w:name="Colorful Grid Accent 5" w:semiHidden="0" w:uiPriority="73" w:unhideWhenUsed="0"/>
-    <w:lsdException w:name="Light Shading Accent 6" w:semiHidden="0" w:uiPriority="60" w:unhideWhenUsed="0"/>
-    <w:lsdException w:name="Light List Accent 6" w:semiHidden="0" w:uiPriority="61" w:unhideWhenUsed="0"/>
-    <w:lsdException w:name="Light Grid Accent 6" w:semiHidden="0" w:uiPriority="62" w:unhideWhenUsed="0"/>
-    <w:lsdException w:name="Medium Shading 1 Accent 6" w:semiHidden="0" w:uiPriority="63" w:unhideWhenUsed="0"/>
-    <w:lsdException w:name="Medium Shading 2 Accent 6" w:semiHidden="0" w:uiPriority="64" w:unhideWhenUsed="0"/>
-    <w:lsdException w:name="Medium List 1 Accent 6" w:semiHidden="0" w:uiPriority="65" w:unhideWhenUsed="0"/>
-    <w:lsdException w:name="Medium List 2 Accent 6" w:semiHidden="0" w:uiPriority="66" w:unhideWhenUsed="0"/>
-    <w:lsdException w:name="Medium Grid 1 Accent 6" w:semiHidden="0" w:uiPriority="67" w:unhideWhenUsed="0"/>
-    <w:lsdException w:name="Medium Grid 2 Accent 6" w:semiHidden="0" w:uiPriority="68" w:unhideWhenUsed="0"/>
-    <w:lsdException w:name="Medium Grid 3 Accent 6" w:semiHidden="0" w:uiPriority="69" w:unhideWhenUsed="0"/>
-    <w:lsdException w:name="Dark List Accent 6" w:semiHidden="0" w:uiPriority="70" w:unhideWhenUsed="0"/>
-    <w:lsdException w:name="Colorful Shading Accent 6" w:semiHidden="0" w:uiPriority="71" w:unhideWhenUsed="0"/>
-    <w:lsdException w:name="Colorful List Accent 6" w:semiHidden="0" w:uiPriority="72" w:unhideWhenUsed="0"/>
-    <w:lsdException w:name="Colorful Grid Accent 6" w:semiHidden="0" w:uiPriority="73" w:unhideWhenUsed="0"/>
-    <w:lsdException w:name="Subtle Emphasis" w:semiHidden="0" w:uiPriority="19" w:unhideWhenUsed="0" w:qFormat="1"/>
-    <w:lsdException w:name="Intense Emphasis" w:semiHidden="0" w:uiPriority="21" w:unhideWhenUsed="0" w:qFormat="1"/>
-    <w:lsdException w:name="Subtle Reference" w:semiHidden="0" w:uiPriority="31" w:unhideWhenUsed="0" w:qFormat="1"/>
-    <w:lsdException w:name="Intense Reference" w:semiHidden="0" w:uiPriority="32" w:unhideWhenUsed="0" w:qFormat="1"/>
-    <w:lsdException w:name="Book Title" w:semiHidden="0" w:uiPriority="33" w:unhideWhenUsed="0" w:qFormat="1"/>
-    <w:lsdException w:name="Bibliography" w:uiPriority="37"/>
-    <w:lsdException w:name="TOC Heading" w:uiPriority="39" w:qFormat="1"/>
-  </w:latentStyles>
-  <w:style w:type="paragraph" w:default="1" w:styleId="Standard">
-    <w:name w:val="Normal"/>
-    <w:qFormat/>
-  </w:style>
-  <w:style w:type="character" w:default="1" w:styleId="Absatz-Standardschriftart">
-    <w:name w:val="Default Paragraph Font"/>
-    <w:uiPriority w:val="1"/>
-    <w:semiHidden/>
-    <w:unhideWhenUsed/>
-  </w:style>
-  <w:style w:type="table" w:default="1" w:styleId="NormaleTabelle">
-    <w:name w:val="Normal Table"/>
-    <w:uiPriority w:val="99"/>
-    <w:semiHidden/>
-    <w:unhideWhenUsed/>
-    <w:tblPr>
-      <w:tblInd w:w="0" w:type="dxa"/>
-      <w:tblCellMar>
-        <w:top w:w="0" w:type="dxa"/>
-        <w:left w:w="108" w:type="dxa"/>
-        <w:bottom w:w="0" w:type="dxa"/>
-        <w:right w:w="108" w:type="dxa"/>
-      </w:tblCellMar>
-    </w:tblPr>
-  </w:style>
-  <w:style w:type="numbering" w:default="1" w:styleId="KeineListe">
-    <w:name w:val="No List"/>
-    <w:uiPriority w:val="99"/>
-    <w:semiHidden/>
-    <w:unhideWhenUsed/>
-  </w:style>
-</w:styles>
-</file>
-
-<file path=word/stylesWithEffects.xml><?xml version="1.0" encoding="utf-8"?>
-<w:styles xmlns:wpc="http://schemas.microsoft.com/office/word/2010/wordprocessingCanvas" xmlns:mc="http://schemas.openxmlformats.org/markup-compatibility/2006" xmlns:o="urn:schemas-microsoft-com:office:office" xmlns:r="http://schemas.openxmlformats.org/officeDocument/2006/relationships" xmlns:m="http://schemas.openxmlformats.org/officeDocument/2006/math" xmlns:v="urn:schemas-microsoft-com:vml" xmlns:wp14="http://schemas.microsoft.com/office/word/2010/wordprocessingDrawing" xmlns:wp="http://schemas.openxmlformats.org/drawingml/2006/wordprocessingDrawing" xmlns:w10="urn:schemas-microsoft-com:office:word" xmlns:w="http://schemas.openxmlformats.org/wordprocessingml/2006/main" xmlns:w14="http://schemas.microsoft.com/office/word/2010/wordml" xmlns:wpg="http://schemas.microsoft.com/office/word/2010/wordprocessingGroup" xmlns:wpi="http://schemas.microsoft.com/office/word/2010/wordprocessingInk" xmlns:wne="http://schemas.microsoft.com/office/word/2006/wordml" xmlns:wps="http://schemas.microsoft.com/office/word/2010/wordprocessingShape" mc:Ignorable="w14 wp14">
-  <w:docDefaults>
-    <w:rPrDefault>
-      <w:rPr>
-        <w:rFonts w:asciiTheme="minorHAnsi" w:eastAsiaTheme="minorHAnsi" w:hAnsiTheme="minorHAnsi" w:cstheme="minorBidi"/>
-        <w:sz w:val="22"/>
-        <w:szCs w:val="22"/>
-        <w:lang w:val="de-DE" w:eastAsia="en-US" w:bidi="ar-SA"/>
-      </w:rPr>
-    </w:rPrDefault>
-    <w:pPrDefault>
-      <w:pPr>
-        <w:spacing w:line="276" w:lineRule="auto"/>
-      </w:pPr>
-    </w:pPrDefault>
-  </w:docDefaults>
-  <w:latentStyles w:defLockedState="0" w:defUIPriority="99" w:defSemiHidden="1" w:defUnhideWhenUsed="1" w:defQFormat="0" w:count="267">
-    <w:lsdException w:name="Normal" w:semiHidden="0" w:uiPriority="0" w:unhideWhenUsed="0" w:qFormat="1"/>
-    <w:lsdException w:name="heading 1" w:semiHidden="0" w:uiPriority="9" w:unhideWhenUsed="0" w:qFormat="1"/>
-    <w:lsdException w:name="heading 2" w:uiPriority="9" w:qFormat="1"/>
-    <w:lsdException w:name="heading 3" w:uiPriority="9" w:qFormat="1"/>
-    <w:lsdException w:name="heading 4" w:uiPriority="9" w:qFormat="1"/>
-    <w:lsdException w:name="heading 5" w:uiPriority="9" w:qFormat="1"/>
-    <w:lsdException w:name="heading 6" w:uiPriority="9" w:qFormat="1"/>
-    <w:lsdException w:name="heading 7" w:uiPriority="9" w:qFormat="1"/>
-    <w:lsdException w:name="heading 8" w:uiPriority="9" w:qFormat="1"/>
-    <w:lsdException w:name="heading 9" w:uiPriority="9" w:qFormat="1"/>
-    <w:lsdException w:name="toc 1" w:uiPriority="39"/>
-    <w:lsdException w:name="toc 2" w:uiPriority="39"/>
-    <w:lsdException w:name="toc 3" w:uiPriority="39"/>
-    <w:lsdException w:name="toc 4" w:uiPriority="39"/>
-    <w:lsdException w:name="toc 5" w:uiPriority="39"/>
-    <w:lsdException w:name="toc 6" w:uiPriority="39"/>
-    <w:lsdException w:name="toc 7" w:uiPriority="39"/>
-    <w:lsdException w:name="toc 8" w:uiPriority="39"/>
-    <w:lsdException w:name="toc 9" w:uiPriority="39"/>
-    <w:lsdException w:name="caption" w:uiPriority="35" w:qFormat="1"/>
-    <w:lsdException w:name="Title" w:semiHidden="0" w:uiPriority="10" w:unhideWhenUsed="0" w:qFormat="1"/>
-    <w:lsdException w:name="Default Paragraph Font" w:uiPriority="1"/>
-    <w:lsdException w:name="Subtitle" w:semiHidden="0" w:uiPriority="11" w:unhideWhenUsed="0" w:qFormat="1"/>
-    <w:lsdException w:name="Strong" w:semiHidden="0" w:uiPriority="22" w:unhideWhenUsed="0" w:qFormat="1"/>
-    <w:lsdException w:name="Emphasis" w:semiHidden="0" w:uiPriority="20" w:unhideWhenUsed="0" w:qFormat="1"/>
-    <w:lsdException w:name="Table Grid" w:semiHidden="0" w:uiPriority="59" w:unhideWhenUsed="0"/>
-    <w:lsdException w:name="Placeholder Text" w:unhideWhenUsed="0"/>
-    <w:lsdException w:name="No Spacing" w:semiHidden="0" w:uiPriority="1" w:unhideWhenUsed="0" w:qFormat="1"/>
-    <w:lsdException w:name="Light Shading" w:semiHidden="0" w:uiPriority="60" w:unhideWhenUsed="0"/>
-    <w:lsdException w:name="Light List" w:semiHidden="0" w:uiPriority="61" w:unhideWhenUsed="0"/>
-    <w:lsdException w:name="Light Grid" w:semiHidden="0" w:uiPriority="62" w:unhideWhenUsed="0"/>
-    <w:lsdException w:name="Medium Shading 1" w:semiHidden="0" w:uiPriority="63" w:unhideWhenUsed="0"/>
-    <w:lsdException w:name="Medium Shading 2" w:semiHidden="0" w:uiPriority="64" w:unhideWhenUsed="0"/>
-    <w:lsdException w:name="Medium List 1" w:semiHidden="0" w:uiPriority="65" w:unhideWhenUsed="0"/>
-    <w:lsdException w:name="Medium List 2" w:semiHidden="0" w:uiPriority="66" w:unhideWhenUsed="0"/>
-    <w:lsdException w:name="Medium Grid 1" w:semiHidden="0" w:uiPriority="67" w:unhideWhenUsed="0"/>
-    <w:lsdException w:name="Medium Grid 2" w:semiHidden="0" w:uiPriority="68" w:unhideWhenUsed="0"/>
-    <w:lsdException w:name="Medium Grid 3" w:semiHidden="0" w:uiPriority="69" w:unhideWhenUsed="0"/>
-    <w:lsdException w:name="Dark List" w:semiHidden="0" w:uiPriority="70" w:unhideWhenUsed="0"/>
-    <w:lsdException w:name="Colorful Shading" w:semiHidden="0" w:uiPriority="71" w:unhideWhenUsed="0"/>
-    <w:lsdException w:name="Colorful List" w:semiHidden="0" w:uiPriority="72" w:unhideWhenUsed="0"/>
-    <w:lsdException w:name="Colorful Grid" w:semiHidden="0" w:uiPriority="73" w:unhideWhenUsed="0"/>
-    <w:lsdException w:name="Light Shading Accent 1" w:semiHidden="0" w:uiPriority="60" w:unhideWhenUsed="0"/>
-    <w:lsdException w:name="Light List Accent 1" w:semiHidden="0" w:uiPriority="61" w:unhideWhenUsed="0"/>
-    <w:lsdException w:name="Light Grid Accent 1" w:semiHidden="0" w:uiPriority="62" w:unhideWhenUsed="0"/>
-    <w:lsdException w:name="Medium Shading 1 Accent 1" w:semiHidden="0" w:uiPriority="63" w:unhideWhenUsed="0"/>
-    <w:lsdException w:name="Medium Shading 2 Accent 1" w:semiHidden="0" w:uiPriority="64" w:unhideWhenUsed="0"/>
-    <w:lsdException w:name="Medium List 1 Accent 1" w:semiHidden="0" w:uiPriority="65" w:unhideWhenUsed="0"/>
-    <w:lsdException w:name="Revision" w:unhideWhenUsed="0"/>
-    <w:lsdException w:name="List Paragraph" w:semiHidden="0" w:uiPriority="34" w:unhideWhenUsed="0" w:qFormat="1"/>
-    <w:lsdException w:name="Quote" w:semiHidden="0" w:uiPriority="29" w:unhideWhenUsed="0" w:qFormat="1"/>
-    <w:lsdException w:name="Intense Quote" w:semiHidden="0" w:uiPriority="30" w:unhideWhenUsed="0" w:qFormat="1"/>
-    <w:lsdException w:name="Medium List 2 Accent 1" w:semiHidden="0" w:uiPriority="66" w:unhideWhenUsed="0"/>
-    <w:lsdException w:name="Medium Grid 1 Accent 1" w:semiHidden="0" w:uiPriority="67" w:unhideWhenUsed="0"/>
-    <w:lsdException w:name="Medium Grid 2 Accent 1" w:semiHidden="0" w:uiPriority="68" w:unhideWhenUsed="0"/>
-    <w:lsdException w:name="Medium Grid 3 Accent 1" w:semiHidden="0" w:uiPriority="69" w:unhideWhenUsed="0"/>
-    <w:lsdException w:name="Dark List Accent 1" w:semiHidden="0" w:uiPriority="70" w:unhideWhenUsed="0"/>
-    <w:lsdException w:name="Colorful Shading Accent 1" w:semiHidden="0" w:uiPriority="71" w:unhideWhenUsed="0"/>
-    <w:lsdException w:name="Colorful List Accent 1" w:semiHidden="0" w:uiPriority="72" w:unhideWhenUsed="0"/>
-    <w:lsdException w:name="Colorful Grid Accent 1" w:semiHidden="0" w:uiPriority="73" w:unhideWhenUsed="0"/>
-    <w:lsdException w:name="Light Shading Accent 2" w:semiHidden="0" w:uiPriority="60" w:unhideWhenUsed="0"/>
-    <w:lsdException w:name="Light List Accent 2" w:semiHidden="0" w:uiPriority="61" w:unhideWhenUsed="0"/>
-    <w:lsdException w:name="Light Grid Accent 2" w:semiHidden="0" w:uiPriority="62" w:unhideWhenUsed="0"/>
-    <w:lsdException w:name="Medium Shading 1 Accent 2" w:semiHidden="0" w:uiPriority="63" w:unhideWhenUsed="0"/>
-    <w:lsdException w:name="Medium Shading 2 Accent 2" w:semiHidden="0" w:uiPriority="64" w:unhideWhenUsed="0"/>
-    <w:lsdException w:name="Medium List 1 Accent 2" w:semiHidden="0" w:uiPriority="65" w:unhideWhenUsed="0"/>
-    <w:lsdException w:name="Medium List 2 Accent 2" w:semiHidden="0" w:uiPriority="66" w:unhideWhenUsed="0"/>
-    <w:lsdException w:name="Medium Grid 1 Accent 2" w:semiHidden="0" w:uiPriority="67" w:unhideWhenUsed="0"/>
-    <w:lsdException w:name="Medium Grid 2 Accent 2" w:semiHidden="0" w:uiPriority="68" w:unhideWhenUsed="0"/>
-    <w:lsdException w:name="Medium Grid 3 Accent 2" w:semiHidden="0" w:uiPriority="69" w:unhideWhenUsed="0"/>
-    <w:lsdException w:name="Dark List Accent 2" w:semiHidden="0" w:uiPriority="70" w:unhideWhenUsed="0"/>
-    <w:lsdException w:name="Colorful Shading Accent 2" w:semiHidden="0" w:uiPriority="71" w:unhideWhenUsed="0"/>
-    <w:lsdException w:name="Colorful List Accent 2" w:semiHidden="0" w:uiPriority="72" w:unhideWhenUsed="0"/>
-    <w:lsdException w:name="Colorful Grid Accent 2" w:semiHidden="0" w:uiPriority="73" w:unhideWhenUsed="0"/>
-    <w:lsdException w:name="Light Shading Accent 3" w:semiHidden="0" w:uiPriority="60" w:unhideWhenUsed="0"/>
-    <w:lsdException w:name="Light List Accent 3" w:semiHidden="0" w:uiPriority="61" w:unhideWhenUsed="0"/>
-    <w:lsdException w:name="Light Grid Accent 3" w:semiHidden="0" w:uiPriority="62" w:unhideWhenUsed="0"/>
-    <w:lsdException w:name="Medium Shading 1 Accent 3" w:semiHidden="0" w:uiPriority="63" w:unhideWhenUsed="0"/>
-    <w:lsdException w:name="Medium Shading 2 Accent 3" w:semiHidden="0" w:uiPriority="64" w:unhideWhenUsed="0"/>
-    <w:lsdException w:name="Medium List 1 Accent 3" w:semiHidden="0" w:uiPriority="65" w:unhideWhenUsed="0"/>
-    <w:lsdException w:name="Medium List 2 Accent 3" w:semiHidden="0" w:uiPriority="66" w:unhideWhenUsed="0"/>
-    <w:lsdException w:name="Medium Grid 1 Accent 3" w:semiHidden="0" w:uiPriority="67" w:unhideWhenUsed="0"/>
-    <w:lsdException w:name="Medium Grid 2 Accent 3" w:semiHidden="0" w:uiPriority="68" w:unhideWhenUsed="0"/>
-    <w:lsdException w:name="Medium Grid 3 Accent 3" w:semiHidden="0" w:uiPriority="69" w:unhideWhenUsed="0"/>
-    <w:lsdException w:name="Dark List Accent 3" w:semiHidden="0" w:uiPriority="70" w:unhideWhenUsed="0"/>
-    <w:lsdException w:name="Colorful Shading Accent 3" w:semiHidden="0" w:uiPriority="71" w:unhideWhenUsed="0"/>
-    <w:lsdException w:name="Colorful List Accent 3" w:semiHidden="0" w:uiPriority="72" w:unhideWhenUsed="0"/>
-    <w:lsdException w:name="Colorful Grid Accent 3" w:semiHidden="0" w:uiPriority="73" w:unhideWhenUsed="0"/>
-    <w:lsdException w:name="Light Shading Accent 4" w:semiHidden="0" w:uiPriority="60" w:unhideWhenUsed="0"/>
-    <w:lsdException w:name="Light List Accent 4" w:semiHidden="0" w:uiPriority="61" w:unhideWhenUsed="0"/>
-    <w:lsdException w:name="Light Grid Accent 4" w:semiHidden="0" w:uiPriority="62" w:unhideWhenUsed="0"/>
-    <w:lsdException w:name="Medium Shading 1 Accent 4" w:semiHidden="0" w:uiPriority="63" w:unhideWhenUsed="0"/>
-    <w:lsdException w:name="Medium Shading 2 Accent 4" w:semiHidden="0" w:uiPriority="64" w:unhideWhenUsed="0"/>
-    <w:lsdException w:name="Medium List 1 Accent 4" w:semiHidden="0" w:uiPriority="65" w:unhideWhenUsed="0"/>
-    <w:lsdException w:name="Medium List 2 Accent 4" w:semiHidden="0" w:uiPriority="66" w:unhideWhenUsed="0"/>
-    <w:lsdException w:name="Medium Grid 1 Accent 4" w:semiHidden="0" w:uiPriority="67" w:unhideWhenUsed="0"/>
-    <w:lsdException w:name="Medium Grid 2 Accent 4" w:semiHidden="0" w:uiPriority="68" w:unhideWhenUsed="0"/>
-    <w:lsdException w:name="Medium Grid 3 Accent 4" w:semiHidden="0" w:uiPriority="69" w:unhideWhenUsed="0"/>
-    <w:lsdException w:name="Dark List Accent 4" w:semiHidden="0" w:uiPriority="70" w:unhideWhenUsed="0"/>
-    <w:lsdException w:name="Colorful Shading Accent 4" w:semiHidden="0" w:uiPriority="71" w:unhideWhenUsed="0"/>
-    <w:lsdException w:name="Colorful List Accent 4" w:semiHidden="0" w:uiPriority="72" w:unhideWhenUsed="0"/>
-    <w:lsdException w:name="Colorful Grid Accent 4" w:semiHidden="0" w:uiPriority="73" w:unhideWhenUsed="0"/>
-    <w:lsdException w:name="Light Shading Accent 5" w:semiHidden="0" w:uiPriority="60" w:unhideWhenUsed="0"/>
-    <w:lsdException w:name="Light List Accent 5" w:semiHidden="0" w:uiPriority="61" w:unhideWhenUsed="0"/>
-    <w:lsdException w:name="Light Grid Accent 5" w:semiHidden="0" w:uiPriority="62" w:unhideWhenUsed="0"/>
-    <w:lsdException w:name="Medium Shading 1 Accent 5" w:semiHidden="0" w:uiPriority="63" w:unhideWhenUsed="0"/>
-    <w:lsdException w:name="Medium Shading 2 Accent 5" w:semiHidden="0" w:uiPriority="64" w:unhideWhenUsed="0"/>
-    <w:lsdException w:name="Medium List 1 Accent 5" w:semiHidden="0" w:uiPriority="65" w:unhideWhenUsed="0"/>
-    <w:lsdException w:name="Medium List 2 Accent 5" w:semiHidden="0" w:uiPriority="66" w:unhideWhenUsed="0"/>
-    <w:lsdException w:name="Medium Grid 1 Accent 5" w:semiHidden="0" w:uiPriority="67" w:unhideWhenUsed="0"/>
-    <w:lsdException w:name="Medium Grid 2 Accent 5" w:semiHidden="0" w:uiPriority="68" w:unhideWhenUsed="0"/>
-    <w:lsdException w:name="Medium Grid 3 Accent 5" w:semiHidden="0" w:uiPriority="69" w:unhideWhenUsed="0"/>
-    <w:lsdException w:name="Dark List Accent 5" w:semiHidden="0" w:uiPriority="70" w:unhideWhenUsed="0"/>
-    <w:lsdException w:name="Colorful Shading Accent 5" w:semiHidden="0" w:uiPriority="71" w:unhideWhenUsed="0"/>
-    <w:lsdException w:name="Colorful List Accent 5" w:semiHidden="0" w:uiPriority="72" w:unhideWhenUsed="0"/>
-    <w:lsdException w:name="Colorful Grid Accent 5" w:semiHidden="0" w:uiPriority="73" w:unhideWhenUsed="0"/>
-    <w:lsdException w:name="Light Shading Accent 6" w:semiHidden="0" w:uiPriority="60" w:unhideWhenUsed="0"/>
-    <w:lsdException w:name="Light List Accent 6" w:semiHidden="0" w:uiPriority="61" w:unhideWhenUsed="0"/>
-    <w:lsdException w:name="Light Grid Accent 6" w:semiHidden="0" w:uiPriority="62" w:unhideWhenUsed="0"/>
-    <w:lsdException w:name="Medium Shading 1 Accent 6" w:semiHidden="0" w:uiPriority="63" w:unhideWhenUsed="0"/>
-    <w:lsdException w:name="Medium Shading 2 Accent 6" w:semiHidden="0" w:uiPriority="64" w:unhideWhenUsed="0"/>
-    <w:lsdException w:name="Medium List 1 Accent 6" w:semiHidden="0" w:uiPriority="65" w:unhideWhenUsed="0"/>
-    <w:lsdException w:name="Medium List 2 Accent 6" w:semiHidden="0" w:uiPriority="66" w:unhideWhenUsed="0"/>
-    <w:lsdException w:name="Medium Grid 1 Accent 6" w:semiHidden="0" w:uiPriority="67" w:unhideWhenUsed="0"/>
-    <w:lsdException w:name="Medium Grid 2 Accent 6" w:semiHidden="0" w:uiPriority="68" w:unhideWhenUsed="0"/>
-    <w:lsdException w:name="Medium Grid 3 Accent 6" w:semiHidden="0" w:uiPriority="69" w:unhideWhenUsed="0"/>
-    <w:lsdException w:name="Dark List Accent 6" w:semiHidden="0" w:uiPriority="70" w:unhideWhenUsed="0"/>
-    <w:lsdException w:name="Colorful Shading Accent 6" w:semiHidden="0" w:uiPriority="71" w:unhideWhenUsed="0"/>
-    <w:lsdException w:name="Colorful List Accent 6" w:semiHidden="0" w:uiPriority="72" w:unhideWhenUsed="0"/>
-    <w:lsdException w:name="Colorful Grid Accent 6" w:semiHidden="0" w:uiPriority="73" w:unhideWhenUsed="0"/>
-    <w:lsdException w:name="Subtle Emphasis" w:semiHidden="0" w:uiPriority="19" w:unhideWhenUsed="0" w:qFormat="1"/>
-    <w:lsdException w:name="Intense Emphasis" w:semiHidden="0" w:uiPriority="21" w:unhideWhenUsed="0" w:qFormat="1"/>
-    <w:lsdException w:name="Subtle Reference" w:semiHidden="0" w:uiPriority="31" w:unhideWhenUsed="0" w:qFormat="1"/>
-    <w:lsdException w:name="Intense Reference" w:semiHidden="0" w:uiPriority="32" w:unhideWhenUsed="0" w:qFormat="1"/>
-    <w:lsdException w:name="Book Title" w:semiHidden="0" w:uiPriority="33" w:unhideWhenUsed="0" w:qFormat="1"/>
-    <w:lsdException w:name="Bibliography" w:uiPriority="37"/>
-    <w:lsdException w:name="TOC Heading" w:uiPriority="39" w:qFormat="1"/>
+  <w:latentStyles w:defLockedState="0" w:defUIPriority="99" w:defSemiHidden="0" w:defUnhideWhenUsed="0" w:defQFormat="0" w:count="371">
+    <w:lsdException w:name="Normal" w:uiPriority="0" w:qFormat="1"/>
+    <w:lsdException w:name="heading 1" w:uiPriority="9" w:qFormat="1"/>
+    <w:lsdException w:name="heading 2" w:semiHidden="1" w:uiPriority="9" w:unhideWhenUsed="1" w:qFormat="1"/>
+    <w:lsdException w:name="heading 3" w:semiHidden="1" w:uiPriority="9" w:unhideWhenUsed="1" w:qFormat="1"/>
+    <w:lsdException w:name="heading 4" w:semiHidden="1" w:uiPriority="9" w:unhideWhenUsed="1" w:qFormat="1"/>
+    <w:lsdException w:name="heading 5" w:semiHidden="1" w:uiPriority="9" w:unhideWhenUsed="1" w:qFormat="1"/>
+    <w:lsdException w:name="heading 6" w:semiHidden="1" w:uiPriority="9" w:unhideWhenUsed="1" w:qFormat="1"/>
+    <w:lsdException w:name="heading 7" w:semiHidden="1" w:uiPriority="9" w:unhideWhenUsed="1" w:qFormat="1"/>
+    <w:lsdException w:name="heading 8" w:semiHidden="1" w:uiPriority="9" w:unhideWhenUsed="1" w:qFormat="1"/>
+    <w:lsdException w:name="heading 9" w:semiHidden="1" w:uiPriority="9" w:unhideWhenUsed="1" w:qFormat="1"/>
+    <w:lsdException w:name="index 1" w:semiHidden="1" w:unhideWhenUsed="1"/>
+    <w:lsdException w:name="index 2" w:semiHidden="1" w:unhideWhenUsed="1"/>
+    <w:lsdException w:name="index 3" w:semiHidden="1" w:unhideWhenUsed="1"/>
+    <w:lsdException w:name="index 4" w:semiHidden="1" w:unhideWhenUsed="1"/>
+    <w:lsdException w:name="index 5" w:semiHidden="1" w:unhideWhenUsed="1"/>
+    <w:lsdException w:name="index 6" w:semiHidden="1" w:unhideWhenUsed="1"/>
+    <w:lsdException w:name="index 7" w:semiHidden="1" w:unhideWhenUsed="1"/>
+    <w:lsdException w:name="index 8" w:semiHidden="1" w:unhideWhenUsed="1"/>
+    <w:lsdException w:name="index 9" w:semiHidden="1" w:unhideWhenUsed="1"/>
+    <w:lsdException w:name="toc 1" w:semiHidden="1" w:uiPriority="39" w:unhideWhenUsed="1"/>
+    <w:lsdException w:name="toc 2" w:semiHidden="1" w:uiPriority="39" w:unhideWhenUsed="1"/>
+    <w:lsdException w:name="toc 3" w:semiHidden="1" w:uiPriority="39" w:unhideWhenUsed="1"/>
+    <w:lsdException w:name="toc 4" w:semiHidden="1" w:uiPriority="39" w:unhideWhenUsed="1"/>
+    <w:lsdException w:name="toc 5" w:semiHidden="1" w:uiPriority="39" w:unhideWhenUsed="1"/>
+    <w:lsdException w:name="toc 6" w:semiHidden="1" w:uiPriority="39" w:unhideWhenUsed="1"/>
+    <w:lsdException w:name="toc 7" w:semiHidden="1" w:uiPriority="39" w:unhideWhenUsed="1"/>
+    <w:lsdException w:name="toc 8" w:semiHidden="1" w:uiPriority="39" w:unhideWhenUsed="1"/>
+    <w:lsdException w:name="toc 9" w:semiHidden="1" w:uiPriority="39" w:unhideWhenUsed="1"/>
+    <w:lsdException w:name="Normal Indent" w:semiHidden="1" w:unhideWhenUsed="1"/>
+    <w:lsdException w:name="footnote text" w:semiHidden="1" w:unhideWhenUsed="1"/>
+    <w:lsdException w:name="annotation text" w:semiHidden="1" w:unhideWhenUsed="1"/>
+    <w:lsdException w:name="header" w:semiHidden="1" w:unhideWhenUsed="1"/>
+    <w:lsdException w:name="footer" w:semiHidden="1" w:unhideWhenUsed="1"/>
+    <w:lsdException w:name="index heading" w:semiHidden="1" w:unhideWhenUsed="1"/>
+    <w:lsdException w:name="caption" w:semiHidden="1" w:uiPriority="35" w:unhideWhenUsed="1" w:qFormat="1"/>
+    <w:lsdException w:name="table of figures" w:semiHidden="1" w:unhideWhenUsed="1"/>
+    <w:lsdException w:name="envelope address" w:semiHidden="1" w:unhideWhenUsed="1"/>
+    <w:lsdException w:name="envelope return" w:semiHidden="1" w:unhideWhenUsed="1"/>
+    <w:lsdException w:name="footnote reference" w:semiHidden="1" w:unhideWhenUsed="1"/>
+    <w:lsdException w:name="annotation reference" w:semiHidden="1" w:unhideWhenUsed="1"/>
+    <w:lsdException w:name="line number" w:semiHidden="1" w:unhideWhenUsed="1"/>
+    <w:lsdException w:name="page number" w:semiHidden="1" w:unhideWhenUsed="1"/>
+    <w:lsdException w:name="endnote reference" w:semiHidden="1" w:unhideWhenUsed="1"/>
+    <w:lsdException w:name="endnote text" w:semiHidden="1" w:unhideWhenUsed="1"/>
+    <w:lsdException w:name="table of authorities" w:semiHidden="1" w:unhideWhenUsed="1"/>
+    <w:lsdException w:name="macro" w:semiHidden="1" w:unhideWhenUsed="1"/>
+    <w:lsdException w:name="toa heading" w:semiHidden="1" w:unhideWhenUsed="1"/>
+    <w:lsdException w:name="List" w:semiHidden="1" w:unhideWhenUsed="1"/>
+    <w:lsdException w:name="List Bullet" w:semiHidden="1" w:unhideWhenUsed="1"/>
+    <w:lsdException w:name="List Number" w:semiHidden="1" w:unhideWhenUsed="1"/>
+    <w:lsdException w:name="List 2" w:semiHidden="1" w:unhideWhenUsed="1"/>
+    <w:lsdException w:name="List 3" w:semiHidden="1" w:unhideWhenUsed="1"/>
+    <w:lsdException w:name="List 4" w:semiHidden="1" w:unhideWhenUsed="1"/>
+    <w:lsdException w:name="List 5" w:semiHidden="1" w:unhideWhenUsed="1"/>
+    <w:lsdException w:name="List Bullet 2" w:semiHidden="1" w:unhideWhenUsed="1"/>
+    <w:lsdException w:name="List Bullet 3" w:semiHidden="1" w:unhideWhenUsed="1"/>
+    <w:lsdException w:name="List Bullet 4" w:semiHidden="1" w:unhideWhenUsed="1"/>
+    <w:lsdException w:name="List Bullet 5" w:semiHidden="1" w:unhideWhenUsed="1"/>
+    <w:lsdException w:name="List Number 2" w:semiHidden="1" w:unhideWhenUsed="1"/>
+    <w:lsdException w:name="List Number 3" w:semiHidden="1" w:unhideWhenUsed="1"/>
+    <w:lsdException w:name="List Number 4" w:semiHidden="1" w:unhideWhenUsed="1"/>
+    <w:lsdException w:name="List Number 5" w:semiHidden="1" w:unhideWhenUsed="1"/>
+    <w:lsdException w:name="Title" w:uiPriority="10" w:qFormat="1"/>
+    <w:lsdException w:name="Closing" w:semiHidden="1" w:unhideWhenUsed="1"/>
+    <w:lsdException w:name="Signature" w:semiHidden="1" w:unhideWhenUsed="1"/>
+    <w:lsdException w:name="Default Paragraph Font" w:semiHidden="1" w:uiPriority="1" w:unhideWhenUsed="1"/>
+    <w:lsdException w:name="Body Text" w:semiHidden="1" w:unhideWhenUsed="1"/>
+    <w:lsdException w:name="Body Text Indent" w:semiHidden="1" w:unhideWhenUsed="1"/>
+    <w:lsdException w:name="List Continue" w:semiHidden="1" w:unhideWhenUsed="1"/>
+    <w:lsdException w:name="List Continue 2" w:semiHidden="1" w:unhideWhenUsed="1"/>
+    <w:lsdException w:name="List Continue 3" w:semiHidden="1" w:unhideWhenUsed="1"/>
+    <w:lsdException w:name="List Continue 4" w:semiHidden="1" w:unhideWhenUsed="1"/>
+    <w:lsdException w:name="List Continue 5" w:semiHidden="1" w:unhideWhenUsed="1"/>
+    <w:lsdException w:name="Message Header" w:semiHidden="1" w:unhideWhenUsed="1"/>
+    <w:lsdException w:name="Subtitle" w:uiPriority="11" w:qFormat="1"/>
+    <w:lsdException w:name="Salutation" w:semiHidden="1" w:unhideWhenUsed="1"/>
+    <w:lsdException w:name="Date" w:semiHidden="1" w:unhideWhenUsed="1"/>
+    <w:lsdException w:name="Body Text First Indent" w:semiHidden="1" w:unhideWhenUsed="1"/>
+    <w:lsdException w:name="Body Text First Indent 2" w:semiHidden="1" w:unhideWhenUsed="1"/>
+    <w:lsdException w:name="Note Heading" w:semiHidden="1" w:unhideWhenUsed="1"/>
+    <w:lsdException w:name="Body Text 2" w:semiHidden="1" w:unhideWhenUsed="1"/>
+    <w:lsdException w:name="Body Text 3" w:semiHidden="1" w:unhideWhenUsed="1"/>
+    <w:lsdException w:name="Body Text Indent 2" w:semiHidden="1" w:unhideWhenUsed="1"/>
+    <w:lsdException w:name="Body Text Indent 3" w:semiHidden="1" w:unhideWhenUsed="1"/>
+    <w:lsdException w:name="Block Text" w:semiHidden="1" w:unhideWhenUsed="1"/>
+    <w:lsdException w:name="Hyperlink" w:semiHidden="1" w:unhideWhenUsed="1"/>
+    <w:lsdException w:name="FollowedHyperlink" w:semiHidden="1" w:unhideWhenUsed="1"/>
+    <w:lsdException w:name="Strong" w:uiPriority="22" w:qFormat="1"/>
+    <w:lsdException w:name="Emphasis" w:uiPriority="20" w:qFormat="1"/>
+    <w:lsdException w:name="Document Map" w:semiHidden="1" w:unhideWhenUsed="1"/>
+    <w:lsdException w:name="Plain Text" w:semiHidden="1" w:unhideWhenUsed="1"/>
+    <w:lsdException w:name="E-mail Signature" w:semiHidden="1" w:unhideWhenUsed="1"/>
+    <w:lsdException w:name="HTML Top of Form" w:semiHidden="1" w:unhideWhenUsed="1"/>
+    <w:lsdException w:name="HTML Bottom of Form" w:semiHidden="1" w:unhideWhenUsed="1"/>
+    <w:lsdException w:name="Normal (Web)" w:semiHidden="1" w:unhideWhenUsed="1"/>
+    <w:lsdException w:name="HTML Acronym" w:semiHidden="1" w:unhideWhenUsed="1"/>
+    <w:lsdException w:name="HTML Address" w:semiHidden="1" w:unhideWhenUsed="1"/>
+    <w:lsdException w:name="HTML Cite" w:semiHidden="1" w:unhideWhenUsed="1"/>
+    <w:lsdException w:name="HTML Code" w:semiHidden="1" w:unhideWhenUsed="1"/>
+    <w:lsdException w:name="HTML Definition" w:semiHidden="1" w:unhideWhenUsed="1"/>
+    <w:lsdException w:name="HTML Keyboard" w:semiHidden="1" w:unhideWhenUsed="1"/>
+    <w:lsdException w:name="HTML Preformatted" w:semiHidden="1" w:unhideWhenUsed="1"/>
+    <w:lsdException w:name="HTML Sample" w:semiHidden="1" w:unhideWhenUsed="1"/>
+    <w:lsdException w:name="HTML Typewriter" w:semiHidden="1" w:unhideWhenUsed="1"/>
+    <w:lsdException w:name="HTML Variable" w:semiHidden="1" w:unhideWhenUsed="1"/>
+    <w:lsdException w:name="Normal Table" w:semiHidden="1" w:unhideWhenUsed="1"/>
+    <w:lsdException w:name="annotation subject" w:semiHidden="1" w:unhideWhenUsed="1"/>
+    <w:lsdException w:name="No List" w:semiHidden="1" w:unhideWhenUsed="1"/>
+    <w:lsdException w:name="Outline List 1" w:semiHidden="1" w:unhideWhenUsed="1"/>
+    <w:lsdException w:name="Outline List 2" w:semiHidden="1" w:unhideWhenUsed="1"/>
+    <w:lsdException w:name="Outline List 3" w:semiHidden="1" w:unhideWhenUsed="1"/>
+    <w:lsdException w:name="Table Simple 1" w:semiHidden="1" w:unhideWhenUsed="1"/>
+    <w:lsdException w:name="Table Simple 2" w:semiHidden="1" w:unhideWhenUsed="1"/>
+    <w:lsdException w:name="Table Simple 3" w:semiHidden="1" w:unhideWhenUsed="1"/>
+    <w:lsdException w:name="Table Classic 1" w:semiHidden="1" w:unhideWhenUsed="1"/>
+    <w:lsdException w:name="Table Classic 2" w:semiHidden="1" w:unhideWhenUsed="1"/>
+    <w:lsdException w:name="Table Classic 3" w:semiHidden="1" w:unhideWhenUsed="1"/>
+    <w:lsdException w:name="Table Classic 4" w:semiHidden="1" w:unhideWhenUsed="1"/>
+    <w:lsdException w:name="Table Colorful 1" w:semiHidden="1" w:unhideWhenUsed="1"/>
+    <w:lsdException w:name="Table Colorful 2" w:semiHidden="1" w:unhideWhenUsed="1"/>
+    <w:lsdException w:name="Table Colorful 3" w:semiHidden="1" w:unhideWhenUsed="1"/>
+    <w:lsdException w:name="Table Columns 1" w:semiHidden="1" w:unhideWhenUsed="1"/>
+    <w:lsdException w:name="Table Columns 2" w:semiHidden="1" w:unhideWhenUsed="1"/>
+    <w:lsdException w:name="Table Columns 3" w:semiHidden="1" w:unhideWhenUsed="1"/>
+    <w:lsdException w:name="Table Columns 4" w:semiHidden="1" w:unhideWhenUsed="1"/>
+    <w:lsdException w:name="Table Columns 5" w:semiHidden="1" w:unhideWhenUsed="1"/>
+    <w:lsdException w:name="Table Grid 1" w:semiHidden="1" w:unhideWhenUsed="1"/>
+    <w:lsdException w:name="Table Grid 2" w:semiHidden="1" w:unhideWhenUsed="1"/>
+    <w:lsdException w:name="Table Grid 3" w:semiHidden="1" w:unhideWhenUsed="1"/>
+    <w:lsdException w:name="Table Grid 4" w:semiHidden="1" w:unhideWhenUsed="1"/>
+    <w:lsdException w:name="Table Grid 5" w:semiHidden="1" w:unhideWhenUsed="1"/>
+    <w:lsdException w:name="Table Grid 6" w:semiHidden="1" w:unhideWhenUsed="1"/>
+    <w:lsdException w:name="Table Grid 7" w:semiHidden="1" w:unhideWhenUsed="1"/>
+    <w:lsdException w:name="Table Grid 8" w:semiHidden="1" w:unhideWhenUsed="1"/>
+    <w:lsdException w:name="Table List 1" w:semiHidden="1" w:unhideWhenUsed="1"/>
+    <w:lsdException w:name="Table List 2" w:semiHidden="1" w:unhideWhenUsed="1"/>
+    <w:lsdException w:name="Table List 3" w:semiHidden="1" w:unhideWhenUsed="1"/>
+    <w:lsdException w:name="Table List 4" w:semiHidden="1" w:unhideWhenUsed="1"/>
+    <w:lsdException w:name="Table List 5" w:semiHidden="1" w:unhideWhenUsed="1"/>
+    <w:lsdException w:name="Table List 6" w:semiHidden="1" w:unhideWhenUsed="1"/>
+    <w:lsdException w:name="Table List 7" w:semiHidden="1" w:unhideWhenUsed="1"/>
+    <w:lsdException w:name="Table List 8" w:semiHidden="1" w:unhideWhenUsed="1"/>
+    <w:lsdException w:name="Table 3D effects 1" w:semiHidden="1" w:unhideWhenUsed="1"/>
+    <w:lsdException w:name="Table 3D effects 2" w:semiHidden="1" w:unhideWhenUsed="1"/>
+    <w:lsdException w:name="Table 3D effects 3" w:semiHidden="1" w:unhideWhenUsed="1"/>
+    <w:lsdException w:name="Table Contemporary" w:semiHidden="1" w:unhideWhenUsed="1"/>
+    <w:lsdException w:name="Table Elegant" w:semiHidden="1" w:unhideWhenUsed="1"/>
+    <w:lsdException w:name="Table Professional" w:semiHidden="1" w:unhideWhenUsed="1"/>
+    <w:lsdException w:name="Table Subtle 1" w:semiHidden="1" w:unhideWhenUsed="1"/>
+    <w:lsdException w:name="Table Subtle 2" w:semiHidden="1" w:unhideWhenUsed="1"/>
+    <w:lsdException w:name="Table Web 1" w:semiHidden="1" w:unhideWhenUsed="1"/>
+    <w:lsdException w:name="Table Web 2" w:semiHidden="1" w:unhideWhenUsed="1"/>
+    <w:lsdException w:name="Table Web 3" w:semiHidden="1" w:unhideWhenUsed="1"/>
+    <w:lsdException w:name="Balloon Text" w:semiHidden="1" w:unhideWhenUsed="1"/>
+    <w:lsdException w:name="Table Grid" w:uiPriority="59"/>
+    <w:lsdException w:name="Table Theme" w:semiHidden="1" w:unhideWhenUsed="1"/>
+    <w:lsdException w:name="Placeholder Text" w:semiHidden="1"/>
+    <w:lsdException w:name="No Spacing" w:uiPriority="1" w:qFormat="1"/>
+    <w:lsdException w:name="Light Shading" w:uiPriority="60"/>
+    <w:lsdException w:name="Light List" w:uiPriority="61"/>
+    <w:lsdException w:name="Light Grid" w:uiPriority="62"/>
+    <w:lsdException w:name="Medium Shading 1" w:uiPriority="63"/>
+    <w:lsdException w:name="Medium Shading 2" w:uiPriority="64"/>
+    <w:lsdException w:name="Medium List 1" w:uiPriority="65"/>
+    <w:lsdException w:name="Medium List 2" w:uiPriority="66"/>
+    <w:lsdException w:name="Medium Grid 1" w:uiPriority="67"/>
+    <w:lsdException w:name="Medium Grid 2" w:uiPriority="68"/>
+    <w:lsdException w:name="Medium Grid 3" w:uiPriority="69"/>
+    <w:lsdException w:name="Dark List" w:uiPriority="70"/>
+    <w:lsdException w:name="Colorful Shading" w:uiPriority="71"/>
+    <w:lsdException w:name="Colorful List" w:uiPriority="72"/>
+    <w:lsdException w:name="Colorful Grid" w:uiPriority="73"/>
+    <w:lsdException w:name="Light Shading Accent 1" w:uiPriority="60"/>
+    <w:lsdException w:name="Light List Accent 1" w:uiPriority="61"/>
+    <w:lsdException w:name="Light Grid Accent 1" w:uiPriority="62"/>
+    <w:lsdException w:name="Medium Shading 1 Accent 1" w:uiPriority="63"/>
+    <w:lsdException w:name="Medium Shading 2 Accent 1" w:uiPriority="64"/>
+    <w:lsdException w:name="Medium List 1 Accent 1" w:uiPriority="65"/>
+    <w:lsdException w:name="Revision" w:semiHidden="1"/>
+    <w:lsdException w:name="List Paragraph" w:uiPriority="34" w:qFormat="1"/>
+    <w:lsdException w:name="Quote" w:uiPriority="29" w:qFormat="1"/>
+    <w:lsdException w:name="Intense Quote" w:uiPriority="30" w:qFormat="1"/>
+    <w:lsdException w:name="Medium List 2 Accent 1" w:uiPriority="66"/>
+    <w:lsdException w:name="Medium Grid 1 Accent 1" w:uiPriority="67"/>
+    <w:lsdException w:name="Medium Grid 2 Accent 1" w:uiPriority="68"/>
+    <w:lsdException w:name="Medium Grid 3 Accent 1" w:uiPriority="69"/>
+    <w:lsdException w:name="Dark List Accent 1" w:uiPriority="70"/>
+    <w:lsdException w:name="Colorful Shading Accent 1" w:uiPriority="71"/>
+    <w:lsdException w:name="Colorful List Accent 1" w:uiPriority="72"/>
+    <w:lsdException w:name="Colorful Grid Accent 1" w:uiPriority="73"/>
+    <w:lsdException w:name="Light Shading Accent 2" w:uiPriority="60"/>
+    <w:lsdException w:name="Light List Accent 2" w:uiPriority="61"/>
+    <w:lsdException w:name="Light Grid Accent 2" w:uiPriority="62"/>
+    <w:lsdException w:name="Medium Shading 1 Accent 2" w:uiPriority="63"/>
+    <w:lsdException w:name="Medium Shading 2 Accent 2" w:uiPriority="64"/>
+    <w:lsdException w:name="Medium List 1 Accent 2" w:uiPriority="65"/>
+    <w:lsdException w:name="Medium List 2 Accent 2" w:uiPriority="66"/>
+    <w:lsdException w:name="Medium Grid 1 Accent 2" w:uiPriority="67"/>
+    <w:lsdException w:name="Medium Grid 2 Accent 2" w:uiPriority="68"/>
+    <w:lsdException w:name="Medium Grid 3 Accent 2" w:uiPriority="69"/>
+    <w:lsdException w:name="Dark List Accent 2" w:uiPriority="70"/>
+    <w:lsdException w:name="Colorful Shading Accent 2" w:uiPriority="71"/>
+    <w:lsdException w:name="Colorful List Accent 2" w:uiPriority="72"/>
+    <w:lsdException w:name="Colorful Grid Accent 2" w:uiPriority="73"/>
+    <w:lsdException w:name="Light Shading Accent 3" w:uiPriority="60"/>
+    <w:lsdException w:name="Light List Accent 3" w:uiPriority="61"/>
+    <w:lsdException w:name="Light Grid Accent 3" w:uiPriority="62"/>
+    <w:lsdException w:name="Medium Shading 1 Accent 3" w:uiPriority="63"/>
+    <w:lsdException w:name="Medium Shading 2 Accent 3" w:uiPriority="64"/>
+    <w:lsdException w:name="Medium List 1 Accent 3" w:uiPriority="65"/>
+    <w:lsdException w:name="Medium List 2 Accent 3" w:uiPriority="66"/>
+    <w:lsdException w:name="Medium Grid 1 Accent 3" w:uiPriority="67"/>
+    <w:lsdException w:name="Medium Grid 2 Accent 3" w:uiPriority="68"/>
+    <w:lsdException w:name="Medium Grid 3 Accent 3" w:uiPriority="69"/>
+    <w:lsdException w:name="Dark List Accent 3" w:uiPriority="70"/>
+    <w:lsdException w:name="Colorful Shading Accent 3" w:uiPriority="71"/>
+    <w:lsdException w:name="Colorful List Accent 3" w:uiPriority="72"/>
+    <w:lsdException w:name="Colorful Grid Accent 3" w:uiPriority="73"/>
+    <w:lsdException w:name="Light Shading Accent 4" w:uiPriority="60"/>
+    <w:lsdException w:name="Light List Accent 4" w:uiPriority="61"/>
+    <w:lsdException w:name="Light Grid Accent 4" w:uiPriority="62"/>
+    <w:lsdException w:name="Medium Shading 1 Accent 4" w:uiPriority="63"/>
+    <w:lsdException w:name="Medium Shading 2 Accent 4" w:uiPriority="64"/>
+    <w:lsdException w:name="Medium List 1 Accent 4" w:uiPriority="65"/>
+    <w:lsdException w:name="Medium List 2 Accent 4" w:uiPriority="66"/>
+    <w:lsdException w:name="Medium Grid 1 Accent 4" w:uiPriority="67"/>
+    <w:lsdException w:name="Medium Grid 2 Accent 4" w:uiPriority="68"/>
+    <w:lsdException w:name="Medium Grid 3 Accent 4" w:uiPriority="69"/>
+    <w:lsdException w:name="Dark List Accent 4" w:uiPriority="70"/>
+    <w:lsdException w:name="Colorful Shading Accent 4" w:uiPriority="71"/>
+    <w:lsdException w:name="Colorful List Accent 4" w:uiPriority="72"/>
+    <w:lsdException w:name="Colorful Grid Accent 4" w:uiPriority="73"/>
+    <w:lsdException w:name="Light Shading Accent 5" w:uiPriority="60"/>
+    <w:lsdException w:name="Light List Accent 5" w:uiPriority="61"/>
+    <w:lsdException w:name="Light Grid Accent 5" w:uiPriority="62"/>
+    <w:lsdException w:name="Medium Shading 1 Accent 5" w:uiPriority="63"/>
+    <w:lsdException w:name="Medium Shading 2 Accent 5" w:uiPriority="64"/>
+    <w:lsdException w:name="Medium List 1 Accent 5" w:uiPriority="65"/>
+    <w:lsdException w:name="Medium List 2 Accent 5" w:uiPriority="66"/>
+    <w:lsdException w:name="Medium Grid 1 Accent 5" w:uiPriority="67"/>
+    <w:lsdException w:name="Medium Grid 2 Accent 5" w:uiPriority="68"/>
+    <w:lsdException w:name="Medium Grid 3 Accent 5" w:uiPriority="69"/>
+    <w:lsdException w:name="Dark List Accent 5" w:uiPriority="70"/>
+    <w:lsdException w:name="Colorful Shading Accent 5" w:uiPriority="71"/>
+    <w:lsdException w:name="Colorful List Accent 5" w:uiPriority="72"/>
+    <w:lsdException w:name="Colorful Grid Accent 5" w:uiPriority="73"/>
+    <w:lsdException w:name="Light Shading Accent 6" w:uiPriority="60"/>
+    <w:lsdException w:name="Light List Accent 6" w:uiPriority="61"/>
+    <w:lsdException w:name="Light Grid Accent 6" w:uiPriority="62"/>
+    <w:lsdException w:name="Medium Shading 1 Accent 6" w:uiPriority="63"/>
+    <w:lsdException w:name="Medium Shading 2 Accent 6" w:uiPriority="64"/>
+    <w:lsdException w:name="Medium List 1 Accent 6" w:uiPriority="65"/>
+    <w:lsdException w:name="Medium List 2 Accent 6" w:uiPriority="66"/>
+    <w:lsdException w:name="Medium Grid 1 Accent 6" w:uiPriority="67"/>
+    <w:lsdException w:name="Medium Grid 2 Accent 6" w:uiPriority="68"/>
+    <w:lsdException w:name="Medium Grid 3 Accent 6" w:uiPriority="69"/>
+    <w:lsdException w:name="Dark List Accent 6" w:uiPriority="70"/>
+    <w:lsdException w:name="Colorful Shading Accent 6" w:uiPriority="71"/>
+    <w:lsdException w:name="Colorful List Accent 6" w:uiPriority="72"/>
+    <w:lsdException w:name="Colorful Grid Accent 6" w:uiPriority="73"/>
+    <w:lsdException w:name="Subtle Emphasis" w:uiPriority="19" w:qFormat="1"/>
+    <w:lsdException w:name="Intense Emphasis" w:uiPriority="21" w:qFormat="1"/>
+    <w:lsdException w:name="Subtle Reference" w:uiPriority="31" w:qFormat="1"/>
+    <w:lsdException w:name="Intense Reference" w:uiPriority="32" w:qFormat="1"/>
+    <w:lsdException w:name="Book Title" w:uiPriority="33" w:qFormat="1"/>
+    <w:lsdException w:name="Bibliography" w:semiHidden="1" w:uiPriority="37" w:unhideWhenUsed="1"/>
+    <w:lsdException w:name="TOC Heading" w:semiHidden="1" w:uiPriority="39" w:unhideWhenUsed="1" w:qFormat="1"/>
+    <w:lsdException w:name="Plain Table 1" w:uiPriority="41"/>
+    <w:lsdException w:name="Plain Table 2" w:uiPriority="42"/>
+    <w:lsdException w:name="Plain Table 3" w:uiPriority="43"/>
+    <w:lsdException w:name="Plain Table 4" w:uiPriority="44"/>
+    <w:lsdException w:name="Plain Table 5" w:uiPriority="45"/>
+    <w:lsdException w:name="Grid Table Light" w:uiPriority="40"/>
+    <w:lsdException w:name="Grid Table 1 Light" w:uiPriority="46"/>
+    <w:lsdException w:name="Grid Table 2" w:uiPriority="47"/>
+    <w:lsdException w:name="Grid Table 3" w:uiPriority="48"/>
+    <w:lsdException w:name="Grid Table 4" w:uiPriority="49"/>
+    <w:lsdException w:name="Grid Table 5 Dark" w:uiPriority="50"/>
+    <w:lsdException w:name="Grid Table 6 Colorful" w:uiPriority="51"/>
+    <w:lsdException w:name="Grid Table 7 Colorful" w:uiPriority="52"/>
+    <w:lsdException w:name="Grid Table 1 Light Accent 1" w:uiPriority="46"/>
+    <w:lsdException w:name="Grid Table 2 Accent 1" w:uiPriority="47"/>
+    <w:lsdException w:name="Grid Table 3 Accent 1" w:uiPriority="48"/>
+    <w:lsdException w:name="Grid Table 4 Accent 1" w:uiPriority="49"/>
+    <w:lsdException w:name="Grid Table 5 Dark Accent 1" w:uiPriority="50"/>
+    <w:lsdException w:name="Grid Table 6 Colorful Accent 1" w:uiPriority="51"/>
+    <w:lsdException w:name="Grid Table 7 Colorful Accent 1" w:uiPriority="52"/>
+    <w:lsdException w:name="Grid Table 1 Light Accent 2" w:uiPriority="46"/>
+    <w:lsdException w:name="Grid Table 2 Accent 2" w:uiPriority="47"/>
+    <w:lsdException w:name="Grid Table 3 Accent 2" w:uiPriority="48"/>
+    <w:lsdException w:name="Grid Table 4 Accent 2" w:uiPriority="49"/>
+    <w:lsdException w:name="Grid Table 5 Dark Accent 2" w:uiPriority="50"/>
+    <w:lsdException w:name="Grid Table 6 Colorful Accent 2" w:uiPriority="51"/>
+    <w:lsdException w:name="Grid Table 7 Colorful Accent 2" w:uiPriority="52"/>
+    <w:lsdException w:name="Grid Table 1 Light Accent 3" w:uiPriority="46"/>
+    <w:lsdException w:name="Grid Table 2 Accent 3" w:uiPriority="47"/>
+    <w:lsdException w:name="Grid Table 3 Accent 3" w:uiPriority="48"/>
+    <w:lsdException w:name="Grid Table 4 Accent 3" w:uiPriority="49"/>
+    <w:lsdException w:name="Grid Table 5 Dark Accent 3" w:uiPriority="50"/>
+    <w:lsdException w:name="Grid Table 6 Colorful Accent 3" w:uiPriority="51"/>
+    <w:lsdException w:name="Grid Table 7 Colorful Accent 3" w:uiPriority="52"/>
+    <w:lsdException w:name="Grid Table 1 Light Accent 4" w:uiPriority="46"/>
+    <w:lsdException w:name="Grid Table 2 Accent 4" w:uiPriority="47"/>
+    <w:lsdException w:name="Grid Table 3 Accent 4" w:uiPriority="48"/>
+    <w:lsdException w:name="Grid Table 4 Accent 4" w:uiPriority="49"/>
+    <w:lsdException w:name="Grid Table 5 Dark Accent 4" w:uiPriority="50"/>
+    <w:lsdException w:name="Grid Table 6 Colorful Accent 4" w:uiPriority="51"/>
+    <w:lsdException w:name="Grid Table 7 Colorful Accent 4" w:uiPriority="52"/>
+    <w:lsdException w:name="Grid Table 1 Light Accent 5" w:uiPriority="46"/>
+    <w:lsdException w:name="Grid Table 2 Accent 5" w:uiPriority="47"/>
+    <w:lsdException w:name="Grid Table 3 Accent 5" w:uiPriority="48"/>
+    <w:lsdException w:name="Grid Table 4 Accent 5" w:uiPriority="49"/>
+    <w:lsdException w:name="Grid Table 5 Dark Accent 5" w:uiPriority="50"/>
+    <w:lsdException w:name="Grid Table 6 Colorful Accent 5" w:uiPriority="51"/>
+    <w:lsdException w:name="Grid Table 7 Colorful Accent 5" w:uiPriority="52"/>
+    <w:lsdException w:name="Grid Table 1 Light Accent 6" w:uiPriority="46"/>
+    <w:lsdException w:name="Grid Table 2 Accent 6" w:uiPriority="47"/>
+    <w:lsdException w:name="Grid Table 3 Accent 6" w:uiPriority="48"/>
+    <w:lsdException w:name="Grid Table 4 Accent 6" w:uiPriority="49"/>
+    <w:lsdException w:name="Grid Table 5 Dark Accent 6" w:uiPriority="50"/>
+    <w:lsdException w:name="Grid Table 6 Colorful Accent 6" w:uiPriority="51"/>
+    <w:lsdException w:name="Grid Table 7 Colorful Accent 6" w:uiPriority="52"/>
+    <w:lsdException w:name="List Table 1 Light" w:uiPriority="46"/>
+    <w:lsdException w:name="List Table 2" w:uiPriority="47"/>
+    <w:lsdException w:name="List Table 3" w:uiPriority="48"/>
+    <w:lsdException w:name="List Table 4" w:uiPriority="49"/>
+    <w:lsdException w:name="List Table 5 Dark" w:uiPriority="50"/>
+    <w:lsdException w:name="List Table 6 Colorful" w:uiPriority="51"/>
+    <w:lsdException w:name="List Table 7 Colorful" w:uiPriority="52"/>
+    <w:lsdException w:name="List Table 1 Light Accent 1" w:uiPriority="46"/>
+    <w:lsdException w:name="List Table 2 Accent 1" w:uiPriority="47"/>
+    <w:lsdException w:name="List Table 3 Accent 1" w:uiPriority="48"/>
+    <w:lsdException w:name="List Table 4 Accent 1" w:uiPriority="49"/>
+    <w:lsdException w:name="List Table 5 Dark Accent 1" w:uiPriority="50"/>
+    <w:lsdException w:name="List Table 6 Colorful Accent 1" w:uiPriority="51"/>
+    <w:lsdException w:name="List Table 7 Colorful Accent 1" w:uiPriority="52"/>
+    <w:lsdException w:name="List Table 1 Light Accent 2" w:uiPriority="46"/>
+    <w:lsdException w:name="List Table 2 Accent 2" w:uiPriority="47"/>
+    <w:lsdException w:name="List Table 3 Accent 2" w:uiPriority="48"/>
+    <w:lsdException w:name="List Table 4 Accent 2" w:uiPriority="49"/>
+    <w:lsdException w:name="List Table 5 Dark Accent 2" w:uiPriority="50"/>
+    <w:lsdException w:name="List Table 6 Colorful Accent 2" w:uiPriority="51"/>
+    <w:lsdException w:name="List Table 7 Colorful Accent 2" w:uiPriority="52"/>
+    <w:lsdException w:name="List Table 1 Light Accent 3" w:uiPriority="46"/>
+    <w:lsdException w:name="List Table 2 Accent 3" w:uiPriority="47"/>
+    <w:lsdException w:name="List Table 3 Accent 3" w:uiPriority="48"/>
+    <w:lsdException w:name="List Table 4 Accent 3" w:uiPriority="49"/>
+    <w:lsdException w:name="List Table 5 Dark Accent 3" w:uiPriority="50"/>
+    <w:lsdException w:name="List Table 6 Colorful Accent 3" w:uiPriority="51"/>
+    <w:lsdException w:name="List Table 7 Colorful Accent 3" w:uiPriority="52"/>
+    <w:lsdException w:name="List Table 1 Light Accent 4" w:uiPriority="46"/>
+    <w:lsdException w:name="List Table 2 Accent 4" w:uiPriority="47"/>
+    <w:lsdException w:name="List Table 3 Accent 4" w:uiPriority="48"/>
+    <w:lsdException w:name="List Table 4 Accent 4" w:uiPriority="49"/>
+    <w:lsdException w:name="List Table 5 Dark Accent 4" w:uiPriority="50"/>
+    <w:lsdException w:name="List Table 6 Colorful Accent 4" w:uiPriority="51"/>
+    <w:lsdException w:name="List Table 7 Colorful Accent 4" w:uiPriority="52"/>
+    <w:lsdException w:name="List Table 1 Light Accent 5" w:uiPriority="46"/>
+    <w:lsdException w:name="List Table 2 Accent 5" w:uiPriority="47"/>
+    <w:lsdException w:name="List Table 3 Accent 5" w:uiPriority="48"/>
+    <w:lsdException w:name="List Table 4 Accent 5" w:uiPriority="49"/>
+    <w:lsdException w:name="List Table 5 Dark Accent 5" w:uiPriority="50"/>
+    <w:lsdException w:name="List Table 6 Colorful Accent 5" w:uiPriority="51"/>
+    <w:lsdException w:name="List Table 7 Colorful Accent 5" w:uiPriority="52"/>
+    <w:lsdException w:name="List Table 1 Light Accent 6" w:uiPriority="46"/>
+    <w:lsdException w:name="List Table 2 Accent 6" w:uiPriority="47"/>
+    <w:lsdException w:name="List Table 3 Accent 6" w:uiPriority="48"/>
+    <w:lsdException w:name="List Table 4 Accent 6" w:uiPriority="49"/>
+    <w:lsdException w:name="List Table 5 Dark Accent 6" w:uiPriority="50"/>
+    <w:lsdException w:name="List Table 6 Colorful Accent 6" w:uiPriority="51"/>
+    <w:lsdException w:name="List Table 7 Colorful Accent 6" w:uiPriority="52"/>
   </w:latentStyles>
   <w:style w:type="paragraph" w:default="1" w:styleId="Standard">
     <w:name w:val="Normal"/>
@@ -1911,7 +1953,7 @@
 </file>
 
 <file path=customXml/itemProps1.xml><?xml version="1.0" encoding="utf-8"?>
-<ds:datastoreItem xmlns:ds="http://schemas.openxmlformats.org/officeDocument/2006/customXml" ds:itemID="{199934D9-3800-4763-ABF3-40145F1F06B0}">
+<ds:datastoreItem xmlns:ds="http://schemas.openxmlformats.org/officeDocument/2006/customXml" ds:itemID="{86D121A5-55D4-4FB4-A3D2-1129A27BC91A}">
   <ds:schemaRefs>
     <ds:schemaRef ds:uri="http://schemas.openxmlformats.org/officeDocument/2006/bibliography"/>
   </ds:schemaRefs>

--- a/Attention.docx
+++ b/Attention.docx
@@ -1,6 +1,6 @@
 
 <file path=word/document.xml><?xml version="1.0" encoding="utf-8"?>
-<w:document xmlns:wpc="http://schemas.microsoft.com/office/word/2010/wordprocessingCanvas" xmlns:mc="http://schemas.openxmlformats.org/markup-compatibility/2006" xmlns:o="urn:schemas-microsoft-com:office:office" xmlns:r="http://schemas.openxmlformats.org/officeDocument/2006/relationships" xmlns:m="http://schemas.openxmlformats.org/officeDocument/2006/math" xmlns:v="urn:schemas-microsoft-com:vml" xmlns:wp14="http://schemas.microsoft.com/office/word/2010/wordprocessingDrawing" xmlns:wp="http://schemas.openxmlformats.org/drawingml/2006/wordprocessingDrawing" xmlns:w10="urn:schemas-microsoft-com:office:word" xmlns:w="http://schemas.openxmlformats.org/wordprocessingml/2006/main" xmlns:w14="http://schemas.microsoft.com/office/word/2010/wordml" xmlns:w15="http://schemas.microsoft.com/office/word/2012/wordml" xmlns:wpg="http://schemas.microsoft.com/office/word/2010/wordprocessingGroup" xmlns:wpi="http://schemas.microsoft.com/office/word/2010/wordprocessingInk" xmlns:wne="http://schemas.microsoft.com/office/word/2006/wordml" xmlns:wps="http://schemas.microsoft.com/office/word/2010/wordprocessingShape" mc:Ignorable="w14 w15 wp14">
+<w:document xmlns:wpc="http://schemas.microsoft.com/office/word/2010/wordprocessingCanvas" xmlns:mc="http://schemas.openxmlformats.org/markup-compatibility/2006" xmlns:o="urn:schemas-microsoft-com:office:office" xmlns:r="http://schemas.openxmlformats.org/officeDocument/2006/relationships" xmlns:m="http://schemas.openxmlformats.org/officeDocument/2006/math" xmlns:v="urn:schemas-microsoft-com:vml" xmlns:wp14="http://schemas.microsoft.com/office/word/2010/wordprocessingDrawing" xmlns:wp="http://schemas.openxmlformats.org/drawingml/2006/wordprocessingDrawing" xmlns:w10="urn:schemas-microsoft-com:office:word" xmlns:w="http://schemas.openxmlformats.org/wordprocessingml/2006/main" xmlns:w14="http://schemas.microsoft.com/office/word/2010/wordml" xmlns:wpg="http://schemas.microsoft.com/office/word/2010/wordprocessingGroup" xmlns:wpi="http://schemas.microsoft.com/office/word/2010/wordprocessingInk" xmlns:wne="http://schemas.microsoft.com/office/word/2006/wordml" xmlns:wps="http://schemas.microsoft.com/office/word/2010/wordprocessingShape" mc:Ignorable="w14 wp14">
   <w:body>
     <w:p>
       <w:pPr>
@@ -474,347 +474,337 @@
         </w:rPr>
         <w:t xml:space="preserve"> = Port2Pin('D', 13</w:t>
       </w:r>
+      <w:r>
+        <w:rPr>
+          <w:lang w:val="en-US"/>
+        </w:rPr>
+        <w:t>);</w:t>
+      </w:r>
+    </w:p>
+    <w:p>
+      <w:pPr>
+        <w:rPr>
+          <w:lang w:val="en-US"/>
+        </w:rPr>
+      </w:pPr>
+    </w:p>
+    <w:p>
+      <w:pPr>
+        <w:rPr>
+          <w:lang w:val="en-US"/>
+        </w:rPr>
+      </w:pPr>
+    </w:p>
+    <w:p>
+      <w:pPr>
+        <w:rPr>
+          <w:b/>
+          <w:u w:val="single"/>
+          <w:lang w:val="en-US"/>
+        </w:rPr>
+      </w:pPr>
+      <w:r>
+        <w:rPr>
+          <w:b/>
+          <w:u w:val="single"/>
+          <w:lang w:val="en-US"/>
+        </w:rPr>
+        <w:t>AQ32</w:t>
+      </w:r>
+      <w:r>
+        <w:rPr>
+          <w:b/>
+          <w:u w:val="single"/>
+          <w:lang w:val="en-US"/>
+        </w:rPr>
+        <w:t xml:space="preserve"> </w:t>
+      </w:r>
+      <w:r>
+        <w:rPr>
+          <w:b/>
+          <w:u w:val="single"/>
+          <w:lang w:val="en-US"/>
+        </w:rPr>
+        <w:t>3</w:t>
+      </w:r>
+      <w:r>
+        <w:rPr>
+          <w:b/>
+          <w:u w:val="single"/>
+          <w:lang w:val="en-US"/>
+        </w:rPr>
+        <w:t>s</w:t>
+      </w:r>
+      <w:r>
+        <w:rPr>
+          <w:b/>
+          <w:u w:val="single"/>
+          <w:lang w:val="en-US"/>
+        </w:rPr>
+        <w:t xml:space="preserve"> (</w:t>
+      </w:r>
+      <w:r>
+        <w:rPr>
+          <w:b/>
+          <w:u w:val="single"/>
+          <w:lang w:val="en-US"/>
+        </w:rPr>
+        <w:t xml:space="preserve">Quad, </w:t>
+      </w:r>
+      <w:r>
+        <w:rPr>
+          <w:b/>
+          <w:u w:val="single"/>
+          <w:lang w:val="en-US"/>
+        </w:rPr>
+        <w:t>Papa</w:t>
+      </w:r>
+      <w:r>
+        <w:rPr>
+          <w:b/>
+          <w:u w:val="single"/>
+          <w:lang w:val="en-US"/>
+        </w:rPr>
+        <w:t>):</w:t>
+      </w:r>
+    </w:p>
+    <w:p>
+      <w:pPr>
+        <w:rPr>
+          <w:lang w:val="en-US"/>
+        </w:rPr>
+      </w:pPr>
+    </w:p>
+    <w:p>
+      <w:pPr>
+        <w:rPr>
+          <w:lang w:val="en-US"/>
+        </w:rPr>
+      </w:pPr>
+      <w:r>
+        <w:rPr>
+          <w:lang w:val="en-US"/>
+        </w:rPr>
+        <w:t>#define BATT_ANALOG_INPUT</w:t>
+      </w:r>
+      <w:r>
+        <w:rPr>
+          <w:lang w:val="en-US"/>
+        </w:rPr>
+        <w:tab/>
+        <w:t xml:space="preserve">Port2Pin('C', </w:t>
+      </w:r>
+      <w:r>
+        <w:rPr>
+          <w:lang w:val="en-US"/>
+        </w:rPr>
+        <w:t>0</w:t>
+      </w:r>
+      <w:r>
+        <w:rPr>
+          <w:lang w:val="en-US"/>
+        </w:rPr>
+        <w:t>)</w:t>
+      </w:r>
+      <w:r>
+        <w:rPr>
+          <w:lang w:val="en-US"/>
+        </w:rPr>
+        <w:t xml:space="preserve"> //Standard</w:t>
+      </w:r>
+    </w:p>
+    <w:p>
+      <w:pPr>
+        <w:rPr>
+          <w:lang w:val="en-US"/>
+        </w:rPr>
+      </w:pPr>
+      <w:r>
+        <w:rPr>
+          <w:lang w:val="en-US"/>
+        </w:rPr>
+        <w:t>#define BATT_R_HIGH       10.0 // Standard</w:t>
+      </w:r>
+      <w:r>
+        <w:rPr>
+          <w:lang w:val="en-US"/>
+        </w:rPr>
+        <w:t xml:space="preserve">  </w:t>
+      </w:r>
+      <w:r>
+        <w:rPr>
+          <w:lang w:val="en-US"/>
+        </w:rPr>
+        <w:tab/>
+      </w:r>
+    </w:p>
+    <w:p>
+      <w:pPr>
+        <w:rPr>
+          <w:lang w:val="en-US"/>
+        </w:rPr>
+      </w:pPr>
+      <w:r>
+        <w:rPr>
+          <w:lang w:val="en-US"/>
+        </w:rPr>
+        <w:t>#define BATT_R_LOW        1.5</w:t>
+      </w:r>
+      <w:r>
+        <w:rPr>
+          <w:lang w:val="en-US"/>
+        </w:rPr>
+        <w:tab/>
+      </w:r>
+    </w:p>
+    <w:p>
+      <w:pPr>
+        <w:rPr>
+          <w:lang w:val="en-US"/>
+        </w:rPr>
+      </w:pPr>
+      <w:r>
+        <w:rPr>
+          <w:lang w:val="en-US"/>
+        </w:rPr>
+        <w:t>#define BATT_DIODE_LOSS</w:t>
+      </w:r>
+      <w:r>
+        <w:rPr>
+          <w:lang w:val="en-US"/>
+        </w:rPr>
+        <w:tab/>
+        <w:t>0.</w:t>
+      </w:r>
+      <w:r>
+        <w:rPr>
+          <w:lang w:val="en-US"/>
+        </w:rPr>
+        <w:t>0</w:t>
+      </w:r>
+      <w:r>
+        <w:rPr>
+          <w:lang w:val="en-US"/>
+        </w:rPr>
+        <w:tab/>
+      </w:r>
+    </w:p>
+    <w:p>
+      <w:pPr>
+        <w:rPr>
+          <w:lang w:val="en-US"/>
+        </w:rPr>
+      </w:pPr>
+    </w:p>
+    <w:p>
+      <w:pPr>
+        <w:rPr>
+          <w:lang w:val="en-US"/>
+        </w:rPr>
+      </w:pPr>
+      <w:r>
+        <w:rPr>
+          <w:lang w:val="en-US"/>
+        </w:rPr>
+        <w:t xml:space="preserve">static byte </w:t>
+      </w:r>
+      <w:proofErr w:type="spellStart"/>
+      <w:r>
+        <w:rPr>
+          <w:lang w:val="en-US"/>
+        </w:rPr>
+        <w:t>receiverPinPPM</w:t>
+      </w:r>
+      <w:proofErr w:type="spellEnd"/>
+      <w:r>
+        <w:rPr>
+          <w:lang w:val="en-US"/>
+        </w:rPr>
+        <w:t xml:space="preserve"> = Port2Pin('D', 1</w:t>
+      </w:r>
+      <w:r>
+        <w:rPr>
+          <w:lang w:val="en-US"/>
+        </w:rPr>
+        <w:t>5</w:t>
+      </w:r>
+      <w:r>
+        <w:rPr>
+          <w:lang w:val="en-US"/>
+        </w:rPr>
+        <w:t>);</w:t>
+      </w:r>
+      <w:r>
+        <w:rPr>
+          <w:lang w:val="en-US"/>
+        </w:rPr>
+        <w:t xml:space="preserve"> //Standard</w:t>
+      </w:r>
+    </w:p>
+    <w:p>
+      <w:pPr>
+        <w:rPr>
+          <w:lang w:val="en-US"/>
+        </w:rPr>
+      </w:pPr>
+    </w:p>
+    <w:p>
+      <w:pPr>
+        <w:rPr>
+          <w:lang w:val="en-US"/>
+        </w:rPr>
+      </w:pPr>
+    </w:p>
+    <w:p>
+      <w:pPr>
+        <w:rPr>
+          <w:b/>
+          <w:u w:val="single"/>
+          <w:lang w:val="en-US"/>
+        </w:rPr>
+      </w:pPr>
+      <w:r>
+        <w:rPr>
+          <w:b/>
+          <w:u w:val="single"/>
+          <w:lang w:val="en-US"/>
+        </w:rPr>
+        <w:t>AQ32</w:t>
+      </w:r>
+      <w:r>
+        <w:rPr>
+          <w:b/>
+          <w:u w:val="single"/>
+          <w:lang w:val="en-US"/>
+        </w:rPr>
+        <w:t xml:space="preserve"> FPV</w:t>
+      </w:r>
+      <w:r>
+        <w:rPr>
+          <w:b/>
+          <w:u w:val="single"/>
+          <w:lang w:val="en-US"/>
+        </w:rPr>
+        <w:t xml:space="preserve"> 3s</w:t>
+      </w:r>
+      <w:r>
+        <w:rPr>
+          <w:b/>
+          <w:u w:val="single"/>
+          <w:lang w:val="en-US"/>
+        </w:rPr>
+        <w:t xml:space="preserve"> (</w:t>
+      </w:r>
+      <w:r>
+        <w:rPr>
+          <w:b/>
+          <w:u w:val="single"/>
+          <w:lang w:val="en-US"/>
+        </w:rPr>
+        <w:t>Quad</w:t>
+      </w:r>
       <w:bookmarkStart w:id="0" w:name="_GoBack"/>
       <w:bookmarkEnd w:id="0"/>
-      <w:r>
-        <w:rPr>
-          <w:lang w:val="en-US"/>
-        </w:rPr>
-        <w:t>);</w:t>
-      </w:r>
-    </w:p>
-    <w:p>
-      <w:pPr>
-        <w:rPr>
-          <w:lang w:val="en-US"/>
-        </w:rPr>
-      </w:pPr>
-    </w:p>
-    <w:p>
-      <w:pPr>
-        <w:rPr>
-          <w:lang w:val="en-US"/>
-        </w:rPr>
-      </w:pPr>
-    </w:p>
-    <w:p>
-      <w:pPr>
-        <w:rPr>
-          <w:b/>
-          <w:u w:val="single"/>
-          <w:lang w:val="en-US"/>
-        </w:rPr>
-      </w:pPr>
-      <w:r>
-        <w:rPr>
-          <w:b/>
-          <w:u w:val="single"/>
-          <w:lang w:val="en-US"/>
-        </w:rPr>
-        <w:t>AQ32</w:t>
-      </w:r>
-      <w:r>
-        <w:rPr>
-          <w:b/>
-          <w:u w:val="single"/>
-          <w:lang w:val="en-US"/>
-        </w:rPr>
-        <w:t xml:space="preserve"> </w:t>
-      </w:r>
-      <w:r>
-        <w:rPr>
-          <w:b/>
-          <w:u w:val="single"/>
-          <w:lang w:val="en-US"/>
-        </w:rPr>
-        <w:t>3</w:t>
-      </w:r>
-      <w:r>
-        <w:rPr>
-          <w:b/>
-          <w:u w:val="single"/>
-          <w:lang w:val="en-US"/>
-        </w:rPr>
-        <w:t>s</w:t>
-      </w:r>
-      <w:r>
-        <w:rPr>
-          <w:b/>
-          <w:u w:val="single"/>
-          <w:lang w:val="en-US"/>
-        </w:rPr>
-        <w:t xml:space="preserve"> (</w:t>
-      </w:r>
-      <w:r>
-        <w:rPr>
-          <w:b/>
-          <w:u w:val="single"/>
-          <w:lang w:val="en-US"/>
-        </w:rPr>
-        <w:t xml:space="preserve">Quad, </w:t>
-      </w:r>
-      <w:r>
-        <w:rPr>
-          <w:b/>
-          <w:u w:val="single"/>
-          <w:lang w:val="en-US"/>
-        </w:rPr>
-        <w:t>Papa</w:t>
-      </w:r>
-      <w:r>
-        <w:rPr>
-          <w:b/>
-          <w:u w:val="single"/>
-          <w:lang w:val="en-US"/>
-        </w:rPr>
-        <w:t>):</w:t>
-      </w:r>
-    </w:p>
-    <w:p>
-      <w:pPr>
-        <w:rPr>
-          <w:lang w:val="en-US"/>
-        </w:rPr>
-      </w:pPr>
-    </w:p>
-    <w:p>
-      <w:pPr>
-        <w:rPr>
-          <w:lang w:val="en-US"/>
-        </w:rPr>
-      </w:pPr>
-      <w:r>
-        <w:rPr>
-          <w:lang w:val="en-US"/>
-        </w:rPr>
-        <w:t>#define BATT_ANALOG_INPUT</w:t>
-      </w:r>
-      <w:r>
-        <w:rPr>
-          <w:lang w:val="en-US"/>
-        </w:rPr>
-        <w:tab/>
-        <w:t xml:space="preserve">Port2Pin('C', </w:t>
-      </w:r>
-      <w:r>
-        <w:rPr>
-          <w:lang w:val="en-US"/>
-        </w:rPr>
-        <w:t>0</w:t>
-      </w:r>
-      <w:r>
-        <w:rPr>
-          <w:lang w:val="en-US"/>
-        </w:rPr>
-        <w:t>)</w:t>
-      </w:r>
-      <w:r>
-        <w:rPr>
-          <w:lang w:val="en-US"/>
-        </w:rPr>
-        <w:t xml:space="preserve"> //Standard</w:t>
-      </w:r>
-    </w:p>
-    <w:p>
-      <w:pPr>
-        <w:rPr>
-          <w:lang w:val="en-US"/>
-        </w:rPr>
-      </w:pPr>
-      <w:r>
-        <w:rPr>
-          <w:lang w:val="en-US"/>
-        </w:rPr>
-        <w:t>#define BATT_R_HIGH       10.0 // Standard</w:t>
-      </w:r>
-      <w:r>
-        <w:rPr>
-          <w:lang w:val="en-US"/>
-        </w:rPr>
-        <w:t xml:space="preserve">  </w:t>
-      </w:r>
-      <w:r>
-        <w:rPr>
-          <w:lang w:val="en-US"/>
-        </w:rPr>
-        <w:tab/>
-      </w:r>
-    </w:p>
-    <w:p>
-      <w:pPr>
-        <w:rPr>
-          <w:lang w:val="en-US"/>
-        </w:rPr>
-      </w:pPr>
-      <w:r>
-        <w:rPr>
-          <w:lang w:val="en-US"/>
-        </w:rPr>
-        <w:t>#define BATT_R_LOW        1.5</w:t>
-      </w:r>
-      <w:r>
-        <w:rPr>
-          <w:lang w:val="en-US"/>
-        </w:rPr>
-        <w:tab/>
-      </w:r>
-    </w:p>
-    <w:p>
-      <w:pPr>
-        <w:rPr>
-          <w:lang w:val="en-US"/>
-        </w:rPr>
-      </w:pPr>
-      <w:r>
-        <w:rPr>
-          <w:lang w:val="en-US"/>
-        </w:rPr>
-        <w:t>#define BATT_DIODE_LOSS</w:t>
-      </w:r>
-      <w:r>
-        <w:rPr>
-          <w:lang w:val="en-US"/>
-        </w:rPr>
-        <w:tab/>
-        <w:t>0.</w:t>
-      </w:r>
-      <w:r>
-        <w:rPr>
-          <w:lang w:val="en-US"/>
-        </w:rPr>
-        <w:t>0</w:t>
-      </w:r>
-      <w:r>
-        <w:rPr>
-          <w:lang w:val="en-US"/>
-        </w:rPr>
-        <w:tab/>
-      </w:r>
-    </w:p>
-    <w:p>
-      <w:pPr>
-        <w:rPr>
-          <w:lang w:val="en-US"/>
-        </w:rPr>
-      </w:pPr>
-    </w:p>
-    <w:p>
-      <w:pPr>
-        <w:rPr>
-          <w:lang w:val="en-US"/>
-        </w:rPr>
-      </w:pPr>
-      <w:r>
-        <w:rPr>
-          <w:lang w:val="en-US"/>
-        </w:rPr>
-        <w:t xml:space="preserve">static byte </w:t>
-      </w:r>
-      <w:proofErr w:type="spellStart"/>
-      <w:r>
-        <w:rPr>
-          <w:lang w:val="en-US"/>
-        </w:rPr>
-        <w:t>receiverPinPPM</w:t>
-      </w:r>
-      <w:proofErr w:type="spellEnd"/>
-      <w:r>
-        <w:rPr>
-          <w:lang w:val="en-US"/>
-        </w:rPr>
-        <w:t xml:space="preserve"> = Port2Pin('D', 1</w:t>
-      </w:r>
-      <w:r>
-        <w:rPr>
-          <w:lang w:val="en-US"/>
-        </w:rPr>
-        <w:t>5</w:t>
-      </w:r>
-      <w:r>
-        <w:rPr>
-          <w:lang w:val="en-US"/>
-        </w:rPr>
-        <w:t>);</w:t>
-      </w:r>
-      <w:r>
-        <w:rPr>
-          <w:lang w:val="en-US"/>
-        </w:rPr>
-        <w:t xml:space="preserve"> //Standard</w:t>
-      </w:r>
-    </w:p>
-    <w:p>
-      <w:pPr>
-        <w:rPr>
-          <w:lang w:val="en-US"/>
-        </w:rPr>
-      </w:pPr>
-    </w:p>
-    <w:p>
-      <w:pPr>
-        <w:rPr>
-          <w:lang w:val="en-US"/>
-        </w:rPr>
-      </w:pPr>
-    </w:p>
-    <w:p>
-      <w:pPr>
-        <w:rPr>
-          <w:b/>
-          <w:u w:val="single"/>
-          <w:lang w:val="en-US"/>
-        </w:rPr>
-      </w:pPr>
-      <w:r>
-        <w:rPr>
-          <w:b/>
-          <w:u w:val="single"/>
-          <w:lang w:val="en-US"/>
-        </w:rPr>
-        <w:t>AQ32</w:t>
-      </w:r>
-      <w:r>
-        <w:rPr>
-          <w:b/>
-          <w:u w:val="single"/>
-          <w:lang w:val="en-US"/>
-        </w:rPr>
-        <w:t xml:space="preserve"> FPV</w:t>
-      </w:r>
-      <w:r>
-        <w:rPr>
-          <w:b/>
-          <w:u w:val="single"/>
-          <w:lang w:val="en-US"/>
-        </w:rPr>
-        <w:t xml:space="preserve"> 3s</w:t>
-      </w:r>
-      <w:r>
-        <w:rPr>
-          <w:b/>
-          <w:u w:val="single"/>
-          <w:lang w:val="en-US"/>
-        </w:rPr>
-        <w:t>/4s</w:t>
-      </w:r>
-      <w:r>
-        <w:rPr>
-          <w:b/>
-          <w:u w:val="single"/>
-          <w:lang w:val="en-US"/>
-        </w:rPr>
-        <w:t xml:space="preserve"> (</w:t>
-      </w:r>
-      <w:proofErr w:type="spellStart"/>
-      <w:r>
-        <w:rPr>
-          <w:b/>
-          <w:u w:val="single"/>
-          <w:lang w:val="en-US"/>
-        </w:rPr>
-        <w:t>Hexa</w:t>
-      </w:r>
-      <w:proofErr w:type="spellEnd"/>
       <w:r>
         <w:rPr>
           <w:b/>
@@ -1240,7 +1230,7 @@
 </file>
 
 <file path=word/styles.xml><?xml version="1.0" encoding="utf-8"?>
-<w:styles xmlns:mc="http://schemas.openxmlformats.org/markup-compatibility/2006" xmlns:r="http://schemas.openxmlformats.org/officeDocument/2006/relationships" xmlns:w="http://schemas.openxmlformats.org/wordprocessingml/2006/main" xmlns:w14="http://schemas.microsoft.com/office/word/2010/wordml" xmlns:w15="http://schemas.microsoft.com/office/word/2012/wordml" mc:Ignorable="w14 w15">
+<w:styles xmlns:mc="http://schemas.openxmlformats.org/markup-compatibility/2006" xmlns:r="http://schemas.openxmlformats.org/officeDocument/2006/relationships" xmlns:w="http://schemas.openxmlformats.org/wordprocessingml/2006/main" xmlns:w14="http://schemas.microsoft.com/office/word/2010/wordml" mc:Ignorable="w14">
   <w:docDefaults>
     <w:rPrDefault>
       <w:rPr>
@@ -1256,378 +1246,334 @@
       </w:pPr>
     </w:pPrDefault>
   </w:docDefaults>
-  <w:latentStyles w:defLockedState="0" w:defUIPriority="99" w:defSemiHidden="0" w:defUnhideWhenUsed="0" w:defQFormat="0" w:count="371">
-    <w:lsdException w:name="Normal" w:uiPriority="0" w:qFormat="1"/>
-    <w:lsdException w:name="heading 1" w:uiPriority="9" w:qFormat="1"/>
-    <w:lsdException w:name="heading 2" w:semiHidden="1" w:uiPriority="9" w:unhideWhenUsed="1" w:qFormat="1"/>
-    <w:lsdException w:name="heading 3" w:semiHidden="1" w:uiPriority="9" w:unhideWhenUsed="1" w:qFormat="1"/>
-    <w:lsdException w:name="heading 4" w:semiHidden="1" w:uiPriority="9" w:unhideWhenUsed="1" w:qFormat="1"/>
-    <w:lsdException w:name="heading 5" w:semiHidden="1" w:uiPriority="9" w:unhideWhenUsed="1" w:qFormat="1"/>
-    <w:lsdException w:name="heading 6" w:semiHidden="1" w:uiPriority="9" w:unhideWhenUsed="1" w:qFormat="1"/>
-    <w:lsdException w:name="heading 7" w:semiHidden="1" w:uiPriority="9" w:unhideWhenUsed="1" w:qFormat="1"/>
-    <w:lsdException w:name="heading 8" w:semiHidden="1" w:uiPriority="9" w:unhideWhenUsed="1" w:qFormat="1"/>
-    <w:lsdException w:name="heading 9" w:semiHidden="1" w:uiPriority="9" w:unhideWhenUsed="1" w:qFormat="1"/>
-    <w:lsdException w:name="index 1" w:semiHidden="1" w:unhideWhenUsed="1"/>
-    <w:lsdException w:name="index 2" w:semiHidden="1" w:unhideWhenUsed="1"/>
-    <w:lsdException w:name="index 3" w:semiHidden="1" w:unhideWhenUsed="1"/>
-    <w:lsdException w:name="index 4" w:semiHidden="1" w:unhideWhenUsed="1"/>
-    <w:lsdException w:name="index 5" w:semiHidden="1" w:unhideWhenUsed="1"/>
-    <w:lsdException w:name="index 6" w:semiHidden="1" w:unhideWhenUsed="1"/>
-    <w:lsdException w:name="index 7" w:semiHidden="1" w:unhideWhenUsed="1"/>
-    <w:lsdException w:name="index 8" w:semiHidden="1" w:unhideWhenUsed="1"/>
-    <w:lsdException w:name="index 9" w:semiHidden="1" w:unhideWhenUsed="1"/>
-    <w:lsdException w:name="toc 1" w:semiHidden="1" w:uiPriority="39" w:unhideWhenUsed="1"/>
-    <w:lsdException w:name="toc 2" w:semiHidden="1" w:uiPriority="39" w:unhideWhenUsed="1"/>
-    <w:lsdException w:name="toc 3" w:semiHidden="1" w:uiPriority="39" w:unhideWhenUsed="1"/>
-    <w:lsdException w:name="toc 4" w:semiHidden="1" w:uiPriority="39" w:unhideWhenUsed="1"/>
-    <w:lsdException w:name="toc 5" w:semiHidden="1" w:uiPriority="39" w:unhideWhenUsed="1"/>
-    <w:lsdException w:name="toc 6" w:semiHidden="1" w:uiPriority="39" w:unhideWhenUsed="1"/>
-    <w:lsdException w:name="toc 7" w:semiHidden="1" w:uiPriority="39" w:unhideWhenUsed="1"/>
-    <w:lsdException w:name="toc 8" w:semiHidden="1" w:uiPriority="39" w:unhideWhenUsed="1"/>
-    <w:lsdException w:name="toc 9" w:semiHidden="1" w:uiPriority="39" w:unhideWhenUsed="1"/>
-    <w:lsdException w:name="Normal Indent" w:semiHidden="1" w:unhideWhenUsed="1"/>
-    <w:lsdException w:name="footnote text" w:semiHidden="1" w:unhideWhenUsed="1"/>
-    <w:lsdException w:name="annotation text" w:semiHidden="1" w:unhideWhenUsed="1"/>
-    <w:lsdException w:name="header" w:semiHidden="1" w:unhideWhenUsed="1"/>
-    <w:lsdException w:name="footer" w:semiHidden="1" w:unhideWhenUsed="1"/>
-    <w:lsdException w:name="index heading" w:semiHidden="1" w:unhideWhenUsed="1"/>
-    <w:lsdException w:name="caption" w:semiHidden="1" w:uiPriority="35" w:unhideWhenUsed="1" w:qFormat="1"/>
-    <w:lsdException w:name="table of figures" w:semiHidden="1" w:unhideWhenUsed="1"/>
-    <w:lsdException w:name="envelope address" w:semiHidden="1" w:unhideWhenUsed="1"/>
-    <w:lsdException w:name="envelope return" w:semiHidden="1" w:unhideWhenUsed="1"/>
-    <w:lsdException w:name="footnote reference" w:semiHidden="1" w:unhideWhenUsed="1"/>
-    <w:lsdException w:name="annotation reference" w:semiHidden="1" w:unhideWhenUsed="1"/>
-    <w:lsdException w:name="line number" w:semiHidden="1" w:unhideWhenUsed="1"/>
-    <w:lsdException w:name="page number" w:semiHidden="1" w:unhideWhenUsed="1"/>
-    <w:lsdException w:name="endnote reference" w:semiHidden="1" w:unhideWhenUsed="1"/>
-    <w:lsdException w:name="endnote text" w:semiHidden="1" w:unhideWhenUsed="1"/>
-    <w:lsdException w:name="table of authorities" w:semiHidden="1" w:unhideWhenUsed="1"/>
-    <w:lsdException w:name="macro" w:semiHidden="1" w:unhideWhenUsed="1"/>
-    <w:lsdException w:name="toa heading" w:semiHidden="1" w:unhideWhenUsed="1"/>
-    <w:lsdException w:name="List" w:semiHidden="1" w:unhideWhenUsed="1"/>
-    <w:lsdException w:name="List Bullet" w:semiHidden="1" w:unhideWhenUsed="1"/>
-    <w:lsdException w:name="List Number" w:semiHidden="1" w:unhideWhenUsed="1"/>
-    <w:lsdException w:name="List 2" w:semiHidden="1" w:unhideWhenUsed="1"/>
-    <w:lsdException w:name="List 3" w:semiHidden="1" w:unhideWhenUsed="1"/>
-    <w:lsdException w:name="List 4" w:semiHidden="1" w:unhideWhenUsed="1"/>
-    <w:lsdException w:name="List 5" w:semiHidden="1" w:unhideWhenUsed="1"/>
-    <w:lsdException w:name="List Bullet 2" w:semiHidden="1" w:unhideWhenUsed="1"/>
-    <w:lsdException w:name="List Bullet 3" w:semiHidden="1" w:unhideWhenUsed="1"/>
-    <w:lsdException w:name="List Bullet 4" w:semiHidden="1" w:unhideWhenUsed="1"/>
-    <w:lsdException w:name="List Bullet 5" w:semiHidden="1" w:unhideWhenUsed="1"/>
-    <w:lsdException w:name="List Number 2" w:semiHidden="1" w:unhideWhenUsed="1"/>
-    <w:lsdException w:name="List Number 3" w:semiHidden="1" w:unhideWhenUsed="1"/>
-    <w:lsdException w:name="List Number 4" w:semiHidden="1" w:unhideWhenUsed="1"/>
-    <w:lsdException w:name="List Number 5" w:semiHidden="1" w:unhideWhenUsed="1"/>
-    <w:lsdException w:name="Title" w:uiPriority="10" w:qFormat="1"/>
-    <w:lsdException w:name="Closing" w:semiHidden="1" w:unhideWhenUsed="1"/>
-    <w:lsdException w:name="Signature" w:semiHidden="1" w:unhideWhenUsed="1"/>
-    <w:lsdException w:name="Default Paragraph Font" w:semiHidden="1" w:uiPriority="1" w:unhideWhenUsed="1"/>
-    <w:lsdException w:name="Body Text" w:semiHidden="1" w:unhideWhenUsed="1"/>
-    <w:lsdException w:name="Body Text Indent" w:semiHidden="1" w:unhideWhenUsed="1"/>
-    <w:lsdException w:name="List Continue" w:semiHidden="1" w:unhideWhenUsed="1"/>
-    <w:lsdException w:name="List Continue 2" w:semiHidden="1" w:unhideWhenUsed="1"/>
-    <w:lsdException w:name="List Continue 3" w:semiHidden="1" w:unhideWhenUsed="1"/>
-    <w:lsdException w:name="List Continue 4" w:semiHidden="1" w:unhideWhenUsed="1"/>
-    <w:lsdException w:name="List Continue 5" w:semiHidden="1" w:unhideWhenUsed="1"/>
-    <w:lsdException w:name="Message Header" w:semiHidden="1" w:unhideWhenUsed="1"/>
-    <w:lsdException w:name="Subtitle" w:uiPriority="11" w:qFormat="1"/>
-    <w:lsdException w:name="Salutation" w:semiHidden="1" w:unhideWhenUsed="1"/>
-    <w:lsdException w:name="Date" w:semiHidden="1" w:unhideWhenUsed="1"/>
-    <w:lsdException w:name="Body Text First Indent" w:semiHidden="1" w:unhideWhenUsed="1"/>
-    <w:lsdException w:name="Body Text First Indent 2" w:semiHidden="1" w:unhideWhenUsed="1"/>
-    <w:lsdException w:name="Note Heading" w:semiHidden="1" w:unhideWhenUsed="1"/>
-    <w:lsdException w:name="Body Text 2" w:semiHidden="1" w:unhideWhenUsed="1"/>
-    <w:lsdException w:name="Body Text 3" w:semiHidden="1" w:unhideWhenUsed="1"/>
-    <w:lsdException w:name="Body Text Indent 2" w:semiHidden="1" w:unhideWhenUsed="1"/>
-    <w:lsdException w:name="Body Text Indent 3" w:semiHidden="1" w:unhideWhenUsed="1"/>
-    <w:lsdException w:name="Block Text" w:semiHidden="1" w:unhideWhenUsed="1"/>
-    <w:lsdException w:name="Hyperlink" w:semiHidden="1" w:unhideWhenUsed="1"/>
-    <w:lsdException w:name="FollowedHyperlink" w:semiHidden="1" w:unhideWhenUsed="1"/>
-    <w:lsdException w:name="Strong" w:uiPriority="22" w:qFormat="1"/>
-    <w:lsdException w:name="Emphasis" w:uiPriority="20" w:qFormat="1"/>
-    <w:lsdException w:name="Document Map" w:semiHidden="1" w:unhideWhenUsed="1"/>
-    <w:lsdException w:name="Plain Text" w:semiHidden="1" w:unhideWhenUsed="1"/>
-    <w:lsdException w:name="E-mail Signature" w:semiHidden="1" w:unhideWhenUsed="1"/>
-    <w:lsdException w:name="HTML Top of Form" w:semiHidden="1" w:unhideWhenUsed="1"/>
-    <w:lsdException w:name="HTML Bottom of Form" w:semiHidden="1" w:unhideWhenUsed="1"/>
-    <w:lsdException w:name="Normal (Web)" w:semiHidden="1" w:unhideWhenUsed="1"/>
-    <w:lsdException w:name="HTML Acronym" w:semiHidden="1" w:unhideWhenUsed="1"/>
-    <w:lsdException w:name="HTML Address" w:semiHidden="1" w:unhideWhenUsed="1"/>
-    <w:lsdException w:name="HTML Cite" w:semiHidden="1" w:unhideWhenUsed="1"/>
-    <w:lsdException w:name="HTML Code" w:semiHidden="1" w:unhideWhenUsed="1"/>
-    <w:lsdException w:name="HTML Definition" w:semiHidden="1" w:unhideWhenUsed="1"/>
-    <w:lsdException w:name="HTML Keyboard" w:semiHidden="1" w:unhideWhenUsed="1"/>
-    <w:lsdException w:name="HTML Preformatted" w:semiHidden="1" w:unhideWhenUsed="1"/>
-    <w:lsdException w:name="HTML Sample" w:semiHidden="1" w:unhideWhenUsed="1"/>
-    <w:lsdException w:name="HTML Typewriter" w:semiHidden="1" w:unhideWhenUsed="1"/>
-    <w:lsdException w:name="HTML Variable" w:semiHidden="1" w:unhideWhenUsed="1"/>
-    <w:lsdException w:name="Normal Table" w:semiHidden="1" w:unhideWhenUsed="1"/>
-    <w:lsdException w:name="annotation subject" w:semiHidden="1" w:unhideWhenUsed="1"/>
-    <w:lsdException w:name="No List" w:semiHidden="1" w:unhideWhenUsed="1"/>
-    <w:lsdException w:name="Outline List 1" w:semiHidden="1" w:unhideWhenUsed="1"/>
-    <w:lsdException w:name="Outline List 2" w:semiHidden="1" w:unhideWhenUsed="1"/>
-    <w:lsdException w:name="Outline List 3" w:semiHidden="1" w:unhideWhenUsed="1"/>
-    <w:lsdException w:name="Table Simple 1" w:semiHidden="1" w:unhideWhenUsed="1"/>
-    <w:lsdException w:name="Table Simple 2" w:semiHidden="1" w:unhideWhenUsed="1"/>
-    <w:lsdException w:name="Table Simple 3" w:semiHidden="1" w:unhideWhenUsed="1"/>
-    <w:lsdException w:name="Table Classic 1" w:semiHidden="1" w:unhideWhenUsed="1"/>
-    <w:lsdException w:name="Table Classic 2" w:semiHidden="1" w:unhideWhenUsed="1"/>
-    <w:lsdException w:name="Table Classic 3" w:semiHidden="1" w:unhideWhenUsed="1"/>
-    <w:lsdException w:name="Table Classic 4" w:semiHidden="1" w:unhideWhenUsed="1"/>
-    <w:lsdException w:name="Table Colorful 1" w:semiHidden="1" w:unhideWhenUsed="1"/>
-    <w:lsdException w:name="Table Colorful 2" w:semiHidden="1" w:unhideWhenUsed="1"/>
-    <w:lsdException w:name="Table Colorful 3" w:semiHidden="1" w:unhideWhenUsed="1"/>
-    <w:lsdException w:name="Table Columns 1" w:semiHidden="1" w:unhideWhenUsed="1"/>
-    <w:lsdException w:name="Table Columns 2" w:semiHidden="1" w:unhideWhenUsed="1"/>
-    <w:lsdException w:name="Table Columns 3" w:semiHidden="1" w:unhideWhenUsed="1"/>
-    <w:lsdException w:name="Table Columns 4" w:semiHidden="1" w:unhideWhenUsed="1"/>
-    <w:lsdException w:name="Table Columns 5" w:semiHidden="1" w:unhideWhenUsed="1"/>
-    <w:lsdException w:name="Table Grid 1" w:semiHidden="1" w:unhideWhenUsed="1"/>
-    <w:lsdException w:name="Table Grid 2" w:semiHidden="1" w:unhideWhenUsed="1"/>
-    <w:lsdException w:name="Table Grid 3" w:semiHidden="1" w:unhideWhenUsed="1"/>
-    <w:lsdException w:name="Table Grid 4" w:semiHidden="1" w:unhideWhenUsed="1"/>
-    <w:lsdException w:name="Table Grid 5" w:semiHidden="1" w:unhideWhenUsed="1"/>
-    <w:lsdException w:name="Table Grid 6" w:semiHidden="1" w:unhideWhenUsed="1"/>
-    <w:lsdException w:name="Table Grid 7" w:semiHidden="1" w:unhideWhenUsed="1"/>
-    <w:lsdException w:name="Table Grid 8" w:semiHidden="1" w:unhideWhenUsed="1"/>
-    <w:lsdException w:name="Table List 1" w:semiHidden="1" w:unhideWhenUsed="1"/>
-    <w:lsdException w:name="Table List 2" w:semiHidden="1" w:unhideWhenUsed="1"/>
-    <w:lsdException w:name="Table List 3" w:semiHidden="1" w:unhideWhenUsed="1"/>
-    <w:lsdException w:name="Table List 4" w:semiHidden="1" w:unhideWhenUsed="1"/>
-    <w:lsdException w:name="Table List 5" w:semiHidden="1" w:unhideWhenUsed="1"/>
-    <w:lsdException w:name="Table List 6" w:semiHidden="1" w:unhideWhenUsed="1"/>
-    <w:lsdException w:name="Table List 7" w:semiHidden="1" w:unhideWhenUsed="1"/>
-    <w:lsdException w:name="Table List 8" w:semiHidden="1" w:unhideWhenUsed="1"/>
-    <w:lsdException w:name="Table 3D effects 1" w:semiHidden="1" w:unhideWhenUsed="1"/>
-    <w:lsdException w:name="Table 3D effects 2" w:semiHidden="1" w:unhideWhenUsed="1"/>
-    <w:lsdException w:name="Table 3D effects 3" w:semiHidden="1" w:unhideWhenUsed="1"/>
-    <w:lsdException w:name="Table Contemporary" w:semiHidden="1" w:unhideWhenUsed="1"/>
-    <w:lsdException w:name="Table Elegant" w:semiHidden="1" w:unhideWhenUsed="1"/>
-    <w:lsdException w:name="Table Professional" w:semiHidden="1" w:unhideWhenUsed="1"/>
-    <w:lsdException w:name="Table Subtle 1" w:semiHidden="1" w:unhideWhenUsed="1"/>
-    <w:lsdException w:name="Table Subtle 2" w:semiHidden="1" w:unhideWhenUsed="1"/>
-    <w:lsdException w:name="Table Web 1" w:semiHidden="1" w:unhideWhenUsed="1"/>
-    <w:lsdException w:name="Table Web 2" w:semiHidden="1" w:unhideWhenUsed="1"/>
-    <w:lsdException w:name="Table Web 3" w:semiHidden="1" w:unhideWhenUsed="1"/>
-    <w:lsdException w:name="Balloon Text" w:semiHidden="1" w:unhideWhenUsed="1"/>
-    <w:lsdException w:name="Table Grid" w:uiPriority="59"/>
-    <w:lsdException w:name="Table Theme" w:semiHidden="1" w:unhideWhenUsed="1"/>
-    <w:lsdException w:name="Placeholder Text" w:semiHidden="1"/>
-    <w:lsdException w:name="No Spacing" w:uiPriority="1" w:qFormat="1"/>
-    <w:lsdException w:name="Light Shading" w:uiPriority="60"/>
-    <w:lsdException w:name="Light List" w:uiPriority="61"/>
-    <w:lsdException w:name="Light Grid" w:uiPriority="62"/>
-    <w:lsdException w:name="Medium Shading 1" w:uiPriority="63"/>
-    <w:lsdException w:name="Medium Shading 2" w:uiPriority="64"/>
-    <w:lsdException w:name="Medium List 1" w:uiPriority="65"/>
-    <w:lsdException w:name="Medium List 2" w:uiPriority="66"/>
-    <w:lsdException w:name="Medium Grid 1" w:uiPriority="67"/>
-    <w:lsdException w:name="Medium Grid 2" w:uiPriority="68"/>
-    <w:lsdException w:name="Medium Grid 3" w:uiPriority="69"/>
-    <w:lsdException w:name="Dark List" w:uiPriority="70"/>
-    <w:lsdException w:name="Colorful Shading" w:uiPriority="71"/>
-    <w:lsdException w:name="Colorful List" w:uiPriority="72"/>
-    <w:lsdException w:name="Colorful Grid" w:uiPriority="73"/>
-    <w:lsdException w:name="Light Shading Accent 1" w:uiPriority="60"/>
-    <w:lsdException w:name="Light List Accent 1" w:uiPriority="61"/>
-    <w:lsdException w:name="Light Grid Accent 1" w:uiPriority="62"/>
-    <w:lsdException w:name="Medium Shading 1 Accent 1" w:uiPriority="63"/>
-    <w:lsdException w:name="Medium Shading 2 Accent 1" w:uiPriority="64"/>
-    <w:lsdException w:name="Medium List 1 Accent 1" w:uiPriority="65"/>
-    <w:lsdException w:name="Revision" w:semiHidden="1"/>
-    <w:lsdException w:name="List Paragraph" w:uiPriority="34" w:qFormat="1"/>
-    <w:lsdException w:name="Quote" w:uiPriority="29" w:qFormat="1"/>
-    <w:lsdException w:name="Intense Quote" w:uiPriority="30" w:qFormat="1"/>
-    <w:lsdException w:name="Medium List 2 Accent 1" w:uiPriority="66"/>
-    <w:lsdException w:name="Medium Grid 1 Accent 1" w:uiPriority="67"/>
-    <w:lsdException w:name="Medium Grid 2 Accent 1" w:uiPriority="68"/>
-    <w:lsdException w:name="Medium Grid 3 Accent 1" w:uiPriority="69"/>
-    <w:lsdException w:name="Dark List Accent 1" w:uiPriority="70"/>
-    <w:lsdException w:name="Colorful Shading Accent 1" w:uiPriority="71"/>
-    <w:lsdException w:name="Colorful List Accent 1" w:uiPriority="72"/>
-    <w:lsdException w:name="Colorful Grid Accent 1" w:uiPriority="73"/>
-    <w:lsdException w:name="Light Shading Accent 2" w:uiPriority="60"/>
-    <w:lsdException w:name="Light List Accent 2" w:uiPriority="61"/>
-    <w:lsdException w:name="Light Grid Accent 2" w:uiPriority="62"/>
-    <w:lsdException w:name="Medium Shading 1 Accent 2" w:uiPriority="63"/>
-    <w:lsdException w:name="Medium Shading 2 Accent 2" w:uiPriority="64"/>
-    <w:lsdException w:name="Medium List 1 Accent 2" w:uiPriority="65"/>
-    <w:lsdException w:name="Medium List 2 Accent 2" w:uiPriority="66"/>
-    <w:lsdException w:name="Medium Grid 1 Accent 2" w:uiPriority="67"/>
-    <w:lsdException w:name="Medium Grid 2 Accent 2" w:uiPriority="68"/>
-    <w:lsdException w:name="Medium Grid 3 Accent 2" w:uiPriority="69"/>
-    <w:lsdException w:name="Dark List Accent 2" w:uiPriority="70"/>
-    <w:lsdException w:name="Colorful Shading Accent 2" w:uiPriority="71"/>
-    <w:lsdException w:name="Colorful List Accent 2" w:uiPriority="72"/>
-    <w:lsdException w:name="Colorful Grid Accent 2" w:uiPriority="73"/>
-    <w:lsdException w:name="Light Shading Accent 3" w:uiPriority="60"/>
-    <w:lsdException w:name="Light List Accent 3" w:uiPriority="61"/>
-    <w:lsdException w:name="Light Grid Accent 3" w:uiPriority="62"/>
-    <w:lsdException w:name="Medium Shading 1 Accent 3" w:uiPriority="63"/>
-    <w:lsdException w:name="Medium Shading 2 Accent 3" w:uiPriority="64"/>
-    <w:lsdException w:name="Medium List 1 Accent 3" w:uiPriority="65"/>
-    <w:lsdException w:name="Medium List 2 Accent 3" w:uiPriority="66"/>
-    <w:lsdException w:name="Medium Grid 1 Accent 3" w:uiPriority="67"/>
-    <w:lsdException w:name="Medium Grid 2 Accent 3" w:uiPriority="68"/>
-    <w:lsdException w:name="Medium Grid 3 Accent 3" w:uiPriority="69"/>
-    <w:lsdException w:name="Dark List Accent 3" w:uiPriority="70"/>
-    <w:lsdException w:name="Colorful Shading Accent 3" w:uiPriority="71"/>
-    <w:lsdException w:name="Colorful List Accent 3" w:uiPriority="72"/>
-    <w:lsdException w:name="Colorful Grid Accent 3" w:uiPriority="73"/>
-    <w:lsdException w:name="Light Shading Accent 4" w:uiPriority="60"/>
-    <w:lsdException w:name="Light List Accent 4" w:uiPriority="61"/>
-    <w:lsdException w:name="Light Grid Accent 4" w:uiPriority="62"/>
-    <w:lsdException w:name="Medium Shading 1 Accent 4" w:uiPriority="63"/>
-    <w:lsdException w:name="Medium Shading 2 Accent 4" w:uiPriority="64"/>
-    <w:lsdException w:name="Medium List 1 Accent 4" w:uiPriority="65"/>
-    <w:lsdException w:name="Medium List 2 Accent 4" w:uiPriority="66"/>
-    <w:lsdException w:name="Medium Grid 1 Accent 4" w:uiPriority="67"/>
-    <w:lsdException w:name="Medium Grid 2 Accent 4" w:uiPriority="68"/>
-    <w:lsdException w:name="Medium Grid 3 Accent 4" w:uiPriority="69"/>
-    <w:lsdException w:name="Dark List Accent 4" w:uiPriority="70"/>
-    <w:lsdException w:name="Colorful Shading Accent 4" w:uiPriority="71"/>
-    <w:lsdException w:name="Colorful List Accent 4" w:uiPriority="72"/>
-    <w:lsdException w:name="Colorful Grid Accent 4" w:uiPriority="73"/>
-    <w:lsdException w:name="Light Shading Accent 5" w:uiPriority="60"/>
-    <w:lsdException w:name="Light List Accent 5" w:uiPriority="61"/>
-    <w:lsdException w:name="Light Grid Accent 5" w:uiPriority="62"/>
-    <w:lsdException w:name="Medium Shading 1 Accent 5" w:uiPriority="63"/>
-    <w:lsdException w:name="Medium Shading 2 Accent 5" w:uiPriority="64"/>
-    <w:lsdException w:name="Medium List 1 Accent 5" w:uiPriority="65"/>
-    <w:lsdException w:name="Medium List 2 Accent 5" w:uiPriority="66"/>
-    <w:lsdException w:name="Medium Grid 1 Accent 5" w:uiPriority="67"/>
-    <w:lsdException w:name="Medium Grid 2 Accent 5" w:uiPriority="68"/>
-    <w:lsdException w:name="Medium Grid 3 Accent 5" w:uiPriority="69"/>
-    <w:lsdException w:name="Dark List Accent 5" w:uiPriority="70"/>
-    <w:lsdException w:name="Colorful Shading Accent 5" w:uiPriority="71"/>
-    <w:lsdException w:name="Colorful List Accent 5" w:uiPriority="72"/>
-    <w:lsdException w:name="Colorful Grid Accent 5" w:uiPriority="73"/>
-    <w:lsdException w:name="Light Shading Accent 6" w:uiPriority="60"/>
-    <w:lsdException w:name="Light List Accent 6" w:uiPriority="61"/>
-    <w:lsdException w:name="Light Grid Accent 6" w:uiPriority="62"/>
-    <w:lsdException w:name="Medium Shading 1 Accent 6" w:uiPriority="63"/>
-    <w:lsdException w:name="Medium Shading 2 Accent 6" w:uiPriority="64"/>
-    <w:lsdException w:name="Medium List 1 Accent 6" w:uiPriority="65"/>
-    <w:lsdException w:name="Medium List 2 Accent 6" w:uiPriority="66"/>
-    <w:lsdException w:name="Medium Grid 1 Accent 6" w:uiPriority="67"/>
-    <w:lsdException w:name="Medium Grid 2 Accent 6" w:uiPriority="68"/>
-    <w:lsdException w:name="Medium Grid 3 Accent 6" w:uiPriority="69"/>
-    <w:lsdException w:name="Dark List Accent 6" w:uiPriority="70"/>
-    <w:lsdException w:name="Colorful Shading Accent 6" w:uiPriority="71"/>
-    <w:lsdException w:name="Colorful List Accent 6" w:uiPriority="72"/>
-    <w:lsdException w:name="Colorful Grid Accent 6" w:uiPriority="73"/>
-    <w:lsdException w:name="Subtle Emphasis" w:uiPriority="19" w:qFormat="1"/>
-    <w:lsdException w:name="Intense Emphasis" w:uiPriority="21" w:qFormat="1"/>
-    <w:lsdException w:name="Subtle Reference" w:uiPriority="31" w:qFormat="1"/>
-    <w:lsdException w:name="Intense Reference" w:uiPriority="32" w:qFormat="1"/>
-    <w:lsdException w:name="Book Title" w:uiPriority="33" w:qFormat="1"/>
-    <w:lsdException w:name="Bibliography" w:semiHidden="1" w:uiPriority="37" w:unhideWhenUsed="1"/>
-    <w:lsdException w:name="TOC Heading" w:semiHidden="1" w:uiPriority="39" w:unhideWhenUsed="1" w:qFormat="1"/>
-    <w:lsdException w:name="Plain Table 1" w:uiPriority="41"/>
-    <w:lsdException w:name="Plain Table 2" w:uiPriority="42"/>
-    <w:lsdException w:name="Plain Table 3" w:uiPriority="43"/>
-    <w:lsdException w:name="Plain Table 4" w:uiPriority="44"/>
-    <w:lsdException w:name="Plain Table 5" w:uiPriority="45"/>
-    <w:lsdException w:name="Grid Table Light" w:uiPriority="40"/>
-    <w:lsdException w:name="Grid Table 1 Light" w:uiPriority="46"/>
-    <w:lsdException w:name="Grid Table 2" w:uiPriority="47"/>
-    <w:lsdException w:name="Grid Table 3" w:uiPriority="48"/>
-    <w:lsdException w:name="Grid Table 4" w:uiPriority="49"/>
-    <w:lsdException w:name="Grid Table 5 Dark" w:uiPriority="50"/>
-    <w:lsdException w:name="Grid Table 6 Colorful" w:uiPriority="51"/>
-    <w:lsdException w:name="Grid Table 7 Colorful" w:uiPriority="52"/>
-    <w:lsdException w:name="Grid Table 1 Light Accent 1" w:uiPriority="46"/>
-    <w:lsdException w:name="Grid Table 2 Accent 1" w:uiPriority="47"/>
-    <w:lsdException w:name="Grid Table 3 Accent 1" w:uiPriority="48"/>
-    <w:lsdException w:name="Grid Table 4 Accent 1" w:uiPriority="49"/>
-    <w:lsdException w:name="Grid Table 5 Dark Accent 1" w:uiPriority="50"/>
-    <w:lsdException w:name="Grid Table 6 Colorful Accent 1" w:uiPriority="51"/>
-    <w:lsdException w:name="Grid Table 7 Colorful Accent 1" w:uiPriority="52"/>
-    <w:lsdException w:name="Grid Table 1 Light Accent 2" w:uiPriority="46"/>
-    <w:lsdException w:name="Grid Table 2 Accent 2" w:uiPriority="47"/>
-    <w:lsdException w:name="Grid Table 3 Accent 2" w:uiPriority="48"/>
-    <w:lsdException w:name="Grid Table 4 Accent 2" w:uiPriority="49"/>
-    <w:lsdException w:name="Grid Table 5 Dark Accent 2" w:uiPriority="50"/>
-    <w:lsdException w:name="Grid Table 6 Colorful Accent 2" w:uiPriority="51"/>
-    <w:lsdException w:name="Grid Table 7 Colorful Accent 2" w:uiPriority="52"/>
-    <w:lsdException w:name="Grid Table 1 Light Accent 3" w:uiPriority="46"/>
-    <w:lsdException w:name="Grid Table 2 Accent 3" w:uiPriority="47"/>
-    <w:lsdException w:name="Grid Table 3 Accent 3" w:uiPriority="48"/>
-    <w:lsdException w:name="Grid Table 4 Accent 3" w:uiPriority="49"/>
-    <w:lsdException w:name="Grid Table 5 Dark Accent 3" w:uiPriority="50"/>
-    <w:lsdException w:name="Grid Table 6 Colorful Accent 3" w:uiPriority="51"/>
-    <w:lsdException w:name="Grid Table 7 Colorful Accent 3" w:uiPriority="52"/>
-    <w:lsdException w:name="Grid Table 1 Light Accent 4" w:uiPriority="46"/>
-    <w:lsdException w:name="Grid Table 2 Accent 4" w:uiPriority="47"/>
-    <w:lsdException w:name="Grid Table 3 Accent 4" w:uiPriority="48"/>
-    <w:lsdException w:name="Grid Table 4 Accent 4" w:uiPriority="49"/>
-    <w:lsdException w:name="Grid Table 5 Dark Accent 4" w:uiPriority="50"/>
-    <w:lsdException w:name="Grid Table 6 Colorful Accent 4" w:uiPriority="51"/>
-    <w:lsdException w:name="Grid Table 7 Colorful Accent 4" w:uiPriority="52"/>
-    <w:lsdException w:name="Grid Table 1 Light Accent 5" w:uiPriority="46"/>
-    <w:lsdException w:name="Grid Table 2 Accent 5" w:uiPriority="47"/>
-    <w:lsdException w:name="Grid Table 3 Accent 5" w:uiPriority="48"/>
-    <w:lsdException w:name="Grid Table 4 Accent 5" w:uiPriority="49"/>
-    <w:lsdException w:name="Grid Table 5 Dark Accent 5" w:uiPriority="50"/>
-    <w:lsdException w:name="Grid Table 6 Colorful Accent 5" w:uiPriority="51"/>
-    <w:lsdException w:name="Grid Table 7 Colorful Accent 5" w:uiPriority="52"/>
-    <w:lsdException w:name="Grid Table 1 Light Accent 6" w:uiPriority="46"/>
-    <w:lsdException w:name="Grid Table 2 Accent 6" w:uiPriority="47"/>
-    <w:lsdException w:name="Grid Table 3 Accent 6" w:uiPriority="48"/>
-    <w:lsdException w:name="Grid Table 4 Accent 6" w:uiPriority="49"/>
-    <w:lsdException w:name="Grid Table 5 Dark Accent 6" w:uiPriority="50"/>
-    <w:lsdException w:name="Grid Table 6 Colorful Accent 6" w:uiPriority="51"/>
-    <w:lsdException w:name="Grid Table 7 Colorful Accent 6" w:uiPriority="52"/>
-    <w:lsdException w:name="List Table 1 Light" w:uiPriority="46"/>
-    <w:lsdException w:name="List Table 2" w:uiPriority="47"/>
-    <w:lsdException w:name="List Table 3" w:uiPriority="48"/>
-    <w:lsdException w:name="List Table 4" w:uiPriority="49"/>
-    <w:lsdException w:name="List Table 5 Dark" w:uiPriority="50"/>
-    <w:lsdException w:name="List Table 6 Colorful" w:uiPriority="51"/>
-    <w:lsdException w:name="List Table 7 Colorful" w:uiPriority="52"/>
-    <w:lsdException w:name="List Table 1 Light Accent 1" w:uiPriority="46"/>
-    <w:lsdException w:name="List Table 2 Accent 1" w:uiPriority="47"/>
-    <w:lsdException w:name="List Table 3 Accent 1" w:uiPriority="48"/>
-    <w:lsdException w:name="List Table 4 Accent 1" w:uiPriority="49"/>
-    <w:lsdException w:name="List Table 5 Dark Accent 1" w:uiPriority="50"/>
-    <w:lsdException w:name="List Table 6 Colorful Accent 1" w:uiPriority="51"/>
-    <w:lsdException w:name="List Table 7 Colorful Accent 1" w:uiPriority="52"/>
-    <w:lsdException w:name="List Table 1 Light Accent 2" w:uiPriority="46"/>
-    <w:lsdException w:name="List Table 2 Accent 2" w:uiPriority="47"/>
-    <w:lsdException w:name="List Table 3 Accent 2" w:uiPriority="48"/>
-    <w:lsdException w:name="List Table 4 Accent 2" w:uiPriority="49"/>
-    <w:lsdException w:name="List Table 5 Dark Accent 2" w:uiPriority="50"/>
-    <w:lsdException w:name="List Table 6 Colorful Accent 2" w:uiPriority="51"/>
-    <w:lsdException w:name="List Table 7 Colorful Accent 2" w:uiPriority="52"/>
-    <w:lsdException w:name="List Table 1 Light Accent 3" w:uiPriority="46"/>
-    <w:lsdException w:name="List Table 2 Accent 3" w:uiPriority="47"/>
-    <w:lsdException w:name="List Table 3 Accent 3" w:uiPriority="48"/>
-    <w:lsdException w:name="List Table 4 Accent 3" w:uiPriority="49"/>
-    <w:lsdException w:name="List Table 5 Dark Accent 3" w:uiPriority="50"/>
-    <w:lsdException w:name="List Table 6 Colorful Accent 3" w:uiPriority="51"/>
-    <w:lsdException w:name="List Table 7 Colorful Accent 3" w:uiPriority="52"/>
-    <w:lsdException w:name="List Table 1 Light Accent 4" w:uiPriority="46"/>
-    <w:lsdException w:name="List Table 2 Accent 4" w:uiPriority="47"/>
-    <w:lsdException w:name="List Table 3 Accent 4" w:uiPriority="48"/>
-    <w:lsdException w:name="List Table 4 Accent 4" w:uiPriority="49"/>
-    <w:lsdException w:name="List Table 5 Dark Accent 4" w:uiPriority="50"/>
-    <w:lsdException w:name="List Table 6 Colorful Accent 4" w:uiPriority="51"/>
-    <w:lsdException w:name="List Table 7 Colorful Accent 4" w:uiPriority="52"/>
-    <w:lsdException w:name="List Table 1 Light Accent 5" w:uiPriority="46"/>
-    <w:lsdException w:name="List Table 2 Accent 5" w:uiPriority="47"/>
-    <w:lsdException w:name="List Table 3 Accent 5" w:uiPriority="48"/>
-    <w:lsdException w:name="List Table 4 Accent 5" w:uiPriority="49"/>
-    <w:lsdException w:name="List Table 5 Dark Accent 5" w:uiPriority="50"/>
-    <w:lsdException w:name="List Table 6 Colorful Accent 5" w:uiPriority="51"/>
-    <w:lsdException w:name="List Table 7 Colorful Accent 5" w:uiPriority="52"/>
-    <w:lsdException w:name="List Table 1 Light Accent 6" w:uiPriority="46"/>
-    <w:lsdException w:name="List Table 2 Accent 6" w:uiPriority="47"/>
-    <w:lsdException w:name="List Table 3 Accent 6" w:uiPriority="48"/>
-    <w:lsdException w:name="List Table 4 Accent 6" w:uiPriority="49"/>
-    <w:lsdException w:name="List Table 5 Dark Accent 6" w:uiPriority="50"/>
-    <w:lsdException w:name="List Table 6 Colorful Accent 6" w:uiPriority="51"/>
-    <w:lsdException w:name="List Table 7 Colorful Accent 6" w:uiPriority="52"/>
+  <w:latentStyles w:defLockedState="0" w:defUIPriority="99" w:defSemiHidden="1" w:defUnhideWhenUsed="1" w:defQFormat="0" w:count="267">
+    <w:lsdException w:name="Normal" w:semiHidden="0" w:uiPriority="0" w:unhideWhenUsed="0" w:qFormat="1"/>
+    <w:lsdException w:name="heading 1" w:semiHidden="0" w:uiPriority="9" w:unhideWhenUsed="0" w:qFormat="1"/>
+    <w:lsdException w:name="heading 2" w:uiPriority="9" w:qFormat="1"/>
+    <w:lsdException w:name="heading 3" w:uiPriority="9" w:qFormat="1"/>
+    <w:lsdException w:name="heading 4" w:uiPriority="9" w:qFormat="1"/>
+    <w:lsdException w:name="heading 5" w:uiPriority="9" w:qFormat="1"/>
+    <w:lsdException w:name="heading 6" w:uiPriority="9" w:qFormat="1"/>
+    <w:lsdException w:name="heading 7" w:uiPriority="9" w:qFormat="1"/>
+    <w:lsdException w:name="heading 8" w:uiPriority="9" w:qFormat="1"/>
+    <w:lsdException w:name="heading 9" w:uiPriority="9" w:qFormat="1"/>
+    <w:lsdException w:name="toc 1" w:uiPriority="39"/>
+    <w:lsdException w:name="toc 2" w:uiPriority="39"/>
+    <w:lsdException w:name="toc 3" w:uiPriority="39"/>
+    <w:lsdException w:name="toc 4" w:uiPriority="39"/>
+    <w:lsdException w:name="toc 5" w:uiPriority="39"/>
+    <w:lsdException w:name="toc 6" w:uiPriority="39"/>
+    <w:lsdException w:name="toc 7" w:uiPriority="39"/>
+    <w:lsdException w:name="toc 8" w:uiPriority="39"/>
+    <w:lsdException w:name="toc 9" w:uiPriority="39"/>
+    <w:lsdException w:name="caption" w:uiPriority="35" w:qFormat="1"/>
+    <w:lsdException w:name="Title" w:semiHidden="0" w:uiPriority="10" w:unhideWhenUsed="0" w:qFormat="1"/>
+    <w:lsdException w:name="Default Paragraph Font" w:uiPriority="1"/>
+    <w:lsdException w:name="Subtitle" w:semiHidden="0" w:uiPriority="11" w:unhideWhenUsed="0" w:qFormat="1"/>
+    <w:lsdException w:name="Strong" w:semiHidden="0" w:uiPriority="22" w:unhideWhenUsed="0" w:qFormat="1"/>
+    <w:lsdException w:name="Emphasis" w:semiHidden="0" w:uiPriority="20" w:unhideWhenUsed="0" w:qFormat="1"/>
+    <w:lsdException w:name="Table Grid" w:semiHidden="0" w:uiPriority="59" w:unhideWhenUsed="0"/>
+    <w:lsdException w:name="Placeholder Text" w:unhideWhenUsed="0"/>
+    <w:lsdException w:name="No Spacing" w:semiHidden="0" w:uiPriority="1" w:unhideWhenUsed="0" w:qFormat="1"/>
+    <w:lsdException w:name="Light Shading" w:semiHidden="0" w:uiPriority="60" w:unhideWhenUsed="0"/>
+    <w:lsdException w:name="Light List" w:semiHidden="0" w:uiPriority="61" w:unhideWhenUsed="0"/>
+    <w:lsdException w:name="Light Grid" w:semiHidden="0" w:uiPriority="62" w:unhideWhenUsed="0"/>
+    <w:lsdException w:name="Medium Shading 1" w:semiHidden="0" w:uiPriority="63" w:unhideWhenUsed="0"/>
+    <w:lsdException w:name="Medium Shading 2" w:semiHidden="0" w:uiPriority="64" w:unhideWhenUsed="0"/>
+    <w:lsdException w:name="Medium List 1" w:semiHidden="0" w:uiPriority="65" w:unhideWhenUsed="0"/>
+    <w:lsdException w:name="Medium List 2" w:semiHidden="0" w:uiPriority="66" w:unhideWhenUsed="0"/>
+    <w:lsdException w:name="Medium Grid 1" w:semiHidden="0" w:uiPriority="67" w:unhideWhenUsed="0"/>
+    <w:lsdException w:name="Medium Grid 2" w:semiHidden="0" w:uiPriority="68" w:unhideWhenUsed="0"/>
+    <w:lsdException w:name="Medium Grid 3" w:semiHidden="0" w:uiPriority="69" w:unhideWhenUsed="0"/>
+    <w:lsdException w:name="Dark List" w:semiHidden="0" w:uiPriority="70" w:unhideWhenUsed="0"/>
+    <w:lsdException w:name="Colorful Shading" w:semiHidden="0" w:uiPriority="71" w:unhideWhenUsed="0"/>
+    <w:lsdException w:name="Colorful List" w:semiHidden="0" w:uiPriority="72" w:unhideWhenUsed="0"/>
+    <w:lsdException w:name="Colorful Grid" w:semiHidden="0" w:uiPriority="73" w:unhideWhenUsed="0"/>
+    <w:lsdException w:name="Light Shading Accent 1" w:semiHidden="0" w:uiPriority="60" w:unhideWhenUsed="0"/>
+    <w:lsdException w:name="Light List Accent 1" w:semiHidden="0" w:uiPriority="61" w:unhideWhenUsed="0"/>
+    <w:lsdException w:name="Light Grid Accent 1" w:semiHidden="0" w:uiPriority="62" w:unhideWhenUsed="0"/>
+    <w:lsdException w:name="Medium Shading 1 Accent 1" w:semiHidden="0" w:uiPriority="63" w:unhideWhenUsed="0"/>
+    <w:lsdException w:name="Medium Shading 2 Accent 1" w:semiHidden="0" w:uiPriority="64" w:unhideWhenUsed="0"/>
+    <w:lsdException w:name="Medium List 1 Accent 1" w:semiHidden="0" w:uiPriority="65" w:unhideWhenUsed="0"/>
+    <w:lsdException w:name="Revision" w:unhideWhenUsed="0"/>
+    <w:lsdException w:name="List Paragraph" w:semiHidden="0" w:uiPriority="34" w:unhideWhenUsed="0" w:qFormat="1"/>
+    <w:lsdException w:name="Quote" w:semiHidden="0" w:uiPriority="29" w:unhideWhenUsed="0" w:qFormat="1"/>
+    <w:lsdException w:name="Intense Quote" w:semiHidden="0" w:uiPriority="30" w:unhideWhenUsed="0" w:qFormat="1"/>
+    <w:lsdException w:name="Medium List 2 Accent 1" w:semiHidden="0" w:uiPriority="66" w:unhideWhenUsed="0"/>
+    <w:lsdException w:name="Medium Grid 1 Accent 1" w:semiHidden="0" w:uiPriority="67" w:unhideWhenUsed="0"/>
+    <w:lsdException w:name="Medium Grid 2 Accent 1" w:semiHidden="0" w:uiPriority="68" w:unhideWhenUsed="0"/>
+    <w:lsdException w:name="Medium Grid 3 Accent 1" w:semiHidden="0" w:uiPriority="69" w:unhideWhenUsed="0"/>
+    <w:lsdException w:name="Dark List Accent 1" w:semiHidden="0" w:uiPriority="70" w:unhideWhenUsed="0"/>
+    <w:lsdException w:name="Colorful Shading Accent 1" w:semiHidden="0" w:uiPriority="71" w:unhideWhenUsed="0"/>
+    <w:lsdException w:name="Colorful List Accent 1" w:semiHidden="0" w:uiPriority="72" w:unhideWhenUsed="0"/>
+    <w:lsdException w:name="Colorful Grid Accent 1" w:semiHidden="0" w:uiPriority="73" w:unhideWhenUsed="0"/>
+    <w:lsdException w:name="Light Shading Accent 2" w:semiHidden="0" w:uiPriority="60" w:unhideWhenUsed="0"/>
+    <w:lsdException w:name="Light List Accent 2" w:semiHidden="0" w:uiPriority="61" w:unhideWhenUsed="0"/>
+    <w:lsdException w:name="Light Grid Accent 2" w:semiHidden="0" w:uiPriority="62" w:unhideWhenUsed="0"/>
+    <w:lsdException w:name="Medium Shading 1 Accent 2" w:semiHidden="0" w:uiPriority="63" w:unhideWhenUsed="0"/>
+    <w:lsdException w:name="Medium Shading 2 Accent 2" w:semiHidden="0" w:uiPriority="64" w:unhideWhenUsed="0"/>
+    <w:lsdException w:name="Medium List 1 Accent 2" w:semiHidden="0" w:uiPriority="65" w:unhideWhenUsed="0"/>
+    <w:lsdException w:name="Medium List 2 Accent 2" w:semiHidden="0" w:uiPriority="66" w:unhideWhenUsed="0"/>
+    <w:lsdException w:name="Medium Grid 1 Accent 2" w:semiHidden="0" w:uiPriority="67" w:unhideWhenUsed="0"/>
+    <w:lsdException w:name="Medium Grid 2 Accent 2" w:semiHidden="0" w:uiPriority="68" w:unhideWhenUsed="0"/>
+    <w:lsdException w:name="Medium Grid 3 Accent 2" w:semiHidden="0" w:uiPriority="69" w:unhideWhenUsed="0"/>
+    <w:lsdException w:name="Dark List Accent 2" w:semiHidden="0" w:uiPriority="70" w:unhideWhenUsed="0"/>
+    <w:lsdException w:name="Colorful Shading Accent 2" w:semiHidden="0" w:uiPriority="71" w:unhideWhenUsed="0"/>
+    <w:lsdException w:name="Colorful List Accent 2" w:semiHidden="0" w:uiPriority="72" w:unhideWhenUsed="0"/>
+    <w:lsdException w:name="Colorful Grid Accent 2" w:semiHidden="0" w:uiPriority="73" w:unhideWhenUsed="0"/>
+    <w:lsdException w:name="Light Shading Accent 3" w:semiHidden="0" w:uiPriority="60" w:unhideWhenUsed="0"/>
+    <w:lsdException w:name="Light List Accent 3" w:semiHidden="0" w:uiPriority="61" w:unhideWhenUsed="0"/>
+    <w:lsdException w:name="Light Grid Accent 3" w:semiHidden="0" w:uiPriority="62" w:unhideWhenUsed="0"/>
+    <w:lsdException w:name="Medium Shading 1 Accent 3" w:semiHidden="0" w:uiPriority="63" w:unhideWhenUsed="0"/>
+    <w:lsdException w:name="Medium Shading 2 Accent 3" w:semiHidden="0" w:uiPriority="64" w:unhideWhenUsed="0"/>
+    <w:lsdException w:name="Medium List 1 Accent 3" w:semiHidden="0" w:uiPriority="65" w:unhideWhenUsed="0"/>
+    <w:lsdException w:name="Medium List 2 Accent 3" w:semiHidden="0" w:uiPriority="66" w:unhideWhenUsed="0"/>
+    <w:lsdException w:name="Medium Grid 1 Accent 3" w:semiHidden="0" w:uiPriority="67" w:unhideWhenUsed="0"/>
+    <w:lsdException w:name="Medium Grid 2 Accent 3" w:semiHidden="0" w:uiPriority="68" w:unhideWhenUsed="0"/>
+    <w:lsdException w:name="Medium Grid 3 Accent 3" w:semiHidden="0" w:uiPriority="69" w:unhideWhenUsed="0"/>
+    <w:lsdException w:name="Dark List Accent 3" w:semiHidden="0" w:uiPriority="70" w:unhideWhenUsed="0"/>
+    <w:lsdException w:name="Colorful Shading Accent 3" w:semiHidden="0" w:uiPriority="71" w:unhideWhenUsed="0"/>
+    <w:lsdException w:name="Colorful List Accent 3" w:semiHidden="0" w:uiPriority="72" w:unhideWhenUsed="0"/>
+    <w:lsdException w:name="Colorful Grid Accent 3" w:semiHidden="0" w:uiPriority="73" w:unhideWhenUsed="0"/>
+    <w:lsdException w:name="Light Shading Accent 4" w:semiHidden="0" w:uiPriority="60" w:unhideWhenUsed="0"/>
+    <w:lsdException w:name="Light List Accent 4" w:semiHidden="0" w:uiPriority="61" w:unhideWhenUsed="0"/>
+    <w:lsdException w:name="Light Grid Accent 4" w:semiHidden="0" w:uiPriority="62" w:unhideWhenUsed="0"/>
+    <w:lsdException w:name="Medium Shading 1 Accent 4" w:semiHidden="0" w:uiPriority="63" w:unhideWhenUsed="0"/>
+    <w:lsdException w:name="Medium Shading 2 Accent 4" w:semiHidden="0" w:uiPriority="64" w:unhideWhenUsed="0"/>
+    <w:lsdException w:name="Medium List 1 Accent 4" w:semiHidden="0" w:uiPriority="65" w:unhideWhenUsed="0"/>
+    <w:lsdException w:name="Medium List 2 Accent 4" w:semiHidden="0" w:uiPriority="66" w:unhideWhenUsed="0"/>
+    <w:lsdException w:name="Medium Grid 1 Accent 4" w:semiHidden="0" w:uiPriority="67" w:unhideWhenUsed="0"/>
+    <w:lsdException w:name="Medium Grid 2 Accent 4" w:semiHidden="0" w:uiPriority="68" w:unhideWhenUsed="0"/>
+    <w:lsdException w:name="Medium Grid 3 Accent 4" w:semiHidden="0" w:uiPriority="69" w:unhideWhenUsed="0"/>
+    <w:lsdException w:name="Dark List Accent 4" w:semiHidden="0" w:uiPriority="70" w:unhideWhenUsed="0"/>
+    <w:lsdException w:name="Colorful Shading Accent 4" w:semiHidden="0" w:uiPriority="71" w:unhideWhenUsed="0"/>
+    <w:lsdException w:name="Colorful List Accent 4" w:semiHidden="0" w:uiPriority="72" w:unhideWhenUsed="0"/>
+    <w:lsdException w:name="Colorful Grid Accent 4" w:semiHidden="0" w:uiPriority="73" w:unhideWhenUsed="0"/>
+    <w:lsdException w:name="Light Shading Accent 5" w:semiHidden="0" w:uiPriority="60" w:unhideWhenUsed="0"/>
+    <w:lsdException w:name="Light List Accent 5" w:semiHidden="0" w:uiPriority="61" w:unhideWhenUsed="0"/>
+    <w:lsdException w:name="Light Grid Accent 5" w:semiHidden="0" w:uiPriority="62" w:unhideWhenUsed="0"/>
+    <w:lsdException w:name="Medium Shading 1 Accent 5" w:semiHidden="0" w:uiPriority="63" w:unhideWhenUsed="0"/>
+    <w:lsdException w:name="Medium Shading 2 Accent 5" w:semiHidden="0" w:uiPriority="64" w:unhideWhenUsed="0"/>
+    <w:lsdException w:name="Medium List 1 Accent 5" w:semiHidden="0" w:uiPriority="65" w:unhideWhenUsed="0"/>
+    <w:lsdException w:name="Medium List 2 Accent 5" w:semiHidden="0" w:uiPriority="66" w:unhideWhenUsed="0"/>
+    <w:lsdException w:name="Medium Grid 1 Accent 5" w:semiHidden="0" w:uiPriority="67" w:unhideWhenUsed="0"/>
+    <w:lsdException w:name="Medium Grid 2 Accent 5" w:semiHidden="0" w:uiPriority="68" w:unhideWhenUsed="0"/>
+    <w:lsdException w:name="Medium Grid 3 Accent 5" w:semiHidden="0" w:uiPriority="69" w:unhideWhenUsed="0"/>
+    <w:lsdException w:name="Dark List Accent 5" w:semiHidden="0" w:uiPriority="70" w:unhideWhenUsed="0"/>
+    <w:lsdException w:name="Colorful Shading Accent 5" w:semiHidden="0" w:uiPriority="71" w:unhideWhenUsed="0"/>
+    <w:lsdException w:name="Colorful List Accent 5" w:semiHidden="0" w:uiPriority="72" w:unhideWhenUsed="0"/>
+    <w:lsdException w:name="Colorful Grid Accent 5" w:semiHidden="0" w:uiPriority="73" w:unhideWhenUsed="0"/>
+    <w:lsdException w:name="Light Shading Accent 6" w:semiHidden="0" w:uiPriority="60" w:unhideWhenUsed="0"/>
+    <w:lsdException w:name="Light List Accent 6" w:semiHidden="0" w:uiPriority="61" w:unhideWhenUsed="0"/>
+    <w:lsdException w:name="Light Grid Accent 6" w:semiHidden="0" w:uiPriority="62" w:unhideWhenUsed="0"/>
+    <w:lsdException w:name="Medium Shading 1 Accent 6" w:semiHidden="0" w:uiPriority="63" w:unhideWhenUsed="0"/>
+    <w:lsdException w:name="Medium Shading 2 Accent 6" w:semiHidden="0" w:uiPriority="64" w:unhideWhenUsed="0"/>
+    <w:lsdException w:name="Medium List 1 Accent 6" w:semiHidden="0" w:uiPriority="65" w:unhideWhenUsed="0"/>
+    <w:lsdException w:name="Medium List 2 Accent 6" w:semiHidden="0" w:uiPriority="66" w:unhideWhenUsed="0"/>
+    <w:lsdException w:name="Medium Grid 1 Accent 6" w:semiHidden="0" w:uiPriority="67" w:unhideWhenUsed="0"/>
+    <w:lsdException w:name="Medium Grid 2 Accent 6" w:semiHidden="0" w:uiPriority="68" w:unhideWhenUsed="0"/>
+    <w:lsdException w:name="Medium Grid 3 Accent 6" w:semiHidden="0" w:uiPriority="69" w:unhideWhenUsed="0"/>
+    <w:lsdException w:name="Dark List Accent 6" w:semiHidden="0" w:uiPriority="70" w:unhideWhenUsed="0"/>
+    <w:lsdException w:name="Colorful Shading Accent 6" w:semiHidden="0" w:uiPriority="71" w:unhideWhenUsed="0"/>
+    <w:lsdException w:name="Colorful List Accent 6" w:semiHidden="0" w:uiPriority="72" w:unhideWhenUsed="0"/>
+    <w:lsdException w:name="Colorful Grid Accent 6" w:semiHidden="0" w:uiPriority="73" w:unhideWhenUsed="0"/>
+    <w:lsdException w:name="Subtle Emphasis" w:semiHidden="0" w:uiPriority="19" w:unhideWhenUsed="0" w:qFormat="1"/>
+    <w:lsdException w:name="Intense Emphasis" w:semiHidden="0" w:uiPriority="21" w:unhideWhenUsed="0" w:qFormat="1"/>
+    <w:lsdException w:name="Subtle Reference" w:semiHidden="0" w:uiPriority="31" w:unhideWhenUsed="0" w:qFormat="1"/>
+    <w:lsdException w:name="Intense Reference" w:semiHidden="0" w:uiPriority="32" w:unhideWhenUsed="0" w:qFormat="1"/>
+    <w:lsdException w:name="Book Title" w:semiHidden="0" w:uiPriority="33" w:unhideWhenUsed="0" w:qFormat="1"/>
+    <w:lsdException w:name="Bibliography" w:uiPriority="37"/>
+    <w:lsdException w:name="TOC Heading" w:uiPriority="39" w:qFormat="1"/>
+  </w:latentStyles>
+  <w:style w:type="paragraph" w:default="1" w:styleId="Standard">
+    <w:name w:val="Normal"/>
+    <w:qFormat/>
+  </w:style>
+  <w:style w:type="character" w:default="1" w:styleId="Absatz-Standardschriftart">
+    <w:name w:val="Default Paragraph Font"/>
+    <w:uiPriority w:val="1"/>
+    <w:semiHidden/>
+    <w:unhideWhenUsed/>
+  </w:style>
+  <w:style w:type="table" w:default="1" w:styleId="NormaleTabelle">
+    <w:name w:val="Normal Table"/>
+    <w:uiPriority w:val="99"/>
+    <w:semiHidden/>
+    <w:unhideWhenUsed/>
+    <w:tblPr>
+      <w:tblInd w:w="0" w:type="dxa"/>
+      <w:tblCellMar>
+        <w:top w:w="0" w:type="dxa"/>
+        <w:left w:w="108" w:type="dxa"/>
+        <w:bottom w:w="0" w:type="dxa"/>
+        <w:right w:w="108" w:type="dxa"/>
+      </w:tblCellMar>
+    </w:tblPr>
+  </w:style>
+  <w:style w:type="numbering" w:default="1" w:styleId="KeineListe">
+    <w:name w:val="No List"/>
+    <w:uiPriority w:val="99"/>
+    <w:semiHidden/>
+    <w:unhideWhenUsed/>
+  </w:style>
+</w:styles>
+</file>
+
+<file path=word/stylesWithEffects.xml><?xml version="1.0" encoding="utf-8"?>
+<w:styles xmlns:wpc="http://schemas.microsoft.com/office/word/2010/wordprocessingCanvas" xmlns:mc="http://schemas.openxmlformats.org/markup-compatibility/2006" xmlns:o="urn:schemas-microsoft-com:office:office" xmlns:r="http://schemas.openxmlformats.org/officeDocument/2006/relationships" xmlns:m="http://schemas.openxmlformats.org/officeDocument/2006/math" xmlns:v="urn:schemas-microsoft-com:vml" xmlns:wp14="http://schemas.microsoft.com/office/word/2010/wordprocessingDrawing" xmlns:wp="http://schemas.openxmlformats.org/drawingml/2006/wordprocessingDrawing" xmlns:w10="urn:schemas-microsoft-com:office:word" xmlns:w="http://schemas.openxmlformats.org/wordprocessingml/2006/main" xmlns:w14="http://schemas.microsoft.com/office/word/2010/wordml" xmlns:wpg="http://schemas.microsoft.com/office/word/2010/wordprocessingGroup" xmlns:wpi="http://schemas.microsoft.com/office/word/2010/wordprocessingInk" xmlns:wne="http://schemas.microsoft.com/office/word/2006/wordml" xmlns:wps="http://schemas.microsoft.com/office/word/2010/wordprocessingShape" mc:Ignorable="w14 wp14">
+  <w:docDefaults>
+    <w:rPrDefault>
+      <w:rPr>
+        <w:rFonts w:asciiTheme="minorHAnsi" w:eastAsiaTheme="minorHAnsi" w:hAnsiTheme="minorHAnsi" w:cstheme="minorBidi"/>
+        <w:sz w:val="22"/>
+        <w:szCs w:val="22"/>
+        <w:lang w:val="de-DE" w:eastAsia="en-US" w:bidi="ar-SA"/>
+      </w:rPr>
+    </w:rPrDefault>
+    <w:pPrDefault>
+      <w:pPr>
+        <w:spacing w:line="276" w:lineRule="auto"/>
+      </w:pPr>
+    </w:pPrDefault>
+  </w:docDefaults>
+  <w:latentStyles w:defLockedState="0" w:defUIPriority="99" w:defSemiHidden="1" w:defUnhideWhenUsed="1" w:defQFormat="0" w:count="267">
+    <w:lsdException w:name="Normal" w:semiHidden="0" w:uiPriority="0" w:unhideWhenUsed="0" w:qFormat="1"/>
+    <w:lsdException w:name="heading 1" w:semiHidden="0" w:uiPriority="9" w:unhideWhenUsed="0" w:qFormat="1"/>
+    <w:lsdException w:name="heading 2" w:uiPriority="9" w:qFormat="1"/>
+    <w:lsdException w:name="heading 3" w:uiPriority="9" w:qFormat="1"/>
+    <w:lsdException w:name="heading 4" w:uiPriority="9" w:qFormat="1"/>
+    <w:lsdException w:name="heading 5" w:uiPriority="9" w:qFormat="1"/>
+    <w:lsdException w:name="heading 6" w:uiPriority="9" w:qFormat="1"/>
+    <w:lsdException w:name="heading 7" w:uiPriority="9" w:qFormat="1"/>
+    <w:lsdException w:name="heading 8" w:uiPriority="9" w:qFormat="1"/>
+    <w:lsdException w:name="heading 9" w:uiPriority="9" w:qFormat="1"/>
+    <w:lsdException w:name="toc 1" w:uiPriority="39"/>
+    <w:lsdException w:name="toc 2" w:uiPriority="39"/>
+    <w:lsdException w:name="toc 3" w:uiPriority="39"/>
+    <w:lsdException w:name="toc 4" w:uiPriority="39"/>
+    <w:lsdException w:name="toc 5" w:uiPriority="39"/>
+    <w:lsdException w:name="toc 6" w:uiPriority="39"/>
+    <w:lsdException w:name="toc 7" w:uiPriority="39"/>
+    <w:lsdException w:name="toc 8" w:uiPriority="39"/>
+    <w:lsdException w:name="toc 9" w:uiPriority="39"/>
+    <w:lsdException w:name="caption" w:uiPriority="35" w:qFormat="1"/>
+    <w:lsdException w:name="Title" w:semiHidden="0" w:uiPriority="10" w:unhideWhenUsed="0" w:qFormat="1"/>
+    <w:lsdException w:name="Default Paragraph Font" w:uiPriority="1"/>
+    <w:lsdException w:name="Subtitle" w:semiHidden="0" w:uiPriority="11" w:unhideWhenUsed="0" w:qFormat="1"/>
+    <w:lsdException w:name="Strong" w:semiHidden="0" w:uiPriority="22" w:unhideWhenUsed="0" w:qFormat="1"/>
+    <w:lsdException w:name="Emphasis" w:semiHidden="0" w:uiPriority="20" w:unhideWhenUsed="0" w:qFormat="1"/>
+    <w:lsdException w:name="Table Grid" w:semiHidden="0" w:uiPriority="59" w:unhideWhenUsed="0"/>
+    <w:lsdException w:name="Placeholder Text" w:unhideWhenUsed="0"/>
+    <w:lsdException w:name="No Spacing" w:semiHidden="0" w:uiPriority="1" w:unhideWhenUsed="0" w:qFormat="1"/>
+    <w:lsdException w:name="Light Shading" w:semiHidden="0" w:uiPriority="60" w:unhideWhenUsed="0"/>
+    <w:lsdException w:name="Light List" w:semiHidden="0" w:uiPriority="61" w:unhideWhenUsed="0"/>
+    <w:lsdException w:name="Light Grid" w:semiHidden="0" w:uiPriority="62" w:unhideWhenUsed="0"/>
+    <w:lsdException w:name="Medium Shading 1" w:semiHidden="0" w:uiPriority="63" w:unhideWhenUsed="0"/>
+    <w:lsdException w:name="Medium Shading 2" w:semiHidden="0" w:uiPriority="64" w:unhideWhenUsed="0"/>
+    <w:lsdException w:name="Medium List 1" w:semiHidden="0" w:uiPriority="65" w:unhideWhenUsed="0"/>
+    <w:lsdException w:name="Medium List 2" w:semiHidden="0" w:uiPriority="66" w:unhideWhenUsed="0"/>
+    <w:lsdException w:name="Medium Grid 1" w:semiHidden="0" w:uiPriority="67" w:unhideWhenUsed="0"/>
+    <w:lsdException w:name="Medium Grid 2" w:semiHidden="0" w:uiPriority="68" w:unhideWhenUsed="0"/>
+    <w:lsdException w:name="Medium Grid 3" w:semiHidden="0" w:uiPriority="69" w:unhideWhenUsed="0"/>
+    <w:lsdException w:name="Dark List" w:semiHidden="0" w:uiPriority="70" w:unhideWhenUsed="0"/>
+    <w:lsdException w:name="Colorful Shading" w:semiHidden="0" w:uiPriority="71" w:unhideWhenUsed="0"/>
+    <w:lsdException w:name="Colorful List" w:semiHidden="0" w:uiPriority="72" w:unhideWhenUsed="0"/>
+    <w:lsdException w:name="Colorful Grid" w:semiHidden="0" w:uiPriority="73" w:unhideWhenUsed="0"/>
+    <w:lsdException w:name="Light Shading Accent 1" w:semiHidden="0" w:uiPriority="60" w:unhideWhenUsed="0"/>
+    <w:lsdException w:name="Light List Accent 1" w:semiHidden="0" w:uiPriority="61" w:unhideWhenUsed="0"/>
+    <w:lsdException w:name="Light Grid Accent 1" w:semiHidden="0" w:uiPriority="62" w:unhideWhenUsed="0"/>
+    <w:lsdException w:name="Medium Shading 1 Accent 1" w:semiHidden="0" w:uiPriority="63" w:unhideWhenUsed="0"/>
+    <w:lsdException w:name="Medium Shading 2 Accent 1" w:semiHidden="0" w:uiPriority="64" w:unhideWhenUsed="0"/>
+    <w:lsdException w:name="Medium List 1 Accent 1" w:semiHidden="0" w:uiPriority="65" w:unhideWhenUsed="0"/>
+    <w:lsdException w:name="Revision" w:unhideWhenUsed="0"/>
+    <w:lsdException w:name="List Paragraph" w:semiHidden="0" w:uiPriority="34" w:unhideWhenUsed="0" w:qFormat="1"/>
+    <w:lsdException w:name="Quote" w:semiHidden="0" w:uiPriority="29" w:unhideWhenUsed="0" w:qFormat="1"/>
+    <w:lsdException w:name="Intense Quote" w:semiHidden="0" w:uiPriority="30" w:unhideWhenUsed="0" w:qFormat="1"/>
+    <w:lsdException w:name="Medium List 2 Accent 1" w:semiHidden="0" w:uiPriority="66" w:unhideWhenUsed="0"/>
+    <w:lsdException w:name="Medium Grid 1 Accent 1" w:semiHidden="0" w:uiPriority="67" w:unhideWhenUsed="0"/>
+    <w:lsdException w:name="Medium Grid 2 Accent 1" w:semiHidden="0" w:uiPriority="68" w:unhideWhenUsed="0"/>
+    <w:lsdException w:name="Medium Grid 3 Accent 1" w:semiHidden="0" w:uiPriority="69" w:unhideWhenUsed="0"/>
+    <w:lsdException w:name="Dark List Accent 1" w:semiHidden="0" w:uiPriority="70" w:unhideWhenUsed="0"/>
+    <w:lsdException w:name="Colorful Shading Accent 1" w:semiHidden="0" w:uiPriority="71" w:unhideWhenUsed="0"/>
+    <w:lsdException w:name="Colorful List Accent 1" w:semiHidden="0" w:uiPriority="72" w:unhideWhenUsed="0"/>
+    <w:lsdException w:name="Colorful Grid Accent 1" w:semiHidden="0" w:uiPriority="73" w:unhideWhenUsed="0"/>
+    <w:lsdException w:name="Light Shading Accent 2" w:semiHidden="0" w:uiPriority="60" w:unhideWhenUsed="0"/>
+    <w:lsdException w:name="Light List Accent 2" w:semiHidden="0" w:uiPriority="61" w:unhideWhenUsed="0"/>
+    <w:lsdException w:name="Light Grid Accent 2" w:semiHidden="0" w:uiPriority="62" w:unhideWhenUsed="0"/>
+    <w:lsdException w:name="Medium Shading 1 Accent 2" w:semiHidden="0" w:uiPriority="63" w:unhideWhenUsed="0"/>
+    <w:lsdException w:name="Medium Shading 2 Accent 2" w:semiHidden="0" w:uiPriority="64" w:unhideWhenUsed="0"/>
+    <w:lsdException w:name="Medium List 1 Accent 2" w:semiHidden="0" w:uiPriority="65" w:unhideWhenUsed="0"/>
+    <w:lsdException w:name="Medium List 2 Accent 2" w:semiHidden="0" w:uiPriority="66" w:unhideWhenUsed="0"/>
+    <w:lsdException w:name="Medium Grid 1 Accent 2" w:semiHidden="0" w:uiPriority="67" w:unhideWhenUsed="0"/>
+    <w:lsdException w:name="Medium Grid 2 Accent 2" w:semiHidden="0" w:uiPriority="68" w:unhideWhenUsed="0"/>
+    <w:lsdException w:name="Medium Grid 3 Accent 2" w:semiHidden="0" w:uiPriority="69" w:unhideWhenUsed="0"/>
+    <w:lsdException w:name="Dark List Accent 2" w:semiHidden="0" w:uiPriority="70" w:unhideWhenUsed="0"/>
+    <w:lsdException w:name="Colorful Shading Accent 2" w:semiHidden="0" w:uiPriority="71" w:unhideWhenUsed="0"/>
+    <w:lsdException w:name="Colorful List Accent 2" w:semiHidden="0" w:uiPriority="72" w:unhideWhenUsed="0"/>
+    <w:lsdException w:name="Colorful Grid Accent 2" w:semiHidden="0" w:uiPriority="73" w:unhideWhenUsed="0"/>
+    <w:lsdException w:name="Light Shading Accent 3" w:semiHidden="0" w:uiPriority="60" w:unhideWhenUsed="0"/>
+    <w:lsdException w:name="Light List Accent 3" w:semiHidden="0" w:uiPriority="61" w:unhideWhenUsed="0"/>
+    <w:lsdException w:name="Light Grid Accent 3" w:semiHidden="0" w:uiPriority="62" w:unhideWhenUsed="0"/>
+    <w:lsdException w:name="Medium Shading 1 Accent 3" w:semiHidden="0" w:uiPriority="63" w:unhideWhenUsed="0"/>
+    <w:lsdException w:name="Medium Shading 2 Accent 3" w:semiHidden="0" w:uiPriority="64" w:unhideWhenUsed="0"/>
+    <w:lsdException w:name="Medium List 1 Accent 3" w:semiHidden="0" w:uiPriority="65" w:unhideWhenUsed="0"/>
+    <w:lsdException w:name="Medium List 2 Accent 3" w:semiHidden="0" w:uiPriority="66" w:unhideWhenUsed="0"/>
+    <w:lsdException w:name="Medium Grid 1 Accent 3" w:semiHidden="0" w:uiPriority="67" w:unhideWhenUsed="0"/>
+    <w:lsdException w:name="Medium Grid 2 Accent 3" w:semiHidden="0" w:uiPriority="68" w:unhideWhenUsed="0"/>
+    <w:lsdException w:name="Medium Grid 3 Accent 3" w:semiHidden="0" w:uiPriority="69" w:unhideWhenUsed="0"/>
+    <w:lsdException w:name="Dark List Accent 3" w:semiHidden="0" w:uiPriority="70" w:unhideWhenUsed="0"/>
+    <w:lsdException w:name="Colorful Shading Accent 3" w:semiHidden="0" w:uiPriority="71" w:unhideWhenUsed="0"/>
+    <w:lsdException w:name="Colorful List Accent 3" w:semiHidden="0" w:uiPriority="72" w:unhideWhenUsed="0"/>
+    <w:lsdException w:name="Colorful Grid Accent 3" w:semiHidden="0" w:uiPriority="73" w:unhideWhenUsed="0"/>
+    <w:lsdException w:name="Light Shading Accent 4" w:semiHidden="0" w:uiPriority="60" w:unhideWhenUsed="0"/>
+    <w:lsdException w:name="Light List Accent 4" w:semiHidden="0" w:uiPriority="61" w:unhideWhenUsed="0"/>
+    <w:lsdException w:name="Light Grid Accent 4" w:semiHidden="0" w:uiPriority="62" w:unhideWhenUsed="0"/>
+    <w:lsdException w:name="Medium Shading 1 Accent 4" w:semiHidden="0" w:uiPriority="63" w:unhideWhenUsed="0"/>
+    <w:lsdException w:name="Medium Shading 2 Accent 4" w:semiHidden="0" w:uiPriority="64" w:unhideWhenUsed="0"/>
+    <w:lsdException w:name="Medium List 1 Accent 4" w:semiHidden="0" w:uiPriority="65" w:unhideWhenUsed="0"/>
+    <w:lsdException w:name="Medium List 2 Accent 4" w:semiHidden="0" w:uiPriority="66" w:unhideWhenUsed="0"/>
+    <w:lsdException w:name="Medium Grid 1 Accent 4" w:semiHidden="0" w:uiPriority="67" w:unhideWhenUsed="0"/>
+    <w:lsdException w:name="Medium Grid 2 Accent 4" w:semiHidden="0" w:uiPriority="68" w:unhideWhenUsed="0"/>
+    <w:lsdException w:name="Medium Grid 3 Accent 4" w:semiHidden="0" w:uiPriority="69" w:unhideWhenUsed="0"/>
+    <w:lsdException w:name="Dark List Accent 4" w:semiHidden="0" w:uiPriority="70" w:unhideWhenUsed="0"/>
+    <w:lsdException w:name="Colorful Shading Accent 4" w:semiHidden="0" w:uiPriority="71" w:unhideWhenUsed="0"/>
+    <w:lsdException w:name="Colorful List Accent 4" w:semiHidden="0" w:uiPriority="72" w:unhideWhenUsed="0"/>
+    <w:lsdException w:name="Colorful Grid Accent 4" w:semiHidden="0" w:uiPriority="73" w:unhideWhenUsed="0"/>
+    <w:lsdException w:name="Light Shading Accent 5" w:semiHidden="0" w:uiPriority="60" w:unhideWhenUsed="0"/>
+    <w:lsdException w:name="Light List Accent 5" w:semiHidden="0" w:uiPriority="61" w:unhideWhenUsed="0"/>
+    <w:lsdException w:name="Light Grid Accent 5" w:semiHidden="0" w:uiPriority="62" w:unhideWhenUsed="0"/>
+    <w:lsdException w:name="Medium Shading 1 Accent 5" w:semiHidden="0" w:uiPriority="63" w:unhideWhenUsed="0"/>
+    <w:lsdException w:name="Medium Shading 2 Accent 5" w:semiHidden="0" w:uiPriority="64" w:unhideWhenUsed="0"/>
+    <w:lsdException w:name="Medium List 1 Accent 5" w:semiHidden="0" w:uiPriority="65" w:unhideWhenUsed="0"/>
+    <w:lsdException w:name="Medium List 2 Accent 5" w:semiHidden="0" w:uiPriority="66" w:unhideWhenUsed="0"/>
+    <w:lsdException w:name="Medium Grid 1 Accent 5" w:semiHidden="0" w:uiPriority="67" w:unhideWhenUsed="0"/>
+    <w:lsdException w:name="Medium Grid 2 Accent 5" w:semiHidden="0" w:uiPriority="68" w:unhideWhenUsed="0"/>
+    <w:lsdException w:name="Medium Grid 3 Accent 5" w:semiHidden="0" w:uiPriority="69" w:unhideWhenUsed="0"/>
+    <w:lsdException w:name="Dark List Accent 5" w:semiHidden="0" w:uiPriority="70" w:unhideWhenUsed="0"/>
+    <w:lsdException w:name="Colorful Shading Accent 5" w:semiHidden="0" w:uiPriority="71" w:unhideWhenUsed="0"/>
+    <w:lsdException w:name="Colorful List Accent 5" w:semiHidden="0" w:uiPriority="72" w:unhideWhenUsed="0"/>
+    <w:lsdException w:name="Colorful Grid Accent 5" w:semiHidden="0" w:uiPriority="73" w:unhideWhenUsed="0"/>
+    <w:lsdException w:name="Light Shading Accent 6" w:semiHidden="0" w:uiPriority="60" w:unhideWhenUsed="0"/>
+    <w:lsdException w:name="Light List Accent 6" w:semiHidden="0" w:uiPriority="61" w:unhideWhenUsed="0"/>
+    <w:lsdException w:name="Light Grid Accent 6" w:semiHidden="0" w:uiPriority="62" w:unhideWhenUsed="0"/>
+    <w:lsdException w:name="Medium Shading 1 Accent 6" w:semiHidden="0" w:uiPriority="63" w:unhideWhenUsed="0"/>
+    <w:lsdException w:name="Medium Shading 2 Accent 6" w:semiHidden="0" w:uiPriority="64" w:unhideWhenUsed="0"/>
+    <w:lsdException w:name="Medium List 1 Accent 6" w:semiHidden="0" w:uiPriority="65" w:unhideWhenUsed="0"/>
+    <w:lsdException w:name="Medium List 2 Accent 6" w:semiHidden="0" w:uiPriority="66" w:unhideWhenUsed="0"/>
+    <w:lsdException w:name="Medium Grid 1 Accent 6" w:semiHidden="0" w:uiPriority="67" w:unhideWhenUsed="0"/>
+    <w:lsdException w:name="Medium Grid 2 Accent 6" w:semiHidden="0" w:uiPriority="68" w:unhideWhenUsed="0"/>
+    <w:lsdException w:name="Medium Grid 3 Accent 6" w:semiHidden="0" w:uiPriority="69" w:unhideWhenUsed="0"/>
+    <w:lsdException w:name="Dark List Accent 6" w:semiHidden="0" w:uiPriority="70" w:unhideWhenUsed="0"/>
+    <w:lsdException w:name="Colorful Shading Accent 6" w:semiHidden="0" w:uiPriority="71" w:unhideWhenUsed="0"/>
+    <w:lsdException w:name="Colorful List Accent 6" w:semiHidden="0" w:uiPriority="72" w:unhideWhenUsed="0"/>
+    <w:lsdException w:name="Colorful Grid Accent 6" w:semiHidden="0" w:uiPriority="73" w:unhideWhenUsed="0"/>
+    <w:lsdException w:name="Subtle Emphasis" w:semiHidden="0" w:uiPriority="19" w:unhideWhenUsed="0" w:qFormat="1"/>
+    <w:lsdException w:name="Intense Emphasis" w:semiHidden="0" w:uiPriority="21" w:unhideWhenUsed="0" w:qFormat="1"/>
+    <w:lsdException w:name="Subtle Reference" w:semiHidden="0" w:uiPriority="31" w:unhideWhenUsed="0" w:qFormat="1"/>
+    <w:lsdException w:name="Intense Reference" w:semiHidden="0" w:uiPriority="32" w:unhideWhenUsed="0" w:qFormat="1"/>
+    <w:lsdException w:name="Book Title" w:semiHidden="0" w:uiPriority="33" w:unhideWhenUsed="0" w:qFormat="1"/>
+    <w:lsdException w:name="Bibliography" w:uiPriority="37"/>
+    <w:lsdException w:name="TOC Heading" w:uiPriority="39" w:qFormat="1"/>
   </w:latentStyles>
   <w:style w:type="paragraph" w:default="1" w:styleId="Standard">
     <w:name w:val="Normal"/>
@@ -1953,7 +1899,7 @@
 </file>
 
 <file path=customXml/itemProps1.xml><?xml version="1.0" encoding="utf-8"?>
-<ds:datastoreItem xmlns:ds="http://schemas.openxmlformats.org/officeDocument/2006/customXml" ds:itemID="{86D121A5-55D4-4FB4-A3D2-1129A27BC91A}">
+<ds:datastoreItem xmlns:ds="http://schemas.openxmlformats.org/officeDocument/2006/customXml" ds:itemID="{BAA8A55B-C34F-4073-966A-F76B31B28CFB}">
   <ds:schemaRefs>
     <ds:schemaRef ds:uri="http://schemas.openxmlformats.org/officeDocument/2006/bibliography"/>
   </ds:schemaRefs>

--- a/Attention.docx
+++ b/Attention.docx
@@ -549,7 +549,25 @@
           <w:u w:val="single"/>
           <w:lang w:val="en-US"/>
         </w:rPr>
-        <w:t xml:space="preserve">Quad, </w:t>
+        <w:t>Quad</w:t>
+      </w:r>
+      <w:r>
+        <w:rPr>
+          <w:b/>
+          <w:u w:val="single"/>
+          <w:lang w:val="en-US"/>
+        </w:rPr>
+        <w:t xml:space="preserve"> X</w:t>
+      </w:r>
+      <w:bookmarkStart w:id="0" w:name="_GoBack"/>
+      <w:bookmarkEnd w:id="0"/>
+      <w:r>
+        <w:rPr>
+          <w:b/>
+          <w:u w:val="single"/>
+          <w:lang w:val="en-US"/>
+        </w:rPr>
+        <w:t xml:space="preserve">, </w:t>
       </w:r>
       <w:r>
         <w:rPr>
@@ -803,8 +821,14 @@
         </w:rPr>
         <w:t>Quad</w:t>
       </w:r>
-      <w:bookmarkStart w:id="0" w:name="_GoBack"/>
-      <w:bookmarkEnd w:id="0"/>
+      <w:r>
+        <w:rPr>
+          <w:b/>
+          <w:u w:val="single"/>
+          <w:lang w:val="en-US"/>
+        </w:rPr>
+        <w:t xml:space="preserve"> +</w:t>
+      </w:r>
       <w:r>
         <w:rPr>
           <w:b/>
@@ -878,47 +902,6 @@
           <w:lang w:val="en-US"/>
         </w:rPr>
         <w:t xml:space="preserve"> </w:t>
-      </w:r>
-    </w:p>
-    <w:p>
-      <w:pPr>
-        <w:rPr>
-          <w:lang w:val="en-US"/>
-        </w:rPr>
-      </w:pPr>
-      <w:r>
-        <w:rPr>
-          <w:lang w:val="en-US"/>
-        </w:rPr>
-        <w:t xml:space="preserve">#define </w:t>
-      </w:r>
-      <w:proofErr w:type="spellStart"/>
-      <w:r>
-        <w:rPr>
-          <w:lang w:val="en-US"/>
-        </w:rPr>
-        <w:t>BuzzerPin</w:t>
-      </w:r>
-      <w:proofErr w:type="spellEnd"/>
-      <w:r>
-        <w:rPr>
-          <w:lang w:val="en-US"/>
-        </w:rPr>
-        <w:t xml:space="preserve"> </w:t>
-      </w:r>
-      <w:proofErr w:type="gramStart"/>
-      <w:r>
-        <w:rPr>
-          <w:lang w:val="en-US"/>
-        </w:rPr>
-        <w:t>Port2Pin(</w:t>
-      </w:r>
-      <w:proofErr w:type="gramEnd"/>
-      <w:r>
-        <w:rPr>
-          <w:lang w:val="en-US"/>
-        </w:rPr>
-        <w:t>'A', 0)</w:t>
       </w:r>
     </w:p>
     <w:p>
@@ -1899,7 +1882,7 @@
 </file>
 
 <file path=customXml/itemProps1.xml><?xml version="1.0" encoding="utf-8"?>
-<ds:datastoreItem xmlns:ds="http://schemas.openxmlformats.org/officeDocument/2006/customXml" ds:itemID="{BAA8A55B-C34F-4073-966A-F76B31B28CFB}">
+<ds:datastoreItem xmlns:ds="http://schemas.openxmlformats.org/officeDocument/2006/customXml" ds:itemID="{5F93C47E-9401-478F-B58E-CE31DF6342CF}">
   <ds:schemaRefs>
     <ds:schemaRef ds:uri="http://schemas.openxmlformats.org/officeDocument/2006/bibliography"/>
   </ds:schemaRefs>

--- a/Attention.docx
+++ b/Attention.docx
@@ -559,276 +559,276 @@
         </w:rPr>
         <w:t xml:space="preserve"> X</w:t>
       </w:r>
+      <w:r>
+        <w:rPr>
+          <w:b/>
+          <w:u w:val="single"/>
+          <w:lang w:val="en-US"/>
+        </w:rPr>
+        <w:t xml:space="preserve">, </w:t>
+      </w:r>
+      <w:r>
+        <w:rPr>
+          <w:b/>
+          <w:u w:val="single"/>
+          <w:lang w:val="en-US"/>
+        </w:rPr>
+        <w:t>Papa</w:t>
+      </w:r>
+      <w:r>
+        <w:rPr>
+          <w:b/>
+          <w:u w:val="single"/>
+          <w:lang w:val="en-US"/>
+        </w:rPr>
+        <w:t>):</w:t>
+      </w:r>
+    </w:p>
+    <w:p>
+      <w:pPr>
+        <w:rPr>
+          <w:lang w:val="en-US"/>
+        </w:rPr>
+      </w:pPr>
+    </w:p>
+    <w:p>
+      <w:pPr>
+        <w:rPr>
+          <w:lang w:val="en-US"/>
+        </w:rPr>
+      </w:pPr>
+      <w:r>
+        <w:rPr>
+          <w:lang w:val="en-US"/>
+        </w:rPr>
+        <w:t>#define BATT_ANALOG_INPUT</w:t>
+      </w:r>
+      <w:r>
+        <w:rPr>
+          <w:lang w:val="en-US"/>
+        </w:rPr>
+        <w:tab/>
+        <w:t xml:space="preserve">Port2Pin('C', </w:t>
+      </w:r>
+      <w:r>
+        <w:rPr>
+          <w:lang w:val="en-US"/>
+        </w:rPr>
+        <w:t>0</w:t>
+      </w:r>
+      <w:r>
+        <w:rPr>
+          <w:lang w:val="en-US"/>
+        </w:rPr>
+        <w:t>)</w:t>
+      </w:r>
+      <w:r>
+        <w:rPr>
+          <w:lang w:val="en-US"/>
+        </w:rPr>
+        <w:t xml:space="preserve"> //Standard</w:t>
+      </w:r>
+    </w:p>
+    <w:p>
+      <w:pPr>
+        <w:rPr>
+          <w:lang w:val="en-US"/>
+        </w:rPr>
+      </w:pPr>
+      <w:r>
+        <w:rPr>
+          <w:lang w:val="en-US"/>
+        </w:rPr>
+        <w:t>#define BATT_R_HIGH       10.0 // Standard</w:t>
+      </w:r>
+      <w:r>
+        <w:rPr>
+          <w:lang w:val="en-US"/>
+        </w:rPr>
+        <w:t xml:space="preserve">  </w:t>
+      </w:r>
+      <w:r>
+        <w:rPr>
+          <w:lang w:val="en-US"/>
+        </w:rPr>
+        <w:tab/>
+      </w:r>
+    </w:p>
+    <w:p>
+      <w:pPr>
+        <w:rPr>
+          <w:lang w:val="en-US"/>
+        </w:rPr>
+      </w:pPr>
+      <w:r>
+        <w:rPr>
+          <w:lang w:val="en-US"/>
+        </w:rPr>
+        <w:t>#define BATT_R_LOW        1.5</w:t>
+      </w:r>
+      <w:r>
+        <w:rPr>
+          <w:lang w:val="en-US"/>
+        </w:rPr>
+        <w:tab/>
+      </w:r>
+    </w:p>
+    <w:p>
+      <w:pPr>
+        <w:rPr>
+          <w:lang w:val="en-US"/>
+        </w:rPr>
+      </w:pPr>
+      <w:r>
+        <w:rPr>
+          <w:lang w:val="en-US"/>
+        </w:rPr>
+        <w:t>#define BATT_DIODE_LOSS</w:t>
+      </w:r>
+      <w:r>
+        <w:rPr>
+          <w:lang w:val="en-US"/>
+        </w:rPr>
+        <w:tab/>
+        <w:t>0.</w:t>
+      </w:r>
+      <w:r>
+        <w:rPr>
+          <w:lang w:val="en-US"/>
+        </w:rPr>
+        <w:t>0</w:t>
+      </w:r>
+      <w:r>
+        <w:rPr>
+          <w:lang w:val="en-US"/>
+        </w:rPr>
+        <w:tab/>
+      </w:r>
+    </w:p>
+    <w:p>
+      <w:pPr>
+        <w:rPr>
+          <w:lang w:val="en-US"/>
+        </w:rPr>
+      </w:pPr>
+    </w:p>
+    <w:p>
+      <w:pPr>
+        <w:rPr>
+          <w:lang w:val="en-US"/>
+        </w:rPr>
+      </w:pPr>
+      <w:r>
+        <w:rPr>
+          <w:lang w:val="en-US"/>
+        </w:rPr>
+        <w:t xml:space="preserve">static byte </w:t>
+      </w:r>
+      <w:proofErr w:type="spellStart"/>
+      <w:r>
+        <w:rPr>
+          <w:lang w:val="en-US"/>
+        </w:rPr>
+        <w:t>receiverPinPPM</w:t>
+      </w:r>
+      <w:proofErr w:type="spellEnd"/>
+      <w:r>
+        <w:rPr>
+          <w:lang w:val="en-US"/>
+        </w:rPr>
+        <w:t xml:space="preserve"> = Port2Pin('D', 1</w:t>
+      </w:r>
+      <w:r>
+        <w:rPr>
+          <w:lang w:val="en-US"/>
+        </w:rPr>
+        <w:t>5</w:t>
+      </w:r>
+      <w:r>
+        <w:rPr>
+          <w:lang w:val="en-US"/>
+        </w:rPr>
+        <w:t>);</w:t>
+      </w:r>
+      <w:r>
+        <w:rPr>
+          <w:lang w:val="en-US"/>
+        </w:rPr>
+        <w:t xml:space="preserve"> //Standard</w:t>
+      </w:r>
+    </w:p>
+    <w:p>
+      <w:pPr>
+        <w:rPr>
+          <w:lang w:val="en-US"/>
+        </w:rPr>
+      </w:pPr>
+    </w:p>
+    <w:p>
+      <w:pPr>
+        <w:rPr>
+          <w:lang w:val="en-US"/>
+        </w:rPr>
+      </w:pPr>
+    </w:p>
+    <w:p>
+      <w:pPr>
+        <w:rPr>
+          <w:b/>
+          <w:u w:val="single"/>
+          <w:lang w:val="en-US"/>
+        </w:rPr>
+      </w:pPr>
+      <w:r>
+        <w:rPr>
+          <w:b/>
+          <w:u w:val="single"/>
+          <w:lang w:val="en-US"/>
+        </w:rPr>
+        <w:t>AQ32</w:t>
+      </w:r>
+      <w:r>
+        <w:rPr>
+          <w:b/>
+          <w:u w:val="single"/>
+          <w:lang w:val="en-US"/>
+        </w:rPr>
+        <w:t xml:space="preserve"> FPV</w:t>
+      </w:r>
+      <w:r>
+        <w:rPr>
+          <w:b/>
+          <w:u w:val="single"/>
+          <w:lang w:val="en-US"/>
+        </w:rPr>
+        <w:t xml:space="preserve"> 3s</w:t>
+      </w:r>
+      <w:r>
+        <w:rPr>
+          <w:b/>
+          <w:u w:val="single"/>
+          <w:lang w:val="en-US"/>
+        </w:rPr>
+        <w:t xml:space="preserve"> (</w:t>
+      </w:r>
+      <w:r>
+        <w:rPr>
+          <w:b/>
+          <w:u w:val="single"/>
+          <w:lang w:val="en-US"/>
+        </w:rPr>
+        <w:t>Quad</w:t>
+      </w:r>
+      <w:r>
+        <w:rPr>
+          <w:b/>
+          <w:u w:val="single"/>
+          <w:lang w:val="en-US"/>
+        </w:rPr>
+        <w:t xml:space="preserve"> X</w:t>
+      </w:r>
       <w:bookmarkStart w:id="0" w:name="_GoBack"/>
       <w:bookmarkEnd w:id="0"/>
-      <w:r>
-        <w:rPr>
-          <w:b/>
-          <w:u w:val="single"/>
-          <w:lang w:val="en-US"/>
-        </w:rPr>
-        <w:t xml:space="preserve">, </w:t>
-      </w:r>
-      <w:r>
-        <w:rPr>
-          <w:b/>
-          <w:u w:val="single"/>
-          <w:lang w:val="en-US"/>
-        </w:rPr>
-        <w:t>Papa</w:t>
-      </w:r>
-      <w:r>
-        <w:rPr>
-          <w:b/>
-          <w:u w:val="single"/>
-          <w:lang w:val="en-US"/>
-        </w:rPr>
-        <w:t>):</w:t>
-      </w:r>
-    </w:p>
-    <w:p>
-      <w:pPr>
-        <w:rPr>
-          <w:lang w:val="en-US"/>
-        </w:rPr>
-      </w:pPr>
-    </w:p>
-    <w:p>
-      <w:pPr>
-        <w:rPr>
-          <w:lang w:val="en-US"/>
-        </w:rPr>
-      </w:pPr>
-      <w:r>
-        <w:rPr>
-          <w:lang w:val="en-US"/>
-        </w:rPr>
-        <w:t>#define BATT_ANALOG_INPUT</w:t>
-      </w:r>
-      <w:r>
-        <w:rPr>
-          <w:lang w:val="en-US"/>
-        </w:rPr>
-        <w:tab/>
-        <w:t xml:space="preserve">Port2Pin('C', </w:t>
-      </w:r>
-      <w:r>
-        <w:rPr>
-          <w:lang w:val="en-US"/>
-        </w:rPr>
-        <w:t>0</w:t>
-      </w:r>
-      <w:r>
-        <w:rPr>
-          <w:lang w:val="en-US"/>
-        </w:rPr>
-        <w:t>)</w:t>
-      </w:r>
-      <w:r>
-        <w:rPr>
-          <w:lang w:val="en-US"/>
-        </w:rPr>
-        <w:t xml:space="preserve"> //Standard</w:t>
-      </w:r>
-    </w:p>
-    <w:p>
-      <w:pPr>
-        <w:rPr>
-          <w:lang w:val="en-US"/>
-        </w:rPr>
-      </w:pPr>
-      <w:r>
-        <w:rPr>
-          <w:lang w:val="en-US"/>
-        </w:rPr>
-        <w:t>#define BATT_R_HIGH       10.0 // Standard</w:t>
-      </w:r>
-      <w:r>
-        <w:rPr>
-          <w:lang w:val="en-US"/>
-        </w:rPr>
-        <w:t xml:space="preserve">  </w:t>
-      </w:r>
-      <w:r>
-        <w:rPr>
-          <w:lang w:val="en-US"/>
-        </w:rPr>
-        <w:tab/>
-      </w:r>
-    </w:p>
-    <w:p>
-      <w:pPr>
-        <w:rPr>
-          <w:lang w:val="en-US"/>
-        </w:rPr>
-      </w:pPr>
-      <w:r>
-        <w:rPr>
-          <w:lang w:val="en-US"/>
-        </w:rPr>
-        <w:t>#define BATT_R_LOW        1.5</w:t>
-      </w:r>
-      <w:r>
-        <w:rPr>
-          <w:lang w:val="en-US"/>
-        </w:rPr>
-        <w:tab/>
-      </w:r>
-    </w:p>
-    <w:p>
-      <w:pPr>
-        <w:rPr>
-          <w:lang w:val="en-US"/>
-        </w:rPr>
-      </w:pPr>
-      <w:r>
-        <w:rPr>
-          <w:lang w:val="en-US"/>
-        </w:rPr>
-        <w:t>#define BATT_DIODE_LOSS</w:t>
-      </w:r>
-      <w:r>
-        <w:rPr>
-          <w:lang w:val="en-US"/>
-        </w:rPr>
-        <w:tab/>
-        <w:t>0.</w:t>
-      </w:r>
-      <w:r>
-        <w:rPr>
-          <w:lang w:val="en-US"/>
-        </w:rPr>
-        <w:t>0</w:t>
-      </w:r>
-      <w:r>
-        <w:rPr>
-          <w:lang w:val="en-US"/>
-        </w:rPr>
-        <w:tab/>
-      </w:r>
-    </w:p>
-    <w:p>
-      <w:pPr>
-        <w:rPr>
-          <w:lang w:val="en-US"/>
-        </w:rPr>
-      </w:pPr>
-    </w:p>
-    <w:p>
-      <w:pPr>
-        <w:rPr>
-          <w:lang w:val="en-US"/>
-        </w:rPr>
-      </w:pPr>
-      <w:r>
-        <w:rPr>
-          <w:lang w:val="en-US"/>
-        </w:rPr>
-        <w:t xml:space="preserve">static byte </w:t>
-      </w:r>
-      <w:proofErr w:type="spellStart"/>
-      <w:r>
-        <w:rPr>
-          <w:lang w:val="en-US"/>
-        </w:rPr>
-        <w:t>receiverPinPPM</w:t>
-      </w:r>
-      <w:proofErr w:type="spellEnd"/>
-      <w:r>
-        <w:rPr>
-          <w:lang w:val="en-US"/>
-        </w:rPr>
-        <w:t xml:space="preserve"> = Port2Pin('D', 1</w:t>
-      </w:r>
-      <w:r>
-        <w:rPr>
-          <w:lang w:val="en-US"/>
-        </w:rPr>
-        <w:t>5</w:t>
-      </w:r>
-      <w:r>
-        <w:rPr>
-          <w:lang w:val="en-US"/>
-        </w:rPr>
-        <w:t>);</w:t>
-      </w:r>
-      <w:r>
-        <w:rPr>
-          <w:lang w:val="en-US"/>
-        </w:rPr>
-        <w:t xml:space="preserve"> //Standard</w:t>
-      </w:r>
-    </w:p>
-    <w:p>
-      <w:pPr>
-        <w:rPr>
-          <w:lang w:val="en-US"/>
-        </w:rPr>
-      </w:pPr>
-    </w:p>
-    <w:p>
-      <w:pPr>
-        <w:rPr>
-          <w:lang w:val="en-US"/>
-        </w:rPr>
-      </w:pPr>
-    </w:p>
-    <w:p>
-      <w:pPr>
-        <w:rPr>
-          <w:b/>
-          <w:u w:val="single"/>
-          <w:lang w:val="en-US"/>
-        </w:rPr>
-      </w:pPr>
-      <w:r>
-        <w:rPr>
-          <w:b/>
-          <w:u w:val="single"/>
-          <w:lang w:val="en-US"/>
-        </w:rPr>
-        <w:t>AQ32</w:t>
-      </w:r>
-      <w:r>
-        <w:rPr>
-          <w:b/>
-          <w:u w:val="single"/>
-          <w:lang w:val="en-US"/>
-        </w:rPr>
-        <w:t xml:space="preserve"> FPV</w:t>
-      </w:r>
-      <w:r>
-        <w:rPr>
-          <w:b/>
-          <w:u w:val="single"/>
-          <w:lang w:val="en-US"/>
-        </w:rPr>
-        <w:t xml:space="preserve"> 3s</w:t>
-      </w:r>
-      <w:r>
-        <w:rPr>
-          <w:b/>
-          <w:u w:val="single"/>
-          <w:lang w:val="en-US"/>
-        </w:rPr>
-        <w:t xml:space="preserve"> (</w:t>
-      </w:r>
-      <w:r>
-        <w:rPr>
-          <w:b/>
-          <w:u w:val="single"/>
-          <w:lang w:val="en-US"/>
-        </w:rPr>
-        <w:t>Quad</w:t>
-      </w:r>
-      <w:r>
-        <w:rPr>
-          <w:b/>
-          <w:u w:val="single"/>
-          <w:lang w:val="en-US"/>
-        </w:rPr>
-        <w:t xml:space="preserve"> +</w:t>
-      </w:r>
       <w:r>
         <w:rPr>
           <w:b/>
@@ -1882,7 +1882,7 @@
 </file>
 
 <file path=customXml/itemProps1.xml><?xml version="1.0" encoding="utf-8"?>
-<ds:datastoreItem xmlns:ds="http://schemas.openxmlformats.org/officeDocument/2006/customXml" ds:itemID="{5F93C47E-9401-478F-B58E-CE31DF6342CF}">
+<ds:datastoreItem xmlns:ds="http://schemas.openxmlformats.org/officeDocument/2006/customXml" ds:itemID="{3E523B3C-6E6C-4AB0-8E87-AEBA9BA04B18}">
   <ds:schemaRefs>
     <ds:schemaRef ds:uri="http://schemas.openxmlformats.org/officeDocument/2006/bibliography"/>
   </ds:schemaRefs>

--- a/Attention.docx
+++ b/Attention.docx
@@ -718,11 +718,19 @@
           <w:lang w:val="en-US"/>
         </w:rPr>
       </w:pPr>
-      <w:r>
-        <w:rPr>
-          <w:lang w:val="en-US"/>
-        </w:rPr>
-        <w:t xml:space="preserve">static byte </w:t>
+      <w:proofErr w:type="gramStart"/>
+      <w:r>
+        <w:rPr>
+          <w:lang w:val="en-US"/>
+        </w:rPr>
+        <w:t>static</w:t>
+      </w:r>
+      <w:proofErr w:type="gramEnd"/>
+      <w:r>
+        <w:rPr>
+          <w:lang w:val="en-US"/>
+        </w:rPr>
+        <w:t xml:space="preserve"> byte </w:t>
       </w:r>
       <w:proofErr w:type="spellStart"/>
       <w:r>
@@ -770,65 +778,85 @@
           <w:lang w:val="en-US"/>
         </w:rPr>
       </w:pPr>
-    </w:p>
-    <w:p>
-      <w:pPr>
-        <w:rPr>
-          <w:b/>
-          <w:u w:val="single"/>
-          <w:lang w:val="en-US"/>
-        </w:rPr>
-      </w:pPr>
-      <w:r>
-        <w:rPr>
-          <w:b/>
-          <w:u w:val="single"/>
-          <w:lang w:val="en-US"/>
-        </w:rPr>
-        <w:t>AQ32</w:t>
-      </w:r>
-      <w:r>
-        <w:rPr>
-          <w:b/>
-          <w:u w:val="single"/>
-          <w:lang w:val="en-US"/>
-        </w:rPr>
-        <w:t xml:space="preserve"> FPV</w:t>
-      </w:r>
-      <w:r>
-        <w:rPr>
-          <w:b/>
-          <w:u w:val="single"/>
-          <w:lang w:val="en-US"/>
-        </w:rPr>
-        <w:t xml:space="preserve"> 3s</w:t>
-      </w:r>
-      <w:r>
-        <w:rPr>
-          <w:b/>
-          <w:u w:val="single"/>
-          <w:lang w:val="en-US"/>
-        </w:rPr>
-        <w:t xml:space="preserve"> (</w:t>
-      </w:r>
-      <w:r>
-        <w:rPr>
-          <w:b/>
-          <w:u w:val="single"/>
-          <w:lang w:val="en-US"/>
-        </w:rPr>
-        <w:t>Quad</w:t>
-      </w:r>
-      <w:r>
-        <w:rPr>
-          <w:b/>
-          <w:u w:val="single"/>
-          <w:lang w:val="en-US"/>
-        </w:rPr>
-        <w:t xml:space="preserve"> X</w:t>
+      <w:r>
+        <w:rPr>
+          <w:lang w:val="en-US"/>
+        </w:rPr>
+        <w:t>Failsafe Throttle: 1300</w:t>
       </w:r>
       <w:bookmarkStart w:id="0" w:name="_GoBack"/>
       <w:bookmarkEnd w:id="0"/>
+    </w:p>
+    <w:p>
+      <w:pPr>
+        <w:rPr>
+          <w:lang w:val="en-US"/>
+        </w:rPr>
+      </w:pPr>
+    </w:p>
+    <w:p>
+      <w:pPr>
+        <w:rPr>
+          <w:lang w:val="en-US"/>
+        </w:rPr>
+      </w:pPr>
+    </w:p>
+    <w:p>
+      <w:pPr>
+        <w:rPr>
+          <w:b/>
+          <w:u w:val="single"/>
+          <w:lang w:val="en-US"/>
+        </w:rPr>
+      </w:pPr>
+      <w:r>
+        <w:rPr>
+          <w:b/>
+          <w:u w:val="single"/>
+          <w:lang w:val="en-US"/>
+        </w:rPr>
+        <w:t>AQ32</w:t>
+      </w:r>
+      <w:r>
+        <w:rPr>
+          <w:b/>
+          <w:u w:val="single"/>
+          <w:lang w:val="en-US"/>
+        </w:rPr>
+        <w:t xml:space="preserve"> FPV</w:t>
+      </w:r>
+      <w:r>
+        <w:rPr>
+          <w:b/>
+          <w:u w:val="single"/>
+          <w:lang w:val="en-US"/>
+        </w:rPr>
+        <w:t xml:space="preserve"> 3s</w:t>
+      </w:r>
+      <w:r>
+        <w:rPr>
+          <w:b/>
+          <w:u w:val="single"/>
+          <w:lang w:val="en-US"/>
+        </w:rPr>
+        <w:t xml:space="preserve"> (</w:t>
+      </w:r>
+      <w:r>
+        <w:rPr>
+          <w:b/>
+          <w:u w:val="single"/>
+          <w:lang w:val="en-US"/>
+        </w:rPr>
+        <w:t>Quad</w:t>
+      </w:r>
+      <w:r>
+        <w:rPr>
+          <w:b/>
+          <w:u w:val="single"/>
+          <w:lang w:val="en-US"/>
+        </w:rPr>
+        <w:t xml:space="preserve"> X</w:t>
+      </w:r>
       <w:r>
         <w:rPr>
           <w:b/>
@@ -1882,7 +1910,7 @@
 </file>
 
 <file path=customXml/itemProps1.xml><?xml version="1.0" encoding="utf-8"?>
-<ds:datastoreItem xmlns:ds="http://schemas.openxmlformats.org/officeDocument/2006/customXml" ds:itemID="{3E523B3C-6E6C-4AB0-8E87-AEBA9BA04B18}">
+<ds:datastoreItem xmlns:ds="http://schemas.openxmlformats.org/officeDocument/2006/customXml" ds:itemID="{83A4A786-044B-40C2-A738-6ED094F160C8}">
   <ds:schemaRefs>
     <ds:schemaRef ds:uri="http://schemas.openxmlformats.org/officeDocument/2006/bibliography"/>
   </ds:schemaRefs>

--- a/Attention.docx
+++ b/Attention.docx
@@ -1,6 +1,6 @@
 
 <file path=word/document.xml><?xml version="1.0" encoding="utf-8"?>
-<w:document xmlns:wpc="http://schemas.microsoft.com/office/word/2010/wordprocessingCanvas" xmlns:mc="http://schemas.openxmlformats.org/markup-compatibility/2006" xmlns:o="urn:schemas-microsoft-com:office:office" xmlns:r="http://schemas.openxmlformats.org/officeDocument/2006/relationships" xmlns:m="http://schemas.openxmlformats.org/officeDocument/2006/math" xmlns:v="urn:schemas-microsoft-com:vml" xmlns:wp14="http://schemas.microsoft.com/office/word/2010/wordprocessingDrawing" xmlns:wp="http://schemas.openxmlformats.org/drawingml/2006/wordprocessingDrawing" xmlns:w10="urn:schemas-microsoft-com:office:word" xmlns:w="http://schemas.openxmlformats.org/wordprocessingml/2006/main" xmlns:w14="http://schemas.microsoft.com/office/word/2010/wordml" xmlns:wpg="http://schemas.microsoft.com/office/word/2010/wordprocessingGroup" xmlns:wpi="http://schemas.microsoft.com/office/word/2010/wordprocessingInk" xmlns:wne="http://schemas.microsoft.com/office/word/2006/wordml" xmlns:wps="http://schemas.microsoft.com/office/word/2010/wordprocessingShape" mc:Ignorable="w14 wp14">
+<w:document xmlns:wpc="http://schemas.microsoft.com/office/word/2010/wordprocessingCanvas" xmlns:mc="http://schemas.openxmlformats.org/markup-compatibility/2006" xmlns:o="urn:schemas-microsoft-com:office:office" xmlns:r="http://schemas.openxmlformats.org/officeDocument/2006/relationships" xmlns:m="http://schemas.openxmlformats.org/officeDocument/2006/math" xmlns:v="urn:schemas-microsoft-com:vml" xmlns:wp14="http://schemas.microsoft.com/office/word/2010/wordprocessingDrawing" xmlns:wp="http://schemas.openxmlformats.org/drawingml/2006/wordprocessingDrawing" xmlns:w10="urn:schemas-microsoft-com:office:word" xmlns:w="http://schemas.openxmlformats.org/wordprocessingml/2006/main" xmlns:w14="http://schemas.microsoft.com/office/word/2010/wordml" xmlns:w15="http://schemas.microsoft.com/office/word/2012/wordml" xmlns:wpg="http://schemas.microsoft.com/office/word/2010/wordprocessingGroup" xmlns:wpi="http://schemas.microsoft.com/office/word/2010/wordprocessingInk" xmlns:wne="http://schemas.microsoft.com/office/word/2006/wordml" xmlns:wps="http://schemas.microsoft.com/office/word/2010/wordprocessingShape" mc:Ignorable="w14 w15 wp14">
   <w:body>
     <w:p>
       <w:pPr>
@@ -784,450 +784,626 @@
         </w:rPr>
         <w:t>Failsafe Throttle: 1300</w:t>
       </w:r>
+    </w:p>
+    <w:p>
+      <w:pPr>
+        <w:rPr>
+          <w:lang w:val="en-US"/>
+        </w:rPr>
+      </w:pPr>
+    </w:p>
+    <w:p>
+      <w:pPr>
+        <w:rPr>
+          <w:lang w:val="en-US"/>
+        </w:rPr>
+      </w:pPr>
+    </w:p>
+    <w:p>
+      <w:pPr>
+        <w:rPr>
+          <w:b/>
+          <w:u w:val="single"/>
+          <w:lang w:val="en-US"/>
+        </w:rPr>
+      </w:pPr>
+      <w:r>
+        <w:rPr>
+          <w:b/>
+          <w:u w:val="single"/>
+          <w:lang w:val="en-US"/>
+        </w:rPr>
+        <w:t>AQ32</w:t>
+      </w:r>
+      <w:r>
+        <w:rPr>
+          <w:b/>
+          <w:u w:val="single"/>
+          <w:lang w:val="en-US"/>
+        </w:rPr>
+        <w:t xml:space="preserve"> FPV</w:t>
+      </w:r>
+      <w:r>
+        <w:rPr>
+          <w:b/>
+          <w:u w:val="single"/>
+          <w:lang w:val="en-US"/>
+        </w:rPr>
+        <w:t xml:space="preserve"> 3s</w:t>
+      </w:r>
+      <w:r>
+        <w:rPr>
+          <w:b/>
+          <w:u w:val="single"/>
+          <w:lang w:val="en-US"/>
+        </w:rPr>
+        <w:t xml:space="preserve"> (</w:t>
+      </w:r>
+      <w:r>
+        <w:rPr>
+          <w:b/>
+          <w:u w:val="single"/>
+          <w:lang w:val="en-US"/>
+        </w:rPr>
+        <w:t>Quad</w:t>
+      </w:r>
+      <w:r>
+        <w:rPr>
+          <w:b/>
+          <w:u w:val="single"/>
+          <w:lang w:val="en-US"/>
+        </w:rPr>
+        <w:t xml:space="preserve"> X</w:t>
+      </w:r>
+      <w:r>
+        <w:rPr>
+          <w:b/>
+          <w:u w:val="single"/>
+          <w:lang w:val="en-US"/>
+        </w:rPr>
+        <w:t xml:space="preserve">, </w:t>
+      </w:r>
+      <w:r>
+        <w:rPr>
+          <w:b/>
+          <w:u w:val="single"/>
+          <w:lang w:val="en-US"/>
+        </w:rPr>
+        <w:t>Papa):</w:t>
+      </w:r>
+    </w:p>
+    <w:p>
+      <w:pPr>
+        <w:rPr>
+          <w:lang w:val="en-US"/>
+        </w:rPr>
+      </w:pPr>
+    </w:p>
+    <w:p>
+      <w:pPr>
+        <w:rPr>
+          <w:lang w:val="en-US"/>
+        </w:rPr>
+      </w:pPr>
+      <w:r>
+        <w:rPr>
+          <w:lang w:val="en-US"/>
+        </w:rPr>
+        <w:t>#define BATT_ANALOG_INPUT</w:t>
+      </w:r>
+      <w:r>
+        <w:rPr>
+          <w:lang w:val="en-US"/>
+        </w:rPr>
+        <w:tab/>
+      </w:r>
+      <w:proofErr w:type="gramStart"/>
+      <w:r>
+        <w:rPr>
+          <w:lang w:val="en-US"/>
+        </w:rPr>
+        <w:t>Port2Pin(</w:t>
+      </w:r>
+      <w:proofErr w:type="gramEnd"/>
+      <w:r>
+        <w:rPr>
+          <w:lang w:val="en-US"/>
+        </w:rPr>
+        <w:t>'C',</w:t>
+      </w:r>
+      <w:r>
+        <w:rPr>
+          <w:lang w:val="en-US"/>
+        </w:rPr>
+        <w:t>2</w:t>
+      </w:r>
+      <w:r>
+        <w:rPr>
+          <w:lang w:val="en-US"/>
+        </w:rPr>
+        <w:t>)</w:t>
+      </w:r>
+      <w:r>
+        <w:rPr>
+          <w:lang w:val="en-US"/>
+        </w:rPr>
+        <w:t xml:space="preserve"> </w:t>
+      </w:r>
+    </w:p>
+    <w:p>
+      <w:pPr>
+        <w:rPr>
+          <w:lang w:val="en-US"/>
+        </w:rPr>
+      </w:pPr>
+      <w:r>
+        <w:rPr>
+          <w:lang w:val="en-US"/>
+        </w:rPr>
+        <w:t xml:space="preserve">#define BATT_R_HIGH       </w:t>
+      </w:r>
+      <w:r>
+        <w:rPr>
+          <w:lang w:val="en-US"/>
+        </w:rPr>
+        <w:t xml:space="preserve"> 10.04                                    //</w:t>
+      </w:r>
+      <w:r>
+        <w:rPr>
+          <w:lang w:val="en-US"/>
+        </w:rPr>
+        <w:t>5</w:t>
+      </w:r>
+      <w:r>
+        <w:rPr>
+          <w:lang w:val="en-US"/>
+        </w:rPr>
+        <w:t>.6</w:t>
+      </w:r>
+      <w:r>
+        <w:rPr>
+          <w:lang w:val="en-US"/>
+        </w:rPr>
+        <w:t xml:space="preserve"> onboard </w:t>
+      </w:r>
+      <w:proofErr w:type="spellStart"/>
+      <w:r>
+        <w:rPr>
+          <w:lang w:val="en-US"/>
+        </w:rPr>
+        <w:t>Widerstand</w:t>
+      </w:r>
+      <w:proofErr w:type="spellEnd"/>
+      <w:r>
+        <w:rPr>
+          <w:lang w:val="en-US"/>
+        </w:rPr>
+        <w:t xml:space="preserve">  </w:t>
+      </w:r>
+      <w:r>
+        <w:rPr>
+          <w:lang w:val="en-US"/>
+        </w:rPr>
+        <w:tab/>
+      </w:r>
+    </w:p>
+    <w:p>
+      <w:pPr>
+        <w:rPr>
+          <w:lang w:val="en-US"/>
+        </w:rPr>
+      </w:pPr>
+      <w:r>
+        <w:rPr>
+          <w:lang w:val="en-US"/>
+        </w:rPr>
+        <w:t xml:space="preserve">#define BATT_R_LOW        </w:t>
+      </w:r>
+      <w:r>
+        <w:rPr>
+          <w:lang w:val="en-US"/>
+        </w:rPr>
+        <w:t xml:space="preserve"> 1.48                                             //</w:t>
+      </w:r>
+      <w:r>
+        <w:rPr>
+          <w:lang w:val="en-US"/>
+        </w:rPr>
+        <w:t>1.5</w:t>
+      </w:r>
+      <w:r>
+        <w:rPr>
+          <w:lang w:val="en-US"/>
+        </w:rPr>
+        <w:t xml:space="preserve"> onboard </w:t>
+      </w:r>
+      <w:proofErr w:type="spellStart"/>
+      <w:r>
+        <w:rPr>
+          <w:lang w:val="en-US"/>
+        </w:rPr>
+        <w:t>Widerstand</w:t>
+      </w:r>
+      <w:proofErr w:type="spellEnd"/>
+      <w:r>
+        <w:rPr>
+          <w:lang w:val="en-US"/>
+        </w:rPr>
+        <w:tab/>
+      </w:r>
+    </w:p>
+    <w:p>
+      <w:pPr>
+        <w:rPr>
+          <w:lang w:val="en-US"/>
+        </w:rPr>
+      </w:pPr>
+      <w:r>
+        <w:rPr>
+          <w:lang w:val="en-US"/>
+        </w:rPr>
+        <w:t>#define BATT_DIODE_LOSS</w:t>
+      </w:r>
+      <w:r>
+        <w:rPr>
+          <w:lang w:val="en-US"/>
+        </w:rPr>
+        <w:tab/>
+        <w:t>0.</w:t>
+      </w:r>
+      <w:r>
+        <w:rPr>
+          <w:lang w:val="en-US"/>
+        </w:rPr>
+        <w:t>8</w:t>
+      </w:r>
+      <w:r>
+        <w:rPr>
+          <w:lang w:val="en-US"/>
+        </w:rPr>
+        <w:tab/>
+      </w:r>
+    </w:p>
+    <w:p>
+      <w:pPr>
+        <w:rPr>
+          <w:lang w:val="en-US"/>
+        </w:rPr>
+      </w:pPr>
+    </w:p>
+    <w:p>
+      <w:pPr>
+        <w:rPr>
+          <w:lang w:val="en-US"/>
+        </w:rPr>
+      </w:pPr>
+      <w:proofErr w:type="gramStart"/>
+      <w:r>
+        <w:rPr>
+          <w:lang w:val="en-US"/>
+        </w:rPr>
+        <w:t>static</w:t>
+      </w:r>
+      <w:proofErr w:type="gramEnd"/>
+      <w:r>
+        <w:rPr>
+          <w:lang w:val="en-US"/>
+        </w:rPr>
+        <w:t xml:space="preserve"> byte </w:t>
+      </w:r>
+      <w:proofErr w:type="spellStart"/>
+      <w:r>
+        <w:rPr>
+          <w:lang w:val="en-US"/>
+        </w:rPr>
+        <w:t>receiverPinPPM</w:t>
+      </w:r>
+      <w:proofErr w:type="spellEnd"/>
+      <w:r>
+        <w:rPr>
+          <w:lang w:val="en-US"/>
+        </w:rPr>
+        <w:t xml:space="preserve"> = Port2Pin('D', 1</w:t>
+      </w:r>
+      <w:r>
+        <w:rPr>
+          <w:lang w:val="en-US"/>
+        </w:rPr>
+        <w:t>5</w:t>
+      </w:r>
+      <w:r>
+        <w:rPr>
+          <w:lang w:val="en-US"/>
+        </w:rPr>
+        <w:t>);</w:t>
+      </w:r>
+      <w:r>
+        <w:rPr>
+          <w:lang w:val="en-US"/>
+        </w:rPr>
+        <w:t xml:space="preserve"> //Standard</w:t>
+      </w:r>
+    </w:p>
+    <w:p>
+      <w:pPr>
+        <w:rPr>
+          <w:lang w:val="en-US"/>
+        </w:rPr>
+      </w:pPr>
+    </w:p>
+    <w:p>
+      <w:pPr>
+        <w:rPr>
+          <w:lang w:val="en-US"/>
+        </w:rPr>
+      </w:pPr>
+      <w:r>
+        <w:rPr>
+          <w:lang w:val="en-US"/>
+        </w:rPr>
+        <w:t>Failsafe Throttle: 1520</w:t>
+      </w:r>
+    </w:p>
+    <w:p>
+      <w:pPr>
+        <w:rPr>
+          <w:lang w:val="en-US"/>
+        </w:rPr>
+      </w:pPr>
+    </w:p>
+    <w:p>
+      <w:pPr>
+        <w:rPr>
+          <w:b/>
+          <w:u w:val="single"/>
+          <w:lang w:val="en-US"/>
+        </w:rPr>
+      </w:pPr>
+      <w:r>
+        <w:rPr>
+          <w:b/>
+          <w:u w:val="single"/>
+          <w:lang w:val="en-US"/>
+        </w:rPr>
+        <w:t>AQ Mini Shield</w:t>
+      </w:r>
+      <w:r>
+        <w:rPr>
+          <w:b/>
+          <w:u w:val="single"/>
+          <w:lang w:val="en-US"/>
+        </w:rPr>
+        <w:t xml:space="preserve"> 4</w:t>
+      </w:r>
+      <w:r>
+        <w:rPr>
+          <w:b/>
+          <w:u w:val="single"/>
+          <w:lang w:val="en-US"/>
+        </w:rPr>
+        <w:t>s</w:t>
+      </w:r>
+      <w:r>
+        <w:rPr>
+          <w:b/>
+          <w:u w:val="single"/>
+          <w:lang w:val="en-US"/>
+        </w:rPr>
+        <w:t xml:space="preserve"> (</w:t>
+      </w:r>
+      <w:r>
+        <w:rPr>
+          <w:b/>
+          <w:u w:val="single"/>
+          <w:lang w:val="en-US"/>
+        </w:rPr>
+        <w:t xml:space="preserve">Mini Quad, </w:t>
+      </w:r>
+      <w:r>
+        <w:rPr>
+          <w:b/>
+          <w:u w:val="single"/>
+          <w:lang w:val="en-US"/>
+        </w:rPr>
+        <w:t>Papa):</w:t>
+      </w:r>
+    </w:p>
+    <w:p>
+      <w:pPr>
+        <w:rPr>
+          <w:lang w:val="en-US"/>
+        </w:rPr>
+      </w:pPr>
+    </w:p>
+    <w:p>
+      <w:pPr>
+        <w:rPr>
+          <w:lang w:val="en-US"/>
+        </w:rPr>
+      </w:pPr>
+      <w:r>
+        <w:rPr>
+          <w:lang w:val="en-US"/>
+        </w:rPr>
+        <w:t>Attitude PIDs: P 40, I 0, D -200</w:t>
+      </w:r>
+    </w:p>
+    <w:p>
+      <w:pPr>
+        <w:rPr>
+          <w:lang w:val="en-US"/>
+        </w:rPr>
+      </w:pPr>
+    </w:p>
+    <w:p>
+      <w:pPr>
+        <w:rPr>
+          <w:lang w:val="en-US"/>
+        </w:rPr>
+      </w:pPr>
+    </w:p>
+    <w:p>
+      <w:pPr>
+        <w:rPr>
+          <w:lang w:val="en-US"/>
+        </w:rPr>
+      </w:pPr>
+    </w:p>
+    <w:p>
+      <w:pPr>
+        <w:rPr>
+          <w:lang w:val="en-US"/>
+        </w:rPr>
+      </w:pPr>
+    </w:p>
+    <w:p>
+      <w:pPr>
+        <w:rPr>
+          <w:lang w:val="en-US"/>
+        </w:rPr>
+      </w:pPr>
+    </w:p>
+    <w:p>
+      <w:pPr>
+        <w:rPr>
+          <w:b/>
+          <w:u w:val="single"/>
+          <w:lang w:val="en-US"/>
+        </w:rPr>
+      </w:pPr>
+      <w:r>
+        <w:rPr>
+          <w:b/>
+          <w:u w:val="single"/>
+          <w:lang w:val="en-US"/>
+        </w:rPr>
+        <w:lastRenderedPageBreak/>
+        <w:t>Brushless Gimbal (</w:t>
+      </w:r>
+      <w:proofErr w:type="spellStart"/>
+      <w:r>
+        <w:rPr>
+          <w:b/>
+          <w:u w:val="single"/>
+          <w:lang w:val="en-US"/>
+        </w:rPr>
+        <w:t>Meins</w:t>
+      </w:r>
+      <w:proofErr w:type="spellEnd"/>
+      <w:r>
+        <w:rPr>
+          <w:b/>
+          <w:u w:val="single"/>
+          <w:lang w:val="en-US"/>
+        </w:rPr>
+        <w:t>, MK):</w:t>
+      </w:r>
+    </w:p>
+    <w:p>
+      <w:pPr>
+        <w:rPr>
+          <w:b/>
+          <w:u w:val="single"/>
+          <w:lang w:val="en-US"/>
+        </w:rPr>
+      </w:pPr>
+    </w:p>
+    <w:p>
+      <w:pPr>
+        <w:pStyle w:val="Listenabsatz"/>
+        <w:numPr>
+          <w:ilvl w:val="0"/>
+          <w:numId w:val="1"/>
+        </w:numPr>
+      </w:pPr>
+      <w:r>
+        <w:t>Reverse Z-Axis + Swap X/Y-Axis aktivieren</w:t>
+      </w:r>
       <w:bookmarkStart w:id="0" w:name="_GoBack"/>
       <w:bookmarkEnd w:id="0"/>
     </w:p>
     <w:p>
       <w:pPr>
-        <w:rPr>
-          <w:lang w:val="en-US"/>
-        </w:rPr>
-      </w:pPr>
-    </w:p>
-    <w:p>
-      <w:pPr>
-        <w:rPr>
-          <w:lang w:val="en-US"/>
-        </w:rPr>
-      </w:pPr>
-    </w:p>
-    <w:p>
-      <w:pPr>
-        <w:rPr>
-          <w:b/>
-          <w:u w:val="single"/>
-          <w:lang w:val="en-US"/>
-        </w:rPr>
-      </w:pPr>
-      <w:r>
-        <w:rPr>
-          <w:b/>
-          <w:u w:val="single"/>
-          <w:lang w:val="en-US"/>
-        </w:rPr>
-        <w:t>AQ32</w:t>
-      </w:r>
-      <w:r>
-        <w:rPr>
-          <w:b/>
-          <w:u w:val="single"/>
-          <w:lang w:val="en-US"/>
-        </w:rPr>
-        <w:t xml:space="preserve"> FPV</w:t>
-      </w:r>
-      <w:r>
-        <w:rPr>
-          <w:b/>
-          <w:u w:val="single"/>
-          <w:lang w:val="en-US"/>
-        </w:rPr>
-        <w:t xml:space="preserve"> 3s</w:t>
-      </w:r>
-      <w:r>
-        <w:rPr>
-          <w:b/>
-          <w:u w:val="single"/>
-          <w:lang w:val="en-US"/>
-        </w:rPr>
-        <w:t xml:space="preserve"> (</w:t>
-      </w:r>
-      <w:r>
-        <w:rPr>
-          <w:b/>
-          <w:u w:val="single"/>
-          <w:lang w:val="en-US"/>
-        </w:rPr>
-        <w:t>Quad</w:t>
-      </w:r>
-      <w:r>
-        <w:rPr>
-          <w:b/>
-          <w:u w:val="single"/>
-          <w:lang w:val="en-US"/>
-        </w:rPr>
-        <w:t xml:space="preserve"> X</w:t>
-      </w:r>
-      <w:r>
-        <w:rPr>
-          <w:b/>
-          <w:u w:val="single"/>
-          <w:lang w:val="en-US"/>
-        </w:rPr>
-        <w:t xml:space="preserve">, </w:t>
-      </w:r>
-      <w:r>
-        <w:rPr>
-          <w:b/>
-          <w:u w:val="single"/>
-          <w:lang w:val="en-US"/>
-        </w:rPr>
-        <w:t>Papa):</w:t>
-      </w:r>
-    </w:p>
-    <w:p>
-      <w:pPr>
-        <w:rPr>
-          <w:lang w:val="en-US"/>
-        </w:rPr>
-      </w:pPr>
-    </w:p>
-    <w:p>
-      <w:pPr>
-        <w:rPr>
-          <w:lang w:val="en-US"/>
-        </w:rPr>
-      </w:pPr>
-      <w:r>
-        <w:rPr>
-          <w:lang w:val="en-US"/>
-        </w:rPr>
-        <w:t>#define BATT_ANALOG_INPUT</w:t>
-      </w:r>
-      <w:r>
-        <w:rPr>
-          <w:lang w:val="en-US"/>
-        </w:rPr>
-        <w:tab/>
-      </w:r>
-      <w:proofErr w:type="gramStart"/>
-      <w:r>
-        <w:rPr>
-          <w:lang w:val="en-US"/>
-        </w:rPr>
-        <w:t>Port2Pin(</w:t>
-      </w:r>
-      <w:proofErr w:type="gramEnd"/>
-      <w:r>
-        <w:rPr>
-          <w:lang w:val="en-US"/>
-        </w:rPr>
-        <w:t>'C',</w:t>
-      </w:r>
-      <w:r>
-        <w:rPr>
-          <w:lang w:val="en-US"/>
-        </w:rPr>
-        <w:t>2</w:t>
-      </w:r>
-      <w:r>
-        <w:rPr>
-          <w:lang w:val="en-US"/>
-        </w:rPr>
-        <w:t>)</w:t>
-      </w:r>
-      <w:r>
-        <w:rPr>
-          <w:lang w:val="en-US"/>
-        </w:rPr>
+        <w:pStyle w:val="Listenabsatz"/>
+        <w:numPr>
+          <w:ilvl w:val="0"/>
+          <w:numId w:val="1"/>
+        </w:numPr>
+      </w:pPr>
+      <w:r>
+        <w:t>Hard-</w:t>
+      </w:r>
+      <w:proofErr w:type="spellStart"/>
+      <w:r>
+        <w:t>coded</w:t>
+      </w:r>
+      <w:proofErr w:type="spellEnd"/>
+      <w:r>
         <w:t xml:space="preserve"> </w:t>
       </w:r>
-    </w:p>
-    <w:p>
-      <w:pPr>
-        <w:rPr>
-          <w:lang w:val="en-US"/>
-        </w:rPr>
-      </w:pPr>
-      <w:r>
-        <w:rPr>
-          <w:lang w:val="en-US"/>
-        </w:rPr>
-        <w:t xml:space="preserve">#define BATT_R_HIGH       </w:t>
-      </w:r>
-      <w:r>
-        <w:rPr>
-          <w:lang w:val="en-US"/>
-        </w:rPr>
-        <w:t xml:space="preserve"> 10.04                                    //</w:t>
-      </w:r>
-      <w:r>
-        <w:rPr>
-          <w:lang w:val="en-US"/>
-        </w:rPr>
-        <w:t>5</w:t>
-      </w:r>
-      <w:r>
-        <w:rPr>
-          <w:lang w:val="en-US"/>
-        </w:rPr>
-        <w:t>.6</w:t>
-      </w:r>
-      <w:r>
-        <w:rPr>
-          <w:lang w:val="en-US"/>
-        </w:rPr>
-        <w:t xml:space="preserve"> onboard </w:t>
-      </w:r>
       <w:proofErr w:type="spellStart"/>
       <w:r>
-        <w:rPr>
-          <w:lang w:val="en-US"/>
-        </w:rPr>
-        <w:t>Widerstand</w:t>
+        <w:t>sensor</w:t>
       </w:r>
       <w:proofErr w:type="spellEnd"/>
       <w:r>
-        <w:rPr>
-          <w:lang w:val="en-US"/>
-        </w:rPr>
-        <w:t xml:space="preserve">  </w:t>
-      </w:r>
-      <w:r>
-        <w:rPr>
-          <w:lang w:val="en-US"/>
-        </w:rPr>
-        <w:tab/>
-      </w:r>
-    </w:p>
-    <w:p>
-      <w:pPr>
-        <w:rPr>
-          <w:lang w:val="en-US"/>
-        </w:rPr>
-      </w:pPr>
-      <w:r>
-        <w:rPr>
-          <w:lang w:val="en-US"/>
-        </w:rPr>
-        <w:t xml:space="preserve">#define BATT_R_LOW        </w:t>
-      </w:r>
-      <w:r>
-        <w:rPr>
-          <w:lang w:val="en-US"/>
-        </w:rPr>
-        <w:t xml:space="preserve"> 1.48                                             //</w:t>
-      </w:r>
-      <w:r>
-        <w:rPr>
-          <w:lang w:val="en-US"/>
-        </w:rPr>
-        <w:t>1.5</w:t>
-      </w:r>
-      <w:r>
-        <w:rPr>
-          <w:lang w:val="en-US"/>
-        </w:rPr>
-        <w:t xml:space="preserve"> onboard </w:t>
+        <w:t xml:space="preserve"> </w:t>
       </w:r>
       <w:proofErr w:type="spellStart"/>
       <w:r>
-        <w:rPr>
-          <w:lang w:val="en-US"/>
-        </w:rPr>
-        <w:t>Widerstand</w:t>
+        <w:t>orientation</w:t>
       </w:r>
       <w:proofErr w:type="spellEnd"/>
       <w:r>
-        <w:rPr>
-          <w:lang w:val="en-US"/>
-        </w:rPr>
-        <w:tab/>
-      </w:r>
-    </w:p>
-    <w:p>
-      <w:pPr>
-        <w:rPr>
-          <w:lang w:val="en-US"/>
-        </w:rPr>
-      </w:pPr>
-      <w:r>
-        <w:rPr>
-          <w:lang w:val="en-US"/>
-        </w:rPr>
-        <w:t>#define BATT_DIODE_LOSS</w:t>
-      </w:r>
-      <w:r>
-        <w:rPr>
-          <w:lang w:val="en-US"/>
-        </w:rPr>
-        <w:tab/>
-        <w:t>0.</w:t>
-      </w:r>
-      <w:r>
-        <w:rPr>
-          <w:lang w:val="en-US"/>
-        </w:rPr>
-        <w:t>8</w:t>
-      </w:r>
-      <w:r>
-        <w:rPr>
-          <w:lang w:val="en-US"/>
-        </w:rPr>
-        <w:tab/>
-      </w:r>
-    </w:p>
-    <w:p>
-      <w:pPr>
-        <w:rPr>
-          <w:lang w:val="en-US"/>
-        </w:rPr>
-      </w:pPr>
-    </w:p>
-    <w:p>
-      <w:pPr>
-        <w:rPr>
-          <w:lang w:val="en-US"/>
-        </w:rPr>
-      </w:pPr>
-      <w:proofErr w:type="gramStart"/>
-      <w:r>
-        <w:rPr>
-          <w:lang w:val="en-US"/>
-        </w:rPr>
-        <w:t>static</w:t>
-      </w:r>
-      <w:proofErr w:type="gramEnd"/>
-      <w:r>
-        <w:rPr>
-          <w:lang w:val="en-US"/>
-        </w:rPr>
-        <w:t xml:space="preserve"> byte </w:t>
+        <w:t>:</w:t>
+      </w:r>
+    </w:p>
+    <w:p>
+      <w:pPr>
+        <w:ind w:left="708"/>
+      </w:pPr>
+      <w:r>
+        <w:t xml:space="preserve">    </w:t>
       </w:r>
       <w:proofErr w:type="spellStart"/>
       <w:r>
-        <w:rPr>
-          <w:lang w:val="en-US"/>
-        </w:rPr>
-        <w:t>receiverPinPPM</w:t>
+        <w:t>sensorDef.Acc</w:t>
       </w:r>
       <w:proofErr w:type="spellEnd"/>
       <w:r>
-        <w:rPr>
-          <w:lang w:val="en-US"/>
-        </w:rPr>
-        <w:t xml:space="preserve"> = Port2Pin('D', 1</w:t>
-      </w:r>
-      <w:r>
-        <w:rPr>
-          <w:lang w:val="en-US"/>
-        </w:rPr>
-        <w:t>5</w:t>
-      </w:r>
-      <w:r>
-        <w:rPr>
-          <w:lang w:val="en-US"/>
-        </w:rPr>
-        <w:t>);</w:t>
-      </w:r>
-      <w:r>
-        <w:rPr>
-          <w:lang w:val="en-US"/>
-        </w:rPr>
-        <w:t xml:space="preserve"> //Standard</w:t>
-      </w:r>
-    </w:p>
-    <w:p>
-      <w:pPr>
-        <w:rPr>
-          <w:lang w:val="en-US"/>
-        </w:rPr>
-      </w:pPr>
-    </w:p>
-    <w:p>
-      <w:pPr>
-        <w:rPr>
-          <w:lang w:val="en-US"/>
-        </w:rPr>
-      </w:pPr>
-      <w:r>
-        <w:rPr>
-          <w:lang w:val="en-US"/>
-        </w:rPr>
-        <w:t>Failsafe Throttle: 1520</w:t>
-      </w:r>
-    </w:p>
-    <w:p>
-      <w:pPr>
-        <w:rPr>
-          <w:lang w:val="en-US"/>
-        </w:rPr>
-      </w:pPr>
-    </w:p>
-    <w:p>
-      <w:pPr>
-        <w:rPr>
-          <w:b/>
-          <w:u w:val="single"/>
-          <w:lang w:val="en-US"/>
-        </w:rPr>
-      </w:pPr>
-      <w:r>
-        <w:rPr>
-          <w:b/>
-          <w:u w:val="single"/>
-          <w:lang w:val="en-US"/>
-        </w:rPr>
-        <w:t>AQ Mini Shield</w:t>
-      </w:r>
-      <w:r>
-        <w:rPr>
-          <w:b/>
-          <w:u w:val="single"/>
-          <w:lang w:val="en-US"/>
-        </w:rPr>
-        <w:t xml:space="preserve"> 4</w:t>
-      </w:r>
-      <w:r>
-        <w:rPr>
-          <w:b/>
-          <w:u w:val="single"/>
-          <w:lang w:val="en-US"/>
-        </w:rPr>
-        <w:t>s</w:t>
-      </w:r>
-      <w:r>
-        <w:rPr>
-          <w:b/>
-          <w:u w:val="single"/>
-          <w:lang w:val="en-US"/>
-        </w:rPr>
-        <w:t xml:space="preserve"> (</w:t>
-      </w:r>
-      <w:r>
-        <w:rPr>
-          <w:b/>
-          <w:u w:val="single"/>
-          <w:lang w:val="en-US"/>
-        </w:rPr>
-        <w:t xml:space="preserve">Mini Quad, </w:t>
-      </w:r>
-      <w:r>
-        <w:rPr>
-          <w:b/>
-          <w:u w:val="single"/>
-          <w:lang w:val="en-US"/>
-        </w:rPr>
-        <w:t>Papa):</w:t>
-      </w:r>
-    </w:p>
-    <w:p>
-      <w:pPr>
-        <w:rPr>
-          <w:lang w:val="en-US"/>
-        </w:rPr>
-      </w:pPr>
-    </w:p>
-    <w:p>
-      <w:pPr>
-        <w:rPr>
-          <w:lang w:val="en-US"/>
-        </w:rPr>
-      </w:pPr>
-      <w:r>
-        <w:rPr>
-          <w:lang w:val="en-US"/>
-        </w:rPr>
-        <w:t>Attitude PIDs: P 40, I 0, D -200</w:t>
+        <w:t>[PITCH].dir = 1;</w:t>
+      </w:r>
+    </w:p>
+    <w:p>
+      <w:pPr>
+        <w:ind w:left="708"/>
+      </w:pPr>
+      <w:r>
+        <w:t xml:space="preserve">    </w:t>
+      </w:r>
+      <w:proofErr w:type="spellStart"/>
+      <w:r>
+        <w:t>sensorDef.Gyro</w:t>
+      </w:r>
+      <w:proofErr w:type="spellEnd"/>
+      <w:r>
+        <w:t>[PITCH].dir = -1;</w:t>
+      </w:r>
+    </w:p>
+    <w:p>
+      <w:pPr>
+        <w:ind w:left="708"/>
+      </w:pPr>
+      <w:r>
+        <w:t xml:space="preserve">    </w:t>
+      </w:r>
+      <w:proofErr w:type="spellStart"/>
+      <w:r>
+        <w:t>sensorDef.Gyro</w:t>
+      </w:r>
+      <w:proofErr w:type="spellEnd"/>
+      <w:r>
+        <w:t>[ROLL].dir = -1;</w:t>
       </w:r>
     </w:p>
     <w:sectPr>
@@ -1240,8 +1416,129 @@
 </w:document>
 </file>
 
+<file path=word/numbering.xml><?xml version="1.0" encoding="utf-8"?>
+<w:numbering xmlns:wpc="http://schemas.microsoft.com/office/word/2010/wordprocessingCanvas" xmlns:mc="http://schemas.openxmlformats.org/markup-compatibility/2006" xmlns:o="urn:schemas-microsoft-com:office:office" xmlns:r="http://schemas.openxmlformats.org/officeDocument/2006/relationships" xmlns:m="http://schemas.openxmlformats.org/officeDocument/2006/math" xmlns:v="urn:schemas-microsoft-com:vml" xmlns:wp14="http://schemas.microsoft.com/office/word/2010/wordprocessingDrawing" xmlns:wp="http://schemas.openxmlformats.org/drawingml/2006/wordprocessingDrawing" xmlns:w10="urn:schemas-microsoft-com:office:word" xmlns:w="http://schemas.openxmlformats.org/wordprocessingml/2006/main" xmlns:w14="http://schemas.microsoft.com/office/word/2010/wordml" xmlns:w15="http://schemas.microsoft.com/office/word/2012/wordml" xmlns:wpg="http://schemas.microsoft.com/office/word/2010/wordprocessingGroup" xmlns:wpi="http://schemas.microsoft.com/office/word/2010/wordprocessingInk" xmlns:wne="http://schemas.microsoft.com/office/word/2006/wordml" xmlns:wps="http://schemas.microsoft.com/office/word/2010/wordprocessingShape" mc:Ignorable="w14 w15 wp14">
+  <w:abstractNum w:abstractNumId="0">
+    <w:nsid w:val="31803E5D"/>
+    <w:multiLevelType w:val="hybridMultilevel"/>
+    <w:tmpl w:val="897CBAF8"/>
+    <w:lvl w:ilvl="0" w:tplc="04070001">
+      <w:start w:val="1"/>
+      <w:numFmt w:val="bullet"/>
+      <w:lvlText w:val=""/>
+      <w:lvlJc w:val="left"/>
+      <w:pPr>
+        <w:ind w:left="720" w:hanging="360"/>
+      </w:pPr>
+      <w:rPr>
+        <w:rFonts w:ascii="Symbol" w:hAnsi="Symbol" w:hint="default"/>
+      </w:rPr>
+    </w:lvl>
+    <w:lvl w:ilvl="1" w:tplc="04070003" w:tentative="1">
+      <w:start w:val="1"/>
+      <w:numFmt w:val="bullet"/>
+      <w:lvlText w:val="o"/>
+      <w:lvlJc w:val="left"/>
+      <w:pPr>
+        <w:ind w:left="1440" w:hanging="360"/>
+      </w:pPr>
+      <w:rPr>
+        <w:rFonts w:ascii="Courier New" w:hAnsi="Courier New" w:cs="Courier New" w:hint="default"/>
+      </w:rPr>
+    </w:lvl>
+    <w:lvl w:ilvl="2" w:tplc="04070005" w:tentative="1">
+      <w:start w:val="1"/>
+      <w:numFmt w:val="bullet"/>
+      <w:lvlText w:val=""/>
+      <w:lvlJc w:val="left"/>
+      <w:pPr>
+        <w:ind w:left="2160" w:hanging="360"/>
+      </w:pPr>
+      <w:rPr>
+        <w:rFonts w:ascii="Wingdings" w:hAnsi="Wingdings" w:hint="default"/>
+      </w:rPr>
+    </w:lvl>
+    <w:lvl w:ilvl="3" w:tplc="04070001" w:tentative="1">
+      <w:start w:val="1"/>
+      <w:numFmt w:val="bullet"/>
+      <w:lvlText w:val=""/>
+      <w:lvlJc w:val="left"/>
+      <w:pPr>
+        <w:ind w:left="2880" w:hanging="360"/>
+      </w:pPr>
+      <w:rPr>
+        <w:rFonts w:ascii="Symbol" w:hAnsi="Symbol" w:hint="default"/>
+      </w:rPr>
+    </w:lvl>
+    <w:lvl w:ilvl="4" w:tplc="04070003" w:tentative="1">
+      <w:start w:val="1"/>
+      <w:numFmt w:val="bullet"/>
+      <w:lvlText w:val="o"/>
+      <w:lvlJc w:val="left"/>
+      <w:pPr>
+        <w:ind w:left="3600" w:hanging="360"/>
+      </w:pPr>
+      <w:rPr>
+        <w:rFonts w:ascii="Courier New" w:hAnsi="Courier New" w:cs="Courier New" w:hint="default"/>
+      </w:rPr>
+    </w:lvl>
+    <w:lvl w:ilvl="5" w:tplc="04070005" w:tentative="1">
+      <w:start w:val="1"/>
+      <w:numFmt w:val="bullet"/>
+      <w:lvlText w:val=""/>
+      <w:lvlJc w:val="left"/>
+      <w:pPr>
+        <w:ind w:left="4320" w:hanging="360"/>
+      </w:pPr>
+      <w:rPr>
+        <w:rFonts w:ascii="Wingdings" w:hAnsi="Wingdings" w:hint="default"/>
+      </w:rPr>
+    </w:lvl>
+    <w:lvl w:ilvl="6" w:tplc="04070001" w:tentative="1">
+      <w:start w:val="1"/>
+      <w:numFmt w:val="bullet"/>
+      <w:lvlText w:val=""/>
+      <w:lvlJc w:val="left"/>
+      <w:pPr>
+        <w:ind w:left="5040" w:hanging="360"/>
+      </w:pPr>
+      <w:rPr>
+        <w:rFonts w:ascii="Symbol" w:hAnsi="Symbol" w:hint="default"/>
+      </w:rPr>
+    </w:lvl>
+    <w:lvl w:ilvl="7" w:tplc="04070003" w:tentative="1">
+      <w:start w:val="1"/>
+      <w:numFmt w:val="bullet"/>
+      <w:lvlText w:val="o"/>
+      <w:lvlJc w:val="left"/>
+      <w:pPr>
+        <w:ind w:left="5760" w:hanging="360"/>
+      </w:pPr>
+      <w:rPr>
+        <w:rFonts w:ascii="Courier New" w:hAnsi="Courier New" w:cs="Courier New" w:hint="default"/>
+      </w:rPr>
+    </w:lvl>
+    <w:lvl w:ilvl="8" w:tplc="04070005" w:tentative="1">
+      <w:start w:val="1"/>
+      <w:numFmt w:val="bullet"/>
+      <w:lvlText w:val=""/>
+      <w:lvlJc w:val="left"/>
+      <w:pPr>
+        <w:ind w:left="6480" w:hanging="360"/>
+      </w:pPr>
+      <w:rPr>
+        <w:rFonts w:ascii="Wingdings" w:hAnsi="Wingdings" w:hint="default"/>
+      </w:rPr>
+    </w:lvl>
+  </w:abstractNum>
+  <w:num w:numId="1">
+    <w:abstractNumId w:val="0"/>
+  </w:num>
+</w:numbering>
+</file>
+
 <file path=word/styles.xml><?xml version="1.0" encoding="utf-8"?>
-<w:styles xmlns:mc="http://schemas.openxmlformats.org/markup-compatibility/2006" xmlns:r="http://schemas.openxmlformats.org/officeDocument/2006/relationships" xmlns:w="http://schemas.openxmlformats.org/wordprocessingml/2006/main" xmlns:w14="http://schemas.microsoft.com/office/word/2010/wordml" mc:Ignorable="w14">
+<w:styles xmlns:mc="http://schemas.openxmlformats.org/markup-compatibility/2006" xmlns:r="http://schemas.openxmlformats.org/officeDocument/2006/relationships" xmlns:w="http://schemas.openxmlformats.org/wordprocessingml/2006/main" xmlns:w14="http://schemas.microsoft.com/office/word/2010/wordml" xmlns:w15="http://schemas.microsoft.com/office/word/2012/wordml" mc:Ignorable="w14 w15">
   <w:docDefaults>
     <w:rPrDefault>
       <w:rPr>
@@ -1257,144 +1554,378 @@
       </w:pPr>
     </w:pPrDefault>
   </w:docDefaults>
-  <w:latentStyles w:defLockedState="0" w:defUIPriority="99" w:defSemiHidden="1" w:defUnhideWhenUsed="1" w:defQFormat="0" w:count="267">
-    <w:lsdException w:name="Normal" w:semiHidden="0" w:uiPriority="0" w:unhideWhenUsed="0" w:qFormat="1"/>
-    <w:lsdException w:name="heading 1" w:semiHidden="0" w:uiPriority="9" w:unhideWhenUsed="0" w:qFormat="1"/>
-    <w:lsdException w:name="heading 2" w:uiPriority="9" w:qFormat="1"/>
-    <w:lsdException w:name="heading 3" w:uiPriority="9" w:qFormat="1"/>
-    <w:lsdException w:name="heading 4" w:uiPriority="9" w:qFormat="1"/>
-    <w:lsdException w:name="heading 5" w:uiPriority="9" w:qFormat="1"/>
-    <w:lsdException w:name="heading 6" w:uiPriority="9" w:qFormat="1"/>
-    <w:lsdException w:name="heading 7" w:uiPriority="9" w:qFormat="1"/>
-    <w:lsdException w:name="heading 8" w:uiPriority="9" w:qFormat="1"/>
-    <w:lsdException w:name="heading 9" w:uiPriority="9" w:qFormat="1"/>
-    <w:lsdException w:name="toc 1" w:uiPriority="39"/>
-    <w:lsdException w:name="toc 2" w:uiPriority="39"/>
-    <w:lsdException w:name="toc 3" w:uiPriority="39"/>
-    <w:lsdException w:name="toc 4" w:uiPriority="39"/>
-    <w:lsdException w:name="toc 5" w:uiPriority="39"/>
-    <w:lsdException w:name="toc 6" w:uiPriority="39"/>
-    <w:lsdException w:name="toc 7" w:uiPriority="39"/>
-    <w:lsdException w:name="toc 8" w:uiPriority="39"/>
-    <w:lsdException w:name="toc 9" w:uiPriority="39"/>
-    <w:lsdException w:name="caption" w:uiPriority="35" w:qFormat="1"/>
-    <w:lsdException w:name="Title" w:semiHidden="0" w:uiPriority="10" w:unhideWhenUsed="0" w:qFormat="1"/>
-    <w:lsdException w:name="Default Paragraph Font" w:uiPriority="1"/>
-    <w:lsdException w:name="Subtitle" w:semiHidden="0" w:uiPriority="11" w:unhideWhenUsed="0" w:qFormat="1"/>
-    <w:lsdException w:name="Strong" w:semiHidden="0" w:uiPriority="22" w:unhideWhenUsed="0" w:qFormat="1"/>
-    <w:lsdException w:name="Emphasis" w:semiHidden="0" w:uiPriority="20" w:unhideWhenUsed="0" w:qFormat="1"/>
-    <w:lsdException w:name="Table Grid" w:semiHidden="0" w:uiPriority="59" w:unhideWhenUsed="0"/>
-    <w:lsdException w:name="Placeholder Text" w:unhideWhenUsed="0"/>
-    <w:lsdException w:name="No Spacing" w:semiHidden="0" w:uiPriority="1" w:unhideWhenUsed="0" w:qFormat="1"/>
-    <w:lsdException w:name="Light Shading" w:semiHidden="0" w:uiPriority="60" w:unhideWhenUsed="0"/>
-    <w:lsdException w:name="Light List" w:semiHidden="0" w:uiPriority="61" w:unhideWhenUsed="0"/>
-    <w:lsdException w:name="Light Grid" w:semiHidden="0" w:uiPriority="62" w:unhideWhenUsed="0"/>
-    <w:lsdException w:name="Medium Shading 1" w:semiHidden="0" w:uiPriority="63" w:unhideWhenUsed="0"/>
-    <w:lsdException w:name="Medium Shading 2" w:semiHidden="0" w:uiPriority="64" w:unhideWhenUsed="0"/>
-    <w:lsdException w:name="Medium List 1" w:semiHidden="0" w:uiPriority="65" w:unhideWhenUsed="0"/>
-    <w:lsdException w:name="Medium List 2" w:semiHidden="0" w:uiPriority="66" w:unhideWhenUsed="0"/>
-    <w:lsdException w:name="Medium Grid 1" w:semiHidden="0" w:uiPriority="67" w:unhideWhenUsed="0"/>
-    <w:lsdException w:name="Medium Grid 2" w:semiHidden="0" w:uiPriority="68" w:unhideWhenUsed="0"/>
-    <w:lsdException w:name="Medium Grid 3" w:semiHidden="0" w:uiPriority="69" w:unhideWhenUsed="0"/>
-    <w:lsdException w:name="Dark List" w:semiHidden="0" w:uiPriority="70" w:unhideWhenUsed="0"/>
-    <w:lsdException w:name="Colorful Shading" w:semiHidden="0" w:uiPriority="71" w:unhideWhenUsed="0"/>
-    <w:lsdException w:name="Colorful List" w:semiHidden="0" w:uiPriority="72" w:unhideWhenUsed="0"/>
-    <w:lsdException w:name="Colorful Grid" w:semiHidden="0" w:uiPriority="73" w:unhideWhenUsed="0"/>
-    <w:lsdException w:name="Light Shading Accent 1" w:semiHidden="0" w:uiPriority="60" w:unhideWhenUsed="0"/>
-    <w:lsdException w:name="Light List Accent 1" w:semiHidden="0" w:uiPriority="61" w:unhideWhenUsed="0"/>
-    <w:lsdException w:name="Light Grid Accent 1" w:semiHidden="0" w:uiPriority="62" w:unhideWhenUsed="0"/>
-    <w:lsdException w:name="Medium Shading 1 Accent 1" w:semiHidden="0" w:uiPriority="63" w:unhideWhenUsed="0"/>
-    <w:lsdException w:name="Medium Shading 2 Accent 1" w:semiHidden="0" w:uiPriority="64" w:unhideWhenUsed="0"/>
-    <w:lsdException w:name="Medium List 1 Accent 1" w:semiHidden="0" w:uiPriority="65" w:unhideWhenUsed="0"/>
-    <w:lsdException w:name="Revision" w:unhideWhenUsed="0"/>
-    <w:lsdException w:name="List Paragraph" w:semiHidden="0" w:uiPriority="34" w:unhideWhenUsed="0" w:qFormat="1"/>
-    <w:lsdException w:name="Quote" w:semiHidden="0" w:uiPriority="29" w:unhideWhenUsed="0" w:qFormat="1"/>
-    <w:lsdException w:name="Intense Quote" w:semiHidden="0" w:uiPriority="30" w:unhideWhenUsed="0" w:qFormat="1"/>
-    <w:lsdException w:name="Medium List 2 Accent 1" w:semiHidden="0" w:uiPriority="66" w:unhideWhenUsed="0"/>
-    <w:lsdException w:name="Medium Grid 1 Accent 1" w:semiHidden="0" w:uiPriority="67" w:unhideWhenUsed="0"/>
-    <w:lsdException w:name="Medium Grid 2 Accent 1" w:semiHidden="0" w:uiPriority="68" w:unhideWhenUsed="0"/>
-    <w:lsdException w:name="Medium Grid 3 Accent 1" w:semiHidden="0" w:uiPriority="69" w:unhideWhenUsed="0"/>
-    <w:lsdException w:name="Dark List Accent 1" w:semiHidden="0" w:uiPriority="70" w:unhideWhenUsed="0"/>
-    <w:lsdException w:name="Colorful Shading Accent 1" w:semiHidden="0" w:uiPriority="71" w:unhideWhenUsed="0"/>
-    <w:lsdException w:name="Colorful List Accent 1" w:semiHidden="0" w:uiPriority="72" w:unhideWhenUsed="0"/>
-    <w:lsdException w:name="Colorful Grid Accent 1" w:semiHidden="0" w:uiPriority="73" w:unhideWhenUsed="0"/>
-    <w:lsdException w:name="Light Shading Accent 2" w:semiHidden="0" w:uiPriority="60" w:unhideWhenUsed="0"/>
-    <w:lsdException w:name="Light List Accent 2" w:semiHidden="0" w:uiPriority="61" w:unhideWhenUsed="0"/>
-    <w:lsdException w:name="Light Grid Accent 2" w:semiHidden="0" w:uiPriority="62" w:unhideWhenUsed="0"/>
-    <w:lsdException w:name="Medium Shading 1 Accent 2" w:semiHidden="0" w:uiPriority="63" w:unhideWhenUsed="0"/>
-    <w:lsdException w:name="Medium Shading 2 Accent 2" w:semiHidden="0" w:uiPriority="64" w:unhideWhenUsed="0"/>
-    <w:lsdException w:name="Medium List 1 Accent 2" w:semiHidden="0" w:uiPriority="65" w:unhideWhenUsed="0"/>
-    <w:lsdException w:name="Medium List 2 Accent 2" w:semiHidden="0" w:uiPriority="66" w:unhideWhenUsed="0"/>
-    <w:lsdException w:name="Medium Grid 1 Accent 2" w:semiHidden="0" w:uiPriority="67" w:unhideWhenUsed="0"/>
-    <w:lsdException w:name="Medium Grid 2 Accent 2" w:semiHidden="0" w:uiPriority="68" w:unhideWhenUsed="0"/>
-    <w:lsdException w:name="Medium Grid 3 Accent 2" w:semiHidden="0" w:uiPriority="69" w:unhideWhenUsed="0"/>
-    <w:lsdException w:name="Dark List Accent 2" w:semiHidden="0" w:uiPriority="70" w:unhideWhenUsed="0"/>
-    <w:lsdException w:name="Colorful Shading Accent 2" w:semiHidden="0" w:uiPriority="71" w:unhideWhenUsed="0"/>
-    <w:lsdException w:name="Colorful List Accent 2" w:semiHidden="0" w:uiPriority="72" w:unhideWhenUsed="0"/>
-    <w:lsdException w:name="Colorful Grid Accent 2" w:semiHidden="0" w:uiPriority="73" w:unhideWhenUsed="0"/>
-    <w:lsdException w:name="Light Shading Accent 3" w:semiHidden="0" w:uiPriority="60" w:unhideWhenUsed="0"/>
-    <w:lsdException w:name="Light List Accent 3" w:semiHidden="0" w:uiPriority="61" w:unhideWhenUsed="0"/>
-    <w:lsdException w:name="Light Grid Accent 3" w:semiHidden="0" w:uiPriority="62" w:unhideWhenUsed="0"/>
-    <w:lsdException w:name="Medium Shading 1 Accent 3" w:semiHidden="0" w:uiPriority="63" w:unhideWhenUsed="0"/>
-    <w:lsdException w:name="Medium Shading 2 Accent 3" w:semiHidden="0" w:uiPriority="64" w:unhideWhenUsed="0"/>
-    <w:lsdException w:name="Medium List 1 Accent 3" w:semiHidden="0" w:uiPriority="65" w:unhideWhenUsed="0"/>
-    <w:lsdException w:name="Medium List 2 Accent 3" w:semiHidden="0" w:uiPriority="66" w:unhideWhenUsed="0"/>
-    <w:lsdException w:name="Medium Grid 1 Accent 3" w:semiHidden="0" w:uiPriority="67" w:unhideWhenUsed="0"/>
-    <w:lsdException w:name="Medium Grid 2 Accent 3" w:semiHidden="0" w:uiPriority="68" w:unhideWhenUsed="0"/>
-    <w:lsdException w:name="Medium Grid 3 Accent 3" w:semiHidden="0" w:uiPriority="69" w:unhideWhenUsed="0"/>
-    <w:lsdException w:name="Dark List Accent 3" w:semiHidden="0" w:uiPriority="70" w:unhideWhenUsed="0"/>
-    <w:lsdException w:name="Colorful Shading Accent 3" w:semiHidden="0" w:uiPriority="71" w:unhideWhenUsed="0"/>
-    <w:lsdException w:name="Colorful List Accent 3" w:semiHidden="0" w:uiPriority="72" w:unhideWhenUsed="0"/>
-    <w:lsdException w:name="Colorful Grid Accent 3" w:semiHidden="0" w:uiPriority="73" w:unhideWhenUsed="0"/>
-    <w:lsdException w:name="Light Shading Accent 4" w:semiHidden="0" w:uiPriority="60" w:unhideWhenUsed="0"/>
-    <w:lsdException w:name="Light List Accent 4" w:semiHidden="0" w:uiPriority="61" w:unhideWhenUsed="0"/>
-    <w:lsdException w:name="Light Grid Accent 4" w:semiHidden="0" w:uiPriority="62" w:unhideWhenUsed="0"/>
-    <w:lsdException w:name="Medium Shading 1 Accent 4" w:semiHidden="0" w:uiPriority="63" w:unhideWhenUsed="0"/>
-    <w:lsdException w:name="Medium Shading 2 Accent 4" w:semiHidden="0" w:uiPriority="64" w:unhideWhenUsed="0"/>
-    <w:lsdException w:name="Medium List 1 Accent 4" w:semiHidden="0" w:uiPriority="65" w:unhideWhenUsed="0"/>
-    <w:lsdException w:name="Medium List 2 Accent 4" w:semiHidden="0" w:uiPriority="66" w:unhideWhenUsed="0"/>
-    <w:lsdException w:name="Medium Grid 1 Accent 4" w:semiHidden="0" w:uiPriority="67" w:unhideWhenUsed="0"/>
-    <w:lsdException w:name="Medium Grid 2 Accent 4" w:semiHidden="0" w:uiPriority="68" w:unhideWhenUsed="0"/>
-    <w:lsdException w:name="Medium Grid 3 Accent 4" w:semiHidden="0" w:uiPriority="69" w:unhideWhenUsed="0"/>
-    <w:lsdException w:name="Dark List Accent 4" w:semiHidden="0" w:uiPriority="70" w:unhideWhenUsed="0"/>
-    <w:lsdException w:name="Colorful Shading Accent 4" w:semiHidden="0" w:uiPriority="71" w:unhideWhenUsed="0"/>
-    <w:lsdException w:name="Colorful List Accent 4" w:semiHidden="0" w:uiPriority="72" w:unhideWhenUsed="0"/>
-    <w:lsdException w:name="Colorful Grid Accent 4" w:semiHidden="0" w:uiPriority="73" w:unhideWhenUsed="0"/>
-    <w:lsdException w:name="Light Shading Accent 5" w:semiHidden="0" w:uiPriority="60" w:unhideWhenUsed="0"/>
-    <w:lsdException w:name="Light List Accent 5" w:semiHidden="0" w:uiPriority="61" w:unhideWhenUsed="0"/>
-    <w:lsdException w:name="Light Grid Accent 5" w:semiHidden="0" w:uiPriority="62" w:unhideWhenUsed="0"/>
-    <w:lsdException w:name="Medium Shading 1 Accent 5" w:semiHidden="0" w:uiPriority="63" w:unhideWhenUsed="0"/>
-    <w:lsdException w:name="Medium Shading 2 Accent 5" w:semiHidden="0" w:uiPriority="64" w:unhideWhenUsed="0"/>
-    <w:lsdException w:name="Medium List 1 Accent 5" w:semiHidden="0" w:uiPriority="65" w:unhideWhenUsed="0"/>
-    <w:lsdException w:name="Medium List 2 Accent 5" w:semiHidden="0" w:uiPriority="66" w:unhideWhenUsed="0"/>
-    <w:lsdException w:name="Medium Grid 1 Accent 5" w:semiHidden="0" w:uiPriority="67" w:unhideWhenUsed="0"/>
-    <w:lsdException w:name="Medium Grid 2 Accent 5" w:semiHidden="0" w:uiPriority="68" w:unhideWhenUsed="0"/>
-    <w:lsdException w:name="Medium Grid 3 Accent 5" w:semiHidden="0" w:uiPriority="69" w:unhideWhenUsed="0"/>
-    <w:lsdException w:name="Dark List Accent 5" w:semiHidden="0" w:uiPriority="70" w:unhideWhenUsed="0"/>
-    <w:lsdException w:name="Colorful Shading Accent 5" w:semiHidden="0" w:uiPriority="71" w:unhideWhenUsed="0"/>
-    <w:lsdException w:name="Colorful List Accent 5" w:semiHidden="0" w:uiPriority="72" w:unhideWhenUsed="0"/>
-    <w:lsdException w:name="Colorful Grid Accent 5" w:semiHidden="0" w:uiPriority="73" w:unhideWhenUsed="0"/>
-    <w:lsdException w:name="Light Shading Accent 6" w:semiHidden="0" w:uiPriority="60" w:unhideWhenUsed="0"/>
-    <w:lsdException w:name="Light List Accent 6" w:semiHidden="0" w:uiPriority="61" w:unhideWhenUsed="0"/>
-    <w:lsdException w:name="Light Grid Accent 6" w:semiHidden="0" w:uiPriority="62" w:unhideWhenUsed="0"/>
-    <w:lsdException w:name="Medium Shading 1 Accent 6" w:semiHidden="0" w:uiPriority="63" w:unhideWhenUsed="0"/>
-    <w:lsdException w:name="Medium Shading 2 Accent 6" w:semiHidden="0" w:uiPriority="64" w:unhideWhenUsed="0"/>
-    <w:lsdException w:name="Medium List 1 Accent 6" w:semiHidden="0" w:uiPriority="65" w:unhideWhenUsed="0"/>
-    <w:lsdException w:name="Medium List 2 Accent 6" w:semiHidden="0" w:uiPriority="66" w:unhideWhenUsed="0"/>
-    <w:lsdException w:name="Medium Grid 1 Accent 6" w:semiHidden="0" w:uiPriority="67" w:unhideWhenUsed="0"/>
-    <w:lsdException w:name="Medium Grid 2 Accent 6" w:semiHidden="0" w:uiPriority="68" w:unhideWhenUsed="0"/>
-    <w:lsdException w:name="Medium Grid 3 Accent 6" w:semiHidden="0" w:uiPriority="69" w:unhideWhenUsed="0"/>
-    <w:lsdException w:name="Dark List Accent 6" w:semiHidden="0" w:uiPriority="70" w:unhideWhenUsed="0"/>
-    <w:lsdException w:name="Colorful Shading Accent 6" w:semiHidden="0" w:uiPriority="71" w:unhideWhenUsed="0"/>
-    <w:lsdException w:name="Colorful List Accent 6" w:semiHidden="0" w:uiPriority="72" w:unhideWhenUsed="0"/>
-    <w:lsdException w:name="Colorful Grid Accent 6" w:semiHidden="0" w:uiPriority="73" w:unhideWhenUsed="0"/>
-    <w:lsdException w:name="Subtle Emphasis" w:semiHidden="0" w:uiPriority="19" w:unhideWhenUsed="0" w:qFormat="1"/>
-    <w:lsdException w:name="Intense Emphasis" w:semiHidden="0" w:uiPriority="21" w:unhideWhenUsed="0" w:qFormat="1"/>
-    <w:lsdException w:name="Subtle Reference" w:semiHidden="0" w:uiPriority="31" w:unhideWhenUsed="0" w:qFormat="1"/>
-    <w:lsdException w:name="Intense Reference" w:semiHidden="0" w:uiPriority="32" w:unhideWhenUsed="0" w:qFormat="1"/>
-    <w:lsdException w:name="Book Title" w:semiHidden="0" w:uiPriority="33" w:unhideWhenUsed="0" w:qFormat="1"/>
-    <w:lsdException w:name="Bibliography" w:uiPriority="37"/>
-    <w:lsdException w:name="TOC Heading" w:uiPriority="39" w:qFormat="1"/>
+  <w:latentStyles w:defLockedState="0" w:defUIPriority="99" w:defSemiHidden="0" w:defUnhideWhenUsed="0" w:defQFormat="0" w:count="371">
+    <w:lsdException w:name="Normal" w:uiPriority="0" w:qFormat="1"/>
+    <w:lsdException w:name="heading 1" w:uiPriority="9" w:qFormat="1"/>
+    <w:lsdException w:name="heading 2" w:semiHidden="1" w:uiPriority="9" w:unhideWhenUsed="1" w:qFormat="1"/>
+    <w:lsdException w:name="heading 3" w:semiHidden="1" w:uiPriority="9" w:unhideWhenUsed="1" w:qFormat="1"/>
+    <w:lsdException w:name="heading 4" w:semiHidden="1" w:uiPriority="9" w:unhideWhenUsed="1" w:qFormat="1"/>
+    <w:lsdException w:name="heading 5" w:semiHidden="1" w:uiPriority="9" w:unhideWhenUsed="1" w:qFormat="1"/>
+    <w:lsdException w:name="heading 6" w:semiHidden="1" w:uiPriority="9" w:unhideWhenUsed="1" w:qFormat="1"/>
+    <w:lsdException w:name="heading 7" w:semiHidden="1" w:uiPriority="9" w:unhideWhenUsed="1" w:qFormat="1"/>
+    <w:lsdException w:name="heading 8" w:semiHidden="1" w:uiPriority="9" w:unhideWhenUsed="1" w:qFormat="1"/>
+    <w:lsdException w:name="heading 9" w:semiHidden="1" w:uiPriority="9" w:unhideWhenUsed="1" w:qFormat="1"/>
+    <w:lsdException w:name="index 1" w:semiHidden="1" w:unhideWhenUsed="1"/>
+    <w:lsdException w:name="index 2" w:semiHidden="1" w:unhideWhenUsed="1"/>
+    <w:lsdException w:name="index 3" w:semiHidden="1" w:unhideWhenUsed="1"/>
+    <w:lsdException w:name="index 4" w:semiHidden="1" w:unhideWhenUsed="1"/>
+    <w:lsdException w:name="index 5" w:semiHidden="1" w:unhideWhenUsed="1"/>
+    <w:lsdException w:name="index 6" w:semiHidden="1" w:unhideWhenUsed="1"/>
+    <w:lsdException w:name="index 7" w:semiHidden="1" w:unhideWhenUsed="1"/>
+    <w:lsdException w:name="index 8" w:semiHidden="1" w:unhideWhenUsed="1"/>
+    <w:lsdException w:name="index 9" w:semiHidden="1" w:unhideWhenUsed="1"/>
+    <w:lsdException w:name="toc 1" w:semiHidden="1" w:uiPriority="39" w:unhideWhenUsed="1"/>
+    <w:lsdException w:name="toc 2" w:semiHidden="1" w:uiPriority="39" w:unhideWhenUsed="1"/>
+    <w:lsdException w:name="toc 3" w:semiHidden="1" w:uiPriority="39" w:unhideWhenUsed="1"/>
+    <w:lsdException w:name="toc 4" w:semiHidden="1" w:uiPriority="39" w:unhideWhenUsed="1"/>
+    <w:lsdException w:name="toc 5" w:semiHidden="1" w:uiPriority="39" w:unhideWhenUsed="1"/>
+    <w:lsdException w:name="toc 6" w:semiHidden="1" w:uiPriority="39" w:unhideWhenUsed="1"/>
+    <w:lsdException w:name="toc 7" w:semiHidden="1" w:uiPriority="39" w:unhideWhenUsed="1"/>
+    <w:lsdException w:name="toc 8" w:semiHidden="1" w:uiPriority="39" w:unhideWhenUsed="1"/>
+    <w:lsdException w:name="toc 9" w:semiHidden="1" w:uiPriority="39" w:unhideWhenUsed="1"/>
+    <w:lsdException w:name="Normal Indent" w:semiHidden="1" w:unhideWhenUsed="1"/>
+    <w:lsdException w:name="footnote text" w:semiHidden="1" w:unhideWhenUsed="1"/>
+    <w:lsdException w:name="annotation text" w:semiHidden="1" w:unhideWhenUsed="1"/>
+    <w:lsdException w:name="header" w:semiHidden="1" w:unhideWhenUsed="1"/>
+    <w:lsdException w:name="footer" w:semiHidden="1" w:unhideWhenUsed="1"/>
+    <w:lsdException w:name="index heading" w:semiHidden="1" w:unhideWhenUsed="1"/>
+    <w:lsdException w:name="caption" w:semiHidden="1" w:uiPriority="35" w:unhideWhenUsed="1" w:qFormat="1"/>
+    <w:lsdException w:name="table of figures" w:semiHidden="1" w:unhideWhenUsed="1"/>
+    <w:lsdException w:name="envelope address" w:semiHidden="1" w:unhideWhenUsed="1"/>
+    <w:lsdException w:name="envelope return" w:semiHidden="1" w:unhideWhenUsed="1"/>
+    <w:lsdException w:name="footnote reference" w:semiHidden="1" w:unhideWhenUsed="1"/>
+    <w:lsdException w:name="annotation reference" w:semiHidden="1" w:unhideWhenUsed="1"/>
+    <w:lsdException w:name="line number" w:semiHidden="1" w:unhideWhenUsed="1"/>
+    <w:lsdException w:name="page number" w:semiHidden="1" w:unhideWhenUsed="1"/>
+    <w:lsdException w:name="endnote reference" w:semiHidden="1" w:unhideWhenUsed="1"/>
+    <w:lsdException w:name="endnote text" w:semiHidden="1" w:unhideWhenUsed="1"/>
+    <w:lsdException w:name="table of authorities" w:semiHidden="1" w:unhideWhenUsed="1"/>
+    <w:lsdException w:name="macro" w:semiHidden="1" w:unhideWhenUsed="1"/>
+    <w:lsdException w:name="toa heading" w:semiHidden="1" w:unhideWhenUsed="1"/>
+    <w:lsdException w:name="List" w:semiHidden="1" w:unhideWhenUsed="1"/>
+    <w:lsdException w:name="List Bullet" w:semiHidden="1" w:unhideWhenUsed="1"/>
+    <w:lsdException w:name="List Number" w:semiHidden="1" w:unhideWhenUsed="1"/>
+    <w:lsdException w:name="List 2" w:semiHidden="1" w:unhideWhenUsed="1"/>
+    <w:lsdException w:name="List 3" w:semiHidden="1" w:unhideWhenUsed="1"/>
+    <w:lsdException w:name="List 4" w:semiHidden="1" w:unhideWhenUsed="1"/>
+    <w:lsdException w:name="List 5" w:semiHidden="1" w:unhideWhenUsed="1"/>
+    <w:lsdException w:name="List Bullet 2" w:semiHidden="1" w:unhideWhenUsed="1"/>
+    <w:lsdException w:name="List Bullet 3" w:semiHidden="1" w:unhideWhenUsed="1"/>
+    <w:lsdException w:name="List Bullet 4" w:semiHidden="1" w:unhideWhenUsed="1"/>
+    <w:lsdException w:name="List Bullet 5" w:semiHidden="1" w:unhideWhenUsed="1"/>
+    <w:lsdException w:name="List Number 2" w:semiHidden="1" w:unhideWhenUsed="1"/>
+    <w:lsdException w:name="List Number 3" w:semiHidden="1" w:unhideWhenUsed="1"/>
+    <w:lsdException w:name="List Number 4" w:semiHidden="1" w:unhideWhenUsed="1"/>
+    <w:lsdException w:name="List Number 5" w:semiHidden="1" w:unhideWhenUsed="1"/>
+    <w:lsdException w:name="Title" w:uiPriority="10" w:qFormat="1"/>
+    <w:lsdException w:name="Closing" w:semiHidden="1" w:unhideWhenUsed="1"/>
+    <w:lsdException w:name="Signature" w:semiHidden="1" w:unhideWhenUsed="1"/>
+    <w:lsdException w:name="Default Paragraph Font" w:semiHidden="1" w:uiPriority="1" w:unhideWhenUsed="1"/>
+    <w:lsdException w:name="Body Text" w:semiHidden="1" w:unhideWhenUsed="1"/>
+    <w:lsdException w:name="Body Text Indent" w:semiHidden="1" w:unhideWhenUsed="1"/>
+    <w:lsdException w:name="List Continue" w:semiHidden="1" w:unhideWhenUsed="1"/>
+    <w:lsdException w:name="List Continue 2" w:semiHidden="1" w:unhideWhenUsed="1"/>
+    <w:lsdException w:name="List Continue 3" w:semiHidden="1" w:unhideWhenUsed="1"/>
+    <w:lsdException w:name="List Continue 4" w:semiHidden="1" w:unhideWhenUsed="1"/>
+    <w:lsdException w:name="List Continue 5" w:semiHidden="1" w:unhideWhenUsed="1"/>
+    <w:lsdException w:name="Message Header" w:semiHidden="1" w:unhideWhenUsed="1"/>
+    <w:lsdException w:name="Subtitle" w:uiPriority="11" w:qFormat="1"/>
+    <w:lsdException w:name="Salutation" w:semiHidden="1" w:unhideWhenUsed="1"/>
+    <w:lsdException w:name="Date" w:semiHidden="1" w:unhideWhenUsed="1"/>
+    <w:lsdException w:name="Body Text First Indent" w:semiHidden="1" w:unhideWhenUsed="1"/>
+    <w:lsdException w:name="Body Text First Indent 2" w:semiHidden="1" w:unhideWhenUsed="1"/>
+    <w:lsdException w:name="Note Heading" w:semiHidden="1" w:unhideWhenUsed="1"/>
+    <w:lsdException w:name="Body Text 2" w:semiHidden="1" w:unhideWhenUsed="1"/>
+    <w:lsdException w:name="Body Text 3" w:semiHidden="1" w:unhideWhenUsed="1"/>
+    <w:lsdException w:name="Body Text Indent 2" w:semiHidden="1" w:unhideWhenUsed="1"/>
+    <w:lsdException w:name="Body Text Indent 3" w:semiHidden="1" w:unhideWhenUsed="1"/>
+    <w:lsdException w:name="Block Text" w:semiHidden="1" w:unhideWhenUsed="1"/>
+    <w:lsdException w:name="Hyperlink" w:semiHidden="1" w:unhideWhenUsed="1"/>
+    <w:lsdException w:name="FollowedHyperlink" w:semiHidden="1" w:unhideWhenUsed="1"/>
+    <w:lsdException w:name="Strong" w:uiPriority="22" w:qFormat="1"/>
+    <w:lsdException w:name="Emphasis" w:uiPriority="20" w:qFormat="1"/>
+    <w:lsdException w:name="Document Map" w:semiHidden="1" w:unhideWhenUsed="1"/>
+    <w:lsdException w:name="Plain Text" w:semiHidden="1" w:unhideWhenUsed="1"/>
+    <w:lsdException w:name="E-mail Signature" w:semiHidden="1" w:unhideWhenUsed="1"/>
+    <w:lsdException w:name="HTML Top of Form" w:semiHidden="1" w:unhideWhenUsed="1"/>
+    <w:lsdException w:name="HTML Bottom of Form" w:semiHidden="1" w:unhideWhenUsed="1"/>
+    <w:lsdException w:name="Normal (Web)" w:semiHidden="1" w:unhideWhenUsed="1"/>
+    <w:lsdException w:name="HTML Acronym" w:semiHidden="1" w:unhideWhenUsed="1"/>
+    <w:lsdException w:name="HTML Address" w:semiHidden="1" w:unhideWhenUsed="1"/>
+    <w:lsdException w:name="HTML Cite" w:semiHidden="1" w:unhideWhenUsed="1"/>
+    <w:lsdException w:name="HTML Code" w:semiHidden="1" w:unhideWhenUsed="1"/>
+    <w:lsdException w:name="HTML Definition" w:semiHidden="1" w:unhideWhenUsed="1"/>
+    <w:lsdException w:name="HTML Keyboard" w:semiHidden="1" w:unhideWhenUsed="1"/>
+    <w:lsdException w:name="HTML Preformatted" w:semiHidden="1" w:unhideWhenUsed="1"/>
+    <w:lsdException w:name="HTML Sample" w:semiHidden="1" w:unhideWhenUsed="1"/>
+    <w:lsdException w:name="HTML Typewriter" w:semiHidden="1" w:unhideWhenUsed="1"/>
+    <w:lsdException w:name="HTML Variable" w:semiHidden="1" w:unhideWhenUsed="1"/>
+    <w:lsdException w:name="Normal Table" w:semiHidden="1" w:unhideWhenUsed="1"/>
+    <w:lsdException w:name="annotation subject" w:semiHidden="1" w:unhideWhenUsed="1"/>
+    <w:lsdException w:name="No List" w:semiHidden="1" w:unhideWhenUsed="1"/>
+    <w:lsdException w:name="Outline List 1" w:semiHidden="1" w:unhideWhenUsed="1"/>
+    <w:lsdException w:name="Outline List 2" w:semiHidden="1" w:unhideWhenUsed="1"/>
+    <w:lsdException w:name="Outline List 3" w:semiHidden="1" w:unhideWhenUsed="1"/>
+    <w:lsdException w:name="Table Simple 1" w:semiHidden="1" w:unhideWhenUsed="1"/>
+    <w:lsdException w:name="Table Simple 2" w:semiHidden="1" w:unhideWhenUsed="1"/>
+    <w:lsdException w:name="Table Simple 3" w:semiHidden="1" w:unhideWhenUsed="1"/>
+    <w:lsdException w:name="Table Classic 1" w:semiHidden="1" w:unhideWhenUsed="1"/>
+    <w:lsdException w:name="Table Classic 2" w:semiHidden="1" w:unhideWhenUsed="1"/>
+    <w:lsdException w:name="Table Classic 3" w:semiHidden="1" w:unhideWhenUsed="1"/>
+    <w:lsdException w:name="Table Classic 4" w:semiHidden="1" w:unhideWhenUsed="1"/>
+    <w:lsdException w:name="Table Colorful 1" w:semiHidden="1" w:unhideWhenUsed="1"/>
+    <w:lsdException w:name="Table Colorful 2" w:semiHidden="1" w:unhideWhenUsed="1"/>
+    <w:lsdException w:name="Table Colorful 3" w:semiHidden="1" w:unhideWhenUsed="1"/>
+    <w:lsdException w:name="Table Columns 1" w:semiHidden="1" w:unhideWhenUsed="1"/>
+    <w:lsdException w:name="Table Columns 2" w:semiHidden="1" w:unhideWhenUsed="1"/>
+    <w:lsdException w:name="Table Columns 3" w:semiHidden="1" w:unhideWhenUsed="1"/>
+    <w:lsdException w:name="Table Columns 4" w:semiHidden="1" w:unhideWhenUsed="1"/>
+    <w:lsdException w:name="Table Columns 5" w:semiHidden="1" w:unhideWhenUsed="1"/>
+    <w:lsdException w:name="Table Grid 1" w:semiHidden="1" w:unhideWhenUsed="1"/>
+    <w:lsdException w:name="Table Grid 2" w:semiHidden="1" w:unhideWhenUsed="1"/>
+    <w:lsdException w:name="Table Grid 3" w:semiHidden="1" w:unhideWhenUsed="1"/>
+    <w:lsdException w:name="Table Grid 4" w:semiHidden="1" w:unhideWhenUsed="1"/>
+    <w:lsdException w:name="Table Grid 5" w:semiHidden="1" w:unhideWhenUsed="1"/>
+    <w:lsdException w:name="Table Grid 6" w:semiHidden="1" w:unhideWhenUsed="1"/>
+    <w:lsdException w:name="Table Grid 7" w:semiHidden="1" w:unhideWhenUsed="1"/>
+    <w:lsdException w:name="Table Grid 8" w:semiHidden="1" w:unhideWhenUsed="1"/>
+    <w:lsdException w:name="Table List 1" w:semiHidden="1" w:unhideWhenUsed="1"/>
+    <w:lsdException w:name="Table List 2" w:semiHidden="1" w:unhideWhenUsed="1"/>
+    <w:lsdException w:name="Table List 3" w:semiHidden="1" w:unhideWhenUsed="1"/>
+    <w:lsdException w:name="Table List 4" w:semiHidden="1" w:unhideWhenUsed="1"/>
+    <w:lsdException w:name="Table List 5" w:semiHidden="1" w:unhideWhenUsed="1"/>
+    <w:lsdException w:name="Table List 6" w:semiHidden="1" w:unhideWhenUsed="1"/>
+    <w:lsdException w:name="Table List 7" w:semiHidden="1" w:unhideWhenUsed="1"/>
+    <w:lsdException w:name="Table List 8" w:semiHidden="1" w:unhideWhenUsed="1"/>
+    <w:lsdException w:name="Table 3D effects 1" w:semiHidden="1" w:unhideWhenUsed="1"/>
+    <w:lsdException w:name="Table 3D effects 2" w:semiHidden="1" w:unhideWhenUsed="1"/>
+    <w:lsdException w:name="Table 3D effects 3" w:semiHidden="1" w:unhideWhenUsed="1"/>
+    <w:lsdException w:name="Table Contemporary" w:semiHidden="1" w:unhideWhenUsed="1"/>
+    <w:lsdException w:name="Table Elegant" w:semiHidden="1" w:unhideWhenUsed="1"/>
+    <w:lsdException w:name="Table Professional" w:semiHidden="1" w:unhideWhenUsed="1"/>
+    <w:lsdException w:name="Table Subtle 1" w:semiHidden="1" w:unhideWhenUsed="1"/>
+    <w:lsdException w:name="Table Subtle 2" w:semiHidden="1" w:unhideWhenUsed="1"/>
+    <w:lsdException w:name="Table Web 1" w:semiHidden="1" w:unhideWhenUsed="1"/>
+    <w:lsdException w:name="Table Web 2" w:semiHidden="1" w:unhideWhenUsed="1"/>
+    <w:lsdException w:name="Table Web 3" w:semiHidden="1" w:unhideWhenUsed="1"/>
+    <w:lsdException w:name="Balloon Text" w:semiHidden="1" w:unhideWhenUsed="1"/>
+    <w:lsdException w:name="Table Grid" w:uiPriority="59"/>
+    <w:lsdException w:name="Table Theme" w:semiHidden="1" w:unhideWhenUsed="1"/>
+    <w:lsdException w:name="Placeholder Text" w:semiHidden="1"/>
+    <w:lsdException w:name="No Spacing" w:uiPriority="1" w:qFormat="1"/>
+    <w:lsdException w:name="Light Shading" w:uiPriority="60"/>
+    <w:lsdException w:name="Light List" w:uiPriority="61"/>
+    <w:lsdException w:name="Light Grid" w:uiPriority="62"/>
+    <w:lsdException w:name="Medium Shading 1" w:uiPriority="63"/>
+    <w:lsdException w:name="Medium Shading 2" w:uiPriority="64"/>
+    <w:lsdException w:name="Medium List 1" w:uiPriority="65"/>
+    <w:lsdException w:name="Medium List 2" w:uiPriority="66"/>
+    <w:lsdException w:name="Medium Grid 1" w:uiPriority="67"/>
+    <w:lsdException w:name="Medium Grid 2" w:uiPriority="68"/>
+    <w:lsdException w:name="Medium Grid 3" w:uiPriority="69"/>
+    <w:lsdException w:name="Dark List" w:uiPriority="70"/>
+    <w:lsdException w:name="Colorful Shading" w:uiPriority="71"/>
+    <w:lsdException w:name="Colorful List" w:uiPriority="72"/>
+    <w:lsdException w:name="Colorful Grid" w:uiPriority="73"/>
+    <w:lsdException w:name="Light Shading Accent 1" w:uiPriority="60"/>
+    <w:lsdException w:name="Light List Accent 1" w:uiPriority="61"/>
+    <w:lsdException w:name="Light Grid Accent 1" w:uiPriority="62"/>
+    <w:lsdException w:name="Medium Shading 1 Accent 1" w:uiPriority="63"/>
+    <w:lsdException w:name="Medium Shading 2 Accent 1" w:uiPriority="64"/>
+    <w:lsdException w:name="Medium List 1 Accent 1" w:uiPriority="65"/>
+    <w:lsdException w:name="Revision" w:semiHidden="1"/>
+    <w:lsdException w:name="List Paragraph" w:uiPriority="34" w:qFormat="1"/>
+    <w:lsdException w:name="Quote" w:uiPriority="29" w:qFormat="1"/>
+    <w:lsdException w:name="Intense Quote" w:uiPriority="30" w:qFormat="1"/>
+    <w:lsdException w:name="Medium List 2 Accent 1" w:uiPriority="66"/>
+    <w:lsdException w:name="Medium Grid 1 Accent 1" w:uiPriority="67"/>
+    <w:lsdException w:name="Medium Grid 2 Accent 1" w:uiPriority="68"/>
+    <w:lsdException w:name="Medium Grid 3 Accent 1" w:uiPriority="69"/>
+    <w:lsdException w:name="Dark List Accent 1" w:uiPriority="70"/>
+    <w:lsdException w:name="Colorful Shading Accent 1" w:uiPriority="71"/>
+    <w:lsdException w:name="Colorful List Accent 1" w:uiPriority="72"/>
+    <w:lsdException w:name="Colorful Grid Accent 1" w:uiPriority="73"/>
+    <w:lsdException w:name="Light Shading Accent 2" w:uiPriority="60"/>
+    <w:lsdException w:name="Light List Accent 2" w:uiPriority="61"/>
+    <w:lsdException w:name="Light Grid Accent 2" w:uiPriority="62"/>
+    <w:lsdException w:name="Medium Shading 1 Accent 2" w:uiPriority="63"/>
+    <w:lsdException w:name="Medium Shading 2 Accent 2" w:uiPriority="64"/>
+    <w:lsdException w:name="Medium List 1 Accent 2" w:uiPriority="65"/>
+    <w:lsdException w:name="Medium List 2 Accent 2" w:uiPriority="66"/>
+    <w:lsdException w:name="Medium Grid 1 Accent 2" w:uiPriority="67"/>
+    <w:lsdException w:name="Medium Grid 2 Accent 2" w:uiPriority="68"/>
+    <w:lsdException w:name="Medium Grid 3 Accent 2" w:uiPriority="69"/>
+    <w:lsdException w:name="Dark List Accent 2" w:uiPriority="70"/>
+    <w:lsdException w:name="Colorful Shading Accent 2" w:uiPriority="71"/>
+    <w:lsdException w:name="Colorful List Accent 2" w:uiPriority="72"/>
+    <w:lsdException w:name="Colorful Grid Accent 2" w:uiPriority="73"/>
+    <w:lsdException w:name="Light Shading Accent 3" w:uiPriority="60"/>
+    <w:lsdException w:name="Light List Accent 3" w:uiPriority="61"/>
+    <w:lsdException w:name="Light Grid Accent 3" w:uiPriority="62"/>
+    <w:lsdException w:name="Medium Shading 1 Accent 3" w:uiPriority="63"/>
+    <w:lsdException w:name="Medium Shading 2 Accent 3" w:uiPriority="64"/>
+    <w:lsdException w:name="Medium List 1 Accent 3" w:uiPriority="65"/>
+    <w:lsdException w:name="Medium List 2 Accent 3" w:uiPriority="66"/>
+    <w:lsdException w:name="Medium Grid 1 Accent 3" w:uiPriority="67"/>
+    <w:lsdException w:name="Medium Grid 2 Accent 3" w:uiPriority="68"/>
+    <w:lsdException w:name="Medium Grid 3 Accent 3" w:uiPriority="69"/>
+    <w:lsdException w:name="Dark List Accent 3" w:uiPriority="70"/>
+    <w:lsdException w:name="Colorful Shading Accent 3" w:uiPriority="71"/>
+    <w:lsdException w:name="Colorful List Accent 3" w:uiPriority="72"/>
+    <w:lsdException w:name="Colorful Grid Accent 3" w:uiPriority="73"/>
+    <w:lsdException w:name="Light Shading Accent 4" w:uiPriority="60"/>
+    <w:lsdException w:name="Light List Accent 4" w:uiPriority="61"/>
+    <w:lsdException w:name="Light Grid Accent 4" w:uiPriority="62"/>
+    <w:lsdException w:name="Medium Shading 1 Accent 4" w:uiPriority="63"/>
+    <w:lsdException w:name="Medium Shading 2 Accent 4" w:uiPriority="64"/>
+    <w:lsdException w:name="Medium List 1 Accent 4" w:uiPriority="65"/>
+    <w:lsdException w:name="Medium List 2 Accent 4" w:uiPriority="66"/>
+    <w:lsdException w:name="Medium Grid 1 Accent 4" w:uiPriority="67"/>
+    <w:lsdException w:name="Medium Grid 2 Accent 4" w:uiPriority="68"/>
+    <w:lsdException w:name="Medium Grid 3 Accent 4" w:uiPriority="69"/>
+    <w:lsdException w:name="Dark List Accent 4" w:uiPriority="70"/>
+    <w:lsdException w:name="Colorful Shading Accent 4" w:uiPriority="71"/>
+    <w:lsdException w:name="Colorful List Accent 4" w:uiPriority="72"/>
+    <w:lsdException w:name="Colorful Grid Accent 4" w:uiPriority="73"/>
+    <w:lsdException w:name="Light Shading Accent 5" w:uiPriority="60"/>
+    <w:lsdException w:name="Light List Accent 5" w:uiPriority="61"/>
+    <w:lsdException w:name="Light Grid Accent 5" w:uiPriority="62"/>
+    <w:lsdException w:name="Medium Shading 1 Accent 5" w:uiPriority="63"/>
+    <w:lsdException w:name="Medium Shading 2 Accent 5" w:uiPriority="64"/>
+    <w:lsdException w:name="Medium List 1 Accent 5" w:uiPriority="65"/>
+    <w:lsdException w:name="Medium List 2 Accent 5" w:uiPriority="66"/>
+    <w:lsdException w:name="Medium Grid 1 Accent 5" w:uiPriority="67"/>
+    <w:lsdException w:name="Medium Grid 2 Accent 5" w:uiPriority="68"/>
+    <w:lsdException w:name="Medium Grid 3 Accent 5" w:uiPriority="69"/>
+    <w:lsdException w:name="Dark List Accent 5" w:uiPriority="70"/>
+    <w:lsdException w:name="Colorful Shading Accent 5" w:uiPriority="71"/>
+    <w:lsdException w:name="Colorful List Accent 5" w:uiPriority="72"/>
+    <w:lsdException w:name="Colorful Grid Accent 5" w:uiPriority="73"/>
+    <w:lsdException w:name="Light Shading Accent 6" w:uiPriority="60"/>
+    <w:lsdException w:name="Light List Accent 6" w:uiPriority="61"/>
+    <w:lsdException w:name="Light Grid Accent 6" w:uiPriority="62"/>
+    <w:lsdException w:name="Medium Shading 1 Accent 6" w:uiPriority="63"/>
+    <w:lsdException w:name="Medium Shading 2 Accent 6" w:uiPriority="64"/>
+    <w:lsdException w:name="Medium List 1 Accent 6" w:uiPriority="65"/>
+    <w:lsdException w:name="Medium List 2 Accent 6" w:uiPriority="66"/>
+    <w:lsdException w:name="Medium Grid 1 Accent 6" w:uiPriority="67"/>
+    <w:lsdException w:name="Medium Grid 2 Accent 6" w:uiPriority="68"/>
+    <w:lsdException w:name="Medium Grid 3 Accent 6" w:uiPriority="69"/>
+    <w:lsdException w:name="Dark List Accent 6" w:uiPriority="70"/>
+    <w:lsdException w:name="Colorful Shading Accent 6" w:uiPriority="71"/>
+    <w:lsdException w:name="Colorful List Accent 6" w:uiPriority="72"/>
+    <w:lsdException w:name="Colorful Grid Accent 6" w:uiPriority="73"/>
+    <w:lsdException w:name="Subtle Emphasis" w:uiPriority="19" w:qFormat="1"/>
+    <w:lsdException w:name="Intense Emphasis" w:uiPriority="21" w:qFormat="1"/>
+    <w:lsdException w:name="Subtle Reference" w:uiPriority="31" w:qFormat="1"/>
+    <w:lsdException w:name="Intense Reference" w:uiPriority="32" w:qFormat="1"/>
+    <w:lsdException w:name="Book Title" w:uiPriority="33" w:qFormat="1"/>
+    <w:lsdException w:name="Bibliography" w:semiHidden="1" w:uiPriority="37" w:unhideWhenUsed="1"/>
+    <w:lsdException w:name="TOC Heading" w:semiHidden="1" w:uiPriority="39" w:unhideWhenUsed="1" w:qFormat="1"/>
+    <w:lsdException w:name="Plain Table 1" w:uiPriority="41"/>
+    <w:lsdException w:name="Plain Table 2" w:uiPriority="42"/>
+    <w:lsdException w:name="Plain Table 3" w:uiPriority="43"/>
+    <w:lsdException w:name="Plain Table 4" w:uiPriority="44"/>
+    <w:lsdException w:name="Plain Table 5" w:uiPriority="45"/>
+    <w:lsdException w:name="Grid Table Light" w:uiPriority="40"/>
+    <w:lsdException w:name="Grid Table 1 Light" w:uiPriority="46"/>
+    <w:lsdException w:name="Grid Table 2" w:uiPriority="47"/>
+    <w:lsdException w:name="Grid Table 3" w:uiPriority="48"/>
+    <w:lsdException w:name="Grid Table 4" w:uiPriority="49"/>
+    <w:lsdException w:name="Grid Table 5 Dark" w:uiPriority="50"/>
+    <w:lsdException w:name="Grid Table 6 Colorful" w:uiPriority="51"/>
+    <w:lsdException w:name="Grid Table 7 Colorful" w:uiPriority="52"/>
+    <w:lsdException w:name="Grid Table 1 Light Accent 1" w:uiPriority="46"/>
+    <w:lsdException w:name="Grid Table 2 Accent 1" w:uiPriority="47"/>
+    <w:lsdException w:name="Grid Table 3 Accent 1" w:uiPriority="48"/>
+    <w:lsdException w:name="Grid Table 4 Accent 1" w:uiPriority="49"/>
+    <w:lsdException w:name="Grid Table 5 Dark Accent 1" w:uiPriority="50"/>
+    <w:lsdException w:name="Grid Table 6 Colorful Accent 1" w:uiPriority="51"/>
+    <w:lsdException w:name="Grid Table 7 Colorful Accent 1" w:uiPriority="52"/>
+    <w:lsdException w:name="Grid Table 1 Light Accent 2" w:uiPriority="46"/>
+    <w:lsdException w:name="Grid Table 2 Accent 2" w:uiPriority="47"/>
+    <w:lsdException w:name="Grid Table 3 Accent 2" w:uiPriority="48"/>
+    <w:lsdException w:name="Grid Table 4 Accent 2" w:uiPriority="49"/>
+    <w:lsdException w:name="Grid Table 5 Dark Accent 2" w:uiPriority="50"/>
+    <w:lsdException w:name="Grid Table 6 Colorful Accent 2" w:uiPriority="51"/>
+    <w:lsdException w:name="Grid Table 7 Colorful Accent 2" w:uiPriority="52"/>
+    <w:lsdException w:name="Grid Table 1 Light Accent 3" w:uiPriority="46"/>
+    <w:lsdException w:name="Grid Table 2 Accent 3" w:uiPriority="47"/>
+    <w:lsdException w:name="Grid Table 3 Accent 3" w:uiPriority="48"/>
+    <w:lsdException w:name="Grid Table 4 Accent 3" w:uiPriority="49"/>
+    <w:lsdException w:name="Grid Table 5 Dark Accent 3" w:uiPriority="50"/>
+    <w:lsdException w:name="Grid Table 6 Colorful Accent 3" w:uiPriority="51"/>
+    <w:lsdException w:name="Grid Table 7 Colorful Accent 3" w:uiPriority="52"/>
+    <w:lsdException w:name="Grid Table 1 Light Accent 4" w:uiPriority="46"/>
+    <w:lsdException w:name="Grid Table 2 Accent 4" w:uiPriority="47"/>
+    <w:lsdException w:name="Grid Table 3 Accent 4" w:uiPriority="48"/>
+    <w:lsdException w:name="Grid Table 4 Accent 4" w:uiPriority="49"/>
+    <w:lsdException w:name="Grid Table 5 Dark Accent 4" w:uiPriority="50"/>
+    <w:lsdException w:name="Grid Table 6 Colorful Accent 4" w:uiPriority="51"/>
+    <w:lsdException w:name="Grid Table 7 Colorful Accent 4" w:uiPriority="52"/>
+    <w:lsdException w:name="Grid Table 1 Light Accent 5" w:uiPriority="46"/>
+    <w:lsdException w:name="Grid Table 2 Accent 5" w:uiPriority="47"/>
+    <w:lsdException w:name="Grid Table 3 Accent 5" w:uiPriority="48"/>
+    <w:lsdException w:name="Grid Table 4 Accent 5" w:uiPriority="49"/>
+    <w:lsdException w:name="Grid Table 5 Dark Accent 5" w:uiPriority="50"/>
+    <w:lsdException w:name="Grid Table 6 Colorful Accent 5" w:uiPriority="51"/>
+    <w:lsdException w:name="Grid Table 7 Colorful Accent 5" w:uiPriority="52"/>
+    <w:lsdException w:name="Grid Table 1 Light Accent 6" w:uiPriority="46"/>
+    <w:lsdException w:name="Grid Table 2 Accent 6" w:uiPriority="47"/>
+    <w:lsdException w:name="Grid Table 3 Accent 6" w:uiPriority="48"/>
+    <w:lsdException w:name="Grid Table 4 Accent 6" w:uiPriority="49"/>
+    <w:lsdException w:name="Grid Table 5 Dark Accent 6" w:uiPriority="50"/>
+    <w:lsdException w:name="Grid Table 6 Colorful Accent 6" w:uiPriority="51"/>
+    <w:lsdException w:name="Grid Table 7 Colorful Accent 6" w:uiPriority="52"/>
+    <w:lsdException w:name="List Table 1 Light" w:uiPriority="46"/>
+    <w:lsdException w:name="List Table 2" w:uiPriority="47"/>
+    <w:lsdException w:name="List Table 3" w:uiPriority="48"/>
+    <w:lsdException w:name="List Table 4" w:uiPriority="49"/>
+    <w:lsdException w:name="List Table 5 Dark" w:uiPriority="50"/>
+    <w:lsdException w:name="List Table 6 Colorful" w:uiPriority="51"/>
+    <w:lsdException w:name="List Table 7 Colorful" w:uiPriority="52"/>
+    <w:lsdException w:name="List Table 1 Light Accent 1" w:uiPriority="46"/>
+    <w:lsdException w:name="List Table 2 Accent 1" w:uiPriority="47"/>
+    <w:lsdException w:name="List Table 3 Accent 1" w:uiPriority="48"/>
+    <w:lsdException w:name="List Table 4 Accent 1" w:uiPriority="49"/>
+    <w:lsdException w:name="List Table 5 Dark Accent 1" w:uiPriority="50"/>
+    <w:lsdException w:name="List Table 6 Colorful Accent 1" w:uiPriority="51"/>
+    <w:lsdException w:name="List Table 7 Colorful Accent 1" w:uiPriority="52"/>
+    <w:lsdException w:name="List Table 1 Light Accent 2" w:uiPriority="46"/>
+    <w:lsdException w:name="List Table 2 Accent 2" w:uiPriority="47"/>
+    <w:lsdException w:name="List Table 3 Accent 2" w:uiPriority="48"/>
+    <w:lsdException w:name="List Table 4 Accent 2" w:uiPriority="49"/>
+    <w:lsdException w:name="List Table 5 Dark Accent 2" w:uiPriority="50"/>
+    <w:lsdException w:name="List Table 6 Colorful Accent 2" w:uiPriority="51"/>
+    <w:lsdException w:name="List Table 7 Colorful Accent 2" w:uiPriority="52"/>
+    <w:lsdException w:name="List Table 1 Light Accent 3" w:uiPriority="46"/>
+    <w:lsdException w:name="List Table 2 Accent 3" w:uiPriority="47"/>
+    <w:lsdException w:name="List Table 3 Accent 3" w:uiPriority="48"/>
+    <w:lsdException w:name="List Table 4 Accent 3" w:uiPriority="49"/>
+    <w:lsdException w:name="List Table 5 Dark Accent 3" w:uiPriority="50"/>
+    <w:lsdException w:name="List Table 6 Colorful Accent 3" w:uiPriority="51"/>
+    <w:lsdException w:name="List Table 7 Colorful Accent 3" w:uiPriority="52"/>
+    <w:lsdException w:name="List Table 1 Light Accent 4" w:uiPriority="46"/>
+    <w:lsdException w:name="List Table 2 Accent 4" w:uiPriority="47"/>
+    <w:lsdException w:name="List Table 3 Accent 4" w:uiPriority="48"/>
+    <w:lsdException w:name="List Table 4 Accent 4" w:uiPriority="49"/>
+    <w:lsdException w:name="List Table 5 Dark Accent 4" w:uiPriority="50"/>
+    <w:lsdException w:name="List Table 6 Colorful Accent 4" w:uiPriority="51"/>
+    <w:lsdException w:name="List Table 7 Colorful Accent 4" w:uiPriority="52"/>
+    <w:lsdException w:name="List Table 1 Light Accent 5" w:uiPriority="46"/>
+    <w:lsdException w:name="List Table 2 Accent 5" w:uiPriority="47"/>
+    <w:lsdException w:name="List Table 3 Accent 5" w:uiPriority="48"/>
+    <w:lsdException w:name="List Table 4 Accent 5" w:uiPriority="49"/>
+    <w:lsdException w:name="List Table 5 Dark Accent 5" w:uiPriority="50"/>
+    <w:lsdException w:name="List Table 6 Colorful Accent 5" w:uiPriority="51"/>
+    <w:lsdException w:name="List Table 7 Colorful Accent 5" w:uiPriority="52"/>
+    <w:lsdException w:name="List Table 1 Light Accent 6" w:uiPriority="46"/>
+    <w:lsdException w:name="List Table 2 Accent 6" w:uiPriority="47"/>
+    <w:lsdException w:name="List Table 3 Accent 6" w:uiPriority="48"/>
+    <w:lsdException w:name="List Table 4 Accent 6" w:uiPriority="49"/>
+    <w:lsdException w:name="List Table 5 Dark Accent 6" w:uiPriority="50"/>
+    <w:lsdException w:name="List Table 6 Colorful Accent 6" w:uiPriority="51"/>
+    <w:lsdException w:name="List Table 7 Colorful Accent 6" w:uiPriority="52"/>
   </w:latentStyles>
   <w:style w:type="paragraph" w:default="1" w:styleId="Standard">
     <w:name w:val="Normal"/>
@@ -1427,195 +1958,16 @@
     <w:semiHidden/>
     <w:unhideWhenUsed/>
   </w:style>
-</w:styles>
-</file>
-
-<file path=word/stylesWithEffects.xml><?xml version="1.0" encoding="utf-8"?>
-<w:styles xmlns:wpc="http://schemas.microsoft.com/office/word/2010/wordprocessingCanvas" xmlns:mc="http://schemas.openxmlformats.org/markup-compatibility/2006" xmlns:o="urn:schemas-microsoft-com:office:office" xmlns:r="http://schemas.openxmlformats.org/officeDocument/2006/relationships" xmlns:m="http://schemas.openxmlformats.org/officeDocument/2006/math" xmlns:v="urn:schemas-microsoft-com:vml" xmlns:wp14="http://schemas.microsoft.com/office/word/2010/wordprocessingDrawing" xmlns:wp="http://schemas.openxmlformats.org/drawingml/2006/wordprocessingDrawing" xmlns:w10="urn:schemas-microsoft-com:office:word" xmlns:w="http://schemas.openxmlformats.org/wordprocessingml/2006/main" xmlns:w14="http://schemas.microsoft.com/office/word/2010/wordml" xmlns:wpg="http://schemas.microsoft.com/office/word/2010/wordprocessingGroup" xmlns:wpi="http://schemas.microsoft.com/office/word/2010/wordprocessingInk" xmlns:wne="http://schemas.microsoft.com/office/word/2006/wordml" xmlns:wps="http://schemas.microsoft.com/office/word/2010/wordprocessingShape" mc:Ignorable="w14 wp14">
-  <w:docDefaults>
-    <w:rPrDefault>
-      <w:rPr>
-        <w:rFonts w:asciiTheme="minorHAnsi" w:eastAsiaTheme="minorHAnsi" w:hAnsiTheme="minorHAnsi" w:cstheme="minorBidi"/>
-        <w:sz w:val="22"/>
-        <w:szCs w:val="22"/>
-        <w:lang w:val="de-DE" w:eastAsia="en-US" w:bidi="ar-SA"/>
-      </w:rPr>
-    </w:rPrDefault>
-    <w:pPrDefault>
-      <w:pPr>
-        <w:spacing w:line="276" w:lineRule="auto"/>
-      </w:pPr>
-    </w:pPrDefault>
-  </w:docDefaults>
-  <w:latentStyles w:defLockedState="0" w:defUIPriority="99" w:defSemiHidden="1" w:defUnhideWhenUsed="1" w:defQFormat="0" w:count="267">
-    <w:lsdException w:name="Normal" w:semiHidden="0" w:uiPriority="0" w:unhideWhenUsed="0" w:qFormat="1"/>
-    <w:lsdException w:name="heading 1" w:semiHidden="0" w:uiPriority="9" w:unhideWhenUsed="0" w:qFormat="1"/>
-    <w:lsdException w:name="heading 2" w:uiPriority="9" w:qFormat="1"/>
-    <w:lsdException w:name="heading 3" w:uiPriority="9" w:qFormat="1"/>
-    <w:lsdException w:name="heading 4" w:uiPriority="9" w:qFormat="1"/>
-    <w:lsdException w:name="heading 5" w:uiPriority="9" w:qFormat="1"/>
-    <w:lsdException w:name="heading 6" w:uiPriority="9" w:qFormat="1"/>
-    <w:lsdException w:name="heading 7" w:uiPriority="9" w:qFormat="1"/>
-    <w:lsdException w:name="heading 8" w:uiPriority="9" w:qFormat="1"/>
-    <w:lsdException w:name="heading 9" w:uiPriority="9" w:qFormat="1"/>
-    <w:lsdException w:name="toc 1" w:uiPriority="39"/>
-    <w:lsdException w:name="toc 2" w:uiPriority="39"/>
-    <w:lsdException w:name="toc 3" w:uiPriority="39"/>
-    <w:lsdException w:name="toc 4" w:uiPriority="39"/>
-    <w:lsdException w:name="toc 5" w:uiPriority="39"/>
-    <w:lsdException w:name="toc 6" w:uiPriority="39"/>
-    <w:lsdException w:name="toc 7" w:uiPriority="39"/>
-    <w:lsdException w:name="toc 8" w:uiPriority="39"/>
-    <w:lsdException w:name="toc 9" w:uiPriority="39"/>
-    <w:lsdException w:name="caption" w:uiPriority="35" w:qFormat="1"/>
-    <w:lsdException w:name="Title" w:semiHidden="0" w:uiPriority="10" w:unhideWhenUsed="0" w:qFormat="1"/>
-    <w:lsdException w:name="Default Paragraph Font" w:uiPriority="1"/>
-    <w:lsdException w:name="Subtitle" w:semiHidden="0" w:uiPriority="11" w:unhideWhenUsed="0" w:qFormat="1"/>
-    <w:lsdException w:name="Strong" w:semiHidden="0" w:uiPriority="22" w:unhideWhenUsed="0" w:qFormat="1"/>
-    <w:lsdException w:name="Emphasis" w:semiHidden="0" w:uiPriority="20" w:unhideWhenUsed="0" w:qFormat="1"/>
-    <w:lsdException w:name="Table Grid" w:semiHidden="0" w:uiPriority="59" w:unhideWhenUsed="0"/>
-    <w:lsdException w:name="Placeholder Text" w:unhideWhenUsed="0"/>
-    <w:lsdException w:name="No Spacing" w:semiHidden="0" w:uiPriority="1" w:unhideWhenUsed="0" w:qFormat="1"/>
-    <w:lsdException w:name="Light Shading" w:semiHidden="0" w:uiPriority="60" w:unhideWhenUsed="0"/>
-    <w:lsdException w:name="Light List" w:semiHidden="0" w:uiPriority="61" w:unhideWhenUsed="0"/>
-    <w:lsdException w:name="Light Grid" w:semiHidden="0" w:uiPriority="62" w:unhideWhenUsed="0"/>
-    <w:lsdException w:name="Medium Shading 1" w:semiHidden="0" w:uiPriority="63" w:unhideWhenUsed="0"/>
-    <w:lsdException w:name="Medium Shading 2" w:semiHidden="0" w:uiPriority="64" w:unhideWhenUsed="0"/>
-    <w:lsdException w:name="Medium List 1" w:semiHidden="0" w:uiPriority="65" w:unhideWhenUsed="0"/>
-    <w:lsdException w:name="Medium List 2" w:semiHidden="0" w:uiPriority="66" w:unhideWhenUsed="0"/>
-    <w:lsdException w:name="Medium Grid 1" w:semiHidden="0" w:uiPriority="67" w:unhideWhenUsed="0"/>
-    <w:lsdException w:name="Medium Grid 2" w:semiHidden="0" w:uiPriority="68" w:unhideWhenUsed="0"/>
-    <w:lsdException w:name="Medium Grid 3" w:semiHidden="0" w:uiPriority="69" w:unhideWhenUsed="0"/>
-    <w:lsdException w:name="Dark List" w:semiHidden="0" w:uiPriority="70" w:unhideWhenUsed="0"/>
-    <w:lsdException w:name="Colorful Shading" w:semiHidden="0" w:uiPriority="71" w:unhideWhenUsed="0"/>
-    <w:lsdException w:name="Colorful List" w:semiHidden="0" w:uiPriority="72" w:unhideWhenUsed="0"/>
-    <w:lsdException w:name="Colorful Grid" w:semiHidden="0" w:uiPriority="73" w:unhideWhenUsed="0"/>
-    <w:lsdException w:name="Light Shading Accent 1" w:semiHidden="0" w:uiPriority="60" w:unhideWhenUsed="0"/>
-    <w:lsdException w:name="Light List Accent 1" w:semiHidden="0" w:uiPriority="61" w:unhideWhenUsed="0"/>
-    <w:lsdException w:name="Light Grid Accent 1" w:semiHidden="0" w:uiPriority="62" w:unhideWhenUsed="0"/>
-    <w:lsdException w:name="Medium Shading 1 Accent 1" w:semiHidden="0" w:uiPriority="63" w:unhideWhenUsed="0"/>
-    <w:lsdException w:name="Medium Shading 2 Accent 1" w:semiHidden="0" w:uiPriority="64" w:unhideWhenUsed="0"/>
-    <w:lsdException w:name="Medium List 1 Accent 1" w:semiHidden="0" w:uiPriority="65" w:unhideWhenUsed="0"/>
-    <w:lsdException w:name="Revision" w:unhideWhenUsed="0"/>
-    <w:lsdException w:name="List Paragraph" w:semiHidden="0" w:uiPriority="34" w:unhideWhenUsed="0" w:qFormat="1"/>
-    <w:lsdException w:name="Quote" w:semiHidden="0" w:uiPriority="29" w:unhideWhenUsed="0" w:qFormat="1"/>
-    <w:lsdException w:name="Intense Quote" w:semiHidden="0" w:uiPriority="30" w:unhideWhenUsed="0" w:qFormat="1"/>
-    <w:lsdException w:name="Medium List 2 Accent 1" w:semiHidden="0" w:uiPriority="66" w:unhideWhenUsed="0"/>
-    <w:lsdException w:name="Medium Grid 1 Accent 1" w:semiHidden="0" w:uiPriority="67" w:unhideWhenUsed="0"/>
-    <w:lsdException w:name="Medium Grid 2 Accent 1" w:semiHidden="0" w:uiPriority="68" w:unhideWhenUsed="0"/>
-    <w:lsdException w:name="Medium Grid 3 Accent 1" w:semiHidden="0" w:uiPriority="69" w:unhideWhenUsed="0"/>
-    <w:lsdException w:name="Dark List Accent 1" w:semiHidden="0" w:uiPriority="70" w:unhideWhenUsed="0"/>
-    <w:lsdException w:name="Colorful Shading Accent 1" w:semiHidden="0" w:uiPriority="71" w:unhideWhenUsed="0"/>
-    <w:lsdException w:name="Colorful List Accent 1" w:semiHidden="0" w:uiPriority="72" w:unhideWhenUsed="0"/>
-    <w:lsdException w:name="Colorful Grid Accent 1" w:semiHidden="0" w:uiPriority="73" w:unhideWhenUsed="0"/>
-    <w:lsdException w:name="Light Shading Accent 2" w:semiHidden="0" w:uiPriority="60" w:unhideWhenUsed="0"/>
-    <w:lsdException w:name="Light List Accent 2" w:semiHidden="0" w:uiPriority="61" w:unhideWhenUsed="0"/>
-    <w:lsdException w:name="Light Grid Accent 2" w:semiHidden="0" w:uiPriority="62" w:unhideWhenUsed="0"/>
-    <w:lsdException w:name="Medium Shading 1 Accent 2" w:semiHidden="0" w:uiPriority="63" w:unhideWhenUsed="0"/>
-    <w:lsdException w:name="Medium Shading 2 Accent 2" w:semiHidden="0" w:uiPriority="64" w:unhideWhenUsed="0"/>
-    <w:lsdException w:name="Medium List 1 Accent 2" w:semiHidden="0" w:uiPriority="65" w:unhideWhenUsed="0"/>
-    <w:lsdException w:name="Medium List 2 Accent 2" w:semiHidden="0" w:uiPriority="66" w:unhideWhenUsed="0"/>
-    <w:lsdException w:name="Medium Grid 1 Accent 2" w:semiHidden="0" w:uiPriority="67" w:unhideWhenUsed="0"/>
-    <w:lsdException w:name="Medium Grid 2 Accent 2" w:semiHidden="0" w:uiPriority="68" w:unhideWhenUsed="0"/>
-    <w:lsdException w:name="Medium Grid 3 Accent 2" w:semiHidden="0" w:uiPriority="69" w:unhideWhenUsed="0"/>
-    <w:lsdException w:name="Dark List Accent 2" w:semiHidden="0" w:uiPriority="70" w:unhideWhenUsed="0"/>
-    <w:lsdException w:name="Colorful Shading Accent 2" w:semiHidden="0" w:uiPriority="71" w:unhideWhenUsed="0"/>
-    <w:lsdException w:name="Colorful List Accent 2" w:semiHidden="0" w:uiPriority="72" w:unhideWhenUsed="0"/>
-    <w:lsdException w:name="Colorful Grid Accent 2" w:semiHidden="0" w:uiPriority="73" w:unhideWhenUsed="0"/>
-    <w:lsdException w:name="Light Shading Accent 3" w:semiHidden="0" w:uiPriority="60" w:unhideWhenUsed="0"/>
-    <w:lsdException w:name="Light List Accent 3" w:semiHidden="0" w:uiPriority="61" w:unhideWhenUsed="0"/>
-    <w:lsdException w:name="Light Grid Accent 3" w:semiHidden="0" w:uiPriority="62" w:unhideWhenUsed="0"/>
-    <w:lsdException w:name="Medium Shading 1 Accent 3" w:semiHidden="0" w:uiPriority="63" w:unhideWhenUsed="0"/>
-    <w:lsdException w:name="Medium Shading 2 Accent 3" w:semiHidden="0" w:uiPriority="64" w:unhideWhenUsed="0"/>
-    <w:lsdException w:name="Medium List 1 Accent 3" w:semiHidden="0" w:uiPriority="65" w:unhideWhenUsed="0"/>
-    <w:lsdException w:name="Medium List 2 Accent 3" w:semiHidden="0" w:uiPriority="66" w:unhideWhenUsed="0"/>
-    <w:lsdException w:name="Medium Grid 1 Accent 3" w:semiHidden="0" w:uiPriority="67" w:unhideWhenUsed="0"/>
-    <w:lsdException w:name="Medium Grid 2 Accent 3" w:semiHidden="0" w:uiPriority="68" w:unhideWhenUsed="0"/>
-    <w:lsdException w:name="Medium Grid 3 Accent 3" w:semiHidden="0" w:uiPriority="69" w:unhideWhenUsed="0"/>
-    <w:lsdException w:name="Dark List Accent 3" w:semiHidden="0" w:uiPriority="70" w:unhideWhenUsed="0"/>
-    <w:lsdException w:name="Colorful Shading Accent 3" w:semiHidden="0" w:uiPriority="71" w:unhideWhenUsed="0"/>
-    <w:lsdException w:name="Colorful List Accent 3" w:semiHidden="0" w:uiPriority="72" w:unhideWhenUsed="0"/>
-    <w:lsdException w:name="Colorful Grid Accent 3" w:semiHidden="0" w:uiPriority="73" w:unhideWhenUsed="0"/>
-    <w:lsdException w:name="Light Shading Accent 4" w:semiHidden="0" w:uiPriority="60" w:unhideWhenUsed="0"/>
-    <w:lsdException w:name="Light List Accent 4" w:semiHidden="0" w:uiPriority="61" w:unhideWhenUsed="0"/>
-    <w:lsdException w:name="Light Grid Accent 4" w:semiHidden="0" w:uiPriority="62" w:unhideWhenUsed="0"/>
-    <w:lsdException w:name="Medium Shading 1 Accent 4" w:semiHidden="0" w:uiPriority="63" w:unhideWhenUsed="0"/>
-    <w:lsdException w:name="Medium Shading 2 Accent 4" w:semiHidden="0" w:uiPriority="64" w:unhideWhenUsed="0"/>
-    <w:lsdException w:name="Medium List 1 Accent 4" w:semiHidden="0" w:uiPriority="65" w:unhideWhenUsed="0"/>
-    <w:lsdException w:name="Medium List 2 Accent 4" w:semiHidden="0" w:uiPriority="66" w:unhideWhenUsed="0"/>
-    <w:lsdException w:name="Medium Grid 1 Accent 4" w:semiHidden="0" w:uiPriority="67" w:unhideWhenUsed="0"/>
-    <w:lsdException w:name="Medium Grid 2 Accent 4" w:semiHidden="0" w:uiPriority="68" w:unhideWhenUsed="0"/>
-    <w:lsdException w:name="Medium Grid 3 Accent 4" w:semiHidden="0" w:uiPriority="69" w:unhideWhenUsed="0"/>
-    <w:lsdException w:name="Dark List Accent 4" w:semiHidden="0" w:uiPriority="70" w:unhideWhenUsed="0"/>
-    <w:lsdException w:name="Colorful Shading Accent 4" w:semiHidden="0" w:uiPriority="71" w:unhideWhenUsed="0"/>
-    <w:lsdException w:name="Colorful List Accent 4" w:semiHidden="0" w:uiPriority="72" w:unhideWhenUsed="0"/>
-    <w:lsdException w:name="Colorful Grid Accent 4" w:semiHidden="0" w:uiPriority="73" w:unhideWhenUsed="0"/>
-    <w:lsdException w:name="Light Shading Accent 5" w:semiHidden="0" w:uiPriority="60" w:unhideWhenUsed="0"/>
-    <w:lsdException w:name="Light List Accent 5" w:semiHidden="0" w:uiPriority="61" w:unhideWhenUsed="0"/>
-    <w:lsdException w:name="Light Grid Accent 5" w:semiHidden="0" w:uiPriority="62" w:unhideWhenUsed="0"/>
-    <w:lsdException w:name="Medium Shading 1 Accent 5" w:semiHidden="0" w:uiPriority="63" w:unhideWhenUsed="0"/>
-    <w:lsdException w:name="Medium Shading 2 Accent 5" w:semiHidden="0" w:uiPriority="64" w:unhideWhenUsed="0"/>
-    <w:lsdException w:name="Medium List 1 Accent 5" w:semiHidden="0" w:uiPriority="65" w:unhideWhenUsed="0"/>
-    <w:lsdException w:name="Medium List 2 Accent 5" w:semiHidden="0" w:uiPriority="66" w:unhideWhenUsed="0"/>
-    <w:lsdException w:name="Medium Grid 1 Accent 5" w:semiHidden="0" w:uiPriority="67" w:unhideWhenUsed="0"/>
-    <w:lsdException w:name="Medium Grid 2 Accent 5" w:semiHidden="0" w:uiPriority="68" w:unhideWhenUsed="0"/>
-    <w:lsdException w:name="Medium Grid 3 Accent 5" w:semiHidden="0" w:uiPriority="69" w:unhideWhenUsed="0"/>
-    <w:lsdException w:name="Dark List Accent 5" w:semiHidden="0" w:uiPriority="70" w:unhideWhenUsed="0"/>
-    <w:lsdException w:name="Colorful Shading Accent 5" w:semiHidden="0" w:uiPriority="71" w:unhideWhenUsed="0"/>
-    <w:lsdException w:name="Colorful List Accent 5" w:semiHidden="0" w:uiPriority="72" w:unhideWhenUsed="0"/>
-    <w:lsdException w:name="Colorful Grid Accent 5" w:semiHidden="0" w:uiPriority="73" w:unhideWhenUsed="0"/>
-    <w:lsdException w:name="Light Shading Accent 6" w:semiHidden="0" w:uiPriority="60" w:unhideWhenUsed="0"/>
-    <w:lsdException w:name="Light List Accent 6" w:semiHidden="0" w:uiPriority="61" w:unhideWhenUsed="0"/>
-    <w:lsdException w:name="Light Grid Accent 6" w:semiHidden="0" w:uiPriority="62" w:unhideWhenUsed="0"/>
-    <w:lsdException w:name="Medium Shading 1 Accent 6" w:semiHidden="0" w:uiPriority="63" w:unhideWhenUsed="0"/>
-    <w:lsdException w:name="Medium Shading 2 Accent 6" w:semiHidden="0" w:uiPriority="64" w:unhideWhenUsed="0"/>
-    <w:lsdException w:name="Medium List 1 Accent 6" w:semiHidden="0" w:uiPriority="65" w:unhideWhenUsed="0"/>
-    <w:lsdException w:name="Medium List 2 Accent 6" w:semiHidden="0" w:uiPriority="66" w:unhideWhenUsed="0"/>
-    <w:lsdException w:name="Medium Grid 1 Accent 6" w:semiHidden="0" w:uiPriority="67" w:unhideWhenUsed="0"/>
-    <w:lsdException w:name="Medium Grid 2 Accent 6" w:semiHidden="0" w:uiPriority="68" w:unhideWhenUsed="0"/>
-    <w:lsdException w:name="Medium Grid 3 Accent 6" w:semiHidden="0" w:uiPriority="69" w:unhideWhenUsed="0"/>
-    <w:lsdException w:name="Dark List Accent 6" w:semiHidden="0" w:uiPriority="70" w:unhideWhenUsed="0"/>
-    <w:lsdException w:name="Colorful Shading Accent 6" w:semiHidden="0" w:uiPriority="71" w:unhideWhenUsed="0"/>
-    <w:lsdException w:name="Colorful List Accent 6" w:semiHidden="0" w:uiPriority="72" w:unhideWhenUsed="0"/>
-    <w:lsdException w:name="Colorful Grid Accent 6" w:semiHidden="0" w:uiPriority="73" w:unhideWhenUsed="0"/>
-    <w:lsdException w:name="Subtle Emphasis" w:semiHidden="0" w:uiPriority="19" w:unhideWhenUsed="0" w:qFormat="1"/>
-    <w:lsdException w:name="Intense Emphasis" w:semiHidden="0" w:uiPriority="21" w:unhideWhenUsed="0" w:qFormat="1"/>
-    <w:lsdException w:name="Subtle Reference" w:semiHidden="0" w:uiPriority="31" w:unhideWhenUsed="0" w:qFormat="1"/>
-    <w:lsdException w:name="Intense Reference" w:semiHidden="0" w:uiPriority="32" w:unhideWhenUsed="0" w:qFormat="1"/>
-    <w:lsdException w:name="Book Title" w:semiHidden="0" w:uiPriority="33" w:unhideWhenUsed="0" w:qFormat="1"/>
-    <w:lsdException w:name="Bibliography" w:uiPriority="37"/>
-    <w:lsdException w:name="TOC Heading" w:uiPriority="39" w:qFormat="1"/>
-  </w:latentStyles>
-  <w:style w:type="paragraph" w:default="1" w:styleId="Standard">
-    <w:name w:val="Normal"/>
+  <w:style w:type="paragraph" w:styleId="Listenabsatz">
+    <w:name w:val="List Paragraph"/>
+    <w:basedOn w:val="Standard"/>
+    <w:uiPriority w:val="34"/>
     <w:qFormat/>
-  </w:style>
-  <w:style w:type="character" w:default="1" w:styleId="Absatz-Standardschriftart">
-    <w:name w:val="Default Paragraph Font"/>
-    <w:uiPriority w:val="1"/>
-    <w:semiHidden/>
-    <w:unhideWhenUsed/>
-  </w:style>
-  <w:style w:type="table" w:default="1" w:styleId="NormaleTabelle">
-    <w:name w:val="Normal Table"/>
-    <w:uiPriority w:val="99"/>
-    <w:semiHidden/>
-    <w:unhideWhenUsed/>
-    <w:tblPr>
-      <w:tblInd w:w="0" w:type="dxa"/>
-      <w:tblCellMar>
-        <w:top w:w="0" w:type="dxa"/>
-        <w:left w:w="108" w:type="dxa"/>
-        <w:bottom w:w="0" w:type="dxa"/>
-        <w:right w:w="108" w:type="dxa"/>
-      </w:tblCellMar>
-    </w:tblPr>
-  </w:style>
-  <w:style w:type="numbering" w:default="1" w:styleId="KeineListe">
-    <w:name w:val="No List"/>
-    <w:uiPriority w:val="99"/>
-    <w:semiHidden/>
-    <w:unhideWhenUsed/>
+    <w:rsid w:val="00DC0C10"/>
+    <w:pPr>
+      <w:ind w:left="720"/>
+      <w:contextualSpacing/>
+    </w:pPr>
   </w:style>
 </w:styles>
 </file>
@@ -1910,7 +2262,7 @@
 </file>
 
 <file path=customXml/itemProps1.xml><?xml version="1.0" encoding="utf-8"?>
-<ds:datastoreItem xmlns:ds="http://schemas.openxmlformats.org/officeDocument/2006/customXml" ds:itemID="{83A4A786-044B-40C2-A738-6ED094F160C8}">
+<ds:datastoreItem xmlns:ds="http://schemas.openxmlformats.org/officeDocument/2006/customXml" ds:itemID="{892C0B07-326A-496F-8184-8AE0C6AB61CF}">
   <ds:schemaRefs>
     <ds:schemaRef ds:uri="http://schemas.openxmlformats.org/officeDocument/2006/bibliography"/>
   </ds:schemaRefs>

--- a/Attention.docx
+++ b/Attention.docx
@@ -1,6 +1,6 @@
 
 <file path=word/document.xml><?xml version="1.0" encoding="utf-8"?>
-<w:document xmlns:wpc="http://schemas.microsoft.com/office/word/2010/wordprocessingCanvas" xmlns:mc="http://schemas.openxmlformats.org/markup-compatibility/2006" xmlns:o="urn:schemas-microsoft-com:office:office" xmlns:r="http://schemas.openxmlformats.org/officeDocument/2006/relationships" xmlns:m="http://schemas.openxmlformats.org/officeDocument/2006/math" xmlns:v="urn:schemas-microsoft-com:vml" xmlns:wp14="http://schemas.microsoft.com/office/word/2010/wordprocessingDrawing" xmlns:wp="http://schemas.openxmlformats.org/drawingml/2006/wordprocessingDrawing" xmlns:w10="urn:schemas-microsoft-com:office:word" xmlns:w="http://schemas.openxmlformats.org/wordprocessingml/2006/main" xmlns:w14="http://schemas.microsoft.com/office/word/2010/wordml" xmlns:w15="http://schemas.microsoft.com/office/word/2012/wordml" xmlns:wpg="http://schemas.microsoft.com/office/word/2010/wordprocessingGroup" xmlns:wpi="http://schemas.microsoft.com/office/word/2010/wordprocessingInk" xmlns:wne="http://schemas.microsoft.com/office/word/2006/wordml" xmlns:wps="http://schemas.microsoft.com/office/word/2010/wordprocessingShape" mc:Ignorable="w14 w15 wp14">
+<w:document xmlns:wpc="http://schemas.microsoft.com/office/word/2010/wordprocessingCanvas" xmlns:mc="http://schemas.openxmlformats.org/markup-compatibility/2006" xmlns:o="urn:schemas-microsoft-com:office:office" xmlns:r="http://schemas.openxmlformats.org/officeDocument/2006/relationships" xmlns:m="http://schemas.openxmlformats.org/officeDocument/2006/math" xmlns:v="urn:schemas-microsoft-com:vml" xmlns:wp14="http://schemas.microsoft.com/office/word/2010/wordprocessingDrawing" xmlns:wp="http://schemas.openxmlformats.org/drawingml/2006/wordprocessingDrawing" xmlns:w10="urn:schemas-microsoft-com:office:word" xmlns:w="http://schemas.openxmlformats.org/wordprocessingml/2006/main" xmlns:w14="http://schemas.microsoft.com/office/word/2010/wordml" xmlns:wpg="http://schemas.microsoft.com/office/word/2010/wordprocessingGroup" xmlns:wpi="http://schemas.microsoft.com/office/word/2010/wordprocessingInk" xmlns:wne="http://schemas.microsoft.com/office/word/2006/wordml" xmlns:wps="http://schemas.microsoft.com/office/word/2010/wordprocessingShape" mc:Ignorable="w14 wp14">
   <w:body>
     <w:p>
       <w:pPr>
@@ -295,79 +295,97 @@
           <w:u w:val="single"/>
           <w:lang w:val="en-US"/>
         </w:rPr>
-        <w:t xml:space="preserve">, </w:t>
+        <w:t>):</w:t>
+      </w:r>
+    </w:p>
+    <w:p>
+      <w:pPr>
+        <w:rPr>
+          <w:b/>
+          <w:u w:val="single"/>
+          <w:lang w:val="en-US"/>
+        </w:rPr>
+      </w:pPr>
+    </w:p>
+    <w:p>
+      <w:pPr>
+        <w:rPr>
+          <w:lang w:val="en-US"/>
+        </w:rPr>
+      </w:pPr>
+      <w:proofErr w:type="gramStart"/>
+      <w:r>
+        <w:rPr>
+          <w:lang w:val="en-US"/>
+        </w:rPr>
+        <w:t>hottv4Init(</w:t>
+      </w:r>
+      <w:proofErr w:type="gramEnd"/>
+      <w:r>
+        <w:rPr>
+          <w:lang w:val="en-US"/>
+        </w:rPr>
+        <w:t>&amp;Serial2</w:t>
+      </w:r>
+      <w:r>
+        <w:rPr>
+          <w:lang w:val="en-US"/>
+        </w:rPr>
+        <w:t>);</w:t>
+      </w:r>
+    </w:p>
+    <w:p>
+      <w:pPr>
+        <w:rPr>
+          <w:lang w:val="en-US"/>
+        </w:rPr>
+      </w:pPr>
+    </w:p>
+    <w:p>
+      <w:pPr>
+        <w:rPr>
+          <w:lang w:val="en-US"/>
+        </w:rPr>
+      </w:pPr>
+      <w:proofErr w:type="gramStart"/>
+      <w:r>
+        <w:rPr>
+          <w:lang w:val="en-US"/>
+        </w:rPr>
+        <w:t>static</w:t>
+      </w:r>
+      <w:proofErr w:type="gramEnd"/>
+      <w:r>
+        <w:rPr>
+          <w:lang w:val="en-US"/>
+        </w:rPr>
+        <w:t xml:space="preserve"> byte </w:t>
       </w:r>
       <w:proofErr w:type="spellStart"/>
       <w:r>
         <w:rPr>
-          <w:b/>
-          <w:u w:val="single"/>
-          <w:lang w:val="en-US"/>
-        </w:rPr>
-        <w:t>Problemboard</w:t>
+          <w:lang w:val="en-US"/>
+        </w:rPr>
+        <w:t>receiverPinPPM</w:t>
       </w:r>
       <w:proofErr w:type="spellEnd"/>
       <w:r>
         <w:rPr>
-          <w:b/>
-          <w:u w:val="single"/>
-          <w:lang w:val="en-US"/>
-        </w:rPr>
-        <w:t>):</w:t>
-      </w:r>
-    </w:p>
-    <w:p>
-      <w:pPr>
-        <w:rPr>
-          <w:b/>
-          <w:u w:val="single"/>
-          <w:lang w:val="en-US"/>
-        </w:rPr>
-      </w:pPr>
-    </w:p>
-    <w:p>
-      <w:pPr>
-        <w:rPr>
-          <w:lang w:val="en-US"/>
-        </w:rPr>
-      </w:pPr>
-      <w:r>
-        <w:rPr>
-          <w:lang w:val="en-US"/>
-        </w:rPr>
-        <w:t>#define BATT_ANALOG_INPUT</w:t>
-      </w:r>
-      <w:r>
-        <w:rPr>
-          <w:lang w:val="en-US"/>
-        </w:rPr>
-        <w:tab/>
-      </w:r>
-      <w:proofErr w:type="gramStart"/>
-      <w:r>
-        <w:rPr>
-          <w:lang w:val="en-US"/>
-        </w:rPr>
-        <w:t>Port2Pin(</w:t>
-      </w:r>
-      <w:proofErr w:type="gramEnd"/>
-      <w:r>
-        <w:rPr>
-          <w:lang w:val="en-US"/>
-        </w:rPr>
-        <w:t xml:space="preserve">'C', </w:t>
-      </w:r>
-      <w:r>
-        <w:rPr>
-          <w:lang w:val="en-US"/>
-        </w:rPr>
-        <w:t>0</w:t>
-      </w:r>
-      <w:r>
-        <w:rPr>
-          <w:lang w:val="en-US"/>
-        </w:rPr>
-        <w:t>)</w:t>
+          <w:lang w:val="en-US"/>
+        </w:rPr>
+        <w:t xml:space="preserve"> = Port2Pin('D', 1</w:t>
+      </w:r>
+      <w:r>
+        <w:rPr>
+          <w:lang w:val="en-US"/>
+        </w:rPr>
+        <w:t>5</w:t>
+      </w:r>
+      <w:r>
+        <w:rPr>
+          <w:lang w:val="en-US"/>
+        </w:rPr>
+        <w:t>);</w:t>
       </w:r>
       <w:r>
         <w:rPr>
@@ -382,111 +400,8 @@
           <w:lang w:val="en-US"/>
         </w:rPr>
       </w:pPr>
-      <w:r>
-        <w:rPr>
-          <w:lang w:val="en-US"/>
-        </w:rPr>
-        <w:t xml:space="preserve">#define </w:t>
-      </w:r>
-      <w:proofErr w:type="spellStart"/>
-      <w:r>
-        <w:rPr>
-          <w:lang w:val="en-US"/>
-        </w:rPr>
-        <w:t>BattCustomConfig</w:t>
-      </w:r>
-      <w:proofErr w:type="spellEnd"/>
-      <w:r>
-        <w:rPr>
-          <w:lang w:val="en-US"/>
-        </w:rPr>
-        <w:t xml:space="preserve"> DEFINE_</w:t>
-      </w:r>
-      <w:proofErr w:type="gramStart"/>
-      <w:r>
-        <w:rPr>
-          <w:lang w:val="en-US"/>
-        </w:rPr>
-        <w:t>BATTERY(</w:t>
-      </w:r>
-      <w:proofErr w:type="gramEnd"/>
-      <w:r>
-        <w:rPr>
-          <w:lang w:val="en-US"/>
-        </w:rPr>
-        <w:t>0, BATT_ANALOG_INPUT, 15.</w:t>
-      </w:r>
-      <w:r>
-        <w:rPr>
-          <w:lang w:val="en-US"/>
-        </w:rPr>
-        <w:t>8</w:t>
-      </w:r>
-      <w:r>
-        <w:rPr>
-          <w:lang w:val="en-US"/>
-        </w:rPr>
-        <w:t>, 0, BM_NOPIN, 0, 0</w:t>
-      </w:r>
-      <w:r>
-        <w:rPr>
-          <w:lang w:val="en-US"/>
-        </w:rPr>
-        <w:t>)</w:t>
-      </w:r>
-    </w:p>
-    <w:p>
-      <w:pPr>
-        <w:rPr>
-          <w:lang w:val="en-US"/>
-        </w:rPr>
-      </w:pPr>
-    </w:p>
-    <w:p>
-      <w:pPr>
-        <w:rPr>
-          <w:lang w:val="en-US"/>
-        </w:rPr>
-      </w:pPr>
-      <w:r>
-        <w:rPr>
-          <w:lang w:val="en-US"/>
-        </w:rPr>
-        <w:t xml:space="preserve">static byte </w:t>
-      </w:r>
-      <w:proofErr w:type="spellStart"/>
-      <w:r>
-        <w:rPr>
-          <w:lang w:val="en-US"/>
-        </w:rPr>
-        <w:t>r</w:t>
-      </w:r>
-      <w:r>
-        <w:rPr>
-          <w:lang w:val="en-US"/>
-        </w:rPr>
-        <w:t>eceiverPinPPM</w:t>
-      </w:r>
-      <w:proofErr w:type="spellEnd"/>
-      <w:r>
-        <w:rPr>
-          <w:lang w:val="en-US"/>
-        </w:rPr>
-        <w:t xml:space="preserve"> = Port2Pin('D', 13</w:t>
-      </w:r>
-      <w:r>
-        <w:rPr>
-          <w:lang w:val="en-US"/>
-        </w:rPr>
-        <w:t>);</w:t>
-      </w:r>
-    </w:p>
-    <w:p>
-      <w:pPr>
-        <w:rPr>
-          <w:lang w:val="en-US"/>
-        </w:rPr>
-      </w:pPr>
+      <w:bookmarkStart w:id="0" w:name="_GoBack"/>
+      <w:bookmarkEnd w:id="0"/>
     </w:p>
     <w:p>
       <w:pPr>
@@ -1277,7 +1192,6 @@
           <w:u w:val="single"/>
           <w:lang w:val="en-US"/>
         </w:rPr>
-        <w:lastRenderedPageBreak/>
         <w:t>Brushless Gimbal (</w:t>
       </w:r>
       <w:proofErr w:type="spellStart"/>
@@ -1319,8 +1233,6 @@
       <w:r>
         <w:t>Reverse Z-Axis + Swap X/Y-Axis aktivieren</w:t>
       </w:r>
-      <w:bookmarkStart w:id="0" w:name="_GoBack"/>
-      <w:bookmarkEnd w:id="0"/>
     </w:p>
     <w:p>
       <w:pPr>
@@ -1405,6 +1317,227 @@
       <w:r>
         <w:t>[ROLL].dir = -1;</w:t>
       </w:r>
+    </w:p>
+    <w:p>
+      <w:pPr>
+        <w:ind w:left="708"/>
+      </w:pPr>
+    </w:p>
+    <w:p>
+      <w:pPr>
+        <w:rPr>
+          <w:b/>
+          <w:u w:val="single"/>
+          <w:lang w:val="en-US"/>
+        </w:rPr>
+      </w:pPr>
+      <w:r>
+        <w:rPr>
+          <w:b/>
+          <w:u w:val="single"/>
+          <w:lang w:val="en-US"/>
+        </w:rPr>
+        <w:t xml:space="preserve">AQ32 </w:t>
+      </w:r>
+      <w:proofErr w:type="spellStart"/>
+      <w:r>
+        <w:rPr>
+          <w:b/>
+          <w:u w:val="single"/>
+          <w:lang w:val="en-US"/>
+        </w:rPr>
+        <w:t>Problemboard</w:t>
+      </w:r>
+      <w:proofErr w:type="spellEnd"/>
+      <w:r>
+        <w:rPr>
+          <w:b/>
+          <w:u w:val="single"/>
+          <w:lang w:val="en-US"/>
+        </w:rPr>
+        <w:t>:</w:t>
+      </w:r>
+    </w:p>
+    <w:p>
+      <w:pPr>
+        <w:rPr>
+          <w:b/>
+          <w:u w:val="single"/>
+          <w:lang w:val="en-US"/>
+        </w:rPr>
+      </w:pPr>
+    </w:p>
+    <w:p>
+      <w:pPr>
+        <w:rPr>
+          <w:lang w:val="en-US"/>
+        </w:rPr>
+      </w:pPr>
+      <w:r>
+        <w:rPr>
+          <w:lang w:val="en-US"/>
+        </w:rPr>
+        <w:t>#define BATT_ANALOG_INPUT</w:t>
+      </w:r>
+      <w:r>
+        <w:rPr>
+          <w:lang w:val="en-US"/>
+        </w:rPr>
+        <w:tab/>
+      </w:r>
+      <w:proofErr w:type="gramStart"/>
+      <w:r>
+        <w:rPr>
+          <w:lang w:val="en-US"/>
+        </w:rPr>
+        <w:t>Port2Pin(</w:t>
+      </w:r>
+      <w:proofErr w:type="gramEnd"/>
+      <w:r>
+        <w:rPr>
+          <w:lang w:val="en-US"/>
+        </w:rPr>
+        <w:t xml:space="preserve">'C', </w:t>
+      </w:r>
+      <w:r>
+        <w:rPr>
+          <w:lang w:val="en-US"/>
+        </w:rPr>
+        <w:t>0</w:t>
+      </w:r>
+      <w:r>
+        <w:rPr>
+          <w:lang w:val="en-US"/>
+        </w:rPr>
+        <w:t>)</w:t>
+      </w:r>
+      <w:r>
+        <w:rPr>
+          <w:lang w:val="en-US"/>
+        </w:rPr>
+        <w:t xml:space="preserve"> //Standard</w:t>
+      </w:r>
+    </w:p>
+    <w:p>
+      <w:pPr>
+        <w:rPr>
+          <w:lang w:val="en-US"/>
+        </w:rPr>
+      </w:pPr>
+      <w:r>
+        <w:rPr>
+          <w:lang w:val="en-US"/>
+        </w:rPr>
+        <w:t xml:space="preserve">#define </w:t>
+      </w:r>
+      <w:proofErr w:type="spellStart"/>
+      <w:r>
+        <w:rPr>
+          <w:lang w:val="en-US"/>
+        </w:rPr>
+        <w:t>BattCustomConfig</w:t>
+      </w:r>
+      <w:proofErr w:type="spellEnd"/>
+      <w:r>
+        <w:rPr>
+          <w:lang w:val="en-US"/>
+        </w:rPr>
+        <w:t xml:space="preserve"> DEFINE_</w:t>
+      </w:r>
+      <w:proofErr w:type="gramStart"/>
+      <w:r>
+        <w:rPr>
+          <w:lang w:val="en-US"/>
+        </w:rPr>
+        <w:t>BATTERY(</w:t>
+      </w:r>
+      <w:proofErr w:type="gramEnd"/>
+      <w:r>
+        <w:rPr>
+          <w:lang w:val="en-US"/>
+        </w:rPr>
+        <w:t>0, BATT_ANALOG_INPUT, 15.</w:t>
+      </w:r>
+      <w:r>
+        <w:rPr>
+          <w:lang w:val="en-US"/>
+        </w:rPr>
+        <w:t>8</w:t>
+      </w:r>
+      <w:r>
+        <w:rPr>
+          <w:lang w:val="en-US"/>
+        </w:rPr>
+        <w:t>, 0, BM_NOPIN, 0, 0</w:t>
+      </w:r>
+      <w:r>
+        <w:rPr>
+          <w:lang w:val="en-US"/>
+        </w:rPr>
+        <w:t>)</w:t>
+      </w:r>
+    </w:p>
+    <w:p>
+      <w:pPr>
+        <w:rPr>
+          <w:lang w:val="en-US"/>
+        </w:rPr>
+      </w:pPr>
+    </w:p>
+    <w:p>
+      <w:pPr>
+        <w:rPr>
+          <w:lang w:val="en-US"/>
+        </w:rPr>
+      </w:pPr>
+      <w:proofErr w:type="gramStart"/>
+      <w:r>
+        <w:rPr>
+          <w:lang w:val="en-US"/>
+        </w:rPr>
+        <w:t>static</w:t>
+      </w:r>
+      <w:proofErr w:type="gramEnd"/>
+      <w:r>
+        <w:rPr>
+          <w:lang w:val="en-US"/>
+        </w:rPr>
+        <w:t xml:space="preserve"> byte </w:t>
+      </w:r>
+      <w:proofErr w:type="spellStart"/>
+      <w:r>
+        <w:rPr>
+          <w:lang w:val="en-US"/>
+        </w:rPr>
+        <w:t>r</w:t>
+      </w:r>
+      <w:r>
+        <w:rPr>
+          <w:lang w:val="en-US"/>
+        </w:rPr>
+        <w:t>eceiverPinPPM</w:t>
+      </w:r>
+      <w:proofErr w:type="spellEnd"/>
+      <w:r>
+        <w:rPr>
+          <w:lang w:val="en-US"/>
+        </w:rPr>
+        <w:t xml:space="preserve"> = Port2Pin('D', 13</w:t>
+      </w:r>
+      <w:r>
+        <w:rPr>
+          <w:lang w:val="en-US"/>
+        </w:rPr>
+        <w:t>);</w:t>
+      </w:r>
+    </w:p>
+    <w:p>
+      <w:pPr>
+        <w:ind w:left="708"/>
+        <w:rPr>
+          <w:lang w:val="en-US"/>
+        </w:rPr>
+      </w:pPr>
     </w:p>
     <w:sectPr>
       <w:pgSz w:w="11906" w:h="16838"/>
@@ -1417,7 +1550,7 @@
 </file>
 
 <file path=word/numbering.xml><?xml version="1.0" encoding="utf-8"?>
-<w:numbering xmlns:wpc="http://schemas.microsoft.com/office/word/2010/wordprocessingCanvas" xmlns:mc="http://schemas.openxmlformats.org/markup-compatibility/2006" xmlns:o="urn:schemas-microsoft-com:office:office" xmlns:r="http://schemas.openxmlformats.org/officeDocument/2006/relationships" xmlns:m="http://schemas.openxmlformats.org/officeDocument/2006/math" xmlns:v="urn:schemas-microsoft-com:vml" xmlns:wp14="http://schemas.microsoft.com/office/word/2010/wordprocessingDrawing" xmlns:wp="http://schemas.openxmlformats.org/drawingml/2006/wordprocessingDrawing" xmlns:w10="urn:schemas-microsoft-com:office:word" xmlns:w="http://schemas.openxmlformats.org/wordprocessingml/2006/main" xmlns:w14="http://schemas.microsoft.com/office/word/2010/wordml" xmlns:w15="http://schemas.microsoft.com/office/word/2012/wordml" xmlns:wpg="http://schemas.microsoft.com/office/word/2010/wordprocessingGroup" xmlns:wpi="http://schemas.microsoft.com/office/word/2010/wordprocessingInk" xmlns:wne="http://schemas.microsoft.com/office/word/2006/wordml" xmlns:wps="http://schemas.microsoft.com/office/word/2010/wordprocessingShape" mc:Ignorable="w14 w15 wp14">
+<w:numbering xmlns:wpc="http://schemas.microsoft.com/office/word/2010/wordprocessingCanvas" xmlns:mc="http://schemas.openxmlformats.org/markup-compatibility/2006" xmlns:o="urn:schemas-microsoft-com:office:office" xmlns:r="http://schemas.openxmlformats.org/officeDocument/2006/relationships" xmlns:m="http://schemas.openxmlformats.org/officeDocument/2006/math" xmlns:v="urn:schemas-microsoft-com:vml" xmlns:wp14="http://schemas.microsoft.com/office/word/2010/wordprocessingDrawing" xmlns:wp="http://schemas.openxmlformats.org/drawingml/2006/wordprocessingDrawing" xmlns:w10="urn:schemas-microsoft-com:office:word" xmlns:w="http://schemas.openxmlformats.org/wordprocessingml/2006/main" xmlns:w14="http://schemas.microsoft.com/office/word/2010/wordml" xmlns:wpg="http://schemas.microsoft.com/office/word/2010/wordprocessingGroup" xmlns:wpi="http://schemas.microsoft.com/office/word/2010/wordprocessingInk" xmlns:wne="http://schemas.microsoft.com/office/word/2006/wordml" xmlns:wps="http://schemas.microsoft.com/office/word/2010/wordprocessingShape" mc:Ignorable="w14 wp14">
   <w:abstractNum w:abstractNumId="0">
     <w:nsid w:val="31803E5D"/>
     <w:multiLevelType w:val="hybridMultilevel"/>
@@ -1538,7 +1671,7 @@
 </file>
 
 <file path=word/styles.xml><?xml version="1.0" encoding="utf-8"?>
-<w:styles xmlns:mc="http://schemas.openxmlformats.org/markup-compatibility/2006" xmlns:r="http://schemas.openxmlformats.org/officeDocument/2006/relationships" xmlns:w="http://schemas.openxmlformats.org/wordprocessingml/2006/main" xmlns:w14="http://schemas.microsoft.com/office/word/2010/wordml" xmlns:w15="http://schemas.microsoft.com/office/word/2012/wordml" mc:Ignorable="w14 w15">
+<w:styles xmlns:mc="http://schemas.openxmlformats.org/markup-compatibility/2006" xmlns:r="http://schemas.openxmlformats.org/officeDocument/2006/relationships" xmlns:w="http://schemas.openxmlformats.org/wordprocessingml/2006/main" xmlns:w14="http://schemas.microsoft.com/office/word/2010/wordml" mc:Ignorable="w14">
   <w:docDefaults>
     <w:rPrDefault>
       <w:rPr>
@@ -1554,378 +1687,345 @@
       </w:pPr>
     </w:pPrDefault>
   </w:docDefaults>
-  <w:latentStyles w:defLockedState="0" w:defUIPriority="99" w:defSemiHidden="0" w:defUnhideWhenUsed="0" w:defQFormat="0" w:count="371">
-    <w:lsdException w:name="Normal" w:uiPriority="0" w:qFormat="1"/>
-    <w:lsdException w:name="heading 1" w:uiPriority="9" w:qFormat="1"/>
-    <w:lsdException w:name="heading 2" w:semiHidden="1" w:uiPriority="9" w:unhideWhenUsed="1" w:qFormat="1"/>
-    <w:lsdException w:name="heading 3" w:semiHidden="1" w:uiPriority="9" w:unhideWhenUsed="1" w:qFormat="1"/>
-    <w:lsdException w:name="heading 4" w:semiHidden="1" w:uiPriority="9" w:unhideWhenUsed="1" w:qFormat="1"/>
-    <w:lsdException w:name="heading 5" w:semiHidden="1" w:uiPriority="9" w:unhideWhenUsed="1" w:qFormat="1"/>
-    <w:lsdException w:name="heading 6" w:semiHidden="1" w:uiPriority="9" w:unhideWhenUsed="1" w:qFormat="1"/>
-    <w:lsdException w:name="heading 7" w:semiHidden="1" w:uiPriority="9" w:unhideWhenUsed="1" w:qFormat="1"/>
-    <w:lsdException w:name="heading 8" w:semiHidden="1" w:uiPriority="9" w:unhideWhenUsed="1" w:qFormat="1"/>
-    <w:lsdException w:name="heading 9" w:semiHidden="1" w:uiPriority="9" w:unhideWhenUsed="1" w:qFormat="1"/>
-    <w:lsdException w:name="index 1" w:semiHidden="1" w:unhideWhenUsed="1"/>
-    <w:lsdException w:name="index 2" w:semiHidden="1" w:unhideWhenUsed="1"/>
-    <w:lsdException w:name="index 3" w:semiHidden="1" w:unhideWhenUsed="1"/>
-    <w:lsdException w:name="index 4" w:semiHidden="1" w:unhideWhenUsed="1"/>
-    <w:lsdException w:name="index 5" w:semiHidden="1" w:unhideWhenUsed="1"/>
-    <w:lsdException w:name="index 6" w:semiHidden="1" w:unhideWhenUsed="1"/>
-    <w:lsdException w:name="index 7" w:semiHidden="1" w:unhideWhenUsed="1"/>
-    <w:lsdException w:name="index 8" w:semiHidden="1" w:unhideWhenUsed="1"/>
-    <w:lsdException w:name="index 9" w:semiHidden="1" w:unhideWhenUsed="1"/>
-    <w:lsdException w:name="toc 1" w:semiHidden="1" w:uiPriority="39" w:unhideWhenUsed="1"/>
-    <w:lsdException w:name="toc 2" w:semiHidden="1" w:uiPriority="39" w:unhideWhenUsed="1"/>
-    <w:lsdException w:name="toc 3" w:semiHidden="1" w:uiPriority="39" w:unhideWhenUsed="1"/>
-    <w:lsdException w:name="toc 4" w:semiHidden="1" w:uiPriority="39" w:unhideWhenUsed="1"/>
-    <w:lsdException w:name="toc 5" w:semiHidden="1" w:uiPriority="39" w:unhideWhenUsed="1"/>
-    <w:lsdException w:name="toc 6" w:semiHidden="1" w:uiPriority="39" w:unhideWhenUsed="1"/>
-    <w:lsdException w:name="toc 7" w:semiHidden="1" w:uiPriority="39" w:unhideWhenUsed="1"/>
-    <w:lsdException w:name="toc 8" w:semiHidden="1" w:uiPriority="39" w:unhideWhenUsed="1"/>
-    <w:lsdException w:name="toc 9" w:semiHidden="1" w:uiPriority="39" w:unhideWhenUsed="1"/>
-    <w:lsdException w:name="Normal Indent" w:semiHidden="1" w:unhideWhenUsed="1"/>
-    <w:lsdException w:name="footnote text" w:semiHidden="1" w:unhideWhenUsed="1"/>
-    <w:lsdException w:name="annotation text" w:semiHidden="1" w:unhideWhenUsed="1"/>
-    <w:lsdException w:name="header" w:semiHidden="1" w:unhideWhenUsed="1"/>
-    <w:lsdException w:name="footer" w:semiHidden="1" w:unhideWhenUsed="1"/>
-    <w:lsdException w:name="index heading" w:semiHidden="1" w:unhideWhenUsed="1"/>
-    <w:lsdException w:name="caption" w:semiHidden="1" w:uiPriority="35" w:unhideWhenUsed="1" w:qFormat="1"/>
-    <w:lsdException w:name="table of figures" w:semiHidden="1" w:unhideWhenUsed="1"/>
-    <w:lsdException w:name="envelope address" w:semiHidden="1" w:unhideWhenUsed="1"/>
-    <w:lsdException w:name="envelope return" w:semiHidden="1" w:unhideWhenUsed="1"/>
-    <w:lsdException w:name="footnote reference" w:semiHidden="1" w:unhideWhenUsed="1"/>
-    <w:lsdException w:name="annotation reference" w:semiHidden="1" w:unhideWhenUsed="1"/>
-    <w:lsdException w:name="line number" w:semiHidden="1" w:unhideWhenUsed="1"/>
-    <w:lsdException w:name="page number" w:semiHidden="1" w:unhideWhenUsed="1"/>
-    <w:lsdException w:name="endnote reference" w:semiHidden="1" w:unhideWhenUsed="1"/>
-    <w:lsdException w:name="endnote text" w:semiHidden="1" w:unhideWhenUsed="1"/>
-    <w:lsdException w:name="table of authorities" w:semiHidden="1" w:unhideWhenUsed="1"/>
-    <w:lsdException w:name="macro" w:semiHidden="1" w:unhideWhenUsed="1"/>
-    <w:lsdException w:name="toa heading" w:semiHidden="1" w:unhideWhenUsed="1"/>
-    <w:lsdException w:name="List" w:semiHidden="1" w:unhideWhenUsed="1"/>
-    <w:lsdException w:name="List Bullet" w:semiHidden="1" w:unhideWhenUsed="1"/>
-    <w:lsdException w:name="List Number" w:semiHidden="1" w:unhideWhenUsed="1"/>
-    <w:lsdException w:name="List 2" w:semiHidden="1" w:unhideWhenUsed="1"/>
-    <w:lsdException w:name="List 3" w:semiHidden="1" w:unhideWhenUsed="1"/>
-    <w:lsdException w:name="List 4" w:semiHidden="1" w:unhideWhenUsed="1"/>
-    <w:lsdException w:name="List 5" w:semiHidden="1" w:unhideWhenUsed="1"/>
-    <w:lsdException w:name="List Bullet 2" w:semiHidden="1" w:unhideWhenUsed="1"/>
-    <w:lsdException w:name="List Bullet 3" w:semiHidden="1" w:unhideWhenUsed="1"/>
-    <w:lsdException w:name="List Bullet 4" w:semiHidden="1" w:unhideWhenUsed="1"/>
-    <w:lsdException w:name="List Bullet 5" w:semiHidden="1" w:unhideWhenUsed="1"/>
-    <w:lsdException w:name="List Number 2" w:semiHidden="1" w:unhideWhenUsed="1"/>
-    <w:lsdException w:name="List Number 3" w:semiHidden="1" w:unhideWhenUsed="1"/>
-    <w:lsdException w:name="List Number 4" w:semiHidden="1" w:unhideWhenUsed="1"/>
-    <w:lsdException w:name="List Number 5" w:semiHidden="1" w:unhideWhenUsed="1"/>
-    <w:lsdException w:name="Title" w:uiPriority="10" w:qFormat="1"/>
-    <w:lsdException w:name="Closing" w:semiHidden="1" w:unhideWhenUsed="1"/>
-    <w:lsdException w:name="Signature" w:semiHidden="1" w:unhideWhenUsed="1"/>
-    <w:lsdException w:name="Default Paragraph Font" w:semiHidden="1" w:uiPriority="1" w:unhideWhenUsed="1"/>
-    <w:lsdException w:name="Body Text" w:semiHidden="1" w:unhideWhenUsed="1"/>
-    <w:lsdException w:name="Body Text Indent" w:semiHidden="1" w:unhideWhenUsed="1"/>
-    <w:lsdException w:name="List Continue" w:semiHidden="1" w:unhideWhenUsed="1"/>
-    <w:lsdException w:name="List Continue 2" w:semiHidden="1" w:unhideWhenUsed="1"/>
-    <w:lsdException w:name="List Continue 3" w:semiHidden="1" w:unhideWhenUsed="1"/>
-    <w:lsdException w:name="List Continue 4" w:semiHidden="1" w:unhideWhenUsed="1"/>
-    <w:lsdException w:name="List Continue 5" w:semiHidden="1" w:unhideWhenUsed="1"/>
-    <w:lsdException w:name="Message Header" w:semiHidden="1" w:unhideWhenUsed="1"/>
-    <w:lsdException w:name="Subtitle" w:uiPriority="11" w:qFormat="1"/>
-    <w:lsdException w:name="Salutation" w:semiHidden="1" w:unhideWhenUsed="1"/>
-    <w:lsdException w:name="Date" w:semiHidden="1" w:unhideWhenUsed="1"/>
-    <w:lsdException w:name="Body Text First Indent" w:semiHidden="1" w:unhideWhenUsed="1"/>
-    <w:lsdException w:name="Body Text First Indent 2" w:semiHidden="1" w:unhideWhenUsed="1"/>
-    <w:lsdException w:name="Note Heading" w:semiHidden="1" w:unhideWhenUsed="1"/>
-    <w:lsdException w:name="Body Text 2" w:semiHidden="1" w:unhideWhenUsed="1"/>
-    <w:lsdException w:name="Body Text 3" w:semiHidden="1" w:unhideWhenUsed="1"/>
-    <w:lsdException w:name="Body Text Indent 2" w:semiHidden="1" w:unhideWhenUsed="1"/>
-    <w:lsdException w:name="Body Text Indent 3" w:semiHidden="1" w:unhideWhenUsed="1"/>
-    <w:lsdException w:name="Block Text" w:semiHidden="1" w:unhideWhenUsed="1"/>
-    <w:lsdException w:name="Hyperlink" w:semiHidden="1" w:unhideWhenUsed="1"/>
-    <w:lsdException w:name="FollowedHyperlink" w:semiHidden="1" w:unhideWhenUsed="1"/>
-    <w:lsdException w:name="Strong" w:uiPriority="22" w:qFormat="1"/>
-    <w:lsdException w:name="Emphasis" w:uiPriority="20" w:qFormat="1"/>
-    <w:lsdException w:name="Document Map" w:semiHidden="1" w:unhideWhenUsed="1"/>
-    <w:lsdException w:name="Plain Text" w:semiHidden="1" w:unhideWhenUsed="1"/>
-    <w:lsdException w:name="E-mail Signature" w:semiHidden="1" w:unhideWhenUsed="1"/>
-    <w:lsdException w:name="HTML Top of Form" w:semiHidden="1" w:unhideWhenUsed="1"/>
-    <w:lsdException w:name="HTML Bottom of Form" w:semiHidden="1" w:unhideWhenUsed="1"/>
-    <w:lsdException w:name="Normal (Web)" w:semiHidden="1" w:unhideWhenUsed="1"/>
-    <w:lsdException w:name="HTML Acronym" w:semiHidden="1" w:unhideWhenUsed="1"/>
-    <w:lsdException w:name="HTML Address" w:semiHidden="1" w:unhideWhenUsed="1"/>
-    <w:lsdException w:name="HTML Cite" w:semiHidden="1" w:unhideWhenUsed="1"/>
-    <w:lsdException w:name="HTML Code" w:semiHidden="1" w:unhideWhenUsed="1"/>
-    <w:lsdException w:name="HTML Definition" w:semiHidden="1" w:unhideWhenUsed="1"/>
-    <w:lsdException w:name="HTML Keyboard" w:semiHidden="1" w:unhideWhenUsed="1"/>
-    <w:lsdException w:name="HTML Preformatted" w:semiHidden="1" w:unhideWhenUsed="1"/>
-    <w:lsdException w:name="HTML Sample" w:semiHidden="1" w:unhideWhenUsed="1"/>
-    <w:lsdException w:name="HTML Typewriter" w:semiHidden="1" w:unhideWhenUsed="1"/>
-    <w:lsdException w:name="HTML Variable" w:semiHidden="1" w:unhideWhenUsed="1"/>
-    <w:lsdException w:name="Normal Table" w:semiHidden="1" w:unhideWhenUsed="1"/>
-    <w:lsdException w:name="annotation subject" w:semiHidden="1" w:unhideWhenUsed="1"/>
-    <w:lsdException w:name="No List" w:semiHidden="1" w:unhideWhenUsed="1"/>
-    <w:lsdException w:name="Outline List 1" w:semiHidden="1" w:unhideWhenUsed="1"/>
-    <w:lsdException w:name="Outline List 2" w:semiHidden="1" w:unhideWhenUsed="1"/>
-    <w:lsdException w:name="Outline List 3" w:semiHidden="1" w:unhideWhenUsed="1"/>
-    <w:lsdException w:name="Table Simple 1" w:semiHidden="1" w:unhideWhenUsed="1"/>
-    <w:lsdException w:name="Table Simple 2" w:semiHidden="1" w:unhideWhenUsed="1"/>
-    <w:lsdException w:name="Table Simple 3" w:semiHidden="1" w:unhideWhenUsed="1"/>
-    <w:lsdException w:name="Table Classic 1" w:semiHidden="1" w:unhideWhenUsed="1"/>
-    <w:lsdException w:name="Table Classic 2" w:semiHidden="1" w:unhideWhenUsed="1"/>
-    <w:lsdException w:name="Table Classic 3" w:semiHidden="1" w:unhideWhenUsed="1"/>
-    <w:lsdException w:name="Table Classic 4" w:semiHidden="1" w:unhideWhenUsed="1"/>
-    <w:lsdException w:name="Table Colorful 1" w:semiHidden="1" w:unhideWhenUsed="1"/>
-    <w:lsdException w:name="Table Colorful 2" w:semiHidden="1" w:unhideWhenUsed="1"/>
-    <w:lsdException w:name="Table Colorful 3" w:semiHidden="1" w:unhideWhenUsed="1"/>
-    <w:lsdException w:name="Table Columns 1" w:semiHidden="1" w:unhideWhenUsed="1"/>
-    <w:lsdException w:name="Table Columns 2" w:semiHidden="1" w:unhideWhenUsed="1"/>
-    <w:lsdException w:name="Table Columns 3" w:semiHidden="1" w:unhideWhenUsed="1"/>
-    <w:lsdException w:name="Table Columns 4" w:semiHidden="1" w:unhideWhenUsed="1"/>
-    <w:lsdException w:name="Table Columns 5" w:semiHidden="1" w:unhideWhenUsed="1"/>
-    <w:lsdException w:name="Table Grid 1" w:semiHidden="1" w:unhideWhenUsed="1"/>
-    <w:lsdException w:name="Table Grid 2" w:semiHidden="1" w:unhideWhenUsed="1"/>
-    <w:lsdException w:name="Table Grid 3" w:semiHidden="1" w:unhideWhenUsed="1"/>
-    <w:lsdException w:name="Table Grid 4" w:semiHidden="1" w:unhideWhenUsed="1"/>
-    <w:lsdException w:name="Table Grid 5" w:semiHidden="1" w:unhideWhenUsed="1"/>
-    <w:lsdException w:name="Table Grid 6" w:semiHidden="1" w:unhideWhenUsed="1"/>
-    <w:lsdException w:name="Table Grid 7" w:semiHidden="1" w:unhideWhenUsed="1"/>
-    <w:lsdException w:name="Table Grid 8" w:semiHidden="1" w:unhideWhenUsed="1"/>
-    <w:lsdException w:name="Table List 1" w:semiHidden="1" w:unhideWhenUsed="1"/>
-    <w:lsdException w:name="Table List 2" w:semiHidden="1" w:unhideWhenUsed="1"/>
-    <w:lsdException w:name="Table List 3" w:semiHidden="1" w:unhideWhenUsed="1"/>
-    <w:lsdException w:name="Table List 4" w:semiHidden="1" w:unhideWhenUsed="1"/>
-    <w:lsdException w:name="Table List 5" w:semiHidden="1" w:unhideWhenUsed="1"/>
-    <w:lsdException w:name="Table List 6" w:semiHidden="1" w:unhideWhenUsed="1"/>
-    <w:lsdException w:name="Table List 7" w:semiHidden="1" w:unhideWhenUsed="1"/>
-    <w:lsdException w:name="Table List 8" w:semiHidden="1" w:unhideWhenUsed="1"/>
-    <w:lsdException w:name="Table 3D effects 1" w:semiHidden="1" w:unhideWhenUsed="1"/>
-    <w:lsdException w:name="Table 3D effects 2" w:semiHidden="1" w:unhideWhenUsed="1"/>
-    <w:lsdException w:name="Table 3D effects 3" w:semiHidden="1" w:unhideWhenUsed="1"/>
-    <w:lsdException w:name="Table Contemporary" w:semiHidden="1" w:unhideWhenUsed="1"/>
-    <w:lsdException w:name="Table Elegant" w:semiHidden="1" w:unhideWhenUsed="1"/>
-    <w:lsdException w:name="Table Professional" w:semiHidden="1" w:unhideWhenUsed="1"/>
-    <w:lsdException w:name="Table Subtle 1" w:semiHidden="1" w:unhideWhenUsed="1"/>
-    <w:lsdException w:name="Table Subtle 2" w:semiHidden="1" w:unhideWhenUsed="1"/>
-    <w:lsdException w:name="Table Web 1" w:semiHidden="1" w:unhideWhenUsed="1"/>
-    <w:lsdException w:name="Table Web 2" w:semiHidden="1" w:unhideWhenUsed="1"/>
-    <w:lsdException w:name="Table Web 3" w:semiHidden="1" w:unhideWhenUsed="1"/>
-    <w:lsdException w:name="Balloon Text" w:semiHidden="1" w:unhideWhenUsed="1"/>
-    <w:lsdException w:name="Table Grid" w:uiPriority="59"/>
-    <w:lsdException w:name="Table Theme" w:semiHidden="1" w:unhideWhenUsed="1"/>
-    <w:lsdException w:name="Placeholder Text" w:semiHidden="1"/>
-    <w:lsdException w:name="No Spacing" w:uiPriority="1" w:qFormat="1"/>
-    <w:lsdException w:name="Light Shading" w:uiPriority="60"/>
-    <w:lsdException w:name="Light List" w:uiPriority="61"/>
-    <w:lsdException w:name="Light Grid" w:uiPriority="62"/>
-    <w:lsdException w:name="Medium Shading 1" w:uiPriority="63"/>
-    <w:lsdException w:name="Medium Shading 2" w:uiPriority="64"/>
-    <w:lsdException w:name="Medium List 1" w:uiPriority="65"/>
-    <w:lsdException w:name="Medium List 2" w:uiPriority="66"/>
-    <w:lsdException w:name="Medium Grid 1" w:uiPriority="67"/>
-    <w:lsdException w:name="Medium Grid 2" w:uiPriority="68"/>
-    <w:lsdException w:name="Medium Grid 3" w:uiPriority="69"/>
-    <w:lsdException w:name="Dark List" w:uiPriority="70"/>
-    <w:lsdException w:name="Colorful Shading" w:uiPriority="71"/>
-    <w:lsdException w:name="Colorful List" w:uiPriority="72"/>
-    <w:lsdException w:name="Colorful Grid" w:uiPriority="73"/>
-    <w:lsdException w:name="Light Shading Accent 1" w:uiPriority="60"/>
-    <w:lsdException w:name="Light List Accent 1" w:uiPriority="61"/>
-    <w:lsdException w:name="Light Grid Accent 1" w:uiPriority="62"/>
-    <w:lsdException w:name="Medium Shading 1 Accent 1" w:uiPriority="63"/>
-    <w:lsdException w:name="Medium Shading 2 Accent 1" w:uiPriority="64"/>
-    <w:lsdException w:name="Medium List 1 Accent 1" w:uiPriority="65"/>
-    <w:lsdException w:name="Revision" w:semiHidden="1"/>
-    <w:lsdException w:name="List Paragraph" w:uiPriority="34" w:qFormat="1"/>
-    <w:lsdException w:name="Quote" w:uiPriority="29" w:qFormat="1"/>
-    <w:lsdException w:name="Intense Quote" w:uiPriority="30" w:qFormat="1"/>
-    <w:lsdException w:name="Medium List 2 Accent 1" w:uiPriority="66"/>
-    <w:lsdException w:name="Medium Grid 1 Accent 1" w:uiPriority="67"/>
-    <w:lsdException w:name="Medium Grid 2 Accent 1" w:uiPriority="68"/>
-    <w:lsdException w:name="Medium Grid 3 Accent 1" w:uiPriority="69"/>
-    <w:lsdException w:name="Dark List Accent 1" w:uiPriority="70"/>
-    <w:lsdException w:name="Colorful Shading Accent 1" w:uiPriority="71"/>
-    <w:lsdException w:name="Colorful List Accent 1" w:uiPriority="72"/>
-    <w:lsdException w:name="Colorful Grid Accent 1" w:uiPriority="73"/>
-    <w:lsdException w:name="Light Shading Accent 2" w:uiPriority="60"/>
-    <w:lsdException w:name="Light List Accent 2" w:uiPriority="61"/>
-    <w:lsdException w:name="Light Grid Accent 2" w:uiPriority="62"/>
-    <w:lsdException w:name="Medium Shading 1 Accent 2" w:uiPriority="63"/>
-    <w:lsdException w:name="Medium Shading 2 Accent 2" w:uiPriority="64"/>
-    <w:lsdException w:name="Medium List 1 Accent 2" w:uiPriority="65"/>
-    <w:lsdException w:name="Medium List 2 Accent 2" w:uiPriority="66"/>
-    <w:lsdException w:name="Medium Grid 1 Accent 2" w:uiPriority="67"/>
-    <w:lsdException w:name="Medium Grid 2 Accent 2" w:uiPriority="68"/>
-    <w:lsdException w:name="Medium Grid 3 Accent 2" w:uiPriority="69"/>
-    <w:lsdException w:name="Dark List Accent 2" w:uiPriority="70"/>
-    <w:lsdException w:name="Colorful Shading Accent 2" w:uiPriority="71"/>
-    <w:lsdException w:name="Colorful List Accent 2" w:uiPriority="72"/>
-    <w:lsdException w:name="Colorful Grid Accent 2" w:uiPriority="73"/>
-    <w:lsdException w:name="Light Shading Accent 3" w:uiPriority="60"/>
-    <w:lsdException w:name="Light List Accent 3" w:uiPriority="61"/>
-    <w:lsdException w:name="Light Grid Accent 3" w:uiPriority="62"/>
-    <w:lsdException w:name="Medium Shading 1 Accent 3" w:uiPriority="63"/>
-    <w:lsdException w:name="Medium Shading 2 Accent 3" w:uiPriority="64"/>
-    <w:lsdException w:name="Medium List 1 Accent 3" w:uiPriority="65"/>
-    <w:lsdException w:name="Medium List 2 Accent 3" w:uiPriority="66"/>
-    <w:lsdException w:name="Medium Grid 1 Accent 3" w:uiPriority="67"/>
-    <w:lsdException w:name="Medium Grid 2 Accent 3" w:uiPriority="68"/>
-    <w:lsdException w:name="Medium Grid 3 Accent 3" w:uiPriority="69"/>
-    <w:lsdException w:name="Dark List Accent 3" w:uiPriority="70"/>
-    <w:lsdException w:name="Colorful Shading Accent 3" w:uiPriority="71"/>
-    <w:lsdException w:name="Colorful List Accent 3" w:uiPriority="72"/>
-    <w:lsdException w:name="Colorful Grid Accent 3" w:uiPriority="73"/>
-    <w:lsdException w:name="Light Shading Accent 4" w:uiPriority="60"/>
-    <w:lsdException w:name="Light List Accent 4" w:uiPriority="61"/>
-    <w:lsdException w:name="Light Grid Accent 4" w:uiPriority="62"/>
-    <w:lsdException w:name="Medium Shading 1 Accent 4" w:uiPriority="63"/>
-    <w:lsdException w:name="Medium Shading 2 Accent 4" w:uiPriority="64"/>
-    <w:lsdException w:name="Medium List 1 Accent 4" w:uiPriority="65"/>
-    <w:lsdException w:name="Medium List 2 Accent 4" w:uiPriority="66"/>
-    <w:lsdException w:name="Medium Grid 1 Accent 4" w:uiPriority="67"/>
-    <w:lsdException w:name="Medium Grid 2 Accent 4" w:uiPriority="68"/>
-    <w:lsdException w:name="Medium Grid 3 Accent 4" w:uiPriority="69"/>
-    <w:lsdException w:name="Dark List Accent 4" w:uiPriority="70"/>
-    <w:lsdException w:name="Colorful Shading Accent 4" w:uiPriority="71"/>
-    <w:lsdException w:name="Colorful List Accent 4" w:uiPriority="72"/>
-    <w:lsdException w:name="Colorful Grid Accent 4" w:uiPriority="73"/>
-    <w:lsdException w:name="Light Shading Accent 5" w:uiPriority="60"/>
-    <w:lsdException w:name="Light List Accent 5" w:uiPriority="61"/>
-    <w:lsdException w:name="Light Grid Accent 5" w:uiPriority="62"/>
-    <w:lsdException w:name="Medium Shading 1 Accent 5" w:uiPriority="63"/>
-    <w:lsdException w:name="Medium Shading 2 Accent 5" w:uiPriority="64"/>
-    <w:lsdException w:name="Medium List 1 Accent 5" w:uiPriority="65"/>
-    <w:lsdException w:name="Medium List 2 Accent 5" w:uiPriority="66"/>
-    <w:lsdException w:name="Medium Grid 1 Accent 5" w:uiPriority="67"/>
-    <w:lsdException w:name="Medium Grid 2 Accent 5" w:uiPriority="68"/>
-    <w:lsdException w:name="Medium Grid 3 Accent 5" w:uiPriority="69"/>
-    <w:lsdException w:name="Dark List Accent 5" w:uiPriority="70"/>
-    <w:lsdException w:name="Colorful Shading Accent 5" w:uiPriority="71"/>
-    <w:lsdException w:name="Colorful List Accent 5" w:uiPriority="72"/>
-    <w:lsdException w:name="Colorful Grid Accent 5" w:uiPriority="73"/>
-    <w:lsdException w:name="Light Shading Accent 6" w:uiPriority="60"/>
-    <w:lsdException w:name="Light List Accent 6" w:uiPriority="61"/>
-    <w:lsdException w:name="Light Grid Accent 6" w:uiPriority="62"/>
-    <w:lsdException w:name="Medium Shading 1 Accent 6" w:uiPriority="63"/>
-    <w:lsdException w:name="Medium Shading 2 Accent 6" w:uiPriority="64"/>
-    <w:lsdException w:name="Medium List 1 Accent 6" w:uiPriority="65"/>
-    <w:lsdException w:name="Medium List 2 Accent 6" w:uiPriority="66"/>
-    <w:lsdException w:name="Medium Grid 1 Accent 6" w:uiPriority="67"/>
-    <w:lsdException w:name="Medium Grid 2 Accent 6" w:uiPriority="68"/>
-    <w:lsdException w:name="Medium Grid 3 Accent 6" w:uiPriority="69"/>
-    <w:lsdException w:name="Dark List Accent 6" w:uiPriority="70"/>
-    <w:lsdException w:name="Colorful Shading Accent 6" w:uiPriority="71"/>
-    <w:lsdException w:name="Colorful List Accent 6" w:uiPriority="72"/>
-    <w:lsdException w:name="Colorful Grid Accent 6" w:uiPriority="73"/>
-    <w:lsdException w:name="Subtle Emphasis" w:uiPriority="19" w:qFormat="1"/>
-    <w:lsdException w:name="Intense Emphasis" w:uiPriority="21" w:qFormat="1"/>
-    <w:lsdException w:name="Subtle Reference" w:uiPriority="31" w:qFormat="1"/>
-    <w:lsdException w:name="Intense Reference" w:uiPriority="32" w:qFormat="1"/>
-    <w:lsdException w:name="Book Title" w:uiPriority="33" w:qFormat="1"/>
-    <w:lsdException w:name="Bibliography" w:semiHidden="1" w:uiPriority="37" w:unhideWhenUsed="1"/>
-    <w:lsdException w:name="TOC Heading" w:semiHidden="1" w:uiPriority="39" w:unhideWhenUsed="1" w:qFormat="1"/>
-    <w:lsdException w:name="Plain Table 1" w:uiPriority="41"/>
-    <w:lsdException w:name="Plain Table 2" w:uiPriority="42"/>
-    <w:lsdException w:name="Plain Table 3" w:uiPriority="43"/>
-    <w:lsdException w:name="Plain Table 4" w:uiPriority="44"/>
-    <w:lsdException w:name="Plain Table 5" w:uiPriority="45"/>
-    <w:lsdException w:name="Grid Table Light" w:uiPriority="40"/>
-    <w:lsdException w:name="Grid Table 1 Light" w:uiPriority="46"/>
-    <w:lsdException w:name="Grid Table 2" w:uiPriority="47"/>
-    <w:lsdException w:name="Grid Table 3" w:uiPriority="48"/>
-    <w:lsdException w:name="Grid Table 4" w:uiPriority="49"/>
-    <w:lsdException w:name="Grid Table 5 Dark" w:uiPriority="50"/>
-    <w:lsdException w:name="Grid Table 6 Colorful" w:uiPriority="51"/>
-    <w:lsdException w:name="Grid Table 7 Colorful" w:uiPriority="52"/>
-    <w:lsdException w:name="Grid Table 1 Light Accent 1" w:uiPriority="46"/>
-    <w:lsdException w:name="Grid Table 2 Accent 1" w:uiPriority="47"/>
-    <w:lsdException w:name="Grid Table 3 Accent 1" w:uiPriority="48"/>
-    <w:lsdException w:name="Grid Table 4 Accent 1" w:uiPriority="49"/>
-    <w:lsdException w:name="Grid Table 5 Dark Accent 1" w:uiPriority="50"/>
-    <w:lsdException w:name="Grid Table 6 Colorful Accent 1" w:uiPriority="51"/>
-    <w:lsdException w:name="Grid Table 7 Colorful Accent 1" w:uiPriority="52"/>
-    <w:lsdException w:name="Grid Table 1 Light Accent 2" w:uiPriority="46"/>
-    <w:lsdException w:name="Grid Table 2 Accent 2" w:uiPriority="47"/>
-    <w:lsdException w:name="Grid Table 3 Accent 2" w:uiPriority="48"/>
-    <w:lsdException w:name="Grid Table 4 Accent 2" w:uiPriority="49"/>
-    <w:lsdException w:name="Grid Table 5 Dark Accent 2" w:uiPriority="50"/>
-    <w:lsdException w:name="Grid Table 6 Colorful Accent 2" w:uiPriority="51"/>
-    <w:lsdException w:name="Grid Table 7 Colorful Accent 2" w:uiPriority="52"/>
-    <w:lsdException w:name="Grid Table 1 Light Accent 3" w:uiPriority="46"/>
-    <w:lsdException w:name="Grid Table 2 Accent 3" w:uiPriority="47"/>
-    <w:lsdException w:name="Grid Table 3 Accent 3" w:uiPriority="48"/>
-    <w:lsdException w:name="Grid Table 4 Accent 3" w:uiPriority="49"/>
-    <w:lsdException w:name="Grid Table 5 Dark Accent 3" w:uiPriority="50"/>
-    <w:lsdException w:name="Grid Table 6 Colorful Accent 3" w:uiPriority="51"/>
-    <w:lsdException w:name="Grid Table 7 Colorful Accent 3" w:uiPriority="52"/>
-    <w:lsdException w:name="Grid Table 1 Light Accent 4" w:uiPriority="46"/>
-    <w:lsdException w:name="Grid Table 2 Accent 4" w:uiPriority="47"/>
-    <w:lsdException w:name="Grid Table 3 Accent 4" w:uiPriority="48"/>
-    <w:lsdException w:name="Grid Table 4 Accent 4" w:uiPriority="49"/>
-    <w:lsdException w:name="Grid Table 5 Dark Accent 4" w:uiPriority="50"/>
-    <w:lsdException w:name="Grid Table 6 Colorful Accent 4" w:uiPriority="51"/>
-    <w:lsdException w:name="Grid Table 7 Colorful Accent 4" w:uiPriority="52"/>
-    <w:lsdException w:name="Grid Table 1 Light Accent 5" w:uiPriority="46"/>
-    <w:lsdException w:name="Grid Table 2 Accent 5" w:uiPriority="47"/>
-    <w:lsdException w:name="Grid Table 3 Accent 5" w:uiPriority="48"/>
-    <w:lsdException w:name="Grid Table 4 Accent 5" w:uiPriority="49"/>
-    <w:lsdException w:name="Grid Table 5 Dark Accent 5" w:uiPriority="50"/>
-    <w:lsdException w:name="Grid Table 6 Colorful Accent 5" w:uiPriority="51"/>
-    <w:lsdException w:name="Grid Table 7 Colorful Accent 5" w:uiPriority="52"/>
-    <w:lsdException w:name="Grid Table 1 Light Accent 6" w:uiPriority="46"/>
-    <w:lsdException w:name="Grid Table 2 Accent 6" w:uiPriority="47"/>
-    <w:lsdException w:name="Grid Table 3 Accent 6" w:uiPriority="48"/>
-    <w:lsdException w:name="Grid Table 4 Accent 6" w:uiPriority="49"/>
-    <w:lsdException w:name="Grid Table 5 Dark Accent 6" w:uiPriority="50"/>
-    <w:lsdException w:name="Grid Table 6 Colorful Accent 6" w:uiPriority="51"/>
-    <w:lsdException w:name="Grid Table 7 Colorful Accent 6" w:uiPriority="52"/>
-    <w:lsdException w:name="List Table 1 Light" w:uiPriority="46"/>
-    <w:lsdException w:name="List Table 2" w:uiPriority="47"/>
-    <w:lsdException w:name="List Table 3" w:uiPriority="48"/>
-    <w:lsdException w:name="List Table 4" w:uiPriority="49"/>
-    <w:lsdException w:name="List Table 5 Dark" w:uiPriority="50"/>
-    <w:lsdException w:name="List Table 6 Colorful" w:uiPriority="51"/>
-    <w:lsdException w:name="List Table 7 Colorful" w:uiPriority="52"/>
-    <w:lsdException w:name="List Table 1 Light Accent 1" w:uiPriority="46"/>
-    <w:lsdException w:name="List Table 2 Accent 1" w:uiPriority="47"/>
-    <w:lsdException w:name="List Table 3 Accent 1" w:uiPriority="48"/>
-    <w:lsdException w:name="List Table 4 Accent 1" w:uiPriority="49"/>
-    <w:lsdException w:name="List Table 5 Dark Accent 1" w:uiPriority="50"/>
-    <w:lsdException w:name="List Table 6 Colorful Accent 1" w:uiPriority="51"/>
-    <w:lsdException w:name="List Table 7 Colorful Accent 1" w:uiPriority="52"/>
-    <w:lsdException w:name="List Table 1 Light Accent 2" w:uiPriority="46"/>
-    <w:lsdException w:name="List Table 2 Accent 2" w:uiPriority="47"/>
-    <w:lsdException w:name="List Table 3 Accent 2" w:uiPriority="48"/>
-    <w:lsdException w:name="List Table 4 Accent 2" w:uiPriority="49"/>
-    <w:lsdException w:name="List Table 5 Dark Accent 2" w:uiPriority="50"/>
-    <w:lsdException w:name="List Table 6 Colorful Accent 2" w:uiPriority="51"/>
-    <w:lsdException w:name="List Table 7 Colorful Accent 2" w:uiPriority="52"/>
-    <w:lsdException w:name="List Table 1 Light Accent 3" w:uiPriority="46"/>
-    <w:lsdException w:name="List Table 2 Accent 3" w:uiPriority="47"/>
-    <w:lsdException w:name="List Table 3 Accent 3" w:uiPriority="48"/>
-    <w:lsdException w:name="List Table 4 Accent 3" w:uiPriority="49"/>
-    <w:lsdException w:name="List Table 5 Dark Accent 3" w:uiPriority="50"/>
-    <w:lsdException w:name="List Table 6 Colorful Accent 3" w:uiPriority="51"/>
-    <w:lsdException w:name="List Table 7 Colorful Accent 3" w:uiPriority="52"/>
-    <w:lsdException w:name="List Table 1 Light Accent 4" w:uiPriority="46"/>
-    <w:lsdException w:name="List Table 2 Accent 4" w:uiPriority="47"/>
-    <w:lsdException w:name="List Table 3 Accent 4" w:uiPriority="48"/>
-    <w:lsdException w:name="List Table 4 Accent 4" w:uiPriority="49"/>
-    <w:lsdException w:name="List Table 5 Dark Accent 4" w:uiPriority="50"/>
-    <w:lsdException w:name="List Table 6 Colorful Accent 4" w:uiPriority="51"/>
-    <w:lsdException w:name="List Table 7 Colorful Accent 4" w:uiPriority="52"/>
-    <w:lsdException w:name="List Table 1 Light Accent 5" w:uiPriority="46"/>
-    <w:lsdException w:name="List Table 2 Accent 5" w:uiPriority="47"/>
-    <w:lsdException w:name="List Table 3 Accent 5" w:uiPriority="48"/>
-    <w:lsdException w:name="List Table 4 Accent 5" w:uiPriority="49"/>
-    <w:lsdException w:name="List Table 5 Dark Accent 5" w:uiPriority="50"/>
-    <w:lsdException w:name="List Table 6 Colorful Accent 5" w:uiPriority="51"/>
-    <w:lsdException w:name="List Table 7 Colorful Accent 5" w:uiPriority="52"/>
-    <w:lsdException w:name="List Table 1 Light Accent 6" w:uiPriority="46"/>
-    <w:lsdException w:name="List Table 2 Accent 6" w:uiPriority="47"/>
-    <w:lsdException w:name="List Table 3 Accent 6" w:uiPriority="48"/>
-    <w:lsdException w:name="List Table 4 Accent 6" w:uiPriority="49"/>
-    <w:lsdException w:name="List Table 5 Dark Accent 6" w:uiPriority="50"/>
-    <w:lsdException w:name="List Table 6 Colorful Accent 6" w:uiPriority="51"/>
-    <w:lsdException w:name="List Table 7 Colorful Accent 6" w:uiPriority="52"/>
+  <w:latentStyles w:defLockedState="0" w:defUIPriority="99" w:defSemiHidden="1" w:defUnhideWhenUsed="1" w:defQFormat="0" w:count="267">
+    <w:lsdException w:name="Normal" w:semiHidden="0" w:uiPriority="0" w:unhideWhenUsed="0" w:qFormat="1"/>
+    <w:lsdException w:name="heading 1" w:semiHidden="0" w:uiPriority="9" w:unhideWhenUsed="0" w:qFormat="1"/>
+    <w:lsdException w:name="heading 2" w:uiPriority="9" w:qFormat="1"/>
+    <w:lsdException w:name="heading 3" w:uiPriority="9" w:qFormat="1"/>
+    <w:lsdException w:name="heading 4" w:uiPriority="9" w:qFormat="1"/>
+    <w:lsdException w:name="heading 5" w:uiPriority="9" w:qFormat="1"/>
+    <w:lsdException w:name="heading 6" w:uiPriority="9" w:qFormat="1"/>
+    <w:lsdException w:name="heading 7" w:uiPriority="9" w:qFormat="1"/>
+    <w:lsdException w:name="heading 8" w:uiPriority="9" w:qFormat="1"/>
+    <w:lsdException w:name="heading 9" w:uiPriority="9" w:qFormat="1"/>
+    <w:lsdException w:name="toc 1" w:uiPriority="39"/>
+    <w:lsdException w:name="toc 2" w:uiPriority="39"/>
+    <w:lsdException w:name="toc 3" w:uiPriority="39"/>
+    <w:lsdException w:name="toc 4" w:uiPriority="39"/>
+    <w:lsdException w:name="toc 5" w:uiPriority="39"/>
+    <w:lsdException w:name="toc 6" w:uiPriority="39"/>
+    <w:lsdException w:name="toc 7" w:uiPriority="39"/>
+    <w:lsdException w:name="toc 8" w:uiPriority="39"/>
+    <w:lsdException w:name="toc 9" w:uiPriority="39"/>
+    <w:lsdException w:name="caption" w:uiPriority="35" w:qFormat="1"/>
+    <w:lsdException w:name="Title" w:semiHidden="0" w:uiPriority="10" w:unhideWhenUsed="0" w:qFormat="1"/>
+    <w:lsdException w:name="Default Paragraph Font" w:uiPriority="1"/>
+    <w:lsdException w:name="Subtitle" w:semiHidden="0" w:uiPriority="11" w:unhideWhenUsed="0" w:qFormat="1"/>
+    <w:lsdException w:name="Strong" w:semiHidden="0" w:uiPriority="22" w:unhideWhenUsed="0" w:qFormat="1"/>
+    <w:lsdException w:name="Emphasis" w:semiHidden="0" w:uiPriority="20" w:unhideWhenUsed="0" w:qFormat="1"/>
+    <w:lsdException w:name="Table Grid" w:semiHidden="0" w:uiPriority="59" w:unhideWhenUsed="0"/>
+    <w:lsdException w:name="Placeholder Text" w:unhideWhenUsed="0"/>
+    <w:lsdException w:name="No Spacing" w:semiHidden="0" w:uiPriority="1" w:unhideWhenUsed="0" w:qFormat="1"/>
+    <w:lsdException w:name="Light Shading" w:semiHidden="0" w:uiPriority="60" w:unhideWhenUsed="0"/>
+    <w:lsdException w:name="Light List" w:semiHidden="0" w:uiPriority="61" w:unhideWhenUsed="0"/>
+    <w:lsdException w:name="Light Grid" w:semiHidden="0" w:uiPriority="62" w:unhideWhenUsed="0"/>
+    <w:lsdException w:name="Medium Shading 1" w:semiHidden="0" w:uiPriority="63" w:unhideWhenUsed="0"/>
+    <w:lsdException w:name="Medium Shading 2" w:semiHidden="0" w:uiPriority="64" w:unhideWhenUsed="0"/>
+    <w:lsdException w:name="Medium List 1" w:semiHidden="0" w:uiPriority="65" w:unhideWhenUsed="0"/>
+    <w:lsdException w:name="Medium List 2" w:semiHidden="0" w:uiPriority="66" w:unhideWhenUsed="0"/>
+    <w:lsdException w:name="Medium Grid 1" w:semiHidden="0" w:uiPriority="67" w:unhideWhenUsed="0"/>
+    <w:lsdException w:name="Medium Grid 2" w:semiHidden="0" w:uiPriority="68" w:unhideWhenUsed="0"/>
+    <w:lsdException w:name="Medium Grid 3" w:semiHidden="0" w:uiPriority="69" w:unhideWhenUsed="0"/>
+    <w:lsdException w:name="Dark List" w:semiHidden="0" w:uiPriority="70" w:unhideWhenUsed="0"/>
+    <w:lsdException w:name="Colorful Shading" w:semiHidden="0" w:uiPriority="71" w:unhideWhenUsed="0"/>
+    <w:lsdException w:name="Colorful List" w:semiHidden="0" w:uiPriority="72" w:unhideWhenUsed="0"/>
+    <w:lsdException w:name="Colorful Grid" w:semiHidden="0" w:uiPriority="73" w:unhideWhenUsed="0"/>
+    <w:lsdException w:name="Light Shading Accent 1" w:semiHidden="0" w:uiPriority="60" w:unhideWhenUsed="0"/>
+    <w:lsdException w:name="Light List Accent 1" w:semiHidden="0" w:uiPriority="61" w:unhideWhenUsed="0"/>
+    <w:lsdException w:name="Light Grid Accent 1" w:semiHidden="0" w:uiPriority="62" w:unhideWhenUsed="0"/>
+    <w:lsdException w:name="Medium Shading 1 Accent 1" w:semiHidden="0" w:uiPriority="63" w:unhideWhenUsed="0"/>
+    <w:lsdException w:name="Medium Shading 2 Accent 1" w:semiHidden="0" w:uiPriority="64" w:unhideWhenUsed="0"/>
+    <w:lsdException w:name="Medium List 1 Accent 1" w:semiHidden="0" w:uiPriority="65" w:unhideWhenUsed="0"/>
+    <w:lsdException w:name="Revision" w:unhideWhenUsed="0"/>
+    <w:lsdException w:name="List Paragraph" w:semiHidden="0" w:uiPriority="34" w:unhideWhenUsed="0" w:qFormat="1"/>
+    <w:lsdException w:name="Quote" w:semiHidden="0" w:uiPriority="29" w:unhideWhenUsed="0" w:qFormat="1"/>
+    <w:lsdException w:name="Intense Quote" w:semiHidden="0" w:uiPriority="30" w:unhideWhenUsed="0" w:qFormat="1"/>
+    <w:lsdException w:name="Medium List 2 Accent 1" w:semiHidden="0" w:uiPriority="66" w:unhideWhenUsed="0"/>
+    <w:lsdException w:name="Medium Grid 1 Accent 1" w:semiHidden="0" w:uiPriority="67" w:unhideWhenUsed="0"/>
+    <w:lsdException w:name="Medium Grid 2 Accent 1" w:semiHidden="0" w:uiPriority="68" w:unhideWhenUsed="0"/>
+    <w:lsdException w:name="Medium Grid 3 Accent 1" w:semiHidden="0" w:uiPriority="69" w:unhideWhenUsed="0"/>
+    <w:lsdException w:name="Dark List Accent 1" w:semiHidden="0" w:uiPriority="70" w:unhideWhenUsed="0"/>
+    <w:lsdException w:name="Colorful Shading Accent 1" w:semiHidden="0" w:uiPriority="71" w:unhideWhenUsed="0"/>
+    <w:lsdException w:name="Colorful List Accent 1" w:semiHidden="0" w:uiPriority="72" w:unhideWhenUsed="0"/>
+    <w:lsdException w:name="Colorful Grid Accent 1" w:semiHidden="0" w:uiPriority="73" w:unhideWhenUsed="0"/>
+    <w:lsdException w:name="Light Shading Accent 2" w:semiHidden="0" w:uiPriority="60" w:unhideWhenUsed="0"/>
+    <w:lsdException w:name="Light List Accent 2" w:semiHidden="0" w:uiPriority="61" w:unhideWhenUsed="0"/>
+    <w:lsdException w:name="Light Grid Accent 2" w:semiHidden="0" w:uiPriority="62" w:unhideWhenUsed="0"/>
+    <w:lsdException w:name="Medium Shading 1 Accent 2" w:semiHidden="0" w:uiPriority="63" w:unhideWhenUsed="0"/>
+    <w:lsdException w:name="Medium Shading 2 Accent 2" w:semiHidden="0" w:uiPriority="64" w:unhideWhenUsed="0"/>
+    <w:lsdException w:name="Medium List 1 Accent 2" w:semiHidden="0" w:uiPriority="65" w:unhideWhenUsed="0"/>
+    <w:lsdException w:name="Medium List 2 Accent 2" w:semiHidden="0" w:uiPriority="66" w:unhideWhenUsed="0"/>
+    <w:lsdException w:name="Medium Grid 1 Accent 2" w:semiHidden="0" w:uiPriority="67" w:unhideWhenUsed="0"/>
+    <w:lsdException w:name="Medium Grid 2 Accent 2" w:semiHidden="0" w:uiPriority="68" w:unhideWhenUsed="0"/>
+    <w:lsdException w:name="Medium Grid 3 Accent 2" w:semiHidden="0" w:uiPriority="69" w:unhideWhenUsed="0"/>
+    <w:lsdException w:name="Dark List Accent 2" w:semiHidden="0" w:uiPriority="70" w:unhideWhenUsed="0"/>
+    <w:lsdException w:name="Colorful Shading Accent 2" w:semiHidden="0" w:uiPriority="71" w:unhideWhenUsed="0"/>
+    <w:lsdException w:name="Colorful List Accent 2" w:semiHidden="0" w:uiPriority="72" w:unhideWhenUsed="0"/>
+    <w:lsdException w:name="Colorful Grid Accent 2" w:semiHidden="0" w:uiPriority="73" w:unhideWhenUsed="0"/>
+    <w:lsdException w:name="Light Shading Accent 3" w:semiHidden="0" w:uiPriority="60" w:unhideWhenUsed="0"/>
+    <w:lsdException w:name="Light List Accent 3" w:semiHidden="0" w:uiPriority="61" w:unhideWhenUsed="0"/>
+    <w:lsdException w:name="Light Grid Accent 3" w:semiHidden="0" w:uiPriority="62" w:unhideWhenUsed="0"/>
+    <w:lsdException w:name="Medium Shading 1 Accent 3" w:semiHidden="0" w:uiPriority="63" w:unhideWhenUsed="0"/>
+    <w:lsdException w:name="Medium Shading 2 Accent 3" w:semiHidden="0" w:uiPriority="64" w:unhideWhenUsed="0"/>
+    <w:lsdException w:name="Medium List 1 Accent 3" w:semiHidden="0" w:uiPriority="65" w:unhideWhenUsed="0"/>
+    <w:lsdException w:name="Medium List 2 Accent 3" w:semiHidden="0" w:uiPriority="66" w:unhideWhenUsed="0"/>
+    <w:lsdException w:name="Medium Grid 1 Accent 3" w:semiHidden="0" w:uiPriority="67" w:unhideWhenUsed="0"/>
+    <w:lsdException w:name="Medium Grid 2 Accent 3" w:semiHidden="0" w:uiPriority="68" w:unhideWhenUsed="0"/>
+    <w:lsdException w:name="Medium Grid 3 Accent 3" w:semiHidden="0" w:uiPriority="69" w:unhideWhenUsed="0"/>
+    <w:lsdException w:name="Dark List Accent 3" w:semiHidden="0" w:uiPriority="70" w:unhideWhenUsed="0"/>
+    <w:lsdException w:name="Colorful Shading Accent 3" w:semiHidden="0" w:uiPriority="71" w:unhideWhenUsed="0"/>
+    <w:lsdException w:name="Colorful List Accent 3" w:semiHidden="0" w:uiPriority="72" w:unhideWhenUsed="0"/>
+    <w:lsdException w:name="Colorful Grid Accent 3" w:semiHidden="0" w:uiPriority="73" w:unhideWhenUsed="0"/>
+    <w:lsdException w:name="Light Shading Accent 4" w:semiHidden="0" w:uiPriority="60" w:unhideWhenUsed="0"/>
+    <w:lsdException w:name="Light List Accent 4" w:semiHidden="0" w:uiPriority="61" w:unhideWhenUsed="0"/>
+    <w:lsdException w:name="Light Grid Accent 4" w:semiHidden="0" w:uiPriority="62" w:unhideWhenUsed="0"/>
+    <w:lsdException w:name="Medium Shading 1 Accent 4" w:semiHidden="0" w:uiPriority="63" w:unhideWhenUsed="0"/>
+    <w:lsdException w:name="Medium Shading 2 Accent 4" w:semiHidden="0" w:uiPriority="64" w:unhideWhenUsed="0"/>
+    <w:lsdException w:name="Medium List 1 Accent 4" w:semiHidden="0" w:uiPriority="65" w:unhideWhenUsed="0"/>
+    <w:lsdException w:name="Medium List 2 Accent 4" w:semiHidden="0" w:uiPriority="66" w:unhideWhenUsed="0"/>
+    <w:lsdException w:name="Medium Grid 1 Accent 4" w:semiHidden="0" w:uiPriority="67" w:unhideWhenUsed="0"/>
+    <w:lsdException w:name="Medium Grid 2 Accent 4" w:semiHidden="0" w:uiPriority="68" w:unhideWhenUsed="0"/>
+    <w:lsdException w:name="Medium Grid 3 Accent 4" w:semiHidden="0" w:uiPriority="69" w:unhideWhenUsed="0"/>
+    <w:lsdException w:name="Dark List Accent 4" w:semiHidden="0" w:uiPriority="70" w:unhideWhenUsed="0"/>
+    <w:lsdException w:name="Colorful Shading Accent 4" w:semiHidden="0" w:uiPriority="71" w:unhideWhenUsed="0"/>
+    <w:lsdException w:name="Colorful List Accent 4" w:semiHidden="0" w:uiPriority="72" w:unhideWhenUsed="0"/>
+    <w:lsdException w:name="Colorful Grid Accent 4" w:semiHidden="0" w:uiPriority="73" w:unhideWhenUsed="0"/>
+    <w:lsdException w:name="Light Shading Accent 5" w:semiHidden="0" w:uiPriority="60" w:unhideWhenUsed="0"/>
+    <w:lsdException w:name="Light List Accent 5" w:semiHidden="0" w:uiPriority="61" w:unhideWhenUsed="0"/>
+    <w:lsdException w:name="Light Grid Accent 5" w:semiHidden="0" w:uiPriority="62" w:unhideWhenUsed="0"/>
+    <w:lsdException w:name="Medium Shading 1 Accent 5" w:semiHidden="0" w:uiPriority="63" w:unhideWhenUsed="0"/>
+    <w:lsdException w:name="Medium Shading 2 Accent 5" w:semiHidden="0" w:uiPriority="64" w:unhideWhenUsed="0"/>
+    <w:lsdException w:name="Medium List 1 Accent 5" w:semiHidden="0" w:uiPriority="65" w:unhideWhenUsed="0"/>
+    <w:lsdException w:name="Medium List 2 Accent 5" w:semiHidden="0" w:uiPriority="66" w:unhideWhenUsed="0"/>
+    <w:lsdException w:name="Medium Grid 1 Accent 5" w:semiHidden="0" w:uiPriority="67" w:unhideWhenUsed="0"/>
+    <w:lsdException w:name="Medium Grid 2 Accent 5" w:semiHidden="0" w:uiPriority="68" w:unhideWhenUsed="0"/>
+    <w:lsdException w:name="Medium Grid 3 Accent 5" w:semiHidden="0" w:uiPriority="69" w:unhideWhenUsed="0"/>
+    <w:lsdException w:name="Dark List Accent 5" w:semiHidden="0" w:uiPriority="70" w:unhideWhenUsed="0"/>
+    <w:lsdException w:name="Colorful Shading Accent 5" w:semiHidden="0" w:uiPriority="71" w:unhideWhenUsed="0"/>
+    <w:lsdException w:name="Colorful List Accent 5" w:semiHidden="0" w:uiPriority="72" w:unhideWhenUsed="0"/>
+    <w:lsdException w:name="Colorful Grid Accent 5" w:semiHidden="0" w:uiPriority="73" w:unhideWhenUsed="0"/>
+    <w:lsdException w:name="Light Shading Accent 6" w:semiHidden="0" w:uiPriority="60" w:unhideWhenUsed="0"/>
+    <w:lsdException w:name="Light List Accent 6" w:semiHidden="0" w:uiPriority="61" w:unhideWhenUsed="0"/>
+    <w:lsdException w:name="Light Grid Accent 6" w:semiHidden="0" w:uiPriority="62" w:unhideWhenUsed="0"/>
+    <w:lsdException w:name="Medium Shading 1 Accent 6" w:semiHidden="0" w:uiPriority="63" w:unhideWhenUsed="0"/>
+    <w:lsdException w:name="Medium Shading 2 Accent 6" w:semiHidden="0" w:uiPriority="64" w:unhideWhenUsed="0"/>
+    <w:lsdException w:name="Medium List 1 Accent 6" w:semiHidden="0" w:uiPriority="65" w:unhideWhenUsed="0"/>
+    <w:lsdException w:name="Medium List 2 Accent 6" w:semiHidden="0" w:uiPriority="66" w:unhideWhenUsed="0"/>
+    <w:lsdException w:name="Medium Grid 1 Accent 6" w:semiHidden="0" w:uiPriority="67" w:unhideWhenUsed="0"/>
+    <w:lsdException w:name="Medium Grid 2 Accent 6" w:semiHidden="0" w:uiPriority="68" w:unhideWhenUsed="0"/>
+    <w:lsdException w:name="Medium Grid 3 Accent 6" w:semiHidden="0" w:uiPriority="69" w:unhideWhenUsed="0"/>
+    <w:lsdException w:name="Dark List Accent 6" w:semiHidden="0" w:uiPriority="70" w:unhideWhenUsed="0"/>
+    <w:lsdException w:name="Colorful Shading Accent 6" w:semiHidden="0" w:uiPriority="71" w:unhideWhenUsed="0"/>
+    <w:lsdException w:name="Colorful List Accent 6" w:semiHidden="0" w:uiPriority="72" w:unhideWhenUsed="0"/>
+    <w:lsdException w:name="Colorful Grid Accent 6" w:semiHidden="0" w:uiPriority="73" w:unhideWhenUsed="0"/>
+    <w:lsdException w:name="Subtle Emphasis" w:semiHidden="0" w:uiPriority="19" w:unhideWhenUsed="0" w:qFormat="1"/>
+    <w:lsdException w:name="Intense Emphasis" w:semiHidden="0" w:uiPriority="21" w:unhideWhenUsed="0" w:qFormat="1"/>
+    <w:lsdException w:name="Subtle Reference" w:semiHidden="0" w:uiPriority="31" w:unhideWhenUsed="0" w:qFormat="1"/>
+    <w:lsdException w:name="Intense Reference" w:semiHidden="0" w:uiPriority="32" w:unhideWhenUsed="0" w:qFormat="1"/>
+    <w:lsdException w:name="Book Title" w:semiHidden="0" w:uiPriority="33" w:unhideWhenUsed="0" w:qFormat="1"/>
+    <w:lsdException w:name="Bibliography" w:uiPriority="37"/>
+    <w:lsdException w:name="TOC Heading" w:uiPriority="39" w:qFormat="1"/>
+  </w:latentStyles>
+  <w:style w:type="paragraph" w:default="1" w:styleId="Standard">
+    <w:name w:val="Normal"/>
+    <w:qFormat/>
+  </w:style>
+  <w:style w:type="character" w:default="1" w:styleId="Absatz-Standardschriftart">
+    <w:name w:val="Default Paragraph Font"/>
+    <w:uiPriority w:val="1"/>
+    <w:semiHidden/>
+    <w:unhideWhenUsed/>
+  </w:style>
+  <w:style w:type="table" w:default="1" w:styleId="NormaleTabelle">
+    <w:name w:val="Normal Table"/>
+    <w:uiPriority w:val="99"/>
+    <w:semiHidden/>
+    <w:unhideWhenUsed/>
+    <w:tblPr>
+      <w:tblInd w:w="0" w:type="dxa"/>
+      <w:tblCellMar>
+        <w:top w:w="0" w:type="dxa"/>
+        <w:left w:w="108" w:type="dxa"/>
+        <w:bottom w:w="0" w:type="dxa"/>
+        <w:right w:w="108" w:type="dxa"/>
+      </w:tblCellMar>
+    </w:tblPr>
+  </w:style>
+  <w:style w:type="numbering" w:default="1" w:styleId="KeineListe">
+    <w:name w:val="No List"/>
+    <w:uiPriority w:val="99"/>
+    <w:semiHidden/>
+    <w:unhideWhenUsed/>
+  </w:style>
+  <w:style w:type="paragraph" w:styleId="Listenabsatz">
+    <w:name w:val="List Paragraph"/>
+    <w:basedOn w:val="Standard"/>
+    <w:uiPriority w:val="34"/>
+    <w:qFormat/>
+    <w:rsid w:val="00DC0C10"/>
+    <w:pPr>
+      <w:ind w:left="720"/>
+      <w:contextualSpacing/>
+    </w:pPr>
+  </w:style>
+</w:styles>
+</file>
+
+<file path=word/stylesWithEffects.xml><?xml version="1.0" encoding="utf-8"?>
+<w:styles xmlns:wpc="http://schemas.microsoft.com/office/word/2010/wordprocessingCanvas" xmlns:mc="http://schemas.openxmlformats.org/markup-compatibility/2006" xmlns:o="urn:schemas-microsoft-com:office:office" xmlns:r="http://schemas.openxmlformats.org/officeDocument/2006/relationships" xmlns:m="http://schemas.openxmlformats.org/officeDocument/2006/math" xmlns:v="urn:schemas-microsoft-com:vml" xmlns:wp14="http://schemas.microsoft.com/office/word/2010/wordprocessingDrawing" xmlns:wp="http://schemas.openxmlformats.org/drawingml/2006/wordprocessingDrawing" xmlns:w10="urn:schemas-microsoft-com:office:word" xmlns:w="http://schemas.openxmlformats.org/wordprocessingml/2006/main" xmlns:w14="http://schemas.microsoft.com/office/word/2010/wordml" xmlns:wpg="http://schemas.microsoft.com/office/word/2010/wordprocessingGroup" xmlns:wpi="http://schemas.microsoft.com/office/word/2010/wordprocessingInk" xmlns:wne="http://schemas.microsoft.com/office/word/2006/wordml" xmlns:wps="http://schemas.microsoft.com/office/word/2010/wordprocessingShape" mc:Ignorable="w14 wp14">
+  <w:docDefaults>
+    <w:rPrDefault>
+      <w:rPr>
+        <w:rFonts w:asciiTheme="minorHAnsi" w:eastAsiaTheme="minorHAnsi" w:hAnsiTheme="minorHAnsi" w:cstheme="minorBidi"/>
+        <w:sz w:val="22"/>
+        <w:szCs w:val="22"/>
+        <w:lang w:val="de-DE" w:eastAsia="en-US" w:bidi="ar-SA"/>
+      </w:rPr>
+    </w:rPrDefault>
+    <w:pPrDefault>
+      <w:pPr>
+        <w:spacing w:line="276" w:lineRule="auto"/>
+      </w:pPr>
+    </w:pPrDefault>
+  </w:docDefaults>
+  <w:latentStyles w:defLockedState="0" w:defUIPriority="99" w:defSemiHidden="1" w:defUnhideWhenUsed="1" w:defQFormat="0" w:count="267">
+    <w:lsdException w:name="Normal" w:semiHidden="0" w:uiPriority="0" w:unhideWhenUsed="0" w:qFormat="1"/>
+    <w:lsdException w:name="heading 1" w:semiHidden="0" w:uiPriority="9" w:unhideWhenUsed="0" w:qFormat="1"/>
+    <w:lsdException w:name="heading 2" w:uiPriority="9" w:qFormat="1"/>
+    <w:lsdException w:name="heading 3" w:uiPriority="9" w:qFormat="1"/>
+    <w:lsdException w:name="heading 4" w:uiPriority="9" w:qFormat="1"/>
+    <w:lsdException w:name="heading 5" w:uiPriority="9" w:qFormat="1"/>
+    <w:lsdException w:name="heading 6" w:uiPriority="9" w:qFormat="1"/>
+    <w:lsdException w:name="heading 7" w:uiPriority="9" w:qFormat="1"/>
+    <w:lsdException w:name="heading 8" w:uiPriority="9" w:qFormat="1"/>
+    <w:lsdException w:name="heading 9" w:uiPriority="9" w:qFormat="1"/>
+    <w:lsdException w:name="toc 1" w:uiPriority="39"/>
+    <w:lsdException w:name="toc 2" w:uiPriority="39"/>
+    <w:lsdException w:name="toc 3" w:uiPriority="39"/>
+    <w:lsdException w:name="toc 4" w:uiPriority="39"/>
+    <w:lsdException w:name="toc 5" w:uiPriority="39"/>
+    <w:lsdException w:name="toc 6" w:uiPriority="39"/>
+    <w:lsdException w:name="toc 7" w:uiPriority="39"/>
+    <w:lsdException w:name="toc 8" w:uiPriority="39"/>
+    <w:lsdException w:name="toc 9" w:uiPriority="39"/>
+    <w:lsdException w:name="caption" w:uiPriority="35" w:qFormat="1"/>
+    <w:lsdException w:name="Title" w:semiHidden="0" w:uiPriority="10" w:unhideWhenUsed="0" w:qFormat="1"/>
+    <w:lsdException w:name="Default Paragraph Font" w:uiPriority="1"/>
+    <w:lsdException w:name="Subtitle" w:semiHidden="0" w:uiPriority="11" w:unhideWhenUsed="0" w:qFormat="1"/>
+    <w:lsdException w:name="Strong" w:semiHidden="0" w:uiPriority="22" w:unhideWhenUsed="0" w:qFormat="1"/>
+    <w:lsdException w:name="Emphasis" w:semiHidden="0" w:uiPriority="20" w:unhideWhenUsed="0" w:qFormat="1"/>
+    <w:lsdException w:name="Table Grid" w:semiHidden="0" w:uiPriority="59" w:unhideWhenUsed="0"/>
+    <w:lsdException w:name="Placeholder Text" w:unhideWhenUsed="0"/>
+    <w:lsdException w:name="No Spacing" w:semiHidden="0" w:uiPriority="1" w:unhideWhenUsed="0" w:qFormat="1"/>
+    <w:lsdException w:name="Light Shading" w:semiHidden="0" w:uiPriority="60" w:unhideWhenUsed="0"/>
+    <w:lsdException w:name="Light List" w:semiHidden="0" w:uiPriority="61" w:unhideWhenUsed="0"/>
+    <w:lsdException w:name="Light Grid" w:semiHidden="0" w:uiPriority="62" w:unhideWhenUsed="0"/>
+    <w:lsdException w:name="Medium Shading 1" w:semiHidden="0" w:uiPriority="63" w:unhideWhenUsed="0"/>
+    <w:lsdException w:name="Medium Shading 2" w:semiHidden="0" w:uiPriority="64" w:unhideWhenUsed="0"/>
+    <w:lsdException w:name="Medium List 1" w:semiHidden="0" w:uiPriority="65" w:unhideWhenUsed="0"/>
+    <w:lsdException w:name="Medium List 2" w:semiHidden="0" w:uiPriority="66" w:unhideWhenUsed="0"/>
+    <w:lsdException w:name="Medium Grid 1" w:semiHidden="0" w:uiPriority="67" w:unhideWhenUsed="0"/>
+    <w:lsdException w:name="Medium Grid 2" w:semiHidden="0" w:uiPriority="68" w:unhideWhenUsed="0"/>
+    <w:lsdException w:name="Medium Grid 3" w:semiHidden="0" w:uiPriority="69" w:unhideWhenUsed="0"/>
+    <w:lsdException w:name="Dark List" w:semiHidden="0" w:uiPriority="70" w:unhideWhenUsed="0"/>
+    <w:lsdException w:name="Colorful Shading" w:semiHidden="0" w:uiPriority="71" w:unhideWhenUsed="0"/>
+    <w:lsdException w:name="Colorful List" w:semiHidden="0" w:uiPriority="72" w:unhideWhenUsed="0"/>
+    <w:lsdException w:name="Colorful Grid" w:semiHidden="0" w:uiPriority="73" w:unhideWhenUsed="0"/>
+    <w:lsdException w:name="Light Shading Accent 1" w:semiHidden="0" w:uiPriority="60" w:unhideWhenUsed="0"/>
+    <w:lsdException w:name="Light List Accent 1" w:semiHidden="0" w:uiPriority="61" w:unhideWhenUsed="0"/>
+    <w:lsdException w:name="Light Grid Accent 1" w:semiHidden="0" w:uiPriority="62" w:unhideWhenUsed="0"/>
+    <w:lsdException w:name="Medium Shading 1 Accent 1" w:semiHidden="0" w:uiPriority="63" w:unhideWhenUsed="0"/>
+    <w:lsdException w:name="Medium Shading 2 Accent 1" w:semiHidden="0" w:uiPriority="64" w:unhideWhenUsed="0"/>
+    <w:lsdException w:name="Medium List 1 Accent 1" w:semiHidden="0" w:uiPriority="65" w:unhideWhenUsed="0"/>
+    <w:lsdException w:name="Revision" w:unhideWhenUsed="0"/>
+    <w:lsdException w:name="List Paragraph" w:semiHidden="0" w:uiPriority="34" w:unhideWhenUsed="0" w:qFormat="1"/>
+    <w:lsdException w:name="Quote" w:semiHidden="0" w:uiPriority="29" w:unhideWhenUsed="0" w:qFormat="1"/>
+    <w:lsdException w:name="Intense Quote" w:semiHidden="0" w:uiPriority="30" w:unhideWhenUsed="0" w:qFormat="1"/>
+    <w:lsdException w:name="Medium List 2 Accent 1" w:semiHidden="0" w:uiPriority="66" w:unhideWhenUsed="0"/>
+    <w:lsdException w:name="Medium Grid 1 Accent 1" w:semiHidden="0" w:uiPriority="67" w:unhideWhenUsed="0"/>
+    <w:lsdException w:name="Medium Grid 2 Accent 1" w:semiHidden="0" w:uiPriority="68" w:unhideWhenUsed="0"/>
+    <w:lsdException w:name="Medium Grid 3 Accent 1" w:semiHidden="0" w:uiPriority="69" w:unhideWhenUsed="0"/>
+    <w:lsdException w:name="Dark List Accent 1" w:semiHidden="0" w:uiPriority="70" w:unhideWhenUsed="0"/>
+    <w:lsdException w:name="Colorful Shading Accent 1" w:semiHidden="0" w:uiPriority="71" w:unhideWhenUsed="0"/>
+    <w:lsdException w:name="Colorful List Accent 1" w:semiHidden="0" w:uiPriority="72" w:unhideWhenUsed="0"/>
+    <w:lsdException w:name="Colorful Grid Accent 1" w:semiHidden="0" w:uiPriority="73" w:unhideWhenUsed="0"/>
+    <w:lsdException w:name="Light Shading Accent 2" w:semiHidden="0" w:uiPriority="60" w:unhideWhenUsed="0"/>
+    <w:lsdException w:name="Light List Accent 2" w:semiHidden="0" w:uiPriority="61" w:unhideWhenUsed="0"/>
+    <w:lsdException w:name="Light Grid Accent 2" w:semiHidden="0" w:uiPriority="62" w:unhideWhenUsed="0"/>
+    <w:lsdException w:name="Medium Shading 1 Accent 2" w:semiHidden="0" w:uiPriority="63" w:unhideWhenUsed="0"/>
+    <w:lsdException w:name="Medium Shading 2 Accent 2" w:semiHidden="0" w:uiPriority="64" w:unhideWhenUsed="0"/>
+    <w:lsdException w:name="Medium List 1 Accent 2" w:semiHidden="0" w:uiPriority="65" w:unhideWhenUsed="0"/>
+    <w:lsdException w:name="Medium List 2 Accent 2" w:semiHidden="0" w:uiPriority="66" w:unhideWhenUsed="0"/>
+    <w:lsdException w:name="Medium Grid 1 Accent 2" w:semiHidden="0" w:uiPriority="67" w:unhideWhenUsed="0"/>
+    <w:lsdException w:name="Medium Grid 2 Accent 2" w:semiHidden="0" w:uiPriority="68" w:unhideWhenUsed="0"/>
+    <w:lsdException w:name="Medium Grid 3 Accent 2" w:semiHidden="0" w:uiPriority="69" w:unhideWhenUsed="0"/>
+    <w:lsdException w:name="Dark List Accent 2" w:semiHidden="0" w:uiPriority="70" w:unhideWhenUsed="0"/>
+    <w:lsdException w:name="Colorful Shading Accent 2" w:semiHidden="0" w:uiPriority="71" w:unhideWhenUsed="0"/>
+    <w:lsdException w:name="Colorful List Accent 2" w:semiHidden="0" w:uiPriority="72" w:unhideWhenUsed="0"/>
+    <w:lsdException w:name="Colorful Grid Accent 2" w:semiHidden="0" w:uiPriority="73" w:unhideWhenUsed="0"/>
+    <w:lsdException w:name="Light Shading Accent 3" w:semiHidden="0" w:uiPriority="60" w:unhideWhenUsed="0"/>
+    <w:lsdException w:name="Light List Accent 3" w:semiHidden="0" w:uiPriority="61" w:unhideWhenUsed="0"/>
+    <w:lsdException w:name="Light Grid Accent 3" w:semiHidden="0" w:uiPriority="62" w:unhideWhenUsed="0"/>
+    <w:lsdException w:name="Medium Shading 1 Accent 3" w:semiHidden="0" w:uiPriority="63" w:unhideWhenUsed="0"/>
+    <w:lsdException w:name="Medium Shading 2 Accent 3" w:semiHidden="0" w:uiPriority="64" w:unhideWhenUsed="0"/>
+    <w:lsdException w:name="Medium List 1 Accent 3" w:semiHidden="0" w:uiPriority="65" w:unhideWhenUsed="0"/>
+    <w:lsdException w:name="Medium List 2 Accent 3" w:semiHidden="0" w:uiPriority="66" w:unhideWhenUsed="0"/>
+    <w:lsdException w:name="Medium Grid 1 Accent 3" w:semiHidden="0" w:uiPriority="67" w:unhideWhenUsed="0"/>
+    <w:lsdException w:name="Medium Grid 2 Accent 3" w:semiHidden="0" w:uiPriority="68" w:unhideWhenUsed="0"/>
+    <w:lsdException w:name="Medium Grid 3 Accent 3" w:semiHidden="0" w:uiPriority="69" w:unhideWhenUsed="0"/>
+    <w:lsdException w:name="Dark List Accent 3" w:semiHidden="0" w:uiPriority="70" w:unhideWhenUsed="0"/>
+    <w:lsdException w:name="Colorful Shading Accent 3" w:semiHidden="0" w:uiPriority="71" w:unhideWhenUsed="0"/>
+    <w:lsdException w:name="Colorful List Accent 3" w:semiHidden="0" w:uiPriority="72" w:unhideWhenUsed="0"/>
+    <w:lsdException w:name="Colorful Grid Accent 3" w:semiHidden="0" w:uiPriority="73" w:unhideWhenUsed="0"/>
+    <w:lsdException w:name="Light Shading Accent 4" w:semiHidden="0" w:uiPriority="60" w:unhideWhenUsed="0"/>
+    <w:lsdException w:name="Light List Accent 4" w:semiHidden="0" w:uiPriority="61" w:unhideWhenUsed="0"/>
+    <w:lsdException w:name="Light Grid Accent 4" w:semiHidden="0" w:uiPriority="62" w:unhideWhenUsed="0"/>
+    <w:lsdException w:name="Medium Shading 1 Accent 4" w:semiHidden="0" w:uiPriority="63" w:unhideWhenUsed="0"/>
+    <w:lsdException w:name="Medium Shading 2 Accent 4" w:semiHidden="0" w:uiPriority="64" w:unhideWhenUsed="0"/>
+    <w:lsdException w:name="Medium List 1 Accent 4" w:semiHidden="0" w:uiPriority="65" w:unhideWhenUsed="0"/>
+    <w:lsdException w:name="Medium List 2 Accent 4" w:semiHidden="0" w:uiPriority="66" w:unhideWhenUsed="0"/>
+    <w:lsdException w:name="Medium Grid 1 Accent 4" w:semiHidden="0" w:uiPriority="67" w:unhideWhenUsed="0"/>
+    <w:lsdException w:name="Medium Grid 2 Accent 4" w:semiHidden="0" w:uiPriority="68" w:unhideWhenUsed="0"/>
+    <w:lsdException w:name="Medium Grid 3 Accent 4" w:semiHidden="0" w:uiPriority="69" w:unhideWhenUsed="0"/>
+    <w:lsdException w:name="Dark List Accent 4" w:semiHidden="0" w:uiPriority="70" w:unhideWhenUsed="0"/>
+    <w:lsdException w:name="Colorful Shading Accent 4" w:semiHidden="0" w:uiPriority="71" w:unhideWhenUsed="0"/>
+    <w:lsdException w:name="Colorful List Accent 4" w:semiHidden="0" w:uiPriority="72" w:unhideWhenUsed="0"/>
+    <w:lsdException w:name="Colorful Grid Accent 4" w:semiHidden="0" w:uiPriority="73" w:unhideWhenUsed="0"/>
+    <w:lsdException w:name="Light Shading Accent 5" w:semiHidden="0" w:uiPriority="60" w:unhideWhenUsed="0"/>
+    <w:lsdException w:name="Light List Accent 5" w:semiHidden="0" w:uiPriority="61" w:unhideWhenUsed="0"/>
+    <w:lsdException w:name="Light Grid Accent 5" w:semiHidden="0" w:uiPriority="62" w:unhideWhenUsed="0"/>
+    <w:lsdException w:name="Medium Shading 1 Accent 5" w:semiHidden="0" w:uiPriority="63" w:unhideWhenUsed="0"/>
+    <w:lsdException w:name="Medium Shading 2 Accent 5" w:semiHidden="0" w:uiPriority="64" w:unhideWhenUsed="0"/>
+    <w:lsdException w:name="Medium List 1 Accent 5" w:semiHidden="0" w:uiPriority="65" w:unhideWhenUsed="0"/>
+    <w:lsdException w:name="Medium List 2 Accent 5" w:semiHidden="0" w:uiPriority="66" w:unhideWhenUsed="0"/>
+    <w:lsdException w:name="Medium Grid 1 Accent 5" w:semiHidden="0" w:uiPriority="67" w:unhideWhenUsed="0"/>
+    <w:lsdException w:name="Medium Grid 2 Accent 5" w:semiHidden="0" w:uiPriority="68" w:unhideWhenUsed="0"/>
+    <w:lsdException w:name="Medium Grid 3 Accent 5" w:semiHidden="0" w:uiPriority="69" w:unhideWhenUsed="0"/>
+    <w:lsdException w:name="Dark List Accent 5" w:semiHidden="0" w:uiPriority="70" w:unhideWhenUsed="0"/>
+    <w:lsdException w:name="Colorful Shading Accent 5" w:semiHidden="0" w:uiPriority="71" w:unhideWhenUsed="0"/>
+    <w:lsdException w:name="Colorful List Accent 5" w:semiHidden="0" w:uiPriority="72" w:unhideWhenUsed="0"/>
+    <w:lsdException w:name="Colorful Grid Accent 5" w:semiHidden="0" w:uiPriority="73" w:unhideWhenUsed="0"/>
+    <w:lsdException w:name="Light Shading Accent 6" w:semiHidden="0" w:uiPriority="60" w:unhideWhenUsed="0"/>
+    <w:lsdException w:name="Light List Accent 6" w:semiHidden="0" w:uiPriority="61" w:unhideWhenUsed="0"/>
+    <w:lsdException w:name="Light Grid Accent 6" w:semiHidden="0" w:uiPriority="62" w:unhideWhenUsed="0"/>
+    <w:lsdException w:name="Medium Shading 1 Accent 6" w:semiHidden="0" w:uiPriority="63" w:unhideWhenUsed="0"/>
+    <w:lsdException w:name="Medium Shading 2 Accent 6" w:semiHidden="0" w:uiPriority="64" w:unhideWhenUsed="0"/>
+    <w:lsdException w:name="Medium List 1 Accent 6" w:semiHidden="0" w:uiPriority="65" w:unhideWhenUsed="0"/>
+    <w:lsdException w:name="Medium List 2 Accent 6" w:semiHidden="0" w:uiPriority="66" w:unhideWhenUsed="0"/>
+    <w:lsdException w:name="Medium Grid 1 Accent 6" w:semiHidden="0" w:uiPriority="67" w:unhideWhenUsed="0"/>
+    <w:lsdException w:name="Medium Grid 2 Accent 6" w:semiHidden="0" w:uiPriority="68" w:unhideWhenUsed="0"/>
+    <w:lsdException w:name="Medium Grid 3 Accent 6" w:semiHidden="0" w:uiPriority="69" w:unhideWhenUsed="0"/>
+    <w:lsdException w:name="Dark List Accent 6" w:semiHidden="0" w:uiPriority="70" w:unhideWhenUsed="0"/>
+    <w:lsdException w:name="Colorful Shading Accent 6" w:semiHidden="0" w:uiPriority="71" w:unhideWhenUsed="0"/>
+    <w:lsdException w:name="Colorful List Accent 6" w:semiHidden="0" w:uiPriority="72" w:unhideWhenUsed="0"/>
+    <w:lsdException w:name="Colorful Grid Accent 6" w:semiHidden="0" w:uiPriority="73" w:unhideWhenUsed="0"/>
+    <w:lsdException w:name="Subtle Emphasis" w:semiHidden="0" w:uiPriority="19" w:unhideWhenUsed="0" w:qFormat="1"/>
+    <w:lsdException w:name="Intense Emphasis" w:semiHidden="0" w:uiPriority="21" w:unhideWhenUsed="0" w:qFormat="1"/>
+    <w:lsdException w:name="Subtle Reference" w:semiHidden="0" w:uiPriority="31" w:unhideWhenUsed="0" w:qFormat="1"/>
+    <w:lsdException w:name="Intense Reference" w:semiHidden="0" w:uiPriority="32" w:unhideWhenUsed="0" w:qFormat="1"/>
+    <w:lsdException w:name="Book Title" w:semiHidden="0" w:uiPriority="33" w:unhideWhenUsed="0" w:qFormat="1"/>
+    <w:lsdException w:name="Bibliography" w:uiPriority="37"/>
+    <w:lsdException w:name="TOC Heading" w:uiPriority="39" w:qFormat="1"/>
   </w:latentStyles>
   <w:style w:type="paragraph" w:default="1" w:styleId="Standard">
     <w:name w:val="Normal"/>
@@ -2262,7 +2362,7 @@
 </file>
 
 <file path=customXml/itemProps1.xml><?xml version="1.0" encoding="utf-8"?>
-<ds:datastoreItem xmlns:ds="http://schemas.openxmlformats.org/officeDocument/2006/customXml" ds:itemID="{892C0B07-326A-496F-8184-8AE0C6AB61CF}">
+<ds:datastoreItem xmlns:ds="http://schemas.openxmlformats.org/officeDocument/2006/customXml" ds:itemID="{423973AB-ADBA-425C-90E1-F20F8FD0964D}">
   <ds:schemaRefs>
     <ds:schemaRef ds:uri="http://schemas.openxmlformats.org/officeDocument/2006/bibliography"/>
   </ds:schemaRefs>

--- a/Attention.docx
+++ b/Attention.docx
@@ -269,139 +269,155 @@
           <w:u w:val="single"/>
           <w:lang w:val="en-US"/>
         </w:rPr>
-        <w:t>AQ32 3S (</w:t>
-      </w:r>
-      <w:proofErr w:type="spellStart"/>
-      <w:r>
-        <w:rPr>
-          <w:b/>
-          <w:u w:val="single"/>
-          <w:lang w:val="en-US"/>
-        </w:rPr>
-        <w:t>mein</w:t>
-      </w:r>
-      <w:proofErr w:type="spellEnd"/>
-      <w:r>
-        <w:rPr>
-          <w:b/>
-          <w:u w:val="single"/>
-          <w:lang w:val="en-US"/>
-        </w:rPr>
-        <w:t xml:space="preserve"> Mini</w:t>
-      </w:r>
-      <w:r>
-        <w:rPr>
-          <w:b/>
-          <w:u w:val="single"/>
-          <w:lang w:val="en-US"/>
-        </w:rPr>
-        <w:t>):</w:t>
-      </w:r>
-    </w:p>
-    <w:p>
-      <w:pPr>
-        <w:rPr>
-          <w:b/>
-          <w:u w:val="single"/>
-          <w:lang w:val="en-US"/>
-        </w:rPr>
-      </w:pPr>
-    </w:p>
-    <w:p>
-      <w:pPr>
-        <w:rPr>
-          <w:lang w:val="en-US"/>
-        </w:rPr>
-      </w:pPr>
-      <w:proofErr w:type="gramStart"/>
-      <w:r>
-        <w:rPr>
-          <w:lang w:val="en-US"/>
-        </w:rPr>
-        <w:t>hottv4Init(</w:t>
-      </w:r>
-      <w:proofErr w:type="gramEnd"/>
-      <w:r>
-        <w:rPr>
-          <w:lang w:val="en-US"/>
-        </w:rPr>
-        <w:t>&amp;Serial2</w:t>
-      </w:r>
-      <w:r>
-        <w:rPr>
-          <w:lang w:val="en-US"/>
-        </w:rPr>
-        <w:t>);</w:t>
-      </w:r>
-    </w:p>
-    <w:p>
-      <w:pPr>
-        <w:rPr>
-          <w:lang w:val="en-US"/>
-        </w:rPr>
-      </w:pPr>
-    </w:p>
-    <w:p>
-      <w:pPr>
-        <w:rPr>
-          <w:lang w:val="en-US"/>
-        </w:rPr>
-      </w:pPr>
-      <w:proofErr w:type="gramStart"/>
-      <w:r>
-        <w:rPr>
-          <w:lang w:val="en-US"/>
-        </w:rPr>
-        <w:t>static</w:t>
-      </w:r>
-      <w:proofErr w:type="gramEnd"/>
-      <w:r>
-        <w:rPr>
-          <w:lang w:val="en-US"/>
-        </w:rPr>
-        <w:t xml:space="preserve"> byte </w:t>
-      </w:r>
-      <w:proofErr w:type="spellStart"/>
-      <w:r>
-        <w:rPr>
-          <w:lang w:val="en-US"/>
-        </w:rPr>
-        <w:t>receiverPinPPM</w:t>
-      </w:r>
-      <w:proofErr w:type="spellEnd"/>
-      <w:r>
-        <w:rPr>
-          <w:lang w:val="en-US"/>
-        </w:rPr>
-        <w:t xml:space="preserve"> = Port2Pin('D', 1</w:t>
-      </w:r>
-      <w:r>
-        <w:rPr>
-          <w:lang w:val="en-US"/>
-        </w:rPr>
-        <w:t>5</w:t>
-      </w:r>
-      <w:r>
-        <w:rPr>
-          <w:lang w:val="en-US"/>
-        </w:rPr>
-        <w:t>);</w:t>
-      </w:r>
-      <w:r>
-        <w:rPr>
-          <w:lang w:val="en-US"/>
-        </w:rPr>
-        <w:t xml:space="preserve"> //Standard</w:t>
-      </w:r>
-    </w:p>
-    <w:p>
-      <w:pPr>
-        <w:rPr>
-          <w:lang w:val="en-US"/>
-        </w:rPr>
-      </w:pPr>
+        <w:t>AQ32</w:t>
+      </w:r>
+      <w:r>
+        <w:rPr>
+          <w:b/>
+          <w:u w:val="single"/>
+          <w:lang w:val="en-US"/>
+        </w:rPr>
+        <w:t xml:space="preserve"> v2</w:t>
+      </w:r>
       <w:bookmarkStart w:id="0" w:name="_GoBack"/>
       <w:bookmarkEnd w:id="0"/>
+      <w:r>
+        <w:rPr>
+          <w:b/>
+          <w:u w:val="single"/>
+          <w:lang w:val="en-US"/>
+        </w:rPr>
+        <w:t xml:space="preserve"> 3S (</w:t>
+      </w:r>
+      <w:proofErr w:type="spellStart"/>
+      <w:r>
+        <w:rPr>
+          <w:b/>
+          <w:u w:val="single"/>
+          <w:lang w:val="en-US"/>
+        </w:rPr>
+        <w:t>mein</w:t>
+      </w:r>
+      <w:proofErr w:type="spellEnd"/>
+      <w:r>
+        <w:rPr>
+          <w:b/>
+          <w:u w:val="single"/>
+          <w:lang w:val="en-US"/>
+        </w:rPr>
+        <w:t xml:space="preserve"> Mini</w:t>
+      </w:r>
+      <w:r>
+        <w:rPr>
+          <w:b/>
+          <w:u w:val="single"/>
+          <w:lang w:val="en-US"/>
+        </w:rPr>
+        <w:t>):</w:t>
+      </w:r>
+    </w:p>
+    <w:p>
+      <w:pPr>
+        <w:rPr>
+          <w:b/>
+          <w:u w:val="single"/>
+          <w:lang w:val="en-US"/>
+        </w:rPr>
+      </w:pPr>
+    </w:p>
+    <w:p>
+      <w:pPr>
+        <w:rPr>
+          <w:lang w:val="en-US"/>
+        </w:rPr>
+      </w:pPr>
+      <w:proofErr w:type="gramStart"/>
+      <w:r>
+        <w:rPr>
+          <w:lang w:val="en-US"/>
+        </w:rPr>
+        <w:t>hottv4Init(</w:t>
+      </w:r>
+      <w:proofErr w:type="gramEnd"/>
+      <w:r>
+        <w:rPr>
+          <w:lang w:val="en-US"/>
+        </w:rPr>
+        <w:t>&amp;Serial2</w:t>
+      </w:r>
+      <w:r>
+        <w:rPr>
+          <w:lang w:val="en-US"/>
+        </w:rPr>
+        <w:t>);</w:t>
+      </w:r>
+    </w:p>
+    <w:p>
+      <w:pPr>
+        <w:rPr>
+          <w:lang w:val="en-US"/>
+        </w:rPr>
+      </w:pPr>
+    </w:p>
+    <w:p>
+      <w:pPr>
+        <w:rPr>
+          <w:lang w:val="en-US"/>
+        </w:rPr>
+      </w:pPr>
+      <w:proofErr w:type="gramStart"/>
+      <w:r>
+        <w:rPr>
+          <w:lang w:val="en-US"/>
+        </w:rPr>
+        <w:t>static</w:t>
+      </w:r>
+      <w:proofErr w:type="gramEnd"/>
+      <w:r>
+        <w:rPr>
+          <w:lang w:val="en-US"/>
+        </w:rPr>
+        <w:t xml:space="preserve"> byte </w:t>
+      </w:r>
+      <w:proofErr w:type="spellStart"/>
+      <w:r>
+        <w:rPr>
+          <w:lang w:val="en-US"/>
+        </w:rPr>
+        <w:t>receiverPinPPM</w:t>
+      </w:r>
+      <w:proofErr w:type="spellEnd"/>
+      <w:r>
+        <w:rPr>
+          <w:lang w:val="en-US"/>
+        </w:rPr>
+        <w:t xml:space="preserve"> = Port2Pin('D', 1</w:t>
+      </w:r>
+      <w:r>
+        <w:rPr>
+          <w:lang w:val="en-US"/>
+        </w:rPr>
+        <w:t>5</w:t>
+      </w:r>
+      <w:r>
+        <w:rPr>
+          <w:lang w:val="en-US"/>
+        </w:rPr>
+        <w:t>);</w:t>
+      </w:r>
+      <w:r>
+        <w:rPr>
+          <w:lang w:val="en-US"/>
+        </w:rPr>
+        <w:t xml:space="preserve"> //Standard</w:t>
+      </w:r>
+    </w:p>
+    <w:p>
+      <w:pPr>
+        <w:rPr>
+          <w:lang w:val="en-US"/>
+        </w:rPr>
+      </w:pPr>
     </w:p>
     <w:p>
       <w:pPr>
@@ -2362,7 +2378,7 @@
 </file>
 
 <file path=customXml/itemProps1.xml><?xml version="1.0" encoding="utf-8"?>
-<ds:datastoreItem xmlns:ds="http://schemas.openxmlformats.org/officeDocument/2006/customXml" ds:itemID="{423973AB-ADBA-425C-90E1-F20F8FD0964D}">
+<ds:datastoreItem xmlns:ds="http://schemas.openxmlformats.org/officeDocument/2006/customXml" ds:itemID="{4A69E7A1-7EE4-4AB8-9E62-55956A8CB72C}">
   <ds:schemaRefs>
     <ds:schemaRef ds:uri="http://schemas.openxmlformats.org/officeDocument/2006/bibliography"/>
   </ds:schemaRefs>

--- a/Attention.docx
+++ b/Attention.docx
@@ -260,14 +260,12 @@
         <w:rPr>
           <w:b/>
           <w:u w:val="single"/>
-          <w:lang w:val="en-US"/>
-        </w:rPr>
-      </w:pPr>
-      <w:r>
-        <w:rPr>
-          <w:b/>
-          <w:u w:val="single"/>
-          <w:lang w:val="en-US"/>
+        </w:rPr>
+      </w:pPr>
+      <w:r>
+        <w:rPr>
+          <w:b/>
+          <w:u w:val="single"/>
         </w:rPr>
         <w:t>AQ32</w:t>
       </w:r>
@@ -275,82 +273,187 @@
         <w:rPr>
           <w:b/>
           <w:u w:val="single"/>
-          <w:lang w:val="en-US"/>
         </w:rPr>
         <w:t xml:space="preserve"> v2</w:t>
+      </w:r>
+      <w:r>
+        <w:rPr>
+          <w:b/>
+          <w:u w:val="single"/>
+        </w:rPr>
+        <w:t xml:space="preserve"> 3S (mein Mini):</w:t>
+      </w:r>
+    </w:p>
+    <w:p>
+      <w:pPr>
+        <w:rPr>
+          <w:b/>
+          <w:u w:val="single"/>
+        </w:rPr>
+      </w:pPr>
+    </w:p>
+    <w:p>
+      <w:pPr>
+        <w:rPr>
+          <w:lang w:val="en-US"/>
+        </w:rPr>
+      </w:pPr>
+      <w:proofErr w:type="gramStart"/>
+      <w:r>
+        <w:rPr>
+          <w:lang w:val="en-US"/>
+        </w:rPr>
+        <w:t>hottv4Init(</w:t>
+      </w:r>
+      <w:proofErr w:type="gramEnd"/>
+      <w:r>
+        <w:rPr>
+          <w:lang w:val="en-US"/>
+        </w:rPr>
+        <w:t>&amp;Serial2</w:t>
+      </w:r>
+      <w:r>
+        <w:rPr>
+          <w:lang w:val="en-US"/>
+        </w:rPr>
+        <w:t>);</w:t>
+      </w:r>
+    </w:p>
+    <w:p>
+      <w:pPr>
+        <w:rPr>
+          <w:lang w:val="en-US"/>
+        </w:rPr>
+      </w:pPr>
+    </w:p>
+    <w:p>
+      <w:pPr>
+        <w:rPr>
+          <w:lang w:val="en-US"/>
+        </w:rPr>
+      </w:pPr>
+      <w:r>
+        <w:rPr>
+          <w:lang w:val="en-US"/>
+        </w:rPr>
+        <w:t>#define BATT_ANALOG_INPUT</w:t>
+      </w:r>
+      <w:r>
+        <w:rPr>
+          <w:lang w:val="en-US"/>
+        </w:rPr>
+        <w:tab/>
+      </w:r>
+      <w:proofErr w:type="gramStart"/>
+      <w:r>
+        <w:rPr>
+          <w:lang w:val="en-US"/>
+        </w:rPr>
+        <w:t>Port2Pin(</w:t>
+      </w:r>
+      <w:proofErr w:type="gramEnd"/>
+      <w:r>
+        <w:rPr>
+          <w:lang w:val="en-US"/>
+        </w:rPr>
+        <w:t xml:space="preserve">'C', </w:t>
+      </w:r>
+      <w:r>
+        <w:rPr>
+          <w:lang w:val="en-US"/>
+        </w:rPr>
+        <w:t>0</w:t>
+      </w:r>
+      <w:r>
+        <w:rPr>
+          <w:lang w:val="en-US"/>
+        </w:rPr>
+        <w:t>)</w:t>
+      </w:r>
+      <w:r>
+        <w:rPr>
+          <w:lang w:val="en-US"/>
+        </w:rPr>
+        <w:t xml:space="preserve"> //Standard</w:t>
+      </w:r>
+    </w:p>
+    <w:p>
+      <w:pPr>
+        <w:rPr>
+          <w:lang w:val="en-US"/>
+        </w:rPr>
+      </w:pPr>
+      <w:r>
+        <w:rPr>
+          <w:lang w:val="en-US"/>
+        </w:rPr>
+        <w:t>#define BATT_R_HIGH       10.0 // Standard</w:t>
+      </w:r>
+      <w:r>
+        <w:rPr>
+          <w:lang w:val="en-US"/>
+        </w:rPr>
+        <w:t xml:space="preserve">  </w:t>
+      </w:r>
+      <w:r>
+        <w:rPr>
+          <w:lang w:val="en-US"/>
+        </w:rPr>
+        <w:tab/>
+      </w:r>
+    </w:p>
+    <w:p>
+      <w:pPr>
+        <w:rPr>
+          <w:lang w:val="en-US"/>
+        </w:rPr>
+      </w:pPr>
+      <w:r>
+        <w:rPr>
+          <w:lang w:val="en-US"/>
+        </w:rPr>
+        <w:t>#define BATT_R_LOW        1.5</w:t>
+      </w:r>
+      <w:r>
+        <w:rPr>
+          <w:lang w:val="en-US"/>
+        </w:rPr>
+        <w:tab/>
+      </w:r>
+    </w:p>
+    <w:p>
+      <w:pPr>
+        <w:rPr>
+          <w:lang w:val="en-US"/>
+        </w:rPr>
+      </w:pPr>
+      <w:r>
+        <w:rPr>
+          <w:lang w:val="en-US"/>
+        </w:rPr>
+        <w:t>#define BATT_DIODE_LOSS</w:t>
+      </w:r>
+      <w:r>
+        <w:rPr>
+          <w:lang w:val="en-US"/>
+        </w:rPr>
+        <w:tab/>
+        <w:t>0.</w:t>
+      </w:r>
+      <w:r>
+        <w:rPr>
+          <w:lang w:val="en-US"/>
+        </w:rPr>
+        <w:t>0</w:t>
+      </w:r>
+      <w:r>
+        <w:rPr>
+          <w:lang w:val="en-US"/>
+        </w:rPr>
+        <w:tab/>
       </w:r>
       <w:bookmarkStart w:id="0" w:name="_GoBack"/>
       <w:bookmarkEnd w:id="0"/>
-      <w:r>
-        <w:rPr>
-          <w:b/>
-          <w:u w:val="single"/>
-          <w:lang w:val="en-US"/>
-        </w:rPr>
-        <w:t xml:space="preserve"> 3S (</w:t>
-      </w:r>
-      <w:proofErr w:type="spellStart"/>
-      <w:r>
-        <w:rPr>
-          <w:b/>
-          <w:u w:val="single"/>
-          <w:lang w:val="en-US"/>
-        </w:rPr>
-        <w:t>mein</w:t>
-      </w:r>
-      <w:proofErr w:type="spellEnd"/>
-      <w:r>
-        <w:rPr>
-          <w:b/>
-          <w:u w:val="single"/>
-          <w:lang w:val="en-US"/>
-        </w:rPr>
-        <w:t xml:space="preserve"> Mini</w:t>
-      </w:r>
-      <w:r>
-        <w:rPr>
-          <w:b/>
-          <w:u w:val="single"/>
-          <w:lang w:val="en-US"/>
-        </w:rPr>
-        <w:t>):</w:t>
-      </w:r>
-    </w:p>
-    <w:p>
-      <w:pPr>
-        <w:rPr>
-          <w:b/>
-          <w:u w:val="single"/>
-          <w:lang w:val="en-US"/>
-        </w:rPr>
-      </w:pPr>
-    </w:p>
-    <w:p>
-      <w:pPr>
-        <w:rPr>
-          <w:lang w:val="en-US"/>
-        </w:rPr>
-      </w:pPr>
-      <w:proofErr w:type="gramStart"/>
-      <w:r>
-        <w:rPr>
-          <w:lang w:val="en-US"/>
-        </w:rPr>
-        <w:t>hottv4Init(</w:t>
-      </w:r>
-      <w:proofErr w:type="gramEnd"/>
-      <w:r>
-        <w:rPr>
-          <w:lang w:val="en-US"/>
-        </w:rPr>
-        <w:t>&amp;Serial2</w:t>
-      </w:r>
-      <w:r>
-        <w:rPr>
-          <w:lang w:val="en-US"/>
-        </w:rPr>
-        <w:t>);</w:t>
-      </w:r>
     </w:p>
     <w:p>
       <w:pPr>
@@ -2378,7 +2481,7 @@
 </file>
 
 <file path=customXml/itemProps1.xml><?xml version="1.0" encoding="utf-8"?>
-<ds:datastoreItem xmlns:ds="http://schemas.openxmlformats.org/officeDocument/2006/customXml" ds:itemID="{4A69E7A1-7EE4-4AB8-9E62-55956A8CB72C}">
+<ds:datastoreItem xmlns:ds="http://schemas.openxmlformats.org/officeDocument/2006/customXml" ds:itemID="{7DA41C60-1058-43EB-ADB4-36B0771BF606}">
   <ds:schemaRefs>
     <ds:schemaRef ds:uri="http://schemas.openxmlformats.org/officeDocument/2006/bibliography"/>
   </ds:schemaRefs>

--- a/Attention.docx
+++ b/Attention.docx
@@ -293,175 +293,86 @@
       </w:pPr>
     </w:p>
     <w:p>
-      <w:pPr>
-        <w:rPr>
-          <w:lang w:val="en-US"/>
-        </w:rPr>
-      </w:pPr>
-      <w:proofErr w:type="gramStart"/>
-      <w:r>
-        <w:rPr>
-          <w:lang w:val="en-US"/>
-        </w:rPr>
-        <w:t>hottv4Init(</w:t>
-      </w:r>
-      <w:proofErr w:type="gramEnd"/>
-      <w:r>
-        <w:rPr>
-          <w:lang w:val="en-US"/>
-        </w:rPr>
-        <w:t>&amp;Serial2</w:t>
-      </w:r>
-      <w:r>
-        <w:rPr>
-          <w:lang w:val="en-US"/>
-        </w:rPr>
-        <w:t>);</w:t>
-      </w:r>
-    </w:p>
-    <w:p>
-      <w:pPr>
-        <w:rPr>
-          <w:lang w:val="en-US"/>
-        </w:rPr>
-      </w:pPr>
-    </w:p>
-    <w:p>
-      <w:pPr>
-        <w:rPr>
-          <w:lang w:val="en-US"/>
-        </w:rPr>
-      </w:pPr>
-      <w:r>
-        <w:rPr>
-          <w:lang w:val="en-US"/>
-        </w:rPr>
-        <w:t>#define BATT_ANALOG_INPUT</w:t>
-      </w:r>
-      <w:r>
-        <w:rPr>
-          <w:lang w:val="en-US"/>
-        </w:rPr>
+      <w:r>
+        <w:t>hottv4Init(&amp;Serial2);</w:t>
+      </w:r>
+    </w:p>
+    <w:p/>
+    <w:p>
+      <w:r>
+        <w:t>#</w:t>
+      </w:r>
+      <w:proofErr w:type="spellStart"/>
+      <w:r>
+        <w:t>define</w:t>
+      </w:r>
+      <w:proofErr w:type="spellEnd"/>
+      <w:r>
+        <w:t xml:space="preserve"> BATT_ANALOG_INPUT</w:t>
+      </w:r>
+      <w:r>
         <w:tab/>
-      </w:r>
-      <w:proofErr w:type="gramStart"/>
-      <w:r>
-        <w:rPr>
-          <w:lang w:val="en-US"/>
-        </w:rPr>
-        <w:t>Port2Pin(</w:t>
-      </w:r>
-      <w:proofErr w:type="gramEnd"/>
-      <w:r>
-        <w:rPr>
-          <w:lang w:val="en-US"/>
-        </w:rPr>
-        <w:t xml:space="preserve">'C', </w:t>
-      </w:r>
-      <w:r>
-        <w:rPr>
-          <w:lang w:val="en-US"/>
-        </w:rPr>
-        <w:t>0</w:t>
-      </w:r>
-      <w:r>
-        <w:rPr>
-          <w:lang w:val="en-US"/>
-        </w:rPr>
-        <w:t>)</w:t>
-      </w:r>
-      <w:r>
-        <w:rPr>
-          <w:lang w:val="en-US"/>
-        </w:rPr>
-        <w:t xml:space="preserve"> //Standard</w:t>
-      </w:r>
-    </w:p>
-    <w:p>
-      <w:pPr>
-        <w:rPr>
-          <w:lang w:val="en-US"/>
-        </w:rPr>
-      </w:pPr>
-      <w:r>
-        <w:rPr>
-          <w:lang w:val="en-US"/>
-        </w:rPr>
-        <w:t>#define BATT_R_HIGH       10.0 // Standard</w:t>
-      </w:r>
-      <w:r>
-        <w:rPr>
-          <w:lang w:val="en-US"/>
-        </w:rPr>
-        <w:t xml:space="preserve">  </w:t>
-      </w:r>
-      <w:r>
-        <w:rPr>
-          <w:lang w:val="en-US"/>
-        </w:rPr>
+        <w:t>Port2Pin('C', 0) //Standard</w:t>
+      </w:r>
+    </w:p>
+    <w:p>
+      <w:r>
+        <w:t>#</w:t>
+      </w:r>
+      <w:proofErr w:type="spellStart"/>
+      <w:r>
+        <w:t>define</w:t>
+      </w:r>
+      <w:proofErr w:type="spellEnd"/>
+      <w:r>
+        <w:t xml:space="preserve"> BATT_R_HIGH       10.0 // Standard  </w:t>
+      </w:r>
+      <w:r>
         <w:tab/>
       </w:r>
     </w:p>
     <w:p>
-      <w:pPr>
-        <w:rPr>
-          <w:lang w:val="en-US"/>
-        </w:rPr>
-      </w:pPr>
-      <w:r>
-        <w:rPr>
-          <w:lang w:val="en-US"/>
-        </w:rPr>
-        <w:t>#define BATT_R_LOW        1.5</w:t>
-      </w:r>
-      <w:r>
-        <w:rPr>
-          <w:lang w:val="en-US"/>
-        </w:rPr>
-        <w:tab/>
-      </w:r>
-    </w:p>
-    <w:p>
-      <w:pPr>
-        <w:rPr>
-          <w:lang w:val="en-US"/>
-        </w:rPr>
-      </w:pPr>
-      <w:r>
-        <w:rPr>
-          <w:lang w:val="en-US"/>
-        </w:rPr>
-        <w:t>#define BATT_DIODE_LOSS</w:t>
-      </w:r>
-      <w:r>
-        <w:rPr>
-          <w:lang w:val="en-US"/>
-        </w:rPr>
-        <w:tab/>
-        <w:t>0.</w:t>
-      </w:r>
-      <w:r>
-        <w:rPr>
-          <w:lang w:val="en-US"/>
-        </w:rPr>
-        <w:t>0</w:t>
-      </w:r>
-      <w:r>
-        <w:rPr>
-          <w:lang w:val="en-US"/>
-        </w:rPr>
-        <w:tab/>
+      <w:r>
+        <w:t>#</w:t>
+      </w:r>
+      <w:proofErr w:type="spellStart"/>
+      <w:r>
+        <w:t>define</w:t>
+      </w:r>
+      <w:proofErr w:type="spellEnd"/>
+      <w:r>
+        <w:t xml:space="preserve"> BATT_R_LOW        1.5</w:t>
+      </w:r>
+      <w:r>
+        <w:t>5</w:t>
       </w:r>
       <w:bookmarkStart w:id="0" w:name="_GoBack"/>
       <w:bookmarkEnd w:id="0"/>
-    </w:p>
-    <w:p>
-      <w:pPr>
-        <w:rPr>
-          <w:lang w:val="en-US"/>
-        </w:rPr>
-      </w:pPr>
-    </w:p>
+      <w:r>
+        <w:tab/>
+      </w:r>
+    </w:p>
+    <w:p>
+      <w:r>
+        <w:t>#</w:t>
+      </w:r>
+      <w:proofErr w:type="spellStart"/>
+      <w:r>
+        <w:t>define</w:t>
+      </w:r>
+      <w:proofErr w:type="spellEnd"/>
+      <w:r>
+        <w:t xml:space="preserve"> BATT_DIODE_LOSS</w:t>
+      </w:r>
+      <w:r>
+        <w:tab/>
+        <w:t>0.0</w:t>
+      </w:r>
+      <w:r>
+        <w:tab/>
+      </w:r>
+    </w:p>
+    <w:p/>
     <w:p>
       <w:pPr>
         <w:rPr>
@@ -2481,7 +2392,7 @@
 </file>
 
 <file path=customXml/itemProps1.xml><?xml version="1.0" encoding="utf-8"?>
-<ds:datastoreItem xmlns:ds="http://schemas.openxmlformats.org/officeDocument/2006/customXml" ds:itemID="{7DA41C60-1058-43EB-ADB4-36B0771BF606}">
+<ds:datastoreItem xmlns:ds="http://schemas.openxmlformats.org/officeDocument/2006/customXml" ds:itemID="{A71C9A49-5A5D-4E6B-9969-77AD2017971E}">
   <ds:schemaRefs>
     <ds:schemaRef ds:uri="http://schemas.openxmlformats.org/officeDocument/2006/bibliography"/>
   </ds:schemaRefs>

--- a/Attention.docx
+++ b/Attention.docx
@@ -1,6 +1,6 @@
 
 <file path=word/document.xml><?xml version="1.0" encoding="utf-8"?>
-<w:document xmlns:wpc="http://schemas.microsoft.com/office/word/2010/wordprocessingCanvas" xmlns:mc="http://schemas.openxmlformats.org/markup-compatibility/2006" xmlns:o="urn:schemas-microsoft-com:office:office" xmlns:r="http://schemas.openxmlformats.org/officeDocument/2006/relationships" xmlns:m="http://schemas.openxmlformats.org/officeDocument/2006/math" xmlns:v="urn:schemas-microsoft-com:vml" xmlns:wp14="http://schemas.microsoft.com/office/word/2010/wordprocessingDrawing" xmlns:wp="http://schemas.openxmlformats.org/drawingml/2006/wordprocessingDrawing" xmlns:w10="urn:schemas-microsoft-com:office:word" xmlns:w="http://schemas.openxmlformats.org/wordprocessingml/2006/main" xmlns:w14="http://schemas.microsoft.com/office/word/2010/wordml" xmlns:wpg="http://schemas.microsoft.com/office/word/2010/wordprocessingGroup" xmlns:wpi="http://schemas.microsoft.com/office/word/2010/wordprocessingInk" xmlns:wne="http://schemas.microsoft.com/office/word/2006/wordml" xmlns:wps="http://schemas.microsoft.com/office/word/2010/wordprocessingShape" mc:Ignorable="w14 wp14">
+<w:document xmlns:wpc="http://schemas.microsoft.com/office/word/2010/wordprocessingCanvas" xmlns:mc="http://schemas.openxmlformats.org/markup-compatibility/2006" xmlns:o="urn:schemas-microsoft-com:office:office" xmlns:r="http://schemas.openxmlformats.org/officeDocument/2006/relationships" xmlns:m="http://schemas.openxmlformats.org/officeDocument/2006/math" xmlns:v="urn:schemas-microsoft-com:vml" xmlns:wp14="http://schemas.microsoft.com/office/word/2010/wordprocessingDrawing" xmlns:wp="http://schemas.openxmlformats.org/drawingml/2006/wordprocessingDrawing" xmlns:w10="urn:schemas-microsoft-com:office:word" xmlns:w="http://schemas.openxmlformats.org/wordprocessingml/2006/main" xmlns:w14="http://schemas.microsoft.com/office/word/2010/wordml" xmlns:w15="http://schemas.microsoft.com/office/word/2012/wordml" xmlns:wpg="http://schemas.microsoft.com/office/word/2010/wordprocessingGroup" xmlns:wpi="http://schemas.microsoft.com/office/word/2010/wordprocessingInk" xmlns:wne="http://schemas.microsoft.com/office/word/2006/wordml" xmlns:wps="http://schemas.microsoft.com/office/word/2010/wordprocessingShape" mc:Ignorable="w14 w15 wp14">
   <w:body>
     <w:p>
       <w:pPr>
@@ -346,8 +346,6 @@
       <w:r>
         <w:t>5</w:t>
       </w:r>
-      <w:bookmarkStart w:id="0" w:name="_GoBack"/>
-      <w:bookmarkEnd w:id="0"/>
       <w:r>
         <w:tab/>
       </w:r>
@@ -1183,45 +1181,18 @@
     <w:p>
       <w:pPr>
         <w:rPr>
-          <w:lang w:val="en-US"/>
-        </w:rPr>
-      </w:pPr>
-    </w:p>
-    <w:p>
-      <w:pPr>
-        <w:rPr>
-          <w:lang w:val="en-US"/>
-        </w:rPr>
-      </w:pPr>
-    </w:p>
-    <w:p>
-      <w:pPr>
-        <w:rPr>
-          <w:lang w:val="en-US"/>
-        </w:rPr>
-      </w:pPr>
-    </w:p>
-    <w:p>
-      <w:pPr>
-        <w:rPr>
-          <w:lang w:val="en-US"/>
-        </w:rPr>
-      </w:pPr>
-    </w:p>
-    <w:p>
-      <w:pPr>
-        <w:rPr>
-          <w:b/>
-          <w:u w:val="single"/>
-          <w:lang w:val="en-US"/>
-        </w:rPr>
-      </w:pPr>
-      <w:r>
-        <w:rPr>
-          <w:b/>
-          <w:u w:val="single"/>
-          <w:lang w:val="en-US"/>
-        </w:rPr>
+          <w:b/>
+          <w:u w:val="single"/>
+          <w:lang w:val="en-US"/>
+        </w:rPr>
+      </w:pPr>
+      <w:r>
+        <w:rPr>
+          <w:b/>
+          <w:u w:val="single"/>
+          <w:lang w:val="en-US"/>
+        </w:rPr>
+        <w:lastRenderedPageBreak/>
         <w:t>Brushless Gimbal (</w:t>
       </w:r>
       <w:proofErr w:type="spellStart"/>
@@ -1261,97 +1232,21 @@
         </w:numPr>
       </w:pPr>
       <w:r>
-        <w:t>Reverse Z-Axis + Swap X/Y-Axis aktivieren</w:t>
-      </w:r>
-    </w:p>
-    <w:p>
-      <w:pPr>
-        <w:pStyle w:val="Listenabsatz"/>
-        <w:numPr>
-          <w:ilvl w:val="0"/>
-          <w:numId w:val="1"/>
-        </w:numPr>
-      </w:pPr>
-      <w:r>
-        <w:t>Hard-</w:t>
-      </w:r>
-      <w:proofErr w:type="spellStart"/>
-      <w:r>
-        <w:t>coded</w:t>
-      </w:r>
-      <w:proofErr w:type="spellEnd"/>
-      <w:r>
-        <w:t xml:space="preserve"> </w:t>
-      </w:r>
-      <w:proofErr w:type="spellStart"/>
-      <w:r>
-        <w:t>sensor</w:t>
-      </w:r>
-      <w:proofErr w:type="spellEnd"/>
-      <w:r>
-        <w:t xml:space="preserve"> </w:t>
-      </w:r>
-      <w:proofErr w:type="spellStart"/>
-      <w:r>
-        <w:t>orientation</w:t>
-      </w:r>
-      <w:proofErr w:type="spellEnd"/>
-      <w:r>
-        <w:t>:</w:t>
+        <w:t xml:space="preserve">Reverse </w:t>
+      </w:r>
+      <w:r>
+        <w:t xml:space="preserve">Z-Axis </w:t>
+      </w:r>
+      <w:r>
+        <w:t>aktivieren</w:t>
       </w:r>
     </w:p>
     <w:p>
       <w:pPr>
         <w:ind w:left="708"/>
       </w:pPr>
-      <w:r>
-        <w:t xml:space="preserve">    </w:t>
-      </w:r>
-      <w:proofErr w:type="spellStart"/>
-      <w:r>
-        <w:t>sensorDef.Acc</w:t>
-      </w:r>
-      <w:proofErr w:type="spellEnd"/>
-      <w:r>
-        <w:t>[PITCH].dir = 1;</w:t>
-      </w:r>
-    </w:p>
-    <w:p>
-      <w:pPr>
-        <w:ind w:left="708"/>
-      </w:pPr>
-      <w:r>
-        <w:t xml:space="preserve">    </w:t>
-      </w:r>
-      <w:proofErr w:type="spellStart"/>
-      <w:r>
-        <w:t>sensorDef.Gyro</w:t>
-      </w:r>
-      <w:proofErr w:type="spellEnd"/>
-      <w:r>
-        <w:t>[PITCH].dir = -1;</w:t>
-      </w:r>
-    </w:p>
-    <w:p>
-      <w:pPr>
-        <w:ind w:left="708"/>
-      </w:pPr>
-      <w:r>
-        <w:t xml:space="preserve">    </w:t>
-      </w:r>
-      <w:proofErr w:type="spellStart"/>
-      <w:r>
-        <w:t>sensorDef.Gyro</w:t>
-      </w:r>
-      <w:proofErr w:type="spellEnd"/>
-      <w:r>
-        <w:t>[ROLL].dir = -1;</w:t>
-      </w:r>
-    </w:p>
-    <w:p>
-      <w:pPr>
-        <w:ind w:left="708"/>
-      </w:pPr>
+      <w:bookmarkStart w:id="0" w:name="_GoBack"/>
+      <w:bookmarkEnd w:id="0"/>
     </w:p>
     <w:p>
       <w:pPr>
@@ -1580,7 +1475,7 @@
 </file>
 
 <file path=word/numbering.xml><?xml version="1.0" encoding="utf-8"?>
-<w:numbering xmlns:wpc="http://schemas.microsoft.com/office/word/2010/wordprocessingCanvas" xmlns:mc="http://schemas.openxmlformats.org/markup-compatibility/2006" xmlns:o="urn:schemas-microsoft-com:office:office" xmlns:r="http://schemas.openxmlformats.org/officeDocument/2006/relationships" xmlns:m="http://schemas.openxmlformats.org/officeDocument/2006/math" xmlns:v="urn:schemas-microsoft-com:vml" xmlns:wp14="http://schemas.microsoft.com/office/word/2010/wordprocessingDrawing" xmlns:wp="http://schemas.openxmlformats.org/drawingml/2006/wordprocessingDrawing" xmlns:w10="urn:schemas-microsoft-com:office:word" xmlns:w="http://schemas.openxmlformats.org/wordprocessingml/2006/main" xmlns:w14="http://schemas.microsoft.com/office/word/2010/wordml" xmlns:wpg="http://schemas.microsoft.com/office/word/2010/wordprocessingGroup" xmlns:wpi="http://schemas.microsoft.com/office/word/2010/wordprocessingInk" xmlns:wne="http://schemas.microsoft.com/office/word/2006/wordml" xmlns:wps="http://schemas.microsoft.com/office/word/2010/wordprocessingShape" mc:Ignorable="w14 wp14">
+<w:numbering xmlns:wpc="http://schemas.microsoft.com/office/word/2010/wordprocessingCanvas" xmlns:mc="http://schemas.openxmlformats.org/markup-compatibility/2006" xmlns:o="urn:schemas-microsoft-com:office:office" xmlns:r="http://schemas.openxmlformats.org/officeDocument/2006/relationships" xmlns:m="http://schemas.openxmlformats.org/officeDocument/2006/math" xmlns:v="urn:schemas-microsoft-com:vml" xmlns:wp14="http://schemas.microsoft.com/office/word/2010/wordprocessingDrawing" xmlns:wp="http://schemas.openxmlformats.org/drawingml/2006/wordprocessingDrawing" xmlns:w10="urn:schemas-microsoft-com:office:word" xmlns:w="http://schemas.openxmlformats.org/wordprocessingml/2006/main" xmlns:w14="http://schemas.microsoft.com/office/word/2010/wordml" xmlns:w15="http://schemas.microsoft.com/office/word/2012/wordml" xmlns:wpg="http://schemas.microsoft.com/office/word/2010/wordprocessingGroup" xmlns:wpi="http://schemas.microsoft.com/office/word/2010/wordprocessingInk" xmlns:wne="http://schemas.microsoft.com/office/word/2006/wordml" xmlns:wps="http://schemas.microsoft.com/office/word/2010/wordprocessingShape" mc:Ignorable="w14 w15 wp14">
   <w:abstractNum w:abstractNumId="0">
     <w:nsid w:val="31803E5D"/>
     <w:multiLevelType w:val="hybridMultilevel"/>
@@ -1701,7 +1596,7 @@
 </file>
 
 <file path=word/styles.xml><?xml version="1.0" encoding="utf-8"?>
-<w:styles xmlns:mc="http://schemas.openxmlformats.org/markup-compatibility/2006" xmlns:r="http://schemas.openxmlformats.org/officeDocument/2006/relationships" xmlns:w="http://schemas.openxmlformats.org/wordprocessingml/2006/main" xmlns:w14="http://schemas.microsoft.com/office/word/2010/wordml" mc:Ignorable="w14">
+<w:styles xmlns:mc="http://schemas.openxmlformats.org/markup-compatibility/2006" xmlns:r="http://schemas.openxmlformats.org/officeDocument/2006/relationships" xmlns:w="http://schemas.openxmlformats.org/wordprocessingml/2006/main" xmlns:w14="http://schemas.microsoft.com/office/word/2010/wordml" xmlns:w15="http://schemas.microsoft.com/office/word/2012/wordml" mc:Ignorable="w14 w15">
   <w:docDefaults>
     <w:rPrDefault>
       <w:rPr>
@@ -1717,345 +1612,378 @@
       </w:pPr>
     </w:pPrDefault>
   </w:docDefaults>
-  <w:latentStyles w:defLockedState="0" w:defUIPriority="99" w:defSemiHidden="1" w:defUnhideWhenUsed="1" w:defQFormat="0" w:count="267">
-    <w:lsdException w:name="Normal" w:semiHidden="0" w:uiPriority="0" w:unhideWhenUsed="0" w:qFormat="1"/>
-    <w:lsdException w:name="heading 1" w:semiHidden="0" w:uiPriority="9" w:unhideWhenUsed="0" w:qFormat="1"/>
-    <w:lsdException w:name="heading 2" w:uiPriority="9" w:qFormat="1"/>
-    <w:lsdException w:name="heading 3" w:uiPriority="9" w:qFormat="1"/>
-    <w:lsdException w:name="heading 4" w:uiPriority="9" w:qFormat="1"/>
-    <w:lsdException w:name="heading 5" w:uiPriority="9" w:qFormat="1"/>
-    <w:lsdException w:name="heading 6" w:uiPriority="9" w:qFormat="1"/>
-    <w:lsdException w:name="heading 7" w:uiPriority="9" w:qFormat="1"/>
-    <w:lsdException w:name="heading 8" w:uiPriority="9" w:qFormat="1"/>
-    <w:lsdException w:name="heading 9" w:uiPriority="9" w:qFormat="1"/>
-    <w:lsdException w:name="toc 1" w:uiPriority="39"/>
-    <w:lsdException w:name="toc 2" w:uiPriority="39"/>
-    <w:lsdException w:name="toc 3" w:uiPriority="39"/>
-    <w:lsdException w:name="toc 4" w:uiPriority="39"/>
-    <w:lsdException w:name="toc 5" w:uiPriority="39"/>
-    <w:lsdException w:name="toc 6" w:uiPriority="39"/>
-    <w:lsdException w:name="toc 7" w:uiPriority="39"/>
-    <w:lsdException w:name="toc 8" w:uiPriority="39"/>
-    <w:lsdException w:name="toc 9" w:uiPriority="39"/>
-    <w:lsdException w:name="caption" w:uiPriority="35" w:qFormat="1"/>
-    <w:lsdException w:name="Title" w:semiHidden="0" w:uiPriority="10" w:unhideWhenUsed="0" w:qFormat="1"/>
-    <w:lsdException w:name="Default Paragraph Font" w:uiPriority="1"/>
-    <w:lsdException w:name="Subtitle" w:semiHidden="0" w:uiPriority="11" w:unhideWhenUsed="0" w:qFormat="1"/>
-    <w:lsdException w:name="Strong" w:semiHidden="0" w:uiPriority="22" w:unhideWhenUsed="0" w:qFormat="1"/>
-    <w:lsdException w:name="Emphasis" w:semiHidden="0" w:uiPriority="20" w:unhideWhenUsed="0" w:qFormat="1"/>
-    <w:lsdException w:name="Table Grid" w:semiHidden="0" w:uiPriority="59" w:unhideWhenUsed="0"/>
-    <w:lsdException w:name="Placeholder Text" w:unhideWhenUsed="0"/>
-    <w:lsdException w:name="No Spacing" w:semiHidden="0" w:uiPriority="1" w:unhideWhenUsed="0" w:qFormat="1"/>
-    <w:lsdException w:name="Light Shading" w:semiHidden="0" w:uiPriority="60" w:unhideWhenUsed="0"/>
-    <w:lsdException w:name="Light List" w:semiHidden="0" w:uiPriority="61" w:unhideWhenUsed="0"/>
-    <w:lsdException w:name="Light Grid" w:semiHidden="0" w:uiPriority="62" w:unhideWhenUsed="0"/>
-    <w:lsdException w:name="Medium Shading 1" w:semiHidden="0" w:uiPriority="63" w:unhideWhenUsed="0"/>
-    <w:lsdException w:name="Medium Shading 2" w:semiHidden="0" w:uiPriority="64" w:unhideWhenUsed="0"/>
-    <w:lsdException w:name="Medium List 1" w:semiHidden="0" w:uiPriority="65" w:unhideWhenUsed="0"/>
-    <w:lsdException w:name="Medium List 2" w:semiHidden="0" w:uiPriority="66" w:unhideWhenUsed="0"/>
-    <w:lsdException w:name="Medium Grid 1" w:semiHidden="0" w:uiPriority="67" w:unhideWhenUsed="0"/>
-    <w:lsdException w:name="Medium Grid 2" w:semiHidden="0" w:uiPriority="68" w:unhideWhenUsed="0"/>
-    <w:lsdException w:name="Medium Grid 3" w:semiHidden="0" w:uiPriority="69" w:unhideWhenUsed="0"/>
-    <w:lsdException w:name="Dark List" w:semiHidden="0" w:uiPriority="70" w:unhideWhenUsed="0"/>
-    <w:lsdException w:name="Colorful Shading" w:semiHidden="0" w:uiPriority="71" w:unhideWhenUsed="0"/>
-    <w:lsdException w:name="Colorful List" w:semiHidden="0" w:uiPriority="72" w:unhideWhenUsed="0"/>
-    <w:lsdException w:name="Colorful Grid" w:semiHidden="0" w:uiPriority="73" w:unhideWhenUsed="0"/>
-    <w:lsdException w:name="Light Shading Accent 1" w:semiHidden="0" w:uiPriority="60" w:unhideWhenUsed="0"/>
-    <w:lsdException w:name="Light List Accent 1" w:semiHidden="0" w:uiPriority="61" w:unhideWhenUsed="0"/>
-    <w:lsdException w:name="Light Grid Accent 1" w:semiHidden="0" w:uiPriority="62" w:unhideWhenUsed="0"/>
-    <w:lsdException w:name="Medium Shading 1 Accent 1" w:semiHidden="0" w:uiPriority="63" w:unhideWhenUsed="0"/>
-    <w:lsdException w:name="Medium Shading 2 Accent 1" w:semiHidden="0" w:uiPriority="64" w:unhideWhenUsed="0"/>
-    <w:lsdException w:name="Medium List 1 Accent 1" w:semiHidden="0" w:uiPriority="65" w:unhideWhenUsed="0"/>
-    <w:lsdException w:name="Revision" w:unhideWhenUsed="0"/>
-    <w:lsdException w:name="List Paragraph" w:semiHidden="0" w:uiPriority="34" w:unhideWhenUsed="0" w:qFormat="1"/>
-    <w:lsdException w:name="Quote" w:semiHidden="0" w:uiPriority="29" w:unhideWhenUsed="0" w:qFormat="1"/>
-    <w:lsdException w:name="Intense Quote" w:semiHidden="0" w:uiPriority="30" w:unhideWhenUsed="0" w:qFormat="1"/>
-    <w:lsdException w:name="Medium List 2 Accent 1" w:semiHidden="0" w:uiPriority="66" w:unhideWhenUsed="0"/>
-    <w:lsdException w:name="Medium Grid 1 Accent 1" w:semiHidden="0" w:uiPriority="67" w:unhideWhenUsed="0"/>
-    <w:lsdException w:name="Medium Grid 2 Accent 1" w:semiHidden="0" w:uiPriority="68" w:unhideWhenUsed="0"/>
-    <w:lsdException w:name="Medium Grid 3 Accent 1" w:semiHidden="0" w:uiPriority="69" w:unhideWhenUsed="0"/>
-    <w:lsdException w:name="Dark List Accent 1" w:semiHidden="0" w:uiPriority="70" w:unhideWhenUsed="0"/>
-    <w:lsdException w:name="Colorful Shading Accent 1" w:semiHidden="0" w:uiPriority="71" w:unhideWhenUsed="0"/>
-    <w:lsdException w:name="Colorful List Accent 1" w:semiHidden="0" w:uiPriority="72" w:unhideWhenUsed="0"/>
-    <w:lsdException w:name="Colorful Grid Accent 1" w:semiHidden="0" w:uiPriority="73" w:unhideWhenUsed="0"/>
-    <w:lsdException w:name="Light Shading Accent 2" w:semiHidden="0" w:uiPriority="60" w:unhideWhenUsed="0"/>
-    <w:lsdException w:name="Light List Accent 2" w:semiHidden="0" w:uiPriority="61" w:unhideWhenUsed="0"/>
-    <w:lsdException w:name="Light Grid Accent 2" w:semiHidden="0" w:uiPriority="62" w:unhideWhenUsed="0"/>
-    <w:lsdException w:name="Medium Shading 1 Accent 2" w:semiHidden="0" w:uiPriority="63" w:unhideWhenUsed="0"/>
-    <w:lsdException w:name="Medium Shading 2 Accent 2" w:semiHidden="0" w:uiPriority="64" w:unhideWhenUsed="0"/>
-    <w:lsdException w:name="Medium List 1 Accent 2" w:semiHidden="0" w:uiPriority="65" w:unhideWhenUsed="0"/>
-    <w:lsdException w:name="Medium List 2 Accent 2" w:semiHidden="0" w:uiPriority="66" w:unhideWhenUsed="0"/>
-    <w:lsdException w:name="Medium Grid 1 Accent 2" w:semiHidden="0" w:uiPriority="67" w:unhideWhenUsed="0"/>
-    <w:lsdException w:name="Medium Grid 2 Accent 2" w:semiHidden="0" w:uiPriority="68" w:unhideWhenUsed="0"/>
-    <w:lsdException w:name="Medium Grid 3 Accent 2" w:semiHidden="0" w:uiPriority="69" w:unhideWhenUsed="0"/>
-    <w:lsdException w:name="Dark List Accent 2" w:semiHidden="0" w:uiPriority="70" w:unhideWhenUsed="0"/>
-    <w:lsdException w:name="Colorful Shading Accent 2" w:semiHidden="0" w:uiPriority="71" w:unhideWhenUsed="0"/>
-    <w:lsdException w:name="Colorful List Accent 2" w:semiHidden="0" w:uiPriority="72" w:unhideWhenUsed="0"/>
-    <w:lsdException w:name="Colorful Grid Accent 2" w:semiHidden="0" w:uiPriority="73" w:unhideWhenUsed="0"/>
-    <w:lsdException w:name="Light Shading Accent 3" w:semiHidden="0" w:uiPriority="60" w:unhideWhenUsed="0"/>
-    <w:lsdException w:name="Light List Accent 3" w:semiHidden="0" w:uiPriority="61" w:unhideWhenUsed="0"/>
-    <w:lsdException w:name="Light Grid Accent 3" w:semiHidden="0" w:uiPriority="62" w:unhideWhenUsed="0"/>
-    <w:lsdException w:name="Medium Shading 1 Accent 3" w:semiHidden="0" w:uiPriority="63" w:unhideWhenUsed="0"/>
-    <w:lsdException w:name="Medium Shading 2 Accent 3" w:semiHidden="0" w:uiPriority="64" w:unhideWhenUsed="0"/>
-    <w:lsdException w:name="Medium List 1 Accent 3" w:semiHidden="0" w:uiPriority="65" w:unhideWhenUsed="0"/>
-    <w:lsdException w:name="Medium List 2 Accent 3" w:semiHidden="0" w:uiPriority="66" w:unhideWhenUsed="0"/>
-    <w:lsdException w:name="Medium Grid 1 Accent 3" w:semiHidden="0" w:uiPriority="67" w:unhideWhenUsed="0"/>
-    <w:lsdException w:name="Medium Grid 2 Accent 3" w:semiHidden="0" w:uiPriority="68" w:unhideWhenUsed="0"/>
-    <w:lsdException w:name="Medium Grid 3 Accent 3" w:semiHidden="0" w:uiPriority="69" w:unhideWhenUsed="0"/>
-    <w:lsdException w:name="Dark List Accent 3" w:semiHidden="0" w:uiPriority="70" w:unhideWhenUsed="0"/>
-    <w:lsdException w:name="Colorful Shading Accent 3" w:semiHidden="0" w:uiPriority="71" w:unhideWhenUsed="0"/>
-    <w:lsdException w:name="Colorful List Accent 3" w:semiHidden="0" w:uiPriority="72" w:unhideWhenUsed="0"/>
-    <w:lsdException w:name="Colorful Grid Accent 3" w:semiHidden="0" w:uiPriority="73" w:unhideWhenUsed="0"/>
-    <w:lsdException w:name="Light Shading Accent 4" w:semiHidden="0" w:uiPriority="60" w:unhideWhenUsed="0"/>
-    <w:lsdException w:name="Light List Accent 4" w:semiHidden="0" w:uiPriority="61" w:unhideWhenUsed="0"/>
-    <w:lsdException w:name="Light Grid Accent 4" w:semiHidden="0" w:uiPriority="62" w:unhideWhenUsed="0"/>
-    <w:lsdException w:name="Medium Shading 1 Accent 4" w:semiHidden="0" w:uiPriority="63" w:unhideWhenUsed="0"/>
-    <w:lsdException w:name="Medium Shading 2 Accent 4" w:semiHidden="0" w:uiPriority="64" w:unhideWhenUsed="0"/>
-    <w:lsdException w:name="Medium List 1 Accent 4" w:semiHidden="0" w:uiPriority="65" w:unhideWhenUsed="0"/>
-    <w:lsdException w:name="Medium List 2 Accent 4" w:semiHidden="0" w:uiPriority="66" w:unhideWhenUsed="0"/>
-    <w:lsdException w:name="Medium Grid 1 Accent 4" w:semiHidden="0" w:uiPriority="67" w:unhideWhenUsed="0"/>
-    <w:lsdException w:name="Medium Grid 2 Accent 4" w:semiHidden="0" w:uiPriority="68" w:unhideWhenUsed="0"/>
-    <w:lsdException w:name="Medium Grid 3 Accent 4" w:semiHidden="0" w:uiPriority="69" w:unhideWhenUsed="0"/>
-    <w:lsdException w:name="Dark List Accent 4" w:semiHidden="0" w:uiPriority="70" w:unhideWhenUsed="0"/>
-    <w:lsdException w:name="Colorful Shading Accent 4" w:semiHidden="0" w:uiPriority="71" w:unhideWhenUsed="0"/>
-    <w:lsdException w:name="Colorful List Accent 4" w:semiHidden="0" w:uiPriority="72" w:unhideWhenUsed="0"/>
-    <w:lsdException w:name="Colorful Grid Accent 4" w:semiHidden="0" w:uiPriority="73" w:unhideWhenUsed="0"/>
-    <w:lsdException w:name="Light Shading Accent 5" w:semiHidden="0" w:uiPriority="60" w:unhideWhenUsed="0"/>
-    <w:lsdException w:name="Light List Accent 5" w:semiHidden="0" w:uiPriority="61" w:unhideWhenUsed="0"/>
-    <w:lsdException w:name="Light Grid Accent 5" w:semiHidden="0" w:uiPriority="62" w:unhideWhenUsed="0"/>
-    <w:lsdException w:name="Medium Shading 1 Accent 5" w:semiHidden="0" w:uiPriority="63" w:unhideWhenUsed="0"/>
-    <w:lsdException w:name="Medium Shading 2 Accent 5" w:semiHidden="0" w:uiPriority="64" w:unhideWhenUsed="0"/>
-    <w:lsdException w:name="Medium List 1 Accent 5" w:semiHidden="0" w:uiPriority="65" w:unhideWhenUsed="0"/>
-    <w:lsdException w:name="Medium List 2 Accent 5" w:semiHidden="0" w:uiPriority="66" w:unhideWhenUsed="0"/>
-    <w:lsdException w:name="Medium Grid 1 Accent 5" w:semiHidden="0" w:uiPriority="67" w:unhideWhenUsed="0"/>
-    <w:lsdException w:name="Medium Grid 2 Accent 5" w:semiHidden="0" w:uiPriority="68" w:unhideWhenUsed="0"/>
-    <w:lsdException w:name="Medium Grid 3 Accent 5" w:semiHidden="0" w:uiPriority="69" w:unhideWhenUsed="0"/>
-    <w:lsdException w:name="Dark List Accent 5" w:semiHidden="0" w:uiPriority="70" w:unhideWhenUsed="0"/>
-    <w:lsdException w:name="Colorful Shading Accent 5" w:semiHidden="0" w:uiPriority="71" w:unhideWhenUsed="0"/>
-    <w:lsdException w:name="Colorful List Accent 5" w:semiHidden="0" w:uiPriority="72" w:unhideWhenUsed="0"/>
-    <w:lsdException w:name="Colorful Grid Accent 5" w:semiHidden="0" w:uiPriority="73" w:unhideWhenUsed="0"/>
-    <w:lsdException w:name="Light Shading Accent 6" w:semiHidden="0" w:uiPriority="60" w:unhideWhenUsed="0"/>
-    <w:lsdException w:name="Light List Accent 6" w:semiHidden="0" w:uiPriority="61" w:unhideWhenUsed="0"/>
-    <w:lsdException w:name="Light Grid Accent 6" w:semiHidden="0" w:uiPriority="62" w:unhideWhenUsed="0"/>
-    <w:lsdException w:name="Medium Shading 1 Accent 6" w:semiHidden="0" w:uiPriority="63" w:unhideWhenUsed="0"/>
-    <w:lsdException w:name="Medium Shading 2 Accent 6" w:semiHidden="0" w:uiPriority="64" w:unhideWhenUsed="0"/>
-    <w:lsdException w:name="Medium List 1 Accent 6" w:semiHidden="0" w:uiPriority="65" w:unhideWhenUsed="0"/>
-    <w:lsdException w:name="Medium List 2 Accent 6" w:semiHidden="0" w:uiPriority="66" w:unhideWhenUsed="0"/>
-    <w:lsdException w:name="Medium Grid 1 Accent 6" w:semiHidden="0" w:uiPriority="67" w:unhideWhenUsed="0"/>
-    <w:lsdException w:name="Medium Grid 2 Accent 6" w:semiHidden="0" w:uiPriority="68" w:unhideWhenUsed="0"/>
-    <w:lsdException w:name="Medium Grid 3 Accent 6" w:semiHidden="0" w:uiPriority="69" w:unhideWhenUsed="0"/>
-    <w:lsdException w:name="Dark List Accent 6" w:semiHidden="0" w:uiPriority="70" w:unhideWhenUsed="0"/>
-    <w:lsdException w:name="Colorful Shading Accent 6" w:semiHidden="0" w:uiPriority="71" w:unhideWhenUsed="0"/>
-    <w:lsdException w:name="Colorful List Accent 6" w:semiHidden="0" w:uiPriority="72" w:unhideWhenUsed="0"/>
-    <w:lsdException w:name="Colorful Grid Accent 6" w:semiHidden="0" w:uiPriority="73" w:unhideWhenUsed="0"/>
-    <w:lsdException w:name="Subtle Emphasis" w:semiHidden="0" w:uiPriority="19" w:unhideWhenUsed="0" w:qFormat="1"/>
-    <w:lsdException w:name="Intense Emphasis" w:semiHidden="0" w:uiPriority="21" w:unhideWhenUsed="0" w:qFormat="1"/>
-    <w:lsdException w:name="Subtle Reference" w:semiHidden="0" w:uiPriority="31" w:unhideWhenUsed="0" w:qFormat="1"/>
-    <w:lsdException w:name="Intense Reference" w:semiHidden="0" w:uiPriority="32" w:unhideWhenUsed="0" w:qFormat="1"/>
-    <w:lsdException w:name="Book Title" w:semiHidden="0" w:uiPriority="33" w:unhideWhenUsed="0" w:qFormat="1"/>
-    <w:lsdException w:name="Bibliography" w:uiPriority="37"/>
-    <w:lsdException w:name="TOC Heading" w:uiPriority="39" w:qFormat="1"/>
-  </w:latentStyles>
-  <w:style w:type="paragraph" w:default="1" w:styleId="Standard">
-    <w:name w:val="Normal"/>
-    <w:qFormat/>
-  </w:style>
-  <w:style w:type="character" w:default="1" w:styleId="Absatz-Standardschriftart">
-    <w:name w:val="Default Paragraph Font"/>
-    <w:uiPriority w:val="1"/>
-    <w:semiHidden/>
-    <w:unhideWhenUsed/>
-  </w:style>
-  <w:style w:type="table" w:default="1" w:styleId="NormaleTabelle">
-    <w:name w:val="Normal Table"/>
-    <w:uiPriority w:val="99"/>
-    <w:semiHidden/>
-    <w:unhideWhenUsed/>
-    <w:tblPr>
-      <w:tblInd w:w="0" w:type="dxa"/>
-      <w:tblCellMar>
-        <w:top w:w="0" w:type="dxa"/>
-        <w:left w:w="108" w:type="dxa"/>
-        <w:bottom w:w="0" w:type="dxa"/>
-        <w:right w:w="108" w:type="dxa"/>
-      </w:tblCellMar>
-    </w:tblPr>
-  </w:style>
-  <w:style w:type="numbering" w:default="1" w:styleId="KeineListe">
-    <w:name w:val="No List"/>
-    <w:uiPriority w:val="99"/>
-    <w:semiHidden/>
-    <w:unhideWhenUsed/>
-  </w:style>
-  <w:style w:type="paragraph" w:styleId="Listenabsatz">
-    <w:name w:val="List Paragraph"/>
-    <w:basedOn w:val="Standard"/>
-    <w:uiPriority w:val="34"/>
-    <w:qFormat/>
-    <w:rsid w:val="00DC0C10"/>
-    <w:pPr>
-      <w:ind w:left="720"/>
-      <w:contextualSpacing/>
-    </w:pPr>
-  </w:style>
-</w:styles>
-</file>
-
-<file path=word/stylesWithEffects.xml><?xml version="1.0" encoding="utf-8"?>
-<w:styles xmlns:wpc="http://schemas.microsoft.com/office/word/2010/wordprocessingCanvas" xmlns:mc="http://schemas.openxmlformats.org/markup-compatibility/2006" xmlns:o="urn:schemas-microsoft-com:office:office" xmlns:r="http://schemas.openxmlformats.org/officeDocument/2006/relationships" xmlns:m="http://schemas.openxmlformats.org/officeDocument/2006/math" xmlns:v="urn:schemas-microsoft-com:vml" xmlns:wp14="http://schemas.microsoft.com/office/word/2010/wordprocessingDrawing" xmlns:wp="http://schemas.openxmlformats.org/drawingml/2006/wordprocessingDrawing" xmlns:w10="urn:schemas-microsoft-com:office:word" xmlns:w="http://schemas.openxmlformats.org/wordprocessingml/2006/main" xmlns:w14="http://schemas.microsoft.com/office/word/2010/wordml" xmlns:wpg="http://schemas.microsoft.com/office/word/2010/wordprocessingGroup" xmlns:wpi="http://schemas.microsoft.com/office/word/2010/wordprocessingInk" xmlns:wne="http://schemas.microsoft.com/office/word/2006/wordml" xmlns:wps="http://schemas.microsoft.com/office/word/2010/wordprocessingShape" mc:Ignorable="w14 wp14">
-  <w:docDefaults>
-    <w:rPrDefault>
-      <w:rPr>
-        <w:rFonts w:asciiTheme="minorHAnsi" w:eastAsiaTheme="minorHAnsi" w:hAnsiTheme="minorHAnsi" w:cstheme="minorBidi"/>
-        <w:sz w:val="22"/>
-        <w:szCs w:val="22"/>
-        <w:lang w:val="de-DE" w:eastAsia="en-US" w:bidi="ar-SA"/>
-      </w:rPr>
-    </w:rPrDefault>
-    <w:pPrDefault>
-      <w:pPr>
-        <w:spacing w:line="276" w:lineRule="auto"/>
-      </w:pPr>
-    </w:pPrDefault>
-  </w:docDefaults>
-  <w:latentStyles w:defLockedState="0" w:defUIPriority="99" w:defSemiHidden="1" w:defUnhideWhenUsed="1" w:defQFormat="0" w:count="267">
-    <w:lsdException w:name="Normal" w:semiHidden="0" w:uiPriority="0" w:unhideWhenUsed="0" w:qFormat="1"/>
-    <w:lsdException w:name="heading 1" w:semiHidden="0" w:uiPriority="9" w:unhideWhenUsed="0" w:qFormat="1"/>
-    <w:lsdException w:name="heading 2" w:uiPriority="9" w:qFormat="1"/>
-    <w:lsdException w:name="heading 3" w:uiPriority="9" w:qFormat="1"/>
-    <w:lsdException w:name="heading 4" w:uiPriority="9" w:qFormat="1"/>
-    <w:lsdException w:name="heading 5" w:uiPriority="9" w:qFormat="1"/>
-    <w:lsdException w:name="heading 6" w:uiPriority="9" w:qFormat="1"/>
-    <w:lsdException w:name="heading 7" w:uiPriority="9" w:qFormat="1"/>
-    <w:lsdException w:name="heading 8" w:uiPriority="9" w:qFormat="1"/>
-    <w:lsdException w:name="heading 9" w:uiPriority="9" w:qFormat="1"/>
-    <w:lsdException w:name="toc 1" w:uiPriority="39"/>
-    <w:lsdException w:name="toc 2" w:uiPriority="39"/>
-    <w:lsdException w:name="toc 3" w:uiPriority="39"/>
-    <w:lsdException w:name="toc 4" w:uiPriority="39"/>
-    <w:lsdException w:name="toc 5" w:uiPriority="39"/>
-    <w:lsdException w:name="toc 6" w:uiPriority="39"/>
-    <w:lsdException w:name="toc 7" w:uiPriority="39"/>
-    <w:lsdException w:name="toc 8" w:uiPriority="39"/>
-    <w:lsdException w:name="toc 9" w:uiPriority="39"/>
-    <w:lsdException w:name="caption" w:uiPriority="35" w:qFormat="1"/>
-    <w:lsdException w:name="Title" w:semiHidden="0" w:uiPriority="10" w:unhideWhenUsed="0" w:qFormat="1"/>
-    <w:lsdException w:name="Default Paragraph Font" w:uiPriority="1"/>
-    <w:lsdException w:name="Subtitle" w:semiHidden="0" w:uiPriority="11" w:unhideWhenUsed="0" w:qFormat="1"/>
-    <w:lsdException w:name="Strong" w:semiHidden="0" w:uiPriority="22" w:unhideWhenUsed="0" w:qFormat="1"/>
-    <w:lsdException w:name="Emphasis" w:semiHidden="0" w:uiPriority="20" w:unhideWhenUsed="0" w:qFormat="1"/>
-    <w:lsdException w:name="Table Grid" w:semiHidden="0" w:uiPriority="59" w:unhideWhenUsed="0"/>
-    <w:lsdException w:name="Placeholder Text" w:unhideWhenUsed="0"/>
-    <w:lsdException w:name="No Spacing" w:semiHidden="0" w:uiPriority="1" w:unhideWhenUsed="0" w:qFormat="1"/>
-    <w:lsdException w:name="Light Shading" w:semiHidden="0" w:uiPriority="60" w:unhideWhenUsed="0"/>
-    <w:lsdException w:name="Light List" w:semiHidden="0" w:uiPriority="61" w:unhideWhenUsed="0"/>
-    <w:lsdException w:name="Light Grid" w:semiHidden="0" w:uiPriority="62" w:unhideWhenUsed="0"/>
-    <w:lsdException w:name="Medium Shading 1" w:semiHidden="0" w:uiPriority="63" w:unhideWhenUsed="0"/>
-    <w:lsdException w:name="Medium Shading 2" w:semiHidden="0" w:uiPriority="64" w:unhideWhenUsed="0"/>
-    <w:lsdException w:name="Medium List 1" w:semiHidden="0" w:uiPriority="65" w:unhideWhenUsed="0"/>
-    <w:lsdException w:name="Medium List 2" w:semiHidden="0" w:uiPriority="66" w:unhideWhenUsed="0"/>
-    <w:lsdException w:name="Medium Grid 1" w:semiHidden="0" w:uiPriority="67" w:unhideWhenUsed="0"/>
-    <w:lsdException w:name="Medium Grid 2" w:semiHidden="0" w:uiPriority="68" w:unhideWhenUsed="0"/>
-    <w:lsdException w:name="Medium Grid 3" w:semiHidden="0" w:uiPriority="69" w:unhideWhenUsed="0"/>
-    <w:lsdException w:name="Dark List" w:semiHidden="0" w:uiPriority="70" w:unhideWhenUsed="0"/>
-    <w:lsdException w:name="Colorful Shading" w:semiHidden="0" w:uiPriority="71" w:unhideWhenUsed="0"/>
-    <w:lsdException w:name="Colorful List" w:semiHidden="0" w:uiPriority="72" w:unhideWhenUsed="0"/>
-    <w:lsdException w:name="Colorful Grid" w:semiHidden="0" w:uiPriority="73" w:unhideWhenUsed="0"/>
-    <w:lsdException w:name="Light Shading Accent 1" w:semiHidden="0" w:uiPriority="60" w:unhideWhenUsed="0"/>
-    <w:lsdException w:name="Light List Accent 1" w:semiHidden="0" w:uiPriority="61" w:unhideWhenUsed="0"/>
-    <w:lsdException w:name="Light Grid Accent 1" w:semiHidden="0" w:uiPriority="62" w:unhideWhenUsed="0"/>
-    <w:lsdException w:name="Medium Shading 1 Accent 1" w:semiHidden="0" w:uiPriority="63" w:unhideWhenUsed="0"/>
-    <w:lsdException w:name="Medium Shading 2 Accent 1" w:semiHidden="0" w:uiPriority="64" w:unhideWhenUsed="0"/>
-    <w:lsdException w:name="Medium List 1 Accent 1" w:semiHidden="0" w:uiPriority="65" w:unhideWhenUsed="0"/>
-    <w:lsdException w:name="Revision" w:unhideWhenUsed="0"/>
-    <w:lsdException w:name="List Paragraph" w:semiHidden="0" w:uiPriority="34" w:unhideWhenUsed="0" w:qFormat="1"/>
-    <w:lsdException w:name="Quote" w:semiHidden="0" w:uiPriority="29" w:unhideWhenUsed="0" w:qFormat="1"/>
-    <w:lsdException w:name="Intense Quote" w:semiHidden="0" w:uiPriority="30" w:unhideWhenUsed="0" w:qFormat="1"/>
-    <w:lsdException w:name="Medium List 2 Accent 1" w:semiHidden="0" w:uiPriority="66" w:unhideWhenUsed="0"/>
-    <w:lsdException w:name="Medium Grid 1 Accent 1" w:semiHidden="0" w:uiPriority="67" w:unhideWhenUsed="0"/>
-    <w:lsdException w:name="Medium Grid 2 Accent 1" w:semiHidden="0" w:uiPriority="68" w:unhideWhenUsed="0"/>
-    <w:lsdException w:name="Medium Grid 3 Accent 1" w:semiHidden="0" w:uiPriority="69" w:unhideWhenUsed="0"/>
-    <w:lsdException w:name="Dark List Accent 1" w:semiHidden="0" w:uiPriority="70" w:unhideWhenUsed="0"/>
-    <w:lsdException w:name="Colorful Shading Accent 1" w:semiHidden="0" w:uiPriority="71" w:unhideWhenUsed="0"/>
-    <w:lsdException w:name="Colorful List Accent 1" w:semiHidden="0" w:uiPriority="72" w:unhideWhenUsed="0"/>
-    <w:lsdException w:name="Colorful Grid Accent 1" w:semiHidden="0" w:uiPriority="73" w:unhideWhenUsed="0"/>
-    <w:lsdException w:name="Light Shading Accent 2" w:semiHidden="0" w:uiPriority="60" w:unhideWhenUsed="0"/>
-    <w:lsdException w:name="Light List Accent 2" w:semiHidden="0" w:uiPriority="61" w:unhideWhenUsed="0"/>
-    <w:lsdException w:name="Light Grid Accent 2" w:semiHidden="0" w:uiPriority="62" w:unhideWhenUsed="0"/>
-    <w:lsdException w:name="Medium Shading 1 Accent 2" w:semiHidden="0" w:uiPriority="63" w:unhideWhenUsed="0"/>
-    <w:lsdException w:name="Medium Shading 2 Accent 2" w:semiHidden="0" w:uiPriority="64" w:unhideWhenUsed="0"/>
-    <w:lsdException w:name="Medium List 1 Accent 2" w:semiHidden="0" w:uiPriority="65" w:unhideWhenUsed="0"/>
-    <w:lsdException w:name="Medium List 2 Accent 2" w:semiHidden="0" w:uiPriority="66" w:unhideWhenUsed="0"/>
-    <w:lsdException w:name="Medium Grid 1 Accent 2" w:semiHidden="0" w:uiPriority="67" w:unhideWhenUsed="0"/>
-    <w:lsdException w:name="Medium Grid 2 Accent 2" w:semiHidden="0" w:uiPriority="68" w:unhideWhenUsed="0"/>
-    <w:lsdException w:name="Medium Grid 3 Accent 2" w:semiHidden="0" w:uiPriority="69" w:unhideWhenUsed="0"/>
-    <w:lsdException w:name="Dark List Accent 2" w:semiHidden="0" w:uiPriority="70" w:unhideWhenUsed="0"/>
-    <w:lsdException w:name="Colorful Shading Accent 2" w:semiHidden="0" w:uiPriority="71" w:unhideWhenUsed="0"/>
-    <w:lsdException w:name="Colorful List Accent 2" w:semiHidden="0" w:uiPriority="72" w:unhideWhenUsed="0"/>
-    <w:lsdException w:name="Colorful Grid Accent 2" w:semiHidden="0" w:uiPriority="73" w:unhideWhenUsed="0"/>
-    <w:lsdException w:name="Light Shading Accent 3" w:semiHidden="0" w:uiPriority="60" w:unhideWhenUsed="0"/>
-    <w:lsdException w:name="Light List Accent 3" w:semiHidden="0" w:uiPriority="61" w:unhideWhenUsed="0"/>
-    <w:lsdException w:name="Light Grid Accent 3" w:semiHidden="0" w:uiPriority="62" w:unhideWhenUsed="0"/>
-    <w:lsdException w:name="Medium Shading 1 Accent 3" w:semiHidden="0" w:uiPriority="63" w:unhideWhenUsed="0"/>
-    <w:lsdException w:name="Medium Shading 2 Accent 3" w:semiHidden="0" w:uiPriority="64" w:unhideWhenUsed="0"/>
-    <w:lsdException w:name="Medium List 1 Accent 3" w:semiHidden="0" w:uiPriority="65" w:unhideWhenUsed="0"/>
-    <w:lsdException w:name="Medium List 2 Accent 3" w:semiHidden="0" w:uiPriority="66" w:unhideWhenUsed="0"/>
-    <w:lsdException w:name="Medium Grid 1 Accent 3" w:semiHidden="0" w:uiPriority="67" w:unhideWhenUsed="0"/>
-    <w:lsdException w:name="Medium Grid 2 Accent 3" w:semiHidden="0" w:uiPriority="68" w:unhideWhenUsed="0"/>
-    <w:lsdException w:name="Medium Grid 3 Accent 3" w:semiHidden="0" w:uiPriority="69" w:unhideWhenUsed="0"/>
-    <w:lsdException w:name="Dark List Accent 3" w:semiHidden="0" w:uiPriority="70" w:unhideWhenUsed="0"/>
-    <w:lsdException w:name="Colorful Shading Accent 3" w:semiHidden="0" w:uiPriority="71" w:unhideWhenUsed="0"/>
-    <w:lsdException w:name="Colorful List Accent 3" w:semiHidden="0" w:uiPriority="72" w:unhideWhenUsed="0"/>
-    <w:lsdException w:name="Colorful Grid Accent 3" w:semiHidden="0" w:uiPriority="73" w:unhideWhenUsed="0"/>
-    <w:lsdException w:name="Light Shading Accent 4" w:semiHidden="0" w:uiPriority="60" w:unhideWhenUsed="0"/>
-    <w:lsdException w:name="Light List Accent 4" w:semiHidden="0" w:uiPriority="61" w:unhideWhenUsed="0"/>
-    <w:lsdException w:name="Light Grid Accent 4" w:semiHidden="0" w:uiPriority="62" w:unhideWhenUsed="0"/>
-    <w:lsdException w:name="Medium Shading 1 Accent 4" w:semiHidden="0" w:uiPriority="63" w:unhideWhenUsed="0"/>
-    <w:lsdException w:name="Medium Shading 2 Accent 4" w:semiHidden="0" w:uiPriority="64" w:unhideWhenUsed="0"/>
-    <w:lsdException w:name="Medium List 1 Accent 4" w:semiHidden="0" w:uiPriority="65" w:unhideWhenUsed="0"/>
-    <w:lsdException w:name="Medium List 2 Accent 4" w:semiHidden="0" w:uiPriority="66" w:unhideWhenUsed="0"/>
-    <w:lsdException w:name="Medium Grid 1 Accent 4" w:semiHidden="0" w:uiPriority="67" w:unhideWhenUsed="0"/>
-    <w:lsdException w:name="Medium Grid 2 Accent 4" w:semiHidden="0" w:uiPriority="68" w:unhideWhenUsed="0"/>
-    <w:lsdException w:name="Medium Grid 3 Accent 4" w:semiHidden="0" w:uiPriority="69" w:unhideWhenUsed="0"/>
-    <w:lsdException w:name="Dark List Accent 4" w:semiHidden="0" w:uiPriority="70" w:unhideWhenUsed="0"/>
-    <w:lsdException w:name="Colorful Shading Accent 4" w:semiHidden="0" w:uiPriority="71" w:unhideWhenUsed="0"/>
-    <w:lsdException w:name="Colorful List Accent 4" w:semiHidden="0" w:uiPriority="72" w:unhideWhenUsed="0"/>
-    <w:lsdException w:name="Colorful Grid Accent 4" w:semiHidden="0" w:uiPriority="73" w:unhideWhenUsed="0"/>
-    <w:lsdException w:name="Light Shading Accent 5" w:semiHidden="0" w:uiPriority="60" w:unhideWhenUsed="0"/>
-    <w:lsdException w:name="Light List Accent 5" w:semiHidden="0" w:uiPriority="61" w:unhideWhenUsed="0"/>
-    <w:lsdException w:name="Light Grid Accent 5" w:semiHidden="0" w:uiPriority="62" w:unhideWhenUsed="0"/>
-    <w:lsdException w:name="Medium Shading 1 Accent 5" w:semiHidden="0" w:uiPriority="63" w:unhideWhenUsed="0"/>
-    <w:lsdException w:name="Medium Shading 2 Accent 5" w:semiHidden="0" w:uiPriority="64" w:unhideWhenUsed="0"/>
-    <w:lsdException w:name="Medium List 1 Accent 5" w:semiHidden="0" w:uiPriority="65" w:unhideWhenUsed="0"/>
-    <w:lsdException w:name="Medium List 2 Accent 5" w:semiHidden="0" w:uiPriority="66" w:unhideWhenUsed="0"/>
-    <w:lsdException w:name="Medium Grid 1 Accent 5" w:semiHidden="0" w:uiPriority="67" w:unhideWhenUsed="0"/>
-    <w:lsdException w:name="Medium Grid 2 Accent 5" w:semiHidden="0" w:uiPriority="68" w:unhideWhenUsed="0"/>
-    <w:lsdException w:name="Medium Grid 3 Accent 5" w:semiHidden="0" w:uiPriority="69" w:unhideWhenUsed="0"/>
-    <w:lsdException w:name="Dark List Accent 5" w:semiHidden="0" w:uiPriority="70" w:unhideWhenUsed="0"/>
-    <w:lsdException w:name="Colorful Shading Accent 5" w:semiHidden="0" w:uiPriority="71" w:unhideWhenUsed="0"/>
-    <w:lsdException w:name="Colorful List Accent 5" w:semiHidden="0" w:uiPriority="72" w:unhideWhenUsed="0"/>
-    <w:lsdException w:name="Colorful Grid Accent 5" w:semiHidden="0" w:uiPriority="73" w:unhideWhenUsed="0"/>
-    <w:lsdException w:name="Light Shading Accent 6" w:semiHidden="0" w:uiPriority="60" w:unhideWhenUsed="0"/>
-    <w:lsdException w:name="Light List Accent 6" w:semiHidden="0" w:uiPriority="61" w:unhideWhenUsed="0"/>
-    <w:lsdException w:name="Light Grid Accent 6" w:semiHidden="0" w:uiPriority="62" w:unhideWhenUsed="0"/>
-    <w:lsdException w:name="Medium Shading 1 Accent 6" w:semiHidden="0" w:uiPriority="63" w:unhideWhenUsed="0"/>
-    <w:lsdException w:name="Medium Shading 2 Accent 6" w:semiHidden="0" w:uiPriority="64" w:unhideWhenUsed="0"/>
-    <w:lsdException w:name="Medium List 1 Accent 6" w:semiHidden="0" w:uiPriority="65" w:unhideWhenUsed="0"/>
-    <w:lsdException w:name="Medium List 2 Accent 6" w:semiHidden="0" w:uiPriority="66" w:unhideWhenUsed="0"/>
-    <w:lsdException w:name="Medium Grid 1 Accent 6" w:semiHidden="0" w:uiPriority="67" w:unhideWhenUsed="0"/>
-    <w:lsdException w:name="Medium Grid 2 Accent 6" w:semiHidden="0" w:uiPriority="68" w:unhideWhenUsed="0"/>
-    <w:lsdException w:name="Medium Grid 3 Accent 6" w:semiHidden="0" w:uiPriority="69" w:unhideWhenUsed="0"/>
-    <w:lsdException w:name="Dark List Accent 6" w:semiHidden="0" w:uiPriority="70" w:unhideWhenUsed="0"/>
-    <w:lsdException w:name="Colorful Shading Accent 6" w:semiHidden="0" w:uiPriority="71" w:unhideWhenUsed="0"/>
-    <w:lsdException w:name="Colorful List Accent 6" w:semiHidden="0" w:uiPriority="72" w:unhideWhenUsed="0"/>
-    <w:lsdException w:name="Colorful Grid Accent 6" w:semiHidden="0" w:uiPriority="73" w:unhideWhenUsed="0"/>
-    <w:lsdException w:name="Subtle Emphasis" w:semiHidden="0" w:uiPriority="19" w:unhideWhenUsed="0" w:qFormat="1"/>
-    <w:lsdException w:name="Intense Emphasis" w:semiHidden="0" w:uiPriority="21" w:unhideWhenUsed="0" w:qFormat="1"/>
-    <w:lsdException w:name="Subtle Reference" w:semiHidden="0" w:uiPriority="31" w:unhideWhenUsed="0" w:qFormat="1"/>
-    <w:lsdException w:name="Intense Reference" w:semiHidden="0" w:uiPriority="32" w:unhideWhenUsed="0" w:qFormat="1"/>
-    <w:lsdException w:name="Book Title" w:semiHidden="0" w:uiPriority="33" w:unhideWhenUsed="0" w:qFormat="1"/>
-    <w:lsdException w:name="Bibliography" w:uiPriority="37"/>
-    <w:lsdException w:name="TOC Heading" w:uiPriority="39" w:qFormat="1"/>
+  <w:latentStyles w:defLockedState="0" w:defUIPriority="99" w:defSemiHidden="0" w:defUnhideWhenUsed="0" w:defQFormat="0" w:count="371">
+    <w:lsdException w:name="Normal" w:uiPriority="0" w:qFormat="1"/>
+    <w:lsdException w:name="heading 1" w:uiPriority="9" w:qFormat="1"/>
+    <w:lsdException w:name="heading 2" w:semiHidden="1" w:uiPriority="9" w:unhideWhenUsed="1" w:qFormat="1"/>
+    <w:lsdException w:name="heading 3" w:semiHidden="1" w:uiPriority="9" w:unhideWhenUsed="1" w:qFormat="1"/>
+    <w:lsdException w:name="heading 4" w:semiHidden="1" w:uiPriority="9" w:unhideWhenUsed="1" w:qFormat="1"/>
+    <w:lsdException w:name="heading 5" w:semiHidden="1" w:uiPriority="9" w:unhideWhenUsed="1" w:qFormat="1"/>
+    <w:lsdException w:name="heading 6" w:semiHidden="1" w:uiPriority="9" w:unhideWhenUsed="1" w:qFormat="1"/>
+    <w:lsdException w:name="heading 7" w:semiHidden="1" w:uiPriority="9" w:unhideWhenUsed="1" w:qFormat="1"/>
+    <w:lsdException w:name="heading 8" w:semiHidden="1" w:uiPriority="9" w:unhideWhenUsed="1" w:qFormat="1"/>
+    <w:lsdException w:name="heading 9" w:semiHidden="1" w:uiPriority="9" w:unhideWhenUsed="1" w:qFormat="1"/>
+    <w:lsdException w:name="index 1" w:semiHidden="1" w:unhideWhenUsed="1"/>
+    <w:lsdException w:name="index 2" w:semiHidden="1" w:unhideWhenUsed="1"/>
+    <w:lsdException w:name="index 3" w:semiHidden="1" w:unhideWhenUsed="1"/>
+    <w:lsdException w:name="index 4" w:semiHidden="1" w:unhideWhenUsed="1"/>
+    <w:lsdException w:name="index 5" w:semiHidden="1" w:unhideWhenUsed="1"/>
+    <w:lsdException w:name="index 6" w:semiHidden="1" w:unhideWhenUsed="1"/>
+    <w:lsdException w:name="index 7" w:semiHidden="1" w:unhideWhenUsed="1"/>
+    <w:lsdException w:name="index 8" w:semiHidden="1" w:unhideWhenUsed="1"/>
+    <w:lsdException w:name="index 9" w:semiHidden="1" w:unhideWhenUsed="1"/>
+    <w:lsdException w:name="toc 1" w:semiHidden="1" w:uiPriority="39" w:unhideWhenUsed="1"/>
+    <w:lsdException w:name="toc 2" w:semiHidden="1" w:uiPriority="39" w:unhideWhenUsed="1"/>
+    <w:lsdException w:name="toc 3" w:semiHidden="1" w:uiPriority="39" w:unhideWhenUsed="1"/>
+    <w:lsdException w:name="toc 4" w:semiHidden="1" w:uiPriority="39" w:unhideWhenUsed="1"/>
+    <w:lsdException w:name="toc 5" w:semiHidden="1" w:uiPriority="39" w:unhideWhenUsed="1"/>
+    <w:lsdException w:name="toc 6" w:semiHidden="1" w:uiPriority="39" w:unhideWhenUsed="1"/>
+    <w:lsdException w:name="toc 7" w:semiHidden="1" w:uiPriority="39" w:unhideWhenUsed="1"/>
+    <w:lsdException w:name="toc 8" w:semiHidden="1" w:uiPriority="39" w:unhideWhenUsed="1"/>
+    <w:lsdException w:name="toc 9" w:semiHidden="1" w:uiPriority="39" w:unhideWhenUsed="1"/>
+    <w:lsdException w:name="Normal Indent" w:semiHidden="1" w:unhideWhenUsed="1"/>
+    <w:lsdException w:name="footnote text" w:semiHidden="1" w:unhideWhenUsed="1"/>
+    <w:lsdException w:name="annotation text" w:semiHidden="1" w:unhideWhenUsed="1"/>
+    <w:lsdException w:name="header" w:semiHidden="1" w:unhideWhenUsed="1"/>
+    <w:lsdException w:name="footer" w:semiHidden="1" w:unhideWhenUsed="1"/>
+    <w:lsdException w:name="index heading" w:semiHidden="1" w:unhideWhenUsed="1"/>
+    <w:lsdException w:name="caption" w:semiHidden="1" w:uiPriority="35" w:unhideWhenUsed="1" w:qFormat="1"/>
+    <w:lsdException w:name="table of figures" w:semiHidden="1" w:unhideWhenUsed="1"/>
+    <w:lsdException w:name="envelope address" w:semiHidden="1" w:unhideWhenUsed="1"/>
+    <w:lsdException w:name="envelope return" w:semiHidden="1" w:unhideWhenUsed="1"/>
+    <w:lsdException w:name="footnote reference" w:semiHidden="1" w:unhideWhenUsed="1"/>
+    <w:lsdException w:name="annotation reference" w:semiHidden="1" w:unhideWhenUsed="1"/>
+    <w:lsdException w:name="line number" w:semiHidden="1" w:unhideWhenUsed="1"/>
+    <w:lsdException w:name="page number" w:semiHidden="1" w:unhideWhenUsed="1"/>
+    <w:lsdException w:name="endnote reference" w:semiHidden="1" w:unhideWhenUsed="1"/>
+    <w:lsdException w:name="endnote text" w:semiHidden="1" w:unhideWhenUsed="1"/>
+    <w:lsdException w:name="table of authorities" w:semiHidden="1" w:unhideWhenUsed="1"/>
+    <w:lsdException w:name="macro" w:semiHidden="1" w:unhideWhenUsed="1"/>
+    <w:lsdException w:name="toa heading" w:semiHidden="1" w:unhideWhenUsed="1"/>
+    <w:lsdException w:name="List" w:semiHidden="1" w:unhideWhenUsed="1"/>
+    <w:lsdException w:name="List Bullet" w:semiHidden="1" w:unhideWhenUsed="1"/>
+    <w:lsdException w:name="List Number" w:semiHidden="1" w:unhideWhenUsed="1"/>
+    <w:lsdException w:name="List 2" w:semiHidden="1" w:unhideWhenUsed="1"/>
+    <w:lsdException w:name="List 3" w:semiHidden="1" w:unhideWhenUsed="1"/>
+    <w:lsdException w:name="List 4" w:semiHidden="1" w:unhideWhenUsed="1"/>
+    <w:lsdException w:name="List 5" w:semiHidden="1" w:unhideWhenUsed="1"/>
+    <w:lsdException w:name="List Bullet 2" w:semiHidden="1" w:unhideWhenUsed="1"/>
+    <w:lsdException w:name="List Bullet 3" w:semiHidden="1" w:unhideWhenUsed="1"/>
+    <w:lsdException w:name="List Bullet 4" w:semiHidden="1" w:unhideWhenUsed="1"/>
+    <w:lsdException w:name="List Bullet 5" w:semiHidden="1" w:unhideWhenUsed="1"/>
+    <w:lsdException w:name="List Number 2" w:semiHidden="1" w:unhideWhenUsed="1"/>
+    <w:lsdException w:name="List Number 3" w:semiHidden="1" w:unhideWhenUsed="1"/>
+    <w:lsdException w:name="List Number 4" w:semiHidden="1" w:unhideWhenUsed="1"/>
+    <w:lsdException w:name="List Number 5" w:semiHidden="1" w:unhideWhenUsed="1"/>
+    <w:lsdException w:name="Title" w:uiPriority="10" w:qFormat="1"/>
+    <w:lsdException w:name="Closing" w:semiHidden="1" w:unhideWhenUsed="1"/>
+    <w:lsdException w:name="Signature" w:semiHidden="1" w:unhideWhenUsed="1"/>
+    <w:lsdException w:name="Default Paragraph Font" w:semiHidden="1" w:uiPriority="1" w:unhideWhenUsed="1"/>
+    <w:lsdException w:name="Body Text" w:semiHidden="1" w:unhideWhenUsed="1"/>
+    <w:lsdException w:name="Body Text Indent" w:semiHidden="1" w:unhideWhenUsed="1"/>
+    <w:lsdException w:name="List Continue" w:semiHidden="1" w:unhideWhenUsed="1"/>
+    <w:lsdException w:name="List Continue 2" w:semiHidden="1" w:unhideWhenUsed="1"/>
+    <w:lsdException w:name="List Continue 3" w:semiHidden="1" w:unhideWhenUsed="1"/>
+    <w:lsdException w:name="List Continue 4" w:semiHidden="1" w:unhideWhenUsed="1"/>
+    <w:lsdException w:name="List Continue 5" w:semiHidden="1" w:unhideWhenUsed="1"/>
+    <w:lsdException w:name="Message Header" w:semiHidden="1" w:unhideWhenUsed="1"/>
+    <w:lsdException w:name="Subtitle" w:uiPriority="11" w:qFormat="1"/>
+    <w:lsdException w:name="Salutation" w:semiHidden="1" w:unhideWhenUsed="1"/>
+    <w:lsdException w:name="Date" w:semiHidden="1" w:unhideWhenUsed="1"/>
+    <w:lsdException w:name="Body Text First Indent" w:semiHidden="1" w:unhideWhenUsed="1"/>
+    <w:lsdException w:name="Body Text First Indent 2" w:semiHidden="1" w:unhideWhenUsed="1"/>
+    <w:lsdException w:name="Note Heading" w:semiHidden="1" w:unhideWhenUsed="1"/>
+    <w:lsdException w:name="Body Text 2" w:semiHidden="1" w:unhideWhenUsed="1"/>
+    <w:lsdException w:name="Body Text 3" w:semiHidden="1" w:unhideWhenUsed="1"/>
+    <w:lsdException w:name="Body Text Indent 2" w:semiHidden="1" w:unhideWhenUsed="1"/>
+    <w:lsdException w:name="Body Text Indent 3" w:semiHidden="1" w:unhideWhenUsed="1"/>
+    <w:lsdException w:name="Block Text" w:semiHidden="1" w:unhideWhenUsed="1"/>
+    <w:lsdException w:name="Hyperlink" w:semiHidden="1" w:unhideWhenUsed="1"/>
+    <w:lsdException w:name="FollowedHyperlink" w:semiHidden="1" w:unhideWhenUsed="1"/>
+    <w:lsdException w:name="Strong" w:uiPriority="22" w:qFormat="1"/>
+    <w:lsdException w:name="Emphasis" w:uiPriority="20" w:qFormat="1"/>
+    <w:lsdException w:name="Document Map" w:semiHidden="1" w:unhideWhenUsed="1"/>
+    <w:lsdException w:name="Plain Text" w:semiHidden="1" w:unhideWhenUsed="1"/>
+    <w:lsdException w:name="E-mail Signature" w:semiHidden="1" w:unhideWhenUsed="1"/>
+    <w:lsdException w:name="HTML Top of Form" w:semiHidden="1" w:unhideWhenUsed="1"/>
+    <w:lsdException w:name="HTML Bottom of Form" w:semiHidden="1" w:unhideWhenUsed="1"/>
+    <w:lsdException w:name="Normal (Web)" w:semiHidden="1" w:unhideWhenUsed="1"/>
+    <w:lsdException w:name="HTML Acronym" w:semiHidden="1" w:unhideWhenUsed="1"/>
+    <w:lsdException w:name="HTML Address" w:semiHidden="1" w:unhideWhenUsed="1"/>
+    <w:lsdException w:name="HTML Cite" w:semiHidden="1" w:unhideWhenUsed="1"/>
+    <w:lsdException w:name="HTML Code" w:semiHidden="1" w:unhideWhenUsed="1"/>
+    <w:lsdException w:name="HTML Definition" w:semiHidden="1" w:unhideWhenUsed="1"/>
+    <w:lsdException w:name="HTML Keyboard" w:semiHidden="1" w:unhideWhenUsed="1"/>
+    <w:lsdException w:name="HTML Preformatted" w:semiHidden="1" w:unhideWhenUsed="1"/>
+    <w:lsdException w:name="HTML Sample" w:semiHidden="1" w:unhideWhenUsed="1"/>
+    <w:lsdException w:name="HTML Typewriter" w:semiHidden="1" w:unhideWhenUsed="1"/>
+    <w:lsdException w:name="HTML Variable" w:semiHidden="1" w:unhideWhenUsed="1"/>
+    <w:lsdException w:name="Normal Table" w:semiHidden="1" w:unhideWhenUsed="1"/>
+    <w:lsdException w:name="annotation subject" w:semiHidden="1" w:unhideWhenUsed="1"/>
+    <w:lsdException w:name="No List" w:semiHidden="1" w:unhideWhenUsed="1"/>
+    <w:lsdException w:name="Outline List 1" w:semiHidden="1" w:unhideWhenUsed="1"/>
+    <w:lsdException w:name="Outline List 2" w:semiHidden="1" w:unhideWhenUsed="1"/>
+    <w:lsdException w:name="Outline List 3" w:semiHidden="1" w:unhideWhenUsed="1"/>
+    <w:lsdException w:name="Table Simple 1" w:semiHidden="1" w:unhideWhenUsed="1"/>
+    <w:lsdException w:name="Table Simple 2" w:semiHidden="1" w:unhideWhenUsed="1"/>
+    <w:lsdException w:name="Table Simple 3" w:semiHidden="1" w:unhideWhenUsed="1"/>
+    <w:lsdException w:name="Table Classic 1" w:semiHidden="1" w:unhideWhenUsed="1"/>
+    <w:lsdException w:name="Table Classic 2" w:semiHidden="1" w:unhideWhenUsed="1"/>
+    <w:lsdException w:name="Table Classic 3" w:semiHidden="1" w:unhideWhenUsed="1"/>
+    <w:lsdException w:name="Table Classic 4" w:semiHidden="1" w:unhideWhenUsed="1"/>
+    <w:lsdException w:name="Table Colorful 1" w:semiHidden="1" w:unhideWhenUsed="1"/>
+    <w:lsdException w:name="Table Colorful 2" w:semiHidden="1" w:unhideWhenUsed="1"/>
+    <w:lsdException w:name="Table Colorful 3" w:semiHidden="1" w:unhideWhenUsed="1"/>
+    <w:lsdException w:name="Table Columns 1" w:semiHidden="1" w:unhideWhenUsed="1"/>
+    <w:lsdException w:name="Table Columns 2" w:semiHidden="1" w:unhideWhenUsed="1"/>
+    <w:lsdException w:name="Table Columns 3" w:semiHidden="1" w:unhideWhenUsed="1"/>
+    <w:lsdException w:name="Table Columns 4" w:semiHidden="1" w:unhideWhenUsed="1"/>
+    <w:lsdException w:name="Table Columns 5" w:semiHidden="1" w:unhideWhenUsed="1"/>
+    <w:lsdException w:name="Table Grid 1" w:semiHidden="1" w:unhideWhenUsed="1"/>
+    <w:lsdException w:name="Table Grid 2" w:semiHidden="1" w:unhideWhenUsed="1"/>
+    <w:lsdException w:name="Table Grid 3" w:semiHidden="1" w:unhideWhenUsed="1"/>
+    <w:lsdException w:name="Table Grid 4" w:semiHidden="1" w:unhideWhenUsed="1"/>
+    <w:lsdException w:name="Table Grid 5" w:semiHidden="1" w:unhideWhenUsed="1"/>
+    <w:lsdException w:name="Table Grid 6" w:semiHidden="1" w:unhideWhenUsed="1"/>
+    <w:lsdException w:name="Table Grid 7" w:semiHidden="1" w:unhideWhenUsed="1"/>
+    <w:lsdException w:name="Table Grid 8" w:semiHidden="1" w:unhideWhenUsed="1"/>
+    <w:lsdException w:name="Table List 1" w:semiHidden="1" w:unhideWhenUsed="1"/>
+    <w:lsdException w:name="Table List 2" w:semiHidden="1" w:unhideWhenUsed="1"/>
+    <w:lsdException w:name="Table List 3" w:semiHidden="1" w:unhideWhenUsed="1"/>
+    <w:lsdException w:name="Table List 4" w:semiHidden="1" w:unhideWhenUsed="1"/>
+    <w:lsdException w:name="Table List 5" w:semiHidden="1" w:unhideWhenUsed="1"/>
+    <w:lsdException w:name="Table List 6" w:semiHidden="1" w:unhideWhenUsed="1"/>
+    <w:lsdException w:name="Table List 7" w:semiHidden="1" w:unhideWhenUsed="1"/>
+    <w:lsdException w:name="Table List 8" w:semiHidden="1" w:unhideWhenUsed="1"/>
+    <w:lsdException w:name="Table 3D effects 1" w:semiHidden="1" w:unhideWhenUsed="1"/>
+    <w:lsdException w:name="Table 3D effects 2" w:semiHidden="1" w:unhideWhenUsed="1"/>
+    <w:lsdException w:name="Table 3D effects 3" w:semiHidden="1" w:unhideWhenUsed="1"/>
+    <w:lsdException w:name="Table Contemporary" w:semiHidden="1" w:unhideWhenUsed="1"/>
+    <w:lsdException w:name="Table Elegant" w:semiHidden="1" w:unhideWhenUsed="1"/>
+    <w:lsdException w:name="Table Professional" w:semiHidden="1" w:unhideWhenUsed="1"/>
+    <w:lsdException w:name="Table Subtle 1" w:semiHidden="1" w:unhideWhenUsed="1"/>
+    <w:lsdException w:name="Table Subtle 2" w:semiHidden="1" w:unhideWhenUsed="1"/>
+    <w:lsdException w:name="Table Web 1" w:semiHidden="1" w:unhideWhenUsed="1"/>
+    <w:lsdException w:name="Table Web 2" w:semiHidden="1" w:unhideWhenUsed="1"/>
+    <w:lsdException w:name="Table Web 3" w:semiHidden="1" w:unhideWhenUsed="1"/>
+    <w:lsdException w:name="Balloon Text" w:semiHidden="1" w:unhideWhenUsed="1"/>
+    <w:lsdException w:name="Table Grid" w:uiPriority="59"/>
+    <w:lsdException w:name="Table Theme" w:semiHidden="1" w:unhideWhenUsed="1"/>
+    <w:lsdException w:name="Placeholder Text" w:semiHidden="1"/>
+    <w:lsdException w:name="No Spacing" w:uiPriority="1" w:qFormat="1"/>
+    <w:lsdException w:name="Light Shading" w:uiPriority="60"/>
+    <w:lsdException w:name="Light List" w:uiPriority="61"/>
+    <w:lsdException w:name="Light Grid" w:uiPriority="62"/>
+    <w:lsdException w:name="Medium Shading 1" w:uiPriority="63"/>
+    <w:lsdException w:name="Medium Shading 2" w:uiPriority="64"/>
+    <w:lsdException w:name="Medium List 1" w:uiPriority="65"/>
+    <w:lsdException w:name="Medium List 2" w:uiPriority="66"/>
+    <w:lsdException w:name="Medium Grid 1" w:uiPriority="67"/>
+    <w:lsdException w:name="Medium Grid 2" w:uiPriority="68"/>
+    <w:lsdException w:name="Medium Grid 3" w:uiPriority="69"/>
+    <w:lsdException w:name="Dark List" w:uiPriority="70"/>
+    <w:lsdException w:name="Colorful Shading" w:uiPriority="71"/>
+    <w:lsdException w:name="Colorful List" w:uiPriority="72"/>
+    <w:lsdException w:name="Colorful Grid" w:uiPriority="73"/>
+    <w:lsdException w:name="Light Shading Accent 1" w:uiPriority="60"/>
+    <w:lsdException w:name="Light List Accent 1" w:uiPriority="61"/>
+    <w:lsdException w:name="Light Grid Accent 1" w:uiPriority="62"/>
+    <w:lsdException w:name="Medium Shading 1 Accent 1" w:uiPriority="63"/>
+    <w:lsdException w:name="Medium Shading 2 Accent 1" w:uiPriority="64"/>
+    <w:lsdException w:name="Medium List 1 Accent 1" w:uiPriority="65"/>
+    <w:lsdException w:name="Revision" w:semiHidden="1"/>
+    <w:lsdException w:name="List Paragraph" w:uiPriority="34" w:qFormat="1"/>
+    <w:lsdException w:name="Quote" w:uiPriority="29" w:qFormat="1"/>
+    <w:lsdException w:name="Intense Quote" w:uiPriority="30" w:qFormat="1"/>
+    <w:lsdException w:name="Medium List 2 Accent 1" w:uiPriority="66"/>
+    <w:lsdException w:name="Medium Grid 1 Accent 1" w:uiPriority="67"/>
+    <w:lsdException w:name="Medium Grid 2 Accent 1" w:uiPriority="68"/>
+    <w:lsdException w:name="Medium Grid 3 Accent 1" w:uiPriority="69"/>
+    <w:lsdException w:name="Dark List Accent 1" w:uiPriority="70"/>
+    <w:lsdException w:name="Colorful Shading Accent 1" w:uiPriority="71"/>
+    <w:lsdException w:name="Colorful List Accent 1" w:uiPriority="72"/>
+    <w:lsdException w:name="Colorful Grid Accent 1" w:uiPriority="73"/>
+    <w:lsdException w:name="Light Shading Accent 2" w:uiPriority="60"/>
+    <w:lsdException w:name="Light List Accent 2" w:uiPriority="61"/>
+    <w:lsdException w:name="Light Grid Accent 2" w:uiPriority="62"/>
+    <w:lsdException w:name="Medium Shading 1 Accent 2" w:uiPriority="63"/>
+    <w:lsdException w:name="Medium Shading 2 Accent 2" w:uiPriority="64"/>
+    <w:lsdException w:name="Medium List 1 Accent 2" w:uiPriority="65"/>
+    <w:lsdException w:name="Medium List 2 Accent 2" w:uiPriority="66"/>
+    <w:lsdException w:name="Medium Grid 1 Accent 2" w:uiPriority="67"/>
+    <w:lsdException w:name="Medium Grid 2 Accent 2" w:uiPriority="68"/>
+    <w:lsdException w:name="Medium Grid 3 Accent 2" w:uiPriority="69"/>
+    <w:lsdException w:name="Dark List Accent 2" w:uiPriority="70"/>
+    <w:lsdException w:name="Colorful Shading Accent 2" w:uiPriority="71"/>
+    <w:lsdException w:name="Colorful List Accent 2" w:uiPriority="72"/>
+    <w:lsdException w:name="Colorful Grid Accent 2" w:uiPriority="73"/>
+    <w:lsdException w:name="Light Shading Accent 3" w:uiPriority="60"/>
+    <w:lsdException w:name="Light List Accent 3" w:uiPriority="61"/>
+    <w:lsdException w:name="Light Grid Accent 3" w:uiPriority="62"/>
+    <w:lsdException w:name="Medium Shading 1 Accent 3" w:uiPriority="63"/>
+    <w:lsdException w:name="Medium Shading 2 Accent 3" w:uiPriority="64"/>
+    <w:lsdException w:name="Medium List 1 Accent 3" w:uiPriority="65"/>
+    <w:lsdException w:name="Medium List 2 Accent 3" w:uiPriority="66"/>
+    <w:lsdException w:name="Medium Grid 1 Accent 3" w:uiPriority="67"/>
+    <w:lsdException w:name="Medium Grid 2 Accent 3" w:uiPriority="68"/>
+    <w:lsdException w:name="Medium Grid 3 Accent 3" w:uiPriority="69"/>
+    <w:lsdException w:name="Dark List Accent 3" w:uiPriority="70"/>
+    <w:lsdException w:name="Colorful Shading Accent 3" w:uiPriority="71"/>
+    <w:lsdException w:name="Colorful List Accent 3" w:uiPriority="72"/>
+    <w:lsdException w:name="Colorful Grid Accent 3" w:uiPriority="73"/>
+    <w:lsdException w:name="Light Shading Accent 4" w:uiPriority="60"/>
+    <w:lsdException w:name="Light List Accent 4" w:uiPriority="61"/>
+    <w:lsdException w:name="Light Grid Accent 4" w:uiPriority="62"/>
+    <w:lsdException w:name="Medium Shading 1 Accent 4" w:uiPriority="63"/>
+    <w:lsdException w:name="Medium Shading 2 Accent 4" w:uiPriority="64"/>
+    <w:lsdException w:name="Medium List 1 Accent 4" w:uiPriority="65"/>
+    <w:lsdException w:name="Medium List 2 Accent 4" w:uiPriority="66"/>
+    <w:lsdException w:name="Medium Grid 1 Accent 4" w:uiPriority="67"/>
+    <w:lsdException w:name="Medium Grid 2 Accent 4" w:uiPriority="68"/>
+    <w:lsdException w:name="Medium Grid 3 Accent 4" w:uiPriority="69"/>
+    <w:lsdException w:name="Dark List Accent 4" w:uiPriority="70"/>
+    <w:lsdException w:name="Colorful Shading Accent 4" w:uiPriority="71"/>
+    <w:lsdException w:name="Colorful List Accent 4" w:uiPriority="72"/>
+    <w:lsdException w:name="Colorful Grid Accent 4" w:uiPriority="73"/>
+    <w:lsdException w:name="Light Shading Accent 5" w:uiPriority="60"/>
+    <w:lsdException w:name="Light List Accent 5" w:uiPriority="61"/>
+    <w:lsdException w:name="Light Grid Accent 5" w:uiPriority="62"/>
+    <w:lsdException w:name="Medium Shading 1 Accent 5" w:uiPriority="63"/>
+    <w:lsdException w:name="Medium Shading 2 Accent 5" w:uiPriority="64"/>
+    <w:lsdException w:name="Medium List 1 Accent 5" w:uiPriority="65"/>
+    <w:lsdException w:name="Medium List 2 Accent 5" w:uiPriority="66"/>
+    <w:lsdException w:name="Medium Grid 1 Accent 5" w:uiPriority="67"/>
+    <w:lsdException w:name="Medium Grid 2 Accent 5" w:uiPriority="68"/>
+    <w:lsdException w:name="Medium Grid 3 Accent 5" w:uiPriority="69"/>
+    <w:lsdException w:name="Dark List Accent 5" w:uiPriority="70"/>
+    <w:lsdException w:name="Colorful Shading Accent 5" w:uiPriority="71"/>
+    <w:lsdException w:name="Colorful List Accent 5" w:uiPriority="72"/>
+    <w:lsdException w:name="Colorful Grid Accent 5" w:uiPriority="73"/>
+    <w:lsdException w:name="Light Shading Accent 6" w:uiPriority="60"/>
+    <w:lsdException w:name="Light List Accent 6" w:uiPriority="61"/>
+    <w:lsdException w:name="Light Grid Accent 6" w:uiPriority="62"/>
+    <w:lsdException w:name="Medium Shading 1 Accent 6" w:uiPriority="63"/>
+    <w:lsdException w:name="Medium Shading 2 Accent 6" w:uiPriority="64"/>
+    <w:lsdException w:name="Medium List 1 Accent 6" w:uiPriority="65"/>
+    <w:lsdException w:name="Medium List 2 Accent 6" w:uiPriority="66"/>
+    <w:lsdException w:name="Medium Grid 1 Accent 6" w:uiPriority="67"/>
+    <w:lsdException w:name="Medium Grid 2 Accent 6" w:uiPriority="68"/>
+    <w:lsdException w:name="Medium Grid 3 Accent 6" w:uiPriority="69"/>
+    <w:lsdException w:name="Dark List Accent 6" w:uiPriority="70"/>
+    <w:lsdException w:name="Colorful Shading Accent 6" w:uiPriority="71"/>
+    <w:lsdException w:name="Colorful List Accent 6" w:uiPriority="72"/>
+    <w:lsdException w:name="Colorful Grid Accent 6" w:uiPriority="73"/>
+    <w:lsdException w:name="Subtle Emphasis" w:uiPriority="19" w:qFormat="1"/>
+    <w:lsdException w:name="Intense Emphasis" w:uiPriority="21" w:qFormat="1"/>
+    <w:lsdException w:name="Subtle Reference" w:uiPriority="31" w:qFormat="1"/>
+    <w:lsdException w:name="Intense Reference" w:uiPriority="32" w:qFormat="1"/>
+    <w:lsdException w:name="Book Title" w:uiPriority="33" w:qFormat="1"/>
+    <w:lsdException w:name="Bibliography" w:semiHidden="1" w:uiPriority="37" w:unhideWhenUsed="1"/>
+    <w:lsdException w:name="TOC Heading" w:semiHidden="1" w:uiPriority="39" w:unhideWhenUsed="1" w:qFormat="1"/>
+    <w:lsdException w:name="Plain Table 1" w:uiPriority="41"/>
+    <w:lsdException w:name="Plain Table 2" w:uiPriority="42"/>
+    <w:lsdException w:name="Plain Table 3" w:uiPriority="43"/>
+    <w:lsdException w:name="Plain Table 4" w:uiPriority="44"/>
+    <w:lsdException w:name="Plain Table 5" w:uiPriority="45"/>
+    <w:lsdException w:name="Grid Table Light" w:uiPriority="40"/>
+    <w:lsdException w:name="Grid Table 1 Light" w:uiPriority="46"/>
+    <w:lsdException w:name="Grid Table 2" w:uiPriority="47"/>
+    <w:lsdException w:name="Grid Table 3" w:uiPriority="48"/>
+    <w:lsdException w:name="Grid Table 4" w:uiPriority="49"/>
+    <w:lsdException w:name="Grid Table 5 Dark" w:uiPriority="50"/>
+    <w:lsdException w:name="Grid Table 6 Colorful" w:uiPriority="51"/>
+    <w:lsdException w:name="Grid Table 7 Colorful" w:uiPriority="52"/>
+    <w:lsdException w:name="Grid Table 1 Light Accent 1" w:uiPriority="46"/>
+    <w:lsdException w:name="Grid Table 2 Accent 1" w:uiPriority="47"/>
+    <w:lsdException w:name="Grid Table 3 Accent 1" w:uiPriority="48"/>
+    <w:lsdException w:name="Grid Table 4 Accent 1" w:uiPriority="49"/>
+    <w:lsdException w:name="Grid Table 5 Dark Accent 1" w:uiPriority="50"/>
+    <w:lsdException w:name="Grid Table 6 Colorful Accent 1" w:uiPriority="51"/>
+    <w:lsdException w:name="Grid Table 7 Colorful Accent 1" w:uiPriority="52"/>
+    <w:lsdException w:name="Grid Table 1 Light Accent 2" w:uiPriority="46"/>
+    <w:lsdException w:name="Grid Table 2 Accent 2" w:uiPriority="47"/>
+    <w:lsdException w:name="Grid Table 3 Accent 2" w:uiPriority="48"/>
+    <w:lsdException w:name="Grid Table 4 Accent 2" w:uiPriority="49"/>
+    <w:lsdException w:name="Grid Table 5 Dark Accent 2" w:uiPriority="50"/>
+    <w:lsdException w:name="Grid Table 6 Colorful Accent 2" w:uiPriority="51"/>
+    <w:lsdException w:name="Grid Table 7 Colorful Accent 2" w:uiPriority="52"/>
+    <w:lsdException w:name="Grid Table 1 Light Accent 3" w:uiPriority="46"/>
+    <w:lsdException w:name="Grid Table 2 Accent 3" w:uiPriority="47"/>
+    <w:lsdException w:name="Grid Table 3 Accent 3" w:uiPriority="48"/>
+    <w:lsdException w:name="Grid Table 4 Accent 3" w:uiPriority="49"/>
+    <w:lsdException w:name="Grid Table 5 Dark Accent 3" w:uiPriority="50"/>
+    <w:lsdException w:name="Grid Table 6 Colorful Accent 3" w:uiPriority="51"/>
+    <w:lsdException w:name="Grid Table 7 Colorful Accent 3" w:uiPriority="52"/>
+    <w:lsdException w:name="Grid Table 1 Light Accent 4" w:uiPriority="46"/>
+    <w:lsdException w:name="Grid Table 2 Accent 4" w:uiPriority="47"/>
+    <w:lsdException w:name="Grid Table 3 Accent 4" w:uiPriority="48"/>
+    <w:lsdException w:name="Grid Table 4 Accent 4" w:uiPriority="49"/>
+    <w:lsdException w:name="Grid Table 5 Dark Accent 4" w:uiPriority="50"/>
+    <w:lsdException w:name="Grid Table 6 Colorful Accent 4" w:uiPriority="51"/>
+    <w:lsdException w:name="Grid Table 7 Colorful Accent 4" w:uiPriority="52"/>
+    <w:lsdException w:name="Grid Table 1 Light Accent 5" w:uiPriority="46"/>
+    <w:lsdException w:name="Grid Table 2 Accent 5" w:uiPriority="47"/>
+    <w:lsdException w:name="Grid Table 3 Accent 5" w:uiPriority="48"/>
+    <w:lsdException w:name="Grid Table 4 Accent 5" w:uiPriority="49"/>
+    <w:lsdException w:name="Grid Table 5 Dark Accent 5" w:uiPriority="50"/>
+    <w:lsdException w:name="Grid Table 6 Colorful Accent 5" w:uiPriority="51"/>
+    <w:lsdException w:name="Grid Table 7 Colorful Accent 5" w:uiPriority="52"/>
+    <w:lsdException w:name="Grid Table 1 Light Accent 6" w:uiPriority="46"/>
+    <w:lsdException w:name="Grid Table 2 Accent 6" w:uiPriority="47"/>
+    <w:lsdException w:name="Grid Table 3 Accent 6" w:uiPriority="48"/>
+    <w:lsdException w:name="Grid Table 4 Accent 6" w:uiPriority="49"/>
+    <w:lsdException w:name="Grid Table 5 Dark Accent 6" w:uiPriority="50"/>
+    <w:lsdException w:name="Grid Table 6 Colorful Accent 6" w:uiPriority="51"/>
+    <w:lsdException w:name="Grid Table 7 Colorful Accent 6" w:uiPriority="52"/>
+    <w:lsdException w:name="List Table 1 Light" w:uiPriority="46"/>
+    <w:lsdException w:name="List Table 2" w:uiPriority="47"/>
+    <w:lsdException w:name="List Table 3" w:uiPriority="48"/>
+    <w:lsdException w:name="List Table 4" w:uiPriority="49"/>
+    <w:lsdException w:name="List Table 5 Dark" w:uiPriority="50"/>
+    <w:lsdException w:name="List Table 6 Colorful" w:uiPriority="51"/>
+    <w:lsdException w:name="List Table 7 Colorful" w:uiPriority="52"/>
+    <w:lsdException w:name="List Table 1 Light Accent 1" w:uiPriority="46"/>
+    <w:lsdException w:name="List Table 2 Accent 1" w:uiPriority="47"/>
+    <w:lsdException w:name="List Table 3 Accent 1" w:uiPriority="48"/>
+    <w:lsdException w:name="List Table 4 Accent 1" w:uiPriority="49"/>
+    <w:lsdException w:name="List Table 5 Dark Accent 1" w:uiPriority="50"/>
+    <w:lsdException w:name="List Table 6 Colorful Accent 1" w:uiPriority="51"/>
+    <w:lsdException w:name="List Table 7 Colorful Accent 1" w:uiPriority="52"/>
+    <w:lsdException w:name="List Table 1 Light Accent 2" w:uiPriority="46"/>
+    <w:lsdException w:name="List Table 2 Accent 2" w:uiPriority="47"/>
+    <w:lsdException w:name="List Table 3 Accent 2" w:uiPriority="48"/>
+    <w:lsdException w:name="List Table 4 Accent 2" w:uiPriority="49"/>
+    <w:lsdException w:name="List Table 5 Dark Accent 2" w:uiPriority="50"/>
+    <w:lsdException w:name="List Table 6 Colorful Accent 2" w:uiPriority="51"/>
+    <w:lsdException w:name="List Table 7 Colorful Accent 2" w:uiPriority="52"/>
+    <w:lsdException w:name="List Table 1 Light Accent 3" w:uiPriority="46"/>
+    <w:lsdException w:name="List Table 2 Accent 3" w:uiPriority="47"/>
+    <w:lsdException w:name="List Table 3 Accent 3" w:uiPriority="48"/>
+    <w:lsdException w:name="List Table 4 Accent 3" w:uiPriority="49"/>
+    <w:lsdException w:name="List Table 5 Dark Accent 3" w:uiPriority="50"/>
+    <w:lsdException w:name="List Table 6 Colorful Accent 3" w:uiPriority="51"/>
+    <w:lsdException w:name="List Table 7 Colorful Accent 3" w:uiPriority="52"/>
+    <w:lsdException w:name="List Table 1 Light Accent 4" w:uiPriority="46"/>
+    <w:lsdException w:name="List Table 2 Accent 4" w:uiPriority="47"/>
+    <w:lsdException w:name="List Table 3 Accent 4" w:uiPriority="48"/>
+    <w:lsdException w:name="List Table 4 Accent 4" w:uiPriority="49"/>
+    <w:lsdException w:name="List Table 5 Dark Accent 4" w:uiPriority="50"/>
+    <w:lsdException w:name="List Table 6 Colorful Accent 4" w:uiPriority="51"/>
+    <w:lsdException w:name="List Table 7 Colorful Accent 4" w:uiPriority="52"/>
+    <w:lsdException w:name="List Table 1 Light Accent 5" w:uiPriority="46"/>
+    <w:lsdException w:name="List Table 2 Accent 5" w:uiPriority="47"/>
+    <w:lsdException w:name="List Table 3 Accent 5" w:uiPriority="48"/>
+    <w:lsdException w:name="List Table 4 Accent 5" w:uiPriority="49"/>
+    <w:lsdException w:name="List Table 5 Dark Accent 5" w:uiPriority="50"/>
+    <w:lsdException w:name="List Table 6 Colorful Accent 5" w:uiPriority="51"/>
+    <w:lsdException w:name="List Table 7 Colorful Accent 5" w:uiPriority="52"/>
+    <w:lsdException w:name="List Table 1 Light Accent 6" w:uiPriority="46"/>
+    <w:lsdException w:name="List Table 2 Accent 6" w:uiPriority="47"/>
+    <w:lsdException w:name="List Table 3 Accent 6" w:uiPriority="48"/>
+    <w:lsdException w:name="List Table 4 Accent 6" w:uiPriority="49"/>
+    <w:lsdException w:name="List Table 5 Dark Accent 6" w:uiPriority="50"/>
+    <w:lsdException w:name="List Table 6 Colorful Accent 6" w:uiPriority="51"/>
+    <w:lsdException w:name="List Table 7 Colorful Accent 6" w:uiPriority="52"/>
   </w:latentStyles>
   <w:style w:type="paragraph" w:default="1" w:styleId="Standard">
     <w:name w:val="Normal"/>
@@ -2392,7 +2320,7 @@
 </file>
 
 <file path=customXml/itemProps1.xml><?xml version="1.0" encoding="utf-8"?>
-<ds:datastoreItem xmlns:ds="http://schemas.openxmlformats.org/officeDocument/2006/customXml" ds:itemID="{A71C9A49-5A5D-4E6B-9969-77AD2017971E}">
+<ds:datastoreItem xmlns:ds="http://schemas.openxmlformats.org/officeDocument/2006/customXml" ds:itemID="{7D1C89EC-F8F5-4D99-8D6C-14CDE662EDBC}">
   <ds:schemaRefs>
     <ds:schemaRef ds:uri="http://schemas.openxmlformats.org/officeDocument/2006/bibliography"/>
   </ds:schemaRefs>

--- a/Attention.docx
+++ b/Attention.docx
@@ -772,7 +772,15 @@
           <w:u w:val="single"/>
           <w:lang w:val="en-US"/>
         </w:rPr>
-        <w:t xml:space="preserve"> 3s</w:t>
+        <w:t xml:space="preserve"> 4</w:t>
+      </w:r>
+      <w:r>
+        <w:rPr>
+          <w:b/>
+          <w:u w:val="single"/>
+          <w:lang w:val="en-US"/>
+        </w:rPr>
+        <w:t>s</w:t>
       </w:r>
       <w:r>
         <w:rPr>
@@ -1084,7 +1092,19 @@
         <w:rPr>
           <w:lang w:val="en-US"/>
         </w:rPr>
-        <w:t>Failsafe Throttle: 1520</w:t>
+        <w:t>Failsafe Throttle: 1</w:t>
+      </w:r>
+      <w:r>
+        <w:rPr>
+          <w:lang w:val="en-US"/>
+        </w:rPr>
+        <w:t>40</w:t>
+      </w:r>
+      <w:r>
+        <w:rPr>
+          <w:lang w:val="en-US"/>
+        </w:rPr>
+        <w:t>0</w:t>
       </w:r>
     </w:p>
     <w:p>
@@ -1116,39 +1136,33 @@
           <w:u w:val="single"/>
           <w:lang w:val="en-US"/>
         </w:rPr>
-        <w:t xml:space="preserve"> 4</w:t>
-      </w:r>
-      <w:r>
-        <w:rPr>
-          <w:b/>
-          <w:u w:val="single"/>
-          <w:lang w:val="en-US"/>
-        </w:rPr>
-        <w:t>s</w:t>
-      </w:r>
-      <w:r>
-        <w:rPr>
-          <w:b/>
-          <w:u w:val="single"/>
-          <w:lang w:val="en-US"/>
-        </w:rPr>
-        <w:t xml:space="preserve"> (</w:t>
-      </w:r>
-      <w:r>
-        <w:rPr>
-          <w:b/>
-          <w:u w:val="single"/>
-          <w:lang w:val="en-US"/>
-        </w:rPr>
-        <w:t xml:space="preserve">Mini Quad, </w:t>
-      </w:r>
-      <w:r>
-        <w:rPr>
-          <w:b/>
-          <w:u w:val="single"/>
-          <w:lang w:val="en-US"/>
-        </w:rPr>
-        <w:t>Papa):</w:t>
+        <w:t xml:space="preserve"> </w:t>
+      </w:r>
+      <w:r>
+        <w:rPr>
+          <w:b/>
+          <w:u w:val="single"/>
+          <w:lang w:val="en-US"/>
+        </w:rPr>
+        <w:t>(</w:t>
+      </w:r>
+      <w:r>
+        <w:rPr>
+          <w:b/>
+          <w:u w:val="single"/>
+          <w:lang w:val="en-US"/>
+        </w:rPr>
+        <w:t>unbenutzt</w:t>
+      </w:r>
+      <w:bookmarkStart w:id="0" w:name="_GoBack"/>
+      <w:bookmarkEnd w:id="0"/>
+      <w:r>
+        <w:rPr>
+          <w:b/>
+          <w:u w:val="single"/>
+          <w:lang w:val="en-US"/>
+        </w:rPr>
+        <w:t>):</w:t>
       </w:r>
     </w:p>
     <w:p>
@@ -1245,8 +1259,6 @@
       <w:pPr>
         <w:ind w:left="708"/>
       </w:pPr>
-      <w:bookmarkStart w:id="0" w:name="_GoBack"/>
-      <w:bookmarkEnd w:id="0"/>
     </w:p>
     <w:p>
       <w:pPr>
@@ -2320,7 +2332,7 @@
 </file>
 
 <file path=customXml/itemProps1.xml><?xml version="1.0" encoding="utf-8"?>
-<ds:datastoreItem xmlns:ds="http://schemas.openxmlformats.org/officeDocument/2006/customXml" ds:itemID="{7D1C89EC-F8F5-4D99-8D6C-14CDE662EDBC}">
+<ds:datastoreItem xmlns:ds="http://schemas.openxmlformats.org/officeDocument/2006/customXml" ds:itemID="{EA853F44-1379-47A1-A762-59F56E9A8192}">
   <ds:schemaRefs>
     <ds:schemaRef ds:uri="http://schemas.openxmlformats.org/officeDocument/2006/bibliography"/>
   </ds:schemaRefs>

--- a/Attention.docx
+++ b/Attention.docx
@@ -56,25 +56,24 @@
           <w:u w:val="single"/>
           <w:lang w:val="en-US"/>
         </w:rPr>
-        <w:t xml:space="preserve">FPV / </w:t>
-      </w:r>
-      <w:proofErr w:type="spellStart"/>
-      <w:r>
-        <w:rPr>
-          <w:b/>
-          <w:u w:val="single"/>
-          <w:lang w:val="en-US"/>
-        </w:rPr>
-        <w:t>meiner</w:t>
-      </w:r>
-      <w:proofErr w:type="spellEnd"/>
-      <w:r>
-        <w:rPr>
-          <w:b/>
-          <w:u w:val="single"/>
-          <w:lang w:val="en-US"/>
-        </w:rPr>
-        <w:t>):</w:t>
+        <w:t>FPV / meiner):</w:t>
+      </w:r>
+    </w:p>
+    <w:p>
+      <w:pPr>
+        <w:rPr>
+          <w:b/>
+          <w:u w:val="single"/>
+          <w:lang w:val="en-US"/>
+        </w:rPr>
+      </w:pPr>
+    </w:p>
+    <w:p>
+      <w:r>
+        <w:t>hottv4Init(&amp;Serial3</w:t>
+      </w:r>
+      <w:r>
+        <w:t>);</w:t>
       </w:r>
     </w:p>
     <w:p>
@@ -101,20 +100,7 @@
           <w:lang w:val="en-US"/>
         </w:rPr>
         <w:tab/>
-      </w:r>
-      <w:proofErr w:type="gramStart"/>
-      <w:r>
-        <w:rPr>
-          <w:lang w:val="en-US"/>
-        </w:rPr>
-        <w:t>Port2Pin(</w:t>
-      </w:r>
-      <w:proofErr w:type="gramEnd"/>
-      <w:r>
-        <w:rPr>
-          <w:lang w:val="en-US"/>
-        </w:rPr>
-        <w:t>'C', 2)</w:t>
+        <w:t>Port2Pin('C', 2)</w:t>
       </w:r>
     </w:p>
     <w:p>
@@ -194,33 +180,11 @@
           <w:lang w:val="en-US"/>
         </w:rPr>
       </w:pPr>
-      <w:proofErr w:type="gramStart"/>
-      <w:r>
-        <w:rPr>
-          <w:lang w:val="en-US"/>
-        </w:rPr>
-        <w:t>static</w:t>
-      </w:r>
-      <w:proofErr w:type="gramEnd"/>
-      <w:r>
-        <w:rPr>
-          <w:lang w:val="en-US"/>
-        </w:rPr>
-        <w:t xml:space="preserve"> byte </w:t>
-      </w:r>
-      <w:proofErr w:type="spellStart"/>
-      <w:r>
-        <w:rPr>
-          <w:lang w:val="en-US"/>
-        </w:rPr>
-        <w:t>receiverPinPPM</w:t>
-      </w:r>
-      <w:proofErr w:type="spellEnd"/>
-      <w:r>
-        <w:rPr>
-          <w:lang w:val="en-US"/>
-        </w:rPr>
-        <w:t xml:space="preserve"> = Port2Pin('D', 1</w:t>
+      <w:r>
+        <w:rPr>
+          <w:lang w:val="en-US"/>
+        </w:rPr>
+        <w:t>static byte receiverPinPPM = Port2Pin('D', 1</w:t>
       </w:r>
       <w:r>
         <w:rPr>
@@ -251,13 +215,6 @@
     <w:p>
       <w:pPr>
         <w:rPr>
-          <w:lang w:val="en-US"/>
-        </w:rPr>
-      </w:pPr>
-    </w:p>
-    <w:p>
-      <w:pPr>
-        <w:rPr>
           <w:b/>
           <w:u w:val="single"/>
         </w:rPr>
@@ -274,7 +231,14 @@
           <w:b/>
           <w:u w:val="single"/>
         </w:rPr>
-        <w:t xml:space="preserve"> v2</w:t>
+        <w:t xml:space="preserve"> </w:t>
+      </w:r>
+      <w:r>
+        <w:rPr>
+          <w:b/>
+          <w:u w:val="single"/>
+        </w:rPr>
+        <w:t>v2</w:t>
       </w:r>
       <w:r>
         <w:rPr>
@@ -300,15 +264,7 @@
     <w:p/>
     <w:p>
       <w:r>
-        <w:t>#</w:t>
-      </w:r>
-      <w:proofErr w:type="spellStart"/>
-      <w:r>
-        <w:t>define</w:t>
-      </w:r>
-      <w:proofErr w:type="spellEnd"/>
-      <w:r>
-        <w:t xml:space="preserve"> BATT_ANALOG_INPUT</w:t>
+        <w:t>#define BATT_ANALOG_INPUT</w:t>
       </w:r>
       <w:r>
         <w:tab/>
@@ -317,15 +273,7 @@
     </w:p>
     <w:p>
       <w:r>
-        <w:t>#</w:t>
-      </w:r>
-      <w:proofErr w:type="spellStart"/>
-      <w:r>
-        <w:t>define</w:t>
-      </w:r>
-      <w:proofErr w:type="spellEnd"/>
-      <w:r>
-        <w:t xml:space="preserve"> BATT_R_HIGH       10.0 // Standard  </w:t>
+        <w:t xml:space="preserve">#define BATT_R_HIGH       10.0 // Standard  </w:t>
       </w:r>
       <w:r>
         <w:tab/>
@@ -333,15 +281,7 @@
     </w:p>
     <w:p>
       <w:r>
-        <w:t>#</w:t>
-      </w:r>
-      <w:proofErr w:type="spellStart"/>
-      <w:r>
-        <w:t>define</w:t>
-      </w:r>
-      <w:proofErr w:type="spellEnd"/>
-      <w:r>
-        <w:t xml:space="preserve"> BATT_R_LOW        1.5</w:t>
+        <w:t>#define BATT_R_LOW        1.5</w:t>
       </w:r>
       <w:r>
         <w:t>5</w:t>
@@ -352,15 +292,7 @@
     </w:p>
     <w:p>
       <w:r>
-        <w:t>#</w:t>
-      </w:r>
-      <w:proofErr w:type="spellStart"/>
-      <w:r>
-        <w:t>define</w:t>
-      </w:r>
-      <w:proofErr w:type="spellEnd"/>
-      <w:r>
-        <w:t xml:space="preserve"> BATT_DIODE_LOSS</w:t>
+        <w:t>#define BATT_DIODE_LOSS</w:t>
       </w:r>
       <w:r>
         <w:tab/>
@@ -377,33 +309,11 @@
           <w:lang w:val="en-US"/>
         </w:rPr>
       </w:pPr>
-      <w:proofErr w:type="gramStart"/>
-      <w:r>
-        <w:rPr>
-          <w:lang w:val="en-US"/>
-        </w:rPr>
-        <w:t>static</w:t>
-      </w:r>
-      <w:proofErr w:type="gramEnd"/>
-      <w:r>
-        <w:rPr>
-          <w:lang w:val="en-US"/>
-        </w:rPr>
-        <w:t xml:space="preserve"> byte </w:t>
-      </w:r>
-      <w:proofErr w:type="spellStart"/>
-      <w:r>
-        <w:rPr>
-          <w:lang w:val="en-US"/>
-        </w:rPr>
-        <w:t>receiverPinPPM</w:t>
-      </w:r>
-      <w:proofErr w:type="spellEnd"/>
-      <w:r>
-        <w:rPr>
-          <w:lang w:val="en-US"/>
-        </w:rPr>
-        <w:t xml:space="preserve"> = Port2Pin('D', 1</w:t>
+      <w:r>
+        <w:rPr>
+          <w:lang w:val="en-US"/>
+        </w:rPr>
+        <w:t>static byte receiverPinPPM = Port2Pin('D', 1</w:t>
       </w:r>
       <w:r>
         <w:rPr>
@@ -434,13 +344,6 @@
     <w:p>
       <w:pPr>
         <w:rPr>
-          <w:lang w:val="en-US"/>
-        </w:rPr>
-      </w:pPr>
-    </w:p>
-    <w:p>
-      <w:pPr>
-        <w:rPr>
           <w:b/>
           <w:u w:val="single"/>
           <w:lang w:val="en-US"/>
@@ -525,6 +428,20 @@
           <w:lang w:val="en-US"/>
         </w:rPr>
         <w:t>):</w:t>
+      </w:r>
+    </w:p>
+    <w:p>
+      <w:pPr>
+        <w:rPr>
+          <w:b/>
+          <w:u w:val="single"/>
+          <w:lang w:val="en-US"/>
+        </w:rPr>
+      </w:pPr>
+    </w:p>
+    <w:p>
+      <w:r>
+        <w:t>hottv4Init(&amp;Serial3);</w:t>
       </w:r>
     </w:p>
     <w:p>
@@ -661,33 +578,11 @@
           <w:lang w:val="en-US"/>
         </w:rPr>
       </w:pPr>
-      <w:proofErr w:type="gramStart"/>
-      <w:r>
-        <w:rPr>
-          <w:lang w:val="en-US"/>
-        </w:rPr>
-        <w:t>static</w:t>
-      </w:r>
-      <w:proofErr w:type="gramEnd"/>
-      <w:r>
-        <w:rPr>
-          <w:lang w:val="en-US"/>
-        </w:rPr>
-        <w:t xml:space="preserve"> byte </w:t>
-      </w:r>
-      <w:proofErr w:type="spellStart"/>
-      <w:r>
-        <w:rPr>
-          <w:lang w:val="en-US"/>
-        </w:rPr>
-        <w:t>receiverPinPPM</w:t>
-      </w:r>
-      <w:proofErr w:type="spellEnd"/>
-      <w:r>
-        <w:rPr>
-          <w:lang w:val="en-US"/>
-        </w:rPr>
-        <w:t xml:space="preserve"> = Port2Pin('D', 1</w:t>
+      <w:r>
+        <w:rPr>
+          <w:lang w:val="en-US"/>
+        </w:rPr>
+        <w:t>static byte receiverPinPPM = Port2Pin('D', 1</w:t>
       </w:r>
       <w:r>
         <w:rPr>
@@ -725,15 +620,20 @@
         <w:rPr>
           <w:lang w:val="en-US"/>
         </w:rPr>
-        <w:t>Failsafe Throttle: 1300</w:t>
-      </w:r>
-    </w:p>
-    <w:p>
-      <w:pPr>
-        <w:rPr>
-          <w:lang w:val="en-US"/>
-        </w:rPr>
-      </w:pPr>
+        <w:t>Failsaf</w:t>
+      </w:r>
+      <w:r>
+        <w:rPr>
+          <w:lang w:val="en-US"/>
+        </w:rPr>
+        <w:t>e</w:t>
+      </w:r>
+      <w:r>
+        <w:rPr>
+          <w:lang w:val="en-US"/>
+        </w:rPr>
+        <w:t xml:space="preserve"> Throttle: 1300</w:t>
+      </w:r>
     </w:p>
     <w:p>
       <w:pPr>
@@ -826,6 +726,20 @@
     <w:p>
       <w:pPr>
         <w:rPr>
+          <w:b/>
+          <w:u w:val="single"/>
+          <w:lang w:val="en-US"/>
+        </w:rPr>
+      </w:pPr>
+    </w:p>
+    <w:p>
+      <w:r>
+        <w:t>hottv4Init(&amp;Serial3);</w:t>
+      </w:r>
+    </w:p>
+    <w:p>
+      <w:pPr>
+        <w:rPr>
           <w:lang w:val="en-US"/>
         </w:rPr>
       </w:pPr>
@@ -847,20 +761,7 @@
           <w:lang w:val="en-US"/>
         </w:rPr>
         <w:tab/>
-      </w:r>
-      <w:proofErr w:type="gramStart"/>
-      <w:r>
-        <w:rPr>
-          <w:lang w:val="en-US"/>
-        </w:rPr>
-        <w:t>Port2Pin(</w:t>
-      </w:r>
-      <w:proofErr w:type="gramEnd"/>
-      <w:r>
-        <w:rPr>
-          <w:lang w:val="en-US"/>
-        </w:rPr>
-        <w:t>'C',</w:t>
+        <w:t>Port2Pin('C',</w:t>
       </w:r>
       <w:r>
         <w:rPr>
@@ -915,16 +816,8 @@
         <w:rPr>
           <w:lang w:val="en-US"/>
         </w:rPr>
-        <w:t xml:space="preserve"> onboard </w:t>
-      </w:r>
-      <w:proofErr w:type="spellStart"/>
-      <w:r>
-        <w:rPr>
-          <w:lang w:val="en-US"/>
-        </w:rPr>
-        <w:t>Widerstand</w:t>
-      </w:r>
-      <w:proofErr w:type="spellEnd"/>
+        <w:t xml:space="preserve"> onboard Widerstand</w:t>
+      </w:r>
       <w:r>
         <w:rPr>
           <w:lang w:val="en-US"/>
@@ -966,16 +859,8 @@
         <w:rPr>
           <w:lang w:val="en-US"/>
         </w:rPr>
-        <w:t xml:space="preserve"> onboard </w:t>
-      </w:r>
-      <w:proofErr w:type="spellStart"/>
-      <w:r>
-        <w:rPr>
-          <w:lang w:val="en-US"/>
-        </w:rPr>
-        <w:t>Widerstand</w:t>
-      </w:r>
-      <w:proofErr w:type="spellEnd"/>
+        <w:t xml:space="preserve"> onboard Widerstand</w:t>
+      </w:r>
       <w:r>
         <w:rPr>
           <w:lang w:val="en-US"/>
@@ -1028,33 +913,11 @@
           <w:lang w:val="en-US"/>
         </w:rPr>
       </w:pPr>
-      <w:proofErr w:type="gramStart"/>
-      <w:r>
-        <w:rPr>
-          <w:lang w:val="en-US"/>
-        </w:rPr>
-        <w:t>static</w:t>
-      </w:r>
-      <w:proofErr w:type="gramEnd"/>
-      <w:r>
-        <w:rPr>
-          <w:lang w:val="en-US"/>
-        </w:rPr>
-        <w:t xml:space="preserve"> byte </w:t>
-      </w:r>
-      <w:proofErr w:type="spellStart"/>
-      <w:r>
-        <w:rPr>
-          <w:lang w:val="en-US"/>
-        </w:rPr>
-        <w:t>receiverPinPPM</w:t>
-      </w:r>
-      <w:proofErr w:type="spellEnd"/>
-      <w:r>
-        <w:rPr>
-          <w:lang w:val="en-US"/>
-        </w:rPr>
-        <w:t xml:space="preserve"> = Port2Pin('D', 1</w:t>
+      <w:r>
+        <w:rPr>
+          <w:lang w:val="en-US"/>
+        </w:rPr>
+        <w:t>static byte receiverPinPPM = Port2Pin('D', 1</w:t>
       </w:r>
       <w:r>
         <w:rPr>
@@ -1113,49 +976,57 @@
           <w:lang w:val="en-US"/>
         </w:rPr>
       </w:pPr>
-    </w:p>
-    <w:p>
-      <w:pPr>
-        <w:rPr>
-          <w:b/>
-          <w:u w:val="single"/>
-          <w:lang w:val="en-US"/>
-        </w:rPr>
-      </w:pPr>
-      <w:r>
-        <w:rPr>
-          <w:b/>
-          <w:u w:val="single"/>
-          <w:lang w:val="en-US"/>
-        </w:rPr>
-        <w:t>AQ Mini Shield</w:t>
-      </w:r>
-      <w:r>
-        <w:rPr>
-          <w:b/>
-          <w:u w:val="single"/>
-          <w:lang w:val="en-US"/>
-        </w:rPr>
-        <w:t xml:space="preserve"> </w:t>
-      </w:r>
-      <w:r>
-        <w:rPr>
-          <w:b/>
-          <w:u w:val="single"/>
-          <w:lang w:val="en-US"/>
-        </w:rPr>
-        <w:t>(</w:t>
-      </w:r>
-      <w:r>
-        <w:rPr>
-          <w:b/>
-          <w:u w:val="single"/>
-          <w:lang w:val="en-US"/>
-        </w:rPr>
-        <w:t>unbenutzt</w:t>
-      </w:r>
       <w:bookmarkStart w:id="0" w:name="_GoBack"/>
       <w:bookmarkEnd w:id="0"/>
+    </w:p>
+    <w:p>
+      <w:pPr>
+        <w:rPr>
+          <w:lang w:val="en-US"/>
+        </w:rPr>
+      </w:pPr>
+    </w:p>
+    <w:p>
+      <w:pPr>
+        <w:rPr>
+          <w:b/>
+          <w:u w:val="single"/>
+          <w:lang w:val="en-US"/>
+        </w:rPr>
+      </w:pPr>
+      <w:r>
+        <w:rPr>
+          <w:b/>
+          <w:u w:val="single"/>
+          <w:lang w:val="en-US"/>
+        </w:rPr>
+        <w:lastRenderedPageBreak/>
+        <w:t>AQ Mini Shield</w:t>
+      </w:r>
+      <w:r>
+        <w:rPr>
+          <w:b/>
+          <w:u w:val="single"/>
+          <w:lang w:val="en-US"/>
+        </w:rPr>
+        <w:t xml:space="preserve"> </w:t>
+      </w:r>
+      <w:r>
+        <w:rPr>
+          <w:b/>
+          <w:u w:val="single"/>
+          <w:lang w:val="en-US"/>
+        </w:rPr>
+        <w:t>(</w:t>
+      </w:r>
+      <w:r>
+        <w:rPr>
+          <w:b/>
+          <w:u w:val="single"/>
+          <w:lang w:val="en-US"/>
+        </w:rPr>
+        <w:t>unbenutzt</w:t>
+      </w:r>
       <w:r>
         <w:rPr>
           <w:b/>
@@ -1206,26 +1077,7 @@
           <w:u w:val="single"/>
           <w:lang w:val="en-US"/>
         </w:rPr>
-        <w:lastRenderedPageBreak/>
-        <w:t>Brushless Gimbal (</w:t>
-      </w:r>
-      <w:proofErr w:type="spellStart"/>
-      <w:r>
-        <w:rPr>
-          <w:b/>
-          <w:u w:val="single"/>
-          <w:lang w:val="en-US"/>
-        </w:rPr>
-        <w:t>Meins</w:t>
-      </w:r>
-      <w:proofErr w:type="spellEnd"/>
-      <w:r>
-        <w:rPr>
-          <w:b/>
-          <w:u w:val="single"/>
-          <w:lang w:val="en-US"/>
-        </w:rPr>
-        <w:t>, MK):</w:t>
+        <w:t>Brushless Gimbal (Meins, MK):</w:t>
       </w:r>
     </w:p>
     <w:p>
@@ -1276,7 +1128,6 @@
         </w:rPr>
         <w:t xml:space="preserve">AQ32 </w:t>
       </w:r>
-      <w:proofErr w:type="spellStart"/>
       <w:r>
         <w:rPr>
           <w:b/>
@@ -1285,7 +1136,6 @@
         </w:rPr>
         <w:t>Problemboard</w:t>
       </w:r>
-      <w:proofErr w:type="spellEnd"/>
       <w:r>
         <w:rPr>
           <w:b/>
@@ -1321,20 +1171,7 @@
           <w:lang w:val="en-US"/>
         </w:rPr>
         <w:tab/>
-      </w:r>
-      <w:proofErr w:type="gramStart"/>
-      <w:r>
-        <w:rPr>
-          <w:lang w:val="en-US"/>
-        </w:rPr>
-        <w:t>Port2Pin(</w:t>
-      </w:r>
-      <w:proofErr w:type="gramEnd"/>
-      <w:r>
-        <w:rPr>
-          <w:lang w:val="en-US"/>
-        </w:rPr>
-        <w:t xml:space="preserve">'C', </w:t>
+        <w:t xml:space="preserve">Port2Pin('C', </w:t>
       </w:r>
       <w:r>
         <w:rPr>
@@ -1365,30 +1202,8 @@
         <w:rPr>
           <w:lang w:val="en-US"/>
         </w:rPr>
-        <w:t xml:space="preserve">#define </w:t>
-      </w:r>
-      <w:proofErr w:type="spellStart"/>
-      <w:r>
-        <w:rPr>
-          <w:lang w:val="en-US"/>
-        </w:rPr>
-        <w:t>BattCustomConfig</w:t>
-      </w:r>
-      <w:proofErr w:type="spellEnd"/>
-      <w:r>
-        <w:rPr>
-          <w:lang w:val="en-US"/>
-        </w:rPr>
-        <w:t xml:space="preserve"> DEFINE_</w:t>
-      </w:r>
-      <w:proofErr w:type="gramStart"/>
-      <w:r>
-        <w:rPr>
-          <w:lang w:val="en-US"/>
-        </w:rPr>
-        <w:t>BATTERY(</w:t>
-      </w:r>
-      <w:proofErr w:type="gramEnd"/>
+        <w:t>#define BattCustomConfig DEFINE_BATTERY(</w:t>
+      </w:r>
       <w:r>
         <w:rPr>
           <w:lang w:val="en-US"/>
@@ -1427,39 +1242,17 @@
           <w:lang w:val="en-US"/>
         </w:rPr>
       </w:pPr>
-      <w:proofErr w:type="gramStart"/>
-      <w:r>
-        <w:rPr>
-          <w:lang w:val="en-US"/>
-        </w:rPr>
-        <w:t>static</w:t>
-      </w:r>
-      <w:proofErr w:type="gramEnd"/>
-      <w:r>
-        <w:rPr>
-          <w:lang w:val="en-US"/>
-        </w:rPr>
-        <w:t xml:space="preserve"> byte </w:t>
-      </w:r>
-      <w:proofErr w:type="spellStart"/>
-      <w:r>
-        <w:rPr>
-          <w:lang w:val="en-US"/>
-        </w:rPr>
-        <w:t>r</w:t>
-      </w:r>
-      <w:r>
-        <w:rPr>
-          <w:lang w:val="en-US"/>
-        </w:rPr>
-        <w:t>eceiverPinPPM</w:t>
-      </w:r>
-      <w:proofErr w:type="spellEnd"/>
-      <w:r>
-        <w:rPr>
-          <w:lang w:val="en-US"/>
-        </w:rPr>
-        <w:t xml:space="preserve"> = Port2Pin('D', 13</w:t>
+      <w:r>
+        <w:rPr>
+          <w:lang w:val="en-US"/>
+        </w:rPr>
+        <w:t>static byte r</w:t>
+      </w:r>
+      <w:r>
+        <w:rPr>
+          <w:lang w:val="en-US"/>
+        </w:rPr>
+        <w:t>eceiverPinPPM = Port2Pin('D', 13</w:t>
       </w:r>
       <w:r>
         <w:rPr>
@@ -2332,7 +2125,7 @@
 </file>
 
 <file path=customXml/itemProps1.xml><?xml version="1.0" encoding="utf-8"?>
-<ds:datastoreItem xmlns:ds="http://schemas.openxmlformats.org/officeDocument/2006/customXml" ds:itemID="{EA853F44-1379-47A1-A762-59F56E9A8192}">
+<ds:datastoreItem xmlns:ds="http://schemas.openxmlformats.org/officeDocument/2006/customXml" ds:itemID="{BD43DC0D-1D2D-43C4-A462-C5CF63AB6CD0}">
   <ds:schemaRefs>
     <ds:schemaRef ds:uri="http://schemas.openxmlformats.org/officeDocument/2006/bibliography"/>
   </ds:schemaRefs>

--- a/Attention.docx
+++ b/Attention.docx
@@ -56,24 +56,63 @@
           <w:u w:val="single"/>
           <w:lang w:val="en-US"/>
         </w:rPr>
-        <w:t>FPV / meiner):</w:t>
-      </w:r>
-    </w:p>
-    <w:p>
-      <w:pPr>
-        <w:rPr>
-          <w:b/>
-          <w:u w:val="single"/>
-          <w:lang w:val="en-US"/>
-        </w:rPr>
-      </w:pPr>
-    </w:p>
-    <w:p>
-      <w:r>
-        <w:t>hottv4Init(&amp;Serial3</w:t>
-      </w:r>
-      <w:r>
-        <w:t>);</w:t>
+        <w:t>FPV</w:t>
+      </w:r>
+      <w:r>
+        <w:rPr>
+          <w:b/>
+          <w:u w:val="single"/>
+          <w:lang w:val="en-US"/>
+        </w:rPr>
+        <w:t xml:space="preserve"> </w:t>
+      </w:r>
+      <w:proofErr w:type="spellStart"/>
+      <w:r>
+        <w:rPr>
+          <w:b/>
+          <w:u w:val="single"/>
+          <w:lang w:val="en-US"/>
+        </w:rPr>
+        <w:t>meiner</w:t>
+      </w:r>
+      <w:proofErr w:type="spellEnd"/>
+      <w:r>
+        <w:rPr>
+          <w:b/>
+          <w:u w:val="single"/>
+          <w:lang w:val="en-US"/>
+        </w:rPr>
+        <w:t>):</w:t>
+      </w:r>
+    </w:p>
+    <w:p>
+      <w:pPr>
+        <w:rPr>
+          <w:b/>
+          <w:u w:val="single"/>
+          <w:lang w:val="en-US"/>
+        </w:rPr>
+      </w:pPr>
+    </w:p>
+    <w:p>
+      <w:pPr>
+        <w:rPr>
+          <w:lang w:val="en-US"/>
+        </w:rPr>
+      </w:pPr>
+      <w:proofErr w:type="gramStart"/>
+      <w:r>
+        <w:rPr>
+          <w:lang w:val="en-US"/>
+        </w:rPr>
+        <w:t>hottv4Init(</w:t>
+      </w:r>
+      <w:proofErr w:type="gramEnd"/>
+      <w:r>
+        <w:rPr>
+          <w:lang w:val="en-US"/>
+        </w:rPr>
+        <w:t>&amp;Serial3);</w:t>
       </w:r>
     </w:p>
     <w:p>
@@ -100,7 +139,20 @@
           <w:lang w:val="en-US"/>
         </w:rPr>
         <w:tab/>
-        <w:t>Port2Pin('C', 2)</w:t>
+      </w:r>
+      <w:proofErr w:type="gramStart"/>
+      <w:r>
+        <w:rPr>
+          <w:lang w:val="en-US"/>
+        </w:rPr>
+        <w:t>Port2Pin(</w:t>
+      </w:r>
+      <w:proofErr w:type="gramEnd"/>
+      <w:r>
+        <w:rPr>
+          <w:lang w:val="en-US"/>
+        </w:rPr>
+        <w:t>'C', 2)</w:t>
       </w:r>
     </w:p>
     <w:p>
@@ -180,11 +232,33 @@
           <w:lang w:val="en-US"/>
         </w:rPr>
       </w:pPr>
-      <w:r>
-        <w:rPr>
-          <w:lang w:val="en-US"/>
-        </w:rPr>
-        <w:t>static byte receiverPinPPM = Port2Pin('D', 1</w:t>
+      <w:proofErr w:type="gramStart"/>
+      <w:r>
+        <w:rPr>
+          <w:lang w:val="en-US"/>
+        </w:rPr>
+        <w:t>static</w:t>
+      </w:r>
+      <w:proofErr w:type="gramEnd"/>
+      <w:r>
+        <w:rPr>
+          <w:lang w:val="en-US"/>
+        </w:rPr>
+        <w:t xml:space="preserve"> byte </w:t>
+      </w:r>
+      <w:proofErr w:type="spellStart"/>
+      <w:r>
+        <w:rPr>
+          <w:lang w:val="en-US"/>
+        </w:rPr>
+        <w:t>receiverPinPPM</w:t>
+      </w:r>
+      <w:proofErr w:type="spellEnd"/>
+      <w:r>
+        <w:rPr>
+          <w:lang w:val="en-US"/>
+        </w:rPr>
+        <w:t xml:space="preserve"> = Port2Pin('D', 1</w:t>
       </w:r>
       <w:r>
         <w:rPr>
@@ -245,7 +319,21 @@
           <w:b/>
           <w:u w:val="single"/>
         </w:rPr>
-        <w:t xml:space="preserve"> 3S (mein Mini):</w:t>
+        <w:t xml:space="preserve"> 3S (</w:t>
+      </w:r>
+      <w:r>
+        <w:rPr>
+          <w:b/>
+          <w:u w:val="single"/>
+        </w:rPr>
+        <w:t xml:space="preserve">Quad X </w:t>
+      </w:r>
+      <w:r>
+        <w:rPr>
+          <w:b/>
+          <w:u w:val="single"/>
+        </w:rPr>
+        <w:t>mein Mini):</w:t>
       </w:r>
     </w:p>
     <w:p>
@@ -264,7 +352,15 @@
     <w:p/>
     <w:p>
       <w:r>
-        <w:t>#define BATT_ANALOG_INPUT</w:t>
+        <w:t>#</w:t>
+      </w:r>
+      <w:proofErr w:type="spellStart"/>
+      <w:r>
+        <w:t>define</w:t>
+      </w:r>
+      <w:proofErr w:type="spellEnd"/>
+      <w:r>
+        <w:t xml:space="preserve"> BATT_ANALOG_INPUT</w:t>
       </w:r>
       <w:r>
         <w:tab/>
@@ -273,7 +369,15 @@
     </w:p>
     <w:p>
       <w:r>
-        <w:t xml:space="preserve">#define BATT_R_HIGH       10.0 // Standard  </w:t>
+        <w:t>#</w:t>
+      </w:r>
+      <w:proofErr w:type="spellStart"/>
+      <w:r>
+        <w:t>define</w:t>
+      </w:r>
+      <w:proofErr w:type="spellEnd"/>
+      <w:r>
+        <w:t xml:space="preserve"> BATT_R_HIGH       10.0 // Standard  </w:t>
       </w:r>
       <w:r>
         <w:tab/>
@@ -281,7 +385,15 @@
     </w:p>
     <w:p>
       <w:r>
-        <w:t>#define BATT_R_LOW        1.5</w:t>
+        <w:t>#</w:t>
+      </w:r>
+      <w:proofErr w:type="spellStart"/>
+      <w:r>
+        <w:t>define</w:t>
+      </w:r>
+      <w:proofErr w:type="spellEnd"/>
+      <w:r>
+        <w:t xml:space="preserve"> BATT_R_LOW        1.5</w:t>
       </w:r>
       <w:r>
         <w:t>5</w:t>
@@ -292,7 +404,15 @@
     </w:p>
     <w:p>
       <w:r>
-        <w:t>#define BATT_DIODE_LOSS</w:t>
+        <w:t>#</w:t>
+      </w:r>
+      <w:proofErr w:type="spellStart"/>
+      <w:r>
+        <w:t>define</w:t>
+      </w:r>
+      <w:proofErr w:type="spellEnd"/>
+      <w:r>
+        <w:t xml:space="preserve"> BATT_DIODE_LOSS</w:t>
       </w:r>
       <w:r>
         <w:tab/>
@@ -309,11 +429,33 @@
           <w:lang w:val="en-US"/>
         </w:rPr>
       </w:pPr>
-      <w:r>
-        <w:rPr>
-          <w:lang w:val="en-US"/>
-        </w:rPr>
-        <w:t>static byte receiverPinPPM = Port2Pin('D', 1</w:t>
+      <w:proofErr w:type="gramStart"/>
+      <w:r>
+        <w:rPr>
+          <w:lang w:val="en-US"/>
+        </w:rPr>
+        <w:t>static</w:t>
+      </w:r>
+      <w:proofErr w:type="gramEnd"/>
+      <w:r>
+        <w:rPr>
+          <w:lang w:val="en-US"/>
+        </w:rPr>
+        <w:t xml:space="preserve"> byte </w:t>
+      </w:r>
+      <w:proofErr w:type="spellStart"/>
+      <w:r>
+        <w:rPr>
+          <w:lang w:val="en-US"/>
+        </w:rPr>
+        <w:t>receiverPinPPM</w:t>
+      </w:r>
+      <w:proofErr w:type="spellEnd"/>
+      <w:r>
+        <w:rPr>
+          <w:lang w:val="en-US"/>
+        </w:rPr>
+        <w:t xml:space="preserve"> = Port2Pin('D', 1</w:t>
       </w:r>
       <w:r>
         <w:rPr>
@@ -411,7 +553,7 @@
           <w:u w:val="single"/>
           <w:lang w:val="en-US"/>
         </w:rPr>
-        <w:t xml:space="preserve">, </w:t>
+        <w:t xml:space="preserve"> </w:t>
       </w:r>
       <w:r>
         <w:rPr>
@@ -440,8 +582,24 @@
       </w:pPr>
     </w:p>
     <w:p>
-      <w:r>
-        <w:t>hottv4Init(&amp;Serial3);</w:t>
+      <w:pPr>
+        <w:rPr>
+          <w:lang w:val="en-US"/>
+        </w:rPr>
+      </w:pPr>
+      <w:proofErr w:type="gramStart"/>
+      <w:r>
+        <w:rPr>
+          <w:lang w:val="en-US"/>
+        </w:rPr>
+        <w:t>hottv4Init(</w:t>
+      </w:r>
+      <w:proofErr w:type="gramEnd"/>
+      <w:r>
+        <w:rPr>
+          <w:lang w:val="en-US"/>
+        </w:rPr>
+        <w:t>&amp;Serial3);</w:t>
       </w:r>
     </w:p>
     <w:p>
@@ -468,7 +626,20 @@
           <w:lang w:val="en-US"/>
         </w:rPr>
         <w:tab/>
-        <w:t xml:space="preserve">Port2Pin('C', </w:t>
+      </w:r>
+      <w:proofErr w:type="gramStart"/>
+      <w:r>
+        <w:rPr>
+          <w:lang w:val="en-US"/>
+        </w:rPr>
+        <w:t>Port2Pin(</w:t>
+      </w:r>
+      <w:proofErr w:type="gramEnd"/>
+      <w:r>
+        <w:rPr>
+          <w:lang w:val="en-US"/>
+        </w:rPr>
+        <w:t xml:space="preserve">'C', </w:t>
       </w:r>
       <w:r>
         <w:rPr>
@@ -578,11 +749,33 @@
           <w:lang w:val="en-US"/>
         </w:rPr>
       </w:pPr>
-      <w:r>
-        <w:rPr>
-          <w:lang w:val="en-US"/>
-        </w:rPr>
-        <w:t>static byte receiverPinPPM = Port2Pin('D', 1</w:t>
+      <w:proofErr w:type="gramStart"/>
+      <w:r>
+        <w:rPr>
+          <w:lang w:val="en-US"/>
+        </w:rPr>
+        <w:t>static</w:t>
+      </w:r>
+      <w:proofErr w:type="gramEnd"/>
+      <w:r>
+        <w:rPr>
+          <w:lang w:val="en-US"/>
+        </w:rPr>
+        <w:t xml:space="preserve"> byte </w:t>
+      </w:r>
+      <w:proofErr w:type="spellStart"/>
+      <w:r>
+        <w:rPr>
+          <w:lang w:val="en-US"/>
+        </w:rPr>
+        <w:t>receiverPinPPM</w:t>
+      </w:r>
+      <w:proofErr w:type="spellEnd"/>
+      <w:r>
+        <w:rPr>
+          <w:lang w:val="en-US"/>
+        </w:rPr>
+        <w:t xml:space="preserve"> = Port2Pin('D', 1</w:t>
       </w:r>
       <w:r>
         <w:rPr>
@@ -706,13 +899,15 @@
         </w:rPr>
         <w:t xml:space="preserve"> X</w:t>
       </w:r>
-      <w:r>
-        <w:rPr>
-          <w:b/>
-          <w:u w:val="single"/>
-          <w:lang w:val="en-US"/>
-        </w:rPr>
-        <w:t xml:space="preserve">, </w:t>
+      <w:bookmarkStart w:id="0" w:name="_GoBack"/>
+      <w:bookmarkEnd w:id="0"/>
+      <w:r>
+        <w:rPr>
+          <w:b/>
+          <w:u w:val="single"/>
+          <w:lang w:val="en-US"/>
+        </w:rPr>
+        <w:t xml:space="preserve"> </w:t>
       </w:r>
       <w:r>
         <w:rPr>
@@ -733,8 +928,24 @@
       </w:pPr>
     </w:p>
     <w:p>
-      <w:r>
-        <w:t>hottv4Init(&amp;Serial3);</w:t>
+      <w:pPr>
+        <w:rPr>
+          <w:lang w:val="en-US"/>
+        </w:rPr>
+      </w:pPr>
+      <w:proofErr w:type="gramStart"/>
+      <w:r>
+        <w:rPr>
+          <w:lang w:val="en-US"/>
+        </w:rPr>
+        <w:t>hottv4Init(</w:t>
+      </w:r>
+      <w:proofErr w:type="gramEnd"/>
+      <w:r>
+        <w:rPr>
+          <w:lang w:val="en-US"/>
+        </w:rPr>
+        <w:t>&amp;Serial3);</w:t>
       </w:r>
     </w:p>
     <w:p>
@@ -761,7 +972,20 @@
           <w:lang w:val="en-US"/>
         </w:rPr>
         <w:tab/>
-        <w:t>Port2Pin('C',</w:t>
+      </w:r>
+      <w:proofErr w:type="gramStart"/>
+      <w:r>
+        <w:rPr>
+          <w:lang w:val="en-US"/>
+        </w:rPr>
+        <w:t>Port2Pin(</w:t>
+      </w:r>
+      <w:proofErr w:type="gramEnd"/>
+      <w:r>
+        <w:rPr>
+          <w:lang w:val="en-US"/>
+        </w:rPr>
+        <w:t>'C',</w:t>
       </w:r>
       <w:r>
         <w:rPr>
@@ -816,8 +1040,16 @@
         <w:rPr>
           <w:lang w:val="en-US"/>
         </w:rPr>
-        <w:t xml:space="preserve"> onboard Widerstand</w:t>
-      </w:r>
+        <w:t xml:space="preserve"> onboard </w:t>
+      </w:r>
+      <w:proofErr w:type="spellStart"/>
+      <w:r>
+        <w:rPr>
+          <w:lang w:val="en-US"/>
+        </w:rPr>
+        <w:t>Widerstand</w:t>
+      </w:r>
+      <w:proofErr w:type="spellEnd"/>
       <w:r>
         <w:rPr>
           <w:lang w:val="en-US"/>
@@ -859,8 +1091,16 @@
         <w:rPr>
           <w:lang w:val="en-US"/>
         </w:rPr>
-        <w:t xml:space="preserve"> onboard Widerstand</w:t>
-      </w:r>
+        <w:t xml:space="preserve"> onboard </w:t>
+      </w:r>
+      <w:proofErr w:type="spellStart"/>
+      <w:r>
+        <w:rPr>
+          <w:lang w:val="en-US"/>
+        </w:rPr>
+        <w:t>Widerstand</w:t>
+      </w:r>
+      <w:proofErr w:type="spellEnd"/>
       <w:r>
         <w:rPr>
           <w:lang w:val="en-US"/>
@@ -913,11 +1153,33 @@
           <w:lang w:val="en-US"/>
         </w:rPr>
       </w:pPr>
-      <w:r>
-        <w:rPr>
-          <w:lang w:val="en-US"/>
-        </w:rPr>
-        <w:t>static byte receiverPinPPM = Port2Pin('D', 1</w:t>
+      <w:proofErr w:type="gramStart"/>
+      <w:r>
+        <w:rPr>
+          <w:lang w:val="en-US"/>
+        </w:rPr>
+        <w:t>static</w:t>
+      </w:r>
+      <w:proofErr w:type="gramEnd"/>
+      <w:r>
+        <w:rPr>
+          <w:lang w:val="en-US"/>
+        </w:rPr>
+        <w:t xml:space="preserve"> byte </w:t>
+      </w:r>
+      <w:proofErr w:type="spellStart"/>
+      <w:r>
+        <w:rPr>
+          <w:lang w:val="en-US"/>
+        </w:rPr>
+        <w:t>receiverPinPPM</w:t>
+      </w:r>
+      <w:proofErr w:type="spellEnd"/>
+      <w:r>
+        <w:rPr>
+          <w:lang w:val="en-US"/>
+        </w:rPr>
+        <w:t xml:space="preserve"> = Port2Pin('D', 1</w:t>
       </w:r>
       <w:r>
         <w:rPr>
@@ -976,8 +1238,6 @@
           <w:lang w:val="en-US"/>
         </w:rPr>
       </w:pPr>
-      <w:bookmarkStart w:id="0" w:name="_GoBack"/>
-      <w:bookmarkEnd w:id="0"/>
     </w:p>
     <w:p>
       <w:pPr>
@@ -1019,6 +1279,7 @@
         </w:rPr>
         <w:t>(</w:t>
       </w:r>
+      <w:proofErr w:type="spellStart"/>
       <w:r>
         <w:rPr>
           <w:b/>
@@ -1027,6 +1288,7 @@
         </w:rPr>
         <w:t>unbenutzt</w:t>
       </w:r>
+      <w:proofErr w:type="spellEnd"/>
       <w:r>
         <w:rPr>
           <w:b/>
@@ -1077,7 +1339,25 @@
           <w:u w:val="single"/>
           <w:lang w:val="en-US"/>
         </w:rPr>
-        <w:t>Brushless Gimbal (Meins, MK):</w:t>
+        <w:t>Brushless Gimbal (</w:t>
+      </w:r>
+      <w:proofErr w:type="spellStart"/>
+      <w:r>
+        <w:rPr>
+          <w:b/>
+          <w:u w:val="single"/>
+          <w:lang w:val="en-US"/>
+        </w:rPr>
+        <w:t>Meins</w:t>
+      </w:r>
+      <w:proofErr w:type="spellEnd"/>
+      <w:r>
+        <w:rPr>
+          <w:b/>
+          <w:u w:val="single"/>
+          <w:lang w:val="en-US"/>
+        </w:rPr>
+        <w:t>, MK):</w:t>
       </w:r>
     </w:p>
     <w:p>
@@ -1128,6 +1408,7 @@
         </w:rPr>
         <w:t xml:space="preserve">AQ32 </w:t>
       </w:r>
+      <w:proofErr w:type="spellStart"/>
       <w:r>
         <w:rPr>
           <w:b/>
@@ -1136,6 +1417,7 @@
         </w:rPr>
         <w:t>Problemboard</w:t>
       </w:r>
+      <w:proofErr w:type="spellEnd"/>
       <w:r>
         <w:rPr>
           <w:b/>
@@ -1171,7 +1453,20 @@
           <w:lang w:val="en-US"/>
         </w:rPr>
         <w:tab/>
-        <w:t xml:space="preserve">Port2Pin('C', </w:t>
+      </w:r>
+      <w:proofErr w:type="gramStart"/>
+      <w:r>
+        <w:rPr>
+          <w:lang w:val="en-US"/>
+        </w:rPr>
+        <w:t>Port2Pin(</w:t>
+      </w:r>
+      <w:proofErr w:type="gramEnd"/>
+      <w:r>
+        <w:rPr>
+          <w:lang w:val="en-US"/>
+        </w:rPr>
+        <w:t xml:space="preserve">'C', </w:t>
       </w:r>
       <w:r>
         <w:rPr>
@@ -1202,8 +1497,30 @@
         <w:rPr>
           <w:lang w:val="en-US"/>
         </w:rPr>
-        <w:t>#define BattCustomConfig DEFINE_BATTERY(</w:t>
-      </w:r>
+        <w:t xml:space="preserve">#define </w:t>
+      </w:r>
+      <w:proofErr w:type="spellStart"/>
+      <w:r>
+        <w:rPr>
+          <w:lang w:val="en-US"/>
+        </w:rPr>
+        <w:t>BattCustomConfig</w:t>
+      </w:r>
+      <w:proofErr w:type="spellEnd"/>
+      <w:r>
+        <w:rPr>
+          <w:lang w:val="en-US"/>
+        </w:rPr>
+        <w:t xml:space="preserve"> DEFINE_</w:t>
+      </w:r>
+      <w:proofErr w:type="gramStart"/>
+      <w:r>
+        <w:rPr>
+          <w:lang w:val="en-US"/>
+        </w:rPr>
+        <w:t>BATTERY(</w:t>
+      </w:r>
+      <w:proofErr w:type="gramEnd"/>
       <w:r>
         <w:rPr>
           <w:lang w:val="en-US"/>
@@ -1242,17 +1559,39 @@
           <w:lang w:val="en-US"/>
         </w:rPr>
       </w:pPr>
-      <w:r>
-        <w:rPr>
-          <w:lang w:val="en-US"/>
-        </w:rPr>
-        <w:t>static byte r</w:t>
-      </w:r>
-      <w:r>
-        <w:rPr>
-          <w:lang w:val="en-US"/>
-        </w:rPr>
-        <w:t>eceiverPinPPM = Port2Pin('D', 13</w:t>
+      <w:proofErr w:type="gramStart"/>
+      <w:r>
+        <w:rPr>
+          <w:lang w:val="en-US"/>
+        </w:rPr>
+        <w:t>static</w:t>
+      </w:r>
+      <w:proofErr w:type="gramEnd"/>
+      <w:r>
+        <w:rPr>
+          <w:lang w:val="en-US"/>
+        </w:rPr>
+        <w:t xml:space="preserve"> byte </w:t>
+      </w:r>
+      <w:proofErr w:type="spellStart"/>
+      <w:r>
+        <w:rPr>
+          <w:lang w:val="en-US"/>
+        </w:rPr>
+        <w:t>r</w:t>
+      </w:r>
+      <w:r>
+        <w:rPr>
+          <w:lang w:val="en-US"/>
+        </w:rPr>
+        <w:t>eceiverPinPPM</w:t>
+      </w:r>
+      <w:proofErr w:type="spellEnd"/>
+      <w:r>
+        <w:rPr>
+          <w:lang w:val="en-US"/>
+        </w:rPr>
+        <w:t xml:space="preserve"> = Port2Pin('D', 13</w:t>
       </w:r>
       <w:r>
         <w:rPr>
@@ -2125,7 +2464,7 @@
 </file>
 
 <file path=customXml/itemProps1.xml><?xml version="1.0" encoding="utf-8"?>
-<ds:datastoreItem xmlns:ds="http://schemas.openxmlformats.org/officeDocument/2006/customXml" ds:itemID="{BD43DC0D-1D2D-43C4-A462-C5CF63AB6CD0}">
+<ds:datastoreItem xmlns:ds="http://schemas.openxmlformats.org/officeDocument/2006/customXml" ds:itemID="{3D0A738C-C6ED-4A53-BB26-725024BEED55}">
   <ds:schemaRefs>
     <ds:schemaRef ds:uri="http://schemas.openxmlformats.org/officeDocument/2006/bibliography"/>
   </ds:schemaRefs>

--- a/Attention.docx
+++ b/Attention.docx
@@ -865,7 +865,7 @@
           <w:u w:val="single"/>
           <w:lang w:val="en-US"/>
         </w:rPr>
-        <w:t xml:space="preserve"> 4</w:t>
+        <w:t xml:space="preserve"> 3</w:t>
       </w:r>
       <w:r>
         <w:rPr>
@@ -898,74 +898,182 @@
           <w:lang w:val="en-US"/>
         </w:rPr>
         <w:t xml:space="preserve"> X</w:t>
+      </w:r>
+      <w:r>
+        <w:rPr>
+          <w:b/>
+          <w:u w:val="single"/>
+          <w:lang w:val="en-US"/>
+        </w:rPr>
+        <w:t xml:space="preserve"> </w:t>
+      </w:r>
+      <w:r>
+        <w:rPr>
+          <w:b/>
+          <w:u w:val="single"/>
+          <w:lang w:val="en-US"/>
+        </w:rPr>
+        <w:t>Papa):</w:t>
+      </w:r>
+    </w:p>
+    <w:p>
+      <w:pPr>
+        <w:rPr>
+          <w:b/>
+          <w:u w:val="single"/>
+          <w:lang w:val="en-US"/>
+        </w:rPr>
+      </w:pPr>
+    </w:p>
+    <w:p>
+      <w:pPr>
+        <w:rPr>
+          <w:lang w:val="en-US"/>
+        </w:rPr>
+      </w:pPr>
+      <w:proofErr w:type="gramStart"/>
+      <w:r>
+        <w:rPr>
+          <w:lang w:val="en-US"/>
+        </w:rPr>
+        <w:t>hottv4Init(</w:t>
+      </w:r>
+      <w:proofErr w:type="gramEnd"/>
+      <w:r>
+        <w:rPr>
+          <w:lang w:val="en-US"/>
+        </w:rPr>
+        <w:t>&amp;Serial3);</w:t>
       </w:r>
       <w:bookmarkStart w:id="0" w:name="_GoBack"/>
       <w:bookmarkEnd w:id="0"/>
-      <w:r>
-        <w:rPr>
-          <w:b/>
-          <w:u w:val="single"/>
+    </w:p>
+    <w:p>
+      <w:pPr>
+        <w:rPr>
+          <w:lang w:val="en-US"/>
+        </w:rPr>
+      </w:pPr>
+    </w:p>
+    <w:p>
+      <w:pPr>
+        <w:rPr>
+          <w:lang w:val="en-US"/>
+        </w:rPr>
+      </w:pPr>
+      <w:r>
+        <w:rPr>
+          <w:lang w:val="en-US"/>
+        </w:rPr>
+        <w:t>#define BATT_ANALOG_INPUT</w:t>
+      </w:r>
+      <w:r>
+        <w:rPr>
+          <w:lang w:val="en-US"/>
+        </w:rPr>
+        <w:tab/>
+      </w:r>
+      <w:proofErr w:type="gramStart"/>
+      <w:r>
+        <w:rPr>
+          <w:lang w:val="en-US"/>
+        </w:rPr>
+        <w:t>Port2Pin(</w:t>
+      </w:r>
+      <w:proofErr w:type="gramEnd"/>
+      <w:r>
+        <w:rPr>
+          <w:lang w:val="en-US"/>
+        </w:rPr>
+        <w:t>'C',</w:t>
+      </w:r>
+      <w:r>
+        <w:rPr>
+          <w:lang w:val="en-US"/>
+        </w:rPr>
+        <w:t>0</w:t>
+      </w:r>
+      <w:r>
+        <w:rPr>
+          <w:lang w:val="en-US"/>
+        </w:rPr>
+        <w:t>)</w:t>
+      </w:r>
+      <w:r>
+        <w:rPr>
+          <w:lang w:val="en-US"/>
+        </w:rPr>
+        <w:tab/>
+        <w:t xml:space="preserve">   </w:t>
+      </w:r>
+      <w:r>
+        <w:rPr>
           <w:lang w:val="en-US"/>
         </w:rPr>
         <w:t xml:space="preserve"> </w:t>
       </w:r>
       <w:r>
         <w:rPr>
-          <w:b/>
-          <w:u w:val="single"/>
-          <w:lang w:val="en-US"/>
-        </w:rPr>
-        <w:t>Papa):</w:t>
-      </w:r>
-    </w:p>
-    <w:p>
-      <w:pPr>
-        <w:rPr>
-          <w:b/>
-          <w:u w:val="single"/>
-          <w:lang w:val="en-US"/>
-        </w:rPr>
-      </w:pPr>
-    </w:p>
-    <w:p>
-      <w:pPr>
-        <w:rPr>
-          <w:lang w:val="en-US"/>
-        </w:rPr>
-      </w:pPr>
-      <w:proofErr w:type="gramStart"/>
-      <w:r>
-        <w:rPr>
-          <w:lang w:val="en-US"/>
-        </w:rPr>
-        <w:t>hottv4Init(</w:t>
-      </w:r>
-      <w:proofErr w:type="gramEnd"/>
-      <w:r>
-        <w:rPr>
-          <w:lang w:val="en-US"/>
-        </w:rPr>
-        <w:t>&amp;Serial3);</w:t>
-      </w:r>
-    </w:p>
-    <w:p>
-      <w:pPr>
-        <w:rPr>
-          <w:lang w:val="en-US"/>
-        </w:rPr>
-      </w:pPr>
-    </w:p>
-    <w:p>
-      <w:pPr>
-        <w:rPr>
-          <w:lang w:val="en-US"/>
-        </w:rPr>
-      </w:pPr>
-      <w:r>
-        <w:rPr>
-          <w:lang w:val="en-US"/>
-        </w:rPr>
-        <w:t>#define BATT_ANALOG_INPUT</w:t>
+          <w:lang w:val="en-US"/>
+        </w:rPr>
+        <w:t>//Standard</w:t>
+      </w:r>
+    </w:p>
+    <w:p>
+      <w:pPr>
+        <w:rPr>
+          <w:lang w:val="en-US"/>
+        </w:rPr>
+      </w:pPr>
+      <w:r>
+        <w:rPr>
+          <w:lang w:val="en-US"/>
+        </w:rPr>
+        <w:t xml:space="preserve">#define BATT_R_HIGH       </w:t>
+      </w:r>
+      <w:r>
+        <w:rPr>
+          <w:lang w:val="en-US"/>
+        </w:rPr>
+        <w:t xml:space="preserve"> 5.6</w:t>
+      </w:r>
+      <w:r>
+        <w:rPr>
+          <w:lang w:val="en-US"/>
+        </w:rPr>
+        <w:t xml:space="preserve">                                    //</w:t>
+      </w:r>
+      <w:r>
+        <w:rPr>
+          <w:lang w:val="en-US"/>
+        </w:rPr>
+        <w:t>5</w:t>
+      </w:r>
+      <w:r>
+        <w:rPr>
+          <w:lang w:val="en-US"/>
+        </w:rPr>
+        <w:t>.6</w:t>
+      </w:r>
+      <w:r>
+        <w:rPr>
+          <w:lang w:val="en-US"/>
+        </w:rPr>
+        <w:t xml:space="preserve"> onboard </w:t>
+      </w:r>
+      <w:proofErr w:type="spellStart"/>
+      <w:r>
+        <w:rPr>
+          <w:lang w:val="en-US"/>
+        </w:rPr>
+        <w:t>Widerstand</w:t>
+      </w:r>
+      <w:proofErr w:type="spellEnd"/>
+      <w:r>
+        <w:rPr>
+          <w:lang w:val="en-US"/>
+        </w:rPr>
+        <w:t xml:space="preserve">  </w:t>
       </w:r>
       <w:r>
         <w:rPr>
@@ -973,95 +1081,6 @@
         </w:rPr>
         <w:tab/>
       </w:r>
-      <w:proofErr w:type="gramStart"/>
-      <w:r>
-        <w:rPr>
-          <w:lang w:val="en-US"/>
-        </w:rPr>
-        <w:t>Port2Pin(</w:t>
-      </w:r>
-      <w:proofErr w:type="gramEnd"/>
-      <w:r>
-        <w:rPr>
-          <w:lang w:val="en-US"/>
-        </w:rPr>
-        <w:t>'C',</w:t>
-      </w:r>
-      <w:r>
-        <w:rPr>
-          <w:lang w:val="en-US"/>
-        </w:rPr>
-        <w:t>2</w:t>
-      </w:r>
-      <w:r>
-        <w:rPr>
-          <w:lang w:val="en-US"/>
-        </w:rPr>
-        <w:t>)</w:t>
-      </w:r>
-      <w:r>
-        <w:rPr>
-          <w:lang w:val="en-US"/>
-        </w:rPr>
-        <w:t xml:space="preserve"> </w:t>
-      </w:r>
-    </w:p>
-    <w:p>
-      <w:pPr>
-        <w:rPr>
-          <w:lang w:val="en-US"/>
-        </w:rPr>
-      </w:pPr>
-      <w:r>
-        <w:rPr>
-          <w:lang w:val="en-US"/>
-        </w:rPr>
-        <w:t xml:space="preserve">#define BATT_R_HIGH       </w:t>
-      </w:r>
-      <w:r>
-        <w:rPr>
-          <w:lang w:val="en-US"/>
-        </w:rPr>
-        <w:t xml:space="preserve"> 10.04                                    //</w:t>
-      </w:r>
-      <w:r>
-        <w:rPr>
-          <w:lang w:val="en-US"/>
-        </w:rPr>
-        <w:t>5</w:t>
-      </w:r>
-      <w:r>
-        <w:rPr>
-          <w:lang w:val="en-US"/>
-        </w:rPr>
-        <w:t>.6</w:t>
-      </w:r>
-      <w:r>
-        <w:rPr>
-          <w:lang w:val="en-US"/>
-        </w:rPr>
-        <w:t xml:space="preserve"> onboard </w:t>
-      </w:r>
-      <w:proofErr w:type="spellStart"/>
-      <w:r>
-        <w:rPr>
-          <w:lang w:val="en-US"/>
-        </w:rPr>
-        <w:t>Widerstand</w:t>
-      </w:r>
-      <w:proofErr w:type="spellEnd"/>
-      <w:r>
-        <w:rPr>
-          <w:lang w:val="en-US"/>
-        </w:rPr>
-        <w:t xml:space="preserve">  </w:t>
-      </w:r>
-      <w:r>
-        <w:rPr>
-          <w:lang w:val="en-US"/>
-        </w:rPr>
-        <w:tab/>
-      </w:r>
     </w:p>
     <w:p>
       <w:pPr>
@@ -1079,7 +1098,25 @@
         <w:rPr>
           <w:lang w:val="en-US"/>
         </w:rPr>
-        <w:t xml:space="preserve"> 1.48                                             //</w:t>
+        <w:t xml:space="preserve"> 1.5</w:t>
+      </w:r>
+      <w:r>
+        <w:rPr>
+          <w:lang w:val="en-US"/>
+        </w:rPr>
+        <w:t xml:space="preserve">            </w:t>
+      </w:r>
+      <w:r>
+        <w:rPr>
+          <w:lang w:val="en-US"/>
+        </w:rPr>
+        <w:t xml:space="preserve">                       </w:t>
+      </w:r>
+      <w:r>
+        <w:rPr>
+          <w:lang w:val="en-US"/>
+        </w:rPr>
+        <w:t xml:space="preserve"> //</w:t>
       </w:r>
       <w:r>
         <w:rPr>
@@ -1131,7 +1168,7 @@
         <w:rPr>
           <w:lang w:val="en-US"/>
         </w:rPr>
-        <w:t>8</w:t>
+        <w:t>0</w:t>
       </w:r>
       <w:r>
         <w:rPr>
@@ -2464,7 +2501,7 @@
 </file>
 
 <file path=customXml/itemProps1.xml><?xml version="1.0" encoding="utf-8"?>
-<ds:datastoreItem xmlns:ds="http://schemas.openxmlformats.org/officeDocument/2006/customXml" ds:itemID="{3D0A738C-C6ED-4A53-BB26-725024BEED55}">
+<ds:datastoreItem xmlns:ds="http://schemas.openxmlformats.org/officeDocument/2006/customXml" ds:itemID="{993C8C9B-2FBC-4058-9821-91630F015D14}">
   <ds:schemaRefs>
     <ds:schemaRef ds:uri="http://schemas.openxmlformats.org/officeDocument/2006/bibliography"/>
   </ds:schemaRefs>

--- a/Attention.docx
+++ b/Attention.docx
@@ -319,7 +319,21 @@
           <w:b/>
           <w:u w:val="single"/>
         </w:rPr>
-        <w:t xml:space="preserve"> 3S (</w:t>
+        <w:t xml:space="preserve"> 3</w:t>
+      </w:r>
+      <w:r>
+        <w:rPr>
+          <w:b/>
+          <w:u w:val="single"/>
+        </w:rPr>
+        <w:t>s</w:t>
+      </w:r>
+      <w:r>
+        <w:rPr>
+          <w:b/>
+          <w:u w:val="single"/>
+        </w:rPr>
+        <w:t xml:space="preserve"> (</w:t>
       </w:r>
       <w:r>
         <w:rPr>
@@ -945,489 +959,417 @@
         </w:rPr>
         <w:t>&amp;Serial3);</w:t>
       </w:r>
+    </w:p>
+    <w:p>
+      <w:pPr>
+        <w:rPr>
+          <w:lang w:val="en-US"/>
+        </w:rPr>
+      </w:pPr>
+    </w:p>
+    <w:p>
+      <w:pPr>
+        <w:rPr>
+          <w:lang w:val="en-US"/>
+        </w:rPr>
+      </w:pPr>
+      <w:r>
+        <w:rPr>
+          <w:lang w:val="en-US"/>
+        </w:rPr>
+        <w:t>#define BATT_ANALOG_INPUT</w:t>
+      </w:r>
+      <w:r>
+        <w:rPr>
+          <w:lang w:val="en-US"/>
+        </w:rPr>
+        <w:tab/>
+      </w:r>
+      <w:proofErr w:type="gramStart"/>
+      <w:r>
+        <w:rPr>
+          <w:lang w:val="en-US"/>
+        </w:rPr>
+        <w:t>Port2Pin(</w:t>
+      </w:r>
+      <w:proofErr w:type="gramEnd"/>
+      <w:r>
+        <w:rPr>
+          <w:lang w:val="en-US"/>
+        </w:rPr>
+        <w:t>'C',</w:t>
+      </w:r>
+      <w:r>
+        <w:rPr>
+          <w:lang w:val="en-US"/>
+        </w:rPr>
+        <w:t>0</w:t>
+      </w:r>
+      <w:r>
+        <w:rPr>
+          <w:lang w:val="en-US"/>
+        </w:rPr>
+        <w:t>)</w:t>
+      </w:r>
+      <w:r>
+        <w:rPr>
+          <w:lang w:val="en-US"/>
+        </w:rPr>
+        <w:tab/>
+        <w:t xml:space="preserve">   </w:t>
+      </w:r>
+      <w:r>
+        <w:rPr>
+          <w:lang w:val="en-US"/>
+        </w:rPr>
+        <w:t xml:space="preserve"> </w:t>
+      </w:r>
+      <w:r>
+        <w:rPr>
+          <w:lang w:val="en-US"/>
+        </w:rPr>
+        <w:t>//Standard</w:t>
+      </w:r>
+    </w:p>
+    <w:p>
+      <w:pPr>
+        <w:rPr>
+          <w:lang w:val="en-US"/>
+        </w:rPr>
+      </w:pPr>
+      <w:r>
+        <w:rPr>
+          <w:lang w:val="en-US"/>
+        </w:rPr>
+        <w:t xml:space="preserve">#define BATT_R_HIGH       </w:t>
+      </w:r>
+      <w:r>
+        <w:rPr>
+          <w:lang w:val="en-US"/>
+        </w:rPr>
+        <w:t xml:space="preserve"> 5.6</w:t>
+      </w:r>
+      <w:r>
+        <w:rPr>
+          <w:lang w:val="en-US"/>
+        </w:rPr>
+        <w:t xml:space="preserve">                                    //</w:t>
+      </w:r>
+      <w:r>
+        <w:rPr>
+          <w:lang w:val="en-US"/>
+        </w:rPr>
+        <w:t>5</w:t>
+      </w:r>
+      <w:r>
+        <w:rPr>
+          <w:lang w:val="en-US"/>
+        </w:rPr>
+        <w:t>.6</w:t>
+      </w:r>
+      <w:r>
+        <w:rPr>
+          <w:lang w:val="en-US"/>
+        </w:rPr>
+        <w:t xml:space="preserve"> onboard </w:t>
+      </w:r>
+      <w:proofErr w:type="spellStart"/>
+      <w:r>
+        <w:rPr>
+          <w:lang w:val="en-US"/>
+        </w:rPr>
+        <w:t>Widerstand</w:t>
+      </w:r>
+      <w:proofErr w:type="spellEnd"/>
+      <w:r>
+        <w:rPr>
+          <w:lang w:val="en-US"/>
+        </w:rPr>
+        <w:t xml:space="preserve">  </w:t>
+      </w:r>
+      <w:r>
+        <w:rPr>
+          <w:lang w:val="en-US"/>
+        </w:rPr>
+        <w:tab/>
+      </w:r>
+    </w:p>
+    <w:p>
+      <w:pPr>
+        <w:rPr>
+          <w:lang w:val="en-US"/>
+        </w:rPr>
+      </w:pPr>
+      <w:r>
+        <w:rPr>
+          <w:lang w:val="en-US"/>
+        </w:rPr>
+        <w:t xml:space="preserve">#define BATT_R_LOW        </w:t>
+      </w:r>
+      <w:r>
+        <w:rPr>
+          <w:lang w:val="en-US"/>
+        </w:rPr>
+        <w:t xml:space="preserve"> 1.5</w:t>
+      </w:r>
+      <w:r>
+        <w:rPr>
+          <w:lang w:val="en-US"/>
+        </w:rPr>
+        <w:t xml:space="preserve">            </w:t>
+      </w:r>
+      <w:r>
+        <w:rPr>
+          <w:lang w:val="en-US"/>
+        </w:rPr>
+        <w:t xml:space="preserve">                       </w:t>
+      </w:r>
+      <w:r>
+        <w:rPr>
+          <w:lang w:val="en-US"/>
+        </w:rPr>
+        <w:t xml:space="preserve"> //</w:t>
+      </w:r>
+      <w:r>
+        <w:rPr>
+          <w:lang w:val="en-US"/>
+        </w:rPr>
+        <w:t>1.5</w:t>
+      </w:r>
+      <w:r>
+        <w:rPr>
+          <w:lang w:val="en-US"/>
+        </w:rPr>
+        <w:t xml:space="preserve"> onboard </w:t>
+      </w:r>
+      <w:proofErr w:type="spellStart"/>
+      <w:r>
+        <w:rPr>
+          <w:lang w:val="en-US"/>
+        </w:rPr>
+        <w:t>Widerstand</w:t>
+      </w:r>
+      <w:proofErr w:type="spellEnd"/>
+      <w:r>
+        <w:rPr>
+          <w:lang w:val="en-US"/>
+        </w:rPr>
+        <w:tab/>
+      </w:r>
+    </w:p>
+    <w:p>
+      <w:pPr>
+        <w:rPr>
+          <w:lang w:val="en-US"/>
+        </w:rPr>
+      </w:pPr>
+      <w:r>
+        <w:rPr>
+          <w:lang w:val="en-US"/>
+        </w:rPr>
+        <w:t>#define BATT_DIODE_LOSS</w:t>
+      </w:r>
+      <w:r>
+        <w:rPr>
+          <w:lang w:val="en-US"/>
+        </w:rPr>
+        <w:tab/>
+        <w:t>0.</w:t>
+      </w:r>
+      <w:r>
+        <w:rPr>
+          <w:lang w:val="en-US"/>
+        </w:rPr>
+        <w:t>0</w:t>
+      </w:r>
+      <w:r>
+        <w:rPr>
+          <w:lang w:val="en-US"/>
+        </w:rPr>
+        <w:tab/>
+      </w:r>
+    </w:p>
+    <w:p>
+      <w:pPr>
+        <w:rPr>
+          <w:lang w:val="en-US"/>
+        </w:rPr>
+      </w:pPr>
+    </w:p>
+    <w:p>
+      <w:pPr>
+        <w:rPr>
+          <w:lang w:val="en-US"/>
+        </w:rPr>
+      </w:pPr>
+      <w:proofErr w:type="gramStart"/>
+      <w:r>
+        <w:rPr>
+          <w:lang w:val="en-US"/>
+        </w:rPr>
+        <w:t>static</w:t>
+      </w:r>
+      <w:proofErr w:type="gramEnd"/>
+      <w:r>
+        <w:rPr>
+          <w:lang w:val="en-US"/>
+        </w:rPr>
+        <w:t xml:space="preserve"> byte </w:t>
+      </w:r>
+      <w:proofErr w:type="spellStart"/>
+      <w:r>
+        <w:rPr>
+          <w:lang w:val="en-US"/>
+        </w:rPr>
+        <w:t>receiverPinPPM</w:t>
+      </w:r>
+      <w:proofErr w:type="spellEnd"/>
+      <w:r>
+        <w:rPr>
+          <w:lang w:val="en-US"/>
+        </w:rPr>
+        <w:t xml:space="preserve"> = Port2Pin('D', 1</w:t>
+      </w:r>
+      <w:r>
+        <w:rPr>
+          <w:lang w:val="en-US"/>
+        </w:rPr>
+        <w:t>5</w:t>
+      </w:r>
+      <w:r>
+        <w:rPr>
+          <w:lang w:val="en-US"/>
+        </w:rPr>
+        <w:t>);</w:t>
+      </w:r>
+      <w:r>
+        <w:rPr>
+          <w:lang w:val="en-US"/>
+        </w:rPr>
+        <w:t xml:space="preserve"> //Standard</w:t>
+      </w:r>
+    </w:p>
+    <w:p>
+      <w:pPr>
+        <w:rPr>
+          <w:lang w:val="en-US"/>
+        </w:rPr>
+      </w:pPr>
+    </w:p>
+    <w:p>
+      <w:pPr>
+        <w:rPr>
+          <w:lang w:val="en-US"/>
+        </w:rPr>
+      </w:pPr>
+      <w:r>
+        <w:rPr>
+          <w:lang w:val="en-US"/>
+        </w:rPr>
+        <w:t>Failsafe Throttle: 1</w:t>
+      </w:r>
+      <w:r>
+        <w:rPr>
+          <w:lang w:val="en-US"/>
+        </w:rPr>
+        <w:t>40</w:t>
+      </w:r>
+      <w:r>
+        <w:rPr>
+          <w:lang w:val="en-US"/>
+        </w:rPr>
+        <w:t>0</w:t>
+      </w:r>
+    </w:p>
+    <w:p>
+      <w:pPr>
+        <w:rPr>
+          <w:lang w:val="en-US"/>
+        </w:rPr>
+      </w:pPr>
+    </w:p>
+    <w:p>
+      <w:pPr>
+        <w:rPr>
+          <w:lang w:val="en-US"/>
+        </w:rPr>
+      </w:pPr>
+    </w:p>
+    <w:p>
+      <w:pPr>
+        <w:rPr>
+          <w:b/>
+          <w:u w:val="single"/>
+          <w:lang w:val="en-US"/>
+        </w:rPr>
+      </w:pPr>
+      <w:r>
+        <w:rPr>
+          <w:b/>
+          <w:u w:val="single"/>
+          <w:lang w:val="en-US"/>
+        </w:rPr>
+        <w:lastRenderedPageBreak/>
+        <w:t>AQ Mini Shield</w:t>
+      </w:r>
+      <w:r>
+        <w:rPr>
+          <w:b/>
+          <w:u w:val="single"/>
+          <w:lang w:val="en-US"/>
+        </w:rPr>
+        <w:t xml:space="preserve"> </w:t>
+      </w:r>
+      <w:r>
+        <w:rPr>
+          <w:b/>
+          <w:u w:val="single"/>
+          <w:lang w:val="en-US"/>
+        </w:rPr>
+        <w:t>(</w:t>
+      </w:r>
+      <w:proofErr w:type="spellStart"/>
+      <w:r>
+        <w:rPr>
+          <w:b/>
+          <w:u w:val="single"/>
+          <w:lang w:val="en-US"/>
+        </w:rPr>
+        <w:t>unbenutzt</w:t>
+      </w:r>
+      <w:proofErr w:type="spellEnd"/>
+      <w:r>
+        <w:rPr>
+          <w:b/>
+          <w:u w:val="single"/>
+          <w:lang w:val="en-US"/>
+        </w:rPr>
+        <w:t>):</w:t>
+      </w:r>
+    </w:p>
+    <w:p>
+      <w:pPr>
+        <w:rPr>
+          <w:lang w:val="en-US"/>
+        </w:rPr>
+      </w:pPr>
+    </w:p>
+    <w:p>
+      <w:pPr>
+        <w:rPr>
+          <w:lang w:val="en-US"/>
+        </w:rPr>
+      </w:pPr>
+      <w:r>
+        <w:rPr>
+          <w:lang w:val="en-US"/>
+        </w:rPr>
+        <w:t>Attitude PIDs: P 40, I 0, D -200</w:t>
+      </w:r>
+    </w:p>
+    <w:p>
       <w:bookmarkStart w:id="0" w:name="_GoBack"/>
       <w:bookmarkEnd w:id="0"/>
-    </w:p>
-    <w:p>
-      <w:pPr>
-        <w:rPr>
-          <w:lang w:val="en-US"/>
-        </w:rPr>
-      </w:pPr>
-    </w:p>
-    <w:p>
-      <w:pPr>
-        <w:rPr>
-          <w:lang w:val="en-US"/>
-        </w:rPr>
-      </w:pPr>
-      <w:r>
-        <w:rPr>
-          <w:lang w:val="en-US"/>
-        </w:rPr>
-        <w:t>#define BATT_ANALOG_INPUT</w:t>
-      </w:r>
-      <w:r>
-        <w:rPr>
-          <w:lang w:val="en-US"/>
-        </w:rPr>
-        <w:tab/>
-      </w:r>
-      <w:proofErr w:type="gramStart"/>
-      <w:r>
-        <w:rPr>
-          <w:lang w:val="en-US"/>
-        </w:rPr>
-        <w:t>Port2Pin(</w:t>
-      </w:r>
-      <w:proofErr w:type="gramEnd"/>
-      <w:r>
-        <w:rPr>
-          <w:lang w:val="en-US"/>
-        </w:rPr>
-        <w:t>'C',</w:t>
-      </w:r>
-      <w:r>
-        <w:rPr>
-          <w:lang w:val="en-US"/>
-        </w:rPr>
-        <w:t>0</w:t>
-      </w:r>
-      <w:r>
-        <w:rPr>
-          <w:lang w:val="en-US"/>
-        </w:rPr>
-        <w:t>)</w:t>
-      </w:r>
-      <w:r>
-        <w:rPr>
-          <w:lang w:val="en-US"/>
-        </w:rPr>
-        <w:tab/>
-        <w:t xml:space="preserve">   </w:t>
-      </w:r>
-      <w:r>
-        <w:rPr>
-          <w:lang w:val="en-US"/>
-        </w:rPr>
-        <w:t xml:space="preserve"> </w:t>
-      </w:r>
-      <w:r>
-        <w:rPr>
-          <w:lang w:val="en-US"/>
-        </w:rPr>
-        <w:t>//Standard</w:t>
-      </w:r>
-    </w:p>
-    <w:p>
-      <w:pPr>
-        <w:rPr>
-          <w:lang w:val="en-US"/>
-        </w:rPr>
-      </w:pPr>
-      <w:r>
-        <w:rPr>
-          <w:lang w:val="en-US"/>
-        </w:rPr>
-        <w:t xml:space="preserve">#define BATT_R_HIGH       </w:t>
-      </w:r>
-      <w:r>
-        <w:rPr>
-          <w:lang w:val="en-US"/>
-        </w:rPr>
-        <w:t xml:space="preserve"> 5.6</w:t>
-      </w:r>
-      <w:r>
-        <w:rPr>
-          <w:lang w:val="en-US"/>
-        </w:rPr>
-        <w:t xml:space="preserve">                                    //</w:t>
-      </w:r>
-      <w:r>
-        <w:rPr>
-          <w:lang w:val="en-US"/>
-        </w:rPr>
-        <w:t>5</w:t>
-      </w:r>
-      <w:r>
-        <w:rPr>
-          <w:lang w:val="en-US"/>
-        </w:rPr>
-        <w:t>.6</w:t>
-      </w:r>
-      <w:r>
-        <w:rPr>
-          <w:lang w:val="en-US"/>
-        </w:rPr>
-        <w:t xml:space="preserve"> onboard </w:t>
-      </w:r>
-      <w:proofErr w:type="spellStart"/>
-      <w:r>
-        <w:rPr>
-          <w:lang w:val="en-US"/>
-        </w:rPr>
-        <w:t>Widerstand</w:t>
-      </w:r>
-      <w:proofErr w:type="spellEnd"/>
-      <w:r>
-        <w:rPr>
-          <w:lang w:val="en-US"/>
-        </w:rPr>
-        <w:t xml:space="preserve">  </w:t>
-      </w:r>
-      <w:r>
-        <w:rPr>
-          <w:lang w:val="en-US"/>
-        </w:rPr>
-        <w:tab/>
-      </w:r>
-    </w:p>
-    <w:p>
-      <w:pPr>
-        <w:rPr>
-          <w:lang w:val="en-US"/>
-        </w:rPr>
-      </w:pPr>
-      <w:r>
-        <w:rPr>
-          <w:lang w:val="en-US"/>
-        </w:rPr>
-        <w:t xml:space="preserve">#define BATT_R_LOW        </w:t>
-      </w:r>
-      <w:r>
-        <w:rPr>
-          <w:lang w:val="en-US"/>
-        </w:rPr>
-        <w:t xml:space="preserve"> 1.5</w:t>
-      </w:r>
-      <w:r>
-        <w:rPr>
-          <w:lang w:val="en-US"/>
-        </w:rPr>
-        <w:t xml:space="preserve">            </w:t>
-      </w:r>
-      <w:r>
-        <w:rPr>
-          <w:lang w:val="en-US"/>
-        </w:rPr>
-        <w:t xml:space="preserve">                       </w:t>
-      </w:r>
-      <w:r>
-        <w:rPr>
-          <w:lang w:val="en-US"/>
-        </w:rPr>
-        <w:t xml:space="preserve"> //</w:t>
-      </w:r>
-      <w:r>
-        <w:rPr>
-          <w:lang w:val="en-US"/>
-        </w:rPr>
-        <w:t>1.5</w:t>
-      </w:r>
-      <w:r>
-        <w:rPr>
-          <w:lang w:val="en-US"/>
-        </w:rPr>
-        <w:t xml:space="preserve"> onboard </w:t>
-      </w:r>
-      <w:proofErr w:type="spellStart"/>
-      <w:r>
-        <w:rPr>
-          <w:lang w:val="en-US"/>
-        </w:rPr>
-        <w:t>Widerstand</w:t>
-      </w:r>
-      <w:proofErr w:type="spellEnd"/>
-      <w:r>
-        <w:rPr>
-          <w:lang w:val="en-US"/>
-        </w:rPr>
-        <w:tab/>
-      </w:r>
-    </w:p>
-    <w:p>
-      <w:pPr>
-        <w:rPr>
-          <w:lang w:val="en-US"/>
-        </w:rPr>
-      </w:pPr>
-      <w:r>
-        <w:rPr>
-          <w:lang w:val="en-US"/>
-        </w:rPr>
-        <w:t>#define BATT_DIODE_LOSS</w:t>
-      </w:r>
-      <w:r>
-        <w:rPr>
-          <w:lang w:val="en-US"/>
-        </w:rPr>
-        <w:tab/>
-        <w:t>0.</w:t>
-      </w:r>
-      <w:r>
-        <w:rPr>
-          <w:lang w:val="en-US"/>
-        </w:rPr>
-        <w:t>0</w:t>
-      </w:r>
-      <w:r>
-        <w:rPr>
-          <w:lang w:val="en-US"/>
-        </w:rPr>
-        <w:tab/>
-      </w:r>
-    </w:p>
-    <w:p>
-      <w:pPr>
-        <w:rPr>
-          <w:lang w:val="en-US"/>
-        </w:rPr>
-      </w:pPr>
-    </w:p>
-    <w:p>
-      <w:pPr>
-        <w:rPr>
-          <w:lang w:val="en-US"/>
-        </w:rPr>
-      </w:pPr>
-      <w:proofErr w:type="gramStart"/>
-      <w:r>
-        <w:rPr>
-          <w:lang w:val="en-US"/>
-        </w:rPr>
-        <w:t>static</w:t>
-      </w:r>
-      <w:proofErr w:type="gramEnd"/>
-      <w:r>
-        <w:rPr>
-          <w:lang w:val="en-US"/>
-        </w:rPr>
-        <w:t xml:space="preserve"> byte </w:t>
-      </w:r>
-      <w:proofErr w:type="spellStart"/>
-      <w:r>
-        <w:rPr>
-          <w:lang w:val="en-US"/>
-        </w:rPr>
-        <w:t>receiverPinPPM</w:t>
-      </w:r>
-      <w:proofErr w:type="spellEnd"/>
-      <w:r>
-        <w:rPr>
-          <w:lang w:val="en-US"/>
-        </w:rPr>
-        <w:t xml:space="preserve"> = Port2Pin('D', 1</w:t>
-      </w:r>
-      <w:r>
-        <w:rPr>
-          <w:lang w:val="en-US"/>
-        </w:rPr>
-        <w:t>5</w:t>
-      </w:r>
-      <w:r>
-        <w:rPr>
-          <w:lang w:val="en-US"/>
-        </w:rPr>
-        <w:t>);</w:t>
-      </w:r>
-      <w:r>
-        <w:rPr>
-          <w:lang w:val="en-US"/>
-        </w:rPr>
-        <w:t xml:space="preserve"> //Standard</w:t>
-      </w:r>
-    </w:p>
-    <w:p>
-      <w:pPr>
-        <w:rPr>
-          <w:lang w:val="en-US"/>
-        </w:rPr>
-      </w:pPr>
-    </w:p>
-    <w:p>
-      <w:pPr>
-        <w:rPr>
-          <w:lang w:val="en-US"/>
-        </w:rPr>
-      </w:pPr>
-      <w:r>
-        <w:rPr>
-          <w:lang w:val="en-US"/>
-        </w:rPr>
-        <w:t>Failsafe Throttle: 1</w:t>
-      </w:r>
-      <w:r>
-        <w:rPr>
-          <w:lang w:val="en-US"/>
-        </w:rPr>
-        <w:t>40</w:t>
-      </w:r>
-      <w:r>
-        <w:rPr>
-          <w:lang w:val="en-US"/>
-        </w:rPr>
-        <w:t>0</w:t>
-      </w:r>
-    </w:p>
-    <w:p>
-      <w:pPr>
-        <w:rPr>
-          <w:lang w:val="en-US"/>
-        </w:rPr>
-      </w:pPr>
-    </w:p>
-    <w:p>
-      <w:pPr>
-        <w:rPr>
-          <w:lang w:val="en-US"/>
-        </w:rPr>
-      </w:pPr>
-    </w:p>
-    <w:p>
-      <w:pPr>
-        <w:rPr>
-          <w:b/>
-          <w:u w:val="single"/>
-          <w:lang w:val="en-US"/>
-        </w:rPr>
-      </w:pPr>
-      <w:r>
-        <w:rPr>
-          <w:b/>
-          <w:u w:val="single"/>
-          <w:lang w:val="en-US"/>
-        </w:rPr>
-        <w:lastRenderedPageBreak/>
-        <w:t>AQ Mini Shield</w:t>
-      </w:r>
-      <w:r>
-        <w:rPr>
-          <w:b/>
-          <w:u w:val="single"/>
-          <w:lang w:val="en-US"/>
-        </w:rPr>
-        <w:t xml:space="preserve"> </w:t>
-      </w:r>
-      <w:r>
-        <w:rPr>
-          <w:b/>
-          <w:u w:val="single"/>
-          <w:lang w:val="en-US"/>
-        </w:rPr>
-        <w:t>(</w:t>
-      </w:r>
-      <w:proofErr w:type="spellStart"/>
-      <w:r>
-        <w:rPr>
-          <w:b/>
-          <w:u w:val="single"/>
-          <w:lang w:val="en-US"/>
-        </w:rPr>
-        <w:t>unbenutzt</w:t>
-      </w:r>
-      <w:proofErr w:type="spellEnd"/>
-      <w:r>
-        <w:rPr>
-          <w:b/>
-          <w:u w:val="single"/>
-          <w:lang w:val="en-US"/>
-        </w:rPr>
-        <w:t>):</w:t>
-      </w:r>
-    </w:p>
-    <w:p>
-      <w:pPr>
-        <w:rPr>
-          <w:lang w:val="en-US"/>
-        </w:rPr>
-      </w:pPr>
-    </w:p>
-    <w:p>
-      <w:pPr>
-        <w:rPr>
-          <w:lang w:val="en-US"/>
-        </w:rPr>
-      </w:pPr>
-      <w:r>
-        <w:rPr>
-          <w:lang w:val="en-US"/>
-        </w:rPr>
-        <w:t>Attitude PIDs: P 40, I 0, D -200</w:t>
-      </w:r>
-    </w:p>
-    <w:p>
-      <w:pPr>
-        <w:rPr>
-          <w:lang w:val="en-US"/>
-        </w:rPr>
-      </w:pPr>
-    </w:p>
-    <w:p>
-      <w:pPr>
-        <w:rPr>
-          <w:b/>
-          <w:u w:val="single"/>
-          <w:lang w:val="en-US"/>
-        </w:rPr>
-      </w:pPr>
-      <w:r>
-        <w:rPr>
-          <w:b/>
-          <w:u w:val="single"/>
-          <w:lang w:val="en-US"/>
-        </w:rPr>
-        <w:t>Brushless Gimbal (</w:t>
-      </w:r>
-      <w:proofErr w:type="spellStart"/>
-      <w:r>
-        <w:rPr>
-          <w:b/>
-          <w:u w:val="single"/>
-          <w:lang w:val="en-US"/>
-        </w:rPr>
-        <w:t>Meins</w:t>
-      </w:r>
-      <w:proofErr w:type="spellEnd"/>
-      <w:r>
-        <w:rPr>
-          <w:b/>
-          <w:u w:val="single"/>
-          <w:lang w:val="en-US"/>
-        </w:rPr>
-        <w:t>, MK):</w:t>
-      </w:r>
-    </w:p>
-    <w:p>
-      <w:pPr>
-        <w:rPr>
-          <w:b/>
-          <w:u w:val="single"/>
-          <w:lang w:val="en-US"/>
-        </w:rPr>
-      </w:pPr>
-    </w:p>
-    <w:p>
-      <w:pPr>
-        <w:pStyle w:val="Listenabsatz"/>
-        <w:numPr>
-          <w:ilvl w:val="0"/>
-          <w:numId w:val="1"/>
-        </w:numPr>
-      </w:pPr>
-      <w:r>
-        <w:t xml:space="preserve">Reverse </w:t>
-      </w:r>
-      <w:r>
-        <w:t xml:space="preserve">Z-Axis </w:t>
-      </w:r>
-      <w:r>
-        <w:t>aktivieren</w:t>
-      </w:r>
-    </w:p>
-    <w:p>
-      <w:pPr>
-        <w:ind w:left="708"/>
-      </w:pPr>
     </w:p>
     <w:p>
       <w:pPr>
@@ -2501,7 +2443,7 @@
 </file>
 
 <file path=customXml/itemProps1.xml><?xml version="1.0" encoding="utf-8"?>
-<ds:datastoreItem xmlns:ds="http://schemas.openxmlformats.org/officeDocument/2006/customXml" ds:itemID="{993C8C9B-2FBC-4058-9821-91630F015D14}">
+<ds:datastoreItem xmlns:ds="http://schemas.openxmlformats.org/officeDocument/2006/customXml" ds:itemID="{B666417E-2779-4CFE-BD9C-46FFDA77EC00}">
   <ds:schemaRefs>
     <ds:schemaRef ds:uri="http://schemas.openxmlformats.org/officeDocument/2006/bibliography"/>
   </ds:schemaRefs>
